--- a/Version_2.0/Win32/Debug/ReportCompositeBeamSP35.docx
+++ b/Version_2.0/Win32/Debug/ReportCompositeBeamSP35.docx
@@ -77,8 +77,6 @@
         </w:rPr>
         <w:t xml:space="preserve"> </w:t>
       </w:r>
-      <w:bookmarkStart w:id="0" w:name="_GoBack"/>
-      <w:bookmarkEnd w:id="0"/>
     </w:p>
     <w:p>
       <w:pPr>
@@ -240,23 +238,13 @@
               </w:rPr>
               <w:t>%</w:t>
             </w:r>
-            <w:proofErr w:type="spellStart"/>
-            <w:r>
-              <w:rPr>
-                <w:sz w:val="20"/>
-                <w:szCs w:val="20"/>
-                <w:lang w:val="en-US"/>
-              </w:rPr>
-              <w:t>end_beam</w:t>
-            </w:r>
-            <w:proofErr w:type="spellEnd"/>
-            <w:r>
-              <w:rPr>
-                <w:sz w:val="20"/>
-                <w:szCs w:val="20"/>
-                <w:lang w:val="en-US"/>
-              </w:rPr>
-              <w:t>%</w:t>
+            <w:r>
+              <w:rPr>
+                <w:sz w:val="20"/>
+                <w:szCs w:val="20"/>
+                <w:lang w:val="en-US"/>
+              </w:rPr>
+              <w:t>end_beam%</w:t>
             </w:r>
           </w:p>
         </w:tc>
@@ -390,7 +378,6 @@
               </w:rPr>
               <w:t>%</w:t>
             </w:r>
-            <w:proofErr w:type="spellStart"/>
             <w:r>
               <w:rPr>
                 <w:sz w:val="20"/>
@@ -398,7 +385,6 @@
               </w:rPr>
               <w:t>trib_width_left</w:t>
             </w:r>
-            <w:proofErr w:type="spellEnd"/>
             <w:r>
               <w:rPr>
                 <w:sz w:val="20"/>
@@ -462,7 +448,6 @@
               </w:rPr>
               <w:t>%</w:t>
             </w:r>
-            <w:proofErr w:type="spellStart"/>
             <w:r>
               <w:rPr>
                 <w:sz w:val="20"/>
@@ -477,16 +462,7 @@
                 <w:szCs w:val="20"/>
                 <w:lang w:val="en-US"/>
               </w:rPr>
-              <w:t>right</w:t>
-            </w:r>
-            <w:proofErr w:type="spellEnd"/>
-            <w:r>
-              <w:rPr>
-                <w:sz w:val="20"/>
-                <w:szCs w:val="20"/>
-                <w:lang w:val="en-US"/>
-              </w:rPr>
-              <w:t>%</w:t>
+              <w:t>right%</w:t>
             </w:r>
             <w:r>
               <w:rPr>
@@ -527,19 +503,11 @@
         </w:rPr>
         <w:t xml:space="preserve">] </w:t>
       </w:r>
-      <w:proofErr w:type="spellStart"/>
-      <w:r>
-        <w:rPr>
-          <w:b/>
-        </w:rPr>
-        <w:t>Загружения</w:t>
-      </w:r>
-      <w:proofErr w:type="spellEnd"/>
-      <w:r>
-        <w:rPr>
-          <w:b/>
-        </w:rPr>
-        <w:t xml:space="preserve"> </w:t>
+      <w:r>
+        <w:rPr>
+          <w:b/>
+        </w:rPr>
+        <w:t xml:space="preserve">Загружения </w:t>
       </w:r>
     </w:p>
     <w:p>
@@ -732,23 +700,7 @@
                 <w:sz w:val="20"/>
                 <w:szCs w:val="20"/>
               </w:rPr>
-              <w:t>%</w:t>
-            </w:r>
-            <w:proofErr w:type="spellStart"/>
-            <w:r>
-              <w:rPr>
-                <w:sz w:val="20"/>
-                <w:szCs w:val="20"/>
-              </w:rPr>
-              <w:t>steel_beam</w:t>
-            </w:r>
-            <w:proofErr w:type="spellEnd"/>
-            <w:r>
-              <w:rPr>
-                <w:sz w:val="20"/>
-                <w:szCs w:val="20"/>
-              </w:rPr>
-              <w:t>%</w:t>
+              <w:t>%steel_beam%</w:t>
             </w:r>
           </w:p>
         </w:tc>
@@ -833,23 +785,7 @@
                 <w:sz w:val="20"/>
                 <w:szCs w:val="20"/>
               </w:rPr>
-              <w:t>%</w:t>
-            </w:r>
-            <w:proofErr w:type="spellStart"/>
-            <w:r>
-              <w:rPr>
-                <w:sz w:val="20"/>
-                <w:szCs w:val="20"/>
-              </w:rPr>
-              <w:t>SW_sheets</w:t>
-            </w:r>
-            <w:proofErr w:type="spellEnd"/>
-            <w:r>
-              <w:rPr>
-                <w:sz w:val="20"/>
-                <w:szCs w:val="20"/>
-              </w:rPr>
-              <w:t>%</w:t>
+              <w:t>%SW_sheets%</w:t>
             </w:r>
           </w:p>
         </w:tc>
@@ -936,23 +872,7 @@
                 <w:sz w:val="20"/>
                 <w:szCs w:val="20"/>
               </w:rPr>
-              <w:t>%</w:t>
-            </w:r>
-            <w:proofErr w:type="spellStart"/>
-            <w:r>
-              <w:rPr>
-                <w:sz w:val="20"/>
-                <w:szCs w:val="20"/>
-              </w:rPr>
-              <w:t>SW_concrete</w:t>
-            </w:r>
-            <w:proofErr w:type="spellEnd"/>
-            <w:r>
-              <w:rPr>
-                <w:sz w:val="20"/>
-                <w:szCs w:val="20"/>
-              </w:rPr>
-              <w:t>%</w:t>
+              <w:t>%SW_concrete%</w:t>
             </w:r>
           </w:p>
         </w:tc>
@@ -1036,7 +956,6 @@
               </w:rPr>
               <w:t>%</w:t>
             </w:r>
-            <w:proofErr w:type="spellStart"/>
             <w:r>
               <w:rPr>
                 <w:sz w:val="20"/>
@@ -1045,7 +964,6 @@
               </w:rPr>
               <w:t>SW_add_concrete</w:t>
             </w:r>
-            <w:proofErr w:type="spellEnd"/>
             <w:r>
               <w:rPr>
                 <w:sz w:val="20"/>
@@ -1559,21 +1477,12 @@
               </w:rPr>
               <w:t>%</w:t>
             </w:r>
-            <w:proofErr w:type="spellStart"/>
-            <w:r>
-              <w:rPr>
-                <w:sz w:val="20"/>
-                <w:szCs w:val="20"/>
-              </w:rPr>
-              <w:t>gamma_f_st_SW</w:t>
-            </w:r>
-            <w:proofErr w:type="spellEnd"/>
-            <w:r>
-              <w:rPr>
-                <w:sz w:val="20"/>
-                <w:szCs w:val="20"/>
-              </w:rPr>
-              <w:t>%</w:t>
+            <w:r>
+              <w:rPr>
+                <w:sz w:val="20"/>
+                <w:szCs w:val="20"/>
+              </w:rPr>
+              <w:t>gamma_f_st_SW%</w:t>
             </w:r>
           </w:p>
         </w:tc>
@@ -1631,23 +1540,7 @@
                 <w:sz w:val="20"/>
                 <w:szCs w:val="20"/>
               </w:rPr>
-              <w:t>%</w:t>
-            </w:r>
-            <w:proofErr w:type="spellStart"/>
-            <w:r>
-              <w:rPr>
-                <w:sz w:val="20"/>
-                <w:szCs w:val="20"/>
-              </w:rPr>
-              <w:t>gamma_f_concrete_SW</w:t>
-            </w:r>
-            <w:proofErr w:type="spellEnd"/>
-            <w:r>
-              <w:rPr>
-                <w:sz w:val="20"/>
-                <w:szCs w:val="20"/>
-              </w:rPr>
-              <w:t>%</w:t>
+              <w:t>%gamma_f_concrete_SW%</w:t>
             </w:r>
           </w:p>
         </w:tc>
@@ -1724,27 +1617,8 @@
                 <w:szCs w:val="20"/>
                 <w:lang w:val="en-US"/>
               </w:rPr>
-              <w:t xml:space="preserve"> </w:t>
-            </w:r>
-            <w:proofErr w:type="spellStart"/>
-            <w:r>
-              <w:rPr>
-                <w:sz w:val="20"/>
-                <w:szCs w:val="20"/>
-                <w:lang w:val="en-US"/>
-              </w:rPr>
-              <w:t>gamma_f</w:t>
-            </w:r>
-            <w:proofErr w:type="spellEnd"/>
-            <w:r>
-              <w:rPr>
-                <w:sz w:val="20"/>
-                <w:szCs w:val="20"/>
-                <w:lang w:val="en-US"/>
-              </w:rPr>
-              <w:t>_</w:t>
-            </w:r>
-            <w:proofErr w:type="spellStart"/>
+              <w:t xml:space="preserve"> gamma_f_</w:t>
+            </w:r>
             <w:r>
               <w:rPr>
                 <w:sz w:val="20"/>
@@ -1753,7 +1627,6 @@
               </w:rPr>
               <w:t>add_concr</w:t>
             </w:r>
-            <w:proofErr w:type="spellEnd"/>
             <w:r>
               <w:rPr>
                 <w:sz w:val="20"/>
@@ -1828,21 +1701,12 @@
               </w:rPr>
               <w:t>%</w:t>
             </w:r>
-            <w:proofErr w:type="spellStart"/>
-            <w:r>
-              <w:rPr>
-                <w:sz w:val="20"/>
-                <w:szCs w:val="20"/>
-              </w:rPr>
-              <w:t>gamma_f_DL_I</w:t>
-            </w:r>
-            <w:proofErr w:type="spellEnd"/>
-            <w:r>
-              <w:rPr>
-                <w:sz w:val="20"/>
-                <w:szCs w:val="20"/>
-              </w:rPr>
-              <w:t>%</w:t>
+            <w:r>
+              <w:rPr>
+                <w:sz w:val="20"/>
+                <w:szCs w:val="20"/>
+              </w:rPr>
+              <w:t>gamma_f_DL_I%</w:t>
             </w:r>
           </w:p>
         </w:tc>
@@ -1930,23 +1794,7 @@
                 <w:sz w:val="20"/>
                 <w:szCs w:val="20"/>
               </w:rPr>
-              <w:t>%</w:t>
-            </w:r>
-            <w:proofErr w:type="spellStart"/>
-            <w:r>
-              <w:rPr>
-                <w:sz w:val="20"/>
-                <w:szCs w:val="20"/>
-              </w:rPr>
-              <w:t>gamma_f_DL_II</w:t>
-            </w:r>
-            <w:proofErr w:type="spellEnd"/>
-            <w:r>
-              <w:rPr>
-                <w:sz w:val="20"/>
-                <w:szCs w:val="20"/>
-              </w:rPr>
-              <w:t>%</w:t>
+              <w:t>%gamma_f_DL_II%</w:t>
             </w:r>
           </w:p>
         </w:tc>
@@ -2037,7 +1885,6 @@
               </w:rPr>
               <w:t>%</w:t>
             </w:r>
-            <w:proofErr w:type="spellStart"/>
             <w:r>
               <w:rPr>
                 <w:sz w:val="20"/>
@@ -2045,7 +1892,6 @@
               </w:rPr>
               <w:t>gamma_f_LL</w:t>
             </w:r>
-            <w:proofErr w:type="spellEnd"/>
             <w:r>
               <w:rPr>
                 <w:sz w:val="20"/>
@@ -2313,7 +2159,6 @@
               </w:rPr>
               <w:t>%</w:t>
             </w:r>
-            <w:proofErr w:type="spellStart"/>
             <w:r>
               <w:rPr>
                 <w:sz w:val="20"/>
@@ -2328,16 +2173,7 @@
                 <w:szCs w:val="20"/>
                 <w:lang w:val="en-US"/>
               </w:rPr>
-              <w:t>number</w:t>
-            </w:r>
-            <w:proofErr w:type="spellEnd"/>
-            <w:r>
-              <w:rPr>
-                <w:sz w:val="20"/>
-                <w:szCs w:val="20"/>
-                <w:lang w:val="en-US"/>
-              </w:rPr>
-              <w:t>%</w:t>
+              <w:t>number%</w:t>
             </w:r>
           </w:p>
         </w:tc>
@@ -2932,7 +2768,6 @@
               </w:rPr>
               <w:t>%</w:t>
             </w:r>
-            <w:proofErr w:type="spellStart"/>
             <w:r>
               <w:rPr>
                 <w:sz w:val="20"/>
@@ -2940,7 +2775,6 @@
               </w:rPr>
               <w:t>steel</w:t>
             </w:r>
-            <w:proofErr w:type="spellEnd"/>
             <w:r>
               <w:rPr>
                 <w:sz w:val="20"/>
@@ -3017,23 +2851,13 @@
               </w:rPr>
               <w:t>%</w:t>
             </w:r>
-            <w:proofErr w:type="spellStart"/>
-            <w:r>
-              <w:rPr>
-                <w:sz w:val="20"/>
-                <w:szCs w:val="20"/>
-                <w:lang w:val="en-US"/>
-              </w:rPr>
-              <w:t>R_yn</w:t>
-            </w:r>
-            <w:proofErr w:type="spellEnd"/>
-            <w:r>
-              <w:rPr>
-                <w:sz w:val="20"/>
-                <w:szCs w:val="20"/>
-                <w:lang w:val="en-US"/>
-              </w:rPr>
-              <w:t>%</w:t>
+            <w:r>
+              <w:rPr>
+                <w:sz w:val="20"/>
+                <w:szCs w:val="20"/>
+                <w:lang w:val="en-US"/>
+              </w:rPr>
+              <w:t>R_yn%</w:t>
             </w:r>
           </w:p>
         </w:tc>
@@ -3096,23 +2920,13 @@
               </w:rPr>
               <w:t>%</w:t>
             </w:r>
-            <w:proofErr w:type="spellStart"/>
-            <w:r>
-              <w:rPr>
-                <w:sz w:val="20"/>
-                <w:szCs w:val="20"/>
-                <w:lang w:val="en-US"/>
-              </w:rPr>
-              <w:t>R_un</w:t>
-            </w:r>
-            <w:proofErr w:type="spellEnd"/>
-            <w:r>
-              <w:rPr>
-                <w:sz w:val="20"/>
-                <w:szCs w:val="20"/>
-                <w:lang w:val="en-US"/>
-              </w:rPr>
-              <w:t>%</w:t>
+            <w:r>
+              <w:rPr>
+                <w:sz w:val="20"/>
+                <w:szCs w:val="20"/>
+                <w:lang w:val="en-US"/>
+              </w:rPr>
+              <w:t>R_un%</w:t>
             </w:r>
           </w:p>
         </w:tc>
@@ -3173,23 +2987,13 @@
               </w:rPr>
               <w:t>%</w:t>
             </w:r>
-            <w:proofErr w:type="spellStart"/>
-            <w:r>
-              <w:rPr>
-                <w:sz w:val="20"/>
-                <w:szCs w:val="20"/>
-                <w:lang w:val="en-US"/>
-              </w:rPr>
-              <w:t>E_st</w:t>
-            </w:r>
-            <w:proofErr w:type="spellEnd"/>
-            <w:r>
-              <w:rPr>
-                <w:sz w:val="20"/>
-                <w:szCs w:val="20"/>
-                <w:lang w:val="en-US"/>
-              </w:rPr>
-              <w:t>%</w:t>
+            <w:r>
+              <w:rPr>
+                <w:sz w:val="20"/>
+                <w:szCs w:val="20"/>
+                <w:lang w:val="en-US"/>
+              </w:rPr>
+              <w:t>E_st%</w:t>
             </w:r>
           </w:p>
         </w:tc>
@@ -3259,25 +3063,7 @@
                 <w:szCs w:val="20"/>
                 <w:lang w:val="en-US"/>
               </w:rPr>
-              <w:t>_</w:t>
-            </w:r>
-            <w:proofErr w:type="spellStart"/>
-            <w:r>
-              <w:rPr>
-                <w:sz w:val="20"/>
-                <w:szCs w:val="20"/>
-                <w:lang w:val="en-US"/>
-              </w:rPr>
-              <w:t>st</w:t>
-            </w:r>
-            <w:proofErr w:type="spellEnd"/>
-            <w:r>
-              <w:rPr>
-                <w:sz w:val="20"/>
-                <w:szCs w:val="20"/>
-                <w:lang w:val="en-US"/>
-              </w:rPr>
-              <w:t>%</w:t>
+              <w:t>_st%</w:t>
             </w:r>
           </w:p>
         </w:tc>
@@ -3337,42 +3123,15 @@
                 <w:sz w:val="20"/>
                 <w:szCs w:val="20"/>
               </w:rPr>
-              <w:t>%</w:t>
-            </w:r>
-            <w:proofErr w:type="spellStart"/>
-            <w:r>
-              <w:rPr>
-                <w:sz w:val="20"/>
-                <w:szCs w:val="20"/>
-              </w:rPr>
-              <w:t>nu</w:t>
-            </w:r>
-            <w:proofErr w:type="spellEnd"/>
-            <w:r>
-              <w:rPr>
-                <w:sz w:val="20"/>
-                <w:szCs w:val="20"/>
-                <w:lang w:val="en-US"/>
-              </w:rPr>
-              <w:t>_</w:t>
-            </w:r>
-            <w:proofErr w:type="spellStart"/>
-            <w:r>
-              <w:rPr>
-                <w:sz w:val="20"/>
-                <w:szCs w:val="20"/>
-                <w:lang w:val="en-US"/>
-              </w:rPr>
-              <w:t>st</w:t>
-            </w:r>
-            <w:proofErr w:type="spellEnd"/>
-            <w:r>
-              <w:rPr>
-                <w:sz w:val="20"/>
-                <w:szCs w:val="20"/>
-                <w:lang w:val="en-US"/>
-              </w:rPr>
-              <w:t>%</w:t>
+              <w:t>%nu</w:t>
+            </w:r>
+            <w:r>
+              <w:rPr>
+                <w:sz w:val="20"/>
+                <w:szCs w:val="20"/>
+                <w:lang w:val="en-US"/>
+              </w:rPr>
+              <w:t>_st%</w:t>
             </w:r>
           </w:p>
         </w:tc>
@@ -3435,7 +3194,6 @@
               </w:rPr>
               <w:t>%</w:t>
             </w:r>
-            <w:proofErr w:type="spellStart"/>
             <w:r>
               <w:rPr>
                 <w:sz w:val="20"/>
@@ -3443,7 +3201,6 @@
               </w:rPr>
               <w:t>gamma_m</w:t>
             </w:r>
-            <w:proofErr w:type="spellEnd"/>
             <w:r>
               <w:rPr>
                 <w:sz w:val="20"/>
@@ -3492,33 +3249,8 @@
           <w:b/>
           <w:lang w:val="en-US"/>
         </w:rPr>
-        <w:t xml:space="preserve">] </w:t>
-      </w:r>
-      <w:proofErr w:type="spellStart"/>
-      <w:r>
-        <w:rPr>
-          <w:b/>
-          <w:lang w:val="en-US"/>
-        </w:rPr>
-        <w:t>Железобетонное</w:t>
-      </w:r>
-      <w:proofErr w:type="spellEnd"/>
-      <w:r>
-        <w:rPr>
-          <w:b/>
-          <w:lang w:val="en-US"/>
-        </w:rPr>
-        <w:t xml:space="preserve"> </w:t>
-      </w:r>
-      <w:proofErr w:type="spellStart"/>
-      <w:r>
-        <w:rPr>
-          <w:b/>
-          <w:lang w:val="en-US"/>
-        </w:rPr>
-        <w:t>сечение</w:t>
-      </w:r>
-      <w:proofErr w:type="spellEnd"/>
+        <w:t>] Железобетонное сечение</w:t>
+      </w:r>
     </w:p>
     <w:p>
       <w:pPr>
@@ -3555,7 +3287,6 @@
         </w:rPr>
         <w:t xml:space="preserve">Номинальные размеры </w:t>
       </w:r>
-      <w:proofErr w:type="spellStart"/>
       <w:r>
         <w:rPr>
           <w:b/>
@@ -3563,7 +3294,6 @@
         </w:rPr>
         <w:t>плиты</w:t>
       </w:r>
-      <w:proofErr w:type="spellEnd"/>
     </w:p>
     <w:p>
       <w:pPr>
@@ -3724,7 +3454,6 @@
               </w:rPr>
               <w:t>%</w:t>
             </w:r>
-            <w:proofErr w:type="spellStart"/>
             <w:r>
               <w:rPr>
                 <w:sz w:val="20"/>
@@ -3747,16 +3476,7 @@
                 <w:szCs w:val="20"/>
                 <w:lang w:val="en-US"/>
               </w:rPr>
-              <w:t>type</w:t>
-            </w:r>
-            <w:proofErr w:type="spellEnd"/>
-            <w:r>
-              <w:rPr>
-                <w:sz w:val="20"/>
-                <w:szCs w:val="20"/>
-                <w:lang w:val="en-US"/>
-              </w:rPr>
-              <w:t>%</w:t>
+              <w:t>type%</w:t>
             </w:r>
           </w:p>
         </w:tc>
@@ -3848,25 +3568,7 @@
                 <w:szCs w:val="20"/>
                 <w:lang w:val="en-AU"/>
               </w:rPr>
-              <w:t>%</w:t>
-            </w:r>
-            <w:proofErr w:type="spellStart"/>
-            <w:r>
-              <w:rPr>
-                <w:sz w:val="20"/>
-                <w:szCs w:val="20"/>
-                <w:lang w:val="en-AU"/>
-              </w:rPr>
-              <w:t>h_n</w:t>
-            </w:r>
-            <w:proofErr w:type="spellEnd"/>
-            <w:r>
-              <w:rPr>
-                <w:sz w:val="20"/>
-                <w:szCs w:val="20"/>
-                <w:lang w:val="en-AU"/>
-              </w:rPr>
-              <w:t>%</w:t>
+              <w:t>%h_n%</w:t>
             </w:r>
           </w:p>
         </w:tc>
@@ -3950,25 +3652,7 @@
                 <w:szCs w:val="20"/>
                 <w:lang w:val="en-US"/>
               </w:rPr>
-              <w:t>_</w:t>
-            </w:r>
-            <w:proofErr w:type="spellStart"/>
-            <w:r>
-              <w:rPr>
-                <w:sz w:val="20"/>
-                <w:szCs w:val="20"/>
-                <w:lang w:val="en-US"/>
-              </w:rPr>
-              <w:t>sl</w:t>
-            </w:r>
-            <w:proofErr w:type="spellEnd"/>
-            <w:r>
-              <w:rPr>
-                <w:sz w:val="20"/>
-                <w:szCs w:val="20"/>
-                <w:lang w:val="en-US"/>
-              </w:rPr>
-              <w:t>%</w:t>
+              <w:t>_sl%</w:t>
             </w:r>
           </w:p>
         </w:tc>
@@ -4195,7 +3879,6 @@
               </w:rPr>
               <w:t>%</w:t>
             </w:r>
-            <w:proofErr w:type="spellStart"/>
             <w:r>
               <w:rPr>
                 <w:sz w:val="20"/>
@@ -4218,16 +3901,7 @@
                 <w:szCs w:val="20"/>
                 <w:lang w:val="en-US"/>
               </w:rPr>
-              <w:t>grade</w:t>
-            </w:r>
-            <w:proofErr w:type="spellEnd"/>
-            <w:r>
-              <w:rPr>
-                <w:sz w:val="20"/>
-                <w:szCs w:val="20"/>
-                <w:lang w:val="en-US"/>
-              </w:rPr>
-              <w:t>%</w:t>
+              <w:t>grade%</w:t>
             </w:r>
           </w:p>
         </w:tc>
@@ -4291,23 +3965,13 @@
               </w:rPr>
               <w:t>%</w:t>
             </w:r>
-            <w:proofErr w:type="spellStart"/>
-            <w:r>
-              <w:rPr>
-                <w:sz w:val="20"/>
-                <w:szCs w:val="20"/>
-                <w:lang w:val="en-US"/>
-              </w:rPr>
-              <w:t>R_bn</w:t>
-            </w:r>
-            <w:proofErr w:type="spellEnd"/>
-            <w:r>
-              <w:rPr>
-                <w:sz w:val="20"/>
-                <w:szCs w:val="20"/>
-                <w:lang w:val="en-US"/>
-              </w:rPr>
-              <w:t>%</w:t>
+            <w:r>
+              <w:rPr>
+                <w:sz w:val="20"/>
+                <w:szCs w:val="20"/>
+                <w:lang w:val="en-US"/>
+              </w:rPr>
+              <w:t>R_bn%</w:t>
             </w:r>
           </w:p>
         </w:tc>
@@ -4370,23 +4034,13 @@
               </w:rPr>
               <w:t>%</w:t>
             </w:r>
-            <w:proofErr w:type="spellStart"/>
-            <w:r>
-              <w:rPr>
-                <w:sz w:val="20"/>
-                <w:szCs w:val="20"/>
-                <w:lang w:val="en-US"/>
-              </w:rPr>
-              <w:t>R_btn</w:t>
-            </w:r>
-            <w:proofErr w:type="spellEnd"/>
-            <w:r>
-              <w:rPr>
-                <w:sz w:val="20"/>
-                <w:szCs w:val="20"/>
-                <w:lang w:val="en-US"/>
-              </w:rPr>
-              <w:t>%</w:t>
+            <w:r>
+              <w:rPr>
+                <w:sz w:val="20"/>
+                <w:szCs w:val="20"/>
+                <w:lang w:val="en-US"/>
+              </w:rPr>
+              <w:t>R_btn%</w:t>
             </w:r>
           </w:p>
         </w:tc>
@@ -4463,7 +4117,6 @@
               </w:rPr>
               <w:t>%d</w:t>
             </w:r>
-            <w:proofErr w:type="spellStart"/>
             <w:r>
               <w:rPr>
                 <w:sz w:val="20"/>
@@ -4472,7 +4125,6 @@
               </w:rPr>
               <w:t>ensity</w:t>
             </w:r>
-            <w:proofErr w:type="spellEnd"/>
             <w:r>
               <w:rPr>
                 <w:sz w:val="20"/>
@@ -4543,7 +4195,6 @@
               </w:rPr>
               <w:t>%</w:t>
             </w:r>
-            <w:proofErr w:type="spellStart"/>
             <w:r>
               <w:rPr>
                 <w:sz w:val="20"/>
@@ -4552,7 +4203,6 @@
               </w:rPr>
               <w:t>phi_b_cr</w:t>
             </w:r>
-            <w:proofErr w:type="spellEnd"/>
             <w:r>
               <w:rPr>
                 <w:sz w:val="20"/>
@@ -4698,23 +4348,13 @@
               </w:rPr>
               <w:t>%</w:t>
             </w:r>
-            <w:proofErr w:type="spellStart"/>
-            <w:r>
-              <w:rPr>
-                <w:sz w:val="20"/>
-                <w:szCs w:val="20"/>
-                <w:lang w:val="en-US"/>
-              </w:rPr>
-              <w:t>gamma_b</w:t>
-            </w:r>
-            <w:proofErr w:type="spellEnd"/>
-            <w:r>
-              <w:rPr>
-                <w:sz w:val="20"/>
-                <w:szCs w:val="20"/>
-                <w:lang w:val="en-US"/>
-              </w:rPr>
-              <w:t>%</w:t>
+            <w:r>
+              <w:rPr>
+                <w:sz w:val="20"/>
+                <w:szCs w:val="20"/>
+                <w:lang w:val="en-US"/>
+              </w:rPr>
+              <w:t>gamma_b%</w:t>
             </w:r>
           </w:p>
         </w:tc>
@@ -4784,23 +4424,13 @@
               </w:rPr>
               <w:t>%</w:t>
             </w:r>
-            <w:proofErr w:type="spellStart"/>
-            <w:r>
-              <w:rPr>
-                <w:sz w:val="20"/>
-                <w:szCs w:val="20"/>
-                <w:lang w:val="en-US"/>
-              </w:rPr>
-              <w:t>gamma_bt</w:t>
-            </w:r>
-            <w:proofErr w:type="spellEnd"/>
-            <w:r>
-              <w:rPr>
-                <w:sz w:val="20"/>
-                <w:szCs w:val="20"/>
-                <w:lang w:val="en-US"/>
-              </w:rPr>
-              <w:t>%</w:t>
+            <w:r>
+              <w:rPr>
+                <w:sz w:val="20"/>
+                <w:szCs w:val="20"/>
+                <w:lang w:val="en-US"/>
+              </w:rPr>
+              <w:t>gamma_bt%</w:t>
             </w:r>
           </w:p>
         </w:tc>
@@ -4865,7 +4495,6 @@
               </w:rPr>
               <w:t>%</w:t>
             </w:r>
-            <w:proofErr w:type="spellStart"/>
             <w:r>
               <w:rPr>
                 <w:sz w:val="20"/>
@@ -4874,7 +4503,6 @@
               </w:rPr>
               <w:t>epsilon_b_lim</w:t>
             </w:r>
-            <w:proofErr w:type="spellEnd"/>
             <w:r>
               <w:rPr>
                 <w:sz w:val="20"/>
@@ -5080,7 +4708,6 @@
               </w:rPr>
               <w:t>%</w:t>
             </w:r>
-            <w:proofErr w:type="spellStart"/>
             <w:r>
               <w:rPr>
                 <w:sz w:val="20"/>
@@ -5088,7 +4715,6 @@
               </w:rPr>
               <w:t>grade</w:t>
             </w:r>
-            <w:proofErr w:type="spellEnd"/>
             <w:r>
               <w:rPr>
                 <w:sz w:val="20"/>
@@ -5225,23 +4851,7 @@
                 <w:sz w:val="20"/>
                 <w:szCs w:val="20"/>
               </w:rPr>
-              <w:t>%</w:t>
-            </w:r>
-            <w:proofErr w:type="spellStart"/>
-            <w:r>
-              <w:rPr>
-                <w:sz w:val="20"/>
-                <w:szCs w:val="20"/>
-              </w:rPr>
-              <w:t>R_sn</w:t>
-            </w:r>
-            <w:proofErr w:type="spellEnd"/>
-            <w:r>
-              <w:rPr>
-                <w:sz w:val="20"/>
-                <w:szCs w:val="20"/>
-              </w:rPr>
-              <w:t>%</w:t>
+              <w:t>%R_sn%</w:t>
             </w:r>
           </w:p>
         </w:tc>
@@ -5585,23 +5195,13 @@
               </w:rPr>
               <w:t>%</w:t>
             </w:r>
-            <w:proofErr w:type="spellStart"/>
-            <w:r>
-              <w:rPr>
-                <w:sz w:val="20"/>
-                <w:szCs w:val="20"/>
-                <w:lang w:val="en-US"/>
-              </w:rPr>
-              <w:t>d_an</w:t>
-            </w:r>
-            <w:proofErr w:type="spellEnd"/>
-            <w:r>
-              <w:rPr>
-                <w:sz w:val="20"/>
-                <w:szCs w:val="20"/>
-                <w:lang w:val="en-US"/>
-              </w:rPr>
-              <w:t>%</w:t>
+            <w:r>
+              <w:rPr>
+                <w:sz w:val="20"/>
+                <w:szCs w:val="20"/>
+                <w:lang w:val="en-US"/>
+              </w:rPr>
+              <w:t>d_an%</w:t>
             </w:r>
           </w:p>
         </w:tc>
@@ -5746,25 +5346,7 @@
                 <w:szCs w:val="20"/>
                 <w:lang w:val="en-US"/>
               </w:rPr>
-              <w:t>%</w:t>
-            </w:r>
-            <w:proofErr w:type="spellStart"/>
-            <w:r>
-              <w:rPr>
-                <w:sz w:val="20"/>
-                <w:szCs w:val="20"/>
-                <w:lang w:val="en-US"/>
-              </w:rPr>
-              <w:t>z_e</w:t>
-            </w:r>
-            <w:proofErr w:type="spellEnd"/>
-            <w:r>
-              <w:rPr>
-                <w:sz w:val="20"/>
-                <w:szCs w:val="20"/>
-                <w:lang w:val="en-US"/>
-              </w:rPr>
-              <w:t>%</w:t>
+              <w:t>%z_e%</w:t>
             </w:r>
           </w:p>
         </w:tc>
@@ -5825,25 +5407,7 @@
                 <w:szCs w:val="20"/>
                 <w:lang w:val="en-US"/>
               </w:rPr>
-              <w:t>%</w:t>
-            </w:r>
-            <w:proofErr w:type="spellStart"/>
-            <w:r>
-              <w:rPr>
-                <w:sz w:val="20"/>
-                <w:szCs w:val="20"/>
-                <w:lang w:val="en-US"/>
-              </w:rPr>
-              <w:t>z_m</w:t>
-            </w:r>
-            <w:proofErr w:type="spellEnd"/>
-            <w:r>
-              <w:rPr>
-                <w:sz w:val="20"/>
-                <w:szCs w:val="20"/>
-                <w:lang w:val="en-US"/>
-              </w:rPr>
-              <w:t>%</w:t>
+              <w:t>%z_m%</w:t>
             </w:r>
           </w:p>
         </w:tc>
@@ -5923,7 +5487,6 @@
               </w:rPr>
               <w:t>%</w:t>
             </w:r>
-            <w:proofErr w:type="spellStart"/>
             <w:r>
               <w:rPr>
                 <w:sz w:val="20"/>
@@ -5948,7 +5511,6 @@
               </w:rPr>
               <w:t>_num</w:t>
             </w:r>
-            <w:proofErr w:type="spellEnd"/>
             <w:r>
               <w:rPr>
                 <w:sz w:val="20"/>
@@ -6059,18 +5621,8 @@
                 <w:szCs w:val="20"/>
                 <w:lang w:eastAsia="en-US"/>
               </w:rPr>
-              <w:t>_</w:t>
-            </w:r>
-            <w:proofErr w:type="spellStart"/>
-            <w:r>
-              <w:rPr>
-                <w:sz w:val="20"/>
-                <w:szCs w:val="20"/>
-                <w:lang w:eastAsia="en-US"/>
-              </w:rPr>
-              <w:t>num</w:t>
-            </w:r>
-            <w:proofErr w:type="spellEnd"/>
+              <w:t>_num</w:t>
+            </w:r>
             <w:r>
               <w:rPr>
                 <w:sz w:val="20"/>
@@ -6152,7 +5704,6 @@
               </w:rPr>
               <w:t>ed_</w:t>
             </w:r>
-            <w:proofErr w:type="spellStart"/>
             <w:r>
               <w:rPr>
                 <w:sz w:val="20"/>
@@ -6175,16 +5726,7 @@
                 <w:szCs w:val="20"/>
                 <w:lang w:val="en-US" w:eastAsia="en-US"/>
               </w:rPr>
-              <w:t>n_one_stud</w:t>
-            </w:r>
-            <w:proofErr w:type="spellEnd"/>
-            <w:r>
-              <w:rPr>
-                <w:sz w:val="20"/>
-                <w:szCs w:val="20"/>
-                <w:lang w:val="en-US" w:eastAsia="en-US"/>
-              </w:rPr>
-              <w:t>%</w:t>
+              <w:t>n_one_stud%</w:t>
             </w:r>
           </w:p>
         </w:tc>
@@ -6267,7 +5809,6 @@
               </w:rPr>
               <w:t>_</w:t>
             </w:r>
-            <w:proofErr w:type="spellStart"/>
             <w:r>
               <w:rPr>
                 <w:sz w:val="20"/>
@@ -6290,16 +5831,7 @@
                 <w:szCs w:val="20"/>
                 <w:lang w:val="en-US" w:eastAsia="en-US"/>
               </w:rPr>
-              <w:t>n_one_stud</w:t>
-            </w:r>
-            <w:proofErr w:type="spellEnd"/>
-            <w:r>
-              <w:rPr>
-                <w:sz w:val="20"/>
-                <w:szCs w:val="20"/>
-                <w:lang w:val="en-US" w:eastAsia="en-US"/>
-              </w:rPr>
-              <w:t>%</w:t>
+              <w:t>n_one_stud%</w:t>
             </w:r>
           </w:p>
         </w:tc>
@@ -6549,7 +6081,6 @@
               </w:rPr>
               <w:t>%</w:t>
             </w:r>
-            <w:proofErr w:type="spellStart"/>
             <w:r>
               <w:rPr>
                 <w:sz w:val="20"/>
@@ -6557,7 +6088,6 @@
               </w:rPr>
               <w:t>gamma_c</w:t>
             </w:r>
-            <w:proofErr w:type="spellEnd"/>
             <w:r>
               <w:rPr>
                 <w:sz w:val="20"/>
@@ -6665,7 +6195,6 @@
               </w:rPr>
               <w:t>%</w:t>
             </w:r>
-            <w:proofErr w:type="spellStart"/>
             <w:r>
               <w:rPr>
                 <w:sz w:val="20"/>
@@ -6686,16 +6215,7 @@
                 <w:szCs w:val="20"/>
                 <w:lang w:val="en-US"/>
               </w:rPr>
-              <w:t>i</w:t>
-            </w:r>
-            <w:proofErr w:type="spellEnd"/>
-            <w:r>
-              <w:rPr>
-                <w:sz w:val="20"/>
-                <w:szCs w:val="20"/>
-                <w:lang w:val="en-US"/>
-              </w:rPr>
-              <w:t>%</w:t>
+              <w:t>i%</w:t>
             </w:r>
           </w:p>
         </w:tc>
@@ -6800,7 +6320,6 @@
               </w:rPr>
               <w:t>%</w:t>
             </w:r>
-            <w:proofErr w:type="spellStart"/>
             <w:r>
               <w:rPr>
                 <w:sz w:val="20"/>
@@ -6821,16 +6340,7 @@
                 <w:szCs w:val="20"/>
                 <w:lang w:val="en-US"/>
               </w:rPr>
-              <w:t>i</w:t>
-            </w:r>
-            <w:proofErr w:type="spellEnd"/>
-            <w:r>
-              <w:rPr>
-                <w:sz w:val="20"/>
-                <w:szCs w:val="20"/>
-                <w:lang w:val="en-US"/>
-              </w:rPr>
-              <w:t>%</w:t>
+              <w:t>i%</w:t>
             </w:r>
           </w:p>
         </w:tc>
@@ -7051,25 +6561,7 @@
                 <w:szCs w:val="20"/>
                 <w:lang w:val="en-US"/>
               </w:rPr>
-              <w:t>%</w:t>
-            </w:r>
-            <w:proofErr w:type="spellStart"/>
-            <w:r>
-              <w:rPr>
-                <w:sz w:val="20"/>
-                <w:szCs w:val="20"/>
-                <w:lang w:val="en-US"/>
-              </w:rPr>
-              <w:t>temp_supp</w:t>
-            </w:r>
-            <w:proofErr w:type="spellEnd"/>
-            <w:r>
-              <w:rPr>
-                <w:sz w:val="20"/>
-                <w:szCs w:val="20"/>
-                <w:lang w:val="en-US"/>
-              </w:rPr>
-              <w:t>%</w:t>
+              <w:t>%temp_supp%</w:t>
             </w:r>
           </w:p>
         </w:tc>
@@ -7135,7 +6627,6 @@
               </w:rPr>
               <w:t>%</w:t>
             </w:r>
-            <w:proofErr w:type="spellStart"/>
             <w:r>
               <w:rPr>
                 <w:sz w:val="20"/>
@@ -7144,7 +6635,6 @@
               </w:rPr>
               <w:t>sheeting_continuity_coeff</w:t>
             </w:r>
-            <w:proofErr w:type="spellEnd"/>
             <w:r>
               <w:rPr>
                 <w:sz w:val="20"/>
@@ -7489,7 +6979,7 @@
                       <w:sz w:val="20"/>
                       <w:szCs w:val="20"/>
                     </w:rPr>
-                    <m:t>st</m:t>
+                    <m:t>s</m:t>
                   </m:r>
                 </m:sub>
               </m:sSub>
@@ -7530,15 +7020,13 @@
               </w:rPr>
               <w:t>%</w:t>
             </w:r>
-            <w:proofErr w:type="spellStart"/>
-            <w:r>
-              <w:rPr>
-                <w:sz w:val="20"/>
-                <w:szCs w:val="20"/>
-              </w:rPr>
-              <w:t>A_st</w:t>
-            </w:r>
-            <w:proofErr w:type="spellEnd"/>
+            <w:r>
+              <w:rPr>
+                <w:sz w:val="20"/>
+                <w:szCs w:val="20"/>
+              </w:rPr>
+              <w:t>A_s()</w:t>
+            </w:r>
             <w:r>
               <w:rPr>
                 <w:sz w:val="20"/>
@@ -7617,7 +7105,7 @@
                       <w:sz w:val="20"/>
                       <w:szCs w:val="20"/>
                     </w:rPr>
-                    <m:t>st</m:t>
+                    <m:t>s</m:t>
                   </m:r>
                 </m:sub>
               </m:sSub>
@@ -7669,17 +7157,8 @@
                 <w:sz w:val="20"/>
                 <w:szCs w:val="20"/>
               </w:rPr>
-              <w:t>_</w:t>
-            </w:r>
-            <w:proofErr w:type="spellStart"/>
-            <w:r>
-              <w:rPr>
-                <w:sz w:val="20"/>
-                <w:szCs w:val="20"/>
-              </w:rPr>
-              <w:t>st</w:t>
-            </w:r>
-            <w:proofErr w:type="spellEnd"/>
+              <w:t>_s()</w:t>
+            </w:r>
             <w:r>
               <w:rPr>
                 <w:sz w:val="20"/>
@@ -7759,7 +7238,7 @@
                       <w:sz w:val="20"/>
                       <w:szCs w:val="20"/>
                     </w:rPr>
-                    <m:t>f</m:t>
+                    <m:t>s</m:t>
                   </m:r>
                   <m:r>
                     <m:rPr>
@@ -7770,7 +7249,7 @@
                       <w:sz w:val="20"/>
                       <w:szCs w:val="20"/>
                     </w:rPr>
-                    <m:t>2,st</m:t>
+                    <m:t>2,s</m:t>
                   </m:r>
                 </m:sub>
               </m:sSub>
@@ -7815,7 +7294,22 @@
                 <w:sz w:val="20"/>
                 <w:szCs w:val="20"/>
               </w:rPr>
-              <w:t>Wf2_st</w:t>
+              <w:t>W</w:t>
+            </w:r>
+            <w:r>
+              <w:rPr>
+                <w:sz w:val="20"/>
+                <w:szCs w:val="20"/>
+                <w:lang w:val="en-US"/>
+              </w:rPr>
+              <w:t>_s</w:t>
+            </w:r>
+            <w:r>
+              <w:rPr>
+                <w:sz w:val="20"/>
+                <w:szCs w:val="20"/>
+              </w:rPr>
+              <w:t>2_s</w:t>
             </w:r>
             <w:r>
               <w:rPr>
@@ -7895,7 +7389,7 @@
                       <w:sz w:val="20"/>
                       <w:szCs w:val="20"/>
                     </w:rPr>
-                    <m:t>f</m:t>
+                    <m:t>s</m:t>
                   </m:r>
                   <m:r>
                     <m:rPr>
@@ -7906,7 +7400,7 @@
                       <w:sz w:val="20"/>
                       <w:szCs w:val="20"/>
                     </w:rPr>
-                    <m:t>1,st</m:t>
+                    <m:t>1,s</m:t>
                   </m:r>
                 </m:sub>
               </m:sSub>
@@ -7944,15 +7438,21 @@
               </w:rPr>
               <w:t>%</w:t>
             </w:r>
-            <w:proofErr w:type="spellStart"/>
-            <w:r>
-              <w:rPr>
-                <w:sz w:val="20"/>
-                <w:szCs w:val="20"/>
-              </w:rPr>
-              <w:t>Wf</w:t>
-            </w:r>
-            <w:proofErr w:type="spellEnd"/>
+            <w:r>
+              <w:rPr>
+                <w:sz w:val="20"/>
+                <w:szCs w:val="20"/>
+              </w:rPr>
+              <w:t>W</w:t>
+            </w:r>
+            <w:r>
+              <w:rPr>
+                <w:sz w:val="20"/>
+                <w:szCs w:val="20"/>
+                <w:lang w:val="en-US"/>
+              </w:rPr>
+              <w:t>_s</w:t>
+            </w:r>
             <w:r>
               <w:rPr>
                 <w:sz w:val="20"/>
@@ -7966,17 +7466,8 @@
                 <w:sz w:val="20"/>
                 <w:szCs w:val="20"/>
               </w:rPr>
-              <w:t>_</w:t>
-            </w:r>
-            <w:proofErr w:type="spellStart"/>
-            <w:r>
-              <w:rPr>
-                <w:sz w:val="20"/>
-                <w:szCs w:val="20"/>
-              </w:rPr>
-              <w:t>st</w:t>
-            </w:r>
-            <w:proofErr w:type="spellEnd"/>
+              <w:t>_s</w:t>
+            </w:r>
             <w:r>
               <w:rPr>
                 <w:sz w:val="20"/>
@@ -8057,7 +7548,7 @@
                       <w:sz w:val="20"/>
                       <w:szCs w:val="20"/>
                     </w:rPr>
-                    <m:t>f</m:t>
+                    <m:t>s</m:t>
                   </m:r>
                   <m:r>
                     <m:rPr>
@@ -8068,7 +7559,7 @@
                       <w:sz w:val="20"/>
                       <w:szCs w:val="20"/>
                     </w:rPr>
-                    <m:t>2,st</m:t>
+                    <m:t>2,s</m:t>
                   </m:r>
                 </m:sub>
               </m:sSub>
@@ -8119,13 +7610,15 @@
               <w:rPr>
                 <w:sz w:val="20"/>
                 <w:szCs w:val="20"/>
-              </w:rPr>
-              <w:t>f</w:t>
-            </w:r>
-            <w:r>
-              <w:rPr>
-                <w:sz w:val="20"/>
-                <w:szCs w:val="20"/>
+                <w:lang w:val="en-US"/>
+              </w:rPr>
+              <w:t>s</w:t>
+            </w:r>
+            <w:r>
+              <w:rPr>
+                <w:sz w:val="20"/>
+                <w:szCs w:val="20"/>
+                <w:lang w:val="en-US"/>
               </w:rPr>
               <w:t>2</w:t>
             </w:r>
@@ -8134,7 +7627,7 @@
                 <w:sz w:val="20"/>
                 <w:szCs w:val="20"/>
               </w:rPr>
-              <w:t>_st</w:t>
+              <w:t>_s</w:t>
             </w:r>
             <w:r>
               <w:rPr>
@@ -8214,7 +7707,7 @@
                       <w:sz w:val="20"/>
                       <w:szCs w:val="20"/>
                     </w:rPr>
-                    <m:t>f</m:t>
+                    <m:t>s</m:t>
                   </m:r>
                   <m:r>
                     <m:rPr>
@@ -8225,7 +7718,7 @@
                       <w:sz w:val="20"/>
                       <w:szCs w:val="20"/>
                     </w:rPr>
-                    <m:t>1,st</m:t>
+                    <m:t>1,s</m:t>
                   </m:r>
                 </m:sub>
               </m:sSub>
@@ -8275,8 +7768,9 @@
               <w:rPr>
                 <w:sz w:val="20"/>
                 <w:szCs w:val="20"/>
-              </w:rPr>
-              <w:t>f</w:t>
+                <w:lang w:val="en-US"/>
+              </w:rPr>
+              <w:t>s</w:t>
             </w:r>
             <w:r>
               <w:rPr>
@@ -8291,17 +7785,8 @@
                 <w:sz w:val="20"/>
                 <w:szCs w:val="20"/>
               </w:rPr>
-              <w:t>_</w:t>
-            </w:r>
-            <w:proofErr w:type="spellStart"/>
-            <w:r>
-              <w:rPr>
-                <w:sz w:val="20"/>
-                <w:szCs w:val="20"/>
-              </w:rPr>
-              <w:t>st</w:t>
-            </w:r>
-            <w:proofErr w:type="spellEnd"/>
+              <w:t>_s</w:t>
+            </w:r>
             <w:r>
               <w:rPr>
                 <w:sz w:val="20"/>
@@ -8527,23 +8012,7 @@
                 <w:sz w:val="20"/>
                 <w:szCs w:val="20"/>
               </w:rPr>
-              <w:t>%</w:t>
-            </w:r>
-            <w:proofErr w:type="spellStart"/>
-            <w:r>
-              <w:rPr>
-                <w:sz w:val="20"/>
-                <w:szCs w:val="20"/>
-              </w:rPr>
-              <w:t>slab_type</w:t>
-            </w:r>
-            <w:proofErr w:type="spellEnd"/>
-            <w:r>
-              <w:rPr>
-                <w:sz w:val="20"/>
-                <w:szCs w:val="20"/>
-              </w:rPr>
-              <w:t>%</w:t>
+              <w:t>%slab_type%</w:t>
             </w:r>
           </w:p>
         </w:tc>
@@ -8651,23 +8120,13 @@
               </w:rPr>
               <w:t>%</w:t>
             </w:r>
-            <w:proofErr w:type="spellStart"/>
-            <w:r>
-              <w:rPr>
-                <w:sz w:val="20"/>
-                <w:szCs w:val="20"/>
-                <w:lang w:val="en-US"/>
-              </w:rPr>
-              <w:t>b_sl</w:t>
-            </w:r>
-            <w:proofErr w:type="spellEnd"/>
-            <w:r>
-              <w:rPr>
-                <w:sz w:val="20"/>
-                <w:szCs w:val="20"/>
-                <w:lang w:val="en-US"/>
-              </w:rPr>
-              <w:t>%</w:t>
+            <w:r>
+              <w:rPr>
+                <w:sz w:val="20"/>
+                <w:szCs w:val="20"/>
+                <w:lang w:val="en-US"/>
+              </w:rPr>
+              <w:t>b_sl%</w:t>
             </w:r>
           </w:p>
         </w:tc>
@@ -8945,7 +8404,6 @@
               </w:rPr>
               <w:t>%</w:t>
             </w:r>
-            <w:proofErr w:type="spellStart"/>
             <w:r>
               <w:rPr>
                 <w:sz w:val="20"/>
@@ -8958,15 +8416,7 @@
                 <w:sz w:val="20"/>
                 <w:szCs w:val="20"/>
               </w:rPr>
-              <w:t>b</w:t>
-            </w:r>
-            <w:proofErr w:type="spellEnd"/>
-            <w:r>
-              <w:rPr>
-                <w:sz w:val="20"/>
-                <w:szCs w:val="20"/>
-              </w:rPr>
-              <w:t>%</w:t>
+              <w:t>b%</w:t>
             </w:r>
           </w:p>
         </w:tc>
@@ -9077,7 +8527,6 @@
               </w:rPr>
               <w:t>%</w:t>
             </w:r>
-            <w:proofErr w:type="spellStart"/>
             <w:r>
               <w:rPr>
                 <w:sz w:val="20"/>
@@ -9097,15 +8546,7 @@
                 <w:sz w:val="20"/>
                 <w:szCs w:val="20"/>
               </w:rPr>
-              <w:t>b</w:t>
-            </w:r>
-            <w:proofErr w:type="spellEnd"/>
-            <w:r>
-              <w:rPr>
-                <w:sz w:val="20"/>
-                <w:szCs w:val="20"/>
-              </w:rPr>
-              <w:t>%</w:t>
+              <w:t>b%</w:t>
             </w:r>
           </w:p>
         </w:tc>
@@ -9396,17 +8837,8 @@
                 <w:sz w:val="20"/>
                 <w:szCs w:val="20"/>
               </w:rPr>
-              <w:t>%</w:t>
-            </w:r>
-            <w:proofErr w:type="spellStart"/>
-            <w:r>
-              <w:rPr>
-                <w:sz w:val="20"/>
-                <w:szCs w:val="20"/>
-              </w:rPr>
-              <w:t>A_red</w:t>
-            </w:r>
-            <w:proofErr w:type="spellEnd"/>
+              <w:t>%A_red</w:t>
+            </w:r>
             <w:r>
               <w:rPr>
                 <w:sz w:val="20"/>
@@ -9581,23 +9013,7 @@
                 <w:sz w:val="20"/>
                 <w:szCs w:val="20"/>
               </w:rPr>
-              <w:t xml:space="preserve">Момент сопротивления Ц.Т. </w:t>
-            </w:r>
-            <w:proofErr w:type="spellStart"/>
-            <w:r>
-              <w:rPr>
-                <w:sz w:val="20"/>
-                <w:szCs w:val="20"/>
-              </w:rPr>
-              <w:t>ж.б</w:t>
-            </w:r>
-            <w:proofErr w:type="spellEnd"/>
-            <w:r>
-              <w:rPr>
-                <w:sz w:val="20"/>
-                <w:szCs w:val="20"/>
-              </w:rPr>
-              <w:t>. плиты</w:t>
+              <w:t>Момент сопротивления Ц.Т. ж.б. плиты</w:t>
             </w:r>
             <w:r>
               <w:rPr>
@@ -9685,17 +9101,8 @@
                 <w:sz w:val="20"/>
                 <w:szCs w:val="20"/>
               </w:rPr>
-              <w:t>%</w:t>
-            </w:r>
-            <w:proofErr w:type="spellStart"/>
-            <w:r>
-              <w:rPr>
-                <w:sz w:val="20"/>
-                <w:szCs w:val="20"/>
-              </w:rPr>
-              <w:t>W_b_red</w:t>
-            </w:r>
-            <w:proofErr w:type="spellEnd"/>
+              <w:t>%W_b_red</w:t>
+            </w:r>
             <w:r>
               <w:rPr>
                 <w:sz w:val="20"/>
@@ -9821,7 +9228,6 @@
               </w:rPr>
               <w:t>%</w:t>
             </w:r>
-            <w:proofErr w:type="spellStart"/>
             <w:r>
               <w:rPr>
                 <w:sz w:val="20"/>
@@ -9852,16 +9258,7 @@
                 <w:szCs w:val="20"/>
                 <w:lang w:val="en-US"/>
               </w:rPr>
-              <w:t>red</w:t>
-            </w:r>
-            <w:proofErr w:type="spellEnd"/>
-            <w:r>
-              <w:rPr>
-                <w:sz w:val="20"/>
-                <w:szCs w:val="20"/>
-                <w:lang w:val="en-US"/>
-              </w:rPr>
-              <w:t>%</w:t>
+              <w:t>red%</w:t>
             </w:r>
           </w:p>
         </w:tc>
@@ -9988,7 +9385,6 @@
               </w:rPr>
               <w:t>%</w:t>
             </w:r>
-            <w:proofErr w:type="spellStart"/>
             <w:r>
               <w:rPr>
                 <w:sz w:val="20"/>
@@ -10011,16 +9407,7 @@
                 <w:szCs w:val="20"/>
                 <w:lang w:val="en-US"/>
               </w:rPr>
-              <w:t>_red</w:t>
-            </w:r>
-            <w:proofErr w:type="spellEnd"/>
-            <w:r>
-              <w:rPr>
-                <w:sz w:val="20"/>
-                <w:szCs w:val="20"/>
-                <w:lang w:val="en-US"/>
-              </w:rPr>
-              <w:t>%</w:t>
+              <w:t>_red%</w:t>
             </w:r>
           </w:p>
         </w:tc>
@@ -10139,7 +9526,6 @@
               </w:rPr>
               <w:t>%</w:t>
             </w:r>
-            <w:proofErr w:type="spellStart"/>
             <w:r>
               <w:rPr>
                 <w:sz w:val="20"/>
@@ -10172,7 +9558,6 @@
               </w:rPr>
               <w:t>st</w:t>
             </w:r>
-            <w:proofErr w:type="spellEnd"/>
             <w:r>
               <w:rPr>
                 <w:sz w:val="20"/>
@@ -10402,25 +9787,7 @@
                 <w:szCs w:val="20"/>
                 <w:lang w:val="en-US"/>
               </w:rPr>
-              <w:t>%</w:t>
-            </w:r>
-            <w:proofErr w:type="spellStart"/>
-            <w:r>
-              <w:rPr>
-                <w:sz w:val="20"/>
-                <w:szCs w:val="20"/>
-                <w:lang w:val="en-US"/>
-              </w:rPr>
-              <w:t>cs_x</w:t>
-            </w:r>
-            <w:proofErr w:type="spellEnd"/>
-            <w:r>
-              <w:rPr>
-                <w:sz w:val="20"/>
-                <w:szCs w:val="20"/>
-                <w:lang w:val="en-US"/>
-              </w:rPr>
-              <w:t>%</w:t>
+              <w:t>%cs_x%</w:t>
             </w:r>
           </w:p>
         </w:tc>
@@ -10475,17 +9842,8 @@
                 <w:sz w:val="20"/>
                 <w:szCs w:val="20"/>
               </w:rPr>
-              <w:t xml:space="preserve">, </w:t>
-            </w:r>
-            <w:proofErr w:type="spellStart"/>
-            <w:r>
-              <w:rPr>
-                <w:sz w:val="20"/>
-                <w:szCs w:val="20"/>
-              </w:rPr>
-              <w:t>кНм</w:t>
-            </w:r>
-            <w:proofErr w:type="spellEnd"/>
+              <w:t>, кНм</w:t>
+            </w:r>
             <w:r>
               <w:rPr>
                 <w:sz w:val="20"/>
@@ -10519,25 +9877,7 @@
                 <w:szCs w:val="20"/>
                 <w:lang w:val="en-US"/>
               </w:rPr>
-              <w:t>%</w:t>
-            </w:r>
-            <w:proofErr w:type="spellStart"/>
-            <w:r>
-              <w:rPr>
-                <w:sz w:val="20"/>
-                <w:szCs w:val="20"/>
-                <w:lang w:val="en-US"/>
-              </w:rPr>
-              <w:t>M_Ia</w:t>
-            </w:r>
-            <w:proofErr w:type="spellEnd"/>
-            <w:r>
-              <w:rPr>
-                <w:sz w:val="20"/>
-                <w:szCs w:val="20"/>
-                <w:lang w:val="en-US"/>
-              </w:rPr>
-              <w:t>%</w:t>
+              <w:t>%M_Ia%</w:t>
             </w:r>
           </w:p>
         </w:tc>
@@ -10593,17 +9933,8 @@
                 <w:sz w:val="20"/>
                 <w:szCs w:val="20"/>
               </w:rPr>
-              <w:t xml:space="preserve">, </w:t>
-            </w:r>
-            <w:proofErr w:type="spellStart"/>
-            <w:r>
-              <w:rPr>
-                <w:sz w:val="20"/>
-                <w:szCs w:val="20"/>
-              </w:rPr>
-              <w:t>кНм</w:t>
-            </w:r>
-            <w:proofErr w:type="spellEnd"/>
+              <w:t>, кНм</w:t>
+            </w:r>
           </w:p>
         </w:tc>
         <w:tc>
@@ -10631,25 +9962,7 @@
                 <w:szCs w:val="20"/>
                 <w:lang w:val="en-US"/>
               </w:rPr>
-              <w:t>%</w:t>
-            </w:r>
-            <w:proofErr w:type="spellStart"/>
-            <w:r>
-              <w:rPr>
-                <w:sz w:val="20"/>
-                <w:szCs w:val="20"/>
-                <w:lang w:val="en-US"/>
-              </w:rPr>
-              <w:t>M_Ib</w:t>
-            </w:r>
-            <w:proofErr w:type="spellEnd"/>
-            <w:r>
-              <w:rPr>
-                <w:sz w:val="20"/>
-                <w:szCs w:val="20"/>
-                <w:lang w:val="en-US"/>
-              </w:rPr>
-              <w:t>%</w:t>
+              <w:t>%M_Ib%</w:t>
             </w:r>
           </w:p>
         </w:tc>
@@ -10703,23 +10016,7 @@
                 <w:sz w:val="20"/>
                 <w:szCs w:val="20"/>
               </w:rPr>
-              <w:t xml:space="preserve">, </w:t>
-            </w:r>
-            <w:proofErr w:type="spellStart"/>
-            <w:r>
-              <w:rPr>
-                <w:sz w:val="20"/>
-                <w:szCs w:val="20"/>
-              </w:rPr>
-              <w:t>кНм</w:t>
-            </w:r>
-            <w:proofErr w:type="spellEnd"/>
-            <w:r>
-              <w:rPr>
-                <w:sz w:val="20"/>
-                <w:szCs w:val="20"/>
-              </w:rPr>
-              <w:t xml:space="preserve"> </w:t>
+              <w:t xml:space="preserve">, кНм </w:t>
             </w:r>
           </w:p>
         </w:tc>
@@ -10747,25 +10044,7 @@
                 <w:szCs w:val="20"/>
                 <w:lang w:val="en-US"/>
               </w:rPr>
-              <w:t>%</w:t>
-            </w:r>
-            <w:proofErr w:type="spellStart"/>
-            <w:r>
-              <w:rPr>
-                <w:sz w:val="20"/>
-                <w:szCs w:val="20"/>
-                <w:lang w:val="en-US"/>
-              </w:rPr>
-              <w:t>M_IIa</w:t>
-            </w:r>
-            <w:proofErr w:type="spellEnd"/>
-            <w:r>
-              <w:rPr>
-                <w:sz w:val="20"/>
-                <w:szCs w:val="20"/>
-                <w:lang w:val="en-US"/>
-              </w:rPr>
-              <w:t>%</w:t>
+              <w:t>%M_IIa%</w:t>
             </w:r>
           </w:p>
         </w:tc>
@@ -10820,23 +10099,7 @@
                 <w:sz w:val="20"/>
                 <w:szCs w:val="20"/>
               </w:rPr>
-              <w:t xml:space="preserve">, </w:t>
-            </w:r>
-            <w:proofErr w:type="spellStart"/>
-            <w:r>
-              <w:rPr>
-                <w:sz w:val="20"/>
-                <w:szCs w:val="20"/>
-              </w:rPr>
-              <w:t>кНм</w:t>
-            </w:r>
-            <w:proofErr w:type="spellEnd"/>
-            <w:r>
-              <w:rPr>
-                <w:sz w:val="20"/>
-                <w:szCs w:val="20"/>
-              </w:rPr>
-              <w:t xml:space="preserve"> </w:t>
+              <w:t xml:space="preserve">, кНм </w:t>
             </w:r>
           </w:p>
         </w:tc>
@@ -10865,25 +10128,7 @@
                 <w:szCs w:val="20"/>
                 <w:lang w:val="en-US"/>
               </w:rPr>
-              <w:t>%</w:t>
-            </w:r>
-            <w:proofErr w:type="spellStart"/>
-            <w:r>
-              <w:rPr>
-                <w:sz w:val="20"/>
-                <w:szCs w:val="20"/>
-                <w:lang w:val="en-US"/>
-              </w:rPr>
-              <w:t>M_IIb</w:t>
-            </w:r>
-            <w:proofErr w:type="spellEnd"/>
-            <w:r>
-              <w:rPr>
-                <w:sz w:val="20"/>
-                <w:szCs w:val="20"/>
-                <w:lang w:val="en-US"/>
-              </w:rPr>
-              <w:t>%</w:t>
+              <w:t>%M_IIb%</w:t>
             </w:r>
           </w:p>
         </w:tc>
@@ -10916,17 +10161,8 @@
                 <w:sz w:val="20"/>
                 <w:szCs w:val="20"/>
               </w:rPr>
-              <w:t xml:space="preserve">Расчётный изгибающий момент полный, </w:t>
-            </w:r>
-            <w:proofErr w:type="spellStart"/>
-            <w:r>
-              <w:rPr>
-                <w:sz w:val="20"/>
-                <w:szCs w:val="20"/>
-              </w:rPr>
-              <w:t>кНм</w:t>
-            </w:r>
-            <w:proofErr w:type="spellEnd"/>
+              <w:t>Расчётный изгибающий момент полный, кНм</w:t>
+            </w:r>
           </w:p>
         </w:tc>
         <w:tc>
@@ -10952,25 +10188,7 @@
                 <w:szCs w:val="20"/>
                 <w:lang w:val="en-US"/>
               </w:rPr>
-              <w:t>%</w:t>
-            </w:r>
-            <w:proofErr w:type="spellStart"/>
-            <w:r>
-              <w:rPr>
-                <w:sz w:val="20"/>
-                <w:szCs w:val="20"/>
-                <w:lang w:val="en-US"/>
-              </w:rPr>
-              <w:t>M_total</w:t>
-            </w:r>
-            <w:proofErr w:type="spellEnd"/>
-            <w:r>
-              <w:rPr>
-                <w:sz w:val="20"/>
-                <w:szCs w:val="20"/>
-                <w:lang w:val="en-US"/>
-              </w:rPr>
-              <w:t>%</w:t>
+              <w:t>%M_total%</w:t>
             </w:r>
           </w:p>
         </w:tc>
@@ -11246,7 +10464,6 @@
               </w:rPr>
               <w:t>%</w:t>
             </w:r>
-            <w:proofErr w:type="spellStart"/>
             <w:r>
               <w:rPr>
                 <w:sz w:val="20"/>
@@ -11255,7 +10472,6 @@
               </w:rPr>
               <w:t>sigma_b</w:t>
             </w:r>
-            <w:proofErr w:type="spellEnd"/>
             <w:r>
               <w:rPr>
                 <w:sz w:val="20"/>
@@ -11373,7 +10589,6 @@
               </w:rPr>
               <w:t>%</w:t>
             </w:r>
-            <w:proofErr w:type="spellStart"/>
             <w:r>
               <w:rPr>
                 <w:sz w:val="20"/>
@@ -11388,16 +10603,7 @@
                 <w:szCs w:val="20"/>
                 <w:lang w:val="en-US"/>
               </w:rPr>
-              <w:t>s</w:t>
-            </w:r>
-            <w:proofErr w:type="spellEnd"/>
-            <w:r>
-              <w:rPr>
-                <w:sz w:val="20"/>
-                <w:szCs w:val="20"/>
-                <w:lang w:val="en-US"/>
-              </w:rPr>
-              <w:t>%</w:t>
+              <w:t>s%</w:t>
             </w:r>
           </w:p>
         </w:tc>
@@ -11673,25 +10879,7 @@
                 <w:szCs w:val="20"/>
                 <w:lang w:val="en-AU"/>
               </w:rPr>
-              <w:t>%</w:t>
-            </w:r>
-            <w:proofErr w:type="spellStart"/>
-            <w:r>
-              <w:rPr>
-                <w:sz w:val="20"/>
-                <w:szCs w:val="20"/>
-                <w:lang w:val="en-AU"/>
-              </w:rPr>
-              <w:t>x_M_I</w:t>
-            </w:r>
-            <w:proofErr w:type="spellEnd"/>
-            <w:r>
-              <w:rPr>
-                <w:sz w:val="20"/>
-                <w:szCs w:val="20"/>
-                <w:lang w:val="en-AU"/>
-              </w:rPr>
-              <w:t>%</w:t>
+              <w:t>%x_M_I%</w:t>
             </w:r>
           </w:p>
         </w:tc>
@@ -11753,7 +10941,6 @@
               </w:rPr>
               <w:t>%</w:t>
             </w:r>
-            <w:proofErr w:type="spellStart"/>
             <w:r>
               <w:rPr>
                 <w:sz w:val="20"/>
@@ -11762,7 +10949,6 @@
               </w:rPr>
               <w:t>i_section_ratio</w:t>
             </w:r>
-            <w:proofErr w:type="spellEnd"/>
             <w:r>
               <w:rPr>
                 <w:sz w:val="20"/>
@@ -12014,25 +11200,7 @@
                 <w:szCs w:val="20"/>
                 <w:lang w:val="en-AU"/>
               </w:rPr>
-              <w:t>%</w:t>
-            </w:r>
-            <w:proofErr w:type="spellStart"/>
-            <w:r>
-              <w:rPr>
-                <w:sz w:val="20"/>
-                <w:szCs w:val="20"/>
-                <w:lang w:val="en-AU"/>
-              </w:rPr>
-              <w:t>x_M</w:t>
-            </w:r>
-            <w:proofErr w:type="spellEnd"/>
-            <w:r>
-              <w:rPr>
-                <w:sz w:val="20"/>
-                <w:szCs w:val="20"/>
-                <w:lang w:val="en-AU"/>
-              </w:rPr>
-              <w:t>%</w:t>
+              <w:t>%x_M%</w:t>
             </w:r>
           </w:p>
         </w:tc>
@@ -12094,39 +11262,21 @@
               </w:rPr>
               <w:t>%</w:t>
             </w:r>
-            <w:proofErr w:type="spellStart"/>
-            <w:r>
-              <w:rPr>
-                <w:sz w:val="20"/>
-                <w:szCs w:val="20"/>
-                <w:lang w:val="en-US"/>
-              </w:rPr>
-              <w:t>ratio</w:t>
-            </w:r>
-            <w:r>
-              <w:rPr>
-                <w:sz w:val="20"/>
-                <w:szCs w:val="20"/>
-                <w:lang w:val="en-US"/>
-              </w:rPr>
-              <w:t>_</w:t>
-            </w:r>
-            <w:r>
-              <w:rPr>
-                <w:sz w:val="20"/>
-                <w:szCs w:val="20"/>
-                <w:lang w:val="en-US"/>
-              </w:rPr>
-              <w:t>uf</w:t>
-            </w:r>
-            <w:proofErr w:type="spellEnd"/>
-            <w:r>
-              <w:rPr>
-                <w:sz w:val="20"/>
-                <w:szCs w:val="20"/>
-                <w:lang w:val="en-US"/>
-              </w:rPr>
-              <w:t>%</w:t>
+            <w:r>
+              <w:rPr>
+                <w:sz w:val="20"/>
+                <w:szCs w:val="20"/>
+                <w:lang w:val="en-US"/>
+              </w:rPr>
+              <w:t>uf_</w:t>
+            </w:r>
+            <w:r>
+              <w:rPr>
+                <w:sz w:val="20"/>
+                <w:szCs w:val="20"/>
+                <w:lang w:val="en-US"/>
+              </w:rPr>
+              <w:t>ratio%</w:t>
             </w:r>
           </w:p>
         </w:tc>
@@ -12190,7 +11340,14 @@
               </w:rPr>
               <w:t>%</w:t>
             </w:r>
-            <w:proofErr w:type="spellStart"/>
+            <w:r>
+              <w:rPr>
+                <w:sz w:val="20"/>
+                <w:szCs w:val="20"/>
+                <w:lang w:val="en-US"/>
+              </w:rPr>
+              <w:t>lf_</w:t>
+            </w:r>
             <w:r>
               <w:rPr>
                 <w:sz w:val="20"/>
@@ -12199,23 +11356,8 @@
               </w:rPr>
               <w:t>ratio</w:t>
             </w:r>
-            <w:r>
-              <w:rPr>
-                <w:sz w:val="20"/>
-                <w:szCs w:val="20"/>
-                <w:lang w:val="en-US"/>
-              </w:rPr>
-              <w:t>_</w:t>
-            </w:r>
-            <w:r>
-              <w:rPr>
-                <w:sz w:val="20"/>
-                <w:szCs w:val="20"/>
-                <w:lang w:val="en-US"/>
-              </w:rPr>
-              <w:t>lf</w:t>
-            </w:r>
-            <w:proofErr w:type="spellEnd"/>
+            <w:bookmarkStart w:id="0" w:name="_GoBack"/>
+            <w:bookmarkEnd w:id="0"/>
             <w:r>
               <w:rPr>
                 <w:sz w:val="20"/>
@@ -12285,7 +11427,6 @@
               </w:rPr>
               <w:t>%</w:t>
             </w:r>
-            <w:proofErr w:type="spellStart"/>
             <w:r>
               <w:rPr>
                 <w:sz w:val="20"/>
@@ -12294,7 +11435,6 @@
               </w:rPr>
               <w:t>conc_ratio</w:t>
             </w:r>
-            <w:proofErr w:type="spellEnd"/>
             <w:r>
               <w:rPr>
                 <w:sz w:val="20"/>
@@ -12382,21 +11522,7 @@
         <w:rPr>
           <w:b/>
         </w:rPr>
-        <w:t xml:space="preserve"> (</w:t>
-      </w:r>
-      <w:proofErr w:type="spellStart"/>
-      <w:r>
-        <w:rPr>
-          <w:b/>
-        </w:rPr>
-        <w:t>жёсткопластический</w:t>
-      </w:r>
-      <w:proofErr w:type="spellEnd"/>
-      <w:r>
-        <w:rPr>
-          <w:b/>
-        </w:rPr>
-        <w:t xml:space="preserve"> материал), пункт 6.2.1.6</w:t>
+        <w:t xml:space="preserve"> (жёсткопластический материал), пункт 6.2.1.6</w:t>
       </w:r>
     </w:p>
     <w:p>
@@ -12553,26 +11679,16 @@
                 <w:szCs w:val="20"/>
                 <w:lang w:val="en-AU"/>
               </w:rPr>
-              <w:t>%</w:t>
-            </w:r>
-            <w:proofErr w:type="spellStart"/>
+              <w:t>%x_</w:t>
+            </w:r>
             <w:r>
               <w:rPr>
                 <w:sz w:val="20"/>
                 <w:szCs w:val="20"/>
                 <w:lang w:val="en-AU"/>
               </w:rPr>
-              <w:t>x_</w:t>
-            </w:r>
-            <w:r>
-              <w:rPr>
-                <w:sz w:val="20"/>
-                <w:szCs w:val="20"/>
-                <w:lang w:val="en-AU"/>
-              </w:rPr>
               <w:t>rigid_plastic</w:t>
             </w:r>
-            <w:proofErr w:type="spellEnd"/>
             <w:r>
               <w:rPr>
                 <w:sz w:val="20"/>
@@ -12648,7 +11764,6 @@
               </w:rPr>
               <w:t>%</w:t>
             </w:r>
-            <w:proofErr w:type="spellStart"/>
             <w:r>
               <w:rPr>
                 <w:sz w:val="20"/>
@@ -12657,7 +11772,6 @@
               </w:rPr>
               <w:t>ratio_rigid_plastic</w:t>
             </w:r>
-            <w:proofErr w:type="spellEnd"/>
             <w:r>
               <w:rPr>
                 <w:sz w:val="20"/>
@@ -12887,25 +12001,7 @@
                 <w:szCs w:val="20"/>
                 <w:lang w:val="en-AU"/>
               </w:rPr>
-              <w:t>%</w:t>
-            </w:r>
-            <w:proofErr w:type="spellStart"/>
-            <w:r>
-              <w:rPr>
-                <w:sz w:val="20"/>
-                <w:szCs w:val="20"/>
-                <w:lang w:val="en-AU"/>
-              </w:rPr>
-              <w:t>x_Q</w:t>
-            </w:r>
-            <w:proofErr w:type="spellEnd"/>
-            <w:r>
-              <w:rPr>
-                <w:sz w:val="20"/>
-                <w:szCs w:val="20"/>
-                <w:lang w:val="en-AU"/>
-              </w:rPr>
-              <w:t>%</w:t>
+              <w:t>%x_Q%</w:t>
             </w:r>
           </w:p>
         </w:tc>
@@ -12973,25 +12069,7 @@
                 <w:szCs w:val="20"/>
                 <w:lang w:val="en-US"/>
               </w:rPr>
-              <w:t>%</w:t>
-            </w:r>
-            <w:proofErr w:type="spellStart"/>
-            <w:r>
-              <w:rPr>
-                <w:sz w:val="20"/>
-                <w:szCs w:val="20"/>
-                <w:lang w:val="en-US"/>
-              </w:rPr>
-              <w:t>ratio_shear</w:t>
-            </w:r>
-            <w:proofErr w:type="spellEnd"/>
-            <w:r>
-              <w:rPr>
-                <w:sz w:val="20"/>
-                <w:szCs w:val="20"/>
-                <w:lang w:val="en-US"/>
-              </w:rPr>
-              <w:t>%</w:t>
+              <w:t>%ratio_shear%</w:t>
             </w:r>
           </w:p>
         </w:tc>
@@ -13317,23 +12395,7 @@
                 <w:sz w:val="20"/>
                 <w:szCs w:val="20"/>
               </w:rPr>
-              <w:t>%</w:t>
-            </w:r>
-            <w:proofErr w:type="spellStart"/>
-            <w:r>
-              <w:rPr>
-                <w:sz w:val="20"/>
-                <w:szCs w:val="20"/>
-              </w:rPr>
-              <w:t>P_rd</w:t>
-            </w:r>
-            <w:proofErr w:type="spellEnd"/>
-            <w:r>
-              <w:rPr>
-                <w:sz w:val="20"/>
-                <w:szCs w:val="20"/>
-              </w:rPr>
-              <w:t>%</w:t>
+              <w:t>%P_rd%</w:t>
             </w:r>
           </w:p>
         </w:tc>
@@ -13594,25 +12656,7 @@
                 <w:szCs w:val="20"/>
                 <w:lang w:val="en-US"/>
               </w:rPr>
-              <w:t>%</w:t>
-            </w:r>
-            <w:proofErr w:type="spellStart"/>
-            <w:r>
-              <w:rPr>
-                <w:sz w:val="20"/>
-                <w:szCs w:val="20"/>
-                <w:lang w:val="en-US"/>
-              </w:rPr>
-              <w:t>S_h</w:t>
-            </w:r>
-            <w:proofErr w:type="spellEnd"/>
-            <w:r>
-              <w:rPr>
-                <w:sz w:val="20"/>
-                <w:szCs w:val="20"/>
-                <w:lang w:val="en-US"/>
-              </w:rPr>
-              <w:t>%</w:t>
+              <w:t>%S_h%</w:t>
             </w:r>
           </w:p>
         </w:tc>
@@ -13906,16 +12950,7 @@
                 <w:szCs w:val="20"/>
                 <w:lang w:val="en-US"/>
               </w:rPr>
-              <w:t>%</w:t>
-            </w:r>
-            <w:proofErr w:type="spellStart"/>
-            <w:r>
-              <w:rPr>
-                <w:sz w:val="20"/>
-                <w:szCs w:val="20"/>
-                <w:lang w:val="en-US"/>
-              </w:rPr>
-              <w:t>S</w:t>
+              <w:t>%S</w:t>
             </w:r>
             <w:r>
               <w:rPr>
@@ -13925,7 +12960,6 @@
               </w:rPr>
               <w:t>_stud</w:t>
             </w:r>
-            <w:proofErr w:type="spellEnd"/>
             <w:r>
               <w:rPr>
                 <w:sz w:val="20"/>
@@ -14137,16 +13171,7 @@
                 <w:szCs w:val="20"/>
                 <w:lang w:val="en-US"/>
               </w:rPr>
-              <w:t>%</w:t>
-            </w:r>
-            <w:proofErr w:type="spellStart"/>
-            <w:r>
-              <w:rPr>
-                <w:sz w:val="20"/>
-                <w:szCs w:val="20"/>
-                <w:lang w:val="en-US"/>
-              </w:rPr>
-              <w:t>ratio</w:t>
+              <w:t>%ratio</w:t>
             </w:r>
             <w:r>
               <w:rPr>
@@ -14162,16 +13187,7 @@
                 <w:szCs w:val="20"/>
                 <w:lang w:val="en-US"/>
               </w:rPr>
-              <w:t>stud</w:t>
-            </w:r>
-            <w:proofErr w:type="spellEnd"/>
-            <w:r>
-              <w:rPr>
-                <w:sz w:val="20"/>
-                <w:szCs w:val="20"/>
-                <w:lang w:val="en-US"/>
-              </w:rPr>
-              <w:t>%</w:t>
+              <w:t>stud%</w:t>
             </w:r>
           </w:p>
         </w:tc>
@@ -14236,7 +13252,7 @@
         <w:noProof/>
       </w:rPr>
       <w:drawing>
-        <wp:inline distT="0" distB="0" distL="0" distR="0" wp14:anchorId="23EBA139" wp14:editId="2194D1F7">
+        <wp:inline distT="0" distB="0" distL="0" distR="0" wp14:anchorId="65C98F87" wp14:editId="009419F2">
           <wp:extent cx="5568697" cy="283464"/>
           <wp:effectExtent l="0" t="0" r="0" b="0"/>
           <wp:docPr id="1073741826" name="officeArt object"/>
@@ -14391,7 +13407,7 @@
               <w:lang w:eastAsia="ru-RU"/>
             </w:rPr>
             <w:drawing>
-              <wp:inline distT="0" distB="0" distL="0" distR="0" wp14:anchorId="15385E26" wp14:editId="2E808E0E">
+              <wp:inline distT="0" distB="0" distL="0" distR="0" wp14:anchorId="393507D5" wp14:editId="427A382B">
                 <wp:extent cx="1438275" cy="911225"/>
                 <wp:effectExtent l="0" t="0" r="9525" b="3175"/>
                 <wp:docPr id="1073741827" name="officeArt object"/>

--- a/Version_2.0/Win32/Debug/ReportCompositeBeamSP35.docx
+++ b/Version_2.0/Win32/Debug/ReportCompositeBeamSP35.docx
@@ -238,13 +238,23 @@
               </w:rPr>
               <w:t>%</w:t>
             </w:r>
-            <w:r>
-              <w:rPr>
-                <w:sz w:val="20"/>
-                <w:szCs w:val="20"/>
-                <w:lang w:val="en-US"/>
-              </w:rPr>
-              <w:t>end_beam%</w:t>
+            <w:proofErr w:type="spellStart"/>
+            <w:r>
+              <w:rPr>
+                <w:sz w:val="20"/>
+                <w:szCs w:val="20"/>
+                <w:lang w:val="en-US"/>
+              </w:rPr>
+              <w:t>end_beam</w:t>
+            </w:r>
+            <w:proofErr w:type="spellEnd"/>
+            <w:r>
+              <w:rPr>
+                <w:sz w:val="20"/>
+                <w:szCs w:val="20"/>
+                <w:lang w:val="en-US"/>
+              </w:rPr>
+              <w:t>%</w:t>
             </w:r>
           </w:p>
         </w:tc>
@@ -378,6 +388,7 @@
               </w:rPr>
               <w:t>%</w:t>
             </w:r>
+            <w:proofErr w:type="spellStart"/>
             <w:r>
               <w:rPr>
                 <w:sz w:val="20"/>
@@ -385,6 +396,7 @@
               </w:rPr>
               <w:t>trib_width_left</w:t>
             </w:r>
+            <w:proofErr w:type="spellEnd"/>
             <w:r>
               <w:rPr>
                 <w:sz w:val="20"/>
@@ -448,6 +460,7 @@
               </w:rPr>
               <w:t>%</w:t>
             </w:r>
+            <w:proofErr w:type="spellStart"/>
             <w:r>
               <w:rPr>
                 <w:sz w:val="20"/>
@@ -462,7 +475,16 @@
                 <w:szCs w:val="20"/>
                 <w:lang w:val="en-US"/>
               </w:rPr>
-              <w:t>right%</w:t>
+              <w:t>right</w:t>
+            </w:r>
+            <w:proofErr w:type="spellEnd"/>
+            <w:r>
+              <w:rPr>
+                <w:sz w:val="20"/>
+                <w:szCs w:val="20"/>
+                <w:lang w:val="en-US"/>
+              </w:rPr>
+              <w:t>%</w:t>
             </w:r>
             <w:r>
               <w:rPr>
@@ -503,11 +525,19 @@
         </w:rPr>
         <w:t xml:space="preserve">] </w:t>
       </w:r>
-      <w:r>
-        <w:rPr>
-          <w:b/>
-        </w:rPr>
-        <w:t xml:space="preserve">Загружения </w:t>
+      <w:proofErr w:type="spellStart"/>
+      <w:r>
+        <w:rPr>
+          <w:b/>
+        </w:rPr>
+        <w:t>Загружения</w:t>
+      </w:r>
+      <w:proofErr w:type="spellEnd"/>
+      <w:r>
+        <w:rPr>
+          <w:b/>
+        </w:rPr>
+        <w:t xml:space="preserve"> </w:t>
       </w:r>
     </w:p>
     <w:p>
@@ -700,7 +730,23 @@
                 <w:sz w:val="20"/>
                 <w:szCs w:val="20"/>
               </w:rPr>
-              <w:t>%steel_beam%</w:t>
+              <w:t>%</w:t>
+            </w:r>
+            <w:proofErr w:type="spellStart"/>
+            <w:r>
+              <w:rPr>
+                <w:sz w:val="20"/>
+                <w:szCs w:val="20"/>
+              </w:rPr>
+              <w:t>steel_beam</w:t>
+            </w:r>
+            <w:proofErr w:type="spellEnd"/>
+            <w:r>
+              <w:rPr>
+                <w:sz w:val="20"/>
+                <w:szCs w:val="20"/>
+              </w:rPr>
+              <w:t>%</w:t>
             </w:r>
           </w:p>
         </w:tc>
@@ -785,7 +831,23 @@
                 <w:sz w:val="20"/>
                 <w:szCs w:val="20"/>
               </w:rPr>
-              <w:t>%SW_sheets%</w:t>
+              <w:t>%</w:t>
+            </w:r>
+            <w:proofErr w:type="spellStart"/>
+            <w:r>
+              <w:rPr>
+                <w:sz w:val="20"/>
+                <w:szCs w:val="20"/>
+              </w:rPr>
+              <w:t>SW_sheets</w:t>
+            </w:r>
+            <w:proofErr w:type="spellEnd"/>
+            <w:r>
+              <w:rPr>
+                <w:sz w:val="20"/>
+                <w:szCs w:val="20"/>
+              </w:rPr>
+              <w:t>%</w:t>
             </w:r>
           </w:p>
         </w:tc>
@@ -872,7 +934,23 @@
                 <w:sz w:val="20"/>
                 <w:szCs w:val="20"/>
               </w:rPr>
-              <w:t>%SW_concrete%</w:t>
+              <w:t>%</w:t>
+            </w:r>
+            <w:proofErr w:type="spellStart"/>
+            <w:r>
+              <w:rPr>
+                <w:sz w:val="20"/>
+                <w:szCs w:val="20"/>
+              </w:rPr>
+              <w:t>SW_concrete</w:t>
+            </w:r>
+            <w:proofErr w:type="spellEnd"/>
+            <w:r>
+              <w:rPr>
+                <w:sz w:val="20"/>
+                <w:szCs w:val="20"/>
+              </w:rPr>
+              <w:t>%</w:t>
             </w:r>
           </w:p>
         </w:tc>
@@ -956,6 +1034,7 @@
               </w:rPr>
               <w:t>%</w:t>
             </w:r>
+            <w:proofErr w:type="spellStart"/>
             <w:r>
               <w:rPr>
                 <w:sz w:val="20"/>
@@ -964,6 +1043,7 @@
               </w:rPr>
               <w:t>SW_add_concrete</w:t>
             </w:r>
+            <w:proofErr w:type="spellEnd"/>
             <w:r>
               <w:rPr>
                 <w:sz w:val="20"/>
@@ -1477,12 +1557,21 @@
               </w:rPr>
               <w:t>%</w:t>
             </w:r>
-            <w:r>
-              <w:rPr>
-                <w:sz w:val="20"/>
-                <w:szCs w:val="20"/>
-              </w:rPr>
-              <w:t>gamma_f_st_SW%</w:t>
+            <w:proofErr w:type="spellStart"/>
+            <w:r>
+              <w:rPr>
+                <w:sz w:val="20"/>
+                <w:szCs w:val="20"/>
+              </w:rPr>
+              <w:t>gamma_f_st_SW</w:t>
+            </w:r>
+            <w:proofErr w:type="spellEnd"/>
+            <w:r>
+              <w:rPr>
+                <w:sz w:val="20"/>
+                <w:szCs w:val="20"/>
+              </w:rPr>
+              <w:t>%</w:t>
             </w:r>
           </w:p>
         </w:tc>
@@ -1540,7 +1629,23 @@
                 <w:sz w:val="20"/>
                 <w:szCs w:val="20"/>
               </w:rPr>
-              <w:t>%gamma_f_concrete_SW%</w:t>
+              <w:t>%</w:t>
+            </w:r>
+            <w:proofErr w:type="spellStart"/>
+            <w:r>
+              <w:rPr>
+                <w:sz w:val="20"/>
+                <w:szCs w:val="20"/>
+              </w:rPr>
+              <w:t>gamma_f_concrete_SW</w:t>
+            </w:r>
+            <w:proofErr w:type="spellEnd"/>
+            <w:r>
+              <w:rPr>
+                <w:sz w:val="20"/>
+                <w:szCs w:val="20"/>
+              </w:rPr>
+              <w:t>%</w:t>
             </w:r>
           </w:p>
         </w:tc>
@@ -1617,8 +1722,27 @@
                 <w:szCs w:val="20"/>
                 <w:lang w:val="en-US"/>
               </w:rPr>
-              <w:t xml:space="preserve"> gamma_f_</w:t>
-            </w:r>
+              <w:t xml:space="preserve"> </w:t>
+            </w:r>
+            <w:proofErr w:type="spellStart"/>
+            <w:r>
+              <w:rPr>
+                <w:sz w:val="20"/>
+                <w:szCs w:val="20"/>
+                <w:lang w:val="en-US"/>
+              </w:rPr>
+              <w:t>gamma_f</w:t>
+            </w:r>
+            <w:proofErr w:type="spellEnd"/>
+            <w:r>
+              <w:rPr>
+                <w:sz w:val="20"/>
+                <w:szCs w:val="20"/>
+                <w:lang w:val="en-US"/>
+              </w:rPr>
+              <w:t>_</w:t>
+            </w:r>
+            <w:proofErr w:type="spellStart"/>
             <w:r>
               <w:rPr>
                 <w:sz w:val="20"/>
@@ -1627,6 +1751,7 @@
               </w:rPr>
               <w:t>add_concr</w:t>
             </w:r>
+            <w:proofErr w:type="spellEnd"/>
             <w:r>
               <w:rPr>
                 <w:sz w:val="20"/>
@@ -1701,12 +1826,21 @@
               </w:rPr>
               <w:t>%</w:t>
             </w:r>
-            <w:r>
-              <w:rPr>
-                <w:sz w:val="20"/>
-                <w:szCs w:val="20"/>
-              </w:rPr>
-              <w:t>gamma_f_DL_I%</w:t>
+            <w:proofErr w:type="spellStart"/>
+            <w:r>
+              <w:rPr>
+                <w:sz w:val="20"/>
+                <w:szCs w:val="20"/>
+              </w:rPr>
+              <w:t>gamma_f_DL_I</w:t>
+            </w:r>
+            <w:proofErr w:type="spellEnd"/>
+            <w:r>
+              <w:rPr>
+                <w:sz w:val="20"/>
+                <w:szCs w:val="20"/>
+              </w:rPr>
+              <w:t>%</w:t>
             </w:r>
           </w:p>
         </w:tc>
@@ -1794,7 +1928,23 @@
                 <w:sz w:val="20"/>
                 <w:szCs w:val="20"/>
               </w:rPr>
-              <w:t>%gamma_f_DL_II%</w:t>
+              <w:t>%</w:t>
+            </w:r>
+            <w:proofErr w:type="spellStart"/>
+            <w:r>
+              <w:rPr>
+                <w:sz w:val="20"/>
+                <w:szCs w:val="20"/>
+              </w:rPr>
+              <w:t>gamma_f_DL_II</w:t>
+            </w:r>
+            <w:proofErr w:type="spellEnd"/>
+            <w:r>
+              <w:rPr>
+                <w:sz w:val="20"/>
+                <w:szCs w:val="20"/>
+              </w:rPr>
+              <w:t>%</w:t>
             </w:r>
           </w:p>
         </w:tc>
@@ -1885,6 +2035,7 @@
               </w:rPr>
               <w:t>%</w:t>
             </w:r>
+            <w:proofErr w:type="spellStart"/>
             <w:r>
               <w:rPr>
                 <w:sz w:val="20"/>
@@ -1892,6 +2043,7 @@
               </w:rPr>
               <w:t>gamma_f_LL</w:t>
             </w:r>
+            <w:proofErr w:type="spellEnd"/>
             <w:r>
               <w:rPr>
                 <w:sz w:val="20"/>
@@ -2159,6 +2311,7 @@
               </w:rPr>
               <w:t>%</w:t>
             </w:r>
+            <w:proofErr w:type="spellStart"/>
             <w:r>
               <w:rPr>
                 <w:sz w:val="20"/>
@@ -2173,7 +2326,16 @@
                 <w:szCs w:val="20"/>
                 <w:lang w:val="en-US"/>
               </w:rPr>
-              <w:t>number%</w:t>
+              <w:t>number</w:t>
+            </w:r>
+            <w:proofErr w:type="spellEnd"/>
+            <w:r>
+              <w:rPr>
+                <w:sz w:val="20"/>
+                <w:szCs w:val="20"/>
+                <w:lang w:val="en-US"/>
+              </w:rPr>
+              <w:t>%</w:t>
             </w:r>
           </w:p>
         </w:tc>
@@ -2768,6 +2930,7 @@
               </w:rPr>
               <w:t>%</w:t>
             </w:r>
+            <w:proofErr w:type="spellStart"/>
             <w:r>
               <w:rPr>
                 <w:sz w:val="20"/>
@@ -2775,6 +2938,7 @@
               </w:rPr>
               <w:t>steel</w:t>
             </w:r>
+            <w:proofErr w:type="spellEnd"/>
             <w:r>
               <w:rPr>
                 <w:sz w:val="20"/>
@@ -2851,13 +3015,23 @@
               </w:rPr>
               <w:t>%</w:t>
             </w:r>
-            <w:r>
-              <w:rPr>
-                <w:sz w:val="20"/>
-                <w:szCs w:val="20"/>
-                <w:lang w:val="en-US"/>
-              </w:rPr>
-              <w:t>R_yn%</w:t>
+            <w:proofErr w:type="spellStart"/>
+            <w:r>
+              <w:rPr>
+                <w:sz w:val="20"/>
+                <w:szCs w:val="20"/>
+                <w:lang w:val="en-US"/>
+              </w:rPr>
+              <w:t>R_yn</w:t>
+            </w:r>
+            <w:proofErr w:type="spellEnd"/>
+            <w:r>
+              <w:rPr>
+                <w:sz w:val="20"/>
+                <w:szCs w:val="20"/>
+                <w:lang w:val="en-US"/>
+              </w:rPr>
+              <w:t>%</w:t>
             </w:r>
           </w:p>
         </w:tc>
@@ -2920,13 +3094,23 @@
               </w:rPr>
               <w:t>%</w:t>
             </w:r>
-            <w:r>
-              <w:rPr>
-                <w:sz w:val="20"/>
-                <w:szCs w:val="20"/>
-                <w:lang w:val="en-US"/>
-              </w:rPr>
-              <w:t>R_un%</w:t>
+            <w:proofErr w:type="spellStart"/>
+            <w:r>
+              <w:rPr>
+                <w:sz w:val="20"/>
+                <w:szCs w:val="20"/>
+                <w:lang w:val="en-US"/>
+              </w:rPr>
+              <w:t>R_un</w:t>
+            </w:r>
+            <w:proofErr w:type="spellEnd"/>
+            <w:r>
+              <w:rPr>
+                <w:sz w:val="20"/>
+                <w:szCs w:val="20"/>
+                <w:lang w:val="en-US"/>
+              </w:rPr>
+              <w:t>%</w:t>
             </w:r>
           </w:p>
         </w:tc>
@@ -2987,13 +3171,23 @@
               </w:rPr>
               <w:t>%</w:t>
             </w:r>
-            <w:r>
-              <w:rPr>
-                <w:sz w:val="20"/>
-                <w:szCs w:val="20"/>
-                <w:lang w:val="en-US"/>
-              </w:rPr>
-              <w:t>E_st%</w:t>
+            <w:proofErr w:type="spellStart"/>
+            <w:r>
+              <w:rPr>
+                <w:sz w:val="20"/>
+                <w:szCs w:val="20"/>
+                <w:lang w:val="en-US"/>
+              </w:rPr>
+              <w:t>E_st</w:t>
+            </w:r>
+            <w:proofErr w:type="spellEnd"/>
+            <w:r>
+              <w:rPr>
+                <w:sz w:val="20"/>
+                <w:szCs w:val="20"/>
+                <w:lang w:val="en-US"/>
+              </w:rPr>
+              <w:t>%</w:t>
             </w:r>
           </w:p>
         </w:tc>
@@ -3063,7 +3257,25 @@
                 <w:szCs w:val="20"/>
                 <w:lang w:val="en-US"/>
               </w:rPr>
-              <w:t>_st%</w:t>
+              <w:t>_</w:t>
+            </w:r>
+            <w:proofErr w:type="spellStart"/>
+            <w:r>
+              <w:rPr>
+                <w:sz w:val="20"/>
+                <w:szCs w:val="20"/>
+                <w:lang w:val="en-US"/>
+              </w:rPr>
+              <w:t>st</w:t>
+            </w:r>
+            <w:proofErr w:type="spellEnd"/>
+            <w:r>
+              <w:rPr>
+                <w:sz w:val="20"/>
+                <w:szCs w:val="20"/>
+                <w:lang w:val="en-US"/>
+              </w:rPr>
+              <w:t>%</w:t>
             </w:r>
           </w:p>
         </w:tc>
@@ -3123,15 +3335,42 @@
                 <w:sz w:val="20"/>
                 <w:szCs w:val="20"/>
               </w:rPr>
-              <w:t>%nu</w:t>
-            </w:r>
-            <w:r>
-              <w:rPr>
-                <w:sz w:val="20"/>
-                <w:szCs w:val="20"/>
-                <w:lang w:val="en-US"/>
-              </w:rPr>
-              <w:t>_st%</w:t>
+              <w:t>%</w:t>
+            </w:r>
+            <w:proofErr w:type="spellStart"/>
+            <w:r>
+              <w:rPr>
+                <w:sz w:val="20"/>
+                <w:szCs w:val="20"/>
+              </w:rPr>
+              <w:t>nu</w:t>
+            </w:r>
+            <w:proofErr w:type="spellEnd"/>
+            <w:r>
+              <w:rPr>
+                <w:sz w:val="20"/>
+                <w:szCs w:val="20"/>
+                <w:lang w:val="en-US"/>
+              </w:rPr>
+              <w:t>_</w:t>
+            </w:r>
+            <w:proofErr w:type="spellStart"/>
+            <w:r>
+              <w:rPr>
+                <w:sz w:val="20"/>
+                <w:szCs w:val="20"/>
+                <w:lang w:val="en-US"/>
+              </w:rPr>
+              <w:t>st</w:t>
+            </w:r>
+            <w:proofErr w:type="spellEnd"/>
+            <w:r>
+              <w:rPr>
+                <w:sz w:val="20"/>
+                <w:szCs w:val="20"/>
+                <w:lang w:val="en-US"/>
+              </w:rPr>
+              <w:t>%</w:t>
             </w:r>
           </w:p>
         </w:tc>
@@ -3194,6 +3433,7 @@
               </w:rPr>
               <w:t>%</w:t>
             </w:r>
+            <w:proofErr w:type="spellStart"/>
             <w:r>
               <w:rPr>
                 <w:sz w:val="20"/>
@@ -3201,6 +3441,7 @@
               </w:rPr>
               <w:t>gamma_m</w:t>
             </w:r>
+            <w:proofErr w:type="spellEnd"/>
             <w:r>
               <w:rPr>
                 <w:sz w:val="20"/>
@@ -3249,8 +3490,33 @@
           <w:b/>
           <w:lang w:val="en-US"/>
         </w:rPr>
-        <w:t>] Железобетонное сечение</w:t>
-      </w:r>
+        <w:t xml:space="preserve">] </w:t>
+      </w:r>
+      <w:proofErr w:type="spellStart"/>
+      <w:r>
+        <w:rPr>
+          <w:b/>
+          <w:lang w:val="en-US"/>
+        </w:rPr>
+        <w:t>Железобетонное</w:t>
+      </w:r>
+      <w:proofErr w:type="spellEnd"/>
+      <w:r>
+        <w:rPr>
+          <w:b/>
+          <w:lang w:val="en-US"/>
+        </w:rPr>
+        <w:t xml:space="preserve"> </w:t>
+      </w:r>
+      <w:proofErr w:type="spellStart"/>
+      <w:r>
+        <w:rPr>
+          <w:b/>
+          <w:lang w:val="en-US"/>
+        </w:rPr>
+        <w:t>сечение</w:t>
+      </w:r>
+      <w:proofErr w:type="spellEnd"/>
     </w:p>
     <w:p>
       <w:pPr>
@@ -3287,6 +3553,7 @@
         </w:rPr>
         <w:t xml:space="preserve">Номинальные размеры </w:t>
       </w:r>
+      <w:proofErr w:type="spellStart"/>
       <w:r>
         <w:rPr>
           <w:b/>
@@ -3294,6 +3561,7 @@
         </w:rPr>
         <w:t>плиты</w:t>
       </w:r>
+      <w:proofErr w:type="spellEnd"/>
     </w:p>
     <w:p>
       <w:pPr>
@@ -3454,6 +3722,7 @@
               </w:rPr>
               <w:t>%</w:t>
             </w:r>
+            <w:proofErr w:type="spellStart"/>
             <w:r>
               <w:rPr>
                 <w:sz w:val="20"/>
@@ -3476,7 +3745,16 @@
                 <w:szCs w:val="20"/>
                 <w:lang w:val="en-US"/>
               </w:rPr>
-              <w:t>type%</w:t>
+              <w:t>type</w:t>
+            </w:r>
+            <w:proofErr w:type="spellEnd"/>
+            <w:r>
+              <w:rPr>
+                <w:sz w:val="20"/>
+                <w:szCs w:val="20"/>
+                <w:lang w:val="en-US"/>
+              </w:rPr>
+              <w:t>%</w:t>
             </w:r>
           </w:p>
         </w:tc>
@@ -3568,7 +3846,25 @@
                 <w:szCs w:val="20"/>
                 <w:lang w:val="en-AU"/>
               </w:rPr>
-              <w:t>%h_n%</w:t>
+              <w:t>%</w:t>
+            </w:r>
+            <w:proofErr w:type="spellStart"/>
+            <w:r>
+              <w:rPr>
+                <w:sz w:val="20"/>
+                <w:szCs w:val="20"/>
+                <w:lang w:val="en-AU"/>
+              </w:rPr>
+              <w:t>h_n</w:t>
+            </w:r>
+            <w:proofErr w:type="spellEnd"/>
+            <w:r>
+              <w:rPr>
+                <w:sz w:val="20"/>
+                <w:szCs w:val="20"/>
+                <w:lang w:val="en-AU"/>
+              </w:rPr>
+              <w:t>%</w:t>
             </w:r>
           </w:p>
         </w:tc>
@@ -3652,7 +3948,25 @@
                 <w:szCs w:val="20"/>
                 <w:lang w:val="en-US"/>
               </w:rPr>
-              <w:t>_sl%</w:t>
+              <w:t>_</w:t>
+            </w:r>
+            <w:proofErr w:type="spellStart"/>
+            <w:r>
+              <w:rPr>
+                <w:sz w:val="20"/>
+                <w:szCs w:val="20"/>
+                <w:lang w:val="en-US"/>
+              </w:rPr>
+              <w:t>sl</w:t>
+            </w:r>
+            <w:proofErr w:type="spellEnd"/>
+            <w:r>
+              <w:rPr>
+                <w:sz w:val="20"/>
+                <w:szCs w:val="20"/>
+                <w:lang w:val="en-US"/>
+              </w:rPr>
+              <w:t>%</w:t>
             </w:r>
           </w:p>
         </w:tc>
@@ -3879,6 +4193,7 @@
               </w:rPr>
               <w:t>%</w:t>
             </w:r>
+            <w:proofErr w:type="spellStart"/>
             <w:r>
               <w:rPr>
                 <w:sz w:val="20"/>
@@ -3901,7 +4216,16 @@
                 <w:szCs w:val="20"/>
                 <w:lang w:val="en-US"/>
               </w:rPr>
-              <w:t>grade%</w:t>
+              <w:t>grade</w:t>
+            </w:r>
+            <w:proofErr w:type="spellEnd"/>
+            <w:r>
+              <w:rPr>
+                <w:sz w:val="20"/>
+                <w:szCs w:val="20"/>
+                <w:lang w:val="en-US"/>
+              </w:rPr>
+              <w:t>%</w:t>
             </w:r>
           </w:p>
         </w:tc>
@@ -3965,13 +4289,23 @@
               </w:rPr>
               <w:t>%</w:t>
             </w:r>
-            <w:r>
-              <w:rPr>
-                <w:sz w:val="20"/>
-                <w:szCs w:val="20"/>
-                <w:lang w:val="en-US"/>
-              </w:rPr>
-              <w:t>R_bn%</w:t>
+            <w:proofErr w:type="spellStart"/>
+            <w:r>
+              <w:rPr>
+                <w:sz w:val="20"/>
+                <w:szCs w:val="20"/>
+                <w:lang w:val="en-US"/>
+              </w:rPr>
+              <w:t>R_bn</w:t>
+            </w:r>
+            <w:proofErr w:type="spellEnd"/>
+            <w:r>
+              <w:rPr>
+                <w:sz w:val="20"/>
+                <w:szCs w:val="20"/>
+                <w:lang w:val="en-US"/>
+              </w:rPr>
+              <w:t>%</w:t>
             </w:r>
           </w:p>
         </w:tc>
@@ -4034,13 +4368,23 @@
               </w:rPr>
               <w:t>%</w:t>
             </w:r>
-            <w:r>
-              <w:rPr>
-                <w:sz w:val="20"/>
-                <w:szCs w:val="20"/>
-                <w:lang w:val="en-US"/>
-              </w:rPr>
-              <w:t>R_btn%</w:t>
+            <w:proofErr w:type="spellStart"/>
+            <w:r>
+              <w:rPr>
+                <w:sz w:val="20"/>
+                <w:szCs w:val="20"/>
+                <w:lang w:val="en-US"/>
+              </w:rPr>
+              <w:t>R_btn</w:t>
+            </w:r>
+            <w:proofErr w:type="spellEnd"/>
+            <w:r>
+              <w:rPr>
+                <w:sz w:val="20"/>
+                <w:szCs w:val="20"/>
+                <w:lang w:val="en-US"/>
+              </w:rPr>
+              <w:t>%</w:t>
             </w:r>
           </w:p>
         </w:tc>
@@ -4117,6 +4461,7 @@
               </w:rPr>
               <w:t>%d</w:t>
             </w:r>
+            <w:proofErr w:type="spellStart"/>
             <w:r>
               <w:rPr>
                 <w:sz w:val="20"/>
@@ -4125,6 +4470,7 @@
               </w:rPr>
               <w:t>ensity</w:t>
             </w:r>
+            <w:proofErr w:type="spellEnd"/>
             <w:r>
               <w:rPr>
                 <w:sz w:val="20"/>
@@ -4195,6 +4541,7 @@
               </w:rPr>
               <w:t>%</w:t>
             </w:r>
+            <w:proofErr w:type="spellStart"/>
             <w:r>
               <w:rPr>
                 <w:sz w:val="20"/>
@@ -4203,6 +4550,7 @@
               </w:rPr>
               <w:t>phi_b_cr</w:t>
             </w:r>
+            <w:proofErr w:type="spellEnd"/>
             <w:r>
               <w:rPr>
                 <w:sz w:val="20"/>
@@ -4348,13 +4696,23 @@
               </w:rPr>
               <w:t>%</w:t>
             </w:r>
-            <w:r>
-              <w:rPr>
-                <w:sz w:val="20"/>
-                <w:szCs w:val="20"/>
-                <w:lang w:val="en-US"/>
-              </w:rPr>
-              <w:t>gamma_b%</w:t>
+            <w:proofErr w:type="spellStart"/>
+            <w:r>
+              <w:rPr>
+                <w:sz w:val="20"/>
+                <w:szCs w:val="20"/>
+                <w:lang w:val="en-US"/>
+              </w:rPr>
+              <w:t>gamma_b</w:t>
+            </w:r>
+            <w:proofErr w:type="spellEnd"/>
+            <w:r>
+              <w:rPr>
+                <w:sz w:val="20"/>
+                <w:szCs w:val="20"/>
+                <w:lang w:val="en-US"/>
+              </w:rPr>
+              <w:t>%</w:t>
             </w:r>
           </w:p>
         </w:tc>
@@ -4424,13 +4782,23 @@
               </w:rPr>
               <w:t>%</w:t>
             </w:r>
-            <w:r>
-              <w:rPr>
-                <w:sz w:val="20"/>
-                <w:szCs w:val="20"/>
-                <w:lang w:val="en-US"/>
-              </w:rPr>
-              <w:t>gamma_bt%</w:t>
+            <w:proofErr w:type="spellStart"/>
+            <w:r>
+              <w:rPr>
+                <w:sz w:val="20"/>
+                <w:szCs w:val="20"/>
+                <w:lang w:val="en-US"/>
+              </w:rPr>
+              <w:t>gamma_bt</w:t>
+            </w:r>
+            <w:proofErr w:type="spellEnd"/>
+            <w:r>
+              <w:rPr>
+                <w:sz w:val="20"/>
+                <w:szCs w:val="20"/>
+                <w:lang w:val="en-US"/>
+              </w:rPr>
+              <w:t>%</w:t>
             </w:r>
           </w:p>
         </w:tc>
@@ -4495,6 +4863,7 @@
               </w:rPr>
               <w:t>%</w:t>
             </w:r>
+            <w:proofErr w:type="spellStart"/>
             <w:r>
               <w:rPr>
                 <w:sz w:val="20"/>
@@ -4503,6 +4872,7 @@
               </w:rPr>
               <w:t>epsilon_b_lim</w:t>
             </w:r>
+            <w:proofErr w:type="spellEnd"/>
             <w:r>
               <w:rPr>
                 <w:sz w:val="20"/>
@@ -4708,6 +5078,7 @@
               </w:rPr>
               <w:t>%</w:t>
             </w:r>
+            <w:proofErr w:type="spellStart"/>
             <w:r>
               <w:rPr>
                 <w:sz w:val="20"/>
@@ -4715,6 +5086,7 @@
               </w:rPr>
               <w:t>grade</w:t>
             </w:r>
+            <w:proofErr w:type="spellEnd"/>
             <w:r>
               <w:rPr>
                 <w:sz w:val="20"/>
@@ -4851,7 +5223,23 @@
                 <w:sz w:val="20"/>
                 <w:szCs w:val="20"/>
               </w:rPr>
-              <w:t>%R_sn%</w:t>
+              <w:t>%</w:t>
+            </w:r>
+            <w:proofErr w:type="spellStart"/>
+            <w:r>
+              <w:rPr>
+                <w:sz w:val="20"/>
+                <w:szCs w:val="20"/>
+              </w:rPr>
+              <w:t>R_sn</w:t>
+            </w:r>
+            <w:proofErr w:type="spellEnd"/>
+            <w:r>
+              <w:rPr>
+                <w:sz w:val="20"/>
+                <w:szCs w:val="20"/>
+              </w:rPr>
+              <w:t>%</w:t>
             </w:r>
           </w:p>
         </w:tc>
@@ -5195,13 +5583,23 @@
               </w:rPr>
               <w:t>%</w:t>
             </w:r>
-            <w:r>
-              <w:rPr>
-                <w:sz w:val="20"/>
-                <w:szCs w:val="20"/>
-                <w:lang w:val="en-US"/>
-              </w:rPr>
-              <w:t>d_an%</w:t>
+            <w:proofErr w:type="spellStart"/>
+            <w:r>
+              <w:rPr>
+                <w:sz w:val="20"/>
+                <w:szCs w:val="20"/>
+                <w:lang w:val="en-US"/>
+              </w:rPr>
+              <w:t>d_an</w:t>
+            </w:r>
+            <w:proofErr w:type="spellEnd"/>
+            <w:r>
+              <w:rPr>
+                <w:sz w:val="20"/>
+                <w:szCs w:val="20"/>
+                <w:lang w:val="en-US"/>
+              </w:rPr>
+              <w:t>%</w:t>
             </w:r>
           </w:p>
         </w:tc>
@@ -5346,7 +5744,25 @@
                 <w:szCs w:val="20"/>
                 <w:lang w:val="en-US"/>
               </w:rPr>
-              <w:t>%z_e%</w:t>
+              <w:t>%</w:t>
+            </w:r>
+            <w:proofErr w:type="spellStart"/>
+            <w:r>
+              <w:rPr>
+                <w:sz w:val="20"/>
+                <w:szCs w:val="20"/>
+                <w:lang w:val="en-US"/>
+              </w:rPr>
+              <w:t>z_e</w:t>
+            </w:r>
+            <w:proofErr w:type="spellEnd"/>
+            <w:r>
+              <w:rPr>
+                <w:sz w:val="20"/>
+                <w:szCs w:val="20"/>
+                <w:lang w:val="en-US"/>
+              </w:rPr>
+              <w:t>%</w:t>
             </w:r>
           </w:p>
         </w:tc>
@@ -5407,7 +5823,25 @@
                 <w:szCs w:val="20"/>
                 <w:lang w:val="en-US"/>
               </w:rPr>
-              <w:t>%z_m%</w:t>
+              <w:t>%</w:t>
+            </w:r>
+            <w:proofErr w:type="spellStart"/>
+            <w:r>
+              <w:rPr>
+                <w:sz w:val="20"/>
+                <w:szCs w:val="20"/>
+                <w:lang w:val="en-US"/>
+              </w:rPr>
+              <w:t>z_m</w:t>
+            </w:r>
+            <w:proofErr w:type="spellEnd"/>
+            <w:r>
+              <w:rPr>
+                <w:sz w:val="20"/>
+                <w:szCs w:val="20"/>
+                <w:lang w:val="en-US"/>
+              </w:rPr>
+              <w:t>%</w:t>
             </w:r>
           </w:p>
         </w:tc>
@@ -5487,6 +5921,7 @@
               </w:rPr>
               <w:t>%</w:t>
             </w:r>
+            <w:proofErr w:type="spellStart"/>
             <w:r>
               <w:rPr>
                 <w:sz w:val="20"/>
@@ -5511,6 +5946,7 @@
               </w:rPr>
               <w:t>_num</w:t>
             </w:r>
+            <w:proofErr w:type="spellEnd"/>
             <w:r>
               <w:rPr>
                 <w:sz w:val="20"/>
@@ -5621,8 +6057,18 @@
                 <w:szCs w:val="20"/>
                 <w:lang w:eastAsia="en-US"/>
               </w:rPr>
-              <w:t>_num</w:t>
-            </w:r>
+              <w:t>_</w:t>
+            </w:r>
+            <w:proofErr w:type="spellStart"/>
+            <w:r>
+              <w:rPr>
+                <w:sz w:val="20"/>
+                <w:szCs w:val="20"/>
+                <w:lang w:eastAsia="en-US"/>
+              </w:rPr>
+              <w:t>num</w:t>
+            </w:r>
+            <w:proofErr w:type="spellEnd"/>
             <w:r>
               <w:rPr>
                 <w:sz w:val="20"/>
@@ -5704,6 +6150,7 @@
               </w:rPr>
               <w:t>ed_</w:t>
             </w:r>
+            <w:proofErr w:type="spellStart"/>
             <w:r>
               <w:rPr>
                 <w:sz w:val="20"/>
@@ -5726,7 +6173,16 @@
                 <w:szCs w:val="20"/>
                 <w:lang w:val="en-US" w:eastAsia="en-US"/>
               </w:rPr>
-              <w:t>n_one_stud%</w:t>
+              <w:t>n_one_stud</w:t>
+            </w:r>
+            <w:proofErr w:type="spellEnd"/>
+            <w:r>
+              <w:rPr>
+                <w:sz w:val="20"/>
+                <w:szCs w:val="20"/>
+                <w:lang w:val="en-US" w:eastAsia="en-US"/>
+              </w:rPr>
+              <w:t>%</w:t>
             </w:r>
           </w:p>
         </w:tc>
@@ -5809,6 +6265,7 @@
               </w:rPr>
               <w:t>_</w:t>
             </w:r>
+            <w:proofErr w:type="spellStart"/>
             <w:r>
               <w:rPr>
                 <w:sz w:val="20"/>
@@ -5831,7 +6288,16 @@
                 <w:szCs w:val="20"/>
                 <w:lang w:val="en-US" w:eastAsia="en-US"/>
               </w:rPr>
-              <w:t>n_one_stud%</w:t>
+              <w:t>n_one_stud</w:t>
+            </w:r>
+            <w:proofErr w:type="spellEnd"/>
+            <w:r>
+              <w:rPr>
+                <w:sz w:val="20"/>
+                <w:szCs w:val="20"/>
+                <w:lang w:val="en-US" w:eastAsia="en-US"/>
+              </w:rPr>
+              <w:t>%</w:t>
             </w:r>
           </w:p>
         </w:tc>
@@ -6081,6 +6547,7 @@
               </w:rPr>
               <w:t>%</w:t>
             </w:r>
+            <w:proofErr w:type="spellStart"/>
             <w:r>
               <w:rPr>
                 <w:sz w:val="20"/>
@@ -6088,6 +6555,7 @@
               </w:rPr>
               <w:t>gamma_c</w:t>
             </w:r>
+            <w:proofErr w:type="spellEnd"/>
             <w:r>
               <w:rPr>
                 <w:sz w:val="20"/>
@@ -6195,6 +6663,7 @@
               </w:rPr>
               <w:t>%</w:t>
             </w:r>
+            <w:proofErr w:type="spellStart"/>
             <w:r>
               <w:rPr>
                 <w:sz w:val="20"/>
@@ -6215,7 +6684,16 @@
                 <w:szCs w:val="20"/>
                 <w:lang w:val="en-US"/>
               </w:rPr>
-              <w:t>i%</w:t>
+              <w:t>i</w:t>
+            </w:r>
+            <w:proofErr w:type="spellEnd"/>
+            <w:r>
+              <w:rPr>
+                <w:sz w:val="20"/>
+                <w:szCs w:val="20"/>
+                <w:lang w:val="en-US"/>
+              </w:rPr>
+              <w:t>%</w:t>
             </w:r>
           </w:p>
         </w:tc>
@@ -6320,6 +6798,7 @@
               </w:rPr>
               <w:t>%</w:t>
             </w:r>
+            <w:proofErr w:type="spellStart"/>
             <w:r>
               <w:rPr>
                 <w:sz w:val="20"/>
@@ -6340,7 +6819,16 @@
                 <w:szCs w:val="20"/>
                 <w:lang w:val="en-US"/>
               </w:rPr>
-              <w:t>i%</w:t>
+              <w:t>i</w:t>
+            </w:r>
+            <w:proofErr w:type="spellEnd"/>
+            <w:r>
+              <w:rPr>
+                <w:sz w:val="20"/>
+                <w:szCs w:val="20"/>
+                <w:lang w:val="en-US"/>
+              </w:rPr>
+              <w:t>%</w:t>
             </w:r>
           </w:p>
         </w:tc>
@@ -6561,7 +7049,25 @@
                 <w:szCs w:val="20"/>
                 <w:lang w:val="en-US"/>
               </w:rPr>
-              <w:t>%temp_supp%</w:t>
+              <w:t>%</w:t>
+            </w:r>
+            <w:proofErr w:type="spellStart"/>
+            <w:r>
+              <w:rPr>
+                <w:sz w:val="20"/>
+                <w:szCs w:val="20"/>
+                <w:lang w:val="en-US"/>
+              </w:rPr>
+              <w:t>temp_supp</w:t>
+            </w:r>
+            <w:proofErr w:type="spellEnd"/>
+            <w:r>
+              <w:rPr>
+                <w:sz w:val="20"/>
+                <w:szCs w:val="20"/>
+                <w:lang w:val="en-US"/>
+              </w:rPr>
+              <w:t>%</w:t>
             </w:r>
           </w:p>
         </w:tc>
@@ -6627,6 +7133,7 @@
               </w:rPr>
               <w:t>%</w:t>
             </w:r>
+            <w:proofErr w:type="spellStart"/>
             <w:r>
               <w:rPr>
                 <w:sz w:val="20"/>
@@ -6635,6 +7142,7 @@
               </w:rPr>
               <w:t>sheeting_continuity_coeff</w:t>
             </w:r>
+            <w:proofErr w:type="spellEnd"/>
             <w:r>
               <w:rPr>
                 <w:sz w:val="20"/>
@@ -6698,7 +7206,6 @@
       <w:r>
         <w:rPr>
           <w:b/>
-          <w:lang w:val="en-US"/>
         </w:rPr>
         <w:t xml:space="preserve"> </w:t>
       </w:r>
@@ -6771,7 +7278,6 @@
       <w:r>
         <w:rPr>
           <w:b/>
-          <w:lang w:val="en-US"/>
         </w:rPr>
         <w:t>[</w:t>
       </w:r>
@@ -6784,7 +7290,6 @@
       <w:r>
         <w:rPr>
           <w:b/>
-          <w:lang w:val="en-US"/>
         </w:rPr>
         <w:t>.</w:t>
       </w:r>
@@ -6803,7 +7308,6 @@
       <w:r>
         <w:rPr>
           <w:b/>
-          <w:lang w:val="en-US"/>
         </w:rPr>
         <w:t xml:space="preserve">] </w:t>
       </w:r>
@@ -7020,13 +7524,15 @@
               </w:rPr>
               <w:t>%</w:t>
             </w:r>
-            <w:r>
-              <w:rPr>
-                <w:sz w:val="20"/>
-                <w:szCs w:val="20"/>
-              </w:rPr>
-              <w:t>A_s()</w:t>
-            </w:r>
+            <w:proofErr w:type="spellStart"/>
+            <w:r>
+              <w:rPr>
+                <w:sz w:val="20"/>
+                <w:szCs w:val="20"/>
+              </w:rPr>
+              <w:t>A_s</w:t>
+            </w:r>
+            <w:proofErr w:type="spellEnd"/>
             <w:r>
               <w:rPr>
                 <w:sz w:val="20"/>
@@ -7157,7 +7663,7 @@
                 <w:sz w:val="20"/>
                 <w:szCs w:val="20"/>
               </w:rPr>
-              <w:t>_s()</w:t>
+              <w:t>_s</w:t>
             </w:r>
             <w:r>
               <w:rPr>
@@ -8012,7 +8518,23 @@
                 <w:sz w:val="20"/>
                 <w:szCs w:val="20"/>
               </w:rPr>
-              <w:t>%slab_type%</w:t>
+              <w:t>%</w:t>
+            </w:r>
+            <w:proofErr w:type="spellStart"/>
+            <w:r>
+              <w:rPr>
+                <w:sz w:val="20"/>
+                <w:szCs w:val="20"/>
+              </w:rPr>
+              <w:t>slab_type</w:t>
+            </w:r>
+            <w:proofErr w:type="spellEnd"/>
+            <w:r>
+              <w:rPr>
+                <w:sz w:val="20"/>
+                <w:szCs w:val="20"/>
+              </w:rPr>
+              <w:t>%</w:t>
             </w:r>
           </w:p>
         </w:tc>
@@ -8120,13 +8642,23 @@
               </w:rPr>
               <w:t>%</w:t>
             </w:r>
-            <w:r>
-              <w:rPr>
-                <w:sz w:val="20"/>
-                <w:szCs w:val="20"/>
-                <w:lang w:val="en-US"/>
-              </w:rPr>
-              <w:t>b_sl%</w:t>
+            <w:proofErr w:type="spellStart"/>
+            <w:r>
+              <w:rPr>
+                <w:sz w:val="20"/>
+                <w:szCs w:val="20"/>
+                <w:lang w:val="en-US"/>
+              </w:rPr>
+              <w:t>b_sl</w:t>
+            </w:r>
+            <w:proofErr w:type="spellEnd"/>
+            <w:r>
+              <w:rPr>
+                <w:sz w:val="20"/>
+                <w:szCs w:val="20"/>
+                <w:lang w:val="en-US"/>
+              </w:rPr>
+              <w:t>%</w:t>
             </w:r>
           </w:p>
         </w:tc>
@@ -8404,6 +8936,7 @@
               </w:rPr>
               <w:t>%</w:t>
             </w:r>
+            <w:proofErr w:type="spellStart"/>
             <w:r>
               <w:rPr>
                 <w:sz w:val="20"/>
@@ -8416,7 +8949,15 @@
                 <w:sz w:val="20"/>
                 <w:szCs w:val="20"/>
               </w:rPr>
-              <w:t>b%</w:t>
+              <w:t>b</w:t>
+            </w:r>
+            <w:proofErr w:type="spellEnd"/>
+            <w:r>
+              <w:rPr>
+                <w:sz w:val="20"/>
+                <w:szCs w:val="20"/>
+              </w:rPr>
+              <w:t>%</w:t>
             </w:r>
           </w:p>
         </w:tc>
@@ -8527,6 +9068,7 @@
               </w:rPr>
               <w:t>%</w:t>
             </w:r>
+            <w:proofErr w:type="spellStart"/>
             <w:r>
               <w:rPr>
                 <w:sz w:val="20"/>
@@ -8546,7 +9088,15 @@
                 <w:sz w:val="20"/>
                 <w:szCs w:val="20"/>
               </w:rPr>
-              <w:t>b%</w:t>
+              <w:t>b</w:t>
+            </w:r>
+            <w:proofErr w:type="spellEnd"/>
+            <w:r>
+              <w:rPr>
+                <w:sz w:val="20"/>
+                <w:szCs w:val="20"/>
+              </w:rPr>
+              <w:t>%</w:t>
             </w:r>
           </w:p>
         </w:tc>
@@ -8798,7 +9348,7 @@
                       <w:sz w:val="20"/>
                       <w:szCs w:val="20"/>
                     </w:rPr>
-                    <m:t>red</m:t>
+                    <m:t>stb</m:t>
                   </m:r>
                 </m:sub>
               </m:sSub>
@@ -8837,8 +9387,18 @@
                 <w:sz w:val="20"/>
                 <w:szCs w:val="20"/>
               </w:rPr>
-              <w:t>%A_red</w:t>
-            </w:r>
+              <w:t>%A_</w:t>
+            </w:r>
+            <w:proofErr w:type="spellStart"/>
+            <w:r>
+              <w:rPr>
+                <w:sz w:val="20"/>
+                <w:szCs w:val="20"/>
+                <w:lang w:val="en-AU"/>
+              </w:rPr>
+              <w:t>stb</w:t>
+            </w:r>
+            <w:proofErr w:type="spellEnd"/>
             <w:r>
               <w:rPr>
                 <w:sz w:val="20"/>
@@ -8917,7 +9477,7 @@
                       <w:sz w:val="20"/>
                       <w:szCs w:val="20"/>
                     </w:rPr>
-                    <m:t>red</m:t>
+                    <m:t>stb</m:t>
                   </m:r>
                 </m:sub>
               </m:sSub>
@@ -8971,13 +9531,22 @@
               </w:rPr>
               <w:t>_</w:t>
             </w:r>
-            <w:r>
-              <w:rPr>
-                <w:sz w:val="20"/>
-                <w:szCs w:val="20"/>
-                <w:lang w:val="en-US"/>
-              </w:rPr>
-              <w:t>red%</w:t>
+            <w:proofErr w:type="spellStart"/>
+            <w:r>
+              <w:rPr>
+                <w:sz w:val="20"/>
+                <w:szCs w:val="20"/>
+              </w:rPr>
+              <w:t>stb</w:t>
+            </w:r>
+            <w:proofErr w:type="spellEnd"/>
+            <w:r>
+              <w:rPr>
+                <w:sz w:val="20"/>
+                <w:szCs w:val="20"/>
+                <w:lang w:val="en-US"/>
+              </w:rPr>
+              <w:t>%</w:t>
             </w:r>
           </w:p>
         </w:tc>
@@ -9013,7 +9582,32 @@
                 <w:sz w:val="20"/>
                 <w:szCs w:val="20"/>
               </w:rPr>
-              <w:t>Момент сопротивления Ц.Т. ж.б. плиты</w:t>
+              <w:t xml:space="preserve">Момент сопротивления Ц.Т. </w:t>
+            </w:r>
+            <w:proofErr w:type="spellStart"/>
+            <w:r>
+              <w:rPr>
+                <w:sz w:val="20"/>
+                <w:szCs w:val="20"/>
+              </w:rPr>
+              <w:t>ж.б</w:t>
+            </w:r>
+            <w:proofErr w:type="spellEnd"/>
+            <w:r>
+              <w:rPr>
+                <w:sz w:val="20"/>
+                <w:szCs w:val="20"/>
+              </w:rPr>
+              <w:t>.</w:t>
+            </w:r>
+            <w:bookmarkStart w:id="0" w:name="_GoBack"/>
+            <w:bookmarkEnd w:id="0"/>
+            <w:r>
+              <w:rPr>
+                <w:sz w:val="20"/>
+                <w:szCs w:val="20"/>
+              </w:rPr>
+              <w:t xml:space="preserve"> плиты</w:t>
             </w:r>
             <w:r>
               <w:rPr>
@@ -9059,7 +9653,7 @@
                       <w:sz w:val="20"/>
                       <w:szCs w:val="20"/>
                     </w:rPr>
-                    <m:t>b,red</m:t>
+                    <m:t>b,stb</m:t>
                   </m:r>
                 </m:sub>
               </m:sSub>
@@ -9101,8 +9695,34 @@
                 <w:sz w:val="20"/>
                 <w:szCs w:val="20"/>
               </w:rPr>
-              <w:t>%W_b_red</w:t>
-            </w:r>
+              <w:t>%</w:t>
+            </w:r>
+            <w:proofErr w:type="spellStart"/>
+            <w:r>
+              <w:rPr>
+                <w:sz w:val="20"/>
+                <w:szCs w:val="20"/>
+              </w:rPr>
+              <w:t>W_b</w:t>
+            </w:r>
+            <w:proofErr w:type="spellEnd"/>
+            <w:r>
+              <w:rPr>
+                <w:sz w:val="20"/>
+                <w:szCs w:val="20"/>
+              </w:rPr>
+              <w:t>_</w:t>
+            </w:r>
+            <w:proofErr w:type="spellStart"/>
+            <w:r>
+              <w:rPr>
+                <w:sz w:val="20"/>
+                <w:szCs w:val="20"/>
+                <w:lang w:val="en-AU"/>
+              </w:rPr>
+              <w:t>stb</w:t>
+            </w:r>
+            <w:proofErr w:type="spellEnd"/>
             <w:r>
               <w:rPr>
                 <w:sz w:val="20"/>
@@ -9133,6 +9753,169 @@
               <w:pStyle w:val="NormalWeb"/>
               <w:spacing w:before="40" w:beforeAutospacing="0" w:after="40"/>
               <w:rPr>
+                <w:sz w:val="20"/>
+                <w:szCs w:val="20"/>
+              </w:rPr>
+            </w:pPr>
+            <w:r>
+              <w:rPr>
+                <w:sz w:val="20"/>
+                <w:szCs w:val="20"/>
+              </w:rPr>
+              <w:t>Расстояние</w:t>
+            </w:r>
+            <w:r>
+              <w:rPr>
+                <w:b/>
+                <w:i/>
+                <w:sz w:val="20"/>
+                <w:szCs w:val="20"/>
+              </w:rPr>
+              <w:t xml:space="preserve"> </w:t>
+            </w:r>
+            <m:oMath>
+              <m:sSub>
+                <m:sSubPr>
+                  <m:ctrlPr>
+                    <w:rPr>
+                      <w:rFonts w:ascii="Cambria Math" w:hAnsi="Cambria Math"/>
+                      <w:b/>
+                      <w:i/>
+                      <w:sz w:val="20"/>
+                      <w:szCs w:val="20"/>
+                    </w:rPr>
+                  </m:ctrlPr>
+                </m:sSubPr>
+                <m:e>
+                  <m:r>
+                    <m:rPr>
+                      <m:sty m:val="bi"/>
+                    </m:rPr>
+                    <w:rPr>
+                      <w:rFonts w:ascii="Cambria Math" w:hAnsi="Cambria Math"/>
+                      <w:sz w:val="20"/>
+                      <w:szCs w:val="20"/>
+                      <w:lang w:val="en-US"/>
+                    </w:rPr>
+                    <m:t>Z</m:t>
+                  </m:r>
+                </m:e>
+                <m:sub>
+                  <m:r>
+                    <m:rPr>
+                      <m:sty m:val="bi"/>
+                    </m:rPr>
+                    <w:rPr>
+                      <w:rFonts w:ascii="Cambria Math" w:hAnsi="Cambria Math"/>
+                      <w:sz w:val="20"/>
+                      <w:szCs w:val="20"/>
+                    </w:rPr>
+                    <m:t>b,stb</m:t>
+                  </m:r>
+                </m:sub>
+              </m:sSub>
+            </m:oMath>
+            <w:r>
+              <w:rPr>
+                <w:sz w:val="20"/>
+                <w:szCs w:val="20"/>
+              </w:rPr>
+              <w:t>, см</w:t>
+            </w:r>
+          </w:p>
+        </w:tc>
+        <w:tc>
+          <w:tcPr>
+            <w:tcW w:w="3500" w:type="pct"/>
+            <w:tcBorders>
+              <w:left w:val="single" w:sz="12" w:space="0" w:color="auto"/>
+            </w:tcBorders>
+          </w:tcPr>
+          <w:p>
+            <w:pPr>
+              <w:pStyle w:val="NormalWeb"/>
+              <w:spacing w:before="40" w:beforeAutospacing="0" w:after="40"/>
+              <w:jc w:val="center"/>
+              <w:rPr>
+                <w:sz w:val="20"/>
+                <w:szCs w:val="20"/>
+              </w:rPr>
+            </w:pPr>
+            <w:r>
+              <w:rPr>
+                <w:sz w:val="20"/>
+                <w:szCs w:val="20"/>
+                <w:lang w:val="en-US"/>
+              </w:rPr>
+              <w:t>%</w:t>
+            </w:r>
+            <w:proofErr w:type="spellStart"/>
+            <w:r>
+              <w:rPr>
+                <w:sz w:val="20"/>
+                <w:szCs w:val="20"/>
+                <w:lang w:val="en-US"/>
+              </w:rPr>
+              <w:t>Z_</w:t>
+            </w:r>
+            <w:r>
+              <w:rPr>
+                <w:sz w:val="20"/>
+                <w:szCs w:val="20"/>
+                <w:lang w:val="en-US"/>
+              </w:rPr>
+              <w:t>b</w:t>
+            </w:r>
+            <w:r>
+              <w:rPr>
+                <w:sz w:val="20"/>
+                <w:szCs w:val="20"/>
+                <w:lang w:val="en-US"/>
+              </w:rPr>
+              <w:t>_</w:t>
+            </w:r>
+            <w:r>
+              <w:rPr>
+                <w:sz w:val="20"/>
+                <w:szCs w:val="20"/>
+                <w:lang w:val="en-US"/>
+              </w:rPr>
+              <w:t>stb</w:t>
+            </w:r>
+            <w:proofErr w:type="spellEnd"/>
+            <w:r>
+              <w:rPr>
+                <w:sz w:val="20"/>
+                <w:szCs w:val="20"/>
+                <w:lang w:val="en-US"/>
+              </w:rPr>
+              <w:t>%</w:t>
+            </w:r>
+          </w:p>
+        </w:tc>
+      </w:tr>
+      <w:tr>
+        <w:trPr>
+          <w:cantSplit/>
+          <w:tblHeader/>
+        </w:trPr>
+        <w:tc>
+          <w:tcPr>
+            <w:tcW w:w="3500" w:type="pct"/>
+            <w:tcBorders>
+              <w:top w:val="single" w:sz="4" w:space="0" w:color="auto"/>
+              <w:bottom w:val="single" w:sz="4" w:space="0" w:color="auto"/>
+              <w:right w:val="single" w:sz="12" w:space="0" w:color="auto"/>
+            </w:tcBorders>
+            <w:shd w:val="clear" w:color="auto" w:fill="E7E6E6" w:themeFill="background2"/>
+          </w:tcPr>
+          <w:p>
+            <w:pPr>
+              <w:pStyle w:val="NormalWeb"/>
+              <w:spacing w:before="40" w:beforeAutospacing="0" w:after="40"/>
+              <w:rPr>
+                <w:rFonts w:ascii="Cambria Math" w:hAnsi="Cambria Math"/>
+                <w:i/>
                 <w:sz w:val="20"/>
                 <w:szCs w:val="20"/>
               </w:rPr>
@@ -9189,18 +9972,22 @@
                       <w:sz w:val="20"/>
                       <w:szCs w:val="20"/>
                     </w:rPr>
-                    <m:t>b,red</m:t>
+                    <m:t>st,stb</m:t>
                   </m:r>
                 </m:sub>
               </m:sSub>
+              <m:r>
+                <m:rPr>
+                  <m:sty m:val="p"/>
+                </m:rPr>
+                <w:rPr>
+                  <w:rFonts w:ascii="Cambria Math" w:hAnsi="Cambria Math"/>
+                  <w:sz w:val="20"/>
+                  <w:szCs w:val="20"/>
+                </w:rPr>
+                <m:t>, см</m:t>
+              </m:r>
             </m:oMath>
-            <w:r>
-              <w:rPr>
-                <w:sz w:val="20"/>
-                <w:szCs w:val="20"/>
-              </w:rPr>
-              <w:t>, см</w:t>
-            </w:r>
           </w:p>
         </w:tc>
         <w:tc>
@@ -9209,6 +9996,7 @@
             <w:tcBorders>
               <w:left w:val="single" w:sz="12" w:space="0" w:color="auto"/>
             </w:tcBorders>
+            <w:shd w:val="clear" w:color="auto" w:fill="E7E6E6" w:themeFill="background2"/>
           </w:tcPr>
           <w:p>
             <w:pPr>
@@ -9228,6 +10016,7 @@
               </w:rPr>
               <w:t>%</w:t>
             </w:r>
+            <w:proofErr w:type="spellStart"/>
             <w:r>
               <w:rPr>
                 <w:sz w:val="20"/>
@@ -9242,7 +10031,7 @@
                 <w:szCs w:val="20"/>
                 <w:lang w:val="en-US"/>
               </w:rPr>
-              <w:t>b</w:t>
+              <w:t>s</w:t>
             </w:r>
             <w:r>
               <w:rPr>
@@ -9258,7 +10047,16 @@
                 <w:szCs w:val="20"/>
                 <w:lang w:val="en-US"/>
               </w:rPr>
-              <w:t>red%</w:t>
+              <w:t>stb</w:t>
+            </w:r>
+            <w:proofErr w:type="spellEnd"/>
+            <w:r>
+              <w:rPr>
+                <w:sz w:val="20"/>
+                <w:szCs w:val="20"/>
+                <w:lang w:val="en-US"/>
+              </w:rPr>
+              <w:t>%</w:t>
             </w:r>
           </w:p>
         </w:tc>
@@ -9273,18 +10071,15 @@
             <w:tcW w:w="3500" w:type="pct"/>
             <w:tcBorders>
               <w:top w:val="single" w:sz="4" w:space="0" w:color="auto"/>
-              <w:bottom w:val="single" w:sz="4" w:space="0" w:color="auto"/>
+              <w:bottom w:val="single" w:sz="12" w:space="0" w:color="auto"/>
               <w:right w:val="single" w:sz="12" w:space="0" w:color="auto"/>
             </w:tcBorders>
-            <w:shd w:val="clear" w:color="auto" w:fill="E7E6E6" w:themeFill="background2"/>
-          </w:tcPr>
-          <w:p>
-            <w:pPr>
-              <w:pStyle w:val="NormalWeb"/>
-              <w:spacing w:before="40" w:beforeAutospacing="0" w:after="40"/>
-              <w:rPr>
-                <w:rFonts w:ascii="Cambria Math" w:hAnsi="Cambria Math"/>
-                <w:i/>
+          </w:tcPr>
+          <w:p>
+            <w:pPr>
+              <w:pStyle w:val="NormalWeb"/>
+              <w:spacing w:before="40" w:beforeAutospacing="0" w:after="40"/>
+              <w:rPr>
                 <w:sz w:val="20"/>
                 <w:szCs w:val="20"/>
               </w:rPr>
@@ -9341,153 +10136,7 @@
                       <w:sz w:val="20"/>
                       <w:szCs w:val="20"/>
                     </w:rPr>
-                    <m:t>st,red</m:t>
-                  </m:r>
-                </m:sub>
-              </m:sSub>
-              <m:r>
-                <m:rPr>
-                  <m:sty m:val="p"/>
-                </m:rPr>
-                <w:rPr>
-                  <w:rFonts w:ascii="Cambria Math" w:hAnsi="Cambria Math"/>
-                  <w:sz w:val="20"/>
-                  <w:szCs w:val="20"/>
-                </w:rPr>
-                <m:t>, см</m:t>
-              </m:r>
-            </m:oMath>
-          </w:p>
-        </w:tc>
-        <w:tc>
-          <w:tcPr>
-            <w:tcW w:w="3500" w:type="pct"/>
-            <w:tcBorders>
-              <w:left w:val="single" w:sz="12" w:space="0" w:color="auto"/>
-            </w:tcBorders>
-            <w:shd w:val="clear" w:color="auto" w:fill="E7E6E6" w:themeFill="background2"/>
-          </w:tcPr>
-          <w:p>
-            <w:pPr>
-              <w:pStyle w:val="NormalWeb"/>
-              <w:spacing w:before="40" w:beforeAutospacing="0" w:after="40"/>
-              <w:jc w:val="center"/>
-              <w:rPr>
-                <w:sz w:val="20"/>
-                <w:szCs w:val="20"/>
-              </w:rPr>
-            </w:pPr>
-            <w:r>
-              <w:rPr>
-                <w:sz w:val="20"/>
-                <w:szCs w:val="20"/>
-                <w:lang w:val="en-US"/>
-              </w:rPr>
-              <w:t>%</w:t>
-            </w:r>
-            <w:r>
-              <w:rPr>
-                <w:sz w:val="20"/>
-                <w:szCs w:val="20"/>
-                <w:lang w:val="en-US"/>
-              </w:rPr>
-              <w:t>Z_</w:t>
-            </w:r>
-            <w:r>
-              <w:rPr>
-                <w:sz w:val="20"/>
-                <w:szCs w:val="20"/>
-                <w:lang w:val="en-US"/>
-              </w:rPr>
-              <w:t>st</w:t>
-            </w:r>
-            <w:r>
-              <w:rPr>
-                <w:sz w:val="20"/>
-                <w:szCs w:val="20"/>
-                <w:lang w:val="en-US"/>
-              </w:rPr>
-              <w:t>_red%</w:t>
-            </w:r>
-          </w:p>
-        </w:tc>
-      </w:tr>
-      <w:tr>
-        <w:trPr>
-          <w:cantSplit/>
-          <w:tblHeader/>
-        </w:trPr>
-        <w:tc>
-          <w:tcPr>
-            <w:tcW w:w="3500" w:type="pct"/>
-            <w:tcBorders>
-              <w:top w:val="single" w:sz="4" w:space="0" w:color="auto"/>
-              <w:bottom w:val="single" w:sz="12" w:space="0" w:color="auto"/>
-              <w:right w:val="single" w:sz="12" w:space="0" w:color="auto"/>
-            </w:tcBorders>
-          </w:tcPr>
-          <w:p>
-            <w:pPr>
-              <w:pStyle w:val="NormalWeb"/>
-              <w:spacing w:before="40" w:beforeAutospacing="0" w:after="40"/>
-              <w:rPr>
-                <w:sz w:val="20"/>
-                <w:szCs w:val="20"/>
-              </w:rPr>
-            </w:pPr>
-            <w:r>
-              <w:rPr>
-                <w:sz w:val="20"/>
-                <w:szCs w:val="20"/>
-              </w:rPr>
-              <w:t>Расстояние</w:t>
-            </w:r>
-            <w:r>
-              <w:rPr>
-                <w:sz w:val="20"/>
-                <w:szCs w:val="20"/>
-              </w:rPr>
-              <w:t xml:space="preserve"> </w:t>
-            </w:r>
-            <m:oMath>
-              <m:sSub>
-                <m:sSubPr>
-                  <m:ctrlPr>
-                    <w:rPr>
-                      <w:rFonts w:ascii="Cambria Math" w:hAnsi="Cambria Math"/>
-                      <w:b/>
-                      <w:bCs/>
-                      <w:i/>
-                      <w:sz w:val="20"/>
-                      <w:szCs w:val="20"/>
-                    </w:rPr>
-                  </m:ctrlPr>
-                </m:sSubPr>
-                <m:e>
-                  <m:r>
-                    <m:rPr>
-                      <m:sty m:val="bi"/>
-                    </m:rPr>
-                    <w:rPr>
-                      <w:rFonts w:ascii="Cambria Math" w:hAnsi="Cambria Math"/>
-                      <w:sz w:val="20"/>
-                      <w:szCs w:val="20"/>
-                      <w:lang w:val="en-US"/>
-                    </w:rPr>
-                    <m:t>Z</m:t>
-                  </m:r>
-                </m:e>
-                <m:sub>
-                  <m:r>
-                    <m:rPr>
-                      <m:sty m:val="bi"/>
-                    </m:rPr>
-                    <w:rPr>
-                      <w:rFonts w:ascii="Cambria Math" w:hAnsi="Cambria Math"/>
-                      <w:sz w:val="20"/>
-                      <w:szCs w:val="20"/>
-                    </w:rPr>
-                    <m:t>b,st</m:t>
+                    <m:t>b,s</m:t>
                   </m:r>
                 </m:sub>
               </m:sSub>
@@ -9526,6 +10175,7 @@
               </w:rPr>
               <w:t>%</w:t>
             </w:r>
+            <w:proofErr w:type="spellStart"/>
             <w:r>
               <w:rPr>
                 <w:sz w:val="20"/>
@@ -9556,8 +10206,9 @@
                 <w:szCs w:val="20"/>
                 <w:lang w:val="en-US"/>
               </w:rPr>
-              <w:t>st</w:t>
-            </w:r>
+              <w:t>s</w:t>
+            </w:r>
+            <w:proofErr w:type="spellEnd"/>
             <w:r>
               <w:rPr>
                 <w:sz w:val="20"/>
@@ -9787,7 +10438,25 @@
                 <w:szCs w:val="20"/>
                 <w:lang w:val="en-US"/>
               </w:rPr>
-              <w:t>%cs_x%</w:t>
+              <w:t>%</w:t>
+            </w:r>
+            <w:proofErr w:type="spellStart"/>
+            <w:r>
+              <w:rPr>
+                <w:sz w:val="20"/>
+                <w:szCs w:val="20"/>
+                <w:lang w:val="en-US"/>
+              </w:rPr>
+              <w:t>cs_x</w:t>
+            </w:r>
+            <w:proofErr w:type="spellEnd"/>
+            <w:r>
+              <w:rPr>
+                <w:sz w:val="20"/>
+                <w:szCs w:val="20"/>
+                <w:lang w:val="en-US"/>
+              </w:rPr>
+              <w:t>%</w:t>
             </w:r>
           </w:p>
         </w:tc>
@@ -9842,8 +10511,17 @@
                 <w:sz w:val="20"/>
                 <w:szCs w:val="20"/>
               </w:rPr>
-              <w:t>, кНм</w:t>
-            </w:r>
+              <w:t xml:space="preserve">, </w:t>
+            </w:r>
+            <w:proofErr w:type="spellStart"/>
+            <w:r>
+              <w:rPr>
+                <w:sz w:val="20"/>
+                <w:szCs w:val="20"/>
+              </w:rPr>
+              <w:t>кНм</w:t>
+            </w:r>
+            <w:proofErr w:type="spellEnd"/>
             <w:r>
               <w:rPr>
                 <w:sz w:val="20"/>
@@ -9877,7 +10555,25 @@
                 <w:szCs w:val="20"/>
                 <w:lang w:val="en-US"/>
               </w:rPr>
-              <w:t>%M_Ia%</w:t>
+              <w:t>%</w:t>
+            </w:r>
+            <w:proofErr w:type="spellStart"/>
+            <w:r>
+              <w:rPr>
+                <w:sz w:val="20"/>
+                <w:szCs w:val="20"/>
+                <w:lang w:val="en-US"/>
+              </w:rPr>
+              <w:t>M_Ia</w:t>
+            </w:r>
+            <w:proofErr w:type="spellEnd"/>
+            <w:r>
+              <w:rPr>
+                <w:sz w:val="20"/>
+                <w:szCs w:val="20"/>
+                <w:lang w:val="en-US"/>
+              </w:rPr>
+              <w:t>%</w:t>
             </w:r>
           </w:p>
         </w:tc>
@@ -9933,8 +10629,17 @@
                 <w:sz w:val="20"/>
                 <w:szCs w:val="20"/>
               </w:rPr>
-              <w:t>, кНм</w:t>
-            </w:r>
+              <w:t xml:space="preserve">, </w:t>
+            </w:r>
+            <w:proofErr w:type="spellStart"/>
+            <w:r>
+              <w:rPr>
+                <w:sz w:val="20"/>
+                <w:szCs w:val="20"/>
+              </w:rPr>
+              <w:t>кНм</w:t>
+            </w:r>
+            <w:proofErr w:type="spellEnd"/>
           </w:p>
         </w:tc>
         <w:tc>
@@ -9962,7 +10667,25 @@
                 <w:szCs w:val="20"/>
                 <w:lang w:val="en-US"/>
               </w:rPr>
-              <w:t>%M_Ib%</w:t>
+              <w:t>%</w:t>
+            </w:r>
+            <w:proofErr w:type="spellStart"/>
+            <w:r>
+              <w:rPr>
+                <w:sz w:val="20"/>
+                <w:szCs w:val="20"/>
+                <w:lang w:val="en-US"/>
+              </w:rPr>
+              <w:t>M_Ib</w:t>
+            </w:r>
+            <w:proofErr w:type="spellEnd"/>
+            <w:r>
+              <w:rPr>
+                <w:sz w:val="20"/>
+                <w:szCs w:val="20"/>
+                <w:lang w:val="en-US"/>
+              </w:rPr>
+              <w:t>%</w:t>
             </w:r>
           </w:p>
         </w:tc>
@@ -10016,7 +10739,23 @@
                 <w:sz w:val="20"/>
                 <w:szCs w:val="20"/>
               </w:rPr>
-              <w:t xml:space="preserve">, кНм </w:t>
+              <w:t xml:space="preserve">, </w:t>
+            </w:r>
+            <w:proofErr w:type="spellStart"/>
+            <w:r>
+              <w:rPr>
+                <w:sz w:val="20"/>
+                <w:szCs w:val="20"/>
+              </w:rPr>
+              <w:t>кНм</w:t>
+            </w:r>
+            <w:proofErr w:type="spellEnd"/>
+            <w:r>
+              <w:rPr>
+                <w:sz w:val="20"/>
+                <w:szCs w:val="20"/>
+              </w:rPr>
+              <w:t xml:space="preserve"> </w:t>
             </w:r>
           </w:p>
         </w:tc>
@@ -10044,7 +10783,25 @@
                 <w:szCs w:val="20"/>
                 <w:lang w:val="en-US"/>
               </w:rPr>
-              <w:t>%M_IIa%</w:t>
+              <w:t>%</w:t>
+            </w:r>
+            <w:proofErr w:type="spellStart"/>
+            <w:r>
+              <w:rPr>
+                <w:sz w:val="20"/>
+                <w:szCs w:val="20"/>
+                <w:lang w:val="en-US"/>
+              </w:rPr>
+              <w:t>M_IIa</w:t>
+            </w:r>
+            <w:proofErr w:type="spellEnd"/>
+            <w:r>
+              <w:rPr>
+                <w:sz w:val="20"/>
+                <w:szCs w:val="20"/>
+                <w:lang w:val="en-US"/>
+              </w:rPr>
+              <w:t>%</w:t>
             </w:r>
           </w:p>
         </w:tc>
@@ -10099,7 +10856,23 @@
                 <w:sz w:val="20"/>
                 <w:szCs w:val="20"/>
               </w:rPr>
-              <w:t xml:space="preserve">, кНм </w:t>
+              <w:t xml:space="preserve">, </w:t>
+            </w:r>
+            <w:proofErr w:type="spellStart"/>
+            <w:r>
+              <w:rPr>
+                <w:sz w:val="20"/>
+                <w:szCs w:val="20"/>
+              </w:rPr>
+              <w:t>кНм</w:t>
+            </w:r>
+            <w:proofErr w:type="spellEnd"/>
+            <w:r>
+              <w:rPr>
+                <w:sz w:val="20"/>
+                <w:szCs w:val="20"/>
+              </w:rPr>
+              <w:t xml:space="preserve"> </w:t>
             </w:r>
           </w:p>
         </w:tc>
@@ -10128,7 +10901,25 @@
                 <w:szCs w:val="20"/>
                 <w:lang w:val="en-US"/>
               </w:rPr>
-              <w:t>%M_IIb%</w:t>
+              <w:t>%</w:t>
+            </w:r>
+            <w:proofErr w:type="spellStart"/>
+            <w:r>
+              <w:rPr>
+                <w:sz w:val="20"/>
+                <w:szCs w:val="20"/>
+                <w:lang w:val="en-US"/>
+              </w:rPr>
+              <w:t>M_IIb</w:t>
+            </w:r>
+            <w:proofErr w:type="spellEnd"/>
+            <w:r>
+              <w:rPr>
+                <w:sz w:val="20"/>
+                <w:szCs w:val="20"/>
+                <w:lang w:val="en-US"/>
+              </w:rPr>
+              <w:t>%</w:t>
             </w:r>
           </w:p>
         </w:tc>
@@ -10161,8 +10952,17 @@
                 <w:sz w:val="20"/>
                 <w:szCs w:val="20"/>
               </w:rPr>
-              <w:t>Расчётный изгибающий момент полный, кНм</w:t>
-            </w:r>
+              <w:t xml:space="preserve">Расчётный изгибающий момент полный, </w:t>
+            </w:r>
+            <w:proofErr w:type="spellStart"/>
+            <w:r>
+              <w:rPr>
+                <w:sz w:val="20"/>
+                <w:szCs w:val="20"/>
+              </w:rPr>
+              <w:t>кНм</w:t>
+            </w:r>
+            <w:proofErr w:type="spellEnd"/>
           </w:p>
         </w:tc>
         <w:tc>
@@ -10188,7 +10988,25 @@
                 <w:szCs w:val="20"/>
                 <w:lang w:val="en-US"/>
               </w:rPr>
-              <w:t>%M_total%</w:t>
+              <w:t>%</w:t>
+            </w:r>
+            <w:proofErr w:type="spellStart"/>
+            <w:r>
+              <w:rPr>
+                <w:sz w:val="20"/>
+                <w:szCs w:val="20"/>
+                <w:lang w:val="en-US"/>
+              </w:rPr>
+              <w:t>M_total</w:t>
+            </w:r>
+            <w:proofErr w:type="spellEnd"/>
+            <w:r>
+              <w:rPr>
+                <w:sz w:val="20"/>
+                <w:szCs w:val="20"/>
+                <w:lang w:val="en-US"/>
+              </w:rPr>
+              <w:t>%</w:t>
             </w:r>
           </w:p>
         </w:tc>
@@ -10464,6 +11282,7 @@
               </w:rPr>
               <w:t>%</w:t>
             </w:r>
+            <w:proofErr w:type="spellStart"/>
             <w:r>
               <w:rPr>
                 <w:sz w:val="20"/>
@@ -10472,6 +11291,7 @@
               </w:rPr>
               <w:t>sigma_b</w:t>
             </w:r>
+            <w:proofErr w:type="spellEnd"/>
             <w:r>
               <w:rPr>
                 <w:sz w:val="20"/>
@@ -10589,6 +11409,7 @@
               </w:rPr>
               <w:t>%</w:t>
             </w:r>
+            <w:proofErr w:type="spellStart"/>
             <w:r>
               <w:rPr>
                 <w:sz w:val="20"/>
@@ -10603,7 +11424,16 @@
                 <w:szCs w:val="20"/>
                 <w:lang w:val="en-US"/>
               </w:rPr>
-              <w:t>s%</w:t>
+              <w:t>s</w:t>
+            </w:r>
+            <w:proofErr w:type="spellEnd"/>
+            <w:r>
+              <w:rPr>
+                <w:sz w:val="20"/>
+                <w:szCs w:val="20"/>
+                <w:lang w:val="en-US"/>
+              </w:rPr>
+              <w:t>%</w:t>
             </w:r>
           </w:p>
         </w:tc>
@@ -10879,7 +11709,25 @@
                 <w:szCs w:val="20"/>
                 <w:lang w:val="en-AU"/>
               </w:rPr>
-              <w:t>%x_M_I%</w:t>
+              <w:t>%</w:t>
+            </w:r>
+            <w:proofErr w:type="spellStart"/>
+            <w:r>
+              <w:rPr>
+                <w:sz w:val="20"/>
+                <w:szCs w:val="20"/>
+                <w:lang w:val="en-AU"/>
+              </w:rPr>
+              <w:t>x_M_I</w:t>
+            </w:r>
+            <w:proofErr w:type="spellEnd"/>
+            <w:r>
+              <w:rPr>
+                <w:sz w:val="20"/>
+                <w:szCs w:val="20"/>
+                <w:lang w:val="en-AU"/>
+              </w:rPr>
+              <w:t>%</w:t>
             </w:r>
           </w:p>
         </w:tc>
@@ -10941,6 +11789,7 @@
               </w:rPr>
               <w:t>%</w:t>
             </w:r>
+            <w:proofErr w:type="spellStart"/>
             <w:r>
               <w:rPr>
                 <w:sz w:val="20"/>
@@ -10949,6 +11798,7 @@
               </w:rPr>
               <w:t>i_section_ratio</w:t>
             </w:r>
+            <w:proofErr w:type="spellEnd"/>
             <w:r>
               <w:rPr>
                 <w:sz w:val="20"/>
@@ -11200,7 +12050,25 @@
                 <w:szCs w:val="20"/>
                 <w:lang w:val="en-AU"/>
               </w:rPr>
-              <w:t>%x_M%</w:t>
+              <w:t>%</w:t>
+            </w:r>
+            <w:proofErr w:type="spellStart"/>
+            <w:r>
+              <w:rPr>
+                <w:sz w:val="20"/>
+                <w:szCs w:val="20"/>
+                <w:lang w:val="en-AU"/>
+              </w:rPr>
+              <w:t>x_M</w:t>
+            </w:r>
+            <w:proofErr w:type="spellEnd"/>
+            <w:r>
+              <w:rPr>
+                <w:sz w:val="20"/>
+                <w:szCs w:val="20"/>
+                <w:lang w:val="en-AU"/>
+              </w:rPr>
+              <w:t>%</w:t>
             </w:r>
           </w:p>
         </w:tc>
@@ -11262,6 +12130,7 @@
               </w:rPr>
               <w:t>%</w:t>
             </w:r>
+            <w:proofErr w:type="spellStart"/>
             <w:r>
               <w:rPr>
                 <w:sz w:val="20"/>
@@ -11276,7 +12145,16 @@
                 <w:szCs w:val="20"/>
                 <w:lang w:val="en-US"/>
               </w:rPr>
-              <w:t>ratio%</w:t>
+              <w:t>ratio</w:t>
+            </w:r>
+            <w:proofErr w:type="spellEnd"/>
+            <w:r>
+              <w:rPr>
+                <w:sz w:val="20"/>
+                <w:szCs w:val="20"/>
+                <w:lang w:val="en-US"/>
+              </w:rPr>
+              <w:t>%</w:t>
             </w:r>
           </w:p>
         </w:tc>
@@ -11340,6 +12218,7 @@
               </w:rPr>
               <w:t>%</w:t>
             </w:r>
+            <w:proofErr w:type="spellStart"/>
             <w:r>
               <w:rPr>
                 <w:sz w:val="20"/>
@@ -11356,8 +12235,7 @@
               </w:rPr>
               <w:t>ratio</w:t>
             </w:r>
-            <w:bookmarkStart w:id="0" w:name="_GoBack"/>
-            <w:bookmarkEnd w:id="0"/>
+            <w:proofErr w:type="spellEnd"/>
             <w:r>
               <w:rPr>
                 <w:sz w:val="20"/>
@@ -11427,6 +12305,7 @@
               </w:rPr>
               <w:t>%</w:t>
             </w:r>
+            <w:proofErr w:type="spellStart"/>
             <w:r>
               <w:rPr>
                 <w:sz w:val="20"/>
@@ -11435,6 +12314,7 @@
               </w:rPr>
               <w:t>conc_ratio</w:t>
             </w:r>
+            <w:proofErr w:type="spellEnd"/>
             <w:r>
               <w:rPr>
                 <w:sz w:val="20"/>
@@ -11522,7 +12402,21 @@
         <w:rPr>
           <w:b/>
         </w:rPr>
-        <w:t xml:space="preserve"> (жёсткопластический материал), пункт 6.2.1.6</w:t>
+        <w:t xml:space="preserve"> (</w:t>
+      </w:r>
+      <w:proofErr w:type="spellStart"/>
+      <w:r>
+        <w:rPr>
+          <w:b/>
+        </w:rPr>
+        <w:t>жёсткопластический</w:t>
+      </w:r>
+      <w:proofErr w:type="spellEnd"/>
+      <w:r>
+        <w:rPr>
+          <w:b/>
+        </w:rPr>
+        <w:t xml:space="preserve"> материал), пункт 6.2.1.6</w:t>
       </w:r>
     </w:p>
     <w:p>
@@ -11679,16 +12573,26 @@
                 <w:szCs w:val="20"/>
                 <w:lang w:val="en-AU"/>
               </w:rPr>
-              <w:t>%x_</w:t>
-            </w:r>
+              <w:t>%</w:t>
+            </w:r>
+            <w:proofErr w:type="spellStart"/>
             <w:r>
               <w:rPr>
                 <w:sz w:val="20"/>
                 <w:szCs w:val="20"/>
                 <w:lang w:val="en-AU"/>
               </w:rPr>
+              <w:t>x_</w:t>
+            </w:r>
+            <w:r>
+              <w:rPr>
+                <w:sz w:val="20"/>
+                <w:szCs w:val="20"/>
+                <w:lang w:val="en-AU"/>
+              </w:rPr>
               <w:t>rigid_plastic</w:t>
             </w:r>
+            <w:proofErr w:type="spellEnd"/>
             <w:r>
               <w:rPr>
                 <w:sz w:val="20"/>
@@ -11764,6 +12668,7 @@
               </w:rPr>
               <w:t>%</w:t>
             </w:r>
+            <w:proofErr w:type="spellStart"/>
             <w:r>
               <w:rPr>
                 <w:sz w:val="20"/>
@@ -11772,6 +12677,7 @@
               </w:rPr>
               <w:t>ratio_rigid_plastic</w:t>
             </w:r>
+            <w:proofErr w:type="spellEnd"/>
             <w:r>
               <w:rPr>
                 <w:sz w:val="20"/>
@@ -12001,7 +12907,25 @@
                 <w:szCs w:val="20"/>
                 <w:lang w:val="en-AU"/>
               </w:rPr>
-              <w:t>%x_Q%</w:t>
+              <w:t>%</w:t>
+            </w:r>
+            <w:proofErr w:type="spellStart"/>
+            <w:r>
+              <w:rPr>
+                <w:sz w:val="20"/>
+                <w:szCs w:val="20"/>
+                <w:lang w:val="en-AU"/>
+              </w:rPr>
+              <w:t>x_Q</w:t>
+            </w:r>
+            <w:proofErr w:type="spellEnd"/>
+            <w:r>
+              <w:rPr>
+                <w:sz w:val="20"/>
+                <w:szCs w:val="20"/>
+                <w:lang w:val="en-AU"/>
+              </w:rPr>
+              <w:t>%</w:t>
             </w:r>
           </w:p>
         </w:tc>
@@ -12069,7 +12993,25 @@
                 <w:szCs w:val="20"/>
                 <w:lang w:val="en-US"/>
               </w:rPr>
-              <w:t>%ratio_shear%</w:t>
+              <w:t>%</w:t>
+            </w:r>
+            <w:proofErr w:type="spellStart"/>
+            <w:r>
+              <w:rPr>
+                <w:sz w:val="20"/>
+                <w:szCs w:val="20"/>
+                <w:lang w:val="en-US"/>
+              </w:rPr>
+              <w:t>ratio_shear</w:t>
+            </w:r>
+            <w:proofErr w:type="spellEnd"/>
+            <w:r>
+              <w:rPr>
+                <w:sz w:val="20"/>
+                <w:szCs w:val="20"/>
+                <w:lang w:val="en-US"/>
+              </w:rPr>
+              <w:t>%</w:t>
             </w:r>
           </w:p>
         </w:tc>
@@ -12395,7 +13337,23 @@
                 <w:sz w:val="20"/>
                 <w:szCs w:val="20"/>
               </w:rPr>
-              <w:t>%P_rd%</w:t>
+              <w:t>%</w:t>
+            </w:r>
+            <w:proofErr w:type="spellStart"/>
+            <w:r>
+              <w:rPr>
+                <w:sz w:val="20"/>
+                <w:szCs w:val="20"/>
+              </w:rPr>
+              <w:t>P_rd</w:t>
+            </w:r>
+            <w:proofErr w:type="spellEnd"/>
+            <w:r>
+              <w:rPr>
+                <w:sz w:val="20"/>
+                <w:szCs w:val="20"/>
+              </w:rPr>
+              <w:t>%</w:t>
             </w:r>
           </w:p>
         </w:tc>
@@ -12656,7 +13614,25 @@
                 <w:szCs w:val="20"/>
                 <w:lang w:val="en-US"/>
               </w:rPr>
-              <w:t>%S_h%</w:t>
+              <w:t>%</w:t>
+            </w:r>
+            <w:proofErr w:type="spellStart"/>
+            <w:r>
+              <w:rPr>
+                <w:sz w:val="20"/>
+                <w:szCs w:val="20"/>
+                <w:lang w:val="en-US"/>
+              </w:rPr>
+              <w:t>S_h</w:t>
+            </w:r>
+            <w:proofErr w:type="spellEnd"/>
+            <w:r>
+              <w:rPr>
+                <w:sz w:val="20"/>
+                <w:szCs w:val="20"/>
+                <w:lang w:val="en-US"/>
+              </w:rPr>
+              <w:t>%</w:t>
             </w:r>
           </w:p>
         </w:tc>
@@ -12950,7 +13926,16 @@
                 <w:szCs w:val="20"/>
                 <w:lang w:val="en-US"/>
               </w:rPr>
-              <w:t>%S</w:t>
+              <w:t>%</w:t>
+            </w:r>
+            <w:proofErr w:type="spellStart"/>
+            <w:r>
+              <w:rPr>
+                <w:sz w:val="20"/>
+                <w:szCs w:val="20"/>
+                <w:lang w:val="en-US"/>
+              </w:rPr>
+              <w:t>S</w:t>
             </w:r>
             <w:r>
               <w:rPr>
@@ -12960,6 +13945,7 @@
               </w:rPr>
               <w:t>_stud</w:t>
             </w:r>
+            <w:proofErr w:type="spellEnd"/>
             <w:r>
               <w:rPr>
                 <w:sz w:val="20"/>
@@ -13171,7 +14157,16 @@
                 <w:szCs w:val="20"/>
                 <w:lang w:val="en-US"/>
               </w:rPr>
-              <w:t>%ratio</w:t>
+              <w:t>%</w:t>
+            </w:r>
+            <w:proofErr w:type="spellStart"/>
+            <w:r>
+              <w:rPr>
+                <w:sz w:val="20"/>
+                <w:szCs w:val="20"/>
+                <w:lang w:val="en-US"/>
+              </w:rPr>
+              <w:t>ratio</w:t>
             </w:r>
             <w:r>
               <w:rPr>
@@ -13187,7 +14182,16 @@
                 <w:szCs w:val="20"/>
                 <w:lang w:val="en-US"/>
               </w:rPr>
-              <w:t>stud%</w:t>
+              <w:t>stud</w:t>
+            </w:r>
+            <w:proofErr w:type="spellEnd"/>
+            <w:r>
+              <w:rPr>
+                <w:sz w:val="20"/>
+                <w:szCs w:val="20"/>
+                <w:lang w:val="en-US"/>
+              </w:rPr>
+              <w:t>%</w:t>
             </w:r>
           </w:p>
         </w:tc>

--- a/Version_2.0/Win32/Debug/ReportCompositeBeamSP35.docx
+++ b/Version_2.0/Win32/Debug/ReportCompositeBeamSP35.docx
@@ -238,23 +238,13 @@
               </w:rPr>
               <w:t>%</w:t>
             </w:r>
-            <w:proofErr w:type="spellStart"/>
-            <w:r>
-              <w:rPr>
-                <w:sz w:val="20"/>
-                <w:szCs w:val="20"/>
-                <w:lang w:val="en-US"/>
-              </w:rPr>
-              <w:t>end_beam</w:t>
-            </w:r>
-            <w:proofErr w:type="spellEnd"/>
-            <w:r>
-              <w:rPr>
-                <w:sz w:val="20"/>
-                <w:szCs w:val="20"/>
-                <w:lang w:val="en-US"/>
-              </w:rPr>
-              <w:t>%</w:t>
+            <w:r>
+              <w:rPr>
+                <w:sz w:val="20"/>
+                <w:szCs w:val="20"/>
+                <w:lang w:val="en-US"/>
+              </w:rPr>
+              <w:t>end_beam%</w:t>
             </w:r>
           </w:p>
         </w:tc>
@@ -388,15 +378,21 @@
               </w:rPr>
               <w:t>%</w:t>
             </w:r>
-            <w:proofErr w:type="spellStart"/>
-            <w:r>
-              <w:rPr>
-                <w:sz w:val="20"/>
-                <w:szCs w:val="20"/>
-              </w:rPr>
-              <w:t>trib_width_left</w:t>
-            </w:r>
-            <w:proofErr w:type="spellEnd"/>
+            <w:r>
+              <w:rPr>
+                <w:sz w:val="20"/>
+                <w:szCs w:val="20"/>
+                <w:lang w:val="en-AU"/>
+              </w:rPr>
+              <w:t>spacing</w:t>
+            </w:r>
+            <w:r>
+              <w:rPr>
+                <w:sz w:val="20"/>
+                <w:szCs w:val="20"/>
+              </w:rPr>
+              <w:t>_left</w:t>
+            </w:r>
             <w:r>
               <w:rPr>
                 <w:sz w:val="20"/>
@@ -460,31 +456,29 @@
               </w:rPr>
               <w:t>%</w:t>
             </w:r>
-            <w:proofErr w:type="spellStart"/>
-            <w:r>
-              <w:rPr>
-                <w:sz w:val="20"/>
-                <w:szCs w:val="20"/>
-                <w:lang w:val="en-US"/>
-              </w:rPr>
-              <w:t>trib_width_</w:t>
-            </w:r>
-            <w:r>
-              <w:rPr>
-                <w:sz w:val="20"/>
-                <w:szCs w:val="20"/>
-                <w:lang w:val="en-US"/>
-              </w:rPr>
-              <w:t>right</w:t>
-            </w:r>
-            <w:proofErr w:type="spellEnd"/>
-            <w:r>
-              <w:rPr>
-                <w:sz w:val="20"/>
-                <w:szCs w:val="20"/>
-                <w:lang w:val="en-US"/>
-              </w:rPr>
-              <w:t>%</w:t>
+            <w:r>
+              <w:rPr>
+                <w:sz w:val="20"/>
+                <w:szCs w:val="20"/>
+                <w:lang w:val="en-US"/>
+              </w:rPr>
+              <w:t>spacing</w:t>
+            </w:r>
+            <w:r>
+              <w:rPr>
+                <w:sz w:val="20"/>
+                <w:szCs w:val="20"/>
+                <w:lang w:val="en-US"/>
+              </w:rPr>
+              <w:t>_</w:t>
+            </w:r>
+            <w:r>
+              <w:rPr>
+                <w:sz w:val="20"/>
+                <w:szCs w:val="20"/>
+                <w:lang w:val="en-US"/>
+              </w:rPr>
+              <w:t>right%</w:t>
             </w:r>
             <w:r>
               <w:rPr>
@@ -525,19 +519,11 @@
         </w:rPr>
         <w:t xml:space="preserve">] </w:t>
       </w:r>
-      <w:proofErr w:type="spellStart"/>
-      <w:r>
-        <w:rPr>
-          <w:b/>
-        </w:rPr>
-        <w:t>Загружения</w:t>
-      </w:r>
-      <w:proofErr w:type="spellEnd"/>
-      <w:r>
-        <w:rPr>
-          <w:b/>
-        </w:rPr>
-        <w:t xml:space="preserve"> </w:t>
+      <w:r>
+        <w:rPr>
+          <w:b/>
+        </w:rPr>
+        <w:t xml:space="preserve">Загружения </w:t>
       </w:r>
     </w:p>
     <w:p>
@@ -730,23 +716,7 @@
                 <w:sz w:val="20"/>
                 <w:szCs w:val="20"/>
               </w:rPr>
-              <w:t>%</w:t>
-            </w:r>
-            <w:proofErr w:type="spellStart"/>
-            <w:r>
-              <w:rPr>
-                <w:sz w:val="20"/>
-                <w:szCs w:val="20"/>
-              </w:rPr>
-              <w:t>steel_beam</w:t>
-            </w:r>
-            <w:proofErr w:type="spellEnd"/>
-            <w:r>
-              <w:rPr>
-                <w:sz w:val="20"/>
-                <w:szCs w:val="20"/>
-              </w:rPr>
-              <w:t>%</w:t>
+              <w:t>%steel_beam%</w:t>
             </w:r>
           </w:p>
         </w:tc>
@@ -831,23 +801,7 @@
                 <w:sz w:val="20"/>
                 <w:szCs w:val="20"/>
               </w:rPr>
-              <w:t>%</w:t>
-            </w:r>
-            <w:proofErr w:type="spellStart"/>
-            <w:r>
-              <w:rPr>
-                <w:sz w:val="20"/>
-                <w:szCs w:val="20"/>
-              </w:rPr>
-              <w:t>SW_sheets</w:t>
-            </w:r>
-            <w:proofErr w:type="spellEnd"/>
-            <w:r>
-              <w:rPr>
-                <w:sz w:val="20"/>
-                <w:szCs w:val="20"/>
-              </w:rPr>
-              <w:t>%</w:t>
+              <w:t>%SW_sheets%</w:t>
             </w:r>
           </w:p>
         </w:tc>
@@ -934,23 +888,7 @@
                 <w:sz w:val="20"/>
                 <w:szCs w:val="20"/>
               </w:rPr>
-              <w:t>%</w:t>
-            </w:r>
-            <w:proofErr w:type="spellStart"/>
-            <w:r>
-              <w:rPr>
-                <w:sz w:val="20"/>
-                <w:szCs w:val="20"/>
-              </w:rPr>
-              <w:t>SW_concrete</w:t>
-            </w:r>
-            <w:proofErr w:type="spellEnd"/>
-            <w:r>
-              <w:rPr>
-                <w:sz w:val="20"/>
-                <w:szCs w:val="20"/>
-              </w:rPr>
-              <w:t>%</w:t>
+              <w:t>%SW_concrete%</w:t>
             </w:r>
           </w:p>
         </w:tc>
@@ -1034,7 +972,6 @@
               </w:rPr>
               <w:t>%</w:t>
             </w:r>
-            <w:proofErr w:type="spellStart"/>
             <w:r>
               <w:rPr>
                 <w:sz w:val="20"/>
@@ -1043,7 +980,6 @@
               </w:rPr>
               <w:t>SW_add_concrete</w:t>
             </w:r>
-            <w:proofErr w:type="spellEnd"/>
             <w:r>
               <w:rPr>
                 <w:sz w:val="20"/>
@@ -1557,21 +1493,12 @@
               </w:rPr>
               <w:t>%</w:t>
             </w:r>
-            <w:proofErr w:type="spellStart"/>
-            <w:r>
-              <w:rPr>
-                <w:sz w:val="20"/>
-                <w:szCs w:val="20"/>
-              </w:rPr>
-              <w:t>gamma_f_st_SW</w:t>
-            </w:r>
-            <w:proofErr w:type="spellEnd"/>
-            <w:r>
-              <w:rPr>
-                <w:sz w:val="20"/>
-                <w:szCs w:val="20"/>
-              </w:rPr>
-              <w:t>%</w:t>
+            <w:r>
+              <w:rPr>
+                <w:sz w:val="20"/>
+                <w:szCs w:val="20"/>
+              </w:rPr>
+              <w:t>gamma_f_st_SW%</w:t>
             </w:r>
           </w:p>
         </w:tc>
@@ -1629,23 +1556,7 @@
                 <w:sz w:val="20"/>
                 <w:szCs w:val="20"/>
               </w:rPr>
-              <w:t>%</w:t>
-            </w:r>
-            <w:proofErr w:type="spellStart"/>
-            <w:r>
-              <w:rPr>
-                <w:sz w:val="20"/>
-                <w:szCs w:val="20"/>
-              </w:rPr>
-              <w:t>gamma_f_concrete_SW</w:t>
-            </w:r>
-            <w:proofErr w:type="spellEnd"/>
-            <w:r>
-              <w:rPr>
-                <w:sz w:val="20"/>
-                <w:szCs w:val="20"/>
-              </w:rPr>
-              <w:t>%</w:t>
+              <w:t>%gamma_f_concrete_SW%</w:t>
             </w:r>
           </w:p>
         </w:tc>
@@ -1722,27 +1633,8 @@
                 <w:szCs w:val="20"/>
                 <w:lang w:val="en-US"/>
               </w:rPr>
-              <w:t xml:space="preserve"> </w:t>
-            </w:r>
-            <w:proofErr w:type="spellStart"/>
-            <w:r>
-              <w:rPr>
-                <w:sz w:val="20"/>
-                <w:szCs w:val="20"/>
-                <w:lang w:val="en-US"/>
-              </w:rPr>
-              <w:t>gamma_f</w:t>
-            </w:r>
-            <w:proofErr w:type="spellEnd"/>
-            <w:r>
-              <w:rPr>
-                <w:sz w:val="20"/>
-                <w:szCs w:val="20"/>
-                <w:lang w:val="en-US"/>
-              </w:rPr>
-              <w:t>_</w:t>
-            </w:r>
-            <w:proofErr w:type="spellStart"/>
+              <w:t xml:space="preserve"> gamma_f_</w:t>
+            </w:r>
             <w:r>
               <w:rPr>
                 <w:sz w:val="20"/>
@@ -1751,7 +1643,6 @@
               </w:rPr>
               <w:t>add_concr</w:t>
             </w:r>
-            <w:proofErr w:type="spellEnd"/>
             <w:r>
               <w:rPr>
                 <w:sz w:val="20"/>
@@ -1826,21 +1717,12 @@
               </w:rPr>
               <w:t>%</w:t>
             </w:r>
-            <w:proofErr w:type="spellStart"/>
-            <w:r>
-              <w:rPr>
-                <w:sz w:val="20"/>
-                <w:szCs w:val="20"/>
-              </w:rPr>
-              <w:t>gamma_f_DL_I</w:t>
-            </w:r>
-            <w:proofErr w:type="spellEnd"/>
-            <w:r>
-              <w:rPr>
-                <w:sz w:val="20"/>
-                <w:szCs w:val="20"/>
-              </w:rPr>
-              <w:t>%</w:t>
+            <w:r>
+              <w:rPr>
+                <w:sz w:val="20"/>
+                <w:szCs w:val="20"/>
+              </w:rPr>
+              <w:t>gamma_f_DL_I%</w:t>
             </w:r>
           </w:p>
         </w:tc>
@@ -1928,23 +1810,7 @@
                 <w:sz w:val="20"/>
                 <w:szCs w:val="20"/>
               </w:rPr>
-              <w:t>%</w:t>
-            </w:r>
-            <w:proofErr w:type="spellStart"/>
-            <w:r>
-              <w:rPr>
-                <w:sz w:val="20"/>
-                <w:szCs w:val="20"/>
-              </w:rPr>
-              <w:t>gamma_f_DL_II</w:t>
-            </w:r>
-            <w:proofErr w:type="spellEnd"/>
-            <w:r>
-              <w:rPr>
-                <w:sz w:val="20"/>
-                <w:szCs w:val="20"/>
-              </w:rPr>
-              <w:t>%</w:t>
+              <w:t>%gamma_f_DL_II%</w:t>
             </w:r>
           </w:p>
         </w:tc>
@@ -2035,7 +1901,6 @@
               </w:rPr>
               <w:t>%</w:t>
             </w:r>
-            <w:proofErr w:type="spellStart"/>
             <w:r>
               <w:rPr>
                 <w:sz w:val="20"/>
@@ -2043,7 +1908,6 @@
               </w:rPr>
               <w:t>gamma_f_LL</w:t>
             </w:r>
-            <w:proofErr w:type="spellEnd"/>
             <w:r>
               <w:rPr>
                 <w:sz w:val="20"/>
@@ -2280,7 +2144,7 @@
                 <w:sz w:val="20"/>
                 <w:szCs w:val="20"/>
               </w:rPr>
-              <w:t>Номер профиля</w:t>
+              <w:t>Имя</w:t>
             </w:r>
           </w:p>
         </w:tc>
@@ -2311,24 +2175,14 @@
               </w:rPr>
               <w:t>%</w:t>
             </w:r>
-            <w:proofErr w:type="spellStart"/>
-            <w:r>
-              <w:rPr>
-                <w:sz w:val="20"/>
-                <w:szCs w:val="20"/>
-                <w:lang w:val="en-US"/>
-              </w:rPr>
-              <w:t>profile_</w:t>
-            </w:r>
-            <w:r>
-              <w:rPr>
-                <w:sz w:val="20"/>
-                <w:szCs w:val="20"/>
-                <w:lang w:val="en-US"/>
-              </w:rPr>
-              <w:t>number</w:t>
-            </w:r>
-            <w:proofErr w:type="spellEnd"/>
+            <w:r>
+              <w:rPr>
+                <w:sz w:val="20"/>
+                <w:szCs w:val="20"/>
+                <w:lang w:val="en-AU"/>
+              </w:rPr>
+              <w:t>name</w:t>
+            </w:r>
             <w:r>
               <w:rPr>
                 <w:sz w:val="20"/>
@@ -2394,7 +2248,22 @@
                 <w:sz w:val="20"/>
                 <w:szCs w:val="20"/>
               </w:rPr>
-              <w:t xml:space="preserve">%h% </w:t>
+              <w:t>%</w:t>
+            </w:r>
+            <w:r>
+              <w:rPr>
+                <w:sz w:val="20"/>
+                <w:szCs w:val="20"/>
+                <w:lang w:val="en-AU"/>
+              </w:rPr>
+              <w:t>sect_height</w:t>
+            </w:r>
+            <w:r>
+              <w:rPr>
+                <w:sz w:val="20"/>
+                <w:szCs w:val="20"/>
+              </w:rPr>
+              <w:t xml:space="preserve">% </w:t>
             </w:r>
           </w:p>
         </w:tc>
@@ -2431,7 +2300,21 @@
                 <w:sz w:val="20"/>
                 <w:szCs w:val="20"/>
               </w:rPr>
-              <w:t>ирина полки</w:t>
+              <w:t xml:space="preserve">ирина </w:t>
+            </w:r>
+            <w:r>
+              <w:rPr>
+                <w:sz w:val="20"/>
+                <w:szCs w:val="20"/>
+              </w:rPr>
+              <w:t xml:space="preserve">верхней </w:t>
+            </w:r>
+            <w:r>
+              <w:rPr>
+                <w:sz w:val="20"/>
+                <w:szCs w:val="20"/>
+              </w:rPr>
+              <w:t>полки</w:t>
             </w:r>
             <w:r>
               <w:rPr>
@@ -2447,6 +2330,7 @@
             <w:tcW w:w="1500" w:type="pct"/>
             <w:tcBorders>
               <w:left w:val="single" w:sz="12" w:space="0" w:color="auto"/>
+              <w:bottom w:val="single" w:sz="4" w:space="0" w:color="auto"/>
             </w:tcBorders>
             <w:shd w:val="clear" w:color="auto" w:fill="E7E6E6" w:themeFill="background2"/>
           </w:tcPr>
@@ -2466,7 +2350,23 @@
                 <w:szCs w:val="20"/>
                 <w:lang w:val="en-US"/>
               </w:rPr>
-              <w:t>%b%</w:t>
+              <w:t>%</w:t>
+            </w:r>
+            <w:r>
+              <w:rPr>
+                <w:sz w:val="20"/>
+                <w:szCs w:val="20"/>
+                <w:lang w:val="en-US"/>
+              </w:rPr>
+              <w:t>upper_fl_width</w:t>
+            </w:r>
+            <w:r>
+              <w:rPr>
+                <w:sz w:val="20"/>
+                <w:szCs w:val="20"/>
+                <w:lang w:val="en-US"/>
+              </w:rPr>
+              <w:t>%</w:t>
             </w:r>
             <w:r>
               <w:rPr>
@@ -2510,7 +2410,14 @@
                 <w:sz w:val="20"/>
                 <w:szCs w:val="20"/>
               </w:rPr>
-              <w:t>олщина полки</w:t>
+              <w:t>олщина</w:t>
+            </w:r>
+            <w:r>
+              <w:rPr>
+                <w:sz w:val="20"/>
+                <w:szCs w:val="20"/>
+              </w:rPr>
+              <w:t xml:space="preserve"> верхней полки</w:t>
             </w:r>
             <w:r>
               <w:rPr>
@@ -2525,7 +2432,9 @@
           <w:tcPr>
             <w:tcW w:w="1500" w:type="pct"/>
             <w:tcBorders>
+              <w:top w:val="single" w:sz="4" w:space="0" w:color="auto"/>
               <w:left w:val="single" w:sz="12" w:space="0" w:color="auto"/>
+              <w:bottom w:val="single" w:sz="4" w:space="0" w:color="auto"/>
             </w:tcBorders>
             <w:shd w:val="clear" w:color="auto" w:fill="FFFFFF" w:themeFill="background1"/>
           </w:tcPr>
@@ -2544,7 +2453,23 @@
                 <w:szCs w:val="20"/>
                 <w:lang w:val="en-US"/>
               </w:rPr>
-              <w:t>%t%</w:t>
+              <w:t>%</w:t>
+            </w:r>
+            <w:r>
+              <w:rPr>
+                <w:sz w:val="20"/>
+                <w:szCs w:val="20"/>
+                <w:lang w:val="en-US"/>
+              </w:rPr>
+              <w:t>upper_fl_thick</w:t>
+            </w:r>
+            <w:r>
+              <w:rPr>
+                <w:sz w:val="20"/>
+                <w:szCs w:val="20"/>
+                <w:lang w:val="en-US"/>
+              </w:rPr>
+              <w:t>%</w:t>
             </w:r>
             <w:r>
               <w:rPr>
@@ -2581,6 +2506,101 @@
                 <w:sz w:val="20"/>
                 <w:szCs w:val="20"/>
               </w:rPr>
+              <w:t>Ш</w:t>
+            </w:r>
+            <w:r>
+              <w:rPr>
+                <w:sz w:val="20"/>
+                <w:szCs w:val="20"/>
+              </w:rPr>
+              <w:t xml:space="preserve">ирина </w:t>
+            </w:r>
+            <w:r>
+              <w:rPr>
+                <w:sz w:val="20"/>
+                <w:szCs w:val="20"/>
+              </w:rPr>
+              <w:t xml:space="preserve">нижней </w:t>
+            </w:r>
+            <w:r>
+              <w:rPr>
+                <w:sz w:val="20"/>
+                <w:szCs w:val="20"/>
+              </w:rPr>
+              <w:t>полки</w:t>
+            </w:r>
+            <w:r>
+              <w:rPr>
+                <w:sz w:val="20"/>
+                <w:szCs w:val="20"/>
+              </w:rPr>
+              <w:t>, мм</w:t>
+            </w:r>
+          </w:p>
+        </w:tc>
+        <w:tc>
+          <w:tcPr>
+            <w:tcW w:w="1500" w:type="pct"/>
+            <w:tcBorders>
+              <w:top w:val="single" w:sz="4" w:space="0" w:color="auto"/>
+              <w:left w:val="single" w:sz="12" w:space="0" w:color="auto"/>
+              <w:bottom w:val="single" w:sz="4" w:space="0" w:color="auto"/>
+            </w:tcBorders>
+            <w:shd w:val="clear" w:color="auto" w:fill="E7E6E6" w:themeFill="background2"/>
+          </w:tcPr>
+          <w:p>
+            <w:pPr>
+              <w:pStyle w:val="NormalWeb"/>
+              <w:jc w:val="center"/>
+              <w:rPr>
+                <w:sz w:val="20"/>
+                <w:szCs w:val="20"/>
+                <w:lang w:val="en-US"/>
+              </w:rPr>
+            </w:pPr>
+            <w:r>
+              <w:rPr>
+                <w:sz w:val="20"/>
+                <w:szCs w:val="20"/>
+                <w:lang w:val="en-US"/>
+              </w:rPr>
+              <w:t>%lower_fl_width%</w:t>
+            </w:r>
+            <w:r>
+              <w:rPr>
+                <w:sz w:val="20"/>
+                <w:szCs w:val="20"/>
+              </w:rPr>
+              <w:t xml:space="preserve"> </w:t>
+            </w:r>
+          </w:p>
+        </w:tc>
+      </w:tr>
+      <w:tr>
+        <w:tc>
+          <w:tcPr>
+            <w:tcW w:w="3500" w:type="pct"/>
+            <w:tcBorders>
+              <w:top w:val="single" w:sz="4" w:space="0" w:color="auto"/>
+              <w:bottom w:val="single" w:sz="4" w:space="0" w:color="auto"/>
+              <w:right w:val="single" w:sz="12" w:space="0" w:color="auto"/>
+            </w:tcBorders>
+            <w:shd w:val="clear" w:color="auto" w:fill="auto"/>
+          </w:tcPr>
+          <w:p>
+            <w:pPr>
+              <w:pStyle w:val="NormalWeb"/>
+              <w:spacing w:before="40" w:beforeAutospacing="0" w:after="40"/>
+              <w:rPr>
+                <w:sz w:val="20"/>
+                <w:szCs w:val="20"/>
+              </w:rPr>
+            </w:pPr>
+            <w:r>
+              <w:rPr>
+                <w:sz w:val="20"/>
+                <w:szCs w:val="20"/>
+              </w:rPr>
               <w:t>Т</w:t>
             </w:r>
             <w:r>
@@ -2588,6 +2608,161 @@
                 <w:sz w:val="20"/>
                 <w:szCs w:val="20"/>
               </w:rPr>
+              <w:t>олщина</w:t>
+            </w:r>
+            <w:r>
+              <w:rPr>
+                <w:sz w:val="20"/>
+                <w:szCs w:val="20"/>
+              </w:rPr>
+              <w:t xml:space="preserve"> нижней полки, мм</w:t>
+            </w:r>
+          </w:p>
+        </w:tc>
+        <w:tc>
+          <w:tcPr>
+            <w:tcW w:w="1500" w:type="pct"/>
+            <w:tcBorders>
+              <w:top w:val="single" w:sz="4" w:space="0" w:color="auto"/>
+              <w:left w:val="single" w:sz="12" w:space="0" w:color="auto"/>
+              <w:bottom w:val="single" w:sz="4" w:space="0" w:color="auto"/>
+            </w:tcBorders>
+            <w:shd w:val="clear" w:color="auto" w:fill="auto"/>
+          </w:tcPr>
+          <w:p>
+            <w:pPr>
+              <w:pStyle w:val="NormalWeb"/>
+              <w:jc w:val="center"/>
+              <w:rPr>
+                <w:sz w:val="20"/>
+                <w:szCs w:val="20"/>
+                <w:lang w:val="en-US"/>
+              </w:rPr>
+            </w:pPr>
+            <w:r>
+              <w:rPr>
+                <w:sz w:val="20"/>
+                <w:szCs w:val="20"/>
+                <w:lang w:val="en-US"/>
+              </w:rPr>
+              <w:t>%lower_fl_thick%</w:t>
+            </w:r>
+            <w:r>
+              <w:rPr>
+                <w:sz w:val="20"/>
+                <w:szCs w:val="20"/>
+              </w:rPr>
+              <w:t xml:space="preserve"> </w:t>
+            </w:r>
+          </w:p>
+        </w:tc>
+      </w:tr>
+      <w:tr>
+        <w:tc>
+          <w:tcPr>
+            <w:tcW w:w="3500" w:type="pct"/>
+            <w:tcBorders>
+              <w:top w:val="single" w:sz="4" w:space="0" w:color="auto"/>
+              <w:bottom w:val="single" w:sz="4" w:space="0" w:color="auto"/>
+              <w:right w:val="single" w:sz="12" w:space="0" w:color="auto"/>
+            </w:tcBorders>
+            <w:shd w:val="clear" w:color="auto" w:fill="E7E6E6" w:themeFill="background2"/>
+          </w:tcPr>
+          <w:p>
+            <w:pPr>
+              <w:pStyle w:val="NormalWeb"/>
+              <w:spacing w:before="40" w:beforeAutospacing="0" w:after="40"/>
+              <w:rPr>
+                <w:sz w:val="20"/>
+                <w:szCs w:val="20"/>
+              </w:rPr>
+            </w:pPr>
+            <w:r>
+              <w:rPr>
+                <w:sz w:val="20"/>
+                <w:szCs w:val="20"/>
+              </w:rPr>
+              <w:t>Высота</w:t>
+            </w:r>
+            <w:r>
+              <w:rPr>
+                <w:sz w:val="20"/>
+                <w:szCs w:val="20"/>
+              </w:rPr>
+              <w:t xml:space="preserve"> стенки</w:t>
+            </w:r>
+            <w:r>
+              <w:rPr>
+                <w:sz w:val="20"/>
+                <w:szCs w:val="20"/>
+              </w:rPr>
+              <w:t>, мм</w:t>
+            </w:r>
+          </w:p>
+        </w:tc>
+        <w:tc>
+          <w:tcPr>
+            <w:tcW w:w="1500" w:type="pct"/>
+            <w:tcBorders>
+              <w:top w:val="single" w:sz="4" w:space="0" w:color="auto"/>
+              <w:left w:val="single" w:sz="12" w:space="0" w:color="auto"/>
+              <w:bottom w:val="single" w:sz="4" w:space="0" w:color="auto"/>
+            </w:tcBorders>
+            <w:shd w:val="clear" w:color="auto" w:fill="E7E6E6" w:themeFill="background2"/>
+          </w:tcPr>
+          <w:p>
+            <w:pPr>
+              <w:pStyle w:val="NormalWeb"/>
+              <w:jc w:val="center"/>
+              <w:rPr>
+                <w:sz w:val="20"/>
+                <w:szCs w:val="20"/>
+                <w:lang w:val="en-US"/>
+              </w:rPr>
+            </w:pPr>
+            <w:r>
+              <w:rPr>
+                <w:sz w:val="20"/>
+                <w:szCs w:val="20"/>
+                <w:lang w:val="en-US"/>
+              </w:rPr>
+              <w:t>%web_height%</w:t>
+            </w:r>
+          </w:p>
+        </w:tc>
+      </w:tr>
+      <w:tr>
+        <w:tc>
+          <w:tcPr>
+            <w:tcW w:w="3500" w:type="pct"/>
+            <w:tcBorders>
+              <w:top w:val="single" w:sz="4" w:space="0" w:color="auto"/>
+              <w:bottom w:val="single" w:sz="4" w:space="0" w:color="auto"/>
+              <w:right w:val="single" w:sz="12" w:space="0" w:color="auto"/>
+            </w:tcBorders>
+            <w:shd w:val="clear" w:color="auto" w:fill="auto"/>
+          </w:tcPr>
+          <w:p>
+            <w:pPr>
+              <w:pStyle w:val="NormalWeb"/>
+              <w:spacing w:before="40" w:beforeAutospacing="0" w:after="40"/>
+              <w:rPr>
+                <w:sz w:val="20"/>
+                <w:szCs w:val="20"/>
+              </w:rPr>
+            </w:pPr>
+            <w:r>
+              <w:rPr>
+                <w:sz w:val="20"/>
+                <w:szCs w:val="20"/>
+              </w:rPr>
+              <w:t>Т</w:t>
+            </w:r>
+            <w:r>
+              <w:rPr>
+                <w:sz w:val="20"/>
+                <w:szCs w:val="20"/>
+              </w:rPr>
               <w:t>олщина стенки</w:t>
             </w:r>
             <w:r>
@@ -2603,26 +2778,28 @@
           <w:tcPr>
             <w:tcW w:w="1500" w:type="pct"/>
             <w:tcBorders>
+              <w:top w:val="single" w:sz="4" w:space="0" w:color="auto"/>
               <w:left w:val="single" w:sz="12" w:space="0" w:color="auto"/>
-            </w:tcBorders>
-            <w:shd w:val="clear" w:color="auto" w:fill="E7E6E6" w:themeFill="background2"/>
-          </w:tcPr>
-          <w:p>
-            <w:pPr>
-              <w:pStyle w:val="NormalWeb"/>
-              <w:jc w:val="center"/>
-              <w:rPr>
-                <w:sz w:val="20"/>
-                <w:szCs w:val="20"/>
-              </w:rPr>
-            </w:pPr>
-            <w:r>
-              <w:rPr>
-                <w:sz w:val="20"/>
-                <w:szCs w:val="20"/>
-                <w:lang w:val="en-US"/>
-              </w:rPr>
-              <w:t>%s%</w:t>
+              <w:bottom w:val="single" w:sz="4" w:space="0" w:color="auto"/>
+            </w:tcBorders>
+            <w:shd w:val="clear" w:color="auto" w:fill="auto"/>
+          </w:tcPr>
+          <w:p>
+            <w:pPr>
+              <w:pStyle w:val="NormalWeb"/>
+              <w:jc w:val="center"/>
+              <w:rPr>
+                <w:sz w:val="20"/>
+                <w:szCs w:val="20"/>
+              </w:rPr>
+            </w:pPr>
+            <w:r>
+              <w:rPr>
+                <w:sz w:val="20"/>
+                <w:szCs w:val="20"/>
+                <w:lang w:val="en-US"/>
+              </w:rPr>
+              <w:t>%web_thick%</w:t>
             </w:r>
             <w:r>
               <w:rPr>
@@ -2643,7 +2820,7 @@
               <w:bottom w:val="single" w:sz="12" w:space="0" w:color="auto"/>
               <w:right w:val="single" w:sz="12" w:space="0" w:color="auto"/>
             </w:tcBorders>
-            <w:shd w:val="clear" w:color="auto" w:fill="FFFFFF" w:themeFill="background1"/>
+            <w:shd w:val="clear" w:color="auto" w:fill="E7E6E6" w:themeFill="background2"/>
           </w:tcPr>
           <w:p>
             <w:pPr>
@@ -2681,9 +2858,10 @@
           <w:tcPr>
             <w:tcW w:w="1500" w:type="pct"/>
             <w:tcBorders>
+              <w:top w:val="single" w:sz="4" w:space="0" w:color="auto"/>
               <w:left w:val="single" w:sz="12" w:space="0" w:color="auto"/>
             </w:tcBorders>
-            <w:shd w:val="clear" w:color="auto" w:fill="FFFFFF" w:themeFill="background1"/>
+            <w:shd w:val="clear" w:color="auto" w:fill="E7E6E6" w:themeFill="background2"/>
           </w:tcPr>
           <w:p>
             <w:pPr>
@@ -2707,7 +2885,23 @@
                 <w:szCs w:val="20"/>
                 <w:lang w:val="en-US"/>
               </w:rPr>
-              <w:t>r%</w:t>
+              <w:t>r</w:t>
+            </w:r>
+            <w:r>
+              <w:rPr>
+                <w:sz w:val="20"/>
+                <w:szCs w:val="20"/>
+                <w:lang w:val="en-US"/>
+              </w:rPr>
+              <w:t>adius</w:t>
+            </w:r>
+            <w:r>
+              <w:rPr>
+                <w:sz w:val="20"/>
+                <w:szCs w:val="20"/>
+                <w:lang w:val="en-US"/>
+              </w:rPr>
+              <w:t>%</w:t>
             </w:r>
             <w:r>
               <w:rPr>
@@ -2930,7 +3124,6 @@
               </w:rPr>
               <w:t>%</w:t>
             </w:r>
-            <w:proofErr w:type="spellStart"/>
             <w:r>
               <w:rPr>
                 <w:sz w:val="20"/>
@@ -2938,7 +3131,6 @@
               </w:rPr>
               <w:t>steel</w:t>
             </w:r>
-            <w:proofErr w:type="spellEnd"/>
             <w:r>
               <w:rPr>
                 <w:sz w:val="20"/>
@@ -3015,23 +3207,13 @@
               </w:rPr>
               <w:t>%</w:t>
             </w:r>
-            <w:proofErr w:type="spellStart"/>
-            <w:r>
-              <w:rPr>
-                <w:sz w:val="20"/>
-                <w:szCs w:val="20"/>
-                <w:lang w:val="en-US"/>
-              </w:rPr>
-              <w:t>R_yn</w:t>
-            </w:r>
-            <w:proofErr w:type="spellEnd"/>
-            <w:r>
-              <w:rPr>
-                <w:sz w:val="20"/>
-                <w:szCs w:val="20"/>
-                <w:lang w:val="en-US"/>
-              </w:rPr>
-              <w:t>%</w:t>
+            <w:r>
+              <w:rPr>
+                <w:sz w:val="20"/>
+                <w:szCs w:val="20"/>
+                <w:lang w:val="en-US"/>
+              </w:rPr>
+              <w:t>R_yn%</w:t>
             </w:r>
           </w:p>
         </w:tc>
@@ -3094,23 +3276,13 @@
               </w:rPr>
               <w:t>%</w:t>
             </w:r>
-            <w:proofErr w:type="spellStart"/>
-            <w:r>
-              <w:rPr>
-                <w:sz w:val="20"/>
-                <w:szCs w:val="20"/>
-                <w:lang w:val="en-US"/>
-              </w:rPr>
-              <w:t>R_un</w:t>
-            </w:r>
-            <w:proofErr w:type="spellEnd"/>
-            <w:r>
-              <w:rPr>
-                <w:sz w:val="20"/>
-                <w:szCs w:val="20"/>
-                <w:lang w:val="en-US"/>
-              </w:rPr>
-              <w:t>%</w:t>
+            <w:r>
+              <w:rPr>
+                <w:sz w:val="20"/>
+                <w:szCs w:val="20"/>
+                <w:lang w:val="en-US"/>
+              </w:rPr>
+              <w:t>R_un%</w:t>
             </w:r>
           </w:p>
         </w:tc>
@@ -3171,23 +3343,13 @@
               </w:rPr>
               <w:t>%</w:t>
             </w:r>
-            <w:proofErr w:type="spellStart"/>
-            <w:r>
-              <w:rPr>
-                <w:sz w:val="20"/>
-                <w:szCs w:val="20"/>
-                <w:lang w:val="en-US"/>
-              </w:rPr>
-              <w:t>E_st</w:t>
-            </w:r>
-            <w:proofErr w:type="spellEnd"/>
-            <w:r>
-              <w:rPr>
-                <w:sz w:val="20"/>
-                <w:szCs w:val="20"/>
-                <w:lang w:val="en-US"/>
-              </w:rPr>
-              <w:t>%</w:t>
+            <w:r>
+              <w:rPr>
+                <w:sz w:val="20"/>
+                <w:szCs w:val="20"/>
+                <w:lang w:val="en-US"/>
+              </w:rPr>
+              <w:t>E_st%</w:t>
             </w:r>
           </w:p>
         </w:tc>
@@ -3257,25 +3419,7 @@
                 <w:szCs w:val="20"/>
                 <w:lang w:val="en-US"/>
               </w:rPr>
-              <w:t>_</w:t>
-            </w:r>
-            <w:proofErr w:type="spellStart"/>
-            <w:r>
-              <w:rPr>
-                <w:sz w:val="20"/>
-                <w:szCs w:val="20"/>
-                <w:lang w:val="en-US"/>
-              </w:rPr>
-              <w:t>st</w:t>
-            </w:r>
-            <w:proofErr w:type="spellEnd"/>
-            <w:r>
-              <w:rPr>
-                <w:sz w:val="20"/>
-                <w:szCs w:val="20"/>
-                <w:lang w:val="en-US"/>
-              </w:rPr>
-              <w:t>%</w:t>
+              <w:t>_st%</w:t>
             </w:r>
           </w:p>
         </w:tc>
@@ -3335,42 +3479,15 @@
                 <w:sz w:val="20"/>
                 <w:szCs w:val="20"/>
               </w:rPr>
-              <w:t>%</w:t>
-            </w:r>
-            <w:proofErr w:type="spellStart"/>
-            <w:r>
-              <w:rPr>
-                <w:sz w:val="20"/>
-                <w:szCs w:val="20"/>
-              </w:rPr>
-              <w:t>nu</w:t>
-            </w:r>
-            <w:proofErr w:type="spellEnd"/>
-            <w:r>
-              <w:rPr>
-                <w:sz w:val="20"/>
-                <w:szCs w:val="20"/>
-                <w:lang w:val="en-US"/>
-              </w:rPr>
-              <w:t>_</w:t>
-            </w:r>
-            <w:proofErr w:type="spellStart"/>
-            <w:r>
-              <w:rPr>
-                <w:sz w:val="20"/>
-                <w:szCs w:val="20"/>
-                <w:lang w:val="en-US"/>
-              </w:rPr>
-              <w:t>st</w:t>
-            </w:r>
-            <w:proofErr w:type="spellEnd"/>
-            <w:r>
-              <w:rPr>
-                <w:sz w:val="20"/>
-                <w:szCs w:val="20"/>
-                <w:lang w:val="en-US"/>
-              </w:rPr>
-              <w:t>%</w:t>
+              <w:t>%nu</w:t>
+            </w:r>
+            <w:r>
+              <w:rPr>
+                <w:sz w:val="20"/>
+                <w:szCs w:val="20"/>
+                <w:lang w:val="en-US"/>
+              </w:rPr>
+              <w:t>_st%</w:t>
             </w:r>
           </w:p>
         </w:tc>
@@ -3433,7 +3550,6 @@
               </w:rPr>
               <w:t>%</w:t>
             </w:r>
-            <w:proofErr w:type="spellStart"/>
             <w:r>
               <w:rPr>
                 <w:sz w:val="20"/>
@@ -3441,7 +3557,6 @@
               </w:rPr>
               <w:t>gamma_m</w:t>
             </w:r>
-            <w:proofErr w:type="spellEnd"/>
             <w:r>
               <w:rPr>
                 <w:sz w:val="20"/>
@@ -3490,33 +3605,8 @@
           <w:b/>
           <w:lang w:val="en-US"/>
         </w:rPr>
-        <w:t xml:space="preserve">] </w:t>
-      </w:r>
-      <w:proofErr w:type="spellStart"/>
-      <w:r>
-        <w:rPr>
-          <w:b/>
-          <w:lang w:val="en-US"/>
-        </w:rPr>
-        <w:t>Железобетонное</w:t>
-      </w:r>
-      <w:proofErr w:type="spellEnd"/>
-      <w:r>
-        <w:rPr>
-          <w:b/>
-          <w:lang w:val="en-US"/>
-        </w:rPr>
-        <w:t xml:space="preserve"> </w:t>
-      </w:r>
-      <w:proofErr w:type="spellStart"/>
-      <w:r>
-        <w:rPr>
-          <w:b/>
-          <w:lang w:val="en-US"/>
-        </w:rPr>
-        <w:t>сечение</w:t>
-      </w:r>
-      <w:proofErr w:type="spellEnd"/>
+        <w:t>] Железобетонное сечение</w:t>
+      </w:r>
     </w:p>
     <w:p>
       <w:pPr>
@@ -3553,7 +3643,6 @@
         </w:rPr>
         <w:t xml:space="preserve">Номинальные размеры </w:t>
       </w:r>
-      <w:proofErr w:type="spellStart"/>
       <w:r>
         <w:rPr>
           <w:b/>
@@ -3561,7 +3650,6 @@
         </w:rPr>
         <w:t>плиты</w:t>
       </w:r>
-      <w:proofErr w:type="spellEnd"/>
     </w:p>
     <w:p>
       <w:pPr>
@@ -3722,7 +3810,6 @@
               </w:rPr>
               <w:t>%</w:t>
             </w:r>
-            <w:proofErr w:type="spellStart"/>
             <w:r>
               <w:rPr>
                 <w:sz w:val="20"/>
@@ -3745,16 +3832,7 @@
                 <w:szCs w:val="20"/>
                 <w:lang w:val="en-US"/>
               </w:rPr>
-              <w:t>type</w:t>
-            </w:r>
-            <w:proofErr w:type="spellEnd"/>
-            <w:r>
-              <w:rPr>
-                <w:sz w:val="20"/>
-                <w:szCs w:val="20"/>
-                <w:lang w:val="en-US"/>
-              </w:rPr>
-              <w:t>%</w:t>
+              <w:t>type%</w:t>
             </w:r>
           </w:p>
         </w:tc>
@@ -3846,25 +3924,7 @@
                 <w:szCs w:val="20"/>
                 <w:lang w:val="en-AU"/>
               </w:rPr>
-              <w:t>%</w:t>
-            </w:r>
-            <w:proofErr w:type="spellStart"/>
-            <w:r>
-              <w:rPr>
-                <w:sz w:val="20"/>
-                <w:szCs w:val="20"/>
-                <w:lang w:val="en-AU"/>
-              </w:rPr>
-              <w:t>h_n</w:t>
-            </w:r>
-            <w:proofErr w:type="spellEnd"/>
-            <w:r>
-              <w:rPr>
-                <w:sz w:val="20"/>
-                <w:szCs w:val="20"/>
-                <w:lang w:val="en-AU"/>
-              </w:rPr>
-              <w:t>%</w:t>
+              <w:t>%h_n%</w:t>
             </w:r>
           </w:p>
         </w:tc>
@@ -3948,25 +4008,7 @@
                 <w:szCs w:val="20"/>
                 <w:lang w:val="en-US"/>
               </w:rPr>
-              <w:t>_</w:t>
-            </w:r>
-            <w:proofErr w:type="spellStart"/>
-            <w:r>
-              <w:rPr>
-                <w:sz w:val="20"/>
-                <w:szCs w:val="20"/>
-                <w:lang w:val="en-US"/>
-              </w:rPr>
-              <w:t>sl</w:t>
-            </w:r>
-            <w:proofErr w:type="spellEnd"/>
-            <w:r>
-              <w:rPr>
-                <w:sz w:val="20"/>
-                <w:szCs w:val="20"/>
-                <w:lang w:val="en-US"/>
-              </w:rPr>
-              <w:t>%</w:t>
+              <w:t>_sl%</w:t>
             </w:r>
           </w:p>
         </w:tc>
@@ -4193,7 +4235,6 @@
               </w:rPr>
               <w:t>%</w:t>
             </w:r>
-            <w:proofErr w:type="spellStart"/>
             <w:r>
               <w:rPr>
                 <w:sz w:val="20"/>
@@ -4216,16 +4257,7 @@
                 <w:szCs w:val="20"/>
                 <w:lang w:val="en-US"/>
               </w:rPr>
-              <w:t>grade</w:t>
-            </w:r>
-            <w:proofErr w:type="spellEnd"/>
-            <w:r>
-              <w:rPr>
-                <w:sz w:val="20"/>
-                <w:szCs w:val="20"/>
-                <w:lang w:val="en-US"/>
-              </w:rPr>
-              <w:t>%</w:t>
+              <w:t>grade%</w:t>
             </w:r>
           </w:p>
         </w:tc>
@@ -4289,23 +4321,13 @@
               </w:rPr>
               <w:t>%</w:t>
             </w:r>
-            <w:proofErr w:type="spellStart"/>
-            <w:r>
-              <w:rPr>
-                <w:sz w:val="20"/>
-                <w:szCs w:val="20"/>
-                <w:lang w:val="en-US"/>
-              </w:rPr>
-              <w:t>R_bn</w:t>
-            </w:r>
-            <w:proofErr w:type="spellEnd"/>
-            <w:r>
-              <w:rPr>
-                <w:sz w:val="20"/>
-                <w:szCs w:val="20"/>
-                <w:lang w:val="en-US"/>
-              </w:rPr>
-              <w:t>%</w:t>
+            <w:r>
+              <w:rPr>
+                <w:sz w:val="20"/>
+                <w:szCs w:val="20"/>
+                <w:lang w:val="en-US"/>
+              </w:rPr>
+              <w:t>R_bn%</w:t>
             </w:r>
           </w:p>
         </w:tc>
@@ -4368,23 +4390,13 @@
               </w:rPr>
               <w:t>%</w:t>
             </w:r>
-            <w:proofErr w:type="spellStart"/>
-            <w:r>
-              <w:rPr>
-                <w:sz w:val="20"/>
-                <w:szCs w:val="20"/>
-                <w:lang w:val="en-US"/>
-              </w:rPr>
-              <w:t>R_btn</w:t>
-            </w:r>
-            <w:proofErr w:type="spellEnd"/>
-            <w:r>
-              <w:rPr>
-                <w:sz w:val="20"/>
-                <w:szCs w:val="20"/>
-                <w:lang w:val="en-US"/>
-              </w:rPr>
-              <w:t>%</w:t>
+            <w:r>
+              <w:rPr>
+                <w:sz w:val="20"/>
+                <w:szCs w:val="20"/>
+                <w:lang w:val="en-US"/>
+              </w:rPr>
+              <w:t>R_btn%</w:t>
             </w:r>
           </w:p>
         </w:tc>
@@ -4461,7 +4473,6 @@
               </w:rPr>
               <w:t>%d</w:t>
             </w:r>
-            <w:proofErr w:type="spellStart"/>
             <w:r>
               <w:rPr>
                 <w:sz w:val="20"/>
@@ -4470,7 +4481,6 @@
               </w:rPr>
               <w:t>ensity</w:t>
             </w:r>
-            <w:proofErr w:type="spellEnd"/>
             <w:r>
               <w:rPr>
                 <w:sz w:val="20"/>
@@ -4541,7 +4551,6 @@
               </w:rPr>
               <w:t>%</w:t>
             </w:r>
-            <w:proofErr w:type="spellStart"/>
             <w:r>
               <w:rPr>
                 <w:sz w:val="20"/>
@@ -4550,7 +4559,6 @@
               </w:rPr>
               <w:t>phi_b_cr</w:t>
             </w:r>
-            <w:proofErr w:type="spellEnd"/>
             <w:r>
               <w:rPr>
                 <w:sz w:val="20"/>
@@ -4696,23 +4704,13 @@
               </w:rPr>
               <w:t>%</w:t>
             </w:r>
-            <w:proofErr w:type="spellStart"/>
-            <w:r>
-              <w:rPr>
-                <w:sz w:val="20"/>
-                <w:szCs w:val="20"/>
-                <w:lang w:val="en-US"/>
-              </w:rPr>
-              <w:t>gamma_b</w:t>
-            </w:r>
-            <w:proofErr w:type="spellEnd"/>
-            <w:r>
-              <w:rPr>
-                <w:sz w:val="20"/>
-                <w:szCs w:val="20"/>
-                <w:lang w:val="en-US"/>
-              </w:rPr>
-              <w:t>%</w:t>
+            <w:r>
+              <w:rPr>
+                <w:sz w:val="20"/>
+                <w:szCs w:val="20"/>
+                <w:lang w:val="en-US"/>
+              </w:rPr>
+              <w:t>gamma_b%</w:t>
             </w:r>
           </w:p>
         </w:tc>
@@ -4782,23 +4780,13 @@
               </w:rPr>
               <w:t>%</w:t>
             </w:r>
-            <w:proofErr w:type="spellStart"/>
-            <w:r>
-              <w:rPr>
-                <w:sz w:val="20"/>
-                <w:szCs w:val="20"/>
-                <w:lang w:val="en-US"/>
-              </w:rPr>
-              <w:t>gamma_bt</w:t>
-            </w:r>
-            <w:proofErr w:type="spellEnd"/>
-            <w:r>
-              <w:rPr>
-                <w:sz w:val="20"/>
-                <w:szCs w:val="20"/>
-                <w:lang w:val="en-US"/>
-              </w:rPr>
-              <w:t>%</w:t>
+            <w:r>
+              <w:rPr>
+                <w:sz w:val="20"/>
+                <w:szCs w:val="20"/>
+                <w:lang w:val="en-US"/>
+              </w:rPr>
+              <w:t>gamma_bt%</w:t>
             </w:r>
           </w:p>
         </w:tc>
@@ -4863,7 +4851,6 @@
               </w:rPr>
               <w:t>%</w:t>
             </w:r>
-            <w:proofErr w:type="spellStart"/>
             <w:r>
               <w:rPr>
                 <w:sz w:val="20"/>
@@ -4872,7 +4859,6 @@
               </w:rPr>
               <w:t>epsilon_b_lim</w:t>
             </w:r>
-            <w:proofErr w:type="spellEnd"/>
             <w:r>
               <w:rPr>
                 <w:sz w:val="20"/>
@@ -5078,7 +5064,6 @@
               </w:rPr>
               <w:t>%</w:t>
             </w:r>
-            <w:proofErr w:type="spellStart"/>
             <w:r>
               <w:rPr>
                 <w:sz w:val="20"/>
@@ -5086,7 +5071,6 @@
               </w:rPr>
               <w:t>grade</w:t>
             </w:r>
-            <w:proofErr w:type="spellEnd"/>
             <w:r>
               <w:rPr>
                 <w:sz w:val="20"/>
@@ -5223,23 +5207,7 @@
                 <w:sz w:val="20"/>
                 <w:szCs w:val="20"/>
               </w:rPr>
-              <w:t>%</w:t>
-            </w:r>
-            <w:proofErr w:type="spellStart"/>
-            <w:r>
-              <w:rPr>
-                <w:sz w:val="20"/>
-                <w:szCs w:val="20"/>
-              </w:rPr>
-              <w:t>R_sn</w:t>
-            </w:r>
-            <w:proofErr w:type="spellEnd"/>
-            <w:r>
-              <w:rPr>
-                <w:sz w:val="20"/>
-                <w:szCs w:val="20"/>
-              </w:rPr>
-              <w:t>%</w:t>
+              <w:t>%R_sn%</w:t>
             </w:r>
           </w:p>
         </w:tc>
@@ -5583,23 +5551,13 @@
               </w:rPr>
               <w:t>%</w:t>
             </w:r>
-            <w:proofErr w:type="spellStart"/>
-            <w:r>
-              <w:rPr>
-                <w:sz w:val="20"/>
-                <w:szCs w:val="20"/>
-                <w:lang w:val="en-US"/>
-              </w:rPr>
-              <w:t>d_an</w:t>
-            </w:r>
-            <w:proofErr w:type="spellEnd"/>
-            <w:r>
-              <w:rPr>
-                <w:sz w:val="20"/>
-                <w:szCs w:val="20"/>
-                <w:lang w:val="en-US"/>
-              </w:rPr>
-              <w:t>%</w:t>
+            <w:r>
+              <w:rPr>
+                <w:sz w:val="20"/>
+                <w:szCs w:val="20"/>
+                <w:lang w:val="en-US"/>
+              </w:rPr>
+              <w:t>d_an%</w:t>
             </w:r>
           </w:p>
         </w:tc>
@@ -5744,25 +5702,7 @@
                 <w:szCs w:val="20"/>
                 <w:lang w:val="en-US"/>
               </w:rPr>
-              <w:t>%</w:t>
-            </w:r>
-            <w:proofErr w:type="spellStart"/>
-            <w:r>
-              <w:rPr>
-                <w:sz w:val="20"/>
-                <w:szCs w:val="20"/>
-                <w:lang w:val="en-US"/>
-              </w:rPr>
-              <w:t>z_e</w:t>
-            </w:r>
-            <w:proofErr w:type="spellEnd"/>
-            <w:r>
-              <w:rPr>
-                <w:sz w:val="20"/>
-                <w:szCs w:val="20"/>
-                <w:lang w:val="en-US"/>
-              </w:rPr>
-              <w:t>%</w:t>
+              <w:t>%z_e%</w:t>
             </w:r>
           </w:p>
         </w:tc>
@@ -5823,25 +5763,7 @@
                 <w:szCs w:val="20"/>
                 <w:lang w:val="en-US"/>
               </w:rPr>
-              <w:t>%</w:t>
-            </w:r>
-            <w:proofErr w:type="spellStart"/>
-            <w:r>
-              <w:rPr>
-                <w:sz w:val="20"/>
-                <w:szCs w:val="20"/>
-                <w:lang w:val="en-US"/>
-              </w:rPr>
-              <w:t>z_m</w:t>
-            </w:r>
-            <w:proofErr w:type="spellEnd"/>
-            <w:r>
-              <w:rPr>
-                <w:sz w:val="20"/>
-                <w:szCs w:val="20"/>
-                <w:lang w:val="en-US"/>
-              </w:rPr>
-              <w:t>%</w:t>
+              <w:t>%z_m%</w:t>
             </w:r>
           </w:p>
         </w:tc>
@@ -5921,7 +5843,6 @@
               </w:rPr>
               <w:t>%</w:t>
             </w:r>
-            <w:proofErr w:type="spellStart"/>
             <w:r>
               <w:rPr>
                 <w:sz w:val="20"/>
@@ -5946,7 +5867,6 @@
               </w:rPr>
               <w:t>_num</w:t>
             </w:r>
-            <w:proofErr w:type="spellEnd"/>
             <w:r>
               <w:rPr>
                 <w:sz w:val="20"/>
@@ -6057,18 +5977,8 @@
                 <w:szCs w:val="20"/>
                 <w:lang w:eastAsia="en-US"/>
               </w:rPr>
-              <w:t>_</w:t>
-            </w:r>
-            <w:proofErr w:type="spellStart"/>
-            <w:r>
-              <w:rPr>
-                <w:sz w:val="20"/>
-                <w:szCs w:val="20"/>
-                <w:lang w:eastAsia="en-US"/>
-              </w:rPr>
-              <w:t>num</w:t>
-            </w:r>
-            <w:proofErr w:type="spellEnd"/>
+              <w:t>_num</w:t>
+            </w:r>
             <w:r>
               <w:rPr>
                 <w:sz w:val="20"/>
@@ -6150,7 +6060,6 @@
               </w:rPr>
               <w:t>ed_</w:t>
             </w:r>
-            <w:proofErr w:type="spellStart"/>
             <w:r>
               <w:rPr>
                 <w:sz w:val="20"/>
@@ -6173,16 +6082,7 @@
                 <w:szCs w:val="20"/>
                 <w:lang w:val="en-US" w:eastAsia="en-US"/>
               </w:rPr>
-              <w:t>n_one_stud</w:t>
-            </w:r>
-            <w:proofErr w:type="spellEnd"/>
-            <w:r>
-              <w:rPr>
-                <w:sz w:val="20"/>
-                <w:szCs w:val="20"/>
-                <w:lang w:val="en-US" w:eastAsia="en-US"/>
-              </w:rPr>
-              <w:t>%</w:t>
+              <w:t>n_one_stud%</w:t>
             </w:r>
           </w:p>
         </w:tc>
@@ -6265,7 +6165,6 @@
               </w:rPr>
               <w:t>_</w:t>
             </w:r>
-            <w:proofErr w:type="spellStart"/>
             <w:r>
               <w:rPr>
                 <w:sz w:val="20"/>
@@ -6288,16 +6187,7 @@
                 <w:szCs w:val="20"/>
                 <w:lang w:val="en-US" w:eastAsia="en-US"/>
               </w:rPr>
-              <w:t>n_one_stud</w:t>
-            </w:r>
-            <w:proofErr w:type="spellEnd"/>
-            <w:r>
-              <w:rPr>
-                <w:sz w:val="20"/>
-                <w:szCs w:val="20"/>
-                <w:lang w:val="en-US" w:eastAsia="en-US"/>
-              </w:rPr>
-              <w:t>%</w:t>
+              <w:t>n_one_stud%</w:t>
             </w:r>
           </w:p>
         </w:tc>
@@ -6547,7 +6437,6 @@
               </w:rPr>
               <w:t>%</w:t>
             </w:r>
-            <w:proofErr w:type="spellStart"/>
             <w:r>
               <w:rPr>
                 <w:sz w:val="20"/>
@@ -6555,7 +6444,6 @@
               </w:rPr>
               <w:t>gamma_c</w:t>
             </w:r>
-            <w:proofErr w:type="spellEnd"/>
             <w:r>
               <w:rPr>
                 <w:sz w:val="20"/>
@@ -6663,7 +6551,6 @@
               </w:rPr>
               <w:t>%</w:t>
             </w:r>
-            <w:proofErr w:type="spellStart"/>
             <w:r>
               <w:rPr>
                 <w:sz w:val="20"/>
@@ -6684,16 +6571,7 @@
                 <w:szCs w:val="20"/>
                 <w:lang w:val="en-US"/>
               </w:rPr>
-              <w:t>i</w:t>
-            </w:r>
-            <w:proofErr w:type="spellEnd"/>
-            <w:r>
-              <w:rPr>
-                <w:sz w:val="20"/>
-                <w:szCs w:val="20"/>
-                <w:lang w:val="en-US"/>
-              </w:rPr>
-              <w:t>%</w:t>
+              <w:t>i%</w:t>
             </w:r>
           </w:p>
         </w:tc>
@@ -6798,7 +6676,6 @@
               </w:rPr>
               <w:t>%</w:t>
             </w:r>
-            <w:proofErr w:type="spellStart"/>
             <w:r>
               <w:rPr>
                 <w:sz w:val="20"/>
@@ -6819,16 +6696,7 @@
                 <w:szCs w:val="20"/>
                 <w:lang w:val="en-US"/>
               </w:rPr>
-              <w:t>i</w:t>
-            </w:r>
-            <w:proofErr w:type="spellEnd"/>
-            <w:r>
-              <w:rPr>
-                <w:sz w:val="20"/>
-                <w:szCs w:val="20"/>
-                <w:lang w:val="en-US"/>
-              </w:rPr>
-              <w:t>%</w:t>
+              <w:t>i%</w:t>
             </w:r>
           </w:p>
         </w:tc>
@@ -7049,25 +6917,7 @@
                 <w:szCs w:val="20"/>
                 <w:lang w:val="en-US"/>
               </w:rPr>
-              <w:t>%</w:t>
-            </w:r>
-            <w:proofErr w:type="spellStart"/>
-            <w:r>
-              <w:rPr>
-                <w:sz w:val="20"/>
-                <w:szCs w:val="20"/>
-                <w:lang w:val="en-US"/>
-              </w:rPr>
-              <w:t>temp_supp</w:t>
-            </w:r>
-            <w:proofErr w:type="spellEnd"/>
-            <w:r>
-              <w:rPr>
-                <w:sz w:val="20"/>
-                <w:szCs w:val="20"/>
-                <w:lang w:val="en-US"/>
-              </w:rPr>
-              <w:t>%</w:t>
+              <w:t>%temp_supp%</w:t>
             </w:r>
           </w:p>
         </w:tc>
@@ -7133,7 +6983,6 @@
               </w:rPr>
               <w:t>%</w:t>
             </w:r>
-            <w:proofErr w:type="spellStart"/>
             <w:r>
               <w:rPr>
                 <w:sz w:val="20"/>
@@ -7142,7 +6991,6 @@
               </w:rPr>
               <w:t>sheeting_continuity_coeff</w:t>
             </w:r>
-            <w:proofErr w:type="spellEnd"/>
             <w:r>
               <w:rPr>
                 <w:sz w:val="20"/>
@@ -7524,15 +7372,13 @@
               </w:rPr>
               <w:t>%</w:t>
             </w:r>
-            <w:proofErr w:type="spellStart"/>
-            <w:r>
-              <w:rPr>
-                <w:sz w:val="20"/>
-                <w:szCs w:val="20"/>
-              </w:rPr>
-              <w:t>A_s</w:t>
-            </w:r>
-            <w:proofErr w:type="spellEnd"/>
+            <w:r>
+              <w:rPr>
+                <w:sz w:val="20"/>
+                <w:szCs w:val="20"/>
+              </w:rPr>
+              <w:t>area</w:t>
+            </w:r>
             <w:r>
               <w:rPr>
                 <w:sz w:val="20"/>
@@ -7654,16 +7500,8 @@
               <w:rPr>
                 <w:sz w:val="20"/>
                 <w:szCs w:val="20"/>
-                <w:lang w:val="en-US"/>
-              </w:rPr>
-              <w:t>I</w:t>
-            </w:r>
-            <w:r>
-              <w:rPr>
-                <w:sz w:val="20"/>
-                <w:szCs w:val="20"/>
-              </w:rPr>
-              <w:t>_s</w:t>
+              </w:rPr>
+              <w:t>inertia</w:t>
             </w:r>
             <w:r>
               <w:rPr>
@@ -7799,23 +7637,9 @@
               <w:rPr>
                 <w:sz w:val="20"/>
                 <w:szCs w:val="20"/>
-              </w:rPr>
-              <w:t>W</w:t>
-            </w:r>
-            <w:r>
-              <w:rPr>
-                <w:sz w:val="20"/>
-                <w:szCs w:val="20"/>
-                <w:lang w:val="en-US"/>
-              </w:rPr>
-              <w:t>_s</w:t>
-            </w:r>
-            <w:r>
-              <w:rPr>
-                <w:sz w:val="20"/>
-                <w:szCs w:val="20"/>
-              </w:rPr>
-              <w:t>2_s</w:t>
+                <w:lang w:val="en-US"/>
+              </w:rPr>
+              <w:t>modulus_upper_fl</w:t>
             </w:r>
             <w:r>
               <w:rPr>
@@ -7942,38 +7766,41 @@
                 <w:sz w:val="20"/>
                 <w:szCs w:val="20"/>
               </w:rPr>
+              <w:t xml:space="preserve"> </w:t>
+            </w:r>
+            <w:r>
+              <w:rPr>
+                <w:sz w:val="20"/>
+                <w:szCs w:val="20"/>
+              </w:rPr>
               <w:t>%</w:t>
             </w:r>
             <w:r>
               <w:rPr>
                 <w:sz w:val="20"/>
                 <w:szCs w:val="20"/>
-              </w:rPr>
-              <w:t>W</w:t>
-            </w:r>
-            <w:r>
-              <w:rPr>
-                <w:sz w:val="20"/>
-                <w:szCs w:val="20"/>
-                <w:lang w:val="en-US"/>
-              </w:rPr>
-              <w:t>_s</w:t>
-            </w:r>
-            <w:r>
-              <w:rPr>
-                <w:sz w:val="20"/>
-                <w:szCs w:val="20"/>
-                <w:lang w:val="en-US"/>
-              </w:rPr>
-              <w:t>1</w:t>
-            </w:r>
-            <w:r>
-              <w:rPr>
-                <w:sz w:val="20"/>
-                <w:szCs w:val="20"/>
-              </w:rPr>
-              <w:t>_s</w:t>
-            </w:r>
+                <w:lang w:val="en-US"/>
+              </w:rPr>
+              <w:t>modulus_</w:t>
+            </w:r>
+            <w:r>
+              <w:rPr>
+                <w:sz w:val="20"/>
+                <w:szCs w:val="20"/>
+                <w:lang w:val="en-US"/>
+              </w:rPr>
+              <w:t>low</w:t>
+            </w:r>
+            <w:r>
+              <w:rPr>
+                <w:sz w:val="20"/>
+                <w:szCs w:val="20"/>
+                <w:lang w:val="en-US"/>
+              </w:rPr>
+              <w:t>er_fl</w:t>
+            </w:r>
+            <w:bookmarkStart w:id="0" w:name="_GoBack"/>
+            <w:bookmarkEnd w:id="0"/>
             <w:r>
               <w:rPr>
                 <w:sz w:val="20"/>
@@ -8518,23 +8345,7 @@
                 <w:sz w:val="20"/>
                 <w:szCs w:val="20"/>
               </w:rPr>
-              <w:t>%</w:t>
-            </w:r>
-            <w:proofErr w:type="spellStart"/>
-            <w:r>
-              <w:rPr>
-                <w:sz w:val="20"/>
-                <w:szCs w:val="20"/>
-              </w:rPr>
-              <w:t>slab_type</w:t>
-            </w:r>
-            <w:proofErr w:type="spellEnd"/>
-            <w:r>
-              <w:rPr>
-                <w:sz w:val="20"/>
-                <w:szCs w:val="20"/>
-              </w:rPr>
-              <w:t>%</w:t>
+              <w:t>%slab_type%</w:t>
             </w:r>
           </w:p>
         </w:tc>
@@ -8642,23 +8453,13 @@
               </w:rPr>
               <w:t>%</w:t>
             </w:r>
-            <w:proofErr w:type="spellStart"/>
-            <w:r>
-              <w:rPr>
-                <w:sz w:val="20"/>
-                <w:szCs w:val="20"/>
-                <w:lang w:val="en-US"/>
-              </w:rPr>
-              <w:t>b_sl</w:t>
-            </w:r>
-            <w:proofErr w:type="spellEnd"/>
-            <w:r>
-              <w:rPr>
-                <w:sz w:val="20"/>
-                <w:szCs w:val="20"/>
-                <w:lang w:val="en-US"/>
-              </w:rPr>
-              <w:t>%</w:t>
+            <w:r>
+              <w:rPr>
+                <w:sz w:val="20"/>
+                <w:szCs w:val="20"/>
+                <w:lang w:val="en-US"/>
+              </w:rPr>
+              <w:t>b_sl%</w:t>
             </w:r>
           </w:p>
         </w:tc>
@@ -8936,7 +8737,6 @@
               </w:rPr>
               <w:t>%</w:t>
             </w:r>
-            <w:proofErr w:type="spellStart"/>
             <w:r>
               <w:rPr>
                 <w:sz w:val="20"/>
@@ -8949,15 +8749,7 @@
                 <w:sz w:val="20"/>
                 <w:szCs w:val="20"/>
               </w:rPr>
-              <w:t>b</w:t>
-            </w:r>
-            <w:proofErr w:type="spellEnd"/>
-            <w:r>
-              <w:rPr>
-                <w:sz w:val="20"/>
-                <w:szCs w:val="20"/>
-              </w:rPr>
-              <w:t>%</w:t>
+              <w:t>b%</w:t>
             </w:r>
           </w:p>
         </w:tc>
@@ -9068,7 +8860,6 @@
               </w:rPr>
               <w:t>%</w:t>
             </w:r>
-            <w:proofErr w:type="spellStart"/>
             <w:r>
               <w:rPr>
                 <w:sz w:val="20"/>
@@ -9088,15 +8879,7 @@
                 <w:sz w:val="20"/>
                 <w:szCs w:val="20"/>
               </w:rPr>
-              <w:t>b</w:t>
-            </w:r>
-            <w:proofErr w:type="spellEnd"/>
-            <w:r>
-              <w:rPr>
-                <w:sz w:val="20"/>
-                <w:szCs w:val="20"/>
-              </w:rPr>
-              <w:t>%</w:t>
+              <w:t>b%</w:t>
             </w:r>
           </w:p>
         </w:tc>
@@ -9389,7 +9172,6 @@
               </w:rPr>
               <w:t>%A_</w:t>
             </w:r>
-            <w:proofErr w:type="spellStart"/>
             <w:r>
               <w:rPr>
                 <w:sz w:val="20"/>
@@ -9398,7 +9180,6 @@
               </w:rPr>
               <w:t>stb</w:t>
             </w:r>
-            <w:proofErr w:type="spellEnd"/>
             <w:r>
               <w:rPr>
                 <w:sz w:val="20"/>
@@ -9531,7 +9312,6 @@
               </w:rPr>
               <w:t>_</w:t>
             </w:r>
-            <w:proofErr w:type="spellStart"/>
             <w:r>
               <w:rPr>
                 <w:sz w:val="20"/>
@@ -9539,7 +9319,6 @@
               </w:rPr>
               <w:t>stb</w:t>
             </w:r>
-            <w:proofErr w:type="spellEnd"/>
             <w:r>
               <w:rPr>
                 <w:sz w:val="20"/>
@@ -9582,32 +9361,7 @@
                 <w:sz w:val="20"/>
                 <w:szCs w:val="20"/>
               </w:rPr>
-              <w:t xml:space="preserve">Момент сопротивления Ц.Т. </w:t>
-            </w:r>
-            <w:proofErr w:type="spellStart"/>
-            <w:r>
-              <w:rPr>
-                <w:sz w:val="20"/>
-                <w:szCs w:val="20"/>
-              </w:rPr>
-              <w:t>ж.б</w:t>
-            </w:r>
-            <w:proofErr w:type="spellEnd"/>
-            <w:r>
-              <w:rPr>
-                <w:sz w:val="20"/>
-                <w:szCs w:val="20"/>
-              </w:rPr>
-              <w:t>.</w:t>
-            </w:r>
-            <w:bookmarkStart w:id="0" w:name="_GoBack"/>
-            <w:bookmarkEnd w:id="0"/>
-            <w:r>
-              <w:rPr>
-                <w:sz w:val="20"/>
-                <w:szCs w:val="20"/>
-              </w:rPr>
-              <w:t xml:space="preserve"> плиты</w:t>
+              <w:t>Момент сопротивления Ц.Т. ж.б. плиты</w:t>
             </w:r>
             <w:r>
               <w:rPr>
@@ -9695,25 +9449,8 @@
                 <w:sz w:val="20"/>
                 <w:szCs w:val="20"/>
               </w:rPr>
-              <w:t>%</w:t>
-            </w:r>
-            <w:proofErr w:type="spellStart"/>
-            <w:r>
-              <w:rPr>
-                <w:sz w:val="20"/>
-                <w:szCs w:val="20"/>
-              </w:rPr>
-              <w:t>W_b</w:t>
-            </w:r>
-            <w:proofErr w:type="spellEnd"/>
-            <w:r>
-              <w:rPr>
-                <w:sz w:val="20"/>
-                <w:szCs w:val="20"/>
-              </w:rPr>
-              <w:t>_</w:t>
-            </w:r>
-            <w:proofErr w:type="spellStart"/>
+              <w:t>%W_b_</w:t>
+            </w:r>
             <w:r>
               <w:rPr>
                 <w:sz w:val="20"/>
@@ -9722,7 +9459,6 @@
               </w:rPr>
               <w:t>stb</w:t>
             </w:r>
-            <w:proofErr w:type="spellEnd"/>
             <w:r>
               <w:rPr>
                 <w:sz w:val="20"/>
@@ -9849,7 +9585,6 @@
               </w:rPr>
               <w:t>%</w:t>
             </w:r>
-            <w:proofErr w:type="spellStart"/>
             <w:r>
               <w:rPr>
                 <w:sz w:val="20"/>
@@ -9882,7 +9617,6 @@
               </w:rPr>
               <w:t>stb</w:t>
             </w:r>
-            <w:proofErr w:type="spellEnd"/>
             <w:r>
               <w:rPr>
                 <w:sz w:val="20"/>
@@ -10016,7 +9750,6 @@
               </w:rPr>
               <w:t>%</w:t>
             </w:r>
-            <w:proofErr w:type="spellStart"/>
             <w:r>
               <w:rPr>
                 <w:sz w:val="20"/>
@@ -10049,7 +9782,6 @@
               </w:rPr>
               <w:t>stb</w:t>
             </w:r>
-            <w:proofErr w:type="spellEnd"/>
             <w:r>
               <w:rPr>
                 <w:sz w:val="20"/>
@@ -10175,7 +9907,6 @@
               </w:rPr>
               <w:t>%</w:t>
             </w:r>
-            <w:proofErr w:type="spellStart"/>
             <w:r>
               <w:rPr>
                 <w:sz w:val="20"/>
@@ -10208,7 +9939,6 @@
               </w:rPr>
               <w:t>s</w:t>
             </w:r>
-            <w:proofErr w:type="spellEnd"/>
             <w:r>
               <w:rPr>
                 <w:sz w:val="20"/>
@@ -10438,25 +10168,7 @@
                 <w:szCs w:val="20"/>
                 <w:lang w:val="en-US"/>
               </w:rPr>
-              <w:t>%</w:t>
-            </w:r>
-            <w:proofErr w:type="spellStart"/>
-            <w:r>
-              <w:rPr>
-                <w:sz w:val="20"/>
-                <w:szCs w:val="20"/>
-                <w:lang w:val="en-US"/>
-              </w:rPr>
-              <w:t>cs_x</w:t>
-            </w:r>
-            <w:proofErr w:type="spellEnd"/>
-            <w:r>
-              <w:rPr>
-                <w:sz w:val="20"/>
-                <w:szCs w:val="20"/>
-                <w:lang w:val="en-US"/>
-              </w:rPr>
-              <w:t>%</w:t>
+              <w:t>%cs_x%</w:t>
             </w:r>
           </w:p>
         </w:tc>
@@ -10511,17 +10223,8 @@
                 <w:sz w:val="20"/>
                 <w:szCs w:val="20"/>
               </w:rPr>
-              <w:t xml:space="preserve">, </w:t>
-            </w:r>
-            <w:proofErr w:type="spellStart"/>
-            <w:r>
-              <w:rPr>
-                <w:sz w:val="20"/>
-                <w:szCs w:val="20"/>
-              </w:rPr>
-              <w:t>кНм</w:t>
-            </w:r>
-            <w:proofErr w:type="spellEnd"/>
+              <w:t>, кНм</w:t>
+            </w:r>
             <w:r>
               <w:rPr>
                 <w:sz w:val="20"/>
@@ -10555,25 +10258,7 @@
                 <w:szCs w:val="20"/>
                 <w:lang w:val="en-US"/>
               </w:rPr>
-              <w:t>%</w:t>
-            </w:r>
-            <w:proofErr w:type="spellStart"/>
-            <w:r>
-              <w:rPr>
-                <w:sz w:val="20"/>
-                <w:szCs w:val="20"/>
-                <w:lang w:val="en-US"/>
-              </w:rPr>
-              <w:t>M_Ia</w:t>
-            </w:r>
-            <w:proofErr w:type="spellEnd"/>
-            <w:r>
-              <w:rPr>
-                <w:sz w:val="20"/>
-                <w:szCs w:val="20"/>
-                <w:lang w:val="en-US"/>
-              </w:rPr>
-              <w:t>%</w:t>
+              <w:t>%M_Ia%</w:t>
             </w:r>
           </w:p>
         </w:tc>
@@ -10629,17 +10314,8 @@
                 <w:sz w:val="20"/>
                 <w:szCs w:val="20"/>
               </w:rPr>
-              <w:t xml:space="preserve">, </w:t>
-            </w:r>
-            <w:proofErr w:type="spellStart"/>
-            <w:r>
-              <w:rPr>
-                <w:sz w:val="20"/>
-                <w:szCs w:val="20"/>
-              </w:rPr>
-              <w:t>кНм</w:t>
-            </w:r>
-            <w:proofErr w:type="spellEnd"/>
+              <w:t>, кНм</w:t>
+            </w:r>
           </w:p>
         </w:tc>
         <w:tc>
@@ -10667,25 +10343,7 @@
                 <w:szCs w:val="20"/>
                 <w:lang w:val="en-US"/>
               </w:rPr>
-              <w:t>%</w:t>
-            </w:r>
-            <w:proofErr w:type="spellStart"/>
-            <w:r>
-              <w:rPr>
-                <w:sz w:val="20"/>
-                <w:szCs w:val="20"/>
-                <w:lang w:val="en-US"/>
-              </w:rPr>
-              <w:t>M_Ib</w:t>
-            </w:r>
-            <w:proofErr w:type="spellEnd"/>
-            <w:r>
-              <w:rPr>
-                <w:sz w:val="20"/>
-                <w:szCs w:val="20"/>
-                <w:lang w:val="en-US"/>
-              </w:rPr>
-              <w:t>%</w:t>
+              <w:t>%M_Ib%</w:t>
             </w:r>
           </w:p>
         </w:tc>
@@ -10739,23 +10397,7 @@
                 <w:sz w:val="20"/>
                 <w:szCs w:val="20"/>
               </w:rPr>
-              <w:t xml:space="preserve">, </w:t>
-            </w:r>
-            <w:proofErr w:type="spellStart"/>
-            <w:r>
-              <w:rPr>
-                <w:sz w:val="20"/>
-                <w:szCs w:val="20"/>
-              </w:rPr>
-              <w:t>кНм</w:t>
-            </w:r>
-            <w:proofErr w:type="spellEnd"/>
-            <w:r>
-              <w:rPr>
-                <w:sz w:val="20"/>
-                <w:szCs w:val="20"/>
-              </w:rPr>
-              <w:t xml:space="preserve"> </w:t>
+              <w:t xml:space="preserve">, кНм </w:t>
             </w:r>
           </w:p>
         </w:tc>
@@ -10783,25 +10425,7 @@
                 <w:szCs w:val="20"/>
                 <w:lang w:val="en-US"/>
               </w:rPr>
-              <w:t>%</w:t>
-            </w:r>
-            <w:proofErr w:type="spellStart"/>
-            <w:r>
-              <w:rPr>
-                <w:sz w:val="20"/>
-                <w:szCs w:val="20"/>
-                <w:lang w:val="en-US"/>
-              </w:rPr>
-              <w:t>M_IIa</w:t>
-            </w:r>
-            <w:proofErr w:type="spellEnd"/>
-            <w:r>
-              <w:rPr>
-                <w:sz w:val="20"/>
-                <w:szCs w:val="20"/>
-                <w:lang w:val="en-US"/>
-              </w:rPr>
-              <w:t>%</w:t>
+              <w:t>%M_IIa%</w:t>
             </w:r>
           </w:p>
         </w:tc>
@@ -10856,23 +10480,7 @@
                 <w:sz w:val="20"/>
                 <w:szCs w:val="20"/>
               </w:rPr>
-              <w:t xml:space="preserve">, </w:t>
-            </w:r>
-            <w:proofErr w:type="spellStart"/>
-            <w:r>
-              <w:rPr>
-                <w:sz w:val="20"/>
-                <w:szCs w:val="20"/>
-              </w:rPr>
-              <w:t>кНм</w:t>
-            </w:r>
-            <w:proofErr w:type="spellEnd"/>
-            <w:r>
-              <w:rPr>
-                <w:sz w:val="20"/>
-                <w:szCs w:val="20"/>
-              </w:rPr>
-              <w:t xml:space="preserve"> </w:t>
+              <w:t xml:space="preserve">, кНм </w:t>
             </w:r>
           </w:p>
         </w:tc>
@@ -10901,25 +10509,7 @@
                 <w:szCs w:val="20"/>
                 <w:lang w:val="en-US"/>
               </w:rPr>
-              <w:t>%</w:t>
-            </w:r>
-            <w:proofErr w:type="spellStart"/>
-            <w:r>
-              <w:rPr>
-                <w:sz w:val="20"/>
-                <w:szCs w:val="20"/>
-                <w:lang w:val="en-US"/>
-              </w:rPr>
-              <w:t>M_IIb</w:t>
-            </w:r>
-            <w:proofErr w:type="spellEnd"/>
-            <w:r>
-              <w:rPr>
-                <w:sz w:val="20"/>
-                <w:szCs w:val="20"/>
-                <w:lang w:val="en-US"/>
-              </w:rPr>
-              <w:t>%</w:t>
+              <w:t>%M_IIb%</w:t>
             </w:r>
           </w:p>
         </w:tc>
@@ -10952,17 +10542,8 @@
                 <w:sz w:val="20"/>
                 <w:szCs w:val="20"/>
               </w:rPr>
-              <w:t xml:space="preserve">Расчётный изгибающий момент полный, </w:t>
-            </w:r>
-            <w:proofErr w:type="spellStart"/>
-            <w:r>
-              <w:rPr>
-                <w:sz w:val="20"/>
-                <w:szCs w:val="20"/>
-              </w:rPr>
-              <w:t>кНм</w:t>
-            </w:r>
-            <w:proofErr w:type="spellEnd"/>
+              <w:t>Расчётный изгибающий момент полный, кНм</w:t>
+            </w:r>
           </w:p>
         </w:tc>
         <w:tc>
@@ -10988,25 +10569,7 @@
                 <w:szCs w:val="20"/>
                 <w:lang w:val="en-US"/>
               </w:rPr>
-              <w:t>%</w:t>
-            </w:r>
-            <w:proofErr w:type="spellStart"/>
-            <w:r>
-              <w:rPr>
-                <w:sz w:val="20"/>
-                <w:szCs w:val="20"/>
-                <w:lang w:val="en-US"/>
-              </w:rPr>
-              <w:t>M_total</w:t>
-            </w:r>
-            <w:proofErr w:type="spellEnd"/>
-            <w:r>
-              <w:rPr>
-                <w:sz w:val="20"/>
-                <w:szCs w:val="20"/>
-                <w:lang w:val="en-US"/>
-              </w:rPr>
-              <w:t>%</w:t>
+              <w:t>%M_total%</w:t>
             </w:r>
           </w:p>
         </w:tc>
@@ -11282,7 +10845,6 @@
               </w:rPr>
               <w:t>%</w:t>
             </w:r>
-            <w:proofErr w:type="spellStart"/>
             <w:r>
               <w:rPr>
                 <w:sz w:val="20"/>
@@ -11291,7 +10853,6 @@
               </w:rPr>
               <w:t>sigma_b</w:t>
             </w:r>
-            <w:proofErr w:type="spellEnd"/>
             <w:r>
               <w:rPr>
                 <w:sz w:val="20"/>
@@ -11409,7 +10970,6 @@
               </w:rPr>
               <w:t>%</w:t>
             </w:r>
-            <w:proofErr w:type="spellStart"/>
             <w:r>
               <w:rPr>
                 <w:sz w:val="20"/>
@@ -11424,16 +10984,7 @@
                 <w:szCs w:val="20"/>
                 <w:lang w:val="en-US"/>
               </w:rPr>
-              <w:t>s</w:t>
-            </w:r>
-            <w:proofErr w:type="spellEnd"/>
-            <w:r>
-              <w:rPr>
-                <w:sz w:val="20"/>
-                <w:szCs w:val="20"/>
-                <w:lang w:val="en-US"/>
-              </w:rPr>
-              <w:t>%</w:t>
+              <w:t>s%</w:t>
             </w:r>
           </w:p>
         </w:tc>
@@ -11709,25 +11260,7 @@
                 <w:szCs w:val="20"/>
                 <w:lang w:val="en-AU"/>
               </w:rPr>
-              <w:t>%</w:t>
-            </w:r>
-            <w:proofErr w:type="spellStart"/>
-            <w:r>
-              <w:rPr>
-                <w:sz w:val="20"/>
-                <w:szCs w:val="20"/>
-                <w:lang w:val="en-AU"/>
-              </w:rPr>
-              <w:t>x_M_I</w:t>
-            </w:r>
-            <w:proofErr w:type="spellEnd"/>
-            <w:r>
-              <w:rPr>
-                <w:sz w:val="20"/>
-                <w:szCs w:val="20"/>
-                <w:lang w:val="en-AU"/>
-              </w:rPr>
-              <w:t>%</w:t>
+              <w:t>%x_M_I%</w:t>
             </w:r>
           </w:p>
         </w:tc>
@@ -11789,7 +11322,6 @@
               </w:rPr>
               <w:t>%</w:t>
             </w:r>
-            <w:proofErr w:type="spellStart"/>
             <w:r>
               <w:rPr>
                 <w:sz w:val="20"/>
@@ -11798,7 +11330,6 @@
               </w:rPr>
               <w:t>i_section_ratio</w:t>
             </w:r>
-            <w:proofErr w:type="spellEnd"/>
             <w:r>
               <w:rPr>
                 <w:sz w:val="20"/>
@@ -12050,25 +11581,7 @@
                 <w:szCs w:val="20"/>
                 <w:lang w:val="en-AU"/>
               </w:rPr>
-              <w:t>%</w:t>
-            </w:r>
-            <w:proofErr w:type="spellStart"/>
-            <w:r>
-              <w:rPr>
-                <w:sz w:val="20"/>
-                <w:szCs w:val="20"/>
-                <w:lang w:val="en-AU"/>
-              </w:rPr>
-              <w:t>x_M</w:t>
-            </w:r>
-            <w:proofErr w:type="spellEnd"/>
-            <w:r>
-              <w:rPr>
-                <w:sz w:val="20"/>
-                <w:szCs w:val="20"/>
-                <w:lang w:val="en-AU"/>
-              </w:rPr>
-              <w:t>%</w:t>
+              <w:t>%x_M%</w:t>
             </w:r>
           </w:p>
         </w:tc>
@@ -12130,7 +11643,6 @@
               </w:rPr>
               <w:t>%</w:t>
             </w:r>
-            <w:proofErr w:type="spellStart"/>
             <w:r>
               <w:rPr>
                 <w:sz w:val="20"/>
@@ -12145,16 +11657,7 @@
                 <w:szCs w:val="20"/>
                 <w:lang w:val="en-US"/>
               </w:rPr>
-              <w:t>ratio</w:t>
-            </w:r>
-            <w:proofErr w:type="spellEnd"/>
-            <w:r>
-              <w:rPr>
-                <w:sz w:val="20"/>
-                <w:szCs w:val="20"/>
-                <w:lang w:val="en-US"/>
-              </w:rPr>
-              <w:t>%</w:t>
+              <w:t>ratio%</w:t>
             </w:r>
           </w:p>
         </w:tc>
@@ -12218,7 +11721,6 @@
               </w:rPr>
               <w:t>%</w:t>
             </w:r>
-            <w:proofErr w:type="spellStart"/>
             <w:r>
               <w:rPr>
                 <w:sz w:val="20"/>
@@ -12233,16 +11735,7 @@
                 <w:szCs w:val="20"/>
                 <w:lang w:val="en-US"/>
               </w:rPr>
-              <w:t>ratio</w:t>
-            </w:r>
-            <w:proofErr w:type="spellEnd"/>
-            <w:r>
-              <w:rPr>
-                <w:sz w:val="20"/>
-                <w:szCs w:val="20"/>
-                <w:lang w:val="en-US"/>
-              </w:rPr>
-              <w:t>%</w:t>
+              <w:t>ratio%</w:t>
             </w:r>
           </w:p>
         </w:tc>
@@ -12305,7 +11798,6 @@
               </w:rPr>
               <w:t>%</w:t>
             </w:r>
-            <w:proofErr w:type="spellStart"/>
             <w:r>
               <w:rPr>
                 <w:sz w:val="20"/>
@@ -12314,7 +11806,6 @@
               </w:rPr>
               <w:t>conc_ratio</w:t>
             </w:r>
-            <w:proofErr w:type="spellEnd"/>
             <w:r>
               <w:rPr>
                 <w:sz w:val="20"/>
@@ -12402,21 +11893,7 @@
         <w:rPr>
           <w:b/>
         </w:rPr>
-        <w:t xml:space="preserve"> (</w:t>
-      </w:r>
-      <w:proofErr w:type="spellStart"/>
-      <w:r>
-        <w:rPr>
-          <w:b/>
-        </w:rPr>
-        <w:t>жёсткопластический</w:t>
-      </w:r>
-      <w:proofErr w:type="spellEnd"/>
-      <w:r>
-        <w:rPr>
-          <w:b/>
-        </w:rPr>
-        <w:t xml:space="preserve"> материал), пункт 6.2.1.6</w:t>
+        <w:t xml:space="preserve"> (жёсткопластический материал), пункт 6.2.1.6</w:t>
       </w:r>
     </w:p>
     <w:p>
@@ -12573,26 +12050,16 @@
                 <w:szCs w:val="20"/>
                 <w:lang w:val="en-AU"/>
               </w:rPr>
-              <w:t>%</w:t>
-            </w:r>
-            <w:proofErr w:type="spellStart"/>
+              <w:t>%x_</w:t>
+            </w:r>
             <w:r>
               <w:rPr>
                 <w:sz w:val="20"/>
                 <w:szCs w:val="20"/>
                 <w:lang w:val="en-AU"/>
               </w:rPr>
-              <w:t>x_</w:t>
-            </w:r>
-            <w:r>
-              <w:rPr>
-                <w:sz w:val="20"/>
-                <w:szCs w:val="20"/>
-                <w:lang w:val="en-AU"/>
-              </w:rPr>
               <w:t>rigid_plastic</w:t>
             </w:r>
-            <w:proofErr w:type="spellEnd"/>
             <w:r>
               <w:rPr>
                 <w:sz w:val="20"/>
@@ -12668,7 +12135,6 @@
               </w:rPr>
               <w:t>%</w:t>
             </w:r>
-            <w:proofErr w:type="spellStart"/>
             <w:r>
               <w:rPr>
                 <w:sz w:val="20"/>
@@ -12677,7 +12143,6 @@
               </w:rPr>
               <w:t>ratio_rigid_plastic</w:t>
             </w:r>
-            <w:proofErr w:type="spellEnd"/>
             <w:r>
               <w:rPr>
                 <w:sz w:val="20"/>
@@ -12907,25 +12372,7 @@
                 <w:szCs w:val="20"/>
                 <w:lang w:val="en-AU"/>
               </w:rPr>
-              <w:t>%</w:t>
-            </w:r>
-            <w:proofErr w:type="spellStart"/>
-            <w:r>
-              <w:rPr>
-                <w:sz w:val="20"/>
-                <w:szCs w:val="20"/>
-                <w:lang w:val="en-AU"/>
-              </w:rPr>
-              <w:t>x_Q</w:t>
-            </w:r>
-            <w:proofErr w:type="spellEnd"/>
-            <w:r>
-              <w:rPr>
-                <w:sz w:val="20"/>
-                <w:szCs w:val="20"/>
-                <w:lang w:val="en-AU"/>
-              </w:rPr>
-              <w:t>%</w:t>
+              <w:t>%x_Q%</w:t>
             </w:r>
           </w:p>
         </w:tc>
@@ -12993,25 +12440,7 @@
                 <w:szCs w:val="20"/>
                 <w:lang w:val="en-US"/>
               </w:rPr>
-              <w:t>%</w:t>
-            </w:r>
-            <w:proofErr w:type="spellStart"/>
-            <w:r>
-              <w:rPr>
-                <w:sz w:val="20"/>
-                <w:szCs w:val="20"/>
-                <w:lang w:val="en-US"/>
-              </w:rPr>
-              <w:t>ratio_shear</w:t>
-            </w:r>
-            <w:proofErr w:type="spellEnd"/>
-            <w:r>
-              <w:rPr>
-                <w:sz w:val="20"/>
-                <w:szCs w:val="20"/>
-                <w:lang w:val="en-US"/>
-              </w:rPr>
-              <w:t>%</w:t>
+              <w:t>%ratio_shear%</w:t>
             </w:r>
           </w:p>
         </w:tc>
@@ -13337,23 +12766,7 @@
                 <w:sz w:val="20"/>
                 <w:szCs w:val="20"/>
               </w:rPr>
-              <w:t>%</w:t>
-            </w:r>
-            <w:proofErr w:type="spellStart"/>
-            <w:r>
-              <w:rPr>
-                <w:sz w:val="20"/>
-                <w:szCs w:val="20"/>
-              </w:rPr>
-              <w:t>P_rd</w:t>
-            </w:r>
-            <w:proofErr w:type="spellEnd"/>
-            <w:r>
-              <w:rPr>
-                <w:sz w:val="20"/>
-                <w:szCs w:val="20"/>
-              </w:rPr>
-              <w:t>%</w:t>
+              <w:t>%P_rd%</w:t>
             </w:r>
           </w:p>
         </w:tc>
@@ -13614,25 +13027,7 @@
                 <w:szCs w:val="20"/>
                 <w:lang w:val="en-US"/>
               </w:rPr>
-              <w:t>%</w:t>
-            </w:r>
-            <w:proofErr w:type="spellStart"/>
-            <w:r>
-              <w:rPr>
-                <w:sz w:val="20"/>
-                <w:szCs w:val="20"/>
-                <w:lang w:val="en-US"/>
-              </w:rPr>
-              <w:t>S_h</w:t>
-            </w:r>
-            <w:proofErr w:type="spellEnd"/>
-            <w:r>
-              <w:rPr>
-                <w:sz w:val="20"/>
-                <w:szCs w:val="20"/>
-                <w:lang w:val="en-US"/>
-              </w:rPr>
-              <w:t>%</w:t>
+              <w:t>%S_h%</w:t>
             </w:r>
           </w:p>
         </w:tc>
@@ -13926,16 +13321,7 @@
                 <w:szCs w:val="20"/>
                 <w:lang w:val="en-US"/>
               </w:rPr>
-              <w:t>%</w:t>
-            </w:r>
-            <w:proofErr w:type="spellStart"/>
-            <w:r>
-              <w:rPr>
-                <w:sz w:val="20"/>
-                <w:szCs w:val="20"/>
-                <w:lang w:val="en-US"/>
-              </w:rPr>
-              <w:t>S</w:t>
+              <w:t>%S</w:t>
             </w:r>
             <w:r>
               <w:rPr>
@@ -13945,7 +13331,6 @@
               </w:rPr>
               <w:t>_stud</w:t>
             </w:r>
-            <w:proofErr w:type="spellEnd"/>
             <w:r>
               <w:rPr>
                 <w:sz w:val="20"/>
@@ -14157,16 +13542,7 @@
                 <w:szCs w:val="20"/>
                 <w:lang w:val="en-US"/>
               </w:rPr>
-              <w:t>%</w:t>
-            </w:r>
-            <w:proofErr w:type="spellStart"/>
-            <w:r>
-              <w:rPr>
-                <w:sz w:val="20"/>
-                <w:szCs w:val="20"/>
-                <w:lang w:val="en-US"/>
-              </w:rPr>
-              <w:t>ratio</w:t>
+              <w:t>%ratio</w:t>
             </w:r>
             <w:r>
               <w:rPr>
@@ -14182,16 +13558,7 @@
                 <w:szCs w:val="20"/>
                 <w:lang w:val="en-US"/>
               </w:rPr>
-              <w:t>stud</w:t>
-            </w:r>
-            <w:proofErr w:type="spellEnd"/>
-            <w:r>
-              <w:rPr>
-                <w:sz w:val="20"/>
-                <w:szCs w:val="20"/>
-                <w:lang w:val="en-US"/>
-              </w:rPr>
-              <w:t>%</w:t>
+              <w:t>stud%</w:t>
             </w:r>
           </w:p>
         </w:tc>

--- a/Version_2.0/Win32/Debug/ReportCompositeBeamSP35.docx
+++ b/Version_2.0/Win32/Debug/ReportCompositeBeamSP35.docx
@@ -238,13 +238,23 @@
               </w:rPr>
               <w:t>%</w:t>
             </w:r>
-            <w:r>
-              <w:rPr>
-                <w:sz w:val="20"/>
-                <w:szCs w:val="20"/>
-                <w:lang w:val="en-US"/>
-              </w:rPr>
-              <w:t>end_beam%</w:t>
+            <w:proofErr w:type="spellStart"/>
+            <w:r>
+              <w:rPr>
+                <w:sz w:val="20"/>
+                <w:szCs w:val="20"/>
+                <w:lang w:val="en-US"/>
+              </w:rPr>
+              <w:t>end_beam</w:t>
+            </w:r>
+            <w:proofErr w:type="spellEnd"/>
+            <w:r>
+              <w:rPr>
+                <w:sz w:val="20"/>
+                <w:szCs w:val="20"/>
+                <w:lang w:val="en-US"/>
+              </w:rPr>
+              <w:t>%</w:t>
             </w:r>
           </w:p>
         </w:tc>
@@ -391,8 +401,17 @@
                 <w:sz w:val="20"/>
                 <w:szCs w:val="20"/>
               </w:rPr>
-              <w:t>_left</w:t>
-            </w:r>
+              <w:t>_</w:t>
+            </w:r>
+            <w:proofErr w:type="spellStart"/>
+            <w:r>
+              <w:rPr>
+                <w:sz w:val="20"/>
+                <w:szCs w:val="20"/>
+              </w:rPr>
+              <w:t>left</w:t>
+            </w:r>
+            <w:proofErr w:type="spellEnd"/>
             <w:r>
               <w:rPr>
                 <w:sz w:val="20"/>
@@ -456,6 +475,7 @@
               </w:rPr>
               <w:t>%</w:t>
             </w:r>
+            <w:proofErr w:type="spellStart"/>
             <w:r>
               <w:rPr>
                 <w:sz w:val="20"/>
@@ -478,7 +498,16 @@
                 <w:szCs w:val="20"/>
                 <w:lang w:val="en-US"/>
               </w:rPr>
-              <w:t>right%</w:t>
+              <w:t>right</w:t>
+            </w:r>
+            <w:proofErr w:type="spellEnd"/>
+            <w:r>
+              <w:rPr>
+                <w:sz w:val="20"/>
+                <w:szCs w:val="20"/>
+                <w:lang w:val="en-US"/>
+              </w:rPr>
+              <w:t>%</w:t>
             </w:r>
             <w:r>
               <w:rPr>
@@ -519,11 +548,19 @@
         </w:rPr>
         <w:t xml:space="preserve">] </w:t>
       </w:r>
-      <w:r>
-        <w:rPr>
-          <w:b/>
-        </w:rPr>
-        <w:t xml:space="preserve">Загружения </w:t>
+      <w:proofErr w:type="spellStart"/>
+      <w:r>
+        <w:rPr>
+          <w:b/>
+        </w:rPr>
+        <w:t>Загружения</w:t>
+      </w:r>
+      <w:proofErr w:type="spellEnd"/>
+      <w:r>
+        <w:rPr>
+          <w:b/>
+        </w:rPr>
+        <w:t xml:space="preserve"> </w:t>
       </w:r>
     </w:p>
     <w:p>
@@ -716,7 +753,23 @@
                 <w:sz w:val="20"/>
                 <w:szCs w:val="20"/>
               </w:rPr>
-              <w:t>%steel_beam%</w:t>
+              <w:t>%</w:t>
+            </w:r>
+            <w:proofErr w:type="spellStart"/>
+            <w:r>
+              <w:rPr>
+                <w:sz w:val="20"/>
+                <w:szCs w:val="20"/>
+              </w:rPr>
+              <w:t>steel_beam</w:t>
+            </w:r>
+            <w:proofErr w:type="spellEnd"/>
+            <w:r>
+              <w:rPr>
+                <w:sz w:val="20"/>
+                <w:szCs w:val="20"/>
+              </w:rPr>
+              <w:t>%</w:t>
             </w:r>
           </w:p>
         </w:tc>
@@ -801,7 +854,23 @@
                 <w:sz w:val="20"/>
                 <w:szCs w:val="20"/>
               </w:rPr>
-              <w:t>%SW_sheets%</w:t>
+              <w:t>%</w:t>
+            </w:r>
+            <w:proofErr w:type="spellStart"/>
+            <w:r>
+              <w:rPr>
+                <w:sz w:val="20"/>
+                <w:szCs w:val="20"/>
+              </w:rPr>
+              <w:t>SW_sheets</w:t>
+            </w:r>
+            <w:proofErr w:type="spellEnd"/>
+            <w:r>
+              <w:rPr>
+                <w:sz w:val="20"/>
+                <w:szCs w:val="20"/>
+              </w:rPr>
+              <w:t>%</w:t>
             </w:r>
           </w:p>
         </w:tc>
@@ -888,7 +957,23 @@
                 <w:sz w:val="20"/>
                 <w:szCs w:val="20"/>
               </w:rPr>
-              <w:t>%SW_concrete%</w:t>
+              <w:t>%</w:t>
+            </w:r>
+            <w:proofErr w:type="spellStart"/>
+            <w:r>
+              <w:rPr>
+                <w:sz w:val="20"/>
+                <w:szCs w:val="20"/>
+              </w:rPr>
+              <w:t>SW_concrete</w:t>
+            </w:r>
+            <w:proofErr w:type="spellEnd"/>
+            <w:r>
+              <w:rPr>
+                <w:sz w:val="20"/>
+                <w:szCs w:val="20"/>
+              </w:rPr>
+              <w:t>%</w:t>
             </w:r>
           </w:p>
         </w:tc>
@@ -972,6 +1057,7 @@
               </w:rPr>
               <w:t>%</w:t>
             </w:r>
+            <w:proofErr w:type="spellStart"/>
             <w:r>
               <w:rPr>
                 <w:sz w:val="20"/>
@@ -980,6 +1066,7 @@
               </w:rPr>
               <w:t>SW_add_concrete</w:t>
             </w:r>
+            <w:proofErr w:type="spellEnd"/>
             <w:r>
               <w:rPr>
                 <w:sz w:val="20"/>
@@ -1493,12 +1580,21 @@
               </w:rPr>
               <w:t>%</w:t>
             </w:r>
-            <w:r>
-              <w:rPr>
-                <w:sz w:val="20"/>
-                <w:szCs w:val="20"/>
-              </w:rPr>
-              <w:t>gamma_f_st_SW%</w:t>
+            <w:proofErr w:type="spellStart"/>
+            <w:r>
+              <w:rPr>
+                <w:sz w:val="20"/>
+                <w:szCs w:val="20"/>
+              </w:rPr>
+              <w:t>gamma_f_st_SW</w:t>
+            </w:r>
+            <w:proofErr w:type="spellEnd"/>
+            <w:r>
+              <w:rPr>
+                <w:sz w:val="20"/>
+                <w:szCs w:val="20"/>
+              </w:rPr>
+              <w:t>%</w:t>
             </w:r>
           </w:p>
         </w:tc>
@@ -1556,7 +1652,23 @@
                 <w:sz w:val="20"/>
                 <w:szCs w:val="20"/>
               </w:rPr>
-              <w:t>%gamma_f_concrete_SW%</w:t>
+              <w:t>%</w:t>
+            </w:r>
+            <w:proofErr w:type="spellStart"/>
+            <w:r>
+              <w:rPr>
+                <w:sz w:val="20"/>
+                <w:szCs w:val="20"/>
+              </w:rPr>
+              <w:t>gamma_f_concrete_SW</w:t>
+            </w:r>
+            <w:proofErr w:type="spellEnd"/>
+            <w:r>
+              <w:rPr>
+                <w:sz w:val="20"/>
+                <w:szCs w:val="20"/>
+              </w:rPr>
+              <w:t>%</w:t>
             </w:r>
           </w:p>
         </w:tc>
@@ -1633,8 +1745,27 @@
                 <w:szCs w:val="20"/>
                 <w:lang w:val="en-US"/>
               </w:rPr>
-              <w:t xml:space="preserve"> gamma_f_</w:t>
-            </w:r>
+              <w:t xml:space="preserve"> </w:t>
+            </w:r>
+            <w:proofErr w:type="spellStart"/>
+            <w:r>
+              <w:rPr>
+                <w:sz w:val="20"/>
+                <w:szCs w:val="20"/>
+                <w:lang w:val="en-US"/>
+              </w:rPr>
+              <w:t>gamma_f</w:t>
+            </w:r>
+            <w:proofErr w:type="spellEnd"/>
+            <w:r>
+              <w:rPr>
+                <w:sz w:val="20"/>
+                <w:szCs w:val="20"/>
+                <w:lang w:val="en-US"/>
+              </w:rPr>
+              <w:t>_</w:t>
+            </w:r>
+            <w:proofErr w:type="spellStart"/>
             <w:r>
               <w:rPr>
                 <w:sz w:val="20"/>
@@ -1643,6 +1774,7 @@
               </w:rPr>
               <w:t>add_concr</w:t>
             </w:r>
+            <w:proofErr w:type="spellEnd"/>
             <w:r>
               <w:rPr>
                 <w:sz w:val="20"/>
@@ -1717,12 +1849,21 @@
               </w:rPr>
               <w:t>%</w:t>
             </w:r>
-            <w:r>
-              <w:rPr>
-                <w:sz w:val="20"/>
-                <w:szCs w:val="20"/>
-              </w:rPr>
-              <w:t>gamma_f_DL_I%</w:t>
+            <w:proofErr w:type="spellStart"/>
+            <w:r>
+              <w:rPr>
+                <w:sz w:val="20"/>
+                <w:szCs w:val="20"/>
+              </w:rPr>
+              <w:t>gamma_f_DL_I</w:t>
+            </w:r>
+            <w:proofErr w:type="spellEnd"/>
+            <w:r>
+              <w:rPr>
+                <w:sz w:val="20"/>
+                <w:szCs w:val="20"/>
+              </w:rPr>
+              <w:t>%</w:t>
             </w:r>
           </w:p>
         </w:tc>
@@ -1810,7 +1951,23 @@
                 <w:sz w:val="20"/>
                 <w:szCs w:val="20"/>
               </w:rPr>
-              <w:t>%gamma_f_DL_II%</w:t>
+              <w:t>%</w:t>
+            </w:r>
+            <w:proofErr w:type="spellStart"/>
+            <w:r>
+              <w:rPr>
+                <w:sz w:val="20"/>
+                <w:szCs w:val="20"/>
+              </w:rPr>
+              <w:t>gamma_f_DL_II</w:t>
+            </w:r>
+            <w:proofErr w:type="spellEnd"/>
+            <w:r>
+              <w:rPr>
+                <w:sz w:val="20"/>
+                <w:szCs w:val="20"/>
+              </w:rPr>
+              <w:t>%</w:t>
             </w:r>
           </w:p>
         </w:tc>
@@ -1901,6 +2058,7 @@
               </w:rPr>
               <w:t>%</w:t>
             </w:r>
+            <w:proofErr w:type="spellStart"/>
             <w:r>
               <w:rPr>
                 <w:sz w:val="20"/>
@@ -1908,6 +2066,7 @@
               </w:rPr>
               <w:t>gamma_f_LL</w:t>
             </w:r>
+            <w:proofErr w:type="spellEnd"/>
             <w:r>
               <w:rPr>
                 <w:sz w:val="20"/>
@@ -2250,6 +2409,7 @@
               </w:rPr>
               <w:t>%</w:t>
             </w:r>
+            <w:proofErr w:type="spellStart"/>
             <w:r>
               <w:rPr>
                 <w:sz w:val="20"/>
@@ -2258,6 +2418,7 @@
               </w:rPr>
               <w:t>sect_height</w:t>
             </w:r>
+            <w:proofErr w:type="spellEnd"/>
             <w:r>
               <w:rPr>
                 <w:sz w:val="20"/>
@@ -2352,6 +2513,7 @@
               </w:rPr>
               <w:t>%</w:t>
             </w:r>
+            <w:proofErr w:type="spellStart"/>
             <w:r>
               <w:rPr>
                 <w:sz w:val="20"/>
@@ -2360,6 +2522,7 @@
               </w:rPr>
               <w:t>upper_fl_width</w:t>
             </w:r>
+            <w:proofErr w:type="spellEnd"/>
             <w:r>
               <w:rPr>
                 <w:sz w:val="20"/>
@@ -2455,6 +2618,7 @@
               </w:rPr>
               <w:t>%</w:t>
             </w:r>
+            <w:proofErr w:type="spellStart"/>
             <w:r>
               <w:rPr>
                 <w:sz w:val="20"/>
@@ -2463,6 +2627,7 @@
               </w:rPr>
               <w:t>upper_fl_thick</w:t>
             </w:r>
+            <w:proofErr w:type="spellEnd"/>
             <w:r>
               <w:rPr>
                 <w:sz w:val="20"/>
@@ -2564,7 +2729,25 @@
                 <w:szCs w:val="20"/>
                 <w:lang w:val="en-US"/>
               </w:rPr>
-              <w:t>%lower_fl_width%</w:t>
+              <w:t>%</w:t>
+            </w:r>
+            <w:proofErr w:type="spellStart"/>
+            <w:r>
+              <w:rPr>
+                <w:sz w:val="20"/>
+                <w:szCs w:val="20"/>
+                <w:lang w:val="en-US"/>
+              </w:rPr>
+              <w:t>lower_fl_width</w:t>
+            </w:r>
+            <w:proofErr w:type="spellEnd"/>
+            <w:r>
+              <w:rPr>
+                <w:sz w:val="20"/>
+                <w:szCs w:val="20"/>
+                <w:lang w:val="en-US"/>
+              </w:rPr>
+              <w:t>%</w:t>
             </w:r>
             <w:r>
               <w:rPr>
@@ -2645,7 +2828,25 @@
                 <w:szCs w:val="20"/>
                 <w:lang w:val="en-US"/>
               </w:rPr>
-              <w:t>%lower_fl_thick%</w:t>
+              <w:t>%</w:t>
+            </w:r>
+            <w:proofErr w:type="spellStart"/>
+            <w:r>
+              <w:rPr>
+                <w:sz w:val="20"/>
+                <w:szCs w:val="20"/>
+                <w:lang w:val="en-US"/>
+              </w:rPr>
+              <w:t>lower_fl_thick</w:t>
+            </w:r>
+            <w:proofErr w:type="spellEnd"/>
+            <w:r>
+              <w:rPr>
+                <w:sz w:val="20"/>
+                <w:szCs w:val="20"/>
+                <w:lang w:val="en-US"/>
+              </w:rPr>
+              <w:t>%</w:t>
             </w:r>
             <w:r>
               <w:rPr>
@@ -2726,7 +2927,25 @@
                 <w:szCs w:val="20"/>
                 <w:lang w:val="en-US"/>
               </w:rPr>
-              <w:t>%web_height%</w:t>
+              <w:t>%</w:t>
+            </w:r>
+            <w:proofErr w:type="spellStart"/>
+            <w:r>
+              <w:rPr>
+                <w:sz w:val="20"/>
+                <w:szCs w:val="20"/>
+                <w:lang w:val="en-US"/>
+              </w:rPr>
+              <w:t>web_height</w:t>
+            </w:r>
+            <w:proofErr w:type="spellEnd"/>
+            <w:r>
+              <w:rPr>
+                <w:sz w:val="20"/>
+                <w:szCs w:val="20"/>
+                <w:lang w:val="en-US"/>
+              </w:rPr>
+              <w:t>%</w:t>
             </w:r>
           </w:p>
         </w:tc>
@@ -2799,7 +3018,25 @@
                 <w:szCs w:val="20"/>
                 <w:lang w:val="en-US"/>
               </w:rPr>
-              <w:t>%web_thick%</w:t>
+              <w:t>%</w:t>
+            </w:r>
+            <w:proofErr w:type="spellStart"/>
+            <w:r>
+              <w:rPr>
+                <w:sz w:val="20"/>
+                <w:szCs w:val="20"/>
+                <w:lang w:val="en-US"/>
+              </w:rPr>
+              <w:t>web_thick</w:t>
+            </w:r>
+            <w:proofErr w:type="spellEnd"/>
+            <w:r>
+              <w:rPr>
+                <w:sz w:val="20"/>
+                <w:szCs w:val="20"/>
+                <w:lang w:val="en-US"/>
+              </w:rPr>
+              <w:t>%</w:t>
             </w:r>
             <w:r>
               <w:rPr>
@@ -3124,6 +3361,7 @@
               </w:rPr>
               <w:t>%</w:t>
             </w:r>
+            <w:proofErr w:type="spellStart"/>
             <w:r>
               <w:rPr>
                 <w:sz w:val="20"/>
@@ -3131,6 +3369,7 @@
               </w:rPr>
               <w:t>steel</w:t>
             </w:r>
+            <w:proofErr w:type="spellEnd"/>
             <w:r>
               <w:rPr>
                 <w:sz w:val="20"/>
@@ -3207,13 +3446,23 @@
               </w:rPr>
               <w:t>%</w:t>
             </w:r>
-            <w:r>
-              <w:rPr>
-                <w:sz w:val="20"/>
-                <w:szCs w:val="20"/>
-                <w:lang w:val="en-US"/>
-              </w:rPr>
-              <w:t>R_yn%</w:t>
+            <w:proofErr w:type="spellStart"/>
+            <w:r>
+              <w:rPr>
+                <w:sz w:val="20"/>
+                <w:szCs w:val="20"/>
+                <w:lang w:val="en-US"/>
+              </w:rPr>
+              <w:t>R_yn</w:t>
+            </w:r>
+            <w:proofErr w:type="spellEnd"/>
+            <w:r>
+              <w:rPr>
+                <w:sz w:val="20"/>
+                <w:szCs w:val="20"/>
+                <w:lang w:val="en-US"/>
+              </w:rPr>
+              <w:t>%</w:t>
             </w:r>
           </w:p>
         </w:tc>
@@ -3276,13 +3525,23 @@
               </w:rPr>
               <w:t>%</w:t>
             </w:r>
-            <w:r>
-              <w:rPr>
-                <w:sz w:val="20"/>
-                <w:szCs w:val="20"/>
-                <w:lang w:val="en-US"/>
-              </w:rPr>
-              <w:t>R_un%</w:t>
+            <w:proofErr w:type="spellStart"/>
+            <w:r>
+              <w:rPr>
+                <w:sz w:val="20"/>
+                <w:szCs w:val="20"/>
+                <w:lang w:val="en-US"/>
+              </w:rPr>
+              <w:t>R_un</w:t>
+            </w:r>
+            <w:proofErr w:type="spellEnd"/>
+            <w:r>
+              <w:rPr>
+                <w:sz w:val="20"/>
+                <w:szCs w:val="20"/>
+                <w:lang w:val="en-US"/>
+              </w:rPr>
+              <w:t>%</w:t>
             </w:r>
           </w:p>
         </w:tc>
@@ -3343,13 +3602,23 @@
               </w:rPr>
               <w:t>%</w:t>
             </w:r>
-            <w:r>
-              <w:rPr>
-                <w:sz w:val="20"/>
-                <w:szCs w:val="20"/>
-                <w:lang w:val="en-US"/>
-              </w:rPr>
-              <w:t>E_st%</w:t>
+            <w:proofErr w:type="spellStart"/>
+            <w:r>
+              <w:rPr>
+                <w:sz w:val="20"/>
+                <w:szCs w:val="20"/>
+                <w:lang w:val="en-US"/>
+              </w:rPr>
+              <w:t>E_st</w:t>
+            </w:r>
+            <w:proofErr w:type="spellEnd"/>
+            <w:r>
+              <w:rPr>
+                <w:sz w:val="20"/>
+                <w:szCs w:val="20"/>
+                <w:lang w:val="en-US"/>
+              </w:rPr>
+              <w:t>%</w:t>
             </w:r>
           </w:p>
         </w:tc>
@@ -3419,7 +3688,25 @@
                 <w:szCs w:val="20"/>
                 <w:lang w:val="en-US"/>
               </w:rPr>
-              <w:t>_st%</w:t>
+              <w:t>_</w:t>
+            </w:r>
+            <w:proofErr w:type="spellStart"/>
+            <w:r>
+              <w:rPr>
+                <w:sz w:val="20"/>
+                <w:szCs w:val="20"/>
+                <w:lang w:val="en-US"/>
+              </w:rPr>
+              <w:t>st</w:t>
+            </w:r>
+            <w:proofErr w:type="spellEnd"/>
+            <w:r>
+              <w:rPr>
+                <w:sz w:val="20"/>
+                <w:szCs w:val="20"/>
+                <w:lang w:val="en-US"/>
+              </w:rPr>
+              <w:t>%</w:t>
             </w:r>
           </w:p>
         </w:tc>
@@ -3479,15 +3766,42 @@
                 <w:sz w:val="20"/>
                 <w:szCs w:val="20"/>
               </w:rPr>
-              <w:t>%nu</w:t>
-            </w:r>
-            <w:r>
-              <w:rPr>
-                <w:sz w:val="20"/>
-                <w:szCs w:val="20"/>
-                <w:lang w:val="en-US"/>
-              </w:rPr>
-              <w:t>_st%</w:t>
+              <w:t>%</w:t>
+            </w:r>
+            <w:proofErr w:type="spellStart"/>
+            <w:r>
+              <w:rPr>
+                <w:sz w:val="20"/>
+                <w:szCs w:val="20"/>
+              </w:rPr>
+              <w:t>nu</w:t>
+            </w:r>
+            <w:proofErr w:type="spellEnd"/>
+            <w:r>
+              <w:rPr>
+                <w:sz w:val="20"/>
+                <w:szCs w:val="20"/>
+                <w:lang w:val="en-US"/>
+              </w:rPr>
+              <w:t>_</w:t>
+            </w:r>
+            <w:proofErr w:type="spellStart"/>
+            <w:r>
+              <w:rPr>
+                <w:sz w:val="20"/>
+                <w:szCs w:val="20"/>
+                <w:lang w:val="en-US"/>
+              </w:rPr>
+              <w:t>st</w:t>
+            </w:r>
+            <w:proofErr w:type="spellEnd"/>
+            <w:r>
+              <w:rPr>
+                <w:sz w:val="20"/>
+                <w:szCs w:val="20"/>
+                <w:lang w:val="en-US"/>
+              </w:rPr>
+              <w:t>%</w:t>
             </w:r>
           </w:p>
         </w:tc>
@@ -3550,6 +3864,7 @@
               </w:rPr>
               <w:t>%</w:t>
             </w:r>
+            <w:proofErr w:type="spellStart"/>
             <w:r>
               <w:rPr>
                 <w:sz w:val="20"/>
@@ -3557,6 +3872,7 @@
               </w:rPr>
               <w:t>gamma_m</w:t>
             </w:r>
+            <w:proofErr w:type="spellEnd"/>
             <w:r>
               <w:rPr>
                 <w:sz w:val="20"/>
@@ -3605,8 +3921,33 @@
           <w:b/>
           <w:lang w:val="en-US"/>
         </w:rPr>
-        <w:t>] Железобетонное сечение</w:t>
-      </w:r>
+        <w:t xml:space="preserve">] </w:t>
+      </w:r>
+      <w:proofErr w:type="spellStart"/>
+      <w:r>
+        <w:rPr>
+          <w:b/>
+          <w:lang w:val="en-US"/>
+        </w:rPr>
+        <w:t>Железобетонное</w:t>
+      </w:r>
+      <w:proofErr w:type="spellEnd"/>
+      <w:r>
+        <w:rPr>
+          <w:b/>
+          <w:lang w:val="en-US"/>
+        </w:rPr>
+        <w:t xml:space="preserve"> </w:t>
+      </w:r>
+      <w:proofErr w:type="spellStart"/>
+      <w:r>
+        <w:rPr>
+          <w:b/>
+          <w:lang w:val="en-US"/>
+        </w:rPr>
+        <w:t>сечение</w:t>
+      </w:r>
+      <w:proofErr w:type="spellEnd"/>
     </w:p>
     <w:p>
       <w:pPr>
@@ -3643,6 +3984,7 @@
         </w:rPr>
         <w:t xml:space="preserve">Номинальные размеры </w:t>
       </w:r>
+      <w:proofErr w:type="spellStart"/>
       <w:r>
         <w:rPr>
           <w:b/>
@@ -3650,6 +3992,7 @@
         </w:rPr>
         <w:t>плиты</w:t>
       </w:r>
+      <w:proofErr w:type="spellEnd"/>
     </w:p>
     <w:p>
       <w:pPr>
@@ -3810,6 +4153,7 @@
               </w:rPr>
               <w:t>%</w:t>
             </w:r>
+            <w:proofErr w:type="spellStart"/>
             <w:r>
               <w:rPr>
                 <w:sz w:val="20"/>
@@ -3832,7 +4176,16 @@
                 <w:szCs w:val="20"/>
                 <w:lang w:val="en-US"/>
               </w:rPr>
-              <w:t>type%</w:t>
+              <w:t>type</w:t>
+            </w:r>
+            <w:proofErr w:type="spellEnd"/>
+            <w:r>
+              <w:rPr>
+                <w:sz w:val="20"/>
+                <w:szCs w:val="20"/>
+                <w:lang w:val="en-US"/>
+              </w:rPr>
+              <w:t>%</w:t>
             </w:r>
           </w:p>
         </w:tc>
@@ -3924,7 +4277,25 @@
                 <w:szCs w:val="20"/>
                 <w:lang w:val="en-AU"/>
               </w:rPr>
-              <w:t>%h_n%</w:t>
+              <w:t>%</w:t>
+            </w:r>
+            <w:proofErr w:type="spellStart"/>
+            <w:r>
+              <w:rPr>
+                <w:sz w:val="20"/>
+                <w:szCs w:val="20"/>
+                <w:lang w:val="en-AU"/>
+              </w:rPr>
+              <w:t>h_n</w:t>
+            </w:r>
+            <w:proofErr w:type="spellEnd"/>
+            <w:r>
+              <w:rPr>
+                <w:sz w:val="20"/>
+                <w:szCs w:val="20"/>
+                <w:lang w:val="en-AU"/>
+              </w:rPr>
+              <w:t>%</w:t>
             </w:r>
           </w:p>
         </w:tc>
@@ -4008,7 +4379,25 @@
                 <w:szCs w:val="20"/>
                 <w:lang w:val="en-US"/>
               </w:rPr>
-              <w:t>_sl%</w:t>
+              <w:t>_</w:t>
+            </w:r>
+            <w:proofErr w:type="spellStart"/>
+            <w:r>
+              <w:rPr>
+                <w:sz w:val="20"/>
+                <w:szCs w:val="20"/>
+                <w:lang w:val="en-US"/>
+              </w:rPr>
+              <w:t>sl</w:t>
+            </w:r>
+            <w:proofErr w:type="spellEnd"/>
+            <w:r>
+              <w:rPr>
+                <w:sz w:val="20"/>
+                <w:szCs w:val="20"/>
+                <w:lang w:val="en-US"/>
+              </w:rPr>
+              <w:t>%</w:t>
             </w:r>
           </w:p>
         </w:tc>
@@ -4235,6 +4624,7 @@
               </w:rPr>
               <w:t>%</w:t>
             </w:r>
+            <w:proofErr w:type="spellStart"/>
             <w:r>
               <w:rPr>
                 <w:sz w:val="20"/>
@@ -4257,7 +4647,16 @@
                 <w:szCs w:val="20"/>
                 <w:lang w:val="en-US"/>
               </w:rPr>
-              <w:t>grade%</w:t>
+              <w:t>grade</w:t>
+            </w:r>
+            <w:proofErr w:type="spellEnd"/>
+            <w:r>
+              <w:rPr>
+                <w:sz w:val="20"/>
+                <w:szCs w:val="20"/>
+                <w:lang w:val="en-US"/>
+              </w:rPr>
+              <w:t>%</w:t>
             </w:r>
           </w:p>
         </w:tc>
@@ -4321,13 +4720,23 @@
               </w:rPr>
               <w:t>%</w:t>
             </w:r>
-            <w:r>
-              <w:rPr>
-                <w:sz w:val="20"/>
-                <w:szCs w:val="20"/>
-                <w:lang w:val="en-US"/>
-              </w:rPr>
-              <w:t>R_bn%</w:t>
+            <w:proofErr w:type="spellStart"/>
+            <w:r>
+              <w:rPr>
+                <w:sz w:val="20"/>
+                <w:szCs w:val="20"/>
+                <w:lang w:val="en-US"/>
+              </w:rPr>
+              <w:t>R_bn</w:t>
+            </w:r>
+            <w:proofErr w:type="spellEnd"/>
+            <w:r>
+              <w:rPr>
+                <w:sz w:val="20"/>
+                <w:szCs w:val="20"/>
+                <w:lang w:val="en-US"/>
+              </w:rPr>
+              <w:t>%</w:t>
             </w:r>
           </w:p>
         </w:tc>
@@ -4390,13 +4799,23 @@
               </w:rPr>
               <w:t>%</w:t>
             </w:r>
-            <w:r>
-              <w:rPr>
-                <w:sz w:val="20"/>
-                <w:szCs w:val="20"/>
-                <w:lang w:val="en-US"/>
-              </w:rPr>
-              <w:t>R_btn%</w:t>
+            <w:proofErr w:type="spellStart"/>
+            <w:r>
+              <w:rPr>
+                <w:sz w:val="20"/>
+                <w:szCs w:val="20"/>
+                <w:lang w:val="en-US"/>
+              </w:rPr>
+              <w:t>R_btn</w:t>
+            </w:r>
+            <w:proofErr w:type="spellEnd"/>
+            <w:r>
+              <w:rPr>
+                <w:sz w:val="20"/>
+                <w:szCs w:val="20"/>
+                <w:lang w:val="en-US"/>
+              </w:rPr>
+              <w:t>%</w:t>
             </w:r>
           </w:p>
         </w:tc>
@@ -4473,6 +4892,7 @@
               </w:rPr>
               <w:t>%d</w:t>
             </w:r>
+            <w:proofErr w:type="spellStart"/>
             <w:r>
               <w:rPr>
                 <w:sz w:val="20"/>
@@ -4481,6 +4901,7 @@
               </w:rPr>
               <w:t>ensity</w:t>
             </w:r>
+            <w:proofErr w:type="spellEnd"/>
             <w:r>
               <w:rPr>
                 <w:sz w:val="20"/>
@@ -4551,6 +4972,7 @@
               </w:rPr>
               <w:t>%</w:t>
             </w:r>
+            <w:proofErr w:type="spellStart"/>
             <w:r>
               <w:rPr>
                 <w:sz w:val="20"/>
@@ -4559,6 +4981,7 @@
               </w:rPr>
               <w:t>phi_b_cr</w:t>
             </w:r>
+            <w:proofErr w:type="spellEnd"/>
             <w:r>
               <w:rPr>
                 <w:sz w:val="20"/>
@@ -4704,13 +5127,23 @@
               </w:rPr>
               <w:t>%</w:t>
             </w:r>
-            <w:r>
-              <w:rPr>
-                <w:sz w:val="20"/>
-                <w:szCs w:val="20"/>
-                <w:lang w:val="en-US"/>
-              </w:rPr>
-              <w:t>gamma_b%</w:t>
+            <w:proofErr w:type="spellStart"/>
+            <w:r>
+              <w:rPr>
+                <w:sz w:val="20"/>
+                <w:szCs w:val="20"/>
+                <w:lang w:val="en-US"/>
+              </w:rPr>
+              <w:t>gamma_b</w:t>
+            </w:r>
+            <w:proofErr w:type="spellEnd"/>
+            <w:r>
+              <w:rPr>
+                <w:sz w:val="20"/>
+                <w:szCs w:val="20"/>
+                <w:lang w:val="en-US"/>
+              </w:rPr>
+              <w:t>%</w:t>
             </w:r>
           </w:p>
         </w:tc>
@@ -4780,13 +5213,23 @@
               </w:rPr>
               <w:t>%</w:t>
             </w:r>
-            <w:r>
-              <w:rPr>
-                <w:sz w:val="20"/>
-                <w:szCs w:val="20"/>
-                <w:lang w:val="en-US"/>
-              </w:rPr>
-              <w:t>gamma_bt%</w:t>
+            <w:proofErr w:type="spellStart"/>
+            <w:r>
+              <w:rPr>
+                <w:sz w:val="20"/>
+                <w:szCs w:val="20"/>
+                <w:lang w:val="en-US"/>
+              </w:rPr>
+              <w:t>gamma_bt</w:t>
+            </w:r>
+            <w:proofErr w:type="spellEnd"/>
+            <w:r>
+              <w:rPr>
+                <w:sz w:val="20"/>
+                <w:szCs w:val="20"/>
+                <w:lang w:val="en-US"/>
+              </w:rPr>
+              <w:t>%</w:t>
             </w:r>
           </w:p>
         </w:tc>
@@ -4851,6 +5294,7 @@
               </w:rPr>
               <w:t>%</w:t>
             </w:r>
+            <w:proofErr w:type="spellStart"/>
             <w:r>
               <w:rPr>
                 <w:sz w:val="20"/>
@@ -4859,6 +5303,7 @@
               </w:rPr>
               <w:t>epsilon_b_lim</w:t>
             </w:r>
+            <w:proofErr w:type="spellEnd"/>
             <w:r>
               <w:rPr>
                 <w:sz w:val="20"/>
@@ -5064,6 +5509,7 @@
               </w:rPr>
               <w:t>%</w:t>
             </w:r>
+            <w:proofErr w:type="spellStart"/>
             <w:r>
               <w:rPr>
                 <w:sz w:val="20"/>
@@ -5071,6 +5517,7 @@
               </w:rPr>
               <w:t>grade</w:t>
             </w:r>
+            <w:proofErr w:type="spellEnd"/>
             <w:r>
               <w:rPr>
                 <w:sz w:val="20"/>
@@ -5207,7 +5654,23 @@
                 <w:sz w:val="20"/>
                 <w:szCs w:val="20"/>
               </w:rPr>
-              <w:t>%R_sn%</w:t>
+              <w:t>%</w:t>
+            </w:r>
+            <w:proofErr w:type="spellStart"/>
+            <w:r>
+              <w:rPr>
+                <w:sz w:val="20"/>
+                <w:szCs w:val="20"/>
+              </w:rPr>
+              <w:t>R_sn</w:t>
+            </w:r>
+            <w:proofErr w:type="spellEnd"/>
+            <w:r>
+              <w:rPr>
+                <w:sz w:val="20"/>
+                <w:szCs w:val="20"/>
+              </w:rPr>
+              <w:t>%</w:t>
             </w:r>
           </w:p>
         </w:tc>
@@ -5551,13 +6014,23 @@
               </w:rPr>
               <w:t>%</w:t>
             </w:r>
-            <w:r>
-              <w:rPr>
-                <w:sz w:val="20"/>
-                <w:szCs w:val="20"/>
-                <w:lang w:val="en-US"/>
-              </w:rPr>
-              <w:t>d_an%</w:t>
+            <w:proofErr w:type="spellStart"/>
+            <w:r>
+              <w:rPr>
+                <w:sz w:val="20"/>
+                <w:szCs w:val="20"/>
+                <w:lang w:val="en-US"/>
+              </w:rPr>
+              <w:t>d_an</w:t>
+            </w:r>
+            <w:proofErr w:type="spellEnd"/>
+            <w:r>
+              <w:rPr>
+                <w:sz w:val="20"/>
+                <w:szCs w:val="20"/>
+                <w:lang w:val="en-US"/>
+              </w:rPr>
+              <w:t>%</w:t>
             </w:r>
           </w:p>
         </w:tc>
@@ -5702,7 +6175,25 @@
                 <w:szCs w:val="20"/>
                 <w:lang w:val="en-US"/>
               </w:rPr>
-              <w:t>%z_e%</w:t>
+              <w:t>%</w:t>
+            </w:r>
+            <w:proofErr w:type="spellStart"/>
+            <w:r>
+              <w:rPr>
+                <w:sz w:val="20"/>
+                <w:szCs w:val="20"/>
+                <w:lang w:val="en-US"/>
+              </w:rPr>
+              <w:t>z_e</w:t>
+            </w:r>
+            <w:proofErr w:type="spellEnd"/>
+            <w:r>
+              <w:rPr>
+                <w:sz w:val="20"/>
+                <w:szCs w:val="20"/>
+                <w:lang w:val="en-US"/>
+              </w:rPr>
+              <w:t>%</w:t>
             </w:r>
           </w:p>
         </w:tc>
@@ -5763,7 +6254,25 @@
                 <w:szCs w:val="20"/>
                 <w:lang w:val="en-US"/>
               </w:rPr>
-              <w:t>%z_m%</w:t>
+              <w:t>%</w:t>
+            </w:r>
+            <w:proofErr w:type="spellStart"/>
+            <w:r>
+              <w:rPr>
+                <w:sz w:val="20"/>
+                <w:szCs w:val="20"/>
+                <w:lang w:val="en-US"/>
+              </w:rPr>
+              <w:t>z_m</w:t>
+            </w:r>
+            <w:proofErr w:type="spellEnd"/>
+            <w:r>
+              <w:rPr>
+                <w:sz w:val="20"/>
+                <w:szCs w:val="20"/>
+                <w:lang w:val="en-US"/>
+              </w:rPr>
+              <w:t>%</w:t>
             </w:r>
           </w:p>
         </w:tc>
@@ -5843,6 +6352,7 @@
               </w:rPr>
               <w:t>%</w:t>
             </w:r>
+            <w:proofErr w:type="spellStart"/>
             <w:r>
               <w:rPr>
                 <w:sz w:val="20"/>
@@ -5867,6 +6377,7 @@
               </w:rPr>
               <w:t>_num</w:t>
             </w:r>
+            <w:proofErr w:type="spellEnd"/>
             <w:r>
               <w:rPr>
                 <w:sz w:val="20"/>
@@ -5977,8 +6488,18 @@
                 <w:szCs w:val="20"/>
                 <w:lang w:eastAsia="en-US"/>
               </w:rPr>
-              <w:t>_num</w:t>
-            </w:r>
+              <w:t>_</w:t>
+            </w:r>
+            <w:proofErr w:type="spellStart"/>
+            <w:r>
+              <w:rPr>
+                <w:sz w:val="20"/>
+                <w:szCs w:val="20"/>
+                <w:lang w:eastAsia="en-US"/>
+              </w:rPr>
+              <w:t>num</w:t>
+            </w:r>
+            <w:proofErr w:type="spellEnd"/>
             <w:r>
               <w:rPr>
                 <w:sz w:val="20"/>
@@ -6060,6 +6581,7 @@
               </w:rPr>
               <w:t>ed_</w:t>
             </w:r>
+            <w:proofErr w:type="spellStart"/>
             <w:r>
               <w:rPr>
                 <w:sz w:val="20"/>
@@ -6082,7 +6604,16 @@
                 <w:szCs w:val="20"/>
                 <w:lang w:val="en-US" w:eastAsia="en-US"/>
               </w:rPr>
-              <w:t>n_one_stud%</w:t>
+              <w:t>n_one_stud</w:t>
+            </w:r>
+            <w:proofErr w:type="spellEnd"/>
+            <w:r>
+              <w:rPr>
+                <w:sz w:val="20"/>
+                <w:szCs w:val="20"/>
+                <w:lang w:val="en-US" w:eastAsia="en-US"/>
+              </w:rPr>
+              <w:t>%</w:t>
             </w:r>
           </w:p>
         </w:tc>
@@ -6165,6 +6696,7 @@
               </w:rPr>
               <w:t>_</w:t>
             </w:r>
+            <w:proofErr w:type="spellStart"/>
             <w:r>
               <w:rPr>
                 <w:sz w:val="20"/>
@@ -6187,7 +6719,16 @@
                 <w:szCs w:val="20"/>
                 <w:lang w:val="en-US" w:eastAsia="en-US"/>
               </w:rPr>
-              <w:t>n_one_stud%</w:t>
+              <w:t>n_one_stud</w:t>
+            </w:r>
+            <w:proofErr w:type="spellEnd"/>
+            <w:r>
+              <w:rPr>
+                <w:sz w:val="20"/>
+                <w:szCs w:val="20"/>
+                <w:lang w:val="en-US" w:eastAsia="en-US"/>
+              </w:rPr>
+              <w:t>%</w:t>
             </w:r>
           </w:p>
         </w:tc>
@@ -6437,6 +6978,7 @@
               </w:rPr>
               <w:t>%</w:t>
             </w:r>
+            <w:proofErr w:type="spellStart"/>
             <w:r>
               <w:rPr>
                 <w:sz w:val="20"/>
@@ -6444,6 +6986,7 @@
               </w:rPr>
               <w:t>gamma_c</w:t>
             </w:r>
+            <w:proofErr w:type="spellEnd"/>
             <w:r>
               <w:rPr>
                 <w:sz w:val="20"/>
@@ -6551,6 +7094,7 @@
               </w:rPr>
               <w:t>%</w:t>
             </w:r>
+            <w:proofErr w:type="spellStart"/>
             <w:r>
               <w:rPr>
                 <w:sz w:val="20"/>
@@ -6571,7 +7115,16 @@
                 <w:szCs w:val="20"/>
                 <w:lang w:val="en-US"/>
               </w:rPr>
-              <w:t>i%</w:t>
+              <w:t>i</w:t>
+            </w:r>
+            <w:proofErr w:type="spellEnd"/>
+            <w:r>
+              <w:rPr>
+                <w:sz w:val="20"/>
+                <w:szCs w:val="20"/>
+                <w:lang w:val="en-US"/>
+              </w:rPr>
+              <w:t>%</w:t>
             </w:r>
           </w:p>
         </w:tc>
@@ -6676,6 +7229,7 @@
               </w:rPr>
               <w:t>%</w:t>
             </w:r>
+            <w:proofErr w:type="spellStart"/>
             <w:r>
               <w:rPr>
                 <w:sz w:val="20"/>
@@ -6696,7 +7250,16 @@
                 <w:szCs w:val="20"/>
                 <w:lang w:val="en-US"/>
               </w:rPr>
-              <w:t>i%</w:t>
+              <w:t>i</w:t>
+            </w:r>
+            <w:proofErr w:type="spellEnd"/>
+            <w:r>
+              <w:rPr>
+                <w:sz w:val="20"/>
+                <w:szCs w:val="20"/>
+                <w:lang w:val="en-US"/>
+              </w:rPr>
+              <w:t>%</w:t>
             </w:r>
           </w:p>
         </w:tc>
@@ -6917,7 +7480,25 @@
                 <w:szCs w:val="20"/>
                 <w:lang w:val="en-US"/>
               </w:rPr>
-              <w:t>%temp_supp%</w:t>
+              <w:t>%</w:t>
+            </w:r>
+            <w:proofErr w:type="spellStart"/>
+            <w:r>
+              <w:rPr>
+                <w:sz w:val="20"/>
+                <w:szCs w:val="20"/>
+                <w:lang w:val="en-US"/>
+              </w:rPr>
+              <w:t>temp_supp</w:t>
+            </w:r>
+            <w:proofErr w:type="spellEnd"/>
+            <w:r>
+              <w:rPr>
+                <w:sz w:val="20"/>
+                <w:szCs w:val="20"/>
+                <w:lang w:val="en-US"/>
+              </w:rPr>
+              <w:t>%</w:t>
             </w:r>
           </w:p>
         </w:tc>
@@ -6983,6 +7564,7 @@
               </w:rPr>
               <w:t>%</w:t>
             </w:r>
+            <w:proofErr w:type="spellStart"/>
             <w:r>
               <w:rPr>
                 <w:sz w:val="20"/>
@@ -6991,6 +7573,7 @@
               </w:rPr>
               <w:t>sheeting_continuity_coeff</w:t>
             </w:r>
+            <w:proofErr w:type="spellEnd"/>
             <w:r>
               <w:rPr>
                 <w:sz w:val="20"/>
@@ -7372,6 +7955,7 @@
               </w:rPr>
               <w:t>%</w:t>
             </w:r>
+            <w:proofErr w:type="spellStart"/>
             <w:r>
               <w:rPr>
                 <w:sz w:val="20"/>
@@ -7379,6 +7963,7 @@
               </w:rPr>
               <w:t>area</w:t>
             </w:r>
+            <w:proofErr w:type="spellEnd"/>
             <w:r>
               <w:rPr>
                 <w:sz w:val="20"/>
@@ -7496,6 +8081,7 @@
               </w:rPr>
               <w:t>%</w:t>
             </w:r>
+            <w:proofErr w:type="spellStart"/>
             <w:r>
               <w:rPr>
                 <w:sz w:val="20"/>
@@ -7503,6 +8089,7 @@
               </w:rPr>
               <w:t>inertia</w:t>
             </w:r>
+            <w:proofErr w:type="spellEnd"/>
             <w:r>
               <w:rPr>
                 <w:sz w:val="20"/>
@@ -7633,6 +8220,7 @@
               </w:rPr>
               <w:t>%</w:t>
             </w:r>
+            <w:proofErr w:type="spellStart"/>
             <w:r>
               <w:rPr>
                 <w:sz w:val="20"/>
@@ -7641,6 +8229,7 @@
               </w:rPr>
               <w:t>modulus_upper_fl</w:t>
             </w:r>
+            <w:proofErr w:type="spellEnd"/>
             <w:r>
               <w:rPr>
                 <w:sz w:val="20"/>
@@ -7775,6 +8364,7 @@
               </w:rPr>
               <w:t>%</w:t>
             </w:r>
+            <w:proofErr w:type="spellStart"/>
             <w:r>
               <w:rPr>
                 <w:sz w:val="20"/>
@@ -7799,8 +8389,7 @@
               </w:rPr>
               <w:t>er_fl</w:t>
             </w:r>
-            <w:bookmarkStart w:id="0" w:name="_GoBack"/>
-            <w:bookmarkEnd w:id="0"/>
+            <w:proofErr w:type="spellEnd"/>
             <w:r>
               <w:rPr>
                 <w:sz w:val="20"/>
@@ -8345,7 +8934,23 @@
                 <w:sz w:val="20"/>
                 <w:szCs w:val="20"/>
               </w:rPr>
-              <w:t>%slab_type%</w:t>
+              <w:t>%</w:t>
+            </w:r>
+            <w:proofErr w:type="spellStart"/>
+            <w:r>
+              <w:rPr>
+                <w:sz w:val="20"/>
+                <w:szCs w:val="20"/>
+              </w:rPr>
+              <w:t>slab_type</w:t>
+            </w:r>
+            <w:proofErr w:type="spellEnd"/>
+            <w:r>
+              <w:rPr>
+                <w:sz w:val="20"/>
+                <w:szCs w:val="20"/>
+              </w:rPr>
+              <w:t>%</w:t>
             </w:r>
           </w:p>
         </w:tc>
@@ -8453,13 +9058,23 @@
               </w:rPr>
               <w:t>%</w:t>
             </w:r>
-            <w:r>
-              <w:rPr>
-                <w:sz w:val="20"/>
-                <w:szCs w:val="20"/>
-                <w:lang w:val="en-US"/>
-              </w:rPr>
-              <w:t>b_sl%</w:t>
+            <w:proofErr w:type="spellStart"/>
+            <w:r>
+              <w:rPr>
+                <w:sz w:val="20"/>
+                <w:szCs w:val="20"/>
+                <w:lang w:val="en-US"/>
+              </w:rPr>
+              <w:t>b_sl</w:t>
+            </w:r>
+            <w:proofErr w:type="spellEnd"/>
+            <w:r>
+              <w:rPr>
+                <w:sz w:val="20"/>
+                <w:szCs w:val="20"/>
+                <w:lang w:val="en-US"/>
+              </w:rPr>
+              <w:t>%</w:t>
             </w:r>
           </w:p>
         </w:tc>
@@ -8737,6 +9352,7 @@
               </w:rPr>
               <w:t>%</w:t>
             </w:r>
+            <w:proofErr w:type="spellStart"/>
             <w:r>
               <w:rPr>
                 <w:sz w:val="20"/>
@@ -8749,7 +9365,15 @@
                 <w:sz w:val="20"/>
                 <w:szCs w:val="20"/>
               </w:rPr>
-              <w:t>b%</w:t>
+              <w:t>b</w:t>
+            </w:r>
+            <w:proofErr w:type="spellEnd"/>
+            <w:r>
+              <w:rPr>
+                <w:sz w:val="20"/>
+                <w:szCs w:val="20"/>
+              </w:rPr>
+              <w:t>%</w:t>
             </w:r>
           </w:p>
         </w:tc>
@@ -8860,6 +9484,7 @@
               </w:rPr>
               <w:t>%</w:t>
             </w:r>
+            <w:proofErr w:type="spellStart"/>
             <w:r>
               <w:rPr>
                 <w:sz w:val="20"/>
@@ -8879,7 +9504,15 @@
                 <w:sz w:val="20"/>
                 <w:szCs w:val="20"/>
               </w:rPr>
-              <w:t>b%</w:t>
+              <w:t>b</w:t>
+            </w:r>
+            <w:proofErr w:type="spellEnd"/>
+            <w:r>
+              <w:rPr>
+                <w:sz w:val="20"/>
+                <w:szCs w:val="20"/>
+              </w:rPr>
+              <w:t>%</w:t>
             </w:r>
           </w:p>
         </w:tc>
@@ -9172,6 +9805,7 @@
               </w:rPr>
               <w:t>%A_</w:t>
             </w:r>
+            <w:proofErr w:type="spellStart"/>
             <w:r>
               <w:rPr>
                 <w:sz w:val="20"/>
@@ -9180,6 +9814,7 @@
               </w:rPr>
               <w:t>stb</w:t>
             </w:r>
+            <w:proofErr w:type="spellEnd"/>
             <w:r>
               <w:rPr>
                 <w:sz w:val="20"/>
@@ -9312,6 +9947,7 @@
               </w:rPr>
               <w:t>_</w:t>
             </w:r>
+            <w:proofErr w:type="spellStart"/>
             <w:r>
               <w:rPr>
                 <w:sz w:val="20"/>
@@ -9319,6 +9955,7 @@
               </w:rPr>
               <w:t>stb</w:t>
             </w:r>
+            <w:proofErr w:type="spellEnd"/>
             <w:r>
               <w:rPr>
                 <w:sz w:val="20"/>
@@ -9361,7 +9998,23 @@
                 <w:sz w:val="20"/>
                 <w:szCs w:val="20"/>
               </w:rPr>
-              <w:t>Момент сопротивления Ц.Т. ж.б. плиты</w:t>
+              <w:t xml:space="preserve">Момент сопротивления Ц.Т. </w:t>
+            </w:r>
+            <w:proofErr w:type="spellStart"/>
+            <w:r>
+              <w:rPr>
+                <w:sz w:val="20"/>
+                <w:szCs w:val="20"/>
+              </w:rPr>
+              <w:t>ж.б</w:t>
+            </w:r>
+            <w:proofErr w:type="spellEnd"/>
+            <w:r>
+              <w:rPr>
+                <w:sz w:val="20"/>
+                <w:szCs w:val="20"/>
+              </w:rPr>
+              <w:t>. плиты</w:t>
             </w:r>
             <w:r>
               <w:rPr>
@@ -9449,8 +10102,25 @@
                 <w:sz w:val="20"/>
                 <w:szCs w:val="20"/>
               </w:rPr>
-              <w:t>%W_b_</w:t>
-            </w:r>
+              <w:t>%</w:t>
+            </w:r>
+            <w:proofErr w:type="spellStart"/>
+            <w:r>
+              <w:rPr>
+                <w:sz w:val="20"/>
+                <w:szCs w:val="20"/>
+              </w:rPr>
+              <w:t>W_b</w:t>
+            </w:r>
+            <w:proofErr w:type="spellEnd"/>
+            <w:r>
+              <w:rPr>
+                <w:sz w:val="20"/>
+                <w:szCs w:val="20"/>
+              </w:rPr>
+              <w:t>_</w:t>
+            </w:r>
+            <w:proofErr w:type="spellStart"/>
             <w:r>
               <w:rPr>
                 <w:sz w:val="20"/>
@@ -9459,6 +10129,7 @@
               </w:rPr>
               <w:t>stb</w:t>
             </w:r>
+            <w:proofErr w:type="spellEnd"/>
             <w:r>
               <w:rPr>
                 <w:sz w:val="20"/>
@@ -9585,6 +10256,7 @@
               </w:rPr>
               <w:t>%</w:t>
             </w:r>
+            <w:proofErr w:type="spellStart"/>
             <w:r>
               <w:rPr>
                 <w:sz w:val="20"/>
@@ -9617,6 +10289,7 @@
               </w:rPr>
               <w:t>stb</w:t>
             </w:r>
+            <w:proofErr w:type="spellEnd"/>
             <w:r>
               <w:rPr>
                 <w:sz w:val="20"/>
@@ -9750,6 +10423,7 @@
               </w:rPr>
               <w:t>%</w:t>
             </w:r>
+            <w:proofErr w:type="spellStart"/>
             <w:r>
               <w:rPr>
                 <w:sz w:val="20"/>
@@ -9782,6 +10456,7 @@
               </w:rPr>
               <w:t>stb</w:t>
             </w:r>
+            <w:proofErr w:type="spellEnd"/>
             <w:r>
               <w:rPr>
                 <w:sz w:val="20"/>
@@ -9907,6 +10582,7 @@
               </w:rPr>
               <w:t>%</w:t>
             </w:r>
+            <w:proofErr w:type="spellStart"/>
             <w:r>
               <w:rPr>
                 <w:sz w:val="20"/>
@@ -9939,6 +10615,7 @@
               </w:rPr>
               <w:t>s</w:t>
             </w:r>
+            <w:proofErr w:type="spellEnd"/>
             <w:r>
               <w:rPr>
                 <w:sz w:val="20"/>
@@ -10168,7 +10845,25 @@
                 <w:szCs w:val="20"/>
                 <w:lang w:val="en-US"/>
               </w:rPr>
-              <w:t>%cs_x%</w:t>
+              <w:t>%</w:t>
+            </w:r>
+            <w:proofErr w:type="spellStart"/>
+            <w:r>
+              <w:rPr>
+                <w:sz w:val="20"/>
+                <w:szCs w:val="20"/>
+                <w:lang w:val="en-US"/>
+              </w:rPr>
+              <w:t>cs_x</w:t>
+            </w:r>
+            <w:proofErr w:type="spellEnd"/>
+            <w:r>
+              <w:rPr>
+                <w:sz w:val="20"/>
+                <w:szCs w:val="20"/>
+                <w:lang w:val="en-US"/>
+              </w:rPr>
+              <w:t>%</w:t>
             </w:r>
           </w:p>
         </w:tc>
@@ -10223,8 +10918,17 @@
                 <w:sz w:val="20"/>
                 <w:szCs w:val="20"/>
               </w:rPr>
-              <w:t>, кНм</w:t>
-            </w:r>
+              <w:t xml:space="preserve">, </w:t>
+            </w:r>
+            <w:proofErr w:type="spellStart"/>
+            <w:r>
+              <w:rPr>
+                <w:sz w:val="20"/>
+                <w:szCs w:val="20"/>
+              </w:rPr>
+              <w:t>кНм</w:t>
+            </w:r>
+            <w:proofErr w:type="spellEnd"/>
             <w:r>
               <w:rPr>
                 <w:sz w:val="20"/>
@@ -10258,7 +10962,25 @@
                 <w:szCs w:val="20"/>
                 <w:lang w:val="en-US"/>
               </w:rPr>
-              <w:t>%M_Ia%</w:t>
+              <w:t>%</w:t>
+            </w:r>
+            <w:proofErr w:type="spellStart"/>
+            <w:r>
+              <w:rPr>
+                <w:sz w:val="20"/>
+                <w:szCs w:val="20"/>
+                <w:lang w:val="en-US"/>
+              </w:rPr>
+              <w:t>M_Ia</w:t>
+            </w:r>
+            <w:proofErr w:type="spellEnd"/>
+            <w:r>
+              <w:rPr>
+                <w:sz w:val="20"/>
+                <w:szCs w:val="20"/>
+                <w:lang w:val="en-US"/>
+              </w:rPr>
+              <w:t>%</w:t>
             </w:r>
           </w:p>
         </w:tc>
@@ -10314,8 +11036,17 @@
                 <w:sz w:val="20"/>
                 <w:szCs w:val="20"/>
               </w:rPr>
-              <w:t>, кНм</w:t>
-            </w:r>
+              <w:t xml:space="preserve">, </w:t>
+            </w:r>
+            <w:proofErr w:type="spellStart"/>
+            <w:r>
+              <w:rPr>
+                <w:sz w:val="20"/>
+                <w:szCs w:val="20"/>
+              </w:rPr>
+              <w:t>кНм</w:t>
+            </w:r>
+            <w:proofErr w:type="spellEnd"/>
           </w:p>
         </w:tc>
         <w:tc>
@@ -10343,7 +11074,25 @@
                 <w:szCs w:val="20"/>
                 <w:lang w:val="en-US"/>
               </w:rPr>
-              <w:t>%M_Ib%</w:t>
+              <w:t>%</w:t>
+            </w:r>
+            <w:proofErr w:type="spellStart"/>
+            <w:r>
+              <w:rPr>
+                <w:sz w:val="20"/>
+                <w:szCs w:val="20"/>
+                <w:lang w:val="en-US"/>
+              </w:rPr>
+              <w:t>M_Ib</w:t>
+            </w:r>
+            <w:proofErr w:type="spellEnd"/>
+            <w:r>
+              <w:rPr>
+                <w:sz w:val="20"/>
+                <w:szCs w:val="20"/>
+                <w:lang w:val="en-US"/>
+              </w:rPr>
+              <w:t>%</w:t>
             </w:r>
           </w:p>
         </w:tc>
@@ -10397,7 +11146,23 @@
                 <w:sz w:val="20"/>
                 <w:szCs w:val="20"/>
               </w:rPr>
-              <w:t xml:space="preserve">, кНм </w:t>
+              <w:t xml:space="preserve">, </w:t>
+            </w:r>
+            <w:proofErr w:type="spellStart"/>
+            <w:r>
+              <w:rPr>
+                <w:sz w:val="20"/>
+                <w:szCs w:val="20"/>
+              </w:rPr>
+              <w:t>кНм</w:t>
+            </w:r>
+            <w:proofErr w:type="spellEnd"/>
+            <w:r>
+              <w:rPr>
+                <w:sz w:val="20"/>
+                <w:szCs w:val="20"/>
+              </w:rPr>
+              <w:t xml:space="preserve"> </w:t>
             </w:r>
           </w:p>
         </w:tc>
@@ -10425,7 +11190,25 @@
                 <w:szCs w:val="20"/>
                 <w:lang w:val="en-US"/>
               </w:rPr>
-              <w:t>%M_IIa%</w:t>
+              <w:t>%</w:t>
+            </w:r>
+            <w:proofErr w:type="spellStart"/>
+            <w:r>
+              <w:rPr>
+                <w:sz w:val="20"/>
+                <w:szCs w:val="20"/>
+                <w:lang w:val="en-US"/>
+              </w:rPr>
+              <w:t>M_IIa</w:t>
+            </w:r>
+            <w:proofErr w:type="spellEnd"/>
+            <w:r>
+              <w:rPr>
+                <w:sz w:val="20"/>
+                <w:szCs w:val="20"/>
+                <w:lang w:val="en-US"/>
+              </w:rPr>
+              <w:t>%</w:t>
             </w:r>
           </w:p>
         </w:tc>
@@ -10480,7 +11263,23 @@
                 <w:sz w:val="20"/>
                 <w:szCs w:val="20"/>
               </w:rPr>
-              <w:t xml:space="preserve">, кНм </w:t>
+              <w:t xml:space="preserve">, </w:t>
+            </w:r>
+            <w:proofErr w:type="spellStart"/>
+            <w:r>
+              <w:rPr>
+                <w:sz w:val="20"/>
+                <w:szCs w:val="20"/>
+              </w:rPr>
+              <w:t>кНм</w:t>
+            </w:r>
+            <w:proofErr w:type="spellEnd"/>
+            <w:r>
+              <w:rPr>
+                <w:sz w:val="20"/>
+                <w:szCs w:val="20"/>
+              </w:rPr>
+              <w:t xml:space="preserve"> </w:t>
             </w:r>
           </w:p>
         </w:tc>
@@ -10509,7 +11308,25 @@
                 <w:szCs w:val="20"/>
                 <w:lang w:val="en-US"/>
               </w:rPr>
-              <w:t>%M_IIb%</w:t>
+              <w:t>%</w:t>
+            </w:r>
+            <w:proofErr w:type="spellStart"/>
+            <w:r>
+              <w:rPr>
+                <w:sz w:val="20"/>
+                <w:szCs w:val="20"/>
+                <w:lang w:val="en-US"/>
+              </w:rPr>
+              <w:t>M_IIb</w:t>
+            </w:r>
+            <w:proofErr w:type="spellEnd"/>
+            <w:r>
+              <w:rPr>
+                <w:sz w:val="20"/>
+                <w:szCs w:val="20"/>
+                <w:lang w:val="en-US"/>
+              </w:rPr>
+              <w:t>%</w:t>
             </w:r>
           </w:p>
         </w:tc>
@@ -10542,8 +11359,17 @@
                 <w:sz w:val="20"/>
                 <w:szCs w:val="20"/>
               </w:rPr>
-              <w:t>Расчётный изгибающий момент полный, кНм</w:t>
-            </w:r>
+              <w:t xml:space="preserve">Расчётный изгибающий момент полный, </w:t>
+            </w:r>
+            <w:proofErr w:type="spellStart"/>
+            <w:r>
+              <w:rPr>
+                <w:sz w:val="20"/>
+                <w:szCs w:val="20"/>
+              </w:rPr>
+              <w:t>кНм</w:t>
+            </w:r>
+            <w:proofErr w:type="spellEnd"/>
           </w:p>
         </w:tc>
         <w:tc>
@@ -10569,7 +11395,25 @@
                 <w:szCs w:val="20"/>
                 <w:lang w:val="en-US"/>
               </w:rPr>
-              <w:t>%M_total%</w:t>
+              <w:t>%</w:t>
+            </w:r>
+            <w:proofErr w:type="spellStart"/>
+            <w:r>
+              <w:rPr>
+                <w:sz w:val="20"/>
+                <w:szCs w:val="20"/>
+                <w:lang w:val="en-US"/>
+              </w:rPr>
+              <w:t>M_total</w:t>
+            </w:r>
+            <w:proofErr w:type="spellEnd"/>
+            <w:r>
+              <w:rPr>
+                <w:sz w:val="20"/>
+                <w:szCs w:val="20"/>
+                <w:lang w:val="en-US"/>
+              </w:rPr>
+              <w:t>%</w:t>
             </w:r>
           </w:p>
         </w:tc>
@@ -10845,6 +11689,7 @@
               </w:rPr>
               <w:t>%</w:t>
             </w:r>
+            <w:proofErr w:type="spellStart"/>
             <w:r>
               <w:rPr>
                 <w:sz w:val="20"/>
@@ -10853,6 +11698,7 @@
               </w:rPr>
               <w:t>sigma_b</w:t>
             </w:r>
+            <w:proofErr w:type="spellEnd"/>
             <w:r>
               <w:rPr>
                 <w:sz w:val="20"/>
@@ -10970,6 +11816,7 @@
               </w:rPr>
               <w:t>%</w:t>
             </w:r>
+            <w:proofErr w:type="spellStart"/>
             <w:r>
               <w:rPr>
                 <w:sz w:val="20"/>
@@ -10984,7 +11831,16 @@
                 <w:szCs w:val="20"/>
                 <w:lang w:val="en-US"/>
               </w:rPr>
-              <w:t>s%</w:t>
+              <w:t>s</w:t>
+            </w:r>
+            <w:proofErr w:type="spellEnd"/>
+            <w:r>
+              <w:rPr>
+                <w:sz w:val="20"/>
+                <w:szCs w:val="20"/>
+                <w:lang w:val="en-US"/>
+              </w:rPr>
+              <w:t>%</w:t>
             </w:r>
           </w:p>
         </w:tc>
@@ -11010,100 +11866,7 @@
         <w:rPr>
           <w:b/>
         </w:rPr>
-        <w:t>[</w:t>
-      </w:r>
-      <w:r>
-        <w:rPr>
-          <w:b/>
-        </w:rPr>
-        <w:t>2</w:t>
-      </w:r>
-      <w:r>
-        <w:rPr>
-          <w:b/>
-        </w:rPr>
-        <w:t>.</w:t>
-      </w:r>
-      <w:r>
-        <w:rPr>
-          <w:b/>
-        </w:rPr>
-        <w:t>4</w:t>
-      </w:r>
-      <w:r>
-        <w:rPr>
-          <w:b/>
-        </w:rPr>
-        <w:t xml:space="preserve">] </w:t>
-      </w:r>
-      <w:r>
-        <w:rPr>
-          <w:b/>
-        </w:rPr>
-        <w:t>Коэффициенты использования</w:t>
-      </w:r>
-    </w:p>
-    <w:p>
-      <w:pPr>
-        <w:pStyle w:val="NormalWeb"/>
-        <w:spacing w:before="120" w:beforeAutospacing="0" w:after="0"/>
-        <w:rPr>
-          <w:b/>
-        </w:rPr>
-      </w:pPr>
-      <w:r>
-        <w:rPr>
-          <w:b/>
-        </w:rPr>
-        <w:t>[2.4</w:t>
-      </w:r>
-      <w:r>
-        <w:rPr>
-          <w:b/>
-        </w:rPr>
-        <w:t>.1</w:t>
-      </w:r>
-      <w:r>
-        <w:rPr>
-          <w:b/>
-        </w:rPr>
-        <w:t xml:space="preserve">] </w:t>
-      </w:r>
-      <w:r>
-        <w:rPr>
-          <w:b/>
-        </w:rPr>
-        <w:t>По и</w:t>
-      </w:r>
-      <w:r>
-        <w:rPr>
-          <w:b/>
-        </w:rPr>
-        <w:t>згибающ</w:t>
-      </w:r>
-      <w:r>
-        <w:rPr>
-          <w:b/>
-        </w:rPr>
-        <w:t>им</w:t>
-      </w:r>
-      <w:r>
-        <w:rPr>
-          <w:b/>
-        </w:rPr>
-        <w:t xml:space="preserve"> момент</w:t>
-      </w:r>
-      <w:r>
-        <w:rPr>
-          <w:b/>
-        </w:rPr>
-        <w:t>ам</w:t>
-      </w:r>
-      <w:r>
-        <w:rPr>
-          <w:b/>
-        </w:rPr>
-        <w:t xml:space="preserve"> при монтаже</w:t>
+        <w:t>Коэффициенты учёта развития пластических деформаций в стальной балке</w:t>
       </w:r>
     </w:p>
     <w:p>
@@ -11171,7 +11934,7 @@
         </w:tc>
         <w:tc>
           <w:tcPr>
-            <w:tcW w:w="3500" w:type="pct"/>
+            <w:tcW w:w="1500" w:type="pct"/>
             <w:tcBorders>
               <w:top w:val="single" w:sz="12" w:space="0" w:color="auto"/>
               <w:left w:val="single" w:sz="12" w:space="0" w:color="auto"/>
@@ -11212,6 +11975,7 @@
             <w:tcW w:w="3500" w:type="pct"/>
             <w:tcBorders>
               <w:top w:val="single" w:sz="12" w:space="0" w:color="auto"/>
+              <w:bottom w:val="single" w:sz="4" w:space="0" w:color="auto"/>
               <w:right w:val="single" w:sz="12" w:space="0" w:color="auto"/>
             </w:tcBorders>
             <w:shd w:val="clear" w:color="auto" w:fill="E7E6E6" w:themeFill="background2"/>
@@ -11225,18 +11989,31 @@
                 <w:szCs w:val="20"/>
               </w:rPr>
             </w:pPr>
-            <w:r>
-              <w:rPr>
-                <w:sz w:val="20"/>
-                <w:szCs w:val="20"/>
-              </w:rPr>
-              <w:t>Координата критического сечения, мм</w:t>
-            </w:r>
-          </w:p>
-        </w:tc>
-        <w:tc>
-          <w:tcPr>
-            <w:tcW w:w="3500" w:type="pct"/>
+            <m:oMath>
+              <m:r>
+                <m:rPr>
+                  <m:sty m:val="bi"/>
+                </m:rPr>
+                <w:rPr>
+                  <w:rFonts w:ascii="Cambria Math" w:hAnsi="Cambria Math"/>
+                  <w:sz w:val="20"/>
+                  <w:szCs w:val="20"/>
+                </w:rPr>
+                <m:t>ω</m:t>
+              </m:r>
+            </m:oMath>
+            <w:r>
+              <w:rPr>
+                <w:sz w:val="20"/>
+                <w:szCs w:val="20"/>
+              </w:rPr>
+              <w:t xml:space="preserve"> </w:t>
+            </w:r>
+          </w:p>
+        </w:tc>
+        <w:tc>
+          <w:tcPr>
+            <w:tcW w:w="1500" w:type="pct"/>
             <w:tcBorders>
               <w:top w:val="single" w:sz="12" w:space="0" w:color="auto"/>
               <w:left w:val="single" w:sz="12" w:space="0" w:color="auto"/>
@@ -11251,16 +12028,31 @@
               <w:rPr>
                 <w:sz w:val="20"/>
                 <w:szCs w:val="20"/>
+              </w:rPr>
+            </w:pPr>
+            <w:r>
+              <w:rPr>
+                <w:sz w:val="20"/>
+                <w:szCs w:val="20"/>
+                <w:lang w:val="en-US"/>
+              </w:rPr>
+              <w:t>%</w:t>
+            </w:r>
+            <w:r>
+              <w:rPr>
+                <w:sz w:val="20"/>
+                <w:szCs w:val="20"/>
                 <w:lang w:val="en-AU"/>
               </w:rPr>
-            </w:pPr>
-            <w:r>
-              <w:rPr>
-                <w:sz w:val="20"/>
-                <w:szCs w:val="20"/>
-                <w:lang w:val="en-AU"/>
-              </w:rPr>
-              <w:t>%x_M_I%</w:t>
+              <w:t>omega</w:t>
+            </w:r>
+            <w:r>
+              <w:rPr>
+                <w:sz w:val="20"/>
+                <w:szCs w:val="20"/>
+                <w:lang w:val="en-US"/>
+              </w:rPr>
+              <w:t>%</w:t>
             </w:r>
           </w:p>
         </w:tc>
@@ -11274,6 +12066,503 @@
           <w:tcPr>
             <w:tcW w:w="3500" w:type="pct"/>
             <w:tcBorders>
+              <w:top w:val="single" w:sz="4" w:space="0" w:color="auto"/>
+              <w:bottom w:val="single" w:sz="4" w:space="0" w:color="auto"/>
+              <w:right w:val="single" w:sz="12" w:space="0" w:color="auto"/>
+            </w:tcBorders>
+          </w:tcPr>
+          <w:p>
+            <w:pPr>
+              <w:pStyle w:val="NormalWeb"/>
+              <w:spacing w:before="40" w:beforeAutospacing="0" w:after="40"/>
+              <w:rPr>
+                <w:sz w:val="20"/>
+                <w:szCs w:val="20"/>
+              </w:rPr>
+            </w:pPr>
+            <w:r>
+              <w:rPr>
+                <w:sz w:val="20"/>
+                <w:szCs w:val="20"/>
+              </w:rPr>
+              <w:t xml:space="preserve">Верхний пояс </w:t>
+            </w:r>
+            <w:r>
+              <w:rPr>
+                <w:sz w:val="20"/>
+                <w:szCs w:val="20"/>
+              </w:rPr>
+              <w:t xml:space="preserve"> </w:t>
+            </w:r>
+            <m:oMath>
+              <m:r>
+                <m:rPr>
+                  <m:sty m:val="bi"/>
+                </m:rPr>
+                <w:rPr>
+                  <w:rFonts w:ascii="Cambria Math" w:hAnsi="Cambria Math"/>
+                  <w:sz w:val="20"/>
+                  <w:szCs w:val="20"/>
+                </w:rPr>
+                <m:t>η</m:t>
+              </m:r>
+            </m:oMath>
+          </w:p>
+        </w:tc>
+        <w:tc>
+          <w:tcPr>
+            <w:tcW w:w="1500" w:type="pct"/>
+            <w:tcBorders>
+              <w:left w:val="single" w:sz="12" w:space="0" w:color="auto"/>
+            </w:tcBorders>
+          </w:tcPr>
+          <w:p>
+            <w:pPr>
+              <w:pStyle w:val="NormalWeb"/>
+              <w:spacing w:before="40" w:beforeAutospacing="0" w:after="40"/>
+              <w:jc w:val="center"/>
+              <w:rPr>
+                <w:sz w:val="20"/>
+                <w:szCs w:val="20"/>
+              </w:rPr>
+            </w:pPr>
+            <w:r>
+              <w:rPr>
+                <w:sz w:val="20"/>
+                <w:szCs w:val="20"/>
+                <w:lang w:val="en-US"/>
+              </w:rPr>
+              <w:t>%</w:t>
+            </w:r>
+            <w:proofErr w:type="spellStart"/>
+            <w:r>
+              <w:rPr>
+                <w:sz w:val="20"/>
+                <w:szCs w:val="20"/>
+                <w:lang w:val="en-US"/>
+              </w:rPr>
+              <w:t>eta</w:t>
+            </w:r>
+            <w:r>
+              <w:rPr>
+                <w:sz w:val="20"/>
+                <w:szCs w:val="20"/>
+                <w:lang w:val="en-US"/>
+              </w:rPr>
+              <w:t>_</w:t>
+            </w:r>
+            <w:r>
+              <w:rPr>
+                <w:sz w:val="20"/>
+                <w:szCs w:val="20"/>
+                <w:lang w:val="en-US"/>
+              </w:rPr>
+              <w:t>uf</w:t>
+            </w:r>
+            <w:proofErr w:type="spellEnd"/>
+            <w:r>
+              <w:rPr>
+                <w:sz w:val="20"/>
+                <w:szCs w:val="20"/>
+                <w:lang w:val="en-US"/>
+              </w:rPr>
+              <w:t>%</w:t>
+            </w:r>
+          </w:p>
+        </w:tc>
+      </w:tr>
+      <w:tr>
+        <w:trPr>
+          <w:cantSplit/>
+          <w:tblHeader/>
+        </w:trPr>
+        <w:tc>
+          <w:tcPr>
+            <w:tcW w:w="3500" w:type="pct"/>
+            <w:tcBorders>
+              <w:top w:val="single" w:sz="4" w:space="0" w:color="auto"/>
+              <w:bottom w:val="single" w:sz="4" w:space="0" w:color="auto"/>
+              <w:right w:val="single" w:sz="12" w:space="0" w:color="auto"/>
+            </w:tcBorders>
+            <w:shd w:val="clear" w:color="auto" w:fill="E7E6E6" w:themeFill="background2"/>
+          </w:tcPr>
+          <w:p>
+            <w:pPr>
+              <w:pStyle w:val="NormalWeb"/>
+              <w:spacing w:before="40" w:beforeAutospacing="0" w:after="40"/>
+              <w:rPr>
+                <w:sz w:val="20"/>
+                <w:szCs w:val="20"/>
+              </w:rPr>
+            </w:pPr>
+            <w:r>
+              <w:rPr>
+                <w:sz w:val="20"/>
+                <w:szCs w:val="20"/>
+              </w:rPr>
+              <w:t>Нижний</w:t>
+            </w:r>
+            <w:r>
+              <w:rPr>
+                <w:sz w:val="20"/>
+                <w:szCs w:val="20"/>
+              </w:rPr>
+              <w:t xml:space="preserve"> пояс  </w:t>
+            </w:r>
+            <m:oMath>
+              <m:r>
+                <m:rPr>
+                  <m:sty m:val="bi"/>
+                </m:rPr>
+                <w:rPr>
+                  <w:rFonts w:ascii="Cambria Math" w:hAnsi="Cambria Math"/>
+                  <w:sz w:val="20"/>
+                  <w:szCs w:val="20"/>
+                </w:rPr>
+                <m:t>η</m:t>
+              </m:r>
+            </m:oMath>
+          </w:p>
+        </w:tc>
+        <w:tc>
+          <w:tcPr>
+            <w:tcW w:w="1500" w:type="pct"/>
+            <w:tcBorders>
+              <w:left w:val="single" w:sz="12" w:space="0" w:color="auto"/>
+            </w:tcBorders>
+            <w:shd w:val="clear" w:color="auto" w:fill="E7E6E6" w:themeFill="background2"/>
+          </w:tcPr>
+          <w:p>
+            <w:pPr>
+              <w:pStyle w:val="NormalWeb"/>
+              <w:spacing w:before="40" w:beforeAutospacing="0" w:after="40"/>
+              <w:jc w:val="center"/>
+              <w:rPr>
+                <w:sz w:val="20"/>
+                <w:szCs w:val="20"/>
+                <w:lang w:val="en-US"/>
+              </w:rPr>
+            </w:pPr>
+            <w:r>
+              <w:rPr>
+                <w:sz w:val="20"/>
+                <w:szCs w:val="20"/>
+                <w:lang w:val="en-US"/>
+              </w:rPr>
+              <w:t>%</w:t>
+            </w:r>
+            <w:proofErr w:type="spellStart"/>
+            <w:r>
+              <w:rPr>
+                <w:sz w:val="20"/>
+                <w:szCs w:val="20"/>
+                <w:lang w:val="en-US"/>
+              </w:rPr>
+              <w:t>eta</w:t>
+            </w:r>
+            <w:r>
+              <w:rPr>
+                <w:sz w:val="20"/>
+                <w:szCs w:val="20"/>
+                <w:lang w:val="en-US"/>
+              </w:rPr>
+              <w:t>_</w:t>
+            </w:r>
+            <w:r>
+              <w:rPr>
+                <w:sz w:val="20"/>
+                <w:szCs w:val="20"/>
+                <w:lang w:val="en-US"/>
+              </w:rPr>
+              <w:t>l</w:t>
+            </w:r>
+            <w:r>
+              <w:rPr>
+                <w:sz w:val="20"/>
+                <w:szCs w:val="20"/>
+                <w:lang w:val="en-US"/>
+              </w:rPr>
+              <w:t>f</w:t>
+            </w:r>
+            <w:proofErr w:type="spellEnd"/>
+            <w:r>
+              <w:rPr>
+                <w:sz w:val="20"/>
+                <w:szCs w:val="20"/>
+                <w:lang w:val="en-US"/>
+              </w:rPr>
+              <w:t>%</w:t>
+            </w:r>
+          </w:p>
+        </w:tc>
+      </w:tr>
+      <w:tr>
+        <w:trPr>
+          <w:cantSplit/>
+          <w:tblHeader/>
+        </w:trPr>
+        <w:tc>
+          <w:tcPr>
+            <w:tcW w:w="3500" w:type="pct"/>
+            <w:tcBorders>
+              <w:top w:val="single" w:sz="4" w:space="0" w:color="auto"/>
+              <w:bottom w:val="single" w:sz="4" w:space="0" w:color="auto"/>
+              <w:right w:val="single" w:sz="12" w:space="0" w:color="auto"/>
+            </w:tcBorders>
+          </w:tcPr>
+          <w:p>
+            <w:pPr>
+              <w:pStyle w:val="NormalWeb"/>
+              <w:spacing w:before="40" w:beforeAutospacing="0" w:after="40"/>
+              <w:rPr>
+                <w:i/>
+                <w:sz w:val="20"/>
+                <w:szCs w:val="20"/>
+              </w:rPr>
+            </w:pPr>
+            <w:r>
+              <w:rPr>
+                <w:sz w:val="20"/>
+                <w:szCs w:val="20"/>
+              </w:rPr>
+              <w:t xml:space="preserve">Верхний пояс  </w:t>
+            </w:r>
+            <m:oMath>
+              <m:sSub>
+                <m:sSubPr>
+                  <m:ctrlPr>
+                    <w:rPr>
+                      <w:rFonts w:ascii="Cambria Math" w:hAnsi="Cambria Math"/>
+                      <w:b/>
+                      <w:bCs/>
+                      <w:i/>
+                      <w:sz w:val="20"/>
+                      <w:szCs w:val="20"/>
+                    </w:rPr>
+                  </m:ctrlPr>
+                </m:sSubPr>
+                <m:e>
+                  <m:r>
+                    <m:rPr>
+                      <m:sty m:val="bi"/>
+                    </m:rPr>
+                    <w:rPr>
+                      <w:rFonts w:ascii="Cambria Math" w:hAnsi="Cambria Math"/>
+                      <w:sz w:val="20"/>
+                      <w:szCs w:val="20"/>
+                    </w:rPr>
+                    <m:t>ω</m:t>
+                  </m:r>
+                </m:e>
+                <m:sub>
+                  <m:r>
+                    <m:rPr>
+                      <m:sty m:val="bi"/>
+                    </m:rPr>
+                    <w:rPr>
+                      <w:rFonts w:ascii="Cambria Math" w:hAnsi="Cambria Math"/>
+                      <w:sz w:val="20"/>
+                      <w:szCs w:val="20"/>
+                    </w:rPr>
+                    <m:t>3</m:t>
+                  </m:r>
+                </m:sub>
+              </m:sSub>
+            </m:oMath>
+          </w:p>
+        </w:tc>
+        <w:tc>
+          <w:tcPr>
+            <w:tcW w:w="1500" w:type="pct"/>
+            <w:tcBorders>
+              <w:left w:val="single" w:sz="12" w:space="0" w:color="auto"/>
+            </w:tcBorders>
+          </w:tcPr>
+          <w:p>
+            <w:pPr>
+              <w:pStyle w:val="NormalWeb"/>
+              <w:spacing w:before="40" w:beforeAutospacing="0" w:after="40"/>
+              <w:jc w:val="center"/>
+              <w:rPr>
+                <w:sz w:val="20"/>
+                <w:szCs w:val="20"/>
+                <w:lang w:val="en-US"/>
+              </w:rPr>
+            </w:pPr>
+            <w:r>
+              <w:rPr>
+                <w:sz w:val="20"/>
+                <w:szCs w:val="20"/>
+                <w:lang w:val="en-US"/>
+              </w:rPr>
+              <w:t>%</w:t>
+            </w:r>
+            <w:r>
+              <w:rPr>
+                <w:sz w:val="20"/>
+                <w:szCs w:val="20"/>
+                <w:lang w:val="en-US"/>
+              </w:rPr>
+              <w:t>omega_3</w:t>
+            </w:r>
+            <w:r>
+              <w:rPr>
+                <w:sz w:val="20"/>
+                <w:szCs w:val="20"/>
+                <w:lang w:val="en-US"/>
+              </w:rPr>
+              <w:t>_</w:t>
+            </w:r>
+            <w:r>
+              <w:rPr>
+                <w:sz w:val="20"/>
+                <w:szCs w:val="20"/>
+                <w:lang w:val="en-US"/>
+              </w:rPr>
+              <w:t>uf%</w:t>
+            </w:r>
+          </w:p>
+        </w:tc>
+      </w:tr>
+      <w:tr>
+        <w:trPr>
+          <w:cantSplit/>
+          <w:tblHeader/>
+        </w:trPr>
+        <w:tc>
+          <w:tcPr>
+            <w:tcW w:w="3500" w:type="pct"/>
+            <w:tcBorders>
+              <w:top w:val="single" w:sz="4" w:space="0" w:color="auto"/>
+              <w:bottom w:val="single" w:sz="4" w:space="0" w:color="auto"/>
+              <w:right w:val="single" w:sz="12" w:space="0" w:color="auto"/>
+            </w:tcBorders>
+            <w:shd w:val="clear" w:color="auto" w:fill="E7E6E6" w:themeFill="background2"/>
+          </w:tcPr>
+          <w:p>
+            <w:pPr>
+              <w:pStyle w:val="NormalWeb"/>
+              <w:spacing w:before="40" w:beforeAutospacing="0" w:after="40"/>
+              <w:rPr>
+                <w:sz w:val="20"/>
+                <w:szCs w:val="20"/>
+              </w:rPr>
+            </w:pPr>
+            <w:r>
+              <w:rPr>
+                <w:sz w:val="20"/>
+                <w:szCs w:val="20"/>
+              </w:rPr>
+              <w:t xml:space="preserve">Нижний пояс  </w:t>
+            </w:r>
+            <m:oMath>
+              <m:sSub>
+                <m:sSubPr>
+                  <m:ctrlPr>
+                    <w:rPr>
+                      <w:rFonts w:ascii="Cambria Math" w:hAnsi="Cambria Math"/>
+                      <w:b/>
+                      <w:bCs/>
+                      <w:i/>
+                      <w:sz w:val="20"/>
+                      <w:szCs w:val="20"/>
+                    </w:rPr>
+                  </m:ctrlPr>
+                </m:sSubPr>
+                <m:e>
+                  <m:r>
+                    <m:rPr>
+                      <m:sty m:val="bi"/>
+                    </m:rPr>
+                    <w:rPr>
+                      <w:rFonts w:ascii="Cambria Math" w:hAnsi="Cambria Math"/>
+                      <w:sz w:val="20"/>
+                      <w:szCs w:val="20"/>
+                    </w:rPr>
+                    <m:t>ω</m:t>
+                  </m:r>
+                </m:e>
+                <m:sub>
+                  <m:r>
+                    <m:rPr>
+                      <m:sty m:val="bi"/>
+                    </m:rPr>
+                    <w:rPr>
+                      <w:rFonts w:ascii="Cambria Math" w:hAnsi="Cambria Math"/>
+                      <w:sz w:val="20"/>
+                      <w:szCs w:val="20"/>
+                    </w:rPr>
+                    <m:t>3</m:t>
+                  </m:r>
+                </m:sub>
+              </m:sSub>
+            </m:oMath>
+          </w:p>
+        </w:tc>
+        <w:tc>
+          <w:tcPr>
+            <w:tcW w:w="1500" w:type="pct"/>
+            <w:tcBorders>
+              <w:left w:val="single" w:sz="12" w:space="0" w:color="auto"/>
+            </w:tcBorders>
+            <w:shd w:val="clear" w:color="auto" w:fill="E7E6E6" w:themeFill="background2"/>
+          </w:tcPr>
+          <w:p>
+            <w:pPr>
+              <w:pStyle w:val="NormalWeb"/>
+              <w:spacing w:before="40" w:beforeAutospacing="0" w:after="40"/>
+              <w:jc w:val="center"/>
+              <w:rPr>
+                <w:sz w:val="20"/>
+                <w:szCs w:val="20"/>
+                <w:lang w:val="en-US"/>
+              </w:rPr>
+            </w:pPr>
+            <w:r>
+              <w:rPr>
+                <w:sz w:val="20"/>
+                <w:szCs w:val="20"/>
+                <w:lang w:val="en-US"/>
+              </w:rPr>
+              <w:t>%omega_3</w:t>
+            </w:r>
+            <w:r>
+              <w:rPr>
+                <w:sz w:val="20"/>
+                <w:szCs w:val="20"/>
+                <w:lang w:val="en-US"/>
+              </w:rPr>
+              <w:t>_</w:t>
+            </w:r>
+            <w:r>
+              <w:rPr>
+                <w:sz w:val="20"/>
+                <w:szCs w:val="20"/>
+                <w:lang w:val="en-US"/>
+              </w:rPr>
+              <w:t>l</w:t>
+            </w:r>
+            <w:r>
+              <w:rPr>
+                <w:sz w:val="20"/>
+                <w:szCs w:val="20"/>
+                <w:lang w:val="en-US"/>
+              </w:rPr>
+              <w:t>f%</w:t>
+            </w:r>
+          </w:p>
+        </w:tc>
+      </w:tr>
+      <w:tr>
+        <w:trPr>
+          <w:cantSplit/>
+          <w:tblHeader/>
+        </w:trPr>
+        <w:tc>
+          <w:tcPr>
+            <w:tcW w:w="3500" w:type="pct"/>
+            <w:tcBorders>
+              <w:top w:val="single" w:sz="4" w:space="0" w:color="auto"/>
               <w:bottom w:val="single" w:sz="12" w:space="0" w:color="auto"/>
               <w:right w:val="single" w:sz="12" w:space="0" w:color="auto"/>
             </w:tcBorders>
@@ -11283,22 +12572,63 @@
               <w:pStyle w:val="NormalWeb"/>
               <w:spacing w:before="40" w:beforeAutospacing="0" w:after="40"/>
               <w:rPr>
-                <w:sz w:val="20"/>
-                <w:szCs w:val="20"/>
-              </w:rPr>
-            </w:pPr>
-            <w:r>
-              <w:rPr>
-                <w:sz w:val="20"/>
-                <w:szCs w:val="20"/>
-              </w:rPr>
-              <w:t>Прочность сечения по нормальным напряжениям</w:t>
-            </w:r>
-          </w:p>
-        </w:tc>
-        <w:tc>
-          <w:tcPr>
-            <w:tcW w:w="3500" w:type="pct"/>
+                <w:i/>
+                <w:sz w:val="20"/>
+                <w:szCs w:val="20"/>
+              </w:rPr>
+            </w:pPr>
+            <m:oMathPara>
+              <m:oMathParaPr>
+                <m:jc m:val="left"/>
+              </m:oMathParaPr>
+              <m:oMath>
+                <m:sSub>
+                  <m:sSubPr>
+                    <m:ctrlPr>
+                      <w:rPr>
+                        <w:rFonts w:ascii="Cambria Math" w:hAnsi="Cambria Math"/>
+                        <w:b/>
+                        <w:bCs/>
+                        <w:i/>
+                        <w:sz w:val="20"/>
+                        <w:szCs w:val="20"/>
+                      </w:rPr>
+                    </m:ctrlPr>
+                  </m:sSubPr>
+                  <m:e>
+                    <m:r>
+                      <m:rPr>
+                        <m:sty m:val="bi"/>
+                      </m:rPr>
+                      <w:rPr>
+                        <w:rFonts w:ascii="Cambria Math" w:hAnsi="Cambria Math"/>
+                        <w:sz w:val="20"/>
+                        <w:szCs w:val="20"/>
+                      </w:rPr>
+                      <m:t>ω</m:t>
+                    </m:r>
+                  </m:e>
+                  <m:sub>
+                    <m:r>
+                      <m:rPr>
+                        <m:sty m:val="bi"/>
+                      </m:rPr>
+                      <w:rPr>
+                        <w:rFonts w:ascii="Cambria Math" w:hAnsi="Cambria Math"/>
+                        <w:sz w:val="20"/>
+                        <w:szCs w:val="20"/>
+                      </w:rPr>
+                      <m:t>4</m:t>
+                    </m:r>
+                  </m:sub>
+                </m:sSub>
+              </m:oMath>
+            </m:oMathPara>
+          </w:p>
+        </w:tc>
+        <w:tc>
+          <w:tcPr>
+            <w:tcW w:w="1500" w:type="pct"/>
             <w:tcBorders>
               <w:left w:val="single" w:sz="12" w:space="0" w:color="auto"/>
             </w:tcBorders>
@@ -11311,30 +12641,30 @@
               <w:rPr>
                 <w:sz w:val="20"/>
                 <w:szCs w:val="20"/>
-                <w:lang w:val="en-AU"/>
-              </w:rPr>
-            </w:pPr>
-            <w:r>
-              <w:rPr>
-                <w:sz w:val="20"/>
-                <w:szCs w:val="20"/>
-                <w:lang w:val="en-AU"/>
-              </w:rPr>
-              <w:t>%</w:t>
-            </w:r>
-            <w:r>
-              <w:rPr>
-                <w:sz w:val="20"/>
-                <w:szCs w:val="20"/>
-                <w:lang w:val="en-AU"/>
-              </w:rPr>
-              <w:t>i_section_ratio</w:t>
-            </w:r>
-            <w:r>
-              <w:rPr>
-                <w:sz w:val="20"/>
-                <w:szCs w:val="20"/>
-                <w:lang w:val="en-AU"/>
+                <w:lang w:val="en-US"/>
+              </w:rPr>
+            </w:pPr>
+            <w:r>
+              <w:rPr>
+                <w:sz w:val="20"/>
+                <w:szCs w:val="20"/>
+                <w:lang w:val="en-US"/>
+              </w:rPr>
+              <w:t>%omega_</w:t>
+            </w:r>
+            <w:r>
+              <w:rPr>
+                <w:sz w:val="20"/>
+                <w:szCs w:val="20"/>
+                <w:lang w:val="en-US"/>
+              </w:rPr>
+              <w:t>4</w:t>
+            </w:r>
+            <w:r>
+              <w:rPr>
+                <w:sz w:val="20"/>
+                <w:szCs w:val="20"/>
+                <w:lang w:val="en-US"/>
               </w:rPr>
               <w:t>%</w:t>
             </w:r>
@@ -11344,12 +12674,21 @@
     </w:tbl>
     <w:p>
       <w:pPr>
-        <w:pStyle w:val="NormalWeb"/>
-        <w:spacing w:before="120" w:beforeAutospacing="0" w:after="0"/>
-        <w:rPr>
-          <w:b/>
+        <w:rPr>
+          <w:b/>
+          <w:bCs/>
         </w:rPr>
       </w:pPr>
+    </w:p>
+    <w:p>
+      <w:pPr>
+        <w:rPr>
+          <w:b/>
+          <w:bCs/>
+        </w:rPr>
+      </w:pPr>
+      <w:bookmarkStart w:id="0" w:name="_GoBack"/>
+      <w:bookmarkEnd w:id="0"/>
     </w:p>
     <w:p>
       <w:pPr>
@@ -11363,20 +12702,58 @@
         <w:rPr>
           <w:b/>
         </w:rPr>
+        <w:t>[</w:t>
+      </w:r>
+      <w:r>
+        <w:rPr>
+          <w:b/>
+        </w:rPr>
+        <w:t>2</w:t>
+      </w:r>
+      <w:r>
+        <w:rPr>
+          <w:b/>
+        </w:rPr>
+        <w:t>.</w:t>
+      </w:r>
+      <w:r>
+        <w:rPr>
+          <w:b/>
+        </w:rPr>
+        <w:t>4</w:t>
+      </w:r>
+      <w:r>
+        <w:rPr>
+          <w:b/>
+        </w:rPr>
+        <w:t xml:space="preserve">] </w:t>
+      </w:r>
+      <w:r>
+        <w:rPr>
+          <w:b/>
+        </w:rPr>
+        <w:t>Коэффициенты использования</w:t>
+      </w:r>
+    </w:p>
+    <w:p>
+      <w:pPr>
+        <w:pStyle w:val="NormalWeb"/>
+        <w:spacing w:before="120" w:beforeAutospacing="0" w:after="0"/>
+        <w:rPr>
+          <w:b/>
+        </w:rPr>
+      </w:pPr>
+      <w:r>
+        <w:rPr>
+          <w:b/>
+        </w:rPr>
         <w:t>[2.4</w:t>
       </w:r>
       <w:r>
         <w:rPr>
           <w:b/>
         </w:rPr>
-        <w:t>.</w:t>
-      </w:r>
-      <w:r>
-        <w:rPr>
-          <w:b/>
-          <w:lang w:val="en-AU"/>
-        </w:rPr>
-        <w:t>2</w:t>
+        <w:t>.1</w:t>
       </w:r>
       <w:r>
         <w:rPr>
@@ -11394,13 +12771,13 @@
         <w:rPr>
           <w:b/>
         </w:rPr>
-        <w:t>згибающи</w:t>
-      </w:r>
-      <w:r>
-        <w:rPr>
-          <w:b/>
-        </w:rPr>
-        <w:t>м</w:t>
+        <w:t>згибающ</w:t>
+      </w:r>
+      <w:r>
+        <w:rPr>
+          <w:b/>
+        </w:rPr>
+        <w:t>им</w:t>
       </w:r>
       <w:r>
         <w:rPr>
@@ -11412,19 +12789,13 @@
         <w:rPr>
           <w:b/>
         </w:rPr>
-        <w:t>ам,</w:t>
-      </w:r>
-      <w:r>
-        <w:rPr>
-          <w:b/>
-        </w:rPr>
-        <w:t xml:space="preserve"> </w:t>
-      </w:r>
-      <w:r>
-        <w:rPr>
-          <w:b/>
-        </w:rPr>
-        <w:t>раздел 6.2.1</w:t>
+        <w:t>ам</w:t>
+      </w:r>
+      <w:r>
+        <w:rPr>
+          <w:b/>
+        </w:rPr>
+        <w:t xml:space="preserve"> при монтаже</w:t>
       </w:r>
     </w:p>
     <w:p>
@@ -11533,7 +12904,6 @@
             <w:tcW w:w="3500" w:type="pct"/>
             <w:tcBorders>
               <w:top w:val="single" w:sz="12" w:space="0" w:color="auto"/>
-              <w:bottom w:val="single" w:sz="4" w:space="0" w:color="auto"/>
               <w:right w:val="single" w:sz="12" w:space="0" w:color="auto"/>
             </w:tcBorders>
             <w:shd w:val="clear" w:color="auto" w:fill="E7E6E6" w:themeFill="background2"/>
@@ -11573,15 +12943,34 @@
               <w:rPr>
                 <w:sz w:val="20"/>
                 <w:szCs w:val="20"/>
-              </w:rPr>
-            </w:pPr>
-            <w:r>
-              <w:rPr>
-                <w:sz w:val="20"/>
-                <w:szCs w:val="20"/>
                 <w:lang w:val="en-AU"/>
               </w:rPr>
-              <w:t>%x_M%</w:t>
+            </w:pPr>
+            <w:r>
+              <w:rPr>
+                <w:sz w:val="20"/>
+                <w:szCs w:val="20"/>
+                <w:lang w:val="en-AU"/>
+              </w:rPr>
+              <w:t>%</w:t>
+            </w:r>
+            <w:proofErr w:type="spellStart"/>
+            <w:r>
+              <w:rPr>
+                <w:sz w:val="20"/>
+                <w:szCs w:val="20"/>
+                <w:lang w:val="en-AU"/>
+              </w:rPr>
+              <w:t>x_M_I</w:t>
+            </w:r>
+            <w:proofErr w:type="spellEnd"/>
+            <w:r>
+              <w:rPr>
+                <w:sz w:val="20"/>
+                <w:szCs w:val="20"/>
+                <w:lang w:val="en-AU"/>
+              </w:rPr>
+              <w:t>%</w:t>
             </w:r>
           </w:p>
         </w:tc>
@@ -11595,161 +12984,6 @@
           <w:tcPr>
             <w:tcW w:w="3500" w:type="pct"/>
             <w:tcBorders>
-              <w:top w:val="single" w:sz="4" w:space="0" w:color="auto"/>
-              <w:bottom w:val="single" w:sz="4" w:space="0" w:color="auto"/>
-              <w:right w:val="single" w:sz="12" w:space="0" w:color="auto"/>
-            </w:tcBorders>
-          </w:tcPr>
-          <w:p>
-            <w:pPr>
-              <w:pStyle w:val="NormalWeb"/>
-              <w:spacing w:before="40" w:beforeAutospacing="0" w:after="40"/>
-              <w:rPr>
-                <w:sz w:val="20"/>
-                <w:szCs w:val="20"/>
-              </w:rPr>
-            </w:pPr>
-            <w:r>
-              <w:rPr>
-                <w:sz w:val="20"/>
-                <w:szCs w:val="20"/>
-              </w:rPr>
-              <w:t>Прочность верхнего пояса стального сечения</w:t>
-            </w:r>
-          </w:p>
-        </w:tc>
-        <w:tc>
-          <w:tcPr>
-            <w:tcW w:w="3500" w:type="pct"/>
-            <w:tcBorders>
-              <w:left w:val="single" w:sz="12" w:space="0" w:color="auto"/>
-            </w:tcBorders>
-          </w:tcPr>
-          <w:p>
-            <w:pPr>
-              <w:pStyle w:val="NormalWeb"/>
-              <w:spacing w:before="40" w:beforeAutospacing="0" w:after="40"/>
-              <w:jc w:val="center"/>
-              <w:rPr>
-                <w:sz w:val="20"/>
-                <w:szCs w:val="20"/>
-              </w:rPr>
-            </w:pPr>
-            <w:r>
-              <w:rPr>
-                <w:sz w:val="20"/>
-                <w:szCs w:val="20"/>
-                <w:lang w:val="en-US"/>
-              </w:rPr>
-              <w:t>%</w:t>
-            </w:r>
-            <w:r>
-              <w:rPr>
-                <w:sz w:val="20"/>
-                <w:szCs w:val="20"/>
-                <w:lang w:val="en-US"/>
-              </w:rPr>
-              <w:t>uf_</w:t>
-            </w:r>
-            <w:r>
-              <w:rPr>
-                <w:sz w:val="20"/>
-                <w:szCs w:val="20"/>
-                <w:lang w:val="en-US"/>
-              </w:rPr>
-              <w:t>ratio%</w:t>
-            </w:r>
-          </w:p>
-        </w:tc>
-      </w:tr>
-      <w:tr>
-        <w:trPr>
-          <w:cantSplit/>
-          <w:tblHeader/>
-        </w:trPr>
-        <w:tc>
-          <w:tcPr>
-            <w:tcW w:w="3500" w:type="pct"/>
-            <w:tcBorders>
-              <w:top w:val="single" w:sz="4" w:space="0" w:color="auto"/>
-              <w:bottom w:val="single" w:sz="4" w:space="0" w:color="auto"/>
-              <w:right w:val="single" w:sz="12" w:space="0" w:color="auto"/>
-            </w:tcBorders>
-            <w:shd w:val="clear" w:color="auto" w:fill="E7E6E6" w:themeFill="background2"/>
-          </w:tcPr>
-          <w:p>
-            <w:pPr>
-              <w:pStyle w:val="NormalWeb"/>
-              <w:spacing w:before="40" w:beforeAutospacing="0" w:after="40"/>
-              <w:rPr>
-                <w:sz w:val="20"/>
-                <w:szCs w:val="20"/>
-              </w:rPr>
-            </w:pPr>
-            <w:r>
-              <w:rPr>
-                <w:sz w:val="20"/>
-                <w:szCs w:val="20"/>
-              </w:rPr>
-              <w:t>Прочность нижнего пояса стального сечения</w:t>
-            </w:r>
-          </w:p>
-        </w:tc>
-        <w:tc>
-          <w:tcPr>
-            <w:tcW w:w="3500" w:type="pct"/>
-            <w:tcBorders>
-              <w:left w:val="single" w:sz="12" w:space="0" w:color="auto"/>
-            </w:tcBorders>
-            <w:shd w:val="clear" w:color="auto" w:fill="E7E6E6" w:themeFill="background2"/>
-          </w:tcPr>
-          <w:p>
-            <w:pPr>
-              <w:pStyle w:val="NormalWeb"/>
-              <w:spacing w:before="40" w:beforeAutospacing="0" w:after="40"/>
-              <w:jc w:val="center"/>
-              <w:rPr>
-                <w:sz w:val="20"/>
-                <w:szCs w:val="20"/>
-              </w:rPr>
-            </w:pPr>
-            <w:r>
-              <w:rPr>
-                <w:sz w:val="20"/>
-                <w:szCs w:val="20"/>
-                <w:lang w:val="en-US"/>
-              </w:rPr>
-              <w:t>%</w:t>
-            </w:r>
-            <w:r>
-              <w:rPr>
-                <w:sz w:val="20"/>
-                <w:szCs w:val="20"/>
-                <w:lang w:val="en-US"/>
-              </w:rPr>
-              <w:t>lf_</w:t>
-            </w:r>
-            <w:r>
-              <w:rPr>
-                <w:sz w:val="20"/>
-                <w:szCs w:val="20"/>
-                <w:lang w:val="en-US"/>
-              </w:rPr>
-              <w:t>ratio%</w:t>
-            </w:r>
-          </w:p>
-        </w:tc>
-      </w:tr>
-      <w:tr>
-        <w:trPr>
-          <w:cantSplit/>
-          <w:tblHeader/>
-        </w:trPr>
-        <w:tc>
-          <w:tcPr>
-            <w:tcW w:w="3500" w:type="pct"/>
-            <w:tcBorders>
-              <w:top w:val="single" w:sz="4" w:space="0" w:color="auto"/>
               <w:bottom w:val="single" w:sz="12" w:space="0" w:color="auto"/>
               <w:right w:val="single" w:sz="12" w:space="0" w:color="auto"/>
             </w:tcBorders>
@@ -11768,7 +13002,7 @@
                 <w:sz w:val="20"/>
                 <w:szCs w:val="20"/>
               </w:rPr>
-              <w:t>Прочность железобетона</w:t>
+              <w:t>Прочность сечения по нормальным напряжениям</w:t>
             </w:r>
           </w:p>
         </w:tc>
@@ -11787,30 +13021,32 @@
               <w:rPr>
                 <w:sz w:val="20"/>
                 <w:szCs w:val="20"/>
-                <w:lang w:val="en-US"/>
-              </w:rPr>
-            </w:pPr>
-            <w:r>
-              <w:rPr>
-                <w:sz w:val="20"/>
-                <w:szCs w:val="20"/>
-                <w:lang w:val="en-US"/>
-              </w:rPr>
-              <w:t>%</w:t>
-            </w:r>
-            <w:r>
-              <w:rPr>
-                <w:sz w:val="20"/>
-                <w:szCs w:val="20"/>
-                <w:lang w:val="en-US"/>
-              </w:rPr>
-              <w:t>conc_ratio</w:t>
-            </w:r>
-            <w:r>
-              <w:rPr>
-                <w:sz w:val="20"/>
-                <w:szCs w:val="20"/>
-                <w:lang w:val="en-US"/>
+                <w:lang w:val="en-AU"/>
+              </w:rPr>
+            </w:pPr>
+            <w:r>
+              <w:rPr>
+                <w:sz w:val="20"/>
+                <w:szCs w:val="20"/>
+                <w:lang w:val="en-AU"/>
+              </w:rPr>
+              <w:t>%</w:t>
+            </w:r>
+            <w:proofErr w:type="spellStart"/>
+            <w:r>
+              <w:rPr>
+                <w:sz w:val="20"/>
+                <w:szCs w:val="20"/>
+                <w:lang w:val="en-AU"/>
+              </w:rPr>
+              <w:t>i_section_ratio</w:t>
+            </w:r>
+            <w:proofErr w:type="spellEnd"/>
+            <w:r>
+              <w:rPr>
+                <w:sz w:val="20"/>
+                <w:szCs w:val="20"/>
+                <w:lang w:val="en-AU"/>
               </w:rPr>
               <w:t>%</w:t>
             </w:r>
@@ -11850,8 +13086,9 @@
       <w:r>
         <w:rPr>
           <w:b/>
-        </w:rPr>
-        <w:t>3</w:t>
+          <w:lang w:val="en-AU"/>
+        </w:rPr>
+        <w:t>2</w:t>
       </w:r>
       <w:r>
         <w:rPr>
@@ -11887,13 +13124,19 @@
         <w:rPr>
           <w:b/>
         </w:rPr>
-        <w:t>ам</w:t>
-      </w:r>
-      <w:r>
-        <w:rPr>
-          <w:b/>
-        </w:rPr>
-        <w:t xml:space="preserve"> (жёсткопластический материал), пункт 6.2.1.6</w:t>
+        <w:t>ам,</w:t>
+      </w:r>
+      <w:r>
+        <w:rPr>
+          <w:b/>
+        </w:rPr>
+        <w:t xml:space="preserve"> </w:t>
+      </w:r>
+      <w:r>
+        <w:rPr>
+          <w:b/>
+        </w:rPr>
+        <w:t>раздел 6.2.1</w:t>
       </w:r>
     </w:p>
     <w:p>
@@ -11955,6 +13198,7 @@
                 <w:sz w:val="20"/>
                 <w:szCs w:val="20"/>
               </w:rPr>
+              <w:lastRenderedPageBreak/>
               <w:t>Наименование</w:t>
             </w:r>
           </w:p>
@@ -12002,6 +13246,7 @@
             <w:tcW w:w="3500" w:type="pct"/>
             <w:tcBorders>
               <w:top w:val="single" w:sz="12" w:space="0" w:color="auto"/>
+              <w:bottom w:val="single" w:sz="4" w:space="0" w:color="auto"/>
               <w:right w:val="single" w:sz="12" w:space="0" w:color="auto"/>
             </w:tcBorders>
             <w:shd w:val="clear" w:color="auto" w:fill="E7E6E6" w:themeFill="background2"/>
@@ -12041,25 +13286,557 @@
               <w:rPr>
                 <w:sz w:val="20"/>
                 <w:szCs w:val="20"/>
+              </w:rPr>
+            </w:pPr>
+            <w:r>
+              <w:rPr>
+                <w:sz w:val="20"/>
+                <w:szCs w:val="20"/>
                 <w:lang w:val="en-AU"/>
               </w:rPr>
-            </w:pPr>
+              <w:t>%</w:t>
+            </w:r>
+            <w:proofErr w:type="spellStart"/>
             <w:r>
               <w:rPr>
                 <w:sz w:val="20"/>
                 <w:szCs w:val="20"/>
                 <w:lang w:val="en-AU"/>
               </w:rPr>
-              <w:t>%x_</w:t>
-            </w:r>
+              <w:t>x_M</w:t>
+            </w:r>
+            <w:proofErr w:type="spellEnd"/>
             <w:r>
               <w:rPr>
                 <w:sz w:val="20"/>
                 <w:szCs w:val="20"/>
                 <w:lang w:val="en-AU"/>
               </w:rPr>
+              <w:t>%</w:t>
+            </w:r>
+          </w:p>
+        </w:tc>
+      </w:tr>
+      <w:tr>
+        <w:trPr>
+          <w:cantSplit/>
+          <w:tblHeader/>
+        </w:trPr>
+        <w:tc>
+          <w:tcPr>
+            <w:tcW w:w="3500" w:type="pct"/>
+            <w:tcBorders>
+              <w:top w:val="single" w:sz="4" w:space="0" w:color="auto"/>
+              <w:bottom w:val="single" w:sz="4" w:space="0" w:color="auto"/>
+              <w:right w:val="single" w:sz="12" w:space="0" w:color="auto"/>
+            </w:tcBorders>
+          </w:tcPr>
+          <w:p>
+            <w:pPr>
+              <w:pStyle w:val="NormalWeb"/>
+              <w:spacing w:before="40" w:beforeAutospacing="0" w:after="40"/>
+              <w:rPr>
+                <w:sz w:val="20"/>
+                <w:szCs w:val="20"/>
+              </w:rPr>
+            </w:pPr>
+            <w:r>
+              <w:rPr>
+                <w:sz w:val="20"/>
+                <w:szCs w:val="20"/>
+              </w:rPr>
+              <w:t>Прочность верхнего пояса стального сечения</w:t>
+            </w:r>
+          </w:p>
+        </w:tc>
+        <w:tc>
+          <w:tcPr>
+            <w:tcW w:w="3500" w:type="pct"/>
+            <w:tcBorders>
+              <w:left w:val="single" w:sz="12" w:space="0" w:color="auto"/>
+            </w:tcBorders>
+          </w:tcPr>
+          <w:p>
+            <w:pPr>
+              <w:pStyle w:val="NormalWeb"/>
+              <w:spacing w:before="40" w:beforeAutospacing="0" w:after="40"/>
+              <w:jc w:val="center"/>
+              <w:rPr>
+                <w:sz w:val="20"/>
+                <w:szCs w:val="20"/>
+              </w:rPr>
+            </w:pPr>
+            <w:r>
+              <w:rPr>
+                <w:sz w:val="20"/>
+                <w:szCs w:val="20"/>
+                <w:lang w:val="en-US"/>
+              </w:rPr>
+              <w:t>%</w:t>
+            </w:r>
+            <w:proofErr w:type="spellStart"/>
+            <w:r>
+              <w:rPr>
+                <w:sz w:val="20"/>
+                <w:szCs w:val="20"/>
+                <w:lang w:val="en-US"/>
+              </w:rPr>
+              <w:t>uf_</w:t>
+            </w:r>
+            <w:r>
+              <w:rPr>
+                <w:sz w:val="20"/>
+                <w:szCs w:val="20"/>
+                <w:lang w:val="en-US"/>
+              </w:rPr>
+              <w:t>ratio</w:t>
+            </w:r>
+            <w:proofErr w:type="spellEnd"/>
+            <w:r>
+              <w:rPr>
+                <w:sz w:val="20"/>
+                <w:szCs w:val="20"/>
+                <w:lang w:val="en-US"/>
+              </w:rPr>
+              <w:t>%</w:t>
+            </w:r>
+          </w:p>
+        </w:tc>
+      </w:tr>
+      <w:tr>
+        <w:trPr>
+          <w:cantSplit/>
+          <w:tblHeader/>
+        </w:trPr>
+        <w:tc>
+          <w:tcPr>
+            <w:tcW w:w="3500" w:type="pct"/>
+            <w:tcBorders>
+              <w:top w:val="single" w:sz="4" w:space="0" w:color="auto"/>
+              <w:bottom w:val="single" w:sz="4" w:space="0" w:color="auto"/>
+              <w:right w:val="single" w:sz="12" w:space="0" w:color="auto"/>
+            </w:tcBorders>
+            <w:shd w:val="clear" w:color="auto" w:fill="E7E6E6" w:themeFill="background2"/>
+          </w:tcPr>
+          <w:p>
+            <w:pPr>
+              <w:pStyle w:val="NormalWeb"/>
+              <w:spacing w:before="40" w:beforeAutospacing="0" w:after="40"/>
+              <w:rPr>
+                <w:sz w:val="20"/>
+                <w:szCs w:val="20"/>
+              </w:rPr>
+            </w:pPr>
+            <w:r>
+              <w:rPr>
+                <w:sz w:val="20"/>
+                <w:szCs w:val="20"/>
+              </w:rPr>
+              <w:t>Прочность нижнего пояса стального сечения</w:t>
+            </w:r>
+          </w:p>
+        </w:tc>
+        <w:tc>
+          <w:tcPr>
+            <w:tcW w:w="3500" w:type="pct"/>
+            <w:tcBorders>
+              <w:left w:val="single" w:sz="12" w:space="0" w:color="auto"/>
+            </w:tcBorders>
+            <w:shd w:val="clear" w:color="auto" w:fill="E7E6E6" w:themeFill="background2"/>
+          </w:tcPr>
+          <w:p>
+            <w:pPr>
+              <w:pStyle w:val="NormalWeb"/>
+              <w:spacing w:before="40" w:beforeAutospacing="0" w:after="40"/>
+              <w:jc w:val="center"/>
+              <w:rPr>
+                <w:sz w:val="20"/>
+                <w:szCs w:val="20"/>
+              </w:rPr>
+            </w:pPr>
+            <w:r>
+              <w:rPr>
+                <w:sz w:val="20"/>
+                <w:szCs w:val="20"/>
+                <w:lang w:val="en-US"/>
+              </w:rPr>
+              <w:t>%</w:t>
+            </w:r>
+            <w:proofErr w:type="spellStart"/>
+            <w:r>
+              <w:rPr>
+                <w:sz w:val="20"/>
+                <w:szCs w:val="20"/>
+                <w:lang w:val="en-US"/>
+              </w:rPr>
+              <w:t>lf_</w:t>
+            </w:r>
+            <w:r>
+              <w:rPr>
+                <w:sz w:val="20"/>
+                <w:szCs w:val="20"/>
+                <w:lang w:val="en-US"/>
+              </w:rPr>
+              <w:t>ratio</w:t>
+            </w:r>
+            <w:proofErr w:type="spellEnd"/>
+            <w:r>
+              <w:rPr>
+                <w:sz w:val="20"/>
+                <w:szCs w:val="20"/>
+                <w:lang w:val="en-US"/>
+              </w:rPr>
+              <w:t>%</w:t>
+            </w:r>
+          </w:p>
+        </w:tc>
+      </w:tr>
+      <w:tr>
+        <w:trPr>
+          <w:cantSplit/>
+          <w:tblHeader/>
+        </w:trPr>
+        <w:tc>
+          <w:tcPr>
+            <w:tcW w:w="3500" w:type="pct"/>
+            <w:tcBorders>
+              <w:top w:val="single" w:sz="4" w:space="0" w:color="auto"/>
+              <w:bottom w:val="single" w:sz="12" w:space="0" w:color="auto"/>
+              <w:right w:val="single" w:sz="12" w:space="0" w:color="auto"/>
+            </w:tcBorders>
+          </w:tcPr>
+          <w:p>
+            <w:pPr>
+              <w:pStyle w:val="NormalWeb"/>
+              <w:spacing w:before="40" w:beforeAutospacing="0" w:after="40"/>
+              <w:rPr>
+                <w:sz w:val="20"/>
+                <w:szCs w:val="20"/>
+              </w:rPr>
+            </w:pPr>
+            <w:r>
+              <w:rPr>
+                <w:sz w:val="20"/>
+                <w:szCs w:val="20"/>
+              </w:rPr>
+              <w:t>Прочность железобетона</w:t>
+            </w:r>
+          </w:p>
+        </w:tc>
+        <w:tc>
+          <w:tcPr>
+            <w:tcW w:w="3500" w:type="pct"/>
+            <w:tcBorders>
+              <w:left w:val="single" w:sz="12" w:space="0" w:color="auto"/>
+            </w:tcBorders>
+          </w:tcPr>
+          <w:p>
+            <w:pPr>
+              <w:pStyle w:val="NormalWeb"/>
+              <w:spacing w:before="40" w:beforeAutospacing="0" w:after="40"/>
+              <w:jc w:val="center"/>
+              <w:rPr>
+                <w:sz w:val="20"/>
+                <w:szCs w:val="20"/>
+                <w:lang w:val="en-US"/>
+              </w:rPr>
+            </w:pPr>
+            <w:r>
+              <w:rPr>
+                <w:sz w:val="20"/>
+                <w:szCs w:val="20"/>
+                <w:lang w:val="en-US"/>
+              </w:rPr>
+              <w:t>%</w:t>
+            </w:r>
+            <w:proofErr w:type="spellStart"/>
+            <w:r>
+              <w:rPr>
+                <w:sz w:val="20"/>
+                <w:szCs w:val="20"/>
+                <w:lang w:val="en-US"/>
+              </w:rPr>
+              <w:t>conc_ratio</w:t>
+            </w:r>
+            <w:proofErr w:type="spellEnd"/>
+            <w:r>
+              <w:rPr>
+                <w:sz w:val="20"/>
+                <w:szCs w:val="20"/>
+                <w:lang w:val="en-US"/>
+              </w:rPr>
+              <w:t>%</w:t>
+            </w:r>
+          </w:p>
+        </w:tc>
+      </w:tr>
+    </w:tbl>
+    <w:p>
+      <w:pPr>
+        <w:pStyle w:val="NormalWeb"/>
+        <w:spacing w:before="120" w:beforeAutospacing="0" w:after="0"/>
+        <w:rPr>
+          <w:b/>
+        </w:rPr>
+      </w:pPr>
+    </w:p>
+    <w:p>
+      <w:pPr>
+        <w:pStyle w:val="NormalWeb"/>
+        <w:spacing w:before="120" w:beforeAutospacing="0" w:after="0"/>
+        <w:rPr>
+          <w:b/>
+        </w:rPr>
+      </w:pPr>
+      <w:r>
+        <w:rPr>
+          <w:b/>
+        </w:rPr>
+        <w:t>[2.4</w:t>
+      </w:r>
+      <w:r>
+        <w:rPr>
+          <w:b/>
+        </w:rPr>
+        <w:t>.</w:t>
+      </w:r>
+      <w:r>
+        <w:rPr>
+          <w:b/>
+        </w:rPr>
+        <w:t>3</w:t>
+      </w:r>
+      <w:r>
+        <w:rPr>
+          <w:b/>
+        </w:rPr>
+        <w:t xml:space="preserve">] </w:t>
+      </w:r>
+      <w:r>
+        <w:rPr>
+          <w:b/>
+        </w:rPr>
+        <w:t>По и</w:t>
+      </w:r>
+      <w:r>
+        <w:rPr>
+          <w:b/>
+        </w:rPr>
+        <w:t>згибающи</w:t>
+      </w:r>
+      <w:r>
+        <w:rPr>
+          <w:b/>
+        </w:rPr>
+        <w:t>м</w:t>
+      </w:r>
+      <w:r>
+        <w:rPr>
+          <w:b/>
+        </w:rPr>
+        <w:t xml:space="preserve"> момент</w:t>
+      </w:r>
+      <w:r>
+        <w:rPr>
+          <w:b/>
+        </w:rPr>
+        <w:t>ам</w:t>
+      </w:r>
+      <w:r>
+        <w:rPr>
+          <w:b/>
+        </w:rPr>
+        <w:t xml:space="preserve"> (</w:t>
+      </w:r>
+      <w:proofErr w:type="spellStart"/>
+      <w:r>
+        <w:rPr>
+          <w:b/>
+        </w:rPr>
+        <w:t>жёсткопластический</w:t>
+      </w:r>
+      <w:proofErr w:type="spellEnd"/>
+      <w:r>
+        <w:rPr>
+          <w:b/>
+        </w:rPr>
+        <w:t xml:space="preserve"> материал), пункт 6.2.1.6</w:t>
+      </w:r>
+    </w:p>
+    <w:p>
+      <w:pPr>
+        <w:pStyle w:val="NormalWeb"/>
+        <w:spacing w:before="120" w:beforeAutospacing="0" w:after="0"/>
+        <w:rPr>
+          <w:b/>
+        </w:rPr>
+      </w:pPr>
+    </w:p>
+    <w:tbl>
+      <w:tblPr>
+        <w:tblW w:w="5000" w:type="pct"/>
+        <w:tblBorders>
+          <w:top w:val="single" w:sz="12" w:space="0" w:color="auto"/>
+          <w:left w:val="single" w:sz="12" w:space="0" w:color="auto"/>
+          <w:bottom w:val="single" w:sz="12" w:space="0" w:color="auto"/>
+          <w:right w:val="single" w:sz="12" w:space="0" w:color="auto"/>
+          <w:insideH w:val="single" w:sz="4" w:space="0" w:color="auto"/>
+          <w:insideV w:val="single" w:sz="4" w:space="0" w:color="auto"/>
+        </w:tblBorders>
+        <w:tblLook w:val="01E0" w:firstRow="1" w:lastRow="1" w:firstColumn="1" w:lastColumn="1" w:noHBand="0" w:noVBand="0"/>
+      </w:tblPr>
+      <w:tblGrid>
+        <w:gridCol w:w="6527"/>
+        <w:gridCol w:w="2798"/>
+      </w:tblGrid>
+      <w:tr>
+        <w:trPr>
+          <w:cantSplit/>
+          <w:tblHeader/>
+        </w:trPr>
+        <w:tc>
+          <w:tcPr>
+            <w:tcW w:w="3500" w:type="pct"/>
+            <w:tcBorders>
+              <w:top w:val="single" w:sz="12" w:space="0" w:color="auto"/>
+              <w:bottom w:val="single" w:sz="12" w:space="0" w:color="auto"/>
+              <w:right w:val="single" w:sz="12" w:space="0" w:color="auto"/>
+            </w:tcBorders>
+          </w:tcPr>
+          <w:p>
+            <w:pPr>
+              <w:pStyle w:val="NormalWeb"/>
+              <w:spacing w:before="40" w:beforeAutospacing="0" w:after="40"/>
+              <w:jc w:val="center"/>
+              <w:rPr>
+                <w:b/>
+                <w:bCs/>
+                <w:sz w:val="20"/>
+                <w:szCs w:val="20"/>
+              </w:rPr>
+            </w:pPr>
+            <w:r>
+              <w:rPr>
+                <w:b/>
+                <w:bCs/>
+                <w:sz w:val="20"/>
+                <w:szCs w:val="20"/>
+              </w:rPr>
+              <w:t>Наименование</w:t>
+            </w:r>
+          </w:p>
+        </w:tc>
+        <w:tc>
+          <w:tcPr>
+            <w:tcW w:w="3500" w:type="pct"/>
+            <w:tcBorders>
+              <w:top w:val="single" w:sz="12" w:space="0" w:color="auto"/>
+              <w:left w:val="single" w:sz="12" w:space="0" w:color="auto"/>
+              <w:bottom w:val="single" w:sz="12" w:space="0" w:color="auto"/>
+            </w:tcBorders>
+          </w:tcPr>
+          <w:p>
+            <w:pPr>
+              <w:pStyle w:val="NormalWeb"/>
+              <w:spacing w:before="40" w:beforeAutospacing="0" w:after="40"/>
+              <w:jc w:val="center"/>
+              <w:rPr>
+                <w:b/>
+                <w:bCs/>
+                <w:sz w:val="20"/>
+                <w:szCs w:val="20"/>
+              </w:rPr>
+            </w:pPr>
+            <w:r>
+              <w:rPr>
+                <w:b/>
+                <w:bCs/>
+                <w:sz w:val="20"/>
+                <w:szCs w:val="20"/>
+              </w:rPr>
+              <w:t>Величина</w:t>
+            </w:r>
+          </w:p>
+        </w:tc>
+      </w:tr>
+      <w:tr>
+        <w:trPr>
+          <w:cantSplit/>
+          <w:tblHeader/>
+        </w:trPr>
+        <w:tc>
+          <w:tcPr>
+            <w:tcW w:w="3500" w:type="pct"/>
+            <w:tcBorders>
+              <w:top w:val="single" w:sz="12" w:space="0" w:color="auto"/>
+              <w:right w:val="single" w:sz="12" w:space="0" w:color="auto"/>
+            </w:tcBorders>
+            <w:shd w:val="clear" w:color="auto" w:fill="E7E6E6" w:themeFill="background2"/>
+          </w:tcPr>
+          <w:p>
+            <w:pPr>
+              <w:pStyle w:val="NormalWeb"/>
+              <w:spacing w:before="40" w:beforeAutospacing="0" w:after="40"/>
+              <w:rPr>
+                <w:sz w:val="20"/>
+                <w:szCs w:val="20"/>
+              </w:rPr>
+            </w:pPr>
+            <w:r>
+              <w:rPr>
+                <w:sz w:val="20"/>
+                <w:szCs w:val="20"/>
+              </w:rPr>
+              <w:t>Координата критического сечения, мм</w:t>
+            </w:r>
+          </w:p>
+        </w:tc>
+        <w:tc>
+          <w:tcPr>
+            <w:tcW w:w="3500" w:type="pct"/>
+            <w:tcBorders>
+              <w:top w:val="single" w:sz="12" w:space="0" w:color="auto"/>
+              <w:left w:val="single" w:sz="12" w:space="0" w:color="auto"/>
+            </w:tcBorders>
+            <w:shd w:val="clear" w:color="auto" w:fill="E7E6E6" w:themeFill="background2"/>
+          </w:tcPr>
+          <w:p>
+            <w:pPr>
+              <w:pStyle w:val="NormalWeb"/>
+              <w:spacing w:before="40" w:beforeAutospacing="0" w:after="40"/>
+              <w:jc w:val="center"/>
+              <w:rPr>
+                <w:sz w:val="20"/>
+                <w:szCs w:val="20"/>
+                <w:lang w:val="en-AU"/>
+              </w:rPr>
+            </w:pPr>
+            <w:r>
+              <w:rPr>
+                <w:sz w:val="20"/>
+                <w:szCs w:val="20"/>
+                <w:lang w:val="en-AU"/>
+              </w:rPr>
+              <w:t>%</w:t>
+            </w:r>
+            <w:proofErr w:type="spellStart"/>
+            <w:r>
+              <w:rPr>
+                <w:sz w:val="20"/>
+                <w:szCs w:val="20"/>
+                <w:lang w:val="en-AU"/>
+              </w:rPr>
+              <w:t>x_</w:t>
+            </w:r>
+            <w:r>
+              <w:rPr>
+                <w:sz w:val="20"/>
+                <w:szCs w:val="20"/>
+                <w:lang w:val="en-AU"/>
+              </w:rPr>
               <w:t>rigid_plastic</w:t>
             </w:r>
+            <w:proofErr w:type="spellEnd"/>
             <w:r>
               <w:rPr>
                 <w:sz w:val="20"/>
@@ -12135,6 +13912,7 @@
               </w:rPr>
               <w:t>%</w:t>
             </w:r>
+            <w:proofErr w:type="spellStart"/>
             <w:r>
               <w:rPr>
                 <w:sz w:val="20"/>
@@ -12143,6 +13921,7 @@
               </w:rPr>
               <w:t>ratio_rigid_plastic</w:t>
             </w:r>
+            <w:proofErr w:type="spellEnd"/>
             <w:r>
               <w:rPr>
                 <w:sz w:val="20"/>
@@ -12372,7 +14151,25 @@
                 <w:szCs w:val="20"/>
                 <w:lang w:val="en-AU"/>
               </w:rPr>
-              <w:t>%x_Q%</w:t>
+              <w:t>%</w:t>
+            </w:r>
+            <w:proofErr w:type="spellStart"/>
+            <w:r>
+              <w:rPr>
+                <w:sz w:val="20"/>
+                <w:szCs w:val="20"/>
+                <w:lang w:val="en-AU"/>
+              </w:rPr>
+              <w:t>x_Q</w:t>
+            </w:r>
+            <w:proofErr w:type="spellEnd"/>
+            <w:r>
+              <w:rPr>
+                <w:sz w:val="20"/>
+                <w:szCs w:val="20"/>
+                <w:lang w:val="en-AU"/>
+              </w:rPr>
+              <w:t>%</w:t>
             </w:r>
           </w:p>
         </w:tc>
@@ -12440,7 +14237,25 @@
                 <w:szCs w:val="20"/>
                 <w:lang w:val="en-US"/>
               </w:rPr>
-              <w:t>%ratio_shear%</w:t>
+              <w:t>%</w:t>
+            </w:r>
+            <w:proofErr w:type="spellStart"/>
+            <w:r>
+              <w:rPr>
+                <w:sz w:val="20"/>
+                <w:szCs w:val="20"/>
+                <w:lang w:val="en-US"/>
+              </w:rPr>
+              <w:t>ratio_shear</w:t>
+            </w:r>
+            <w:proofErr w:type="spellEnd"/>
+            <w:r>
+              <w:rPr>
+                <w:sz w:val="20"/>
+                <w:szCs w:val="20"/>
+                <w:lang w:val="en-US"/>
+              </w:rPr>
+              <w:t>%</w:t>
             </w:r>
           </w:p>
         </w:tc>
@@ -12766,7 +14581,23 @@
                 <w:sz w:val="20"/>
                 <w:szCs w:val="20"/>
               </w:rPr>
-              <w:t>%P_rd%</w:t>
+              <w:t>%</w:t>
+            </w:r>
+            <w:proofErr w:type="spellStart"/>
+            <w:r>
+              <w:rPr>
+                <w:sz w:val="20"/>
+                <w:szCs w:val="20"/>
+              </w:rPr>
+              <w:t>P_rd</w:t>
+            </w:r>
+            <w:proofErr w:type="spellEnd"/>
+            <w:r>
+              <w:rPr>
+                <w:sz w:val="20"/>
+                <w:szCs w:val="20"/>
+              </w:rPr>
+              <w:t>%</w:t>
             </w:r>
           </w:p>
         </w:tc>
@@ -13027,7 +14858,25 @@
                 <w:szCs w:val="20"/>
                 <w:lang w:val="en-US"/>
               </w:rPr>
-              <w:t>%S_h%</w:t>
+              <w:t>%</w:t>
+            </w:r>
+            <w:proofErr w:type="spellStart"/>
+            <w:r>
+              <w:rPr>
+                <w:sz w:val="20"/>
+                <w:szCs w:val="20"/>
+                <w:lang w:val="en-US"/>
+              </w:rPr>
+              <w:t>S_h</w:t>
+            </w:r>
+            <w:proofErr w:type="spellEnd"/>
+            <w:r>
+              <w:rPr>
+                <w:sz w:val="20"/>
+                <w:szCs w:val="20"/>
+                <w:lang w:val="en-US"/>
+              </w:rPr>
+              <w:t>%</w:t>
             </w:r>
           </w:p>
         </w:tc>
@@ -13321,7 +15170,16 @@
                 <w:szCs w:val="20"/>
                 <w:lang w:val="en-US"/>
               </w:rPr>
-              <w:t>%S</w:t>
+              <w:t>%</w:t>
+            </w:r>
+            <w:proofErr w:type="spellStart"/>
+            <w:r>
+              <w:rPr>
+                <w:sz w:val="20"/>
+                <w:szCs w:val="20"/>
+                <w:lang w:val="en-US"/>
+              </w:rPr>
+              <w:t>S</w:t>
             </w:r>
             <w:r>
               <w:rPr>
@@ -13331,6 +15189,7 @@
               </w:rPr>
               <w:t>_stud</w:t>
             </w:r>
+            <w:proofErr w:type="spellEnd"/>
             <w:r>
               <w:rPr>
                 <w:sz w:val="20"/>
@@ -13542,7 +15401,16 @@
                 <w:szCs w:val="20"/>
                 <w:lang w:val="en-US"/>
               </w:rPr>
-              <w:t>%ratio</w:t>
+              <w:t>%</w:t>
+            </w:r>
+            <w:proofErr w:type="spellStart"/>
+            <w:r>
+              <w:rPr>
+                <w:sz w:val="20"/>
+                <w:szCs w:val="20"/>
+                <w:lang w:val="en-US"/>
+              </w:rPr>
+              <w:t>ratio</w:t>
             </w:r>
             <w:r>
               <w:rPr>
@@ -13558,7 +15426,16 @@
                 <w:szCs w:val="20"/>
                 <w:lang w:val="en-US"/>
               </w:rPr>
-              <w:t>stud%</w:t>
+              <w:t>stud</w:t>
+            </w:r>
+            <w:proofErr w:type="spellEnd"/>
+            <w:r>
+              <w:rPr>
+                <w:sz w:val="20"/>
+                <w:szCs w:val="20"/>
+                <w:lang w:val="en-US"/>
+              </w:rPr>
+              <w:t>%</w:t>
             </w:r>
           </w:p>
         </w:tc>
@@ -14336,7 +16213,7 @@
   <w:style w:type="paragraph" w:default="1" w:styleId="Normal">
     <w:name w:val="Normal"/>
     <w:qFormat/>
-    <w:rsid w:val="002370AC"/>
+    <w:rsid w:val="00234F43"/>
   </w:style>
   <w:style w:type="character" w:default="1" w:styleId="DefaultParagraphFont">
     <w:name w:val="Default Paragraph Font"/>

--- a/Version_2.0/Win32/Debug/ReportCompositeBeamSP35.docx
+++ b/Version_2.0/Win32/Debug/ReportCompositeBeamSP35.docx
@@ -11427,12 +11427,799 @@
           <w:b/>
         </w:rPr>
       </w:pPr>
-      <w:r>
-        <w:rPr>
-          <w:b/>
-        </w:rPr>
-        <w:t xml:space="preserve"> </w:t>
-      </w:r>
+    </w:p>
+    <w:p>
+      <w:pPr>
+        <w:pStyle w:val="NormalWeb"/>
+        <w:spacing w:before="120" w:beforeAutospacing="0" w:after="0"/>
+        <w:rPr>
+          <w:b/>
+        </w:rPr>
+      </w:pPr>
+      <w:r>
+        <w:rPr>
+          <w:b/>
+        </w:rPr>
+        <w:t>Напряжения от усадки и ползучести</w:t>
+      </w:r>
+    </w:p>
+    <w:p>
+      <w:pPr>
+        <w:pStyle w:val="NormalWeb"/>
+        <w:spacing w:before="120" w:beforeAutospacing="0" w:after="0"/>
+        <w:rPr>
+          <w:b/>
+        </w:rPr>
+      </w:pPr>
+    </w:p>
+    <w:tbl>
+      <w:tblPr>
+        <w:tblW w:w="5000" w:type="pct"/>
+        <w:tblBorders>
+          <w:top w:val="single" w:sz="12" w:space="0" w:color="auto"/>
+          <w:left w:val="single" w:sz="12" w:space="0" w:color="auto"/>
+          <w:bottom w:val="single" w:sz="12" w:space="0" w:color="auto"/>
+          <w:right w:val="single" w:sz="12" w:space="0" w:color="auto"/>
+          <w:insideH w:val="single" w:sz="4" w:space="0" w:color="auto"/>
+          <w:insideV w:val="single" w:sz="4" w:space="0" w:color="auto"/>
+        </w:tblBorders>
+        <w:tblLook w:val="01E0" w:firstRow="1" w:lastRow="1" w:firstColumn="1" w:lastColumn="1" w:noHBand="0" w:noVBand="0"/>
+      </w:tblPr>
+      <w:tblGrid>
+        <w:gridCol w:w="6527"/>
+        <w:gridCol w:w="2798"/>
+      </w:tblGrid>
+      <w:tr>
+        <w:trPr>
+          <w:cantSplit/>
+          <w:tblHeader/>
+        </w:trPr>
+        <w:tc>
+          <w:tcPr>
+            <w:tcW w:w="3500" w:type="pct"/>
+            <w:tcBorders>
+              <w:top w:val="single" w:sz="12" w:space="0" w:color="auto"/>
+              <w:bottom w:val="single" w:sz="12" w:space="0" w:color="auto"/>
+              <w:right w:val="single" w:sz="12" w:space="0" w:color="auto"/>
+            </w:tcBorders>
+          </w:tcPr>
+          <w:p>
+            <w:pPr>
+              <w:pStyle w:val="NormalWeb"/>
+              <w:spacing w:before="40" w:beforeAutospacing="0" w:after="40"/>
+              <w:jc w:val="center"/>
+              <w:rPr>
+                <w:b/>
+                <w:bCs/>
+                <w:sz w:val="20"/>
+                <w:szCs w:val="20"/>
+              </w:rPr>
+            </w:pPr>
+            <w:r>
+              <w:rPr>
+                <w:b/>
+                <w:bCs/>
+                <w:sz w:val="20"/>
+                <w:szCs w:val="20"/>
+              </w:rPr>
+              <w:t>Наименование</w:t>
+            </w:r>
+          </w:p>
+        </w:tc>
+        <w:tc>
+          <w:tcPr>
+            <w:tcW w:w="1500" w:type="pct"/>
+            <w:tcBorders>
+              <w:top w:val="single" w:sz="12" w:space="0" w:color="auto"/>
+              <w:left w:val="single" w:sz="12" w:space="0" w:color="auto"/>
+              <w:bottom w:val="single" w:sz="12" w:space="0" w:color="auto"/>
+            </w:tcBorders>
+          </w:tcPr>
+          <w:p>
+            <w:pPr>
+              <w:pStyle w:val="NormalWeb"/>
+              <w:spacing w:before="40" w:beforeAutospacing="0" w:after="40"/>
+              <w:jc w:val="center"/>
+              <w:rPr>
+                <w:b/>
+                <w:bCs/>
+                <w:sz w:val="20"/>
+                <w:szCs w:val="20"/>
+              </w:rPr>
+            </w:pPr>
+            <w:r>
+              <w:rPr>
+                <w:b/>
+                <w:bCs/>
+                <w:sz w:val="20"/>
+                <w:szCs w:val="20"/>
+              </w:rPr>
+              <w:t>Величина</w:t>
+            </w:r>
+          </w:p>
+        </w:tc>
+      </w:tr>
+      <w:tr>
+        <w:trPr>
+          <w:cantSplit/>
+          <w:tblHeader/>
+        </w:trPr>
+        <w:tc>
+          <w:tcPr>
+            <w:tcW w:w="3500" w:type="pct"/>
+            <w:tcBorders>
+              <w:top w:val="single" w:sz="12" w:space="0" w:color="auto"/>
+              <w:bottom w:val="single" w:sz="4" w:space="0" w:color="auto"/>
+              <w:right w:val="single" w:sz="12" w:space="0" w:color="auto"/>
+            </w:tcBorders>
+            <w:shd w:val="clear" w:color="auto" w:fill="E7E6E6" w:themeFill="background2"/>
+          </w:tcPr>
+          <w:p>
+            <w:pPr>
+              <w:pStyle w:val="NormalWeb"/>
+              <w:spacing w:before="40" w:beforeAutospacing="0" w:after="40"/>
+              <w:rPr>
+                <w:sz w:val="20"/>
+                <w:szCs w:val="20"/>
+              </w:rPr>
+            </w:pPr>
+            <w:r>
+              <w:rPr>
+                <w:sz w:val="20"/>
+                <w:szCs w:val="20"/>
+              </w:rPr>
+              <w:t>Уменьшение</w:t>
+            </w:r>
+            <w:r>
+              <w:rPr>
+                <w:sz w:val="20"/>
+                <w:szCs w:val="20"/>
+              </w:rPr>
+              <w:t xml:space="preserve"> напряжений </w:t>
+            </w:r>
+            <w:r>
+              <w:rPr>
+                <w:sz w:val="20"/>
+                <w:szCs w:val="20"/>
+              </w:rPr>
+              <w:t>при</w:t>
+            </w:r>
+            <w:r>
+              <w:rPr>
+                <w:sz w:val="20"/>
+                <w:szCs w:val="20"/>
+              </w:rPr>
+              <w:t xml:space="preserve"> учёте ползучести в бетоне </w:t>
+            </w:r>
+            <w:r>
+              <w:rPr>
+                <w:sz w:val="20"/>
+                <w:szCs w:val="20"/>
+              </w:rPr>
+              <w:t xml:space="preserve"> </w:t>
+            </w:r>
+            <m:oMath>
+              <m:sSub>
+                <m:sSubPr>
+                  <m:ctrlPr>
+                    <w:rPr>
+                      <w:rFonts w:ascii="Cambria Math" w:hAnsi="Cambria Math"/>
+                      <w:b/>
+                      <w:bCs/>
+                      <w:i/>
+                      <w:sz w:val="20"/>
+                      <w:szCs w:val="20"/>
+                    </w:rPr>
+                  </m:ctrlPr>
+                </m:sSubPr>
+                <m:e>
+                  <m:r>
+                    <m:rPr>
+                      <m:sty m:val="bi"/>
+                    </m:rPr>
+                    <w:rPr>
+                      <w:rFonts w:ascii="Cambria Math" w:hAnsi="Cambria Math"/>
+                      <w:sz w:val="20"/>
+                      <w:szCs w:val="20"/>
+                    </w:rPr>
+                    <m:t>σ</m:t>
+                  </m:r>
+                </m:e>
+                <m:sub>
+                  <m:r>
+                    <m:rPr>
+                      <m:sty m:val="bi"/>
+                    </m:rPr>
+                    <w:rPr>
+                      <w:rFonts w:ascii="Cambria Math" w:hAnsi="Cambria Math"/>
+                      <w:sz w:val="20"/>
+                      <w:szCs w:val="20"/>
+                    </w:rPr>
+                    <m:t>b.</m:t>
+                  </m:r>
+                  <m:r>
+                    <m:rPr>
+                      <m:sty m:val="bi"/>
+                    </m:rPr>
+                    <w:rPr>
+                      <w:rFonts w:ascii="Cambria Math" w:hAnsi="Cambria Math"/>
+                      <w:sz w:val="20"/>
+                      <w:szCs w:val="20"/>
+                      <w:lang w:val="en-AU"/>
+                    </w:rPr>
+                    <m:t>kr</m:t>
+                  </m:r>
+                </m:sub>
+              </m:sSub>
+            </m:oMath>
+            <w:r>
+              <w:rPr>
+                <w:sz w:val="20"/>
+                <w:szCs w:val="20"/>
+              </w:rPr>
+              <w:t xml:space="preserve">, </w:t>
+            </w:r>
+            <w:r>
+              <w:rPr>
+                <w:sz w:val="20"/>
+                <w:szCs w:val="20"/>
+              </w:rPr>
+              <w:t>МПа</w:t>
+            </w:r>
+          </w:p>
+        </w:tc>
+        <w:tc>
+          <w:tcPr>
+            <w:tcW w:w="1500" w:type="pct"/>
+            <w:tcBorders>
+              <w:top w:val="single" w:sz="12" w:space="0" w:color="auto"/>
+              <w:left w:val="single" w:sz="12" w:space="0" w:color="auto"/>
+            </w:tcBorders>
+            <w:shd w:val="clear" w:color="auto" w:fill="E7E6E6" w:themeFill="background2"/>
+          </w:tcPr>
+          <w:p>
+            <w:pPr>
+              <w:pStyle w:val="NormalWeb"/>
+              <w:spacing w:before="40" w:beforeAutospacing="0" w:after="40"/>
+              <w:jc w:val="center"/>
+              <w:rPr>
+                <w:sz w:val="20"/>
+                <w:szCs w:val="20"/>
+              </w:rPr>
+            </w:pPr>
+            <w:r>
+              <w:rPr>
+                <w:sz w:val="20"/>
+                <w:szCs w:val="20"/>
+                <w:lang w:val="en-US"/>
+              </w:rPr>
+              <w:t>%</w:t>
+            </w:r>
+            <w:proofErr w:type="spellStart"/>
+            <w:r>
+              <w:rPr>
+                <w:sz w:val="20"/>
+                <w:szCs w:val="20"/>
+                <w:lang w:val="en-US"/>
+              </w:rPr>
+              <w:t>sigma_b</w:t>
+            </w:r>
+            <w:r>
+              <w:rPr>
+                <w:sz w:val="20"/>
+                <w:szCs w:val="20"/>
+                <w:lang w:val="en-US"/>
+              </w:rPr>
+              <w:t>_kr</w:t>
+            </w:r>
+            <w:proofErr w:type="spellEnd"/>
+            <w:r>
+              <w:rPr>
+                <w:sz w:val="20"/>
+                <w:szCs w:val="20"/>
+                <w:lang w:val="en-US"/>
+              </w:rPr>
+              <w:t>%</w:t>
+            </w:r>
+          </w:p>
+        </w:tc>
+      </w:tr>
+      <w:tr>
+        <w:trPr>
+          <w:cantSplit/>
+          <w:tblHeader/>
+        </w:trPr>
+        <w:tc>
+          <w:tcPr>
+            <w:tcW w:w="3500" w:type="pct"/>
+            <w:tcBorders>
+              <w:top w:val="single" w:sz="4" w:space="0" w:color="auto"/>
+              <w:bottom w:val="single" w:sz="4" w:space="0" w:color="auto"/>
+              <w:right w:val="single" w:sz="12" w:space="0" w:color="auto"/>
+            </w:tcBorders>
+          </w:tcPr>
+          <w:p>
+            <w:pPr>
+              <w:pStyle w:val="NormalWeb"/>
+              <w:spacing w:before="40" w:beforeAutospacing="0" w:after="40"/>
+              <w:rPr>
+                <w:sz w:val="20"/>
+                <w:szCs w:val="20"/>
+              </w:rPr>
+            </w:pPr>
+            <w:r>
+              <w:rPr>
+                <w:sz w:val="20"/>
+                <w:szCs w:val="20"/>
+              </w:rPr>
+              <w:t>Увеличение напряжений при учёте ползучести в арматуре</w:t>
+            </w:r>
+            <w:r>
+              <w:rPr>
+                <w:sz w:val="20"/>
+                <w:szCs w:val="20"/>
+              </w:rPr>
+              <w:t xml:space="preserve"> </w:t>
+            </w:r>
+            <m:oMath>
+              <m:sSub>
+                <m:sSubPr>
+                  <m:ctrlPr>
+                    <w:rPr>
+                      <w:rFonts w:ascii="Cambria Math" w:hAnsi="Cambria Math"/>
+                      <w:b/>
+                      <w:bCs/>
+                      <w:i/>
+                      <w:sz w:val="20"/>
+                      <w:szCs w:val="20"/>
+                    </w:rPr>
+                  </m:ctrlPr>
+                </m:sSubPr>
+                <m:e>
+                  <m:r>
+                    <m:rPr>
+                      <m:sty m:val="bi"/>
+                    </m:rPr>
+                    <w:rPr>
+                      <w:rFonts w:ascii="Cambria Math" w:hAnsi="Cambria Math"/>
+                      <w:sz w:val="20"/>
+                      <w:szCs w:val="20"/>
+                    </w:rPr>
+                    <m:t>σ</m:t>
+                  </m:r>
+                </m:e>
+                <m:sub>
+                  <m:r>
+                    <m:rPr>
+                      <m:sty m:val="bi"/>
+                    </m:rPr>
+                    <w:rPr>
+                      <w:rFonts w:ascii="Cambria Math" w:hAnsi="Cambria Math"/>
+                      <w:sz w:val="20"/>
+                      <w:szCs w:val="20"/>
+                    </w:rPr>
+                    <m:t>r.kr</m:t>
+                  </m:r>
+                </m:sub>
+              </m:sSub>
+            </m:oMath>
+            <w:r>
+              <w:rPr>
+                <w:b/>
+                <w:bCs/>
+                <w:i/>
+                <w:sz w:val="20"/>
+                <w:szCs w:val="20"/>
+              </w:rPr>
+              <w:t>,</w:t>
+            </w:r>
+            <w:r>
+              <w:rPr>
+                <w:sz w:val="20"/>
+                <w:szCs w:val="20"/>
+              </w:rPr>
+              <w:t xml:space="preserve"> МПа </w:t>
+            </w:r>
+          </w:p>
+        </w:tc>
+        <w:tc>
+          <w:tcPr>
+            <w:tcW w:w="1500" w:type="pct"/>
+            <w:tcBorders>
+              <w:left w:val="single" w:sz="12" w:space="0" w:color="auto"/>
+            </w:tcBorders>
+          </w:tcPr>
+          <w:p>
+            <w:pPr>
+              <w:pStyle w:val="NormalWeb"/>
+              <w:spacing w:before="40" w:beforeAutospacing="0" w:after="40"/>
+              <w:jc w:val="center"/>
+              <w:rPr>
+                <w:sz w:val="20"/>
+                <w:szCs w:val="20"/>
+              </w:rPr>
+            </w:pPr>
+            <w:r>
+              <w:rPr>
+                <w:sz w:val="20"/>
+                <w:szCs w:val="20"/>
+                <w:lang w:val="en-US"/>
+              </w:rPr>
+              <w:t>%</w:t>
+            </w:r>
+            <w:proofErr w:type="spellStart"/>
+            <w:r>
+              <w:rPr>
+                <w:sz w:val="20"/>
+                <w:szCs w:val="20"/>
+                <w:lang w:val="en-US"/>
+              </w:rPr>
+              <w:t>sigma_</w:t>
+            </w:r>
+            <w:r>
+              <w:rPr>
+                <w:sz w:val="20"/>
+                <w:szCs w:val="20"/>
+                <w:lang w:val="en-US"/>
+              </w:rPr>
+              <w:t>r_kr</w:t>
+            </w:r>
+            <w:proofErr w:type="spellEnd"/>
+            <w:r>
+              <w:rPr>
+                <w:sz w:val="20"/>
+                <w:szCs w:val="20"/>
+                <w:lang w:val="en-US"/>
+              </w:rPr>
+              <w:t>%</w:t>
+            </w:r>
+          </w:p>
+        </w:tc>
+      </w:tr>
+      <w:tr>
+        <w:trPr>
+          <w:cantSplit/>
+          <w:tblHeader/>
+        </w:trPr>
+        <w:tc>
+          <w:tcPr>
+            <w:tcW w:w="3500" w:type="pct"/>
+            <w:tcBorders>
+              <w:top w:val="single" w:sz="4" w:space="0" w:color="auto"/>
+              <w:bottom w:val="single" w:sz="4" w:space="0" w:color="auto"/>
+              <w:right w:val="single" w:sz="12" w:space="0" w:color="auto"/>
+            </w:tcBorders>
+            <w:shd w:val="clear" w:color="auto" w:fill="E7E6E6" w:themeFill="background2"/>
+          </w:tcPr>
+          <w:p>
+            <w:pPr>
+              <w:pStyle w:val="NormalWeb"/>
+              <w:spacing w:before="40" w:beforeAutospacing="0" w:after="40"/>
+              <w:rPr>
+                <w:sz w:val="20"/>
+                <w:szCs w:val="20"/>
+              </w:rPr>
+            </w:pPr>
+            <w:r>
+              <w:rPr>
+                <w:sz w:val="20"/>
+                <w:szCs w:val="20"/>
+              </w:rPr>
+              <w:t xml:space="preserve">Уменьшение напряжений при учёте усадки в бетоне </w:t>
+            </w:r>
+            <w:r>
+              <w:rPr>
+                <w:sz w:val="20"/>
+                <w:szCs w:val="20"/>
+              </w:rPr>
+              <w:t xml:space="preserve"> </w:t>
+            </w:r>
+            <m:oMath>
+              <m:sSub>
+                <m:sSubPr>
+                  <m:ctrlPr>
+                    <w:rPr>
+                      <w:rFonts w:ascii="Cambria Math" w:hAnsi="Cambria Math"/>
+                      <w:b/>
+                      <w:bCs/>
+                      <w:i/>
+                      <w:sz w:val="20"/>
+                      <w:szCs w:val="20"/>
+                    </w:rPr>
+                  </m:ctrlPr>
+                </m:sSubPr>
+                <m:e>
+                  <m:r>
+                    <m:rPr>
+                      <m:sty m:val="bi"/>
+                    </m:rPr>
+                    <w:rPr>
+                      <w:rFonts w:ascii="Cambria Math" w:hAnsi="Cambria Math"/>
+                      <w:sz w:val="20"/>
+                      <w:szCs w:val="20"/>
+                    </w:rPr>
+                    <m:t>σ</m:t>
+                  </m:r>
+                </m:e>
+                <m:sub>
+                  <m:r>
+                    <m:rPr>
+                      <m:sty m:val="bi"/>
+                    </m:rPr>
+                    <w:rPr>
+                      <w:rFonts w:ascii="Cambria Math" w:hAnsi="Cambria Math"/>
+                      <w:sz w:val="20"/>
+                      <w:szCs w:val="20"/>
+                    </w:rPr>
+                    <m:t>b.</m:t>
+                  </m:r>
+                  <m:r>
+                    <m:rPr>
+                      <m:sty m:val="bi"/>
+                    </m:rPr>
+                    <w:rPr>
+                      <w:rFonts w:ascii="Cambria Math" w:hAnsi="Cambria Math"/>
+                      <w:sz w:val="20"/>
+                      <w:szCs w:val="20"/>
+                      <w:lang w:val="en-AU"/>
+                    </w:rPr>
+                    <m:t>shr</m:t>
+                  </m:r>
+                </m:sub>
+              </m:sSub>
+            </m:oMath>
+            <w:r>
+              <w:rPr>
+                <w:sz w:val="20"/>
+                <w:szCs w:val="20"/>
+              </w:rPr>
+              <w:t xml:space="preserve">, </w:t>
+            </w:r>
+            <w:r>
+              <w:rPr>
+                <w:sz w:val="20"/>
+                <w:szCs w:val="20"/>
+              </w:rPr>
+              <w:t>МПа</w:t>
+            </w:r>
+          </w:p>
+        </w:tc>
+        <w:tc>
+          <w:tcPr>
+            <w:tcW w:w="1500" w:type="pct"/>
+            <w:tcBorders>
+              <w:left w:val="single" w:sz="12" w:space="0" w:color="auto"/>
+            </w:tcBorders>
+            <w:shd w:val="clear" w:color="auto" w:fill="E7E6E6" w:themeFill="background2"/>
+          </w:tcPr>
+          <w:p>
+            <w:pPr>
+              <w:pStyle w:val="NormalWeb"/>
+              <w:spacing w:before="40" w:beforeAutospacing="0" w:after="40"/>
+              <w:jc w:val="center"/>
+              <w:rPr>
+                <w:sz w:val="20"/>
+                <w:szCs w:val="20"/>
+                <w:lang w:val="en-US"/>
+              </w:rPr>
+            </w:pPr>
+            <w:r>
+              <w:rPr>
+                <w:sz w:val="20"/>
+                <w:szCs w:val="20"/>
+                <w:lang w:val="en-US"/>
+              </w:rPr>
+              <w:t>%</w:t>
+            </w:r>
+            <w:proofErr w:type="spellStart"/>
+            <w:r>
+              <w:rPr>
+                <w:sz w:val="20"/>
+                <w:szCs w:val="20"/>
+                <w:lang w:val="en-US"/>
+              </w:rPr>
+              <w:t>sigma_b</w:t>
+            </w:r>
+            <w:r>
+              <w:rPr>
+                <w:sz w:val="20"/>
+                <w:szCs w:val="20"/>
+                <w:lang w:val="en-US"/>
+              </w:rPr>
+              <w:t>_</w:t>
+            </w:r>
+            <w:r>
+              <w:rPr>
+                <w:sz w:val="20"/>
+                <w:szCs w:val="20"/>
+                <w:lang w:val="en-US"/>
+              </w:rPr>
+              <w:t>shr</w:t>
+            </w:r>
+            <w:proofErr w:type="spellEnd"/>
+            <w:r>
+              <w:rPr>
+                <w:sz w:val="20"/>
+                <w:szCs w:val="20"/>
+                <w:lang w:val="en-US"/>
+              </w:rPr>
+              <w:t>%</w:t>
+            </w:r>
+          </w:p>
+        </w:tc>
+      </w:tr>
+      <w:tr>
+        <w:trPr>
+          <w:cantSplit/>
+          <w:tblHeader/>
+        </w:trPr>
+        <w:tc>
+          <w:tcPr>
+            <w:tcW w:w="3500" w:type="pct"/>
+            <w:tcBorders>
+              <w:top w:val="single" w:sz="4" w:space="0" w:color="auto"/>
+              <w:bottom w:val="single" w:sz="12" w:space="0" w:color="auto"/>
+              <w:right w:val="single" w:sz="12" w:space="0" w:color="auto"/>
+            </w:tcBorders>
+          </w:tcPr>
+          <w:p>
+            <w:pPr>
+              <w:pStyle w:val="NormalWeb"/>
+              <w:spacing w:before="40" w:beforeAutospacing="0" w:after="40"/>
+              <w:rPr>
+                <w:sz w:val="20"/>
+                <w:szCs w:val="20"/>
+              </w:rPr>
+            </w:pPr>
+            <w:r>
+              <w:rPr>
+                <w:sz w:val="20"/>
+                <w:szCs w:val="20"/>
+              </w:rPr>
+              <w:t xml:space="preserve">Увеличение напряжений при учёте усадки в арматуре </w:t>
+            </w:r>
+            <m:oMath>
+              <m:sSub>
+                <m:sSubPr>
+                  <m:ctrlPr>
+                    <w:rPr>
+                      <w:rFonts w:ascii="Cambria Math" w:hAnsi="Cambria Math"/>
+                      <w:b/>
+                      <w:bCs/>
+                      <w:i/>
+                      <w:sz w:val="20"/>
+                      <w:szCs w:val="20"/>
+                    </w:rPr>
+                  </m:ctrlPr>
+                </m:sSubPr>
+                <m:e>
+                  <m:r>
+                    <m:rPr>
+                      <m:sty m:val="bi"/>
+                    </m:rPr>
+                    <w:rPr>
+                      <w:rFonts w:ascii="Cambria Math" w:hAnsi="Cambria Math"/>
+                      <w:sz w:val="20"/>
+                      <w:szCs w:val="20"/>
+                    </w:rPr>
+                    <m:t>σ</m:t>
+                  </m:r>
+                </m:e>
+                <m:sub>
+                  <m:r>
+                    <m:rPr>
+                      <m:sty m:val="bi"/>
+                    </m:rPr>
+                    <w:rPr>
+                      <w:rFonts w:ascii="Cambria Math" w:hAnsi="Cambria Math"/>
+                      <w:sz w:val="20"/>
+                      <w:szCs w:val="20"/>
+                    </w:rPr>
+                    <m:t>r.shr</m:t>
+                  </m:r>
+                </m:sub>
+              </m:sSub>
+            </m:oMath>
+            <w:r>
+              <w:rPr>
+                <w:b/>
+                <w:bCs/>
+                <w:i/>
+                <w:sz w:val="20"/>
+                <w:szCs w:val="20"/>
+              </w:rPr>
+              <w:t>,</w:t>
+            </w:r>
+            <w:r>
+              <w:rPr>
+                <w:sz w:val="20"/>
+                <w:szCs w:val="20"/>
+              </w:rPr>
+              <w:t xml:space="preserve"> МПа </w:t>
+            </w:r>
+          </w:p>
+        </w:tc>
+        <w:tc>
+          <w:tcPr>
+            <w:tcW w:w="1500" w:type="pct"/>
+            <w:tcBorders>
+              <w:left w:val="single" w:sz="12" w:space="0" w:color="auto"/>
+            </w:tcBorders>
+          </w:tcPr>
+          <w:p>
+            <w:pPr>
+              <w:pStyle w:val="NormalWeb"/>
+              <w:spacing w:before="40" w:beforeAutospacing="0" w:after="40"/>
+              <w:jc w:val="center"/>
+              <w:rPr>
+                <w:sz w:val="20"/>
+                <w:szCs w:val="20"/>
+                <w:lang w:val="en-US"/>
+              </w:rPr>
+            </w:pPr>
+            <w:r>
+              <w:rPr>
+                <w:sz w:val="20"/>
+                <w:szCs w:val="20"/>
+                <w:lang w:val="en-US"/>
+              </w:rPr>
+              <w:t>%</w:t>
+            </w:r>
+            <w:proofErr w:type="spellStart"/>
+            <w:r>
+              <w:rPr>
+                <w:sz w:val="20"/>
+                <w:szCs w:val="20"/>
+                <w:lang w:val="en-US"/>
+              </w:rPr>
+              <w:t>sigma_</w:t>
+            </w:r>
+            <w:r>
+              <w:rPr>
+                <w:sz w:val="20"/>
+                <w:szCs w:val="20"/>
+                <w:lang w:val="en-US"/>
+              </w:rPr>
+              <w:t>r_</w:t>
+            </w:r>
+            <w:r>
+              <w:rPr>
+                <w:sz w:val="20"/>
+                <w:szCs w:val="20"/>
+                <w:lang w:val="en-US"/>
+              </w:rPr>
+              <w:t>shr</w:t>
+            </w:r>
+            <w:proofErr w:type="spellEnd"/>
+            <w:r>
+              <w:rPr>
+                <w:sz w:val="20"/>
+                <w:szCs w:val="20"/>
+                <w:lang w:val="en-US"/>
+              </w:rPr>
+              <w:t>%</w:t>
+            </w:r>
+          </w:p>
+        </w:tc>
+      </w:tr>
+    </w:tbl>
+    <w:p>
+      <w:pPr>
+        <w:pStyle w:val="NormalWeb"/>
+        <w:spacing w:before="120" w:beforeAutospacing="0" w:after="0"/>
+        <w:rPr>
+          <w:b/>
+        </w:rPr>
+      </w:pPr>
+    </w:p>
+    <w:p>
+      <w:pPr>
+        <w:pStyle w:val="NormalWeb"/>
+        <w:spacing w:before="120" w:beforeAutospacing="0" w:after="0"/>
+        <w:rPr>
+          <w:b/>
+        </w:rPr>
+      </w:pPr>
       <w:r>
         <w:rPr>
           <w:b/>
@@ -11777,7 +12564,7 @@
                       <w:sz w:val="20"/>
                       <w:szCs w:val="20"/>
                     </w:rPr>
-                    <m:t>s</m:t>
+                    <m:t>r</m:t>
                   </m:r>
                 </m:sub>
               </m:sSub>
@@ -11831,7 +12618,7 @@
                 <w:szCs w:val="20"/>
                 <w:lang w:val="en-US"/>
               </w:rPr>
-              <w:t>s</w:t>
+              <w:t>r</w:t>
             </w:r>
             <w:proofErr w:type="spellEnd"/>
             <w:r>
@@ -11846,6 +12633,40 @@
         </w:tc>
       </w:tr>
     </w:tbl>
+    <w:p>
+      <w:pPr>
+        <w:rPr>
+          <w:b/>
+          <w:bCs/>
+        </w:rPr>
+      </w:pPr>
+    </w:p>
+    <w:p>
+      <w:pPr>
+        <w:rPr>
+          <w:b/>
+          <w:bCs/>
+        </w:rPr>
+      </w:pPr>
+    </w:p>
+    <w:p>
+      <w:pPr>
+        <w:pStyle w:val="NormalWeb"/>
+        <w:spacing w:before="120" w:beforeAutospacing="0" w:after="0"/>
+        <w:rPr>
+          <w:b/>
+        </w:rPr>
+      </w:pPr>
+    </w:p>
+    <w:p>
+      <w:pPr>
+        <w:pStyle w:val="NormalWeb"/>
+        <w:spacing w:before="120" w:beforeAutospacing="0" w:after="0"/>
+        <w:rPr>
+          <w:b/>
+        </w:rPr>
+      </w:pPr>
+    </w:p>
     <w:p>
       <w:pPr>
         <w:rPr>
@@ -12085,14 +12906,7 @@
                 <w:sz w:val="20"/>
                 <w:szCs w:val="20"/>
               </w:rPr>
-              <w:t xml:space="preserve">Верхний пояс </w:t>
-            </w:r>
-            <w:r>
-              <w:rPr>
-                <w:sz w:val="20"/>
-                <w:szCs w:val="20"/>
-              </w:rPr>
-              <w:t xml:space="preserve"> </w:t>
+              <w:t xml:space="preserve">Верхний пояс  </w:t>
             </w:r>
             <m:oMath>
               <m:r>
@@ -12200,14 +13014,7 @@
                 <w:sz w:val="20"/>
                 <w:szCs w:val="20"/>
               </w:rPr>
-              <w:t>Нижний</w:t>
-            </w:r>
-            <w:r>
-              <w:rPr>
-                <w:sz w:val="20"/>
-                <w:szCs w:val="20"/>
-              </w:rPr>
-              <w:t xml:space="preserve"> пояс  </w:t>
+              <w:t xml:space="preserve">Нижний пояс  </w:t>
             </w:r>
             <m:oMath>
               <m:r>
@@ -12274,15 +13081,7 @@
                 <w:szCs w:val="20"/>
                 <w:lang w:val="en-US"/>
               </w:rPr>
-              <w:t>l</w:t>
-            </w:r>
-            <w:r>
-              <w:rPr>
-                <w:sz w:val="20"/>
-                <w:szCs w:val="20"/>
-                <w:lang w:val="en-US"/>
-              </w:rPr>
-              <w:t>f</w:t>
+              <w:t>lf</w:t>
             </w:r>
             <w:proofErr w:type="spellEnd"/>
             <w:r>
@@ -12395,15 +13194,7 @@
                 <w:szCs w:val="20"/>
                 <w:lang w:val="en-US"/>
               </w:rPr>
-              <w:t>%</w:t>
-            </w:r>
-            <w:r>
-              <w:rPr>
-                <w:sz w:val="20"/>
-                <w:szCs w:val="20"/>
-                <w:lang w:val="en-US"/>
-              </w:rPr>
-              <w:t>omega_3</w:t>
+              <w:t>%omega_3</w:t>
             </w:r>
             <w:r>
               <w:rPr>
@@ -12540,15 +13331,7 @@
                 <w:szCs w:val="20"/>
                 <w:lang w:val="en-US"/>
               </w:rPr>
-              <w:t>l</w:t>
-            </w:r>
-            <w:r>
-              <w:rPr>
-                <w:sz w:val="20"/>
-                <w:szCs w:val="20"/>
-                <w:lang w:val="en-US"/>
-              </w:rPr>
-              <w:t>f%</w:t>
+              <w:t>lf%</w:t>
             </w:r>
           </w:p>
         </w:tc>
@@ -12650,23 +13433,7 @@
                 <w:szCs w:val="20"/>
                 <w:lang w:val="en-US"/>
               </w:rPr>
-              <w:t>%omega_</w:t>
-            </w:r>
-            <w:r>
-              <w:rPr>
-                <w:sz w:val="20"/>
-                <w:szCs w:val="20"/>
-                <w:lang w:val="en-US"/>
-              </w:rPr>
-              <w:t>4</w:t>
-            </w:r>
-            <w:r>
-              <w:rPr>
-                <w:sz w:val="20"/>
-                <w:szCs w:val="20"/>
-                <w:lang w:val="en-US"/>
-              </w:rPr>
-              <w:t>%</w:t>
+              <w:t>%omega_4%</w:t>
             </w:r>
           </w:p>
         </w:tc>
@@ -12679,16 +13446,6 @@
           <w:bCs/>
         </w:rPr>
       </w:pPr>
-    </w:p>
-    <w:p>
-      <w:pPr>
-        <w:rPr>
-          <w:b/>
-          <w:bCs/>
-        </w:rPr>
-      </w:pPr>
-      <w:bookmarkStart w:id="0" w:name="_GoBack"/>
-      <w:bookmarkEnd w:id="0"/>
     </w:p>
     <w:p>
       <w:pPr>
@@ -12698,6 +13455,12 @@
           <w:b/>
         </w:rPr>
       </w:pPr>
+      <w:r>
+        <w:rPr>
+          <w:b/>
+        </w:rPr>
+        <w:t xml:space="preserve"> </w:t>
+      </w:r>
       <w:r>
         <w:rPr>
           <w:b/>
@@ -13198,7 +13961,6 @@
                 <w:sz w:val="20"/>
                 <w:szCs w:val="20"/>
               </w:rPr>
-              <w:lastRenderedPageBreak/>
               <w:t>Наименование</w:t>
             </w:r>
           </w:p>
@@ -13580,360 +14342,6 @@
         </w:rPr>
       </w:pPr>
     </w:p>
-    <w:p>
-      <w:pPr>
-        <w:pStyle w:val="NormalWeb"/>
-        <w:spacing w:before="120" w:beforeAutospacing="0" w:after="0"/>
-        <w:rPr>
-          <w:b/>
-        </w:rPr>
-      </w:pPr>
-      <w:r>
-        <w:rPr>
-          <w:b/>
-        </w:rPr>
-        <w:t>[2.4</w:t>
-      </w:r>
-      <w:r>
-        <w:rPr>
-          <w:b/>
-        </w:rPr>
-        <w:t>.</w:t>
-      </w:r>
-      <w:r>
-        <w:rPr>
-          <w:b/>
-        </w:rPr>
-        <w:t>3</w:t>
-      </w:r>
-      <w:r>
-        <w:rPr>
-          <w:b/>
-        </w:rPr>
-        <w:t xml:space="preserve">] </w:t>
-      </w:r>
-      <w:r>
-        <w:rPr>
-          <w:b/>
-        </w:rPr>
-        <w:t>По и</w:t>
-      </w:r>
-      <w:r>
-        <w:rPr>
-          <w:b/>
-        </w:rPr>
-        <w:t>згибающи</w:t>
-      </w:r>
-      <w:r>
-        <w:rPr>
-          <w:b/>
-        </w:rPr>
-        <w:t>м</w:t>
-      </w:r>
-      <w:r>
-        <w:rPr>
-          <w:b/>
-        </w:rPr>
-        <w:t xml:space="preserve"> момент</w:t>
-      </w:r>
-      <w:r>
-        <w:rPr>
-          <w:b/>
-        </w:rPr>
-        <w:t>ам</w:t>
-      </w:r>
-      <w:r>
-        <w:rPr>
-          <w:b/>
-        </w:rPr>
-        <w:t xml:space="preserve"> (</w:t>
-      </w:r>
-      <w:proofErr w:type="spellStart"/>
-      <w:r>
-        <w:rPr>
-          <w:b/>
-        </w:rPr>
-        <w:t>жёсткопластический</w:t>
-      </w:r>
-      <w:proofErr w:type="spellEnd"/>
-      <w:r>
-        <w:rPr>
-          <w:b/>
-        </w:rPr>
-        <w:t xml:space="preserve"> материал), пункт 6.2.1.6</w:t>
-      </w:r>
-    </w:p>
-    <w:p>
-      <w:pPr>
-        <w:pStyle w:val="NormalWeb"/>
-        <w:spacing w:before="120" w:beforeAutospacing="0" w:after="0"/>
-        <w:rPr>
-          <w:b/>
-        </w:rPr>
-      </w:pPr>
-    </w:p>
-    <w:tbl>
-      <w:tblPr>
-        <w:tblW w:w="5000" w:type="pct"/>
-        <w:tblBorders>
-          <w:top w:val="single" w:sz="12" w:space="0" w:color="auto"/>
-          <w:left w:val="single" w:sz="12" w:space="0" w:color="auto"/>
-          <w:bottom w:val="single" w:sz="12" w:space="0" w:color="auto"/>
-          <w:right w:val="single" w:sz="12" w:space="0" w:color="auto"/>
-          <w:insideH w:val="single" w:sz="4" w:space="0" w:color="auto"/>
-          <w:insideV w:val="single" w:sz="4" w:space="0" w:color="auto"/>
-        </w:tblBorders>
-        <w:tblLook w:val="01E0" w:firstRow="1" w:lastRow="1" w:firstColumn="1" w:lastColumn="1" w:noHBand="0" w:noVBand="0"/>
-      </w:tblPr>
-      <w:tblGrid>
-        <w:gridCol w:w="6527"/>
-        <w:gridCol w:w="2798"/>
-      </w:tblGrid>
-      <w:tr>
-        <w:trPr>
-          <w:cantSplit/>
-          <w:tblHeader/>
-        </w:trPr>
-        <w:tc>
-          <w:tcPr>
-            <w:tcW w:w="3500" w:type="pct"/>
-            <w:tcBorders>
-              <w:top w:val="single" w:sz="12" w:space="0" w:color="auto"/>
-              <w:bottom w:val="single" w:sz="12" w:space="0" w:color="auto"/>
-              <w:right w:val="single" w:sz="12" w:space="0" w:color="auto"/>
-            </w:tcBorders>
-          </w:tcPr>
-          <w:p>
-            <w:pPr>
-              <w:pStyle w:val="NormalWeb"/>
-              <w:spacing w:before="40" w:beforeAutospacing="0" w:after="40"/>
-              <w:jc w:val="center"/>
-              <w:rPr>
-                <w:b/>
-                <w:bCs/>
-                <w:sz w:val="20"/>
-                <w:szCs w:val="20"/>
-              </w:rPr>
-            </w:pPr>
-            <w:r>
-              <w:rPr>
-                <w:b/>
-                <w:bCs/>
-                <w:sz w:val="20"/>
-                <w:szCs w:val="20"/>
-              </w:rPr>
-              <w:t>Наименование</w:t>
-            </w:r>
-          </w:p>
-        </w:tc>
-        <w:tc>
-          <w:tcPr>
-            <w:tcW w:w="3500" w:type="pct"/>
-            <w:tcBorders>
-              <w:top w:val="single" w:sz="12" w:space="0" w:color="auto"/>
-              <w:left w:val="single" w:sz="12" w:space="0" w:color="auto"/>
-              <w:bottom w:val="single" w:sz="12" w:space="0" w:color="auto"/>
-            </w:tcBorders>
-          </w:tcPr>
-          <w:p>
-            <w:pPr>
-              <w:pStyle w:val="NormalWeb"/>
-              <w:spacing w:before="40" w:beforeAutospacing="0" w:after="40"/>
-              <w:jc w:val="center"/>
-              <w:rPr>
-                <w:b/>
-                <w:bCs/>
-                <w:sz w:val="20"/>
-                <w:szCs w:val="20"/>
-              </w:rPr>
-            </w:pPr>
-            <w:r>
-              <w:rPr>
-                <w:b/>
-                <w:bCs/>
-                <w:sz w:val="20"/>
-                <w:szCs w:val="20"/>
-              </w:rPr>
-              <w:t>Величина</w:t>
-            </w:r>
-          </w:p>
-        </w:tc>
-      </w:tr>
-      <w:tr>
-        <w:trPr>
-          <w:cantSplit/>
-          <w:tblHeader/>
-        </w:trPr>
-        <w:tc>
-          <w:tcPr>
-            <w:tcW w:w="3500" w:type="pct"/>
-            <w:tcBorders>
-              <w:top w:val="single" w:sz="12" w:space="0" w:color="auto"/>
-              <w:right w:val="single" w:sz="12" w:space="0" w:color="auto"/>
-            </w:tcBorders>
-            <w:shd w:val="clear" w:color="auto" w:fill="E7E6E6" w:themeFill="background2"/>
-          </w:tcPr>
-          <w:p>
-            <w:pPr>
-              <w:pStyle w:val="NormalWeb"/>
-              <w:spacing w:before="40" w:beforeAutospacing="0" w:after="40"/>
-              <w:rPr>
-                <w:sz w:val="20"/>
-                <w:szCs w:val="20"/>
-              </w:rPr>
-            </w:pPr>
-            <w:r>
-              <w:rPr>
-                <w:sz w:val="20"/>
-                <w:szCs w:val="20"/>
-              </w:rPr>
-              <w:t>Координата критического сечения, мм</w:t>
-            </w:r>
-          </w:p>
-        </w:tc>
-        <w:tc>
-          <w:tcPr>
-            <w:tcW w:w="3500" w:type="pct"/>
-            <w:tcBorders>
-              <w:top w:val="single" w:sz="12" w:space="0" w:color="auto"/>
-              <w:left w:val="single" w:sz="12" w:space="0" w:color="auto"/>
-            </w:tcBorders>
-            <w:shd w:val="clear" w:color="auto" w:fill="E7E6E6" w:themeFill="background2"/>
-          </w:tcPr>
-          <w:p>
-            <w:pPr>
-              <w:pStyle w:val="NormalWeb"/>
-              <w:spacing w:before="40" w:beforeAutospacing="0" w:after="40"/>
-              <w:jc w:val="center"/>
-              <w:rPr>
-                <w:sz w:val="20"/>
-                <w:szCs w:val="20"/>
-                <w:lang w:val="en-AU"/>
-              </w:rPr>
-            </w:pPr>
-            <w:r>
-              <w:rPr>
-                <w:sz w:val="20"/>
-                <w:szCs w:val="20"/>
-                <w:lang w:val="en-AU"/>
-              </w:rPr>
-              <w:t>%</w:t>
-            </w:r>
-            <w:proofErr w:type="spellStart"/>
-            <w:r>
-              <w:rPr>
-                <w:sz w:val="20"/>
-                <w:szCs w:val="20"/>
-                <w:lang w:val="en-AU"/>
-              </w:rPr>
-              <w:t>x_</w:t>
-            </w:r>
-            <w:r>
-              <w:rPr>
-                <w:sz w:val="20"/>
-                <w:szCs w:val="20"/>
-                <w:lang w:val="en-AU"/>
-              </w:rPr>
-              <w:t>rigid_plastic</w:t>
-            </w:r>
-            <w:proofErr w:type="spellEnd"/>
-            <w:r>
-              <w:rPr>
-                <w:sz w:val="20"/>
-                <w:szCs w:val="20"/>
-                <w:lang w:val="en-AU"/>
-              </w:rPr>
-              <w:t>%</w:t>
-            </w:r>
-          </w:p>
-        </w:tc>
-      </w:tr>
-      <w:tr>
-        <w:trPr>
-          <w:cantSplit/>
-          <w:trHeight w:val="58"/>
-          <w:tblHeader/>
-        </w:trPr>
-        <w:tc>
-          <w:tcPr>
-            <w:tcW w:w="3500" w:type="pct"/>
-            <w:tcBorders>
-              <w:bottom w:val="single" w:sz="12" w:space="0" w:color="auto"/>
-              <w:right w:val="single" w:sz="12" w:space="0" w:color="auto"/>
-            </w:tcBorders>
-          </w:tcPr>
-          <w:p>
-            <w:pPr>
-              <w:pStyle w:val="NormalWeb"/>
-              <w:spacing w:before="40" w:beforeAutospacing="0" w:after="40"/>
-              <w:rPr>
-                <w:sz w:val="20"/>
-                <w:szCs w:val="20"/>
-              </w:rPr>
-            </w:pPr>
-            <w:r>
-              <w:rPr>
-                <w:sz w:val="20"/>
-                <w:szCs w:val="20"/>
-              </w:rPr>
-              <w:t xml:space="preserve">Прочность </w:t>
-            </w:r>
-            <w:r>
-              <w:rPr>
-                <w:sz w:val="20"/>
-                <w:szCs w:val="20"/>
-              </w:rPr>
-              <w:t>балки</w:t>
-            </w:r>
-          </w:p>
-        </w:tc>
-        <w:tc>
-          <w:tcPr>
-            <w:tcW w:w="3500" w:type="pct"/>
-            <w:tcBorders>
-              <w:left w:val="single" w:sz="12" w:space="0" w:color="auto"/>
-            </w:tcBorders>
-          </w:tcPr>
-          <w:p>
-            <w:pPr>
-              <w:pStyle w:val="NormalWeb"/>
-              <w:spacing w:before="40" w:beforeAutospacing="0" w:after="40"/>
-              <w:jc w:val="center"/>
-              <w:rPr>
-                <w:sz w:val="20"/>
-                <w:szCs w:val="20"/>
-              </w:rPr>
-            </w:pPr>
-            <w:r>
-              <w:rPr>
-                <w:sz w:val="20"/>
-                <w:szCs w:val="20"/>
-                <w:lang w:val="en-AU"/>
-              </w:rPr>
-              <w:t>%</w:t>
-            </w:r>
-            <w:proofErr w:type="spellStart"/>
-            <w:r>
-              <w:rPr>
-                <w:sz w:val="20"/>
-                <w:szCs w:val="20"/>
-                <w:lang w:val="en-AU"/>
-              </w:rPr>
-              <w:t>ratio_rigid_plastic</w:t>
-            </w:r>
-            <w:proofErr w:type="spellEnd"/>
-            <w:r>
-              <w:rPr>
-                <w:sz w:val="20"/>
-                <w:szCs w:val="20"/>
-                <w:lang w:val="en-AU"/>
-              </w:rPr>
-              <w:t>%</w:t>
-            </w:r>
-          </w:p>
-        </w:tc>
-      </w:tr>
-    </w:tbl>
     <w:p>
       <w:pPr>
         <w:pStyle w:val="NormalWeb"/>
@@ -13948,6 +14356,8 @@
           <w:docGrid w:linePitch="360"/>
         </w:sectPr>
       </w:pPr>
+      <w:bookmarkStart w:id="0" w:name="_GoBack"/>
+      <w:bookmarkEnd w:id="0"/>
     </w:p>
     <w:p>
       <w:pPr>
@@ -15608,31 +16018,7 @@
             <w:rPr>
               <w:lang w:val="en-AU"/>
             </w:rPr>
-            <w:t>v</w:t>
-          </w:r>
-          <w:r>
-            <w:rPr>
-              <w:lang w:val="en-AU"/>
-            </w:rPr>
-            <w:t>.</w:t>
-          </w:r>
-          <w:r>
-            <w:rPr>
-              <w:lang w:val="en-AU"/>
-            </w:rPr>
-            <w:t xml:space="preserve"> </w:t>
-          </w:r>
-          <w:r>
-            <w:rPr>
-              <w:lang w:val="en-AU"/>
-            </w:rPr>
-            <w:t>2</w:t>
-          </w:r>
-          <w:r>
-            <w:rPr>
-              <w:lang w:val="en-AU"/>
-            </w:rPr>
-            <w:t>.0.0</w:t>
+            <w:t>v. 2.0.0</w:t>
           </w:r>
         </w:p>
       </w:tc>

--- a/Version_2.0/Win32/Debug/ReportCompositeBeamSP35.docx
+++ b/Version_2.0/Win32/Debug/ReportCompositeBeamSP35.docx
@@ -8425,6 +8425,7 @@
                 <w:szCs w:val="20"/>
               </w:rPr>
             </w:pPr>
+            <w:bookmarkStart w:id="0" w:name="_GoBack" w:colFirst="1" w:colLast="1"/>
             <w:r>
               <w:rPr>
                 <w:sz w:val="20"/>
@@ -8520,37 +8521,16 @@
               </w:rPr>
               <w:t>%</w:t>
             </w:r>
-            <w:r>
-              <w:rPr>
-                <w:sz w:val="20"/>
-                <w:szCs w:val="20"/>
-                <w:lang w:val="en-US"/>
-              </w:rPr>
-              <w:t>Z_</w:t>
-            </w:r>
-            <w:r>
-              <w:rPr>
-                <w:sz w:val="20"/>
-                <w:szCs w:val="20"/>
-                <w:lang w:val="en-US"/>
-              </w:rPr>
-              <w:t>s</w:t>
-            </w:r>
-            <w:r>
-              <w:rPr>
-                <w:sz w:val="20"/>
-                <w:szCs w:val="20"/>
-                <w:lang w:val="en-US"/>
-              </w:rPr>
-              <w:t>2</w:t>
-            </w:r>
-            <w:r>
-              <w:rPr>
-                <w:sz w:val="20"/>
-                <w:szCs w:val="20"/>
-              </w:rPr>
-              <w:t>_s</w:t>
-            </w:r>
+            <w:proofErr w:type="spellStart"/>
+            <w:r>
+              <w:rPr>
+                <w:sz w:val="20"/>
+                <w:szCs w:val="20"/>
+                <w:lang w:val="en-US"/>
+              </w:rPr>
+              <w:t>GC_upper_fl_dist</w:t>
+            </w:r>
+            <w:proofErr w:type="spellEnd"/>
             <w:r>
               <w:rPr>
                 <w:sz w:val="20"/>
@@ -8678,37 +8658,32 @@
               </w:rPr>
               <w:t>%</w:t>
             </w:r>
-            <w:r>
-              <w:rPr>
-                <w:sz w:val="20"/>
-                <w:szCs w:val="20"/>
-                <w:lang w:val="en-US"/>
-              </w:rPr>
-              <w:t>Z_</w:t>
-            </w:r>
-            <w:r>
-              <w:rPr>
-                <w:sz w:val="20"/>
-                <w:szCs w:val="20"/>
-                <w:lang w:val="en-US"/>
-              </w:rPr>
-              <w:t>s</w:t>
-            </w:r>
-            <w:r>
-              <w:rPr>
-                <w:sz w:val="20"/>
-                <w:szCs w:val="20"/>
-                <w:lang w:val="en-US"/>
-              </w:rPr>
-              <w:t>1</w:t>
-            </w:r>
-            <w:r>
-              <w:rPr>
-                <w:sz w:val="20"/>
-                <w:szCs w:val="20"/>
-              </w:rPr>
-              <w:t>_s</w:t>
-            </w:r>
+            <w:proofErr w:type="spellStart"/>
+            <w:r>
+              <w:rPr>
+                <w:sz w:val="20"/>
+                <w:szCs w:val="20"/>
+                <w:lang w:val="en-US"/>
+              </w:rPr>
+              <w:t>GC_</w:t>
+            </w:r>
+            <w:r>
+              <w:rPr>
+                <w:sz w:val="20"/>
+                <w:szCs w:val="20"/>
+                <w:lang w:val="en-US"/>
+              </w:rPr>
+              <w:t>lower</w:t>
+            </w:r>
+            <w:r>
+              <w:rPr>
+                <w:sz w:val="20"/>
+                <w:szCs w:val="20"/>
+                <w:lang w:val="en-US"/>
+              </w:rPr>
+              <w:t>_fl_dist</w:t>
+            </w:r>
+            <w:proofErr w:type="spellEnd"/>
             <w:r>
               <w:rPr>
                 <w:sz w:val="20"/>
@@ -8721,6 +8696,7 @@
         </w:tc>
       </w:tr>
     </w:tbl>
+    <w:bookmarkEnd w:id="0"/>
     <w:p>
       <w:pPr>
         <w:pStyle w:val="NormalWeb"/>
@@ -14356,8 +14332,6 @@
           <w:docGrid w:linePitch="360"/>
         </w:sectPr>
       </w:pPr>
-      <w:bookmarkStart w:id="0" w:name="_GoBack"/>
-      <w:bookmarkEnd w:id="0"/>
     </w:p>
     <w:p>
       <w:pPr>

--- a/Version_2.0/Win32/Debug/ReportCompositeBeamSP35.docx
+++ b/Version_2.0/Win32/Debug/ReportCompositeBeamSP35.docx
@@ -238,23 +238,13 @@
               </w:rPr>
               <w:t>%</w:t>
             </w:r>
-            <w:proofErr w:type="spellStart"/>
-            <w:r>
-              <w:rPr>
-                <w:sz w:val="20"/>
-                <w:szCs w:val="20"/>
-                <w:lang w:val="en-US"/>
-              </w:rPr>
-              <w:t>end_beam</w:t>
-            </w:r>
-            <w:proofErr w:type="spellEnd"/>
-            <w:r>
-              <w:rPr>
-                <w:sz w:val="20"/>
-                <w:szCs w:val="20"/>
-                <w:lang w:val="en-US"/>
-              </w:rPr>
-              <w:t>%</w:t>
+            <w:r>
+              <w:rPr>
+                <w:sz w:val="20"/>
+                <w:szCs w:val="20"/>
+                <w:lang w:val="en-US"/>
+              </w:rPr>
+              <w:t>end_beam%</w:t>
             </w:r>
           </w:p>
         </w:tc>
@@ -401,17 +391,8 @@
                 <w:sz w:val="20"/>
                 <w:szCs w:val="20"/>
               </w:rPr>
-              <w:t>_</w:t>
-            </w:r>
-            <w:proofErr w:type="spellStart"/>
-            <w:r>
-              <w:rPr>
-                <w:sz w:val="20"/>
-                <w:szCs w:val="20"/>
-              </w:rPr>
-              <w:t>left</w:t>
-            </w:r>
-            <w:proofErr w:type="spellEnd"/>
+              <w:t>_left</w:t>
+            </w:r>
             <w:r>
               <w:rPr>
                 <w:sz w:val="20"/>
@@ -475,7 +456,6 @@
               </w:rPr>
               <w:t>%</w:t>
             </w:r>
-            <w:proofErr w:type="spellStart"/>
             <w:r>
               <w:rPr>
                 <w:sz w:val="20"/>
@@ -498,16 +478,7 @@
                 <w:szCs w:val="20"/>
                 <w:lang w:val="en-US"/>
               </w:rPr>
-              <w:t>right</w:t>
-            </w:r>
-            <w:proofErr w:type="spellEnd"/>
-            <w:r>
-              <w:rPr>
-                <w:sz w:val="20"/>
-                <w:szCs w:val="20"/>
-                <w:lang w:val="en-US"/>
-              </w:rPr>
-              <w:t>%</w:t>
+              <w:t>right%</w:t>
             </w:r>
             <w:r>
               <w:rPr>
@@ -548,19 +519,11 @@
         </w:rPr>
         <w:t xml:space="preserve">] </w:t>
       </w:r>
-      <w:proofErr w:type="spellStart"/>
-      <w:r>
-        <w:rPr>
-          <w:b/>
-        </w:rPr>
-        <w:t>Загружения</w:t>
-      </w:r>
-      <w:proofErr w:type="spellEnd"/>
-      <w:r>
-        <w:rPr>
-          <w:b/>
-        </w:rPr>
-        <w:t xml:space="preserve"> </w:t>
+      <w:r>
+        <w:rPr>
+          <w:b/>
+        </w:rPr>
+        <w:t xml:space="preserve">Загружения </w:t>
       </w:r>
     </w:p>
     <w:p>
@@ -753,23 +716,7 @@
                 <w:sz w:val="20"/>
                 <w:szCs w:val="20"/>
               </w:rPr>
-              <w:t>%</w:t>
-            </w:r>
-            <w:proofErr w:type="spellStart"/>
-            <w:r>
-              <w:rPr>
-                <w:sz w:val="20"/>
-                <w:szCs w:val="20"/>
-              </w:rPr>
-              <w:t>steel_beam</w:t>
-            </w:r>
-            <w:proofErr w:type="spellEnd"/>
-            <w:r>
-              <w:rPr>
-                <w:sz w:val="20"/>
-                <w:szCs w:val="20"/>
-              </w:rPr>
-              <w:t>%</w:t>
+              <w:t>%steel_beam%</w:t>
             </w:r>
           </w:p>
         </w:tc>
@@ -854,23 +801,7 @@
                 <w:sz w:val="20"/>
                 <w:szCs w:val="20"/>
               </w:rPr>
-              <w:t>%</w:t>
-            </w:r>
-            <w:proofErr w:type="spellStart"/>
-            <w:r>
-              <w:rPr>
-                <w:sz w:val="20"/>
-                <w:szCs w:val="20"/>
-              </w:rPr>
-              <w:t>SW_sheets</w:t>
-            </w:r>
-            <w:proofErr w:type="spellEnd"/>
-            <w:r>
-              <w:rPr>
-                <w:sz w:val="20"/>
-                <w:szCs w:val="20"/>
-              </w:rPr>
-              <w:t>%</w:t>
+              <w:t>%SW_sheets%</w:t>
             </w:r>
           </w:p>
         </w:tc>
@@ -957,23 +888,7 @@
                 <w:sz w:val="20"/>
                 <w:szCs w:val="20"/>
               </w:rPr>
-              <w:t>%</w:t>
-            </w:r>
-            <w:proofErr w:type="spellStart"/>
-            <w:r>
-              <w:rPr>
-                <w:sz w:val="20"/>
-                <w:szCs w:val="20"/>
-              </w:rPr>
-              <w:t>SW_concrete</w:t>
-            </w:r>
-            <w:proofErr w:type="spellEnd"/>
-            <w:r>
-              <w:rPr>
-                <w:sz w:val="20"/>
-                <w:szCs w:val="20"/>
-              </w:rPr>
-              <w:t>%</w:t>
+              <w:t>%SW_concrete%</w:t>
             </w:r>
           </w:p>
         </w:tc>
@@ -1057,7 +972,6 @@
               </w:rPr>
               <w:t>%</w:t>
             </w:r>
-            <w:proofErr w:type="spellStart"/>
             <w:r>
               <w:rPr>
                 <w:sz w:val="20"/>
@@ -1066,7 +980,6 @@
               </w:rPr>
               <w:t>SW_add_concrete</w:t>
             </w:r>
-            <w:proofErr w:type="spellEnd"/>
             <w:r>
               <w:rPr>
                 <w:sz w:val="20"/>
@@ -1580,21 +1493,12 @@
               </w:rPr>
               <w:t>%</w:t>
             </w:r>
-            <w:proofErr w:type="spellStart"/>
-            <w:r>
-              <w:rPr>
-                <w:sz w:val="20"/>
-                <w:szCs w:val="20"/>
-              </w:rPr>
-              <w:t>gamma_f_st_SW</w:t>
-            </w:r>
-            <w:proofErr w:type="spellEnd"/>
-            <w:r>
-              <w:rPr>
-                <w:sz w:val="20"/>
-                <w:szCs w:val="20"/>
-              </w:rPr>
-              <w:t>%</w:t>
+            <w:r>
+              <w:rPr>
+                <w:sz w:val="20"/>
+                <w:szCs w:val="20"/>
+              </w:rPr>
+              <w:t>gamma_f_st_SW%</w:t>
             </w:r>
           </w:p>
         </w:tc>
@@ -1652,23 +1556,7 @@
                 <w:sz w:val="20"/>
                 <w:szCs w:val="20"/>
               </w:rPr>
-              <w:t>%</w:t>
-            </w:r>
-            <w:proofErr w:type="spellStart"/>
-            <w:r>
-              <w:rPr>
-                <w:sz w:val="20"/>
-                <w:szCs w:val="20"/>
-              </w:rPr>
-              <w:t>gamma_f_concrete_SW</w:t>
-            </w:r>
-            <w:proofErr w:type="spellEnd"/>
-            <w:r>
-              <w:rPr>
-                <w:sz w:val="20"/>
-                <w:szCs w:val="20"/>
-              </w:rPr>
-              <w:t>%</w:t>
+              <w:t>%gamma_f_concrete_SW%</w:t>
             </w:r>
           </w:p>
         </w:tc>
@@ -1745,27 +1633,8 @@
                 <w:szCs w:val="20"/>
                 <w:lang w:val="en-US"/>
               </w:rPr>
-              <w:t xml:space="preserve"> </w:t>
-            </w:r>
-            <w:proofErr w:type="spellStart"/>
-            <w:r>
-              <w:rPr>
-                <w:sz w:val="20"/>
-                <w:szCs w:val="20"/>
-                <w:lang w:val="en-US"/>
-              </w:rPr>
-              <w:t>gamma_f</w:t>
-            </w:r>
-            <w:proofErr w:type="spellEnd"/>
-            <w:r>
-              <w:rPr>
-                <w:sz w:val="20"/>
-                <w:szCs w:val="20"/>
-                <w:lang w:val="en-US"/>
-              </w:rPr>
-              <w:t>_</w:t>
-            </w:r>
-            <w:proofErr w:type="spellStart"/>
+              <w:t xml:space="preserve"> gamma_f_</w:t>
+            </w:r>
             <w:r>
               <w:rPr>
                 <w:sz w:val="20"/>
@@ -1774,7 +1643,6 @@
               </w:rPr>
               <w:t>add_concr</w:t>
             </w:r>
-            <w:proofErr w:type="spellEnd"/>
             <w:r>
               <w:rPr>
                 <w:sz w:val="20"/>
@@ -1849,21 +1717,12 @@
               </w:rPr>
               <w:t>%</w:t>
             </w:r>
-            <w:proofErr w:type="spellStart"/>
-            <w:r>
-              <w:rPr>
-                <w:sz w:val="20"/>
-                <w:szCs w:val="20"/>
-              </w:rPr>
-              <w:t>gamma_f_DL_I</w:t>
-            </w:r>
-            <w:proofErr w:type="spellEnd"/>
-            <w:r>
-              <w:rPr>
-                <w:sz w:val="20"/>
-                <w:szCs w:val="20"/>
-              </w:rPr>
-              <w:t>%</w:t>
+            <w:r>
+              <w:rPr>
+                <w:sz w:val="20"/>
+                <w:szCs w:val="20"/>
+              </w:rPr>
+              <w:t>gamma_f_DL_I%</w:t>
             </w:r>
           </w:p>
         </w:tc>
@@ -1951,23 +1810,7 @@
                 <w:sz w:val="20"/>
                 <w:szCs w:val="20"/>
               </w:rPr>
-              <w:t>%</w:t>
-            </w:r>
-            <w:proofErr w:type="spellStart"/>
-            <w:r>
-              <w:rPr>
-                <w:sz w:val="20"/>
-                <w:szCs w:val="20"/>
-              </w:rPr>
-              <w:t>gamma_f_DL_II</w:t>
-            </w:r>
-            <w:proofErr w:type="spellEnd"/>
-            <w:r>
-              <w:rPr>
-                <w:sz w:val="20"/>
-                <w:szCs w:val="20"/>
-              </w:rPr>
-              <w:t>%</w:t>
+              <w:t>%gamma_f_DL_II%</w:t>
             </w:r>
           </w:p>
         </w:tc>
@@ -2058,7 +1901,6 @@
               </w:rPr>
               <w:t>%</w:t>
             </w:r>
-            <w:proofErr w:type="spellStart"/>
             <w:r>
               <w:rPr>
                 <w:sz w:val="20"/>
@@ -2066,7 +1908,6 @@
               </w:rPr>
               <w:t>gamma_f_LL</w:t>
             </w:r>
-            <w:proofErr w:type="spellEnd"/>
             <w:r>
               <w:rPr>
                 <w:sz w:val="20"/>
@@ -2409,7 +2250,6 @@
               </w:rPr>
               <w:t>%</w:t>
             </w:r>
-            <w:proofErr w:type="spellStart"/>
             <w:r>
               <w:rPr>
                 <w:sz w:val="20"/>
@@ -2418,7 +2258,6 @@
               </w:rPr>
               <w:t>sect_height</w:t>
             </w:r>
-            <w:proofErr w:type="spellEnd"/>
             <w:r>
               <w:rPr>
                 <w:sz w:val="20"/>
@@ -2513,7 +2352,6 @@
               </w:rPr>
               <w:t>%</w:t>
             </w:r>
-            <w:proofErr w:type="spellStart"/>
             <w:r>
               <w:rPr>
                 <w:sz w:val="20"/>
@@ -2522,7 +2360,6 @@
               </w:rPr>
               <w:t>upper_fl_width</w:t>
             </w:r>
-            <w:proofErr w:type="spellEnd"/>
             <w:r>
               <w:rPr>
                 <w:sz w:val="20"/>
@@ -2618,7 +2455,6 @@
               </w:rPr>
               <w:t>%</w:t>
             </w:r>
-            <w:proofErr w:type="spellStart"/>
             <w:r>
               <w:rPr>
                 <w:sz w:val="20"/>
@@ -2627,7 +2463,6 @@
               </w:rPr>
               <w:t>upper_fl_thick</w:t>
             </w:r>
-            <w:proofErr w:type="spellEnd"/>
             <w:r>
               <w:rPr>
                 <w:sz w:val="20"/>
@@ -2729,25 +2564,7 @@
                 <w:szCs w:val="20"/>
                 <w:lang w:val="en-US"/>
               </w:rPr>
-              <w:t>%</w:t>
-            </w:r>
-            <w:proofErr w:type="spellStart"/>
-            <w:r>
-              <w:rPr>
-                <w:sz w:val="20"/>
-                <w:szCs w:val="20"/>
-                <w:lang w:val="en-US"/>
-              </w:rPr>
-              <w:t>lower_fl_width</w:t>
-            </w:r>
-            <w:proofErr w:type="spellEnd"/>
-            <w:r>
-              <w:rPr>
-                <w:sz w:val="20"/>
-                <w:szCs w:val="20"/>
-                <w:lang w:val="en-US"/>
-              </w:rPr>
-              <w:t>%</w:t>
+              <w:t>%lower_fl_width%</w:t>
             </w:r>
             <w:r>
               <w:rPr>
@@ -2828,25 +2645,7 @@
                 <w:szCs w:val="20"/>
                 <w:lang w:val="en-US"/>
               </w:rPr>
-              <w:t>%</w:t>
-            </w:r>
-            <w:proofErr w:type="spellStart"/>
-            <w:r>
-              <w:rPr>
-                <w:sz w:val="20"/>
-                <w:szCs w:val="20"/>
-                <w:lang w:val="en-US"/>
-              </w:rPr>
-              <w:t>lower_fl_thick</w:t>
-            </w:r>
-            <w:proofErr w:type="spellEnd"/>
-            <w:r>
-              <w:rPr>
-                <w:sz w:val="20"/>
-                <w:szCs w:val="20"/>
-                <w:lang w:val="en-US"/>
-              </w:rPr>
-              <w:t>%</w:t>
+              <w:t>%lower_fl_thick%</w:t>
             </w:r>
             <w:r>
               <w:rPr>
@@ -2927,25 +2726,7 @@
                 <w:szCs w:val="20"/>
                 <w:lang w:val="en-US"/>
               </w:rPr>
-              <w:t>%</w:t>
-            </w:r>
-            <w:proofErr w:type="spellStart"/>
-            <w:r>
-              <w:rPr>
-                <w:sz w:val="20"/>
-                <w:szCs w:val="20"/>
-                <w:lang w:val="en-US"/>
-              </w:rPr>
-              <w:t>web_height</w:t>
-            </w:r>
-            <w:proofErr w:type="spellEnd"/>
-            <w:r>
-              <w:rPr>
-                <w:sz w:val="20"/>
-                <w:szCs w:val="20"/>
-                <w:lang w:val="en-US"/>
-              </w:rPr>
-              <w:t>%</w:t>
+              <w:t>%web_height%</w:t>
             </w:r>
           </w:p>
         </w:tc>
@@ -3018,25 +2799,7 @@
                 <w:szCs w:val="20"/>
                 <w:lang w:val="en-US"/>
               </w:rPr>
-              <w:t>%</w:t>
-            </w:r>
-            <w:proofErr w:type="spellStart"/>
-            <w:r>
-              <w:rPr>
-                <w:sz w:val="20"/>
-                <w:szCs w:val="20"/>
-                <w:lang w:val="en-US"/>
-              </w:rPr>
-              <w:t>web_thick</w:t>
-            </w:r>
-            <w:proofErr w:type="spellEnd"/>
-            <w:r>
-              <w:rPr>
-                <w:sz w:val="20"/>
-                <w:szCs w:val="20"/>
-                <w:lang w:val="en-US"/>
-              </w:rPr>
-              <w:t>%</w:t>
+              <w:t>%web_thick%</w:t>
             </w:r>
             <w:r>
               <w:rPr>
@@ -3361,7 +3124,6 @@
               </w:rPr>
               <w:t>%</w:t>
             </w:r>
-            <w:proofErr w:type="spellStart"/>
             <w:r>
               <w:rPr>
                 <w:sz w:val="20"/>
@@ -3369,7 +3131,6 @@
               </w:rPr>
               <w:t>steel</w:t>
             </w:r>
-            <w:proofErr w:type="spellEnd"/>
             <w:r>
               <w:rPr>
                 <w:sz w:val="20"/>
@@ -3446,23 +3207,13 @@
               </w:rPr>
               <w:t>%</w:t>
             </w:r>
-            <w:proofErr w:type="spellStart"/>
-            <w:r>
-              <w:rPr>
-                <w:sz w:val="20"/>
-                <w:szCs w:val="20"/>
-                <w:lang w:val="en-US"/>
-              </w:rPr>
-              <w:t>R_yn</w:t>
-            </w:r>
-            <w:proofErr w:type="spellEnd"/>
-            <w:r>
-              <w:rPr>
-                <w:sz w:val="20"/>
-                <w:szCs w:val="20"/>
-                <w:lang w:val="en-US"/>
-              </w:rPr>
-              <w:t>%</w:t>
+            <w:r>
+              <w:rPr>
+                <w:sz w:val="20"/>
+                <w:szCs w:val="20"/>
+                <w:lang w:val="en-US"/>
+              </w:rPr>
+              <w:t>R_yn%</w:t>
             </w:r>
           </w:p>
         </w:tc>
@@ -3525,23 +3276,13 @@
               </w:rPr>
               <w:t>%</w:t>
             </w:r>
-            <w:proofErr w:type="spellStart"/>
-            <w:r>
-              <w:rPr>
-                <w:sz w:val="20"/>
-                <w:szCs w:val="20"/>
-                <w:lang w:val="en-US"/>
-              </w:rPr>
-              <w:t>R_un</w:t>
-            </w:r>
-            <w:proofErr w:type="spellEnd"/>
-            <w:r>
-              <w:rPr>
-                <w:sz w:val="20"/>
-                <w:szCs w:val="20"/>
-                <w:lang w:val="en-US"/>
-              </w:rPr>
-              <w:t>%</w:t>
+            <w:r>
+              <w:rPr>
+                <w:sz w:val="20"/>
+                <w:szCs w:val="20"/>
+                <w:lang w:val="en-US"/>
+              </w:rPr>
+              <w:t>R_un%</w:t>
             </w:r>
           </w:p>
         </w:tc>
@@ -3602,23 +3343,13 @@
               </w:rPr>
               <w:t>%</w:t>
             </w:r>
-            <w:proofErr w:type="spellStart"/>
-            <w:r>
-              <w:rPr>
-                <w:sz w:val="20"/>
-                <w:szCs w:val="20"/>
-                <w:lang w:val="en-US"/>
-              </w:rPr>
-              <w:t>E_st</w:t>
-            </w:r>
-            <w:proofErr w:type="spellEnd"/>
-            <w:r>
-              <w:rPr>
-                <w:sz w:val="20"/>
-                <w:szCs w:val="20"/>
-                <w:lang w:val="en-US"/>
-              </w:rPr>
-              <w:t>%</w:t>
+            <w:r>
+              <w:rPr>
+                <w:sz w:val="20"/>
+                <w:szCs w:val="20"/>
+                <w:lang w:val="en-US"/>
+              </w:rPr>
+              <w:t>E_st%</w:t>
             </w:r>
           </w:p>
         </w:tc>
@@ -3688,25 +3419,7 @@
                 <w:szCs w:val="20"/>
                 <w:lang w:val="en-US"/>
               </w:rPr>
-              <w:t>_</w:t>
-            </w:r>
-            <w:proofErr w:type="spellStart"/>
-            <w:r>
-              <w:rPr>
-                <w:sz w:val="20"/>
-                <w:szCs w:val="20"/>
-                <w:lang w:val="en-US"/>
-              </w:rPr>
-              <w:t>st</w:t>
-            </w:r>
-            <w:proofErr w:type="spellEnd"/>
-            <w:r>
-              <w:rPr>
-                <w:sz w:val="20"/>
-                <w:szCs w:val="20"/>
-                <w:lang w:val="en-US"/>
-              </w:rPr>
-              <w:t>%</w:t>
+              <w:t>_st%</w:t>
             </w:r>
           </w:p>
         </w:tc>
@@ -3766,42 +3479,15 @@
                 <w:sz w:val="20"/>
                 <w:szCs w:val="20"/>
               </w:rPr>
-              <w:t>%</w:t>
-            </w:r>
-            <w:proofErr w:type="spellStart"/>
-            <w:r>
-              <w:rPr>
-                <w:sz w:val="20"/>
-                <w:szCs w:val="20"/>
-              </w:rPr>
-              <w:t>nu</w:t>
-            </w:r>
-            <w:proofErr w:type="spellEnd"/>
-            <w:r>
-              <w:rPr>
-                <w:sz w:val="20"/>
-                <w:szCs w:val="20"/>
-                <w:lang w:val="en-US"/>
-              </w:rPr>
-              <w:t>_</w:t>
-            </w:r>
-            <w:proofErr w:type="spellStart"/>
-            <w:r>
-              <w:rPr>
-                <w:sz w:val="20"/>
-                <w:szCs w:val="20"/>
-                <w:lang w:val="en-US"/>
-              </w:rPr>
-              <w:t>st</w:t>
-            </w:r>
-            <w:proofErr w:type="spellEnd"/>
-            <w:r>
-              <w:rPr>
-                <w:sz w:val="20"/>
-                <w:szCs w:val="20"/>
-                <w:lang w:val="en-US"/>
-              </w:rPr>
-              <w:t>%</w:t>
+              <w:t>%nu</w:t>
+            </w:r>
+            <w:r>
+              <w:rPr>
+                <w:sz w:val="20"/>
+                <w:szCs w:val="20"/>
+                <w:lang w:val="en-US"/>
+              </w:rPr>
+              <w:t>_st%</w:t>
             </w:r>
           </w:p>
         </w:tc>
@@ -3864,7 +3550,6 @@
               </w:rPr>
               <w:t>%</w:t>
             </w:r>
-            <w:proofErr w:type="spellStart"/>
             <w:r>
               <w:rPr>
                 <w:sz w:val="20"/>
@@ -3872,7 +3557,6 @@
               </w:rPr>
               <w:t>gamma_m</w:t>
             </w:r>
-            <w:proofErr w:type="spellEnd"/>
             <w:r>
               <w:rPr>
                 <w:sz w:val="20"/>
@@ -3921,33 +3605,8 @@
           <w:b/>
           <w:lang w:val="en-US"/>
         </w:rPr>
-        <w:t xml:space="preserve">] </w:t>
-      </w:r>
-      <w:proofErr w:type="spellStart"/>
-      <w:r>
-        <w:rPr>
-          <w:b/>
-          <w:lang w:val="en-US"/>
-        </w:rPr>
-        <w:t>Железобетонное</w:t>
-      </w:r>
-      <w:proofErr w:type="spellEnd"/>
-      <w:r>
-        <w:rPr>
-          <w:b/>
-          <w:lang w:val="en-US"/>
-        </w:rPr>
-        <w:t xml:space="preserve"> </w:t>
-      </w:r>
-      <w:proofErr w:type="spellStart"/>
-      <w:r>
-        <w:rPr>
-          <w:b/>
-          <w:lang w:val="en-US"/>
-        </w:rPr>
-        <w:t>сечение</w:t>
-      </w:r>
-      <w:proofErr w:type="spellEnd"/>
+        <w:t>] Железобетонное сечение</w:t>
+      </w:r>
     </w:p>
     <w:p>
       <w:pPr>
@@ -3984,7 +3643,6 @@
         </w:rPr>
         <w:t xml:space="preserve">Номинальные размеры </w:t>
       </w:r>
-      <w:proofErr w:type="spellStart"/>
       <w:r>
         <w:rPr>
           <w:b/>
@@ -3992,7 +3650,6 @@
         </w:rPr>
         <w:t>плиты</w:t>
       </w:r>
-      <w:proofErr w:type="spellEnd"/>
     </w:p>
     <w:p>
       <w:pPr>
@@ -4153,7 +3810,6 @@
               </w:rPr>
               <w:t>%</w:t>
             </w:r>
-            <w:proofErr w:type="spellStart"/>
             <w:r>
               <w:rPr>
                 <w:sz w:val="20"/>
@@ -4176,16 +3832,7 @@
                 <w:szCs w:val="20"/>
                 <w:lang w:val="en-US"/>
               </w:rPr>
-              <w:t>type</w:t>
-            </w:r>
-            <w:proofErr w:type="spellEnd"/>
-            <w:r>
-              <w:rPr>
-                <w:sz w:val="20"/>
-                <w:szCs w:val="20"/>
-                <w:lang w:val="en-US"/>
-              </w:rPr>
-              <w:t>%</w:t>
+              <w:t>type%</w:t>
             </w:r>
           </w:p>
         </w:tc>
@@ -4277,25 +3924,7 @@
                 <w:szCs w:val="20"/>
                 <w:lang w:val="en-AU"/>
               </w:rPr>
-              <w:t>%</w:t>
-            </w:r>
-            <w:proofErr w:type="spellStart"/>
-            <w:r>
-              <w:rPr>
-                <w:sz w:val="20"/>
-                <w:szCs w:val="20"/>
-                <w:lang w:val="en-AU"/>
-              </w:rPr>
-              <w:t>h_n</w:t>
-            </w:r>
-            <w:proofErr w:type="spellEnd"/>
-            <w:r>
-              <w:rPr>
-                <w:sz w:val="20"/>
-                <w:szCs w:val="20"/>
-                <w:lang w:val="en-AU"/>
-              </w:rPr>
-              <w:t>%</w:t>
+              <w:t>%h_n%</w:t>
             </w:r>
           </w:p>
         </w:tc>
@@ -4379,25 +4008,7 @@
                 <w:szCs w:val="20"/>
                 <w:lang w:val="en-US"/>
               </w:rPr>
-              <w:t>_</w:t>
-            </w:r>
-            <w:proofErr w:type="spellStart"/>
-            <w:r>
-              <w:rPr>
-                <w:sz w:val="20"/>
-                <w:szCs w:val="20"/>
-                <w:lang w:val="en-US"/>
-              </w:rPr>
-              <w:t>sl</w:t>
-            </w:r>
-            <w:proofErr w:type="spellEnd"/>
-            <w:r>
-              <w:rPr>
-                <w:sz w:val="20"/>
-                <w:szCs w:val="20"/>
-                <w:lang w:val="en-US"/>
-              </w:rPr>
-              <w:t>%</w:t>
+              <w:t>_sl%</w:t>
             </w:r>
           </w:p>
         </w:tc>
@@ -4624,7 +4235,6 @@
               </w:rPr>
               <w:t>%</w:t>
             </w:r>
-            <w:proofErr w:type="spellStart"/>
             <w:r>
               <w:rPr>
                 <w:sz w:val="20"/>
@@ -4647,16 +4257,7 @@
                 <w:szCs w:val="20"/>
                 <w:lang w:val="en-US"/>
               </w:rPr>
-              <w:t>grade</w:t>
-            </w:r>
-            <w:proofErr w:type="spellEnd"/>
-            <w:r>
-              <w:rPr>
-                <w:sz w:val="20"/>
-                <w:szCs w:val="20"/>
-                <w:lang w:val="en-US"/>
-              </w:rPr>
-              <w:t>%</w:t>
+              <w:t>grade%</w:t>
             </w:r>
           </w:p>
         </w:tc>
@@ -4720,23 +4321,13 @@
               </w:rPr>
               <w:t>%</w:t>
             </w:r>
-            <w:proofErr w:type="spellStart"/>
-            <w:r>
-              <w:rPr>
-                <w:sz w:val="20"/>
-                <w:szCs w:val="20"/>
-                <w:lang w:val="en-US"/>
-              </w:rPr>
-              <w:t>R_bn</w:t>
-            </w:r>
-            <w:proofErr w:type="spellEnd"/>
-            <w:r>
-              <w:rPr>
-                <w:sz w:val="20"/>
-                <w:szCs w:val="20"/>
-                <w:lang w:val="en-US"/>
-              </w:rPr>
-              <w:t>%</w:t>
+            <w:r>
+              <w:rPr>
+                <w:sz w:val="20"/>
+                <w:szCs w:val="20"/>
+                <w:lang w:val="en-US"/>
+              </w:rPr>
+              <w:t>R_bn%</w:t>
             </w:r>
           </w:p>
         </w:tc>
@@ -4799,23 +4390,13 @@
               </w:rPr>
               <w:t>%</w:t>
             </w:r>
-            <w:proofErr w:type="spellStart"/>
-            <w:r>
-              <w:rPr>
-                <w:sz w:val="20"/>
-                <w:szCs w:val="20"/>
-                <w:lang w:val="en-US"/>
-              </w:rPr>
-              <w:t>R_btn</w:t>
-            </w:r>
-            <w:proofErr w:type="spellEnd"/>
-            <w:r>
-              <w:rPr>
-                <w:sz w:val="20"/>
-                <w:szCs w:val="20"/>
-                <w:lang w:val="en-US"/>
-              </w:rPr>
-              <w:t>%</w:t>
+            <w:r>
+              <w:rPr>
+                <w:sz w:val="20"/>
+                <w:szCs w:val="20"/>
+                <w:lang w:val="en-US"/>
+              </w:rPr>
+              <w:t>R_btn%</w:t>
             </w:r>
           </w:p>
         </w:tc>
@@ -4892,7 +4473,6 @@
               </w:rPr>
               <w:t>%d</w:t>
             </w:r>
-            <w:proofErr w:type="spellStart"/>
             <w:r>
               <w:rPr>
                 <w:sz w:val="20"/>
@@ -4901,7 +4481,6 @@
               </w:rPr>
               <w:t>ensity</w:t>
             </w:r>
-            <w:proofErr w:type="spellEnd"/>
             <w:r>
               <w:rPr>
                 <w:sz w:val="20"/>
@@ -4972,7 +4551,6 @@
               </w:rPr>
               <w:t>%</w:t>
             </w:r>
-            <w:proofErr w:type="spellStart"/>
             <w:r>
               <w:rPr>
                 <w:sz w:val="20"/>
@@ -4981,7 +4559,6 @@
               </w:rPr>
               <w:t>phi_b_cr</w:t>
             </w:r>
-            <w:proofErr w:type="spellEnd"/>
             <w:r>
               <w:rPr>
                 <w:sz w:val="20"/>
@@ -5127,23 +4704,13 @@
               </w:rPr>
               <w:t>%</w:t>
             </w:r>
-            <w:proofErr w:type="spellStart"/>
-            <w:r>
-              <w:rPr>
-                <w:sz w:val="20"/>
-                <w:szCs w:val="20"/>
-                <w:lang w:val="en-US"/>
-              </w:rPr>
-              <w:t>gamma_b</w:t>
-            </w:r>
-            <w:proofErr w:type="spellEnd"/>
-            <w:r>
-              <w:rPr>
-                <w:sz w:val="20"/>
-                <w:szCs w:val="20"/>
-                <w:lang w:val="en-US"/>
-              </w:rPr>
-              <w:t>%</w:t>
+            <w:r>
+              <w:rPr>
+                <w:sz w:val="20"/>
+                <w:szCs w:val="20"/>
+                <w:lang w:val="en-US"/>
+              </w:rPr>
+              <w:t>gamma_b%</w:t>
             </w:r>
           </w:p>
         </w:tc>
@@ -5213,23 +4780,13 @@
               </w:rPr>
               <w:t>%</w:t>
             </w:r>
-            <w:proofErr w:type="spellStart"/>
-            <w:r>
-              <w:rPr>
-                <w:sz w:val="20"/>
-                <w:szCs w:val="20"/>
-                <w:lang w:val="en-US"/>
-              </w:rPr>
-              <w:t>gamma_bt</w:t>
-            </w:r>
-            <w:proofErr w:type="spellEnd"/>
-            <w:r>
-              <w:rPr>
-                <w:sz w:val="20"/>
-                <w:szCs w:val="20"/>
-                <w:lang w:val="en-US"/>
-              </w:rPr>
-              <w:t>%</w:t>
+            <w:r>
+              <w:rPr>
+                <w:sz w:val="20"/>
+                <w:szCs w:val="20"/>
+                <w:lang w:val="en-US"/>
+              </w:rPr>
+              <w:t>gamma_bt%</w:t>
             </w:r>
           </w:p>
         </w:tc>
@@ -5294,7 +4851,6 @@
               </w:rPr>
               <w:t>%</w:t>
             </w:r>
-            <w:proofErr w:type="spellStart"/>
             <w:r>
               <w:rPr>
                 <w:sz w:val="20"/>
@@ -5303,7 +4859,6 @@
               </w:rPr>
               <w:t>epsilon_b_lim</w:t>
             </w:r>
-            <w:proofErr w:type="spellEnd"/>
             <w:r>
               <w:rPr>
                 <w:sz w:val="20"/>
@@ -5509,7 +5064,6 @@
               </w:rPr>
               <w:t>%</w:t>
             </w:r>
-            <w:proofErr w:type="spellStart"/>
             <w:r>
               <w:rPr>
                 <w:sz w:val="20"/>
@@ -5517,7 +5071,6 @@
               </w:rPr>
               <w:t>grade</w:t>
             </w:r>
-            <w:proofErr w:type="spellEnd"/>
             <w:r>
               <w:rPr>
                 <w:sz w:val="20"/>
@@ -5654,23 +5207,7 @@
                 <w:sz w:val="20"/>
                 <w:szCs w:val="20"/>
               </w:rPr>
-              <w:t>%</w:t>
-            </w:r>
-            <w:proofErr w:type="spellStart"/>
-            <w:r>
-              <w:rPr>
-                <w:sz w:val="20"/>
-                <w:szCs w:val="20"/>
-              </w:rPr>
-              <w:t>R_sn</w:t>
-            </w:r>
-            <w:proofErr w:type="spellEnd"/>
-            <w:r>
-              <w:rPr>
-                <w:sz w:val="20"/>
-                <w:szCs w:val="20"/>
-              </w:rPr>
-              <w:t>%</w:t>
+              <w:t>%R_sn%</w:t>
             </w:r>
           </w:p>
         </w:tc>
@@ -6014,23 +5551,13 @@
               </w:rPr>
               <w:t>%</w:t>
             </w:r>
-            <w:proofErr w:type="spellStart"/>
-            <w:r>
-              <w:rPr>
-                <w:sz w:val="20"/>
-                <w:szCs w:val="20"/>
-                <w:lang w:val="en-US"/>
-              </w:rPr>
-              <w:t>d_an</w:t>
-            </w:r>
-            <w:proofErr w:type="spellEnd"/>
-            <w:r>
-              <w:rPr>
-                <w:sz w:val="20"/>
-                <w:szCs w:val="20"/>
-                <w:lang w:val="en-US"/>
-              </w:rPr>
-              <w:t>%</w:t>
+            <w:r>
+              <w:rPr>
+                <w:sz w:val="20"/>
+                <w:szCs w:val="20"/>
+                <w:lang w:val="en-US"/>
+              </w:rPr>
+              <w:t>d_an%</w:t>
             </w:r>
           </w:p>
         </w:tc>
@@ -6175,25 +5702,7 @@
                 <w:szCs w:val="20"/>
                 <w:lang w:val="en-US"/>
               </w:rPr>
-              <w:t>%</w:t>
-            </w:r>
-            <w:proofErr w:type="spellStart"/>
-            <w:r>
-              <w:rPr>
-                <w:sz w:val="20"/>
-                <w:szCs w:val="20"/>
-                <w:lang w:val="en-US"/>
-              </w:rPr>
-              <w:t>z_e</w:t>
-            </w:r>
-            <w:proofErr w:type="spellEnd"/>
-            <w:r>
-              <w:rPr>
-                <w:sz w:val="20"/>
-                <w:szCs w:val="20"/>
-                <w:lang w:val="en-US"/>
-              </w:rPr>
-              <w:t>%</w:t>
+              <w:t>%z_e%</w:t>
             </w:r>
           </w:p>
         </w:tc>
@@ -6254,25 +5763,7 @@
                 <w:szCs w:val="20"/>
                 <w:lang w:val="en-US"/>
               </w:rPr>
-              <w:t>%</w:t>
-            </w:r>
-            <w:proofErr w:type="spellStart"/>
-            <w:r>
-              <w:rPr>
-                <w:sz w:val="20"/>
-                <w:szCs w:val="20"/>
-                <w:lang w:val="en-US"/>
-              </w:rPr>
-              <w:t>z_m</w:t>
-            </w:r>
-            <w:proofErr w:type="spellEnd"/>
-            <w:r>
-              <w:rPr>
-                <w:sz w:val="20"/>
-                <w:szCs w:val="20"/>
-                <w:lang w:val="en-US"/>
-              </w:rPr>
-              <w:t>%</w:t>
+              <w:t>%z_m%</w:t>
             </w:r>
           </w:p>
         </w:tc>
@@ -6352,7 +5843,6 @@
               </w:rPr>
               <w:t>%</w:t>
             </w:r>
-            <w:proofErr w:type="spellStart"/>
             <w:r>
               <w:rPr>
                 <w:sz w:val="20"/>
@@ -6377,7 +5867,6 @@
               </w:rPr>
               <w:t>_num</w:t>
             </w:r>
-            <w:proofErr w:type="spellEnd"/>
             <w:r>
               <w:rPr>
                 <w:sz w:val="20"/>
@@ -6488,18 +5977,8 @@
                 <w:szCs w:val="20"/>
                 <w:lang w:eastAsia="en-US"/>
               </w:rPr>
-              <w:t>_</w:t>
-            </w:r>
-            <w:proofErr w:type="spellStart"/>
-            <w:r>
-              <w:rPr>
-                <w:sz w:val="20"/>
-                <w:szCs w:val="20"/>
-                <w:lang w:eastAsia="en-US"/>
-              </w:rPr>
-              <w:t>num</w:t>
-            </w:r>
-            <w:proofErr w:type="spellEnd"/>
+              <w:t>_num</w:t>
+            </w:r>
             <w:r>
               <w:rPr>
                 <w:sz w:val="20"/>
@@ -6581,7 +6060,6 @@
               </w:rPr>
               <w:t>ed_</w:t>
             </w:r>
-            <w:proofErr w:type="spellStart"/>
             <w:r>
               <w:rPr>
                 <w:sz w:val="20"/>
@@ -6604,16 +6082,7 @@
                 <w:szCs w:val="20"/>
                 <w:lang w:val="en-US" w:eastAsia="en-US"/>
               </w:rPr>
-              <w:t>n_one_stud</w:t>
-            </w:r>
-            <w:proofErr w:type="spellEnd"/>
-            <w:r>
-              <w:rPr>
-                <w:sz w:val="20"/>
-                <w:szCs w:val="20"/>
-                <w:lang w:val="en-US" w:eastAsia="en-US"/>
-              </w:rPr>
-              <w:t>%</w:t>
+              <w:t>n_one_stud%</w:t>
             </w:r>
           </w:p>
         </w:tc>
@@ -6696,7 +6165,6 @@
               </w:rPr>
               <w:t>_</w:t>
             </w:r>
-            <w:proofErr w:type="spellStart"/>
             <w:r>
               <w:rPr>
                 <w:sz w:val="20"/>
@@ -6719,16 +6187,7 @@
                 <w:szCs w:val="20"/>
                 <w:lang w:val="en-US" w:eastAsia="en-US"/>
               </w:rPr>
-              <w:t>n_one_stud</w:t>
-            </w:r>
-            <w:proofErr w:type="spellEnd"/>
-            <w:r>
-              <w:rPr>
-                <w:sz w:val="20"/>
-                <w:szCs w:val="20"/>
-                <w:lang w:val="en-US" w:eastAsia="en-US"/>
-              </w:rPr>
-              <w:t>%</w:t>
+              <w:t>n_one_stud%</w:t>
             </w:r>
           </w:p>
         </w:tc>
@@ -6978,7 +6437,6 @@
               </w:rPr>
               <w:t>%</w:t>
             </w:r>
-            <w:proofErr w:type="spellStart"/>
             <w:r>
               <w:rPr>
                 <w:sz w:val="20"/>
@@ -6986,7 +6444,6 @@
               </w:rPr>
               <w:t>gamma_c</w:t>
             </w:r>
-            <w:proofErr w:type="spellEnd"/>
             <w:r>
               <w:rPr>
                 <w:sz w:val="20"/>
@@ -7094,7 +6551,6 @@
               </w:rPr>
               <w:t>%</w:t>
             </w:r>
-            <w:proofErr w:type="spellStart"/>
             <w:r>
               <w:rPr>
                 <w:sz w:val="20"/>
@@ -7115,16 +6571,7 @@
                 <w:szCs w:val="20"/>
                 <w:lang w:val="en-US"/>
               </w:rPr>
-              <w:t>i</w:t>
-            </w:r>
-            <w:proofErr w:type="spellEnd"/>
-            <w:r>
-              <w:rPr>
-                <w:sz w:val="20"/>
-                <w:szCs w:val="20"/>
-                <w:lang w:val="en-US"/>
-              </w:rPr>
-              <w:t>%</w:t>
+              <w:t>i%</w:t>
             </w:r>
           </w:p>
         </w:tc>
@@ -7229,7 +6676,6 @@
               </w:rPr>
               <w:t>%</w:t>
             </w:r>
-            <w:proofErr w:type="spellStart"/>
             <w:r>
               <w:rPr>
                 <w:sz w:val="20"/>
@@ -7250,16 +6696,7 @@
                 <w:szCs w:val="20"/>
                 <w:lang w:val="en-US"/>
               </w:rPr>
-              <w:t>i</w:t>
-            </w:r>
-            <w:proofErr w:type="spellEnd"/>
-            <w:r>
-              <w:rPr>
-                <w:sz w:val="20"/>
-                <w:szCs w:val="20"/>
-                <w:lang w:val="en-US"/>
-              </w:rPr>
-              <w:t>%</w:t>
+              <w:t>i%</w:t>
             </w:r>
           </w:p>
         </w:tc>
@@ -7480,25 +6917,7 @@
                 <w:szCs w:val="20"/>
                 <w:lang w:val="en-US"/>
               </w:rPr>
-              <w:t>%</w:t>
-            </w:r>
-            <w:proofErr w:type="spellStart"/>
-            <w:r>
-              <w:rPr>
-                <w:sz w:val="20"/>
-                <w:szCs w:val="20"/>
-                <w:lang w:val="en-US"/>
-              </w:rPr>
-              <w:t>temp_supp</w:t>
-            </w:r>
-            <w:proofErr w:type="spellEnd"/>
-            <w:r>
-              <w:rPr>
-                <w:sz w:val="20"/>
-                <w:szCs w:val="20"/>
-                <w:lang w:val="en-US"/>
-              </w:rPr>
-              <w:t>%</w:t>
+              <w:t>%temp_supp%</w:t>
             </w:r>
           </w:p>
         </w:tc>
@@ -7564,7 +6983,6 @@
               </w:rPr>
               <w:t>%</w:t>
             </w:r>
-            <w:proofErr w:type="spellStart"/>
             <w:r>
               <w:rPr>
                 <w:sz w:val="20"/>
@@ -7573,7 +6991,6 @@
               </w:rPr>
               <w:t>sheeting_continuity_coeff</w:t>
             </w:r>
-            <w:proofErr w:type="spellEnd"/>
             <w:r>
               <w:rPr>
                 <w:sz w:val="20"/>
@@ -7955,7 +7372,6 @@
               </w:rPr>
               <w:t>%</w:t>
             </w:r>
-            <w:proofErr w:type="spellStart"/>
             <w:r>
               <w:rPr>
                 <w:sz w:val="20"/>
@@ -7963,7 +7379,6 @@
               </w:rPr>
               <w:t>area</w:t>
             </w:r>
-            <w:proofErr w:type="spellEnd"/>
             <w:r>
               <w:rPr>
                 <w:sz w:val="20"/>
@@ -8081,7 +7496,6 @@
               </w:rPr>
               <w:t>%</w:t>
             </w:r>
-            <w:proofErr w:type="spellStart"/>
             <w:r>
               <w:rPr>
                 <w:sz w:val="20"/>
@@ -8089,7 +7503,6 @@
               </w:rPr>
               <w:t>inertia</w:t>
             </w:r>
-            <w:proofErr w:type="spellEnd"/>
             <w:r>
               <w:rPr>
                 <w:sz w:val="20"/>
@@ -8220,7 +7633,6 @@
               </w:rPr>
               <w:t>%</w:t>
             </w:r>
-            <w:proofErr w:type="spellStart"/>
             <w:r>
               <w:rPr>
                 <w:sz w:val="20"/>
@@ -8229,7 +7641,6 @@
               </w:rPr>
               <w:t>modulus_upper_fl</w:t>
             </w:r>
-            <w:proofErr w:type="spellEnd"/>
             <w:r>
               <w:rPr>
                 <w:sz w:val="20"/>
@@ -8364,7 +7775,6 @@
               </w:rPr>
               <w:t>%</w:t>
             </w:r>
-            <w:proofErr w:type="spellStart"/>
             <w:r>
               <w:rPr>
                 <w:sz w:val="20"/>
@@ -8389,7 +7799,6 @@
               </w:rPr>
               <w:t>er_fl</w:t>
             </w:r>
-            <w:proofErr w:type="spellEnd"/>
             <w:r>
               <w:rPr>
                 <w:sz w:val="20"/>
@@ -8425,7 +7834,6 @@
                 <w:szCs w:val="20"/>
               </w:rPr>
             </w:pPr>
-            <w:bookmarkStart w:id="0" w:name="_GoBack" w:colFirst="1" w:colLast="1"/>
             <w:r>
               <w:rPr>
                 <w:sz w:val="20"/>
@@ -8521,7 +7929,6 @@
               </w:rPr>
               <w:t>%</w:t>
             </w:r>
-            <w:proofErr w:type="spellStart"/>
             <w:r>
               <w:rPr>
                 <w:sz w:val="20"/>
@@ -8530,7 +7937,6 @@
               </w:rPr>
               <w:t>GC_upper_fl_dist</w:t>
             </w:r>
-            <w:proofErr w:type="spellEnd"/>
             <w:r>
               <w:rPr>
                 <w:sz w:val="20"/>
@@ -8658,32 +8064,14 @@
               </w:rPr>
               <w:t>%</w:t>
             </w:r>
-            <w:proofErr w:type="spellStart"/>
-            <w:r>
-              <w:rPr>
-                <w:sz w:val="20"/>
-                <w:szCs w:val="20"/>
-                <w:lang w:val="en-US"/>
-              </w:rPr>
-              <w:t>GC_</w:t>
-            </w:r>
-            <w:r>
-              <w:rPr>
-                <w:sz w:val="20"/>
-                <w:szCs w:val="20"/>
-                <w:lang w:val="en-US"/>
-              </w:rPr>
-              <w:t>lower</w:t>
-            </w:r>
-            <w:r>
-              <w:rPr>
-                <w:sz w:val="20"/>
-                <w:szCs w:val="20"/>
-                <w:lang w:val="en-US"/>
-              </w:rPr>
-              <w:t>_fl_dist</w:t>
-            </w:r>
-            <w:proofErr w:type="spellEnd"/>
+            <w:r>
+              <w:rPr>
+                <w:sz w:val="20"/>
+                <w:szCs w:val="20"/>
+                <w:lang w:val="en-US"/>
+              </w:rPr>
+              <w:t>GC_lower_fl_dist</w:t>
+            </w:r>
             <w:r>
               <w:rPr>
                 <w:sz w:val="20"/>
@@ -8696,7 +8084,6 @@
         </w:tc>
       </w:tr>
     </w:tbl>
-    <w:bookmarkEnd w:id="0"/>
     <w:p>
       <w:pPr>
         <w:pStyle w:val="NormalWeb"/>
@@ -8910,23 +8297,7 @@
                 <w:sz w:val="20"/>
                 <w:szCs w:val="20"/>
               </w:rPr>
-              <w:t>%</w:t>
-            </w:r>
-            <w:proofErr w:type="spellStart"/>
-            <w:r>
-              <w:rPr>
-                <w:sz w:val="20"/>
-                <w:szCs w:val="20"/>
-              </w:rPr>
-              <w:t>slab_type</w:t>
-            </w:r>
-            <w:proofErr w:type="spellEnd"/>
-            <w:r>
-              <w:rPr>
-                <w:sz w:val="20"/>
-                <w:szCs w:val="20"/>
-              </w:rPr>
-              <w:t>%</w:t>
+              <w:t>%slab_type%</w:t>
             </w:r>
           </w:p>
         </w:tc>
@@ -9034,23 +8405,13 @@
               </w:rPr>
               <w:t>%</w:t>
             </w:r>
-            <w:proofErr w:type="spellStart"/>
-            <w:r>
-              <w:rPr>
-                <w:sz w:val="20"/>
-                <w:szCs w:val="20"/>
-                <w:lang w:val="en-US"/>
-              </w:rPr>
-              <w:t>b_sl</w:t>
-            </w:r>
-            <w:proofErr w:type="spellEnd"/>
-            <w:r>
-              <w:rPr>
-                <w:sz w:val="20"/>
-                <w:szCs w:val="20"/>
-                <w:lang w:val="en-US"/>
-              </w:rPr>
-              <w:t>%</w:t>
+            <w:r>
+              <w:rPr>
+                <w:sz w:val="20"/>
+                <w:szCs w:val="20"/>
+                <w:lang w:val="en-US"/>
+              </w:rPr>
+              <w:t>b_sl%</w:t>
             </w:r>
           </w:p>
         </w:tc>
@@ -9328,7 +8689,6 @@
               </w:rPr>
               <w:t>%</w:t>
             </w:r>
-            <w:proofErr w:type="spellStart"/>
             <w:r>
               <w:rPr>
                 <w:sz w:val="20"/>
@@ -9341,15 +8701,7 @@
                 <w:sz w:val="20"/>
                 <w:szCs w:val="20"/>
               </w:rPr>
-              <w:t>b</w:t>
-            </w:r>
-            <w:proofErr w:type="spellEnd"/>
-            <w:r>
-              <w:rPr>
-                <w:sz w:val="20"/>
-                <w:szCs w:val="20"/>
-              </w:rPr>
-              <w:t>%</w:t>
+              <w:t>b%</w:t>
             </w:r>
           </w:p>
         </w:tc>
@@ -9460,7 +8812,6 @@
               </w:rPr>
               <w:t>%</w:t>
             </w:r>
-            <w:proofErr w:type="spellStart"/>
             <w:r>
               <w:rPr>
                 <w:sz w:val="20"/>
@@ -9480,15 +8831,7 @@
                 <w:sz w:val="20"/>
                 <w:szCs w:val="20"/>
               </w:rPr>
-              <w:t>b</w:t>
-            </w:r>
-            <w:proofErr w:type="spellEnd"/>
-            <w:r>
-              <w:rPr>
-                <w:sz w:val="20"/>
-                <w:szCs w:val="20"/>
-              </w:rPr>
-              <w:t>%</w:t>
+              <w:t>b%</w:t>
             </w:r>
           </w:p>
         </w:tc>
@@ -9781,7 +9124,6 @@
               </w:rPr>
               <w:t>%A_</w:t>
             </w:r>
-            <w:proofErr w:type="spellStart"/>
             <w:r>
               <w:rPr>
                 <w:sz w:val="20"/>
@@ -9790,7 +9132,6 @@
               </w:rPr>
               <w:t>stb</w:t>
             </w:r>
-            <w:proofErr w:type="spellEnd"/>
             <w:r>
               <w:rPr>
                 <w:sz w:val="20"/>
@@ -9923,7 +9264,6 @@
               </w:rPr>
               <w:t>_</w:t>
             </w:r>
-            <w:proofErr w:type="spellStart"/>
             <w:r>
               <w:rPr>
                 <w:sz w:val="20"/>
@@ -9931,7 +9271,6 @@
               </w:rPr>
               <w:t>stb</w:t>
             </w:r>
-            <w:proofErr w:type="spellEnd"/>
             <w:r>
               <w:rPr>
                 <w:sz w:val="20"/>
@@ -9974,23 +9313,7 @@
                 <w:sz w:val="20"/>
                 <w:szCs w:val="20"/>
               </w:rPr>
-              <w:t xml:space="preserve">Момент сопротивления Ц.Т. </w:t>
-            </w:r>
-            <w:proofErr w:type="spellStart"/>
-            <w:r>
-              <w:rPr>
-                <w:sz w:val="20"/>
-                <w:szCs w:val="20"/>
-              </w:rPr>
-              <w:t>ж.б</w:t>
-            </w:r>
-            <w:proofErr w:type="spellEnd"/>
-            <w:r>
-              <w:rPr>
-                <w:sz w:val="20"/>
-                <w:szCs w:val="20"/>
-              </w:rPr>
-              <w:t>. плиты</w:t>
+              <w:t>Момент сопротивления Ц.Т. ж.б. плиты</w:t>
             </w:r>
             <w:r>
               <w:rPr>
@@ -10078,25 +9401,8 @@
                 <w:sz w:val="20"/>
                 <w:szCs w:val="20"/>
               </w:rPr>
-              <w:t>%</w:t>
-            </w:r>
-            <w:proofErr w:type="spellStart"/>
-            <w:r>
-              <w:rPr>
-                <w:sz w:val="20"/>
-                <w:szCs w:val="20"/>
-              </w:rPr>
-              <w:t>W_b</w:t>
-            </w:r>
-            <w:proofErr w:type="spellEnd"/>
-            <w:r>
-              <w:rPr>
-                <w:sz w:val="20"/>
-                <w:szCs w:val="20"/>
-              </w:rPr>
-              <w:t>_</w:t>
-            </w:r>
-            <w:proofErr w:type="spellStart"/>
+              <w:t>%W_b_</w:t>
+            </w:r>
             <w:r>
               <w:rPr>
                 <w:sz w:val="20"/>
@@ -10105,7 +9411,6 @@
               </w:rPr>
               <w:t>stb</w:t>
             </w:r>
-            <w:proofErr w:type="spellEnd"/>
             <w:r>
               <w:rPr>
                 <w:sz w:val="20"/>
@@ -10232,7 +9537,6 @@
               </w:rPr>
               <w:t>%</w:t>
             </w:r>
-            <w:proofErr w:type="spellStart"/>
             <w:r>
               <w:rPr>
                 <w:sz w:val="20"/>
@@ -10265,7 +9569,6 @@
               </w:rPr>
               <w:t>stb</w:t>
             </w:r>
-            <w:proofErr w:type="spellEnd"/>
             <w:r>
               <w:rPr>
                 <w:sz w:val="20"/>
@@ -10399,7 +9702,6 @@
               </w:rPr>
               <w:t>%</w:t>
             </w:r>
-            <w:proofErr w:type="spellStart"/>
             <w:r>
               <w:rPr>
                 <w:sz w:val="20"/>
@@ -10432,7 +9734,6 @@
               </w:rPr>
               <w:t>stb</w:t>
             </w:r>
-            <w:proofErr w:type="spellEnd"/>
             <w:r>
               <w:rPr>
                 <w:sz w:val="20"/>
@@ -10558,7 +9859,6 @@
               </w:rPr>
               <w:t>%</w:t>
             </w:r>
-            <w:proofErr w:type="spellStart"/>
             <w:r>
               <w:rPr>
                 <w:sz w:val="20"/>
@@ -10591,7 +9891,6 @@
               </w:rPr>
               <w:t>s</w:t>
             </w:r>
-            <w:proofErr w:type="spellEnd"/>
             <w:r>
               <w:rPr>
                 <w:sz w:val="20"/>
@@ -10821,25 +10120,7 @@
                 <w:szCs w:val="20"/>
                 <w:lang w:val="en-US"/>
               </w:rPr>
-              <w:t>%</w:t>
-            </w:r>
-            <w:proofErr w:type="spellStart"/>
-            <w:r>
-              <w:rPr>
-                <w:sz w:val="20"/>
-                <w:szCs w:val="20"/>
-                <w:lang w:val="en-US"/>
-              </w:rPr>
-              <w:t>cs_x</w:t>
-            </w:r>
-            <w:proofErr w:type="spellEnd"/>
-            <w:r>
-              <w:rPr>
-                <w:sz w:val="20"/>
-                <w:szCs w:val="20"/>
-                <w:lang w:val="en-US"/>
-              </w:rPr>
-              <w:t>%</w:t>
+              <w:t>%cs_x%</w:t>
             </w:r>
           </w:p>
         </w:tc>
@@ -10894,17 +10175,8 @@
                 <w:sz w:val="20"/>
                 <w:szCs w:val="20"/>
               </w:rPr>
-              <w:t xml:space="preserve">, </w:t>
-            </w:r>
-            <w:proofErr w:type="spellStart"/>
-            <w:r>
-              <w:rPr>
-                <w:sz w:val="20"/>
-                <w:szCs w:val="20"/>
-              </w:rPr>
-              <w:t>кНм</w:t>
-            </w:r>
-            <w:proofErr w:type="spellEnd"/>
+              <w:t>, кНм</w:t>
+            </w:r>
             <w:r>
               <w:rPr>
                 <w:sz w:val="20"/>
@@ -10938,25 +10210,23 @@
                 <w:szCs w:val="20"/>
                 <w:lang w:val="en-US"/>
               </w:rPr>
-              <w:t>%</w:t>
-            </w:r>
-            <w:proofErr w:type="spellStart"/>
-            <w:r>
-              <w:rPr>
-                <w:sz w:val="20"/>
-                <w:szCs w:val="20"/>
-                <w:lang w:val="en-US"/>
-              </w:rPr>
-              <w:t>M_Ia</w:t>
-            </w:r>
-            <w:proofErr w:type="spellEnd"/>
-            <w:r>
-              <w:rPr>
-                <w:sz w:val="20"/>
-                <w:szCs w:val="20"/>
-                <w:lang w:val="en-US"/>
-              </w:rPr>
-              <w:t>%</w:t>
+              <w:t>%M_</w:t>
+            </w:r>
+            <w:r>
+              <w:rPr>
+                <w:sz w:val="20"/>
+                <w:szCs w:val="20"/>
+                <w:lang w:val="en-US"/>
+              </w:rPr>
+              <w:t>1</w:t>
+            </w:r>
+            <w:r>
+              <w:rPr>
+                <w:sz w:val="20"/>
+                <w:szCs w:val="20"/>
+                <w:lang w:val="en-US"/>
+              </w:rPr>
+              <w:t>a%</w:t>
             </w:r>
           </w:p>
         </w:tc>
@@ -11012,17 +10282,8 @@
                 <w:sz w:val="20"/>
                 <w:szCs w:val="20"/>
               </w:rPr>
-              <w:t xml:space="preserve">, </w:t>
-            </w:r>
-            <w:proofErr w:type="spellStart"/>
-            <w:r>
-              <w:rPr>
-                <w:sz w:val="20"/>
-                <w:szCs w:val="20"/>
-              </w:rPr>
-              <w:t>кНм</w:t>
-            </w:r>
-            <w:proofErr w:type="spellEnd"/>
+              <w:t>, кНм</w:t>
+            </w:r>
           </w:p>
         </w:tc>
         <w:tc>
@@ -11050,25 +10311,23 @@
                 <w:szCs w:val="20"/>
                 <w:lang w:val="en-US"/>
               </w:rPr>
-              <w:t>%</w:t>
-            </w:r>
-            <w:proofErr w:type="spellStart"/>
-            <w:r>
-              <w:rPr>
-                <w:sz w:val="20"/>
-                <w:szCs w:val="20"/>
-                <w:lang w:val="en-US"/>
-              </w:rPr>
-              <w:t>M_Ib</w:t>
-            </w:r>
-            <w:proofErr w:type="spellEnd"/>
-            <w:r>
-              <w:rPr>
-                <w:sz w:val="20"/>
-                <w:szCs w:val="20"/>
-                <w:lang w:val="en-US"/>
-              </w:rPr>
-              <w:t>%</w:t>
+              <w:t>%M_</w:t>
+            </w:r>
+            <w:r>
+              <w:rPr>
+                <w:sz w:val="20"/>
+                <w:szCs w:val="20"/>
+                <w:lang w:val="en-US"/>
+              </w:rPr>
+              <w:t>1</w:t>
+            </w:r>
+            <w:r>
+              <w:rPr>
+                <w:sz w:val="20"/>
+                <w:szCs w:val="20"/>
+                <w:lang w:val="en-US"/>
+              </w:rPr>
+              <w:t>b%</w:t>
             </w:r>
           </w:p>
         </w:tc>
@@ -11122,23 +10381,7 @@
                 <w:sz w:val="20"/>
                 <w:szCs w:val="20"/>
               </w:rPr>
-              <w:t xml:space="preserve">, </w:t>
-            </w:r>
-            <w:proofErr w:type="spellStart"/>
-            <w:r>
-              <w:rPr>
-                <w:sz w:val="20"/>
-                <w:szCs w:val="20"/>
-              </w:rPr>
-              <w:t>кНм</w:t>
-            </w:r>
-            <w:proofErr w:type="spellEnd"/>
-            <w:r>
-              <w:rPr>
-                <w:sz w:val="20"/>
-                <w:szCs w:val="20"/>
-              </w:rPr>
-              <w:t xml:space="preserve"> </w:t>
+              <w:t xml:space="preserve">, кНм </w:t>
             </w:r>
           </w:p>
         </w:tc>
@@ -11166,18 +10409,16 @@
                 <w:szCs w:val="20"/>
                 <w:lang w:val="en-US"/>
               </w:rPr>
-              <w:t>%</w:t>
-            </w:r>
-            <w:proofErr w:type="spellStart"/>
-            <w:r>
-              <w:rPr>
-                <w:sz w:val="20"/>
-                <w:szCs w:val="20"/>
-                <w:lang w:val="en-US"/>
-              </w:rPr>
-              <w:t>M_IIa</w:t>
-            </w:r>
-            <w:proofErr w:type="spellEnd"/>
+              <w:t>%M_</w:t>
+            </w:r>
+            <w:r>
+              <w:rPr>
+                <w:sz w:val="20"/>
+                <w:szCs w:val="20"/>
+                <w:lang w:val="en-US"/>
+              </w:rPr>
+              <w:t>2c</w:t>
+            </w:r>
             <w:r>
               <w:rPr>
                 <w:sz w:val="20"/>
@@ -11239,23 +10480,7 @@
                 <w:sz w:val="20"/>
                 <w:szCs w:val="20"/>
               </w:rPr>
-              <w:t xml:space="preserve">, </w:t>
-            </w:r>
-            <w:proofErr w:type="spellStart"/>
-            <w:r>
-              <w:rPr>
-                <w:sz w:val="20"/>
-                <w:szCs w:val="20"/>
-              </w:rPr>
-              <w:t>кНм</w:t>
-            </w:r>
-            <w:proofErr w:type="spellEnd"/>
-            <w:r>
-              <w:rPr>
-                <w:sz w:val="20"/>
-                <w:szCs w:val="20"/>
-              </w:rPr>
-              <w:t xml:space="preserve"> </w:t>
+              <w:t xml:space="preserve">, кНм </w:t>
             </w:r>
           </w:p>
         </w:tc>
@@ -11284,18 +10509,18 @@
                 <w:szCs w:val="20"/>
                 <w:lang w:val="en-US"/>
               </w:rPr>
-              <w:t>%</w:t>
-            </w:r>
-            <w:proofErr w:type="spellStart"/>
-            <w:r>
-              <w:rPr>
-                <w:sz w:val="20"/>
-                <w:szCs w:val="20"/>
-                <w:lang w:val="en-US"/>
-              </w:rPr>
-              <w:t>M_IIb</w:t>
-            </w:r>
-            <w:proofErr w:type="spellEnd"/>
+              <w:t>%M_</w:t>
+            </w:r>
+            <w:bookmarkStart w:id="0" w:name="_GoBack"/>
+            <w:bookmarkEnd w:id="0"/>
+            <w:r>
+              <w:rPr>
+                <w:sz w:val="20"/>
+                <w:szCs w:val="20"/>
+                <w:lang w:val="en-US"/>
+              </w:rPr>
+              <w:t>2d</w:t>
+            </w:r>
             <w:r>
               <w:rPr>
                 <w:sz w:val="20"/>
@@ -11335,17 +10560,8 @@
                 <w:sz w:val="20"/>
                 <w:szCs w:val="20"/>
               </w:rPr>
-              <w:t xml:space="preserve">Расчётный изгибающий момент полный, </w:t>
-            </w:r>
-            <w:proofErr w:type="spellStart"/>
-            <w:r>
-              <w:rPr>
-                <w:sz w:val="20"/>
-                <w:szCs w:val="20"/>
-              </w:rPr>
-              <w:t>кНм</w:t>
-            </w:r>
-            <w:proofErr w:type="spellEnd"/>
+              <w:t>Расчётный изгибающий момент полный, кНм</w:t>
+            </w:r>
           </w:p>
         </w:tc>
         <w:tc>
@@ -11371,25 +10587,7 @@
                 <w:szCs w:val="20"/>
                 <w:lang w:val="en-US"/>
               </w:rPr>
-              <w:t>%</w:t>
-            </w:r>
-            <w:proofErr w:type="spellStart"/>
-            <w:r>
-              <w:rPr>
-                <w:sz w:val="20"/>
-                <w:szCs w:val="20"/>
-                <w:lang w:val="en-US"/>
-              </w:rPr>
-              <w:t>M_total</w:t>
-            </w:r>
-            <w:proofErr w:type="spellEnd"/>
-            <w:r>
-              <w:rPr>
-                <w:sz w:val="20"/>
-                <w:szCs w:val="20"/>
-                <w:lang w:val="en-US"/>
-              </w:rPr>
-              <w:t>%</w:t>
+              <w:t>%M_total%</w:t>
             </w:r>
           </w:p>
         </w:tc>
@@ -11671,7 +10869,6 @@
               </w:rPr>
               <w:t>%</w:t>
             </w:r>
-            <w:proofErr w:type="spellStart"/>
             <w:r>
               <w:rPr>
                 <w:sz w:val="20"/>
@@ -11688,7 +10885,6 @@
               </w:rPr>
               <w:t>_kr</w:t>
             </w:r>
-            <w:proofErr w:type="spellEnd"/>
             <w:r>
               <w:rPr>
                 <w:sz w:val="20"/>
@@ -11823,7 +11019,6 @@
               </w:rPr>
               <w:t>%</w:t>
             </w:r>
-            <w:proofErr w:type="spellStart"/>
             <w:r>
               <w:rPr>
                 <w:sz w:val="20"/>
@@ -11840,7 +11035,6 @@
               </w:rPr>
               <w:t>r_kr</w:t>
             </w:r>
-            <w:proofErr w:type="spellEnd"/>
             <w:r>
               <w:rPr>
                 <w:sz w:val="20"/>
@@ -11987,7 +11181,6 @@
               </w:rPr>
               <w:t>%</w:t>
             </w:r>
-            <w:proofErr w:type="spellStart"/>
             <w:r>
               <w:rPr>
                 <w:sz w:val="20"/>
@@ -12012,7 +11205,6 @@
               </w:rPr>
               <w:t>shr</w:t>
             </w:r>
-            <w:proofErr w:type="spellEnd"/>
             <w:r>
               <w:rPr>
                 <w:sz w:val="20"/>
@@ -12141,7 +11333,6 @@
               </w:rPr>
               <w:t>%</w:t>
             </w:r>
-            <w:proofErr w:type="spellStart"/>
             <w:r>
               <w:rPr>
                 <w:sz w:val="20"/>
@@ -12166,7 +11357,6 @@
               </w:rPr>
               <w:t>shr</w:t>
             </w:r>
-            <w:proofErr w:type="spellEnd"/>
             <w:r>
               <w:rPr>
                 <w:sz w:val="20"/>
@@ -12452,7 +11642,6 @@
               </w:rPr>
               <w:t>%</w:t>
             </w:r>
-            <w:proofErr w:type="spellStart"/>
             <w:r>
               <w:rPr>
                 <w:sz w:val="20"/>
@@ -12461,7 +11650,6 @@
               </w:rPr>
               <w:t>sigma_b</w:t>
             </w:r>
-            <w:proofErr w:type="spellEnd"/>
             <w:r>
               <w:rPr>
                 <w:sz w:val="20"/>
@@ -12579,7 +11767,6 @@
               </w:rPr>
               <w:t>%</w:t>
             </w:r>
-            <w:proofErr w:type="spellStart"/>
             <w:r>
               <w:rPr>
                 <w:sz w:val="20"/>
@@ -12596,7 +11783,6 @@
               </w:rPr>
               <w:t>r</w:t>
             </w:r>
-            <w:proofErr w:type="spellEnd"/>
             <w:r>
               <w:rPr>
                 <w:sz w:val="20"/>
@@ -12922,16 +12108,7 @@
                 <w:szCs w:val="20"/>
                 <w:lang w:val="en-US"/>
               </w:rPr>
-              <w:t>%</w:t>
-            </w:r>
-            <w:proofErr w:type="spellStart"/>
-            <w:r>
-              <w:rPr>
-                <w:sz w:val="20"/>
-                <w:szCs w:val="20"/>
-                <w:lang w:val="en-US"/>
-              </w:rPr>
-              <w:t>eta</w:t>
+              <w:t>%eta</w:t>
             </w:r>
             <w:r>
               <w:rPr>
@@ -12947,16 +12124,7 @@
                 <w:szCs w:val="20"/>
                 <w:lang w:val="en-US"/>
               </w:rPr>
-              <w:t>uf</w:t>
-            </w:r>
-            <w:proofErr w:type="spellEnd"/>
-            <w:r>
-              <w:rPr>
-                <w:sz w:val="20"/>
-                <w:szCs w:val="20"/>
-                <w:lang w:val="en-US"/>
-              </w:rPr>
-              <w:t>%</w:t>
+              <w:t>uf%</w:t>
             </w:r>
           </w:p>
         </w:tc>
@@ -13032,16 +12200,7 @@
                 <w:szCs w:val="20"/>
                 <w:lang w:val="en-US"/>
               </w:rPr>
-              <w:t>%</w:t>
-            </w:r>
-            <w:proofErr w:type="spellStart"/>
-            <w:r>
-              <w:rPr>
-                <w:sz w:val="20"/>
-                <w:szCs w:val="20"/>
-                <w:lang w:val="en-US"/>
-              </w:rPr>
-              <w:t>eta</w:t>
+              <w:t>%eta</w:t>
             </w:r>
             <w:r>
               <w:rPr>
@@ -13057,16 +12216,7 @@
                 <w:szCs w:val="20"/>
                 <w:lang w:val="en-US"/>
               </w:rPr>
-              <w:t>lf</w:t>
-            </w:r>
-            <w:proofErr w:type="spellEnd"/>
-            <w:r>
-              <w:rPr>
-                <w:sz w:val="20"/>
-                <w:szCs w:val="20"/>
-                <w:lang w:val="en-US"/>
-              </w:rPr>
-              <w:t>%</w:t>
+              <w:t>lf%</w:t>
             </w:r>
           </w:p>
         </w:tc>
@@ -13691,25 +12841,7 @@
                 <w:szCs w:val="20"/>
                 <w:lang w:val="en-AU"/>
               </w:rPr>
-              <w:t>%</w:t>
-            </w:r>
-            <w:proofErr w:type="spellStart"/>
-            <w:r>
-              <w:rPr>
-                <w:sz w:val="20"/>
-                <w:szCs w:val="20"/>
-                <w:lang w:val="en-AU"/>
-              </w:rPr>
-              <w:t>x_M_I</w:t>
-            </w:r>
-            <w:proofErr w:type="spellEnd"/>
-            <w:r>
-              <w:rPr>
-                <w:sz w:val="20"/>
-                <w:szCs w:val="20"/>
-                <w:lang w:val="en-AU"/>
-              </w:rPr>
-              <w:t>%</w:t>
+              <w:t>%x_M_I%</w:t>
             </w:r>
           </w:p>
         </w:tc>
@@ -13771,7 +12903,6 @@
               </w:rPr>
               <w:t>%</w:t>
             </w:r>
-            <w:proofErr w:type="spellStart"/>
             <w:r>
               <w:rPr>
                 <w:sz w:val="20"/>
@@ -13780,7 +12911,6 @@
               </w:rPr>
               <w:t>i_section_ratio</w:t>
             </w:r>
-            <w:proofErr w:type="spellEnd"/>
             <w:r>
               <w:rPr>
                 <w:sz w:val="20"/>
@@ -14032,25 +13162,7 @@
                 <w:szCs w:val="20"/>
                 <w:lang w:val="en-AU"/>
               </w:rPr>
-              <w:t>%</w:t>
-            </w:r>
-            <w:proofErr w:type="spellStart"/>
-            <w:r>
-              <w:rPr>
-                <w:sz w:val="20"/>
-                <w:szCs w:val="20"/>
-                <w:lang w:val="en-AU"/>
-              </w:rPr>
-              <w:t>x_M</w:t>
-            </w:r>
-            <w:proofErr w:type="spellEnd"/>
-            <w:r>
-              <w:rPr>
-                <w:sz w:val="20"/>
-                <w:szCs w:val="20"/>
-                <w:lang w:val="en-AU"/>
-              </w:rPr>
-              <w:t>%</w:t>
+              <w:t>%x_M%</w:t>
             </w:r>
           </w:p>
         </w:tc>
@@ -14112,7 +13224,6 @@
               </w:rPr>
               <w:t>%</w:t>
             </w:r>
-            <w:proofErr w:type="spellStart"/>
             <w:r>
               <w:rPr>
                 <w:sz w:val="20"/>
@@ -14127,16 +13238,7 @@
                 <w:szCs w:val="20"/>
                 <w:lang w:val="en-US"/>
               </w:rPr>
-              <w:t>ratio</w:t>
-            </w:r>
-            <w:proofErr w:type="spellEnd"/>
-            <w:r>
-              <w:rPr>
-                <w:sz w:val="20"/>
-                <w:szCs w:val="20"/>
-                <w:lang w:val="en-US"/>
-              </w:rPr>
-              <w:t>%</w:t>
+              <w:t>ratio%</w:t>
             </w:r>
           </w:p>
         </w:tc>
@@ -14200,7 +13302,6 @@
               </w:rPr>
               <w:t>%</w:t>
             </w:r>
-            <w:proofErr w:type="spellStart"/>
             <w:r>
               <w:rPr>
                 <w:sz w:val="20"/>
@@ -14215,16 +13316,7 @@
                 <w:szCs w:val="20"/>
                 <w:lang w:val="en-US"/>
               </w:rPr>
-              <w:t>ratio</w:t>
-            </w:r>
-            <w:proofErr w:type="spellEnd"/>
-            <w:r>
-              <w:rPr>
-                <w:sz w:val="20"/>
-                <w:szCs w:val="20"/>
-                <w:lang w:val="en-US"/>
-              </w:rPr>
-              <w:t>%</w:t>
+              <w:t>ratio%</w:t>
             </w:r>
           </w:p>
         </w:tc>
@@ -14287,7 +13379,6 @@
               </w:rPr>
               <w:t>%</w:t>
             </w:r>
-            <w:proofErr w:type="spellStart"/>
             <w:r>
               <w:rPr>
                 <w:sz w:val="20"/>
@@ -14296,7 +13387,6 @@
               </w:rPr>
               <w:t>conc_ratio</w:t>
             </w:r>
-            <w:proofErr w:type="spellEnd"/>
             <w:r>
               <w:rPr>
                 <w:sz w:val="20"/>
@@ -14535,25 +13625,7 @@
                 <w:szCs w:val="20"/>
                 <w:lang w:val="en-AU"/>
               </w:rPr>
-              <w:t>%</w:t>
-            </w:r>
-            <w:proofErr w:type="spellStart"/>
-            <w:r>
-              <w:rPr>
-                <w:sz w:val="20"/>
-                <w:szCs w:val="20"/>
-                <w:lang w:val="en-AU"/>
-              </w:rPr>
-              <w:t>x_Q</w:t>
-            </w:r>
-            <w:proofErr w:type="spellEnd"/>
-            <w:r>
-              <w:rPr>
-                <w:sz w:val="20"/>
-                <w:szCs w:val="20"/>
-                <w:lang w:val="en-AU"/>
-              </w:rPr>
-              <w:t>%</w:t>
+              <w:t>%x_Q%</w:t>
             </w:r>
           </w:p>
         </w:tc>
@@ -14621,25 +13693,7 @@
                 <w:szCs w:val="20"/>
                 <w:lang w:val="en-US"/>
               </w:rPr>
-              <w:t>%</w:t>
-            </w:r>
-            <w:proofErr w:type="spellStart"/>
-            <w:r>
-              <w:rPr>
-                <w:sz w:val="20"/>
-                <w:szCs w:val="20"/>
-                <w:lang w:val="en-US"/>
-              </w:rPr>
-              <w:t>ratio_shear</w:t>
-            </w:r>
-            <w:proofErr w:type="spellEnd"/>
-            <w:r>
-              <w:rPr>
-                <w:sz w:val="20"/>
-                <w:szCs w:val="20"/>
-                <w:lang w:val="en-US"/>
-              </w:rPr>
-              <w:t>%</w:t>
+              <w:t>%ratio_shear%</w:t>
             </w:r>
           </w:p>
         </w:tc>
@@ -14965,23 +14019,7 @@
                 <w:sz w:val="20"/>
                 <w:szCs w:val="20"/>
               </w:rPr>
-              <w:t>%</w:t>
-            </w:r>
-            <w:proofErr w:type="spellStart"/>
-            <w:r>
-              <w:rPr>
-                <w:sz w:val="20"/>
-                <w:szCs w:val="20"/>
-              </w:rPr>
-              <w:t>P_rd</w:t>
-            </w:r>
-            <w:proofErr w:type="spellEnd"/>
-            <w:r>
-              <w:rPr>
-                <w:sz w:val="20"/>
-                <w:szCs w:val="20"/>
-              </w:rPr>
-              <w:t>%</w:t>
+              <w:t>%P_rd%</w:t>
             </w:r>
           </w:p>
         </w:tc>
@@ -15242,25 +14280,7 @@
                 <w:szCs w:val="20"/>
                 <w:lang w:val="en-US"/>
               </w:rPr>
-              <w:t>%</w:t>
-            </w:r>
-            <w:proofErr w:type="spellStart"/>
-            <w:r>
-              <w:rPr>
-                <w:sz w:val="20"/>
-                <w:szCs w:val="20"/>
-                <w:lang w:val="en-US"/>
-              </w:rPr>
-              <w:t>S_h</w:t>
-            </w:r>
-            <w:proofErr w:type="spellEnd"/>
-            <w:r>
-              <w:rPr>
-                <w:sz w:val="20"/>
-                <w:szCs w:val="20"/>
-                <w:lang w:val="en-US"/>
-              </w:rPr>
-              <w:t>%</w:t>
+              <w:t>%S_h%</w:t>
             </w:r>
           </w:p>
         </w:tc>
@@ -15554,16 +14574,7 @@
                 <w:szCs w:val="20"/>
                 <w:lang w:val="en-US"/>
               </w:rPr>
-              <w:t>%</w:t>
-            </w:r>
-            <w:proofErr w:type="spellStart"/>
-            <w:r>
-              <w:rPr>
-                <w:sz w:val="20"/>
-                <w:szCs w:val="20"/>
-                <w:lang w:val="en-US"/>
-              </w:rPr>
-              <w:t>S</w:t>
+              <w:t>%S</w:t>
             </w:r>
             <w:r>
               <w:rPr>
@@ -15573,7 +14584,6 @@
               </w:rPr>
               <w:t>_stud</w:t>
             </w:r>
-            <w:proofErr w:type="spellEnd"/>
             <w:r>
               <w:rPr>
                 <w:sz w:val="20"/>
@@ -15785,16 +14795,7 @@
                 <w:szCs w:val="20"/>
                 <w:lang w:val="en-US"/>
               </w:rPr>
-              <w:t>%</w:t>
-            </w:r>
-            <w:proofErr w:type="spellStart"/>
-            <w:r>
-              <w:rPr>
-                <w:sz w:val="20"/>
-                <w:szCs w:val="20"/>
-                <w:lang w:val="en-US"/>
-              </w:rPr>
-              <w:t>ratio</w:t>
+              <w:t>%ratio</w:t>
             </w:r>
             <w:r>
               <w:rPr>
@@ -15810,16 +14811,7 @@
                 <w:szCs w:val="20"/>
                 <w:lang w:val="en-US"/>
               </w:rPr>
-              <w:t>stud</w:t>
-            </w:r>
-            <w:proofErr w:type="spellEnd"/>
-            <w:r>
-              <w:rPr>
-                <w:sz w:val="20"/>
-                <w:szCs w:val="20"/>
-                <w:lang w:val="en-US"/>
-              </w:rPr>
-              <w:t>%</w:t>
+              <w:t>stud%</w:t>
             </w:r>
           </w:p>
         </w:tc>

--- a/Version_2.0/Win32/Debug/ReportCompositeBeamSP35.docx
+++ b/Version_2.0/Win32/Debug/ReportCompositeBeamSP35.docx
@@ -238,13 +238,23 @@
               </w:rPr>
               <w:t>%</w:t>
             </w:r>
-            <w:r>
-              <w:rPr>
-                <w:sz w:val="20"/>
-                <w:szCs w:val="20"/>
-                <w:lang w:val="en-US"/>
-              </w:rPr>
-              <w:t>end_beam%</w:t>
+            <w:proofErr w:type="spellStart"/>
+            <w:r>
+              <w:rPr>
+                <w:sz w:val="20"/>
+                <w:szCs w:val="20"/>
+                <w:lang w:val="en-US"/>
+              </w:rPr>
+              <w:t>end_beam</w:t>
+            </w:r>
+            <w:proofErr w:type="spellEnd"/>
+            <w:r>
+              <w:rPr>
+                <w:sz w:val="20"/>
+                <w:szCs w:val="20"/>
+                <w:lang w:val="en-US"/>
+              </w:rPr>
+              <w:t>%</w:t>
             </w:r>
           </w:p>
         </w:tc>
@@ -391,8 +401,17 @@
                 <w:sz w:val="20"/>
                 <w:szCs w:val="20"/>
               </w:rPr>
-              <w:t>_left</w:t>
-            </w:r>
+              <w:t>_</w:t>
+            </w:r>
+            <w:proofErr w:type="spellStart"/>
+            <w:r>
+              <w:rPr>
+                <w:sz w:val="20"/>
+                <w:szCs w:val="20"/>
+              </w:rPr>
+              <w:t>left</w:t>
+            </w:r>
+            <w:proofErr w:type="spellEnd"/>
             <w:r>
               <w:rPr>
                 <w:sz w:val="20"/>
@@ -456,6 +475,7 @@
               </w:rPr>
               <w:t>%</w:t>
             </w:r>
+            <w:proofErr w:type="spellStart"/>
             <w:r>
               <w:rPr>
                 <w:sz w:val="20"/>
@@ -478,7 +498,16 @@
                 <w:szCs w:val="20"/>
                 <w:lang w:val="en-US"/>
               </w:rPr>
-              <w:t>right%</w:t>
+              <w:t>right</w:t>
+            </w:r>
+            <w:proofErr w:type="spellEnd"/>
+            <w:r>
+              <w:rPr>
+                <w:sz w:val="20"/>
+                <w:szCs w:val="20"/>
+                <w:lang w:val="en-US"/>
+              </w:rPr>
+              <w:t>%</w:t>
             </w:r>
             <w:r>
               <w:rPr>
@@ -519,12 +548,22 @@
         </w:rPr>
         <w:t xml:space="preserve">] </w:t>
       </w:r>
-      <w:r>
-        <w:rPr>
-          <w:b/>
-        </w:rPr>
-        <w:t xml:space="preserve">Загружения </w:t>
-      </w:r>
+      <w:proofErr w:type="spellStart"/>
+      <w:r>
+        <w:rPr>
+          <w:b/>
+        </w:rPr>
+        <w:t>Загружения</w:t>
+      </w:r>
+      <w:proofErr w:type="spellEnd"/>
+      <w:r>
+        <w:rPr>
+          <w:b/>
+        </w:rPr>
+        <w:t xml:space="preserve"> </w:t>
+      </w:r>
+      <w:bookmarkStart w:id="0" w:name="_GoBack"/>
+      <w:bookmarkEnd w:id="0"/>
     </w:p>
     <w:p>
       <w:pPr>
@@ -716,7 +755,23 @@
                 <w:sz w:val="20"/>
                 <w:szCs w:val="20"/>
               </w:rPr>
-              <w:t>%steel_beam%</w:t>
+              <w:t>%</w:t>
+            </w:r>
+            <w:proofErr w:type="spellStart"/>
+            <w:r>
+              <w:rPr>
+                <w:sz w:val="20"/>
+                <w:szCs w:val="20"/>
+              </w:rPr>
+              <w:t>steel_beam</w:t>
+            </w:r>
+            <w:proofErr w:type="spellEnd"/>
+            <w:r>
+              <w:rPr>
+                <w:sz w:val="20"/>
+                <w:szCs w:val="20"/>
+              </w:rPr>
+              <w:t>%</w:t>
             </w:r>
           </w:p>
         </w:tc>
@@ -732,22 +787,23 @@
             <w:tcBorders>
               <w:right w:val="single" w:sz="12" w:space="0" w:color="auto"/>
             </w:tcBorders>
-          </w:tcPr>
-          <w:p>
-            <w:pPr>
-              <w:pStyle w:val="NormalWeb"/>
-              <w:spacing w:before="40" w:beforeAutospacing="0" w:after="40"/>
-              <w:rPr>
-                <w:sz w:val="20"/>
-                <w:szCs w:val="20"/>
-              </w:rPr>
-            </w:pPr>
-            <w:r>
-              <w:rPr>
-                <w:sz w:val="20"/>
-                <w:szCs w:val="20"/>
-              </w:rPr>
-              <w:t>Собственный вес настила</w:t>
+            <w:shd w:val="clear" w:color="auto" w:fill="FFFFFF" w:themeFill="background1"/>
+          </w:tcPr>
+          <w:p>
+            <w:pPr>
+              <w:pStyle w:val="NormalWeb"/>
+              <w:spacing w:before="40" w:beforeAutospacing="0" w:after="40"/>
+              <w:rPr>
+                <w:sz w:val="20"/>
+                <w:szCs w:val="20"/>
+              </w:rPr>
+            </w:pPr>
+            <w:r>
+              <w:rPr>
+                <w:sz w:val="20"/>
+                <w:szCs w:val="20"/>
+              </w:rPr>
+              <w:t>Собственный вес железобетона</w:t>
             </w:r>
             <w:r>
               <w:rPr>
@@ -785,6 +841,7 @@
             <w:tcBorders>
               <w:left w:val="single" w:sz="12" w:space="0" w:color="auto"/>
             </w:tcBorders>
+            <w:shd w:val="clear" w:color="auto" w:fill="FFFFFF" w:themeFill="background1"/>
           </w:tcPr>
           <w:p>
             <w:pPr>
@@ -801,7 +858,23 @@
                 <w:sz w:val="20"/>
                 <w:szCs w:val="20"/>
               </w:rPr>
-              <w:t>%SW_sheets%</w:t>
+              <w:t>%</w:t>
+            </w:r>
+            <w:proofErr w:type="spellStart"/>
+            <w:r>
+              <w:rPr>
+                <w:sz w:val="20"/>
+                <w:szCs w:val="20"/>
+              </w:rPr>
+              <w:t>SW_concrete</w:t>
+            </w:r>
+            <w:proofErr w:type="spellEnd"/>
+            <w:r>
+              <w:rPr>
+                <w:sz w:val="20"/>
+                <w:szCs w:val="20"/>
+              </w:rPr>
+              <w:t>%</w:t>
             </w:r>
           </w:p>
         </w:tc>
@@ -833,14 +906,7 @@
                 <w:sz w:val="20"/>
                 <w:szCs w:val="20"/>
               </w:rPr>
-              <w:t>Собственный вес железобетона</w:t>
-            </w:r>
-            <w:r>
-              <w:rPr>
-                <w:sz w:val="20"/>
-                <w:szCs w:val="20"/>
-              </w:rPr>
-              <w:t>, кН</w:t>
+              <w:t>Дополнительная нагрузка от собственного веса бетона, кН</w:t>
             </w:r>
             <w:r>
               <w:rPr>
@@ -881,14 +947,34 @@
               <w:rPr>
                 <w:sz w:val="20"/>
                 <w:szCs w:val="20"/>
-              </w:rPr>
-            </w:pPr>
-            <w:r>
-              <w:rPr>
-                <w:sz w:val="20"/>
-                <w:szCs w:val="20"/>
-              </w:rPr>
-              <w:t>%SW_concrete%</w:t>
+                <w:lang w:val="en-AU"/>
+              </w:rPr>
+            </w:pPr>
+            <w:r>
+              <w:rPr>
+                <w:sz w:val="20"/>
+                <w:szCs w:val="20"/>
+                <w:lang w:val="en-AU"/>
+              </w:rPr>
+              <w:t>%</w:t>
+            </w:r>
+            <w:proofErr w:type="spellStart"/>
+            <w:r>
+              <w:rPr>
+                <w:sz w:val="20"/>
+                <w:szCs w:val="20"/>
+                <w:lang w:val="en-AU"/>
+              </w:rPr>
+              <w:t>SW_add_concrete</w:t>
+            </w:r>
+            <w:proofErr w:type="spellEnd"/>
+            <w:r>
+              <w:rPr>
+                <w:sz w:val="20"/>
+                <w:szCs w:val="20"/>
+                <w:lang w:val="en-AU"/>
+              </w:rPr>
+              <w:t>%</w:t>
             </w:r>
           </w:p>
         </w:tc>
@@ -913,14 +999,15 @@
               <w:rPr>
                 <w:sz w:val="20"/>
                 <w:szCs w:val="20"/>
-              </w:rPr>
-            </w:pPr>
-            <w:r>
-              <w:rPr>
-                <w:sz w:val="20"/>
-                <w:szCs w:val="20"/>
-              </w:rPr>
-              <w:t>Дополнительная нагрузка от собственного веса бетона, кН</w:t>
+                <w:lang w:val="en-AU"/>
+              </w:rPr>
+            </w:pPr>
+            <w:r>
+              <w:rPr>
+                <w:sz w:val="20"/>
+                <w:szCs w:val="20"/>
+              </w:rPr>
+              <w:t>Монтажная нагрузка, кН</w:t>
             </w:r>
             <w:r>
               <w:rPr>
@@ -961,32 +1048,21 @@
               <w:rPr>
                 <w:sz w:val="20"/>
                 <w:szCs w:val="20"/>
-                <w:lang w:val="en-AU"/>
-              </w:rPr>
-            </w:pPr>
-            <w:r>
-              <w:rPr>
-                <w:sz w:val="20"/>
-                <w:szCs w:val="20"/>
-                <w:lang w:val="en-AU"/>
-              </w:rPr>
-              <w:t>%</w:t>
-            </w:r>
-            <w:r>
-              <w:rPr>
-                <w:sz w:val="20"/>
-                <w:szCs w:val="20"/>
-                <w:lang w:val="en-AU"/>
-              </w:rPr>
-              <w:t>SW_add_concrete</w:t>
-            </w:r>
-            <w:r>
-              <w:rPr>
-                <w:sz w:val="20"/>
-                <w:szCs w:val="20"/>
-                <w:lang w:val="en-AU"/>
-              </w:rPr>
-              <w:t>%</w:t>
+              </w:rPr>
+            </w:pPr>
+            <w:r>
+              <w:rPr>
+                <w:sz w:val="20"/>
+                <w:szCs w:val="20"/>
+              </w:rPr>
+              <w:t>%</w:t>
+            </w:r>
+            <w:r>
+              <w:rPr>
+                <w:sz w:val="20"/>
+                <w:szCs w:val="20"/>
+              </w:rPr>
+              <w:t>DL_I%</w:t>
             </w:r>
           </w:p>
         </w:tc>
@@ -1011,15 +1087,42 @@
               <w:rPr>
                 <w:sz w:val="20"/>
                 <w:szCs w:val="20"/>
-                <w:lang w:val="en-AU"/>
-              </w:rPr>
-            </w:pPr>
-            <w:r>
-              <w:rPr>
-                <w:sz w:val="20"/>
-                <w:szCs w:val="20"/>
-              </w:rPr>
-              <w:t>Монтажная нагрузка, кН</w:t>
+              </w:rPr>
+            </w:pPr>
+            <w:r>
+              <w:rPr>
+                <w:sz w:val="20"/>
+                <w:szCs w:val="20"/>
+              </w:rPr>
+              <w:t>Постоянная нагрузка</w:t>
+            </w:r>
+            <w:r>
+              <w:rPr>
+                <w:sz w:val="20"/>
+                <w:szCs w:val="20"/>
+              </w:rPr>
+              <w:t xml:space="preserve"> </w:t>
+            </w:r>
+            <w:r>
+              <w:rPr>
+                <w:sz w:val="20"/>
+                <w:szCs w:val="20"/>
+              </w:rPr>
+              <w:t>2</w:t>
+            </w:r>
+            <w:r>
+              <w:rPr>
+                <w:sz w:val="20"/>
+                <w:szCs w:val="20"/>
+              </w:rPr>
+              <w:t xml:space="preserve"> </w:t>
+            </w:r>
+            <w:r>
+              <w:rPr>
+                <w:sz w:val="20"/>
+                <w:szCs w:val="20"/>
+              </w:rPr>
+              <w:t>стадии, кН</w:t>
             </w:r>
             <w:r>
               <w:rPr>
@@ -1067,14 +1170,7 @@
                 <w:sz w:val="20"/>
                 <w:szCs w:val="20"/>
               </w:rPr>
-              <w:t>%</w:t>
-            </w:r>
-            <w:r>
-              <w:rPr>
-                <w:sz w:val="20"/>
-                <w:szCs w:val="20"/>
-              </w:rPr>
-              <w:t>DL_I%</w:t>
+              <w:t>%DL_II%</w:t>
             </w:r>
           </w:p>
         </w:tc>
@@ -1088,118 +1184,10 @@
           <w:tcPr>
             <w:tcW w:w="3500" w:type="pct"/>
             <w:tcBorders>
-              <w:right w:val="single" w:sz="12" w:space="0" w:color="auto"/>
-            </w:tcBorders>
-            <w:shd w:val="clear" w:color="auto" w:fill="FFFFFF" w:themeFill="background1"/>
-          </w:tcPr>
-          <w:p>
-            <w:pPr>
-              <w:pStyle w:val="NormalWeb"/>
-              <w:spacing w:before="40" w:beforeAutospacing="0" w:after="40"/>
-              <w:rPr>
-                <w:sz w:val="20"/>
-                <w:szCs w:val="20"/>
-              </w:rPr>
-            </w:pPr>
-            <w:r>
-              <w:rPr>
-                <w:sz w:val="20"/>
-                <w:szCs w:val="20"/>
-              </w:rPr>
-              <w:t>Постоянная нагрузка</w:t>
-            </w:r>
-            <w:r>
-              <w:rPr>
-                <w:sz w:val="20"/>
-                <w:szCs w:val="20"/>
-              </w:rPr>
-              <w:t xml:space="preserve"> </w:t>
-            </w:r>
-            <w:r>
-              <w:rPr>
-                <w:sz w:val="20"/>
-                <w:szCs w:val="20"/>
-              </w:rPr>
-              <w:t>2</w:t>
-            </w:r>
-            <w:r>
-              <w:rPr>
-                <w:sz w:val="20"/>
-                <w:szCs w:val="20"/>
-              </w:rPr>
-              <w:t xml:space="preserve"> </w:t>
-            </w:r>
-            <w:r>
-              <w:rPr>
-                <w:sz w:val="20"/>
-                <w:szCs w:val="20"/>
-              </w:rPr>
-              <w:t>стадии, кН</w:t>
-            </w:r>
-            <w:r>
-              <w:rPr>
-                <w:sz w:val="20"/>
-                <w:szCs w:val="20"/>
-              </w:rPr>
-              <w:t>/</w:t>
-            </w:r>
-            <w:r>
-              <w:rPr>
-                <w:sz w:val="20"/>
-                <w:szCs w:val="20"/>
-              </w:rPr>
-              <w:t>м2</w:t>
-            </w:r>
-            <w:r>
-              <w:rPr>
-                <w:sz w:val="20"/>
-                <w:szCs w:val="20"/>
-              </w:rPr>
-              <w:t xml:space="preserve">  </w:t>
-            </w:r>
-          </w:p>
-        </w:tc>
-        <w:tc>
-          <w:tcPr>
-            <w:tcW w:w="1500" w:type="pct"/>
-            <w:tcBorders>
-              <w:left w:val="single" w:sz="12" w:space="0" w:color="auto"/>
-            </w:tcBorders>
-            <w:shd w:val="clear" w:color="auto" w:fill="FFFFFF" w:themeFill="background1"/>
-          </w:tcPr>
-          <w:p>
-            <w:pPr>
-              <w:pStyle w:val="NormalWeb"/>
-              <w:spacing w:before="40" w:beforeAutospacing="0" w:after="40"/>
-              <w:jc w:val="center"/>
-              <w:rPr>
-                <w:sz w:val="20"/>
-                <w:szCs w:val="20"/>
-              </w:rPr>
-            </w:pPr>
-            <w:r>
-              <w:rPr>
-                <w:sz w:val="20"/>
-                <w:szCs w:val="20"/>
-              </w:rPr>
-              <w:t>%DL_II%</w:t>
-            </w:r>
-          </w:p>
-        </w:tc>
-      </w:tr>
-      <w:tr>
-        <w:trPr>
-          <w:cantSplit/>
-          <w:tblHeader/>
-        </w:trPr>
-        <w:tc>
-          <w:tcPr>
-            <w:tcW w:w="3500" w:type="pct"/>
-            <w:tcBorders>
               <w:bottom w:val="single" w:sz="12" w:space="0" w:color="auto"/>
               <w:right w:val="single" w:sz="12" w:space="0" w:color="auto"/>
             </w:tcBorders>
-            <w:shd w:val="clear" w:color="auto" w:fill="E7E6E6" w:themeFill="background2"/>
+            <w:shd w:val="clear" w:color="auto" w:fill="FFFFFF" w:themeFill="background1"/>
           </w:tcPr>
           <w:p>
             <w:pPr>
@@ -1267,7 +1255,7 @@
             <w:tcBorders>
               <w:left w:val="single" w:sz="12" w:space="0" w:color="auto"/>
             </w:tcBorders>
-            <w:shd w:val="clear" w:color="auto" w:fill="E7E6E6" w:themeFill="background2"/>
+            <w:shd w:val="clear" w:color="auto" w:fill="FFFFFF" w:themeFill="background1"/>
           </w:tcPr>
           <w:p>
             <w:pPr>
@@ -1493,12 +1481,21 @@
               </w:rPr>
               <w:t>%</w:t>
             </w:r>
-            <w:r>
-              <w:rPr>
-                <w:sz w:val="20"/>
-                <w:szCs w:val="20"/>
-              </w:rPr>
-              <w:t>gamma_f_st_SW%</w:t>
+            <w:proofErr w:type="spellStart"/>
+            <w:r>
+              <w:rPr>
+                <w:sz w:val="20"/>
+                <w:szCs w:val="20"/>
+              </w:rPr>
+              <w:t>gamma_f_st_SW</w:t>
+            </w:r>
+            <w:proofErr w:type="spellEnd"/>
+            <w:r>
+              <w:rPr>
+                <w:sz w:val="20"/>
+                <w:szCs w:val="20"/>
+              </w:rPr>
+              <w:t>%</w:t>
             </w:r>
           </w:p>
         </w:tc>
@@ -1556,7 +1553,23 @@
                 <w:sz w:val="20"/>
                 <w:szCs w:val="20"/>
               </w:rPr>
-              <w:t>%gamma_f_concrete_SW%</w:t>
+              <w:t>%</w:t>
+            </w:r>
+            <w:proofErr w:type="spellStart"/>
+            <w:r>
+              <w:rPr>
+                <w:sz w:val="20"/>
+                <w:szCs w:val="20"/>
+              </w:rPr>
+              <w:t>gamma_f_concrete_SW</w:t>
+            </w:r>
+            <w:proofErr w:type="spellEnd"/>
+            <w:r>
+              <w:rPr>
+                <w:sz w:val="20"/>
+                <w:szCs w:val="20"/>
+              </w:rPr>
+              <w:t>%</w:t>
             </w:r>
           </w:p>
         </w:tc>
@@ -1633,8 +1646,27 @@
                 <w:szCs w:val="20"/>
                 <w:lang w:val="en-US"/>
               </w:rPr>
-              <w:t xml:space="preserve"> gamma_f_</w:t>
-            </w:r>
+              <w:t xml:space="preserve"> </w:t>
+            </w:r>
+            <w:proofErr w:type="spellStart"/>
+            <w:r>
+              <w:rPr>
+                <w:sz w:val="20"/>
+                <w:szCs w:val="20"/>
+                <w:lang w:val="en-US"/>
+              </w:rPr>
+              <w:t>gamma_f</w:t>
+            </w:r>
+            <w:proofErr w:type="spellEnd"/>
+            <w:r>
+              <w:rPr>
+                <w:sz w:val="20"/>
+                <w:szCs w:val="20"/>
+                <w:lang w:val="en-US"/>
+              </w:rPr>
+              <w:t>_</w:t>
+            </w:r>
+            <w:proofErr w:type="spellStart"/>
             <w:r>
               <w:rPr>
                 <w:sz w:val="20"/>
@@ -1643,6 +1675,7 @@
               </w:rPr>
               <w:t>add_concr</w:t>
             </w:r>
+            <w:proofErr w:type="spellEnd"/>
             <w:r>
               <w:rPr>
                 <w:sz w:val="20"/>
@@ -1717,12 +1750,21 @@
               </w:rPr>
               <w:t>%</w:t>
             </w:r>
-            <w:r>
-              <w:rPr>
-                <w:sz w:val="20"/>
-                <w:szCs w:val="20"/>
-              </w:rPr>
-              <w:t>gamma_f_DL_I%</w:t>
+            <w:proofErr w:type="spellStart"/>
+            <w:r>
+              <w:rPr>
+                <w:sz w:val="20"/>
+                <w:szCs w:val="20"/>
+              </w:rPr>
+              <w:t>gamma_f_DL_I</w:t>
+            </w:r>
+            <w:proofErr w:type="spellEnd"/>
+            <w:r>
+              <w:rPr>
+                <w:sz w:val="20"/>
+                <w:szCs w:val="20"/>
+              </w:rPr>
+              <w:t>%</w:t>
             </w:r>
           </w:p>
         </w:tc>
@@ -1810,7 +1852,23 @@
                 <w:sz w:val="20"/>
                 <w:szCs w:val="20"/>
               </w:rPr>
-              <w:t>%gamma_f_DL_II%</w:t>
+              <w:t>%</w:t>
+            </w:r>
+            <w:proofErr w:type="spellStart"/>
+            <w:r>
+              <w:rPr>
+                <w:sz w:val="20"/>
+                <w:szCs w:val="20"/>
+              </w:rPr>
+              <w:t>gamma_f_DL_II</w:t>
+            </w:r>
+            <w:proofErr w:type="spellEnd"/>
+            <w:r>
+              <w:rPr>
+                <w:sz w:val="20"/>
+                <w:szCs w:val="20"/>
+              </w:rPr>
+              <w:t>%</w:t>
             </w:r>
           </w:p>
         </w:tc>
@@ -1901,6 +1959,7 @@
               </w:rPr>
               <w:t>%</w:t>
             </w:r>
+            <w:proofErr w:type="spellStart"/>
             <w:r>
               <w:rPr>
                 <w:sz w:val="20"/>
@@ -1908,6 +1967,7 @@
               </w:rPr>
               <w:t>gamma_f_LL</w:t>
             </w:r>
+            <w:proofErr w:type="spellEnd"/>
             <w:r>
               <w:rPr>
                 <w:sz w:val="20"/>
@@ -2250,6 +2310,7 @@
               </w:rPr>
               <w:t>%</w:t>
             </w:r>
+            <w:proofErr w:type="spellStart"/>
             <w:r>
               <w:rPr>
                 <w:sz w:val="20"/>
@@ -2258,6 +2319,7 @@
               </w:rPr>
               <w:t>sect_height</w:t>
             </w:r>
+            <w:proofErr w:type="spellEnd"/>
             <w:r>
               <w:rPr>
                 <w:sz w:val="20"/>
@@ -2352,6 +2414,7 @@
               </w:rPr>
               <w:t>%</w:t>
             </w:r>
+            <w:proofErr w:type="spellStart"/>
             <w:r>
               <w:rPr>
                 <w:sz w:val="20"/>
@@ -2360,6 +2423,7 @@
               </w:rPr>
               <w:t>upper_fl_width</w:t>
             </w:r>
+            <w:proofErr w:type="spellEnd"/>
             <w:r>
               <w:rPr>
                 <w:sz w:val="20"/>
@@ -2455,6 +2519,7 @@
               </w:rPr>
               <w:t>%</w:t>
             </w:r>
+            <w:proofErr w:type="spellStart"/>
             <w:r>
               <w:rPr>
                 <w:sz w:val="20"/>
@@ -2463,6 +2528,7 @@
               </w:rPr>
               <w:t>upper_fl_thick</w:t>
             </w:r>
+            <w:proofErr w:type="spellEnd"/>
             <w:r>
               <w:rPr>
                 <w:sz w:val="20"/>
@@ -2564,7 +2630,25 @@
                 <w:szCs w:val="20"/>
                 <w:lang w:val="en-US"/>
               </w:rPr>
-              <w:t>%lower_fl_width%</w:t>
+              <w:t>%</w:t>
+            </w:r>
+            <w:proofErr w:type="spellStart"/>
+            <w:r>
+              <w:rPr>
+                <w:sz w:val="20"/>
+                <w:szCs w:val="20"/>
+                <w:lang w:val="en-US"/>
+              </w:rPr>
+              <w:t>lower_fl_width</w:t>
+            </w:r>
+            <w:proofErr w:type="spellEnd"/>
+            <w:r>
+              <w:rPr>
+                <w:sz w:val="20"/>
+                <w:szCs w:val="20"/>
+                <w:lang w:val="en-US"/>
+              </w:rPr>
+              <w:t>%</w:t>
             </w:r>
             <w:r>
               <w:rPr>
@@ -2645,7 +2729,25 @@
                 <w:szCs w:val="20"/>
                 <w:lang w:val="en-US"/>
               </w:rPr>
-              <w:t>%lower_fl_thick%</w:t>
+              <w:t>%</w:t>
+            </w:r>
+            <w:proofErr w:type="spellStart"/>
+            <w:r>
+              <w:rPr>
+                <w:sz w:val="20"/>
+                <w:szCs w:val="20"/>
+                <w:lang w:val="en-US"/>
+              </w:rPr>
+              <w:t>lower_fl_thick</w:t>
+            </w:r>
+            <w:proofErr w:type="spellEnd"/>
+            <w:r>
+              <w:rPr>
+                <w:sz w:val="20"/>
+                <w:szCs w:val="20"/>
+                <w:lang w:val="en-US"/>
+              </w:rPr>
+              <w:t>%</w:t>
             </w:r>
             <w:r>
               <w:rPr>
@@ -2726,7 +2828,25 @@
                 <w:szCs w:val="20"/>
                 <w:lang w:val="en-US"/>
               </w:rPr>
-              <w:t>%web_height%</w:t>
+              <w:t>%</w:t>
+            </w:r>
+            <w:proofErr w:type="spellStart"/>
+            <w:r>
+              <w:rPr>
+                <w:sz w:val="20"/>
+                <w:szCs w:val="20"/>
+                <w:lang w:val="en-US"/>
+              </w:rPr>
+              <w:t>web_height</w:t>
+            </w:r>
+            <w:proofErr w:type="spellEnd"/>
+            <w:r>
+              <w:rPr>
+                <w:sz w:val="20"/>
+                <w:szCs w:val="20"/>
+                <w:lang w:val="en-US"/>
+              </w:rPr>
+              <w:t>%</w:t>
             </w:r>
           </w:p>
         </w:tc>
@@ -2799,7 +2919,25 @@
                 <w:szCs w:val="20"/>
                 <w:lang w:val="en-US"/>
               </w:rPr>
-              <w:t>%web_thick%</w:t>
+              <w:t>%</w:t>
+            </w:r>
+            <w:proofErr w:type="spellStart"/>
+            <w:r>
+              <w:rPr>
+                <w:sz w:val="20"/>
+                <w:szCs w:val="20"/>
+                <w:lang w:val="en-US"/>
+              </w:rPr>
+              <w:t>web_thick</w:t>
+            </w:r>
+            <w:proofErr w:type="spellEnd"/>
+            <w:r>
+              <w:rPr>
+                <w:sz w:val="20"/>
+                <w:szCs w:val="20"/>
+                <w:lang w:val="en-US"/>
+              </w:rPr>
+              <w:t>%</w:t>
             </w:r>
             <w:r>
               <w:rPr>
@@ -3124,6 +3262,7 @@
               </w:rPr>
               <w:t>%</w:t>
             </w:r>
+            <w:proofErr w:type="spellStart"/>
             <w:r>
               <w:rPr>
                 <w:sz w:val="20"/>
@@ -3131,6 +3270,7 @@
               </w:rPr>
               <w:t>steel</w:t>
             </w:r>
+            <w:proofErr w:type="spellEnd"/>
             <w:r>
               <w:rPr>
                 <w:sz w:val="20"/>
@@ -3207,13 +3347,23 @@
               </w:rPr>
               <w:t>%</w:t>
             </w:r>
-            <w:r>
-              <w:rPr>
-                <w:sz w:val="20"/>
-                <w:szCs w:val="20"/>
-                <w:lang w:val="en-US"/>
-              </w:rPr>
-              <w:t>R_yn%</w:t>
+            <w:proofErr w:type="spellStart"/>
+            <w:r>
+              <w:rPr>
+                <w:sz w:val="20"/>
+                <w:szCs w:val="20"/>
+                <w:lang w:val="en-US"/>
+              </w:rPr>
+              <w:t>R_yn</w:t>
+            </w:r>
+            <w:proofErr w:type="spellEnd"/>
+            <w:r>
+              <w:rPr>
+                <w:sz w:val="20"/>
+                <w:szCs w:val="20"/>
+                <w:lang w:val="en-US"/>
+              </w:rPr>
+              <w:t>%</w:t>
             </w:r>
           </w:p>
         </w:tc>
@@ -3276,13 +3426,23 @@
               </w:rPr>
               <w:t>%</w:t>
             </w:r>
-            <w:r>
-              <w:rPr>
-                <w:sz w:val="20"/>
-                <w:szCs w:val="20"/>
-                <w:lang w:val="en-US"/>
-              </w:rPr>
-              <w:t>R_un%</w:t>
+            <w:proofErr w:type="spellStart"/>
+            <w:r>
+              <w:rPr>
+                <w:sz w:val="20"/>
+                <w:szCs w:val="20"/>
+                <w:lang w:val="en-US"/>
+              </w:rPr>
+              <w:t>R_un</w:t>
+            </w:r>
+            <w:proofErr w:type="spellEnd"/>
+            <w:r>
+              <w:rPr>
+                <w:sz w:val="20"/>
+                <w:szCs w:val="20"/>
+                <w:lang w:val="en-US"/>
+              </w:rPr>
+              <w:t>%</w:t>
             </w:r>
           </w:p>
         </w:tc>
@@ -3343,13 +3503,23 @@
               </w:rPr>
               <w:t>%</w:t>
             </w:r>
-            <w:r>
-              <w:rPr>
-                <w:sz w:val="20"/>
-                <w:szCs w:val="20"/>
-                <w:lang w:val="en-US"/>
-              </w:rPr>
-              <w:t>E_st%</w:t>
+            <w:proofErr w:type="spellStart"/>
+            <w:r>
+              <w:rPr>
+                <w:sz w:val="20"/>
+                <w:szCs w:val="20"/>
+                <w:lang w:val="en-US"/>
+              </w:rPr>
+              <w:t>E_st</w:t>
+            </w:r>
+            <w:proofErr w:type="spellEnd"/>
+            <w:r>
+              <w:rPr>
+                <w:sz w:val="20"/>
+                <w:szCs w:val="20"/>
+                <w:lang w:val="en-US"/>
+              </w:rPr>
+              <w:t>%</w:t>
             </w:r>
           </w:p>
         </w:tc>
@@ -3419,7 +3589,25 @@
                 <w:szCs w:val="20"/>
                 <w:lang w:val="en-US"/>
               </w:rPr>
-              <w:t>_st%</w:t>
+              <w:t>_</w:t>
+            </w:r>
+            <w:proofErr w:type="spellStart"/>
+            <w:r>
+              <w:rPr>
+                <w:sz w:val="20"/>
+                <w:szCs w:val="20"/>
+                <w:lang w:val="en-US"/>
+              </w:rPr>
+              <w:t>st</w:t>
+            </w:r>
+            <w:proofErr w:type="spellEnd"/>
+            <w:r>
+              <w:rPr>
+                <w:sz w:val="20"/>
+                <w:szCs w:val="20"/>
+                <w:lang w:val="en-US"/>
+              </w:rPr>
+              <w:t>%</w:t>
             </w:r>
           </w:p>
         </w:tc>
@@ -3479,15 +3667,42 @@
                 <w:sz w:val="20"/>
                 <w:szCs w:val="20"/>
               </w:rPr>
-              <w:t>%nu</w:t>
-            </w:r>
-            <w:r>
-              <w:rPr>
-                <w:sz w:val="20"/>
-                <w:szCs w:val="20"/>
-                <w:lang w:val="en-US"/>
-              </w:rPr>
-              <w:t>_st%</w:t>
+              <w:t>%</w:t>
+            </w:r>
+            <w:proofErr w:type="spellStart"/>
+            <w:r>
+              <w:rPr>
+                <w:sz w:val="20"/>
+                <w:szCs w:val="20"/>
+              </w:rPr>
+              <w:t>nu</w:t>
+            </w:r>
+            <w:proofErr w:type="spellEnd"/>
+            <w:r>
+              <w:rPr>
+                <w:sz w:val="20"/>
+                <w:szCs w:val="20"/>
+                <w:lang w:val="en-US"/>
+              </w:rPr>
+              <w:t>_</w:t>
+            </w:r>
+            <w:proofErr w:type="spellStart"/>
+            <w:r>
+              <w:rPr>
+                <w:sz w:val="20"/>
+                <w:szCs w:val="20"/>
+                <w:lang w:val="en-US"/>
+              </w:rPr>
+              <w:t>st</w:t>
+            </w:r>
+            <w:proofErr w:type="spellEnd"/>
+            <w:r>
+              <w:rPr>
+                <w:sz w:val="20"/>
+                <w:szCs w:val="20"/>
+                <w:lang w:val="en-US"/>
+              </w:rPr>
+              <w:t>%</w:t>
             </w:r>
           </w:p>
         </w:tc>
@@ -3550,6 +3765,7 @@
               </w:rPr>
               <w:t>%</w:t>
             </w:r>
+            <w:proofErr w:type="spellStart"/>
             <w:r>
               <w:rPr>
                 <w:sz w:val="20"/>
@@ -3557,6 +3773,7 @@
               </w:rPr>
               <w:t>gamma_m</w:t>
             </w:r>
+            <w:proofErr w:type="spellEnd"/>
             <w:r>
               <w:rPr>
                 <w:sz w:val="20"/>
@@ -3605,8 +3822,33 @@
           <w:b/>
           <w:lang w:val="en-US"/>
         </w:rPr>
-        <w:t>] Железобетонное сечение</w:t>
-      </w:r>
+        <w:t xml:space="preserve">] </w:t>
+      </w:r>
+      <w:proofErr w:type="spellStart"/>
+      <w:r>
+        <w:rPr>
+          <w:b/>
+          <w:lang w:val="en-US"/>
+        </w:rPr>
+        <w:t>Железобетонное</w:t>
+      </w:r>
+      <w:proofErr w:type="spellEnd"/>
+      <w:r>
+        <w:rPr>
+          <w:b/>
+          <w:lang w:val="en-US"/>
+        </w:rPr>
+        <w:t xml:space="preserve"> </w:t>
+      </w:r>
+      <w:proofErr w:type="spellStart"/>
+      <w:r>
+        <w:rPr>
+          <w:b/>
+          <w:lang w:val="en-US"/>
+        </w:rPr>
+        <w:t>сечение</w:t>
+      </w:r>
+      <w:proofErr w:type="spellEnd"/>
     </w:p>
     <w:p>
       <w:pPr>
@@ -3643,6 +3885,7 @@
         </w:rPr>
         <w:t xml:space="preserve">Номинальные размеры </w:t>
       </w:r>
+      <w:proofErr w:type="spellStart"/>
       <w:r>
         <w:rPr>
           <w:b/>
@@ -3650,6 +3893,7 @@
         </w:rPr>
         <w:t>плиты</w:t>
       </w:r>
+      <w:proofErr w:type="spellEnd"/>
     </w:p>
     <w:p>
       <w:pPr>
@@ -3810,6 +4054,7 @@
               </w:rPr>
               <w:t>%</w:t>
             </w:r>
+            <w:proofErr w:type="spellStart"/>
             <w:r>
               <w:rPr>
                 <w:sz w:val="20"/>
@@ -3832,7 +4077,16 @@
                 <w:szCs w:val="20"/>
                 <w:lang w:val="en-US"/>
               </w:rPr>
-              <w:t>type%</w:t>
+              <w:t>type</w:t>
+            </w:r>
+            <w:proofErr w:type="spellEnd"/>
+            <w:r>
+              <w:rPr>
+                <w:sz w:val="20"/>
+                <w:szCs w:val="20"/>
+                <w:lang w:val="en-US"/>
+              </w:rPr>
+              <w:t>%</w:t>
             </w:r>
           </w:p>
         </w:tc>
@@ -3924,7 +4178,25 @@
                 <w:szCs w:val="20"/>
                 <w:lang w:val="en-AU"/>
               </w:rPr>
-              <w:t>%h_n%</w:t>
+              <w:t>%</w:t>
+            </w:r>
+            <w:proofErr w:type="spellStart"/>
+            <w:r>
+              <w:rPr>
+                <w:sz w:val="20"/>
+                <w:szCs w:val="20"/>
+                <w:lang w:val="en-AU"/>
+              </w:rPr>
+              <w:t>h_n</w:t>
+            </w:r>
+            <w:proofErr w:type="spellEnd"/>
+            <w:r>
+              <w:rPr>
+                <w:sz w:val="20"/>
+                <w:szCs w:val="20"/>
+                <w:lang w:val="en-AU"/>
+              </w:rPr>
+              <w:t>%</w:t>
             </w:r>
           </w:p>
         </w:tc>
@@ -4008,7 +4280,25 @@
                 <w:szCs w:val="20"/>
                 <w:lang w:val="en-US"/>
               </w:rPr>
-              <w:t>_sl%</w:t>
+              <w:t>_</w:t>
+            </w:r>
+            <w:proofErr w:type="spellStart"/>
+            <w:r>
+              <w:rPr>
+                <w:sz w:val="20"/>
+                <w:szCs w:val="20"/>
+                <w:lang w:val="en-US"/>
+              </w:rPr>
+              <w:t>sl</w:t>
+            </w:r>
+            <w:proofErr w:type="spellEnd"/>
+            <w:r>
+              <w:rPr>
+                <w:sz w:val="20"/>
+                <w:szCs w:val="20"/>
+                <w:lang w:val="en-US"/>
+              </w:rPr>
+              <w:t>%</w:t>
             </w:r>
           </w:p>
         </w:tc>
@@ -4235,6 +4525,7 @@
               </w:rPr>
               <w:t>%</w:t>
             </w:r>
+            <w:proofErr w:type="spellStart"/>
             <w:r>
               <w:rPr>
                 <w:sz w:val="20"/>
@@ -4257,7 +4548,16 @@
                 <w:szCs w:val="20"/>
                 <w:lang w:val="en-US"/>
               </w:rPr>
-              <w:t>grade%</w:t>
+              <w:t>grade</w:t>
+            </w:r>
+            <w:proofErr w:type="spellEnd"/>
+            <w:r>
+              <w:rPr>
+                <w:sz w:val="20"/>
+                <w:szCs w:val="20"/>
+                <w:lang w:val="en-US"/>
+              </w:rPr>
+              <w:t>%</w:t>
             </w:r>
           </w:p>
         </w:tc>
@@ -4321,13 +4621,23 @@
               </w:rPr>
               <w:t>%</w:t>
             </w:r>
-            <w:r>
-              <w:rPr>
-                <w:sz w:val="20"/>
-                <w:szCs w:val="20"/>
-                <w:lang w:val="en-US"/>
-              </w:rPr>
-              <w:t>R_bn%</w:t>
+            <w:proofErr w:type="spellStart"/>
+            <w:r>
+              <w:rPr>
+                <w:sz w:val="20"/>
+                <w:szCs w:val="20"/>
+                <w:lang w:val="en-US"/>
+              </w:rPr>
+              <w:t>R_bn</w:t>
+            </w:r>
+            <w:proofErr w:type="spellEnd"/>
+            <w:r>
+              <w:rPr>
+                <w:sz w:val="20"/>
+                <w:szCs w:val="20"/>
+                <w:lang w:val="en-US"/>
+              </w:rPr>
+              <w:t>%</w:t>
             </w:r>
           </w:p>
         </w:tc>
@@ -4390,13 +4700,23 @@
               </w:rPr>
               <w:t>%</w:t>
             </w:r>
-            <w:r>
-              <w:rPr>
-                <w:sz w:val="20"/>
-                <w:szCs w:val="20"/>
-                <w:lang w:val="en-US"/>
-              </w:rPr>
-              <w:t>R_btn%</w:t>
+            <w:proofErr w:type="spellStart"/>
+            <w:r>
+              <w:rPr>
+                <w:sz w:val="20"/>
+                <w:szCs w:val="20"/>
+                <w:lang w:val="en-US"/>
+              </w:rPr>
+              <w:t>R_btn</w:t>
+            </w:r>
+            <w:proofErr w:type="spellEnd"/>
+            <w:r>
+              <w:rPr>
+                <w:sz w:val="20"/>
+                <w:szCs w:val="20"/>
+                <w:lang w:val="en-US"/>
+              </w:rPr>
+              <w:t>%</w:t>
             </w:r>
           </w:p>
         </w:tc>
@@ -4473,6 +4793,7 @@
               </w:rPr>
               <w:t>%d</w:t>
             </w:r>
+            <w:proofErr w:type="spellStart"/>
             <w:r>
               <w:rPr>
                 <w:sz w:val="20"/>
@@ -4481,6 +4802,7 @@
               </w:rPr>
               <w:t>ensity</w:t>
             </w:r>
+            <w:proofErr w:type="spellEnd"/>
             <w:r>
               <w:rPr>
                 <w:sz w:val="20"/>
@@ -4551,6 +4873,7 @@
               </w:rPr>
               <w:t>%</w:t>
             </w:r>
+            <w:proofErr w:type="spellStart"/>
             <w:r>
               <w:rPr>
                 <w:sz w:val="20"/>
@@ -4559,6 +4882,7 @@
               </w:rPr>
               <w:t>phi_b_cr</w:t>
             </w:r>
+            <w:proofErr w:type="spellEnd"/>
             <w:r>
               <w:rPr>
                 <w:sz w:val="20"/>
@@ -4704,13 +5028,23 @@
               </w:rPr>
               <w:t>%</w:t>
             </w:r>
-            <w:r>
-              <w:rPr>
-                <w:sz w:val="20"/>
-                <w:szCs w:val="20"/>
-                <w:lang w:val="en-US"/>
-              </w:rPr>
-              <w:t>gamma_b%</w:t>
+            <w:proofErr w:type="spellStart"/>
+            <w:r>
+              <w:rPr>
+                <w:sz w:val="20"/>
+                <w:szCs w:val="20"/>
+                <w:lang w:val="en-US"/>
+              </w:rPr>
+              <w:t>gamma_b</w:t>
+            </w:r>
+            <w:proofErr w:type="spellEnd"/>
+            <w:r>
+              <w:rPr>
+                <w:sz w:val="20"/>
+                <w:szCs w:val="20"/>
+                <w:lang w:val="en-US"/>
+              </w:rPr>
+              <w:t>%</w:t>
             </w:r>
           </w:p>
         </w:tc>
@@ -4780,13 +5114,23 @@
               </w:rPr>
               <w:t>%</w:t>
             </w:r>
-            <w:r>
-              <w:rPr>
-                <w:sz w:val="20"/>
-                <w:szCs w:val="20"/>
-                <w:lang w:val="en-US"/>
-              </w:rPr>
-              <w:t>gamma_bt%</w:t>
+            <w:proofErr w:type="spellStart"/>
+            <w:r>
+              <w:rPr>
+                <w:sz w:val="20"/>
+                <w:szCs w:val="20"/>
+                <w:lang w:val="en-US"/>
+              </w:rPr>
+              <w:t>gamma_bt</w:t>
+            </w:r>
+            <w:proofErr w:type="spellEnd"/>
+            <w:r>
+              <w:rPr>
+                <w:sz w:val="20"/>
+                <w:szCs w:val="20"/>
+                <w:lang w:val="en-US"/>
+              </w:rPr>
+              <w:t>%</w:t>
             </w:r>
           </w:p>
         </w:tc>
@@ -4851,6 +5195,7 @@
               </w:rPr>
               <w:t>%</w:t>
             </w:r>
+            <w:proofErr w:type="spellStart"/>
             <w:r>
               <w:rPr>
                 <w:sz w:val="20"/>
@@ -4859,6 +5204,7 @@
               </w:rPr>
               <w:t>epsilon_b_lim</w:t>
             </w:r>
+            <w:proofErr w:type="spellEnd"/>
             <w:r>
               <w:rPr>
                 <w:sz w:val="20"/>
@@ -5064,6 +5410,7 @@
               </w:rPr>
               <w:t>%</w:t>
             </w:r>
+            <w:proofErr w:type="spellStart"/>
             <w:r>
               <w:rPr>
                 <w:sz w:val="20"/>
@@ -5071,6 +5418,7 @@
               </w:rPr>
               <w:t>grade</w:t>
             </w:r>
+            <w:proofErr w:type="spellEnd"/>
             <w:r>
               <w:rPr>
                 <w:sz w:val="20"/>
@@ -5207,7 +5555,23 @@
                 <w:sz w:val="20"/>
                 <w:szCs w:val="20"/>
               </w:rPr>
-              <w:t>%R_sn%</w:t>
+              <w:t>%</w:t>
+            </w:r>
+            <w:proofErr w:type="spellStart"/>
+            <w:r>
+              <w:rPr>
+                <w:sz w:val="20"/>
+                <w:szCs w:val="20"/>
+              </w:rPr>
+              <w:t>R_sn</w:t>
+            </w:r>
+            <w:proofErr w:type="spellEnd"/>
+            <w:r>
+              <w:rPr>
+                <w:sz w:val="20"/>
+                <w:szCs w:val="20"/>
+              </w:rPr>
+              <w:t>%</w:t>
             </w:r>
           </w:p>
         </w:tc>
@@ -5551,13 +5915,23 @@
               </w:rPr>
               <w:t>%</w:t>
             </w:r>
-            <w:r>
-              <w:rPr>
-                <w:sz w:val="20"/>
-                <w:szCs w:val="20"/>
-                <w:lang w:val="en-US"/>
-              </w:rPr>
-              <w:t>d_an%</w:t>
+            <w:proofErr w:type="spellStart"/>
+            <w:r>
+              <w:rPr>
+                <w:sz w:val="20"/>
+                <w:szCs w:val="20"/>
+                <w:lang w:val="en-US"/>
+              </w:rPr>
+              <w:t>d_an</w:t>
+            </w:r>
+            <w:proofErr w:type="spellEnd"/>
+            <w:r>
+              <w:rPr>
+                <w:sz w:val="20"/>
+                <w:szCs w:val="20"/>
+                <w:lang w:val="en-US"/>
+              </w:rPr>
+              <w:t>%</w:t>
             </w:r>
           </w:p>
         </w:tc>
@@ -5702,7 +6076,25 @@
                 <w:szCs w:val="20"/>
                 <w:lang w:val="en-US"/>
               </w:rPr>
-              <w:t>%z_e%</w:t>
+              <w:t>%</w:t>
+            </w:r>
+            <w:proofErr w:type="spellStart"/>
+            <w:r>
+              <w:rPr>
+                <w:sz w:val="20"/>
+                <w:szCs w:val="20"/>
+                <w:lang w:val="en-US"/>
+              </w:rPr>
+              <w:t>z_e</w:t>
+            </w:r>
+            <w:proofErr w:type="spellEnd"/>
+            <w:r>
+              <w:rPr>
+                <w:sz w:val="20"/>
+                <w:szCs w:val="20"/>
+                <w:lang w:val="en-US"/>
+              </w:rPr>
+              <w:t>%</w:t>
             </w:r>
           </w:p>
         </w:tc>
@@ -5763,7 +6155,25 @@
                 <w:szCs w:val="20"/>
                 <w:lang w:val="en-US"/>
               </w:rPr>
-              <w:t>%z_m%</w:t>
+              <w:t>%</w:t>
+            </w:r>
+            <w:proofErr w:type="spellStart"/>
+            <w:r>
+              <w:rPr>
+                <w:sz w:val="20"/>
+                <w:szCs w:val="20"/>
+                <w:lang w:val="en-US"/>
+              </w:rPr>
+              <w:t>z_m</w:t>
+            </w:r>
+            <w:proofErr w:type="spellEnd"/>
+            <w:r>
+              <w:rPr>
+                <w:sz w:val="20"/>
+                <w:szCs w:val="20"/>
+                <w:lang w:val="en-US"/>
+              </w:rPr>
+              <w:t>%</w:t>
             </w:r>
           </w:p>
         </w:tc>
@@ -5843,6 +6253,7 @@
               </w:rPr>
               <w:t>%</w:t>
             </w:r>
+            <w:proofErr w:type="spellStart"/>
             <w:r>
               <w:rPr>
                 <w:sz w:val="20"/>
@@ -5867,6 +6278,7 @@
               </w:rPr>
               <w:t>_num</w:t>
             </w:r>
+            <w:proofErr w:type="spellEnd"/>
             <w:r>
               <w:rPr>
                 <w:sz w:val="20"/>
@@ -5977,8 +6389,18 @@
                 <w:szCs w:val="20"/>
                 <w:lang w:eastAsia="en-US"/>
               </w:rPr>
-              <w:t>_num</w:t>
-            </w:r>
+              <w:t>_</w:t>
+            </w:r>
+            <w:proofErr w:type="spellStart"/>
+            <w:r>
+              <w:rPr>
+                <w:sz w:val="20"/>
+                <w:szCs w:val="20"/>
+                <w:lang w:eastAsia="en-US"/>
+              </w:rPr>
+              <w:t>num</w:t>
+            </w:r>
+            <w:proofErr w:type="spellEnd"/>
             <w:r>
               <w:rPr>
                 <w:sz w:val="20"/>
@@ -6060,6 +6482,7 @@
               </w:rPr>
               <w:t>ed_</w:t>
             </w:r>
+            <w:proofErr w:type="spellStart"/>
             <w:r>
               <w:rPr>
                 <w:sz w:val="20"/>
@@ -6082,7 +6505,16 @@
                 <w:szCs w:val="20"/>
                 <w:lang w:val="en-US" w:eastAsia="en-US"/>
               </w:rPr>
-              <w:t>n_one_stud%</w:t>
+              <w:t>n_one_stud</w:t>
+            </w:r>
+            <w:proofErr w:type="spellEnd"/>
+            <w:r>
+              <w:rPr>
+                <w:sz w:val="20"/>
+                <w:szCs w:val="20"/>
+                <w:lang w:val="en-US" w:eastAsia="en-US"/>
+              </w:rPr>
+              <w:t>%</w:t>
             </w:r>
           </w:p>
         </w:tc>
@@ -6165,6 +6597,7 @@
               </w:rPr>
               <w:t>_</w:t>
             </w:r>
+            <w:proofErr w:type="spellStart"/>
             <w:r>
               <w:rPr>
                 <w:sz w:val="20"/>
@@ -6187,7 +6620,16 @@
                 <w:szCs w:val="20"/>
                 <w:lang w:val="en-US" w:eastAsia="en-US"/>
               </w:rPr>
-              <w:t>n_one_stud%</w:t>
+              <w:t>n_one_stud</w:t>
+            </w:r>
+            <w:proofErr w:type="spellEnd"/>
+            <w:r>
+              <w:rPr>
+                <w:sz w:val="20"/>
+                <w:szCs w:val="20"/>
+                <w:lang w:val="en-US" w:eastAsia="en-US"/>
+              </w:rPr>
+              <w:t>%</w:t>
             </w:r>
           </w:p>
         </w:tc>
@@ -6437,6 +6879,7 @@
               </w:rPr>
               <w:t>%</w:t>
             </w:r>
+            <w:proofErr w:type="spellStart"/>
             <w:r>
               <w:rPr>
                 <w:sz w:val="20"/>
@@ -6444,6 +6887,7 @@
               </w:rPr>
               <w:t>gamma_c</w:t>
             </w:r>
+            <w:proofErr w:type="spellEnd"/>
             <w:r>
               <w:rPr>
                 <w:sz w:val="20"/>
@@ -6551,6 +6995,7 @@
               </w:rPr>
               <w:t>%</w:t>
             </w:r>
+            <w:proofErr w:type="spellStart"/>
             <w:r>
               <w:rPr>
                 <w:sz w:val="20"/>
@@ -6571,7 +7016,16 @@
                 <w:szCs w:val="20"/>
                 <w:lang w:val="en-US"/>
               </w:rPr>
-              <w:t>i%</w:t>
+              <w:t>i</w:t>
+            </w:r>
+            <w:proofErr w:type="spellEnd"/>
+            <w:r>
+              <w:rPr>
+                <w:sz w:val="20"/>
+                <w:szCs w:val="20"/>
+                <w:lang w:val="en-US"/>
+              </w:rPr>
+              <w:t>%</w:t>
             </w:r>
           </w:p>
         </w:tc>
@@ -6676,6 +7130,7 @@
               </w:rPr>
               <w:t>%</w:t>
             </w:r>
+            <w:proofErr w:type="spellStart"/>
             <w:r>
               <w:rPr>
                 <w:sz w:val="20"/>
@@ -6696,7 +7151,16 @@
                 <w:szCs w:val="20"/>
                 <w:lang w:val="en-US"/>
               </w:rPr>
-              <w:t>i%</w:t>
+              <w:t>i</w:t>
+            </w:r>
+            <w:proofErr w:type="spellEnd"/>
+            <w:r>
+              <w:rPr>
+                <w:sz w:val="20"/>
+                <w:szCs w:val="20"/>
+                <w:lang w:val="en-US"/>
+              </w:rPr>
+              <w:t>%</w:t>
             </w:r>
           </w:p>
         </w:tc>
@@ -6917,7 +7381,25 @@
                 <w:szCs w:val="20"/>
                 <w:lang w:val="en-US"/>
               </w:rPr>
-              <w:t>%temp_supp%</w:t>
+              <w:t>%</w:t>
+            </w:r>
+            <w:proofErr w:type="spellStart"/>
+            <w:r>
+              <w:rPr>
+                <w:sz w:val="20"/>
+                <w:szCs w:val="20"/>
+                <w:lang w:val="en-US"/>
+              </w:rPr>
+              <w:t>temp_supp</w:t>
+            </w:r>
+            <w:proofErr w:type="spellEnd"/>
+            <w:r>
+              <w:rPr>
+                <w:sz w:val="20"/>
+                <w:szCs w:val="20"/>
+                <w:lang w:val="en-US"/>
+              </w:rPr>
+              <w:t>%</w:t>
             </w:r>
           </w:p>
         </w:tc>
@@ -6983,6 +7465,7 @@
               </w:rPr>
               <w:t>%</w:t>
             </w:r>
+            <w:proofErr w:type="spellStart"/>
             <w:r>
               <w:rPr>
                 <w:sz w:val="20"/>
@@ -6991,6 +7474,7 @@
               </w:rPr>
               <w:t>sheeting_continuity_coeff</w:t>
             </w:r>
+            <w:proofErr w:type="spellEnd"/>
             <w:r>
               <w:rPr>
                 <w:sz w:val="20"/>
@@ -7372,6 +7856,7 @@
               </w:rPr>
               <w:t>%</w:t>
             </w:r>
+            <w:proofErr w:type="spellStart"/>
             <w:r>
               <w:rPr>
                 <w:sz w:val="20"/>
@@ -7379,6 +7864,7 @@
               </w:rPr>
               <w:t>area</w:t>
             </w:r>
+            <w:proofErr w:type="spellEnd"/>
             <w:r>
               <w:rPr>
                 <w:sz w:val="20"/>
@@ -7496,6 +7982,7 @@
               </w:rPr>
               <w:t>%</w:t>
             </w:r>
+            <w:proofErr w:type="spellStart"/>
             <w:r>
               <w:rPr>
                 <w:sz w:val="20"/>
@@ -7503,6 +7990,7 @@
               </w:rPr>
               <w:t>inertia</w:t>
             </w:r>
+            <w:proofErr w:type="spellEnd"/>
             <w:r>
               <w:rPr>
                 <w:sz w:val="20"/>
@@ -7633,6 +8121,7 @@
               </w:rPr>
               <w:t>%</w:t>
             </w:r>
+            <w:proofErr w:type="spellStart"/>
             <w:r>
               <w:rPr>
                 <w:sz w:val="20"/>
@@ -7641,6 +8130,7 @@
               </w:rPr>
               <w:t>modulus_upper_fl</w:t>
             </w:r>
+            <w:proofErr w:type="spellEnd"/>
             <w:r>
               <w:rPr>
                 <w:sz w:val="20"/>
@@ -7775,6 +8265,7 @@
               </w:rPr>
               <w:t>%</w:t>
             </w:r>
+            <w:proofErr w:type="spellStart"/>
             <w:r>
               <w:rPr>
                 <w:sz w:val="20"/>
@@ -7799,6 +8290,7 @@
               </w:rPr>
               <w:t>er_fl</w:t>
             </w:r>
+            <w:proofErr w:type="spellEnd"/>
             <w:r>
               <w:rPr>
                 <w:sz w:val="20"/>
@@ -7929,6 +8421,7 @@
               </w:rPr>
               <w:t>%</w:t>
             </w:r>
+            <w:proofErr w:type="spellStart"/>
             <w:r>
               <w:rPr>
                 <w:sz w:val="20"/>
@@ -7937,6 +8430,7 @@
               </w:rPr>
               <w:t>GC_upper_fl_dist</w:t>
             </w:r>
+            <w:proofErr w:type="spellEnd"/>
             <w:r>
               <w:rPr>
                 <w:sz w:val="20"/>
@@ -8064,6 +8558,7 @@
               </w:rPr>
               <w:t>%</w:t>
             </w:r>
+            <w:proofErr w:type="spellStart"/>
             <w:r>
               <w:rPr>
                 <w:sz w:val="20"/>
@@ -8072,6 +8567,7 @@
               </w:rPr>
               <w:t>GC_lower_fl_dist</w:t>
             </w:r>
+            <w:proofErr w:type="spellEnd"/>
             <w:r>
               <w:rPr>
                 <w:sz w:val="20"/>
@@ -8297,7 +8793,23 @@
                 <w:sz w:val="20"/>
                 <w:szCs w:val="20"/>
               </w:rPr>
-              <w:t>%slab_type%</w:t>
+              <w:t>%</w:t>
+            </w:r>
+            <w:proofErr w:type="spellStart"/>
+            <w:r>
+              <w:rPr>
+                <w:sz w:val="20"/>
+                <w:szCs w:val="20"/>
+              </w:rPr>
+              <w:t>slab_type</w:t>
+            </w:r>
+            <w:proofErr w:type="spellEnd"/>
+            <w:r>
+              <w:rPr>
+                <w:sz w:val="20"/>
+                <w:szCs w:val="20"/>
+              </w:rPr>
+              <w:t>%</w:t>
             </w:r>
           </w:p>
         </w:tc>
@@ -8405,13 +8917,23 @@
               </w:rPr>
               <w:t>%</w:t>
             </w:r>
-            <w:r>
-              <w:rPr>
-                <w:sz w:val="20"/>
-                <w:szCs w:val="20"/>
-                <w:lang w:val="en-US"/>
-              </w:rPr>
-              <w:t>b_sl%</w:t>
+            <w:proofErr w:type="spellStart"/>
+            <w:r>
+              <w:rPr>
+                <w:sz w:val="20"/>
+                <w:szCs w:val="20"/>
+                <w:lang w:val="en-US"/>
+              </w:rPr>
+              <w:t>b_sl</w:t>
+            </w:r>
+            <w:proofErr w:type="spellEnd"/>
+            <w:r>
+              <w:rPr>
+                <w:sz w:val="20"/>
+                <w:szCs w:val="20"/>
+                <w:lang w:val="en-US"/>
+              </w:rPr>
+              <w:t>%</w:t>
             </w:r>
           </w:p>
         </w:tc>
@@ -8689,6 +9211,7 @@
               </w:rPr>
               <w:t>%</w:t>
             </w:r>
+            <w:proofErr w:type="spellStart"/>
             <w:r>
               <w:rPr>
                 <w:sz w:val="20"/>
@@ -8701,7 +9224,15 @@
                 <w:sz w:val="20"/>
                 <w:szCs w:val="20"/>
               </w:rPr>
-              <w:t>b%</w:t>
+              <w:t>b</w:t>
+            </w:r>
+            <w:proofErr w:type="spellEnd"/>
+            <w:r>
+              <w:rPr>
+                <w:sz w:val="20"/>
+                <w:szCs w:val="20"/>
+              </w:rPr>
+              <w:t>%</w:t>
             </w:r>
           </w:p>
         </w:tc>
@@ -8812,6 +9343,7 @@
               </w:rPr>
               <w:t>%</w:t>
             </w:r>
+            <w:proofErr w:type="spellStart"/>
             <w:r>
               <w:rPr>
                 <w:sz w:val="20"/>
@@ -8831,7 +9363,15 @@
                 <w:sz w:val="20"/>
                 <w:szCs w:val="20"/>
               </w:rPr>
-              <w:t>b%</w:t>
+              <w:t>b</w:t>
+            </w:r>
+            <w:proofErr w:type="spellEnd"/>
+            <w:r>
+              <w:rPr>
+                <w:sz w:val="20"/>
+                <w:szCs w:val="20"/>
+              </w:rPr>
+              <w:t>%</w:t>
             </w:r>
           </w:p>
         </w:tc>
@@ -9124,6 +9664,7 @@
               </w:rPr>
               <w:t>%A_</w:t>
             </w:r>
+            <w:proofErr w:type="spellStart"/>
             <w:r>
               <w:rPr>
                 <w:sz w:val="20"/>
@@ -9132,6 +9673,7 @@
               </w:rPr>
               <w:t>stb</w:t>
             </w:r>
+            <w:proofErr w:type="spellEnd"/>
             <w:r>
               <w:rPr>
                 <w:sz w:val="20"/>
@@ -9264,6 +9806,7 @@
               </w:rPr>
               <w:t>_</w:t>
             </w:r>
+            <w:proofErr w:type="spellStart"/>
             <w:r>
               <w:rPr>
                 <w:sz w:val="20"/>
@@ -9271,6 +9814,7 @@
               </w:rPr>
               <w:t>stb</w:t>
             </w:r>
+            <w:proofErr w:type="spellEnd"/>
             <w:r>
               <w:rPr>
                 <w:sz w:val="20"/>
@@ -9313,7 +9857,23 @@
                 <w:sz w:val="20"/>
                 <w:szCs w:val="20"/>
               </w:rPr>
-              <w:t>Момент сопротивления Ц.Т. ж.б. плиты</w:t>
+              <w:t xml:space="preserve">Момент сопротивления Ц.Т. </w:t>
+            </w:r>
+            <w:proofErr w:type="spellStart"/>
+            <w:r>
+              <w:rPr>
+                <w:sz w:val="20"/>
+                <w:szCs w:val="20"/>
+              </w:rPr>
+              <w:t>ж.б</w:t>
+            </w:r>
+            <w:proofErr w:type="spellEnd"/>
+            <w:r>
+              <w:rPr>
+                <w:sz w:val="20"/>
+                <w:szCs w:val="20"/>
+              </w:rPr>
+              <w:t>. плиты</w:t>
             </w:r>
             <w:r>
               <w:rPr>
@@ -9401,8 +9961,25 @@
                 <w:sz w:val="20"/>
                 <w:szCs w:val="20"/>
               </w:rPr>
-              <w:t>%W_b_</w:t>
-            </w:r>
+              <w:t>%</w:t>
+            </w:r>
+            <w:proofErr w:type="spellStart"/>
+            <w:r>
+              <w:rPr>
+                <w:sz w:val="20"/>
+                <w:szCs w:val="20"/>
+              </w:rPr>
+              <w:t>W_b</w:t>
+            </w:r>
+            <w:proofErr w:type="spellEnd"/>
+            <w:r>
+              <w:rPr>
+                <w:sz w:val="20"/>
+                <w:szCs w:val="20"/>
+              </w:rPr>
+              <w:t>_</w:t>
+            </w:r>
+            <w:proofErr w:type="spellStart"/>
             <w:r>
               <w:rPr>
                 <w:sz w:val="20"/>
@@ -9411,6 +9988,7 @@
               </w:rPr>
               <w:t>stb</w:t>
             </w:r>
+            <w:proofErr w:type="spellEnd"/>
             <w:r>
               <w:rPr>
                 <w:sz w:val="20"/>
@@ -9537,6 +10115,7 @@
               </w:rPr>
               <w:t>%</w:t>
             </w:r>
+            <w:proofErr w:type="spellStart"/>
             <w:r>
               <w:rPr>
                 <w:sz w:val="20"/>
@@ -9569,6 +10148,7 @@
               </w:rPr>
               <w:t>stb</w:t>
             </w:r>
+            <w:proofErr w:type="spellEnd"/>
             <w:r>
               <w:rPr>
                 <w:sz w:val="20"/>
@@ -9702,6 +10282,7 @@
               </w:rPr>
               <w:t>%</w:t>
             </w:r>
+            <w:proofErr w:type="spellStart"/>
             <w:r>
               <w:rPr>
                 <w:sz w:val="20"/>
@@ -9734,6 +10315,7 @@
               </w:rPr>
               <w:t>stb</w:t>
             </w:r>
+            <w:proofErr w:type="spellEnd"/>
             <w:r>
               <w:rPr>
                 <w:sz w:val="20"/>
@@ -9859,6 +10441,7 @@
               </w:rPr>
               <w:t>%</w:t>
             </w:r>
+            <w:proofErr w:type="spellStart"/>
             <w:r>
               <w:rPr>
                 <w:sz w:val="20"/>
@@ -9891,6 +10474,7 @@
               </w:rPr>
               <w:t>s</w:t>
             </w:r>
+            <w:proofErr w:type="spellEnd"/>
             <w:r>
               <w:rPr>
                 <w:sz w:val="20"/>
@@ -10120,7 +10704,25 @@
                 <w:szCs w:val="20"/>
                 <w:lang w:val="en-US"/>
               </w:rPr>
-              <w:t>%cs_x%</w:t>
+              <w:t>%</w:t>
+            </w:r>
+            <w:proofErr w:type="spellStart"/>
+            <w:r>
+              <w:rPr>
+                <w:sz w:val="20"/>
+                <w:szCs w:val="20"/>
+                <w:lang w:val="en-US"/>
+              </w:rPr>
+              <w:t>cs_x</w:t>
+            </w:r>
+            <w:proofErr w:type="spellEnd"/>
+            <w:r>
+              <w:rPr>
+                <w:sz w:val="20"/>
+                <w:szCs w:val="20"/>
+                <w:lang w:val="en-US"/>
+              </w:rPr>
+              <w:t>%</w:t>
             </w:r>
           </w:p>
         </w:tc>
@@ -10175,8 +10777,17 @@
                 <w:sz w:val="20"/>
                 <w:szCs w:val="20"/>
               </w:rPr>
-              <w:t>, кНм</w:t>
-            </w:r>
+              <w:t xml:space="preserve">, </w:t>
+            </w:r>
+            <w:proofErr w:type="spellStart"/>
+            <w:r>
+              <w:rPr>
+                <w:sz w:val="20"/>
+                <w:szCs w:val="20"/>
+              </w:rPr>
+              <w:t>кНм</w:t>
+            </w:r>
+            <w:proofErr w:type="spellEnd"/>
             <w:r>
               <w:rPr>
                 <w:sz w:val="20"/>
@@ -10282,8 +10893,17 @@
                 <w:sz w:val="20"/>
                 <w:szCs w:val="20"/>
               </w:rPr>
-              <w:t>, кНм</w:t>
-            </w:r>
+              <w:t xml:space="preserve">, </w:t>
+            </w:r>
+            <w:proofErr w:type="spellStart"/>
+            <w:r>
+              <w:rPr>
+                <w:sz w:val="20"/>
+                <w:szCs w:val="20"/>
+              </w:rPr>
+              <w:t>кНм</w:t>
+            </w:r>
+            <w:proofErr w:type="spellEnd"/>
           </w:p>
         </w:tc>
         <w:tc>
@@ -10381,7 +11001,23 @@
                 <w:sz w:val="20"/>
                 <w:szCs w:val="20"/>
               </w:rPr>
-              <w:t xml:space="preserve">, кНм </w:t>
+              <w:t xml:space="preserve">, </w:t>
+            </w:r>
+            <w:proofErr w:type="spellStart"/>
+            <w:r>
+              <w:rPr>
+                <w:sz w:val="20"/>
+                <w:szCs w:val="20"/>
+              </w:rPr>
+              <w:t>кНм</w:t>
+            </w:r>
+            <w:proofErr w:type="spellEnd"/>
+            <w:r>
+              <w:rPr>
+                <w:sz w:val="20"/>
+                <w:szCs w:val="20"/>
+              </w:rPr>
+              <w:t xml:space="preserve"> </w:t>
             </w:r>
           </w:p>
         </w:tc>
@@ -10480,7 +11116,23 @@
                 <w:sz w:val="20"/>
                 <w:szCs w:val="20"/>
               </w:rPr>
-              <w:t xml:space="preserve">, кНм </w:t>
+              <w:t xml:space="preserve">, </w:t>
+            </w:r>
+            <w:proofErr w:type="spellStart"/>
+            <w:r>
+              <w:rPr>
+                <w:sz w:val="20"/>
+                <w:szCs w:val="20"/>
+              </w:rPr>
+              <w:t>кНм</w:t>
+            </w:r>
+            <w:proofErr w:type="spellEnd"/>
+            <w:r>
+              <w:rPr>
+                <w:sz w:val="20"/>
+                <w:szCs w:val="20"/>
+              </w:rPr>
+              <w:t xml:space="preserve"> </w:t>
             </w:r>
           </w:p>
         </w:tc>
@@ -10511,8 +11163,6 @@
               </w:rPr>
               <w:t>%M_</w:t>
             </w:r>
-            <w:bookmarkStart w:id="0" w:name="_GoBack"/>
-            <w:bookmarkEnd w:id="0"/>
             <w:r>
               <w:rPr>
                 <w:sz w:val="20"/>
@@ -10560,8 +11210,17 @@
                 <w:sz w:val="20"/>
                 <w:szCs w:val="20"/>
               </w:rPr>
-              <w:t>Расчётный изгибающий момент полный, кНм</w:t>
-            </w:r>
+              <w:t xml:space="preserve">Расчётный изгибающий момент полный, </w:t>
+            </w:r>
+            <w:proofErr w:type="spellStart"/>
+            <w:r>
+              <w:rPr>
+                <w:sz w:val="20"/>
+                <w:szCs w:val="20"/>
+              </w:rPr>
+              <w:t>кНм</w:t>
+            </w:r>
+            <w:proofErr w:type="spellEnd"/>
           </w:p>
         </w:tc>
         <w:tc>
@@ -10587,7 +11246,25 @@
                 <w:szCs w:val="20"/>
                 <w:lang w:val="en-US"/>
               </w:rPr>
-              <w:t>%M_total%</w:t>
+              <w:t>%</w:t>
+            </w:r>
+            <w:proofErr w:type="spellStart"/>
+            <w:r>
+              <w:rPr>
+                <w:sz w:val="20"/>
+                <w:szCs w:val="20"/>
+                <w:lang w:val="en-US"/>
+              </w:rPr>
+              <w:t>M_total</w:t>
+            </w:r>
+            <w:proofErr w:type="spellEnd"/>
+            <w:r>
+              <w:rPr>
+                <w:sz w:val="20"/>
+                <w:szCs w:val="20"/>
+                <w:lang w:val="en-US"/>
+              </w:rPr>
+              <w:t>%</w:t>
             </w:r>
           </w:p>
         </w:tc>
@@ -10869,6 +11546,7 @@
               </w:rPr>
               <w:t>%</w:t>
             </w:r>
+            <w:proofErr w:type="spellStart"/>
             <w:r>
               <w:rPr>
                 <w:sz w:val="20"/>
@@ -10885,6 +11563,7 @@
               </w:rPr>
               <w:t>_kr</w:t>
             </w:r>
+            <w:proofErr w:type="spellEnd"/>
             <w:r>
               <w:rPr>
                 <w:sz w:val="20"/>
@@ -11019,6 +11698,7 @@
               </w:rPr>
               <w:t>%</w:t>
             </w:r>
+            <w:proofErr w:type="spellStart"/>
             <w:r>
               <w:rPr>
                 <w:sz w:val="20"/>
@@ -11035,6 +11715,7 @@
               </w:rPr>
               <w:t>r_kr</w:t>
             </w:r>
+            <w:proofErr w:type="spellEnd"/>
             <w:r>
               <w:rPr>
                 <w:sz w:val="20"/>
@@ -11181,6 +11862,7 @@
               </w:rPr>
               <w:t>%</w:t>
             </w:r>
+            <w:proofErr w:type="spellStart"/>
             <w:r>
               <w:rPr>
                 <w:sz w:val="20"/>
@@ -11205,6 +11887,7 @@
               </w:rPr>
               <w:t>shr</w:t>
             </w:r>
+            <w:proofErr w:type="spellEnd"/>
             <w:r>
               <w:rPr>
                 <w:sz w:val="20"/>
@@ -11333,6 +12016,7 @@
               </w:rPr>
               <w:t>%</w:t>
             </w:r>
+            <w:proofErr w:type="spellStart"/>
             <w:r>
               <w:rPr>
                 <w:sz w:val="20"/>
@@ -11357,6 +12041,7 @@
               </w:rPr>
               <w:t>shr</w:t>
             </w:r>
+            <w:proofErr w:type="spellEnd"/>
             <w:r>
               <w:rPr>
                 <w:sz w:val="20"/>
@@ -11642,6 +12327,7 @@
               </w:rPr>
               <w:t>%</w:t>
             </w:r>
+            <w:proofErr w:type="spellStart"/>
             <w:r>
               <w:rPr>
                 <w:sz w:val="20"/>
@@ -11650,6 +12336,7 @@
               </w:rPr>
               <w:t>sigma_b</w:t>
             </w:r>
+            <w:proofErr w:type="spellEnd"/>
             <w:r>
               <w:rPr>
                 <w:sz w:val="20"/>
@@ -11767,6 +12454,7 @@
               </w:rPr>
               <w:t>%</w:t>
             </w:r>
+            <w:proofErr w:type="spellStart"/>
             <w:r>
               <w:rPr>
                 <w:sz w:val="20"/>
@@ -11783,6 +12471,7 @@
               </w:rPr>
               <w:t>r</w:t>
             </w:r>
+            <w:proofErr w:type="spellEnd"/>
             <w:r>
               <w:rPr>
                 <w:sz w:val="20"/>
@@ -12108,7 +12797,16 @@
                 <w:szCs w:val="20"/>
                 <w:lang w:val="en-US"/>
               </w:rPr>
-              <w:t>%eta</w:t>
+              <w:t>%</w:t>
+            </w:r>
+            <w:proofErr w:type="spellStart"/>
+            <w:r>
+              <w:rPr>
+                <w:sz w:val="20"/>
+                <w:szCs w:val="20"/>
+                <w:lang w:val="en-US"/>
+              </w:rPr>
+              <w:t>eta</w:t>
             </w:r>
             <w:r>
               <w:rPr>
@@ -12124,7 +12822,16 @@
                 <w:szCs w:val="20"/>
                 <w:lang w:val="en-US"/>
               </w:rPr>
-              <w:t>uf%</w:t>
+              <w:t>uf</w:t>
+            </w:r>
+            <w:proofErr w:type="spellEnd"/>
+            <w:r>
+              <w:rPr>
+                <w:sz w:val="20"/>
+                <w:szCs w:val="20"/>
+                <w:lang w:val="en-US"/>
+              </w:rPr>
+              <w:t>%</w:t>
             </w:r>
           </w:p>
         </w:tc>
@@ -12200,7 +12907,16 @@
                 <w:szCs w:val="20"/>
                 <w:lang w:val="en-US"/>
               </w:rPr>
-              <w:t>%eta</w:t>
+              <w:t>%</w:t>
+            </w:r>
+            <w:proofErr w:type="spellStart"/>
+            <w:r>
+              <w:rPr>
+                <w:sz w:val="20"/>
+                <w:szCs w:val="20"/>
+                <w:lang w:val="en-US"/>
+              </w:rPr>
+              <w:t>eta</w:t>
             </w:r>
             <w:r>
               <w:rPr>
@@ -12216,7 +12932,16 @@
                 <w:szCs w:val="20"/>
                 <w:lang w:val="en-US"/>
               </w:rPr>
-              <w:t>lf%</w:t>
+              <w:t>lf</w:t>
+            </w:r>
+            <w:proofErr w:type="spellEnd"/>
+            <w:r>
+              <w:rPr>
+                <w:sz w:val="20"/>
+                <w:szCs w:val="20"/>
+                <w:lang w:val="en-US"/>
+              </w:rPr>
+              <w:t>%</w:t>
             </w:r>
           </w:p>
         </w:tc>
@@ -12841,7 +13566,25 @@
                 <w:szCs w:val="20"/>
                 <w:lang w:val="en-AU"/>
               </w:rPr>
-              <w:t>%x_M_I%</w:t>
+              <w:t>%</w:t>
+            </w:r>
+            <w:proofErr w:type="spellStart"/>
+            <w:r>
+              <w:rPr>
+                <w:sz w:val="20"/>
+                <w:szCs w:val="20"/>
+                <w:lang w:val="en-AU"/>
+              </w:rPr>
+              <w:t>x_M_I</w:t>
+            </w:r>
+            <w:proofErr w:type="spellEnd"/>
+            <w:r>
+              <w:rPr>
+                <w:sz w:val="20"/>
+                <w:szCs w:val="20"/>
+                <w:lang w:val="en-AU"/>
+              </w:rPr>
+              <w:t>%</w:t>
             </w:r>
           </w:p>
         </w:tc>
@@ -12903,6 +13646,7 @@
               </w:rPr>
               <w:t>%</w:t>
             </w:r>
+            <w:proofErr w:type="spellStart"/>
             <w:r>
               <w:rPr>
                 <w:sz w:val="20"/>
@@ -12911,6 +13655,7 @@
               </w:rPr>
               <w:t>i_section_ratio</w:t>
             </w:r>
+            <w:proofErr w:type="spellEnd"/>
             <w:r>
               <w:rPr>
                 <w:sz w:val="20"/>
@@ -13162,7 +13907,25 @@
                 <w:szCs w:val="20"/>
                 <w:lang w:val="en-AU"/>
               </w:rPr>
-              <w:t>%x_M%</w:t>
+              <w:t>%</w:t>
+            </w:r>
+            <w:proofErr w:type="spellStart"/>
+            <w:r>
+              <w:rPr>
+                <w:sz w:val="20"/>
+                <w:szCs w:val="20"/>
+                <w:lang w:val="en-AU"/>
+              </w:rPr>
+              <w:t>x_M</w:t>
+            </w:r>
+            <w:proofErr w:type="spellEnd"/>
+            <w:r>
+              <w:rPr>
+                <w:sz w:val="20"/>
+                <w:szCs w:val="20"/>
+                <w:lang w:val="en-AU"/>
+              </w:rPr>
+              <w:t>%</w:t>
             </w:r>
           </w:p>
         </w:tc>
@@ -13224,6 +13987,7 @@
               </w:rPr>
               <w:t>%</w:t>
             </w:r>
+            <w:proofErr w:type="spellStart"/>
             <w:r>
               <w:rPr>
                 <w:sz w:val="20"/>
@@ -13238,7 +14002,16 @@
                 <w:szCs w:val="20"/>
                 <w:lang w:val="en-US"/>
               </w:rPr>
-              <w:t>ratio%</w:t>
+              <w:t>ratio</w:t>
+            </w:r>
+            <w:proofErr w:type="spellEnd"/>
+            <w:r>
+              <w:rPr>
+                <w:sz w:val="20"/>
+                <w:szCs w:val="20"/>
+                <w:lang w:val="en-US"/>
+              </w:rPr>
+              <w:t>%</w:t>
             </w:r>
           </w:p>
         </w:tc>
@@ -13302,6 +14075,7 @@
               </w:rPr>
               <w:t>%</w:t>
             </w:r>
+            <w:proofErr w:type="spellStart"/>
             <w:r>
               <w:rPr>
                 <w:sz w:val="20"/>
@@ -13316,7 +14090,16 @@
                 <w:szCs w:val="20"/>
                 <w:lang w:val="en-US"/>
               </w:rPr>
-              <w:t>ratio%</w:t>
+              <w:t>ratio</w:t>
+            </w:r>
+            <w:proofErr w:type="spellEnd"/>
+            <w:r>
+              <w:rPr>
+                <w:sz w:val="20"/>
+                <w:szCs w:val="20"/>
+                <w:lang w:val="en-US"/>
+              </w:rPr>
+              <w:t>%</w:t>
             </w:r>
           </w:p>
         </w:tc>
@@ -13379,6 +14162,7 @@
               </w:rPr>
               <w:t>%</w:t>
             </w:r>
+            <w:proofErr w:type="spellStart"/>
             <w:r>
               <w:rPr>
                 <w:sz w:val="20"/>
@@ -13387,6 +14171,7 @@
               </w:rPr>
               <w:t>conc_ratio</w:t>
             </w:r>
+            <w:proofErr w:type="spellEnd"/>
             <w:r>
               <w:rPr>
                 <w:sz w:val="20"/>
@@ -13625,7 +14410,25 @@
                 <w:szCs w:val="20"/>
                 <w:lang w:val="en-AU"/>
               </w:rPr>
-              <w:t>%x_Q%</w:t>
+              <w:t>%</w:t>
+            </w:r>
+            <w:proofErr w:type="spellStart"/>
+            <w:r>
+              <w:rPr>
+                <w:sz w:val="20"/>
+                <w:szCs w:val="20"/>
+                <w:lang w:val="en-AU"/>
+              </w:rPr>
+              <w:t>x_Q</w:t>
+            </w:r>
+            <w:proofErr w:type="spellEnd"/>
+            <w:r>
+              <w:rPr>
+                <w:sz w:val="20"/>
+                <w:szCs w:val="20"/>
+                <w:lang w:val="en-AU"/>
+              </w:rPr>
+              <w:t>%</w:t>
             </w:r>
           </w:p>
         </w:tc>
@@ -13693,7 +14496,25 @@
                 <w:szCs w:val="20"/>
                 <w:lang w:val="en-US"/>
               </w:rPr>
-              <w:t>%ratio_shear%</w:t>
+              <w:t>%</w:t>
+            </w:r>
+            <w:proofErr w:type="spellStart"/>
+            <w:r>
+              <w:rPr>
+                <w:sz w:val="20"/>
+                <w:szCs w:val="20"/>
+                <w:lang w:val="en-US"/>
+              </w:rPr>
+              <w:t>ratio_shear</w:t>
+            </w:r>
+            <w:proofErr w:type="spellEnd"/>
+            <w:r>
+              <w:rPr>
+                <w:sz w:val="20"/>
+                <w:szCs w:val="20"/>
+                <w:lang w:val="en-US"/>
+              </w:rPr>
+              <w:t>%</w:t>
             </w:r>
           </w:p>
         </w:tc>
@@ -14019,7 +14840,23 @@
                 <w:sz w:val="20"/>
                 <w:szCs w:val="20"/>
               </w:rPr>
-              <w:t>%P_rd%</w:t>
+              <w:t>%</w:t>
+            </w:r>
+            <w:proofErr w:type="spellStart"/>
+            <w:r>
+              <w:rPr>
+                <w:sz w:val="20"/>
+                <w:szCs w:val="20"/>
+              </w:rPr>
+              <w:t>P_rd</w:t>
+            </w:r>
+            <w:proofErr w:type="spellEnd"/>
+            <w:r>
+              <w:rPr>
+                <w:sz w:val="20"/>
+                <w:szCs w:val="20"/>
+              </w:rPr>
+              <w:t>%</w:t>
             </w:r>
           </w:p>
         </w:tc>
@@ -14280,7 +15117,25 @@
                 <w:szCs w:val="20"/>
                 <w:lang w:val="en-US"/>
               </w:rPr>
-              <w:t>%S_h%</w:t>
+              <w:t>%</w:t>
+            </w:r>
+            <w:proofErr w:type="spellStart"/>
+            <w:r>
+              <w:rPr>
+                <w:sz w:val="20"/>
+                <w:szCs w:val="20"/>
+                <w:lang w:val="en-US"/>
+              </w:rPr>
+              <w:t>S_h</w:t>
+            </w:r>
+            <w:proofErr w:type="spellEnd"/>
+            <w:r>
+              <w:rPr>
+                <w:sz w:val="20"/>
+                <w:szCs w:val="20"/>
+                <w:lang w:val="en-US"/>
+              </w:rPr>
+              <w:t>%</w:t>
             </w:r>
           </w:p>
         </w:tc>
@@ -14574,7 +15429,16 @@
                 <w:szCs w:val="20"/>
                 <w:lang w:val="en-US"/>
               </w:rPr>
-              <w:t>%S</w:t>
+              <w:t>%</w:t>
+            </w:r>
+            <w:proofErr w:type="spellStart"/>
+            <w:r>
+              <w:rPr>
+                <w:sz w:val="20"/>
+                <w:szCs w:val="20"/>
+                <w:lang w:val="en-US"/>
+              </w:rPr>
+              <w:t>S</w:t>
             </w:r>
             <w:r>
               <w:rPr>
@@ -14584,6 +15448,7 @@
               </w:rPr>
               <w:t>_stud</w:t>
             </w:r>
+            <w:proofErr w:type="spellEnd"/>
             <w:r>
               <w:rPr>
                 <w:sz w:val="20"/>
@@ -14795,7 +15660,16 @@
                 <w:szCs w:val="20"/>
                 <w:lang w:val="en-US"/>
               </w:rPr>
-              <w:t>%ratio</w:t>
+              <w:t>%</w:t>
+            </w:r>
+            <w:proofErr w:type="spellStart"/>
+            <w:r>
+              <w:rPr>
+                <w:sz w:val="20"/>
+                <w:szCs w:val="20"/>
+                <w:lang w:val="en-US"/>
+              </w:rPr>
+              <w:t>ratio</w:t>
             </w:r>
             <w:r>
               <w:rPr>
@@ -14811,7 +15685,16 @@
                 <w:szCs w:val="20"/>
                 <w:lang w:val="en-US"/>
               </w:rPr>
-              <w:t>stud%</w:t>
+              <w:t>stud</w:t>
+            </w:r>
+            <w:proofErr w:type="spellEnd"/>
+            <w:r>
+              <w:rPr>
+                <w:sz w:val="20"/>
+                <w:szCs w:val="20"/>
+                <w:lang w:val="en-US"/>
+              </w:rPr>
+              <w:t>%</w:t>
             </w:r>
           </w:p>
         </w:tc>

--- a/Version_2.0/Win32/Debug/ReportCompositeBeamSP35.docx
+++ b/Version_2.0/Win32/Debug/ReportCompositeBeamSP35.docx
@@ -238,23 +238,13 @@
               </w:rPr>
               <w:t>%</w:t>
             </w:r>
-            <w:proofErr w:type="spellStart"/>
-            <w:r>
-              <w:rPr>
-                <w:sz w:val="20"/>
-                <w:szCs w:val="20"/>
-                <w:lang w:val="en-US"/>
-              </w:rPr>
-              <w:t>end_beam</w:t>
-            </w:r>
-            <w:proofErr w:type="spellEnd"/>
-            <w:r>
-              <w:rPr>
-                <w:sz w:val="20"/>
-                <w:szCs w:val="20"/>
-                <w:lang w:val="en-US"/>
-              </w:rPr>
-              <w:t>%</w:t>
+            <w:r>
+              <w:rPr>
+                <w:sz w:val="20"/>
+                <w:szCs w:val="20"/>
+                <w:lang w:val="en-US"/>
+              </w:rPr>
+              <w:t>end_beam%</w:t>
             </w:r>
           </w:p>
         </w:tc>
@@ -401,17 +391,8 @@
                 <w:sz w:val="20"/>
                 <w:szCs w:val="20"/>
               </w:rPr>
-              <w:t>_</w:t>
-            </w:r>
-            <w:proofErr w:type="spellStart"/>
-            <w:r>
-              <w:rPr>
-                <w:sz w:val="20"/>
-                <w:szCs w:val="20"/>
-              </w:rPr>
-              <w:t>left</w:t>
-            </w:r>
-            <w:proofErr w:type="spellEnd"/>
+              <w:t>_left</w:t>
+            </w:r>
             <w:r>
               <w:rPr>
                 <w:sz w:val="20"/>
@@ -475,7 +456,6 @@
               </w:rPr>
               <w:t>%</w:t>
             </w:r>
-            <w:proofErr w:type="spellStart"/>
             <w:r>
               <w:rPr>
                 <w:sz w:val="20"/>
@@ -498,16 +478,7 @@
                 <w:szCs w:val="20"/>
                 <w:lang w:val="en-US"/>
               </w:rPr>
-              <w:t>right</w:t>
-            </w:r>
-            <w:proofErr w:type="spellEnd"/>
-            <w:r>
-              <w:rPr>
-                <w:sz w:val="20"/>
-                <w:szCs w:val="20"/>
-                <w:lang w:val="en-US"/>
-              </w:rPr>
-              <w:t>%</w:t>
+              <w:t>right%</w:t>
             </w:r>
             <w:r>
               <w:rPr>
@@ -548,22 +519,12 @@
         </w:rPr>
         <w:t xml:space="preserve">] </w:t>
       </w:r>
-      <w:proofErr w:type="spellStart"/>
-      <w:r>
-        <w:rPr>
-          <w:b/>
-        </w:rPr>
-        <w:t>Загружения</w:t>
-      </w:r>
-      <w:proofErr w:type="spellEnd"/>
-      <w:r>
-        <w:rPr>
-          <w:b/>
-        </w:rPr>
-        <w:t xml:space="preserve"> </w:t>
-      </w:r>
-      <w:bookmarkStart w:id="0" w:name="_GoBack"/>
-      <w:bookmarkEnd w:id="0"/>
+      <w:r>
+        <w:rPr>
+          <w:b/>
+        </w:rPr>
+        <w:t xml:space="preserve">Загружения </w:t>
+      </w:r>
     </w:p>
     <w:p>
       <w:pPr>
@@ -755,23 +716,7 @@
                 <w:sz w:val="20"/>
                 <w:szCs w:val="20"/>
               </w:rPr>
-              <w:t>%</w:t>
-            </w:r>
-            <w:proofErr w:type="spellStart"/>
-            <w:r>
-              <w:rPr>
-                <w:sz w:val="20"/>
-                <w:szCs w:val="20"/>
-              </w:rPr>
-              <w:t>steel_beam</w:t>
-            </w:r>
-            <w:proofErr w:type="spellEnd"/>
-            <w:r>
-              <w:rPr>
-                <w:sz w:val="20"/>
-                <w:szCs w:val="20"/>
-              </w:rPr>
-              <w:t>%</w:t>
+              <w:t>%steel_beam%</w:t>
             </w:r>
           </w:p>
         </w:tc>
@@ -858,23 +803,7 @@
                 <w:sz w:val="20"/>
                 <w:szCs w:val="20"/>
               </w:rPr>
-              <w:t>%</w:t>
-            </w:r>
-            <w:proofErr w:type="spellStart"/>
-            <w:r>
-              <w:rPr>
-                <w:sz w:val="20"/>
-                <w:szCs w:val="20"/>
-              </w:rPr>
-              <w:t>SW_concrete</w:t>
-            </w:r>
-            <w:proofErr w:type="spellEnd"/>
-            <w:r>
-              <w:rPr>
-                <w:sz w:val="20"/>
-                <w:szCs w:val="20"/>
-              </w:rPr>
-              <w:t>%</w:t>
+              <w:t>%SW_concrete%</w:t>
             </w:r>
           </w:p>
         </w:tc>
@@ -958,7 +887,6 @@
               </w:rPr>
               <w:t>%</w:t>
             </w:r>
-            <w:proofErr w:type="spellStart"/>
             <w:r>
               <w:rPr>
                 <w:sz w:val="20"/>
@@ -967,7 +895,6 @@
               </w:rPr>
               <w:t>SW_add_concrete</w:t>
             </w:r>
-            <w:proofErr w:type="spellEnd"/>
             <w:r>
               <w:rPr>
                 <w:sz w:val="20"/>
@@ -1481,21 +1408,12 @@
               </w:rPr>
               <w:t>%</w:t>
             </w:r>
-            <w:proofErr w:type="spellStart"/>
-            <w:r>
-              <w:rPr>
-                <w:sz w:val="20"/>
-                <w:szCs w:val="20"/>
-              </w:rPr>
-              <w:t>gamma_f_st_SW</w:t>
-            </w:r>
-            <w:proofErr w:type="spellEnd"/>
-            <w:r>
-              <w:rPr>
-                <w:sz w:val="20"/>
-                <w:szCs w:val="20"/>
-              </w:rPr>
-              <w:t>%</w:t>
+            <w:r>
+              <w:rPr>
+                <w:sz w:val="20"/>
+                <w:szCs w:val="20"/>
+              </w:rPr>
+              <w:t>gamma_f_st_SW%</w:t>
             </w:r>
           </w:p>
         </w:tc>
@@ -1553,23 +1471,7 @@
                 <w:sz w:val="20"/>
                 <w:szCs w:val="20"/>
               </w:rPr>
-              <w:t>%</w:t>
-            </w:r>
-            <w:proofErr w:type="spellStart"/>
-            <w:r>
-              <w:rPr>
-                <w:sz w:val="20"/>
-                <w:szCs w:val="20"/>
-              </w:rPr>
-              <w:t>gamma_f_concrete_SW</w:t>
-            </w:r>
-            <w:proofErr w:type="spellEnd"/>
-            <w:r>
-              <w:rPr>
-                <w:sz w:val="20"/>
-                <w:szCs w:val="20"/>
-              </w:rPr>
-              <w:t>%</w:t>
+              <w:t>%gamma_f_concrete_SW%</w:t>
             </w:r>
           </w:p>
         </w:tc>
@@ -1646,27 +1548,8 @@
                 <w:szCs w:val="20"/>
                 <w:lang w:val="en-US"/>
               </w:rPr>
-              <w:t xml:space="preserve"> </w:t>
-            </w:r>
-            <w:proofErr w:type="spellStart"/>
-            <w:r>
-              <w:rPr>
-                <w:sz w:val="20"/>
-                <w:szCs w:val="20"/>
-                <w:lang w:val="en-US"/>
-              </w:rPr>
-              <w:t>gamma_f</w:t>
-            </w:r>
-            <w:proofErr w:type="spellEnd"/>
-            <w:r>
-              <w:rPr>
-                <w:sz w:val="20"/>
-                <w:szCs w:val="20"/>
-                <w:lang w:val="en-US"/>
-              </w:rPr>
-              <w:t>_</w:t>
-            </w:r>
-            <w:proofErr w:type="spellStart"/>
+              <w:t xml:space="preserve"> gamma_f_</w:t>
+            </w:r>
             <w:r>
               <w:rPr>
                 <w:sz w:val="20"/>
@@ -1675,7 +1558,6 @@
               </w:rPr>
               <w:t>add_concr</w:t>
             </w:r>
-            <w:proofErr w:type="spellEnd"/>
             <w:r>
               <w:rPr>
                 <w:sz w:val="20"/>
@@ -1750,21 +1632,12 @@
               </w:rPr>
               <w:t>%</w:t>
             </w:r>
-            <w:proofErr w:type="spellStart"/>
-            <w:r>
-              <w:rPr>
-                <w:sz w:val="20"/>
-                <w:szCs w:val="20"/>
-              </w:rPr>
-              <w:t>gamma_f_DL_I</w:t>
-            </w:r>
-            <w:proofErr w:type="spellEnd"/>
-            <w:r>
-              <w:rPr>
-                <w:sz w:val="20"/>
-                <w:szCs w:val="20"/>
-              </w:rPr>
-              <w:t>%</w:t>
+            <w:r>
+              <w:rPr>
+                <w:sz w:val="20"/>
+                <w:szCs w:val="20"/>
+              </w:rPr>
+              <w:t>gamma_f_DL_I%</w:t>
             </w:r>
           </w:p>
         </w:tc>
@@ -1852,23 +1725,7 @@
                 <w:sz w:val="20"/>
                 <w:szCs w:val="20"/>
               </w:rPr>
-              <w:t>%</w:t>
-            </w:r>
-            <w:proofErr w:type="spellStart"/>
-            <w:r>
-              <w:rPr>
-                <w:sz w:val="20"/>
-                <w:szCs w:val="20"/>
-              </w:rPr>
-              <w:t>gamma_f_DL_II</w:t>
-            </w:r>
-            <w:proofErr w:type="spellEnd"/>
-            <w:r>
-              <w:rPr>
-                <w:sz w:val="20"/>
-                <w:szCs w:val="20"/>
-              </w:rPr>
-              <w:t>%</w:t>
+              <w:t>%gamma_f_DL_II%</w:t>
             </w:r>
           </w:p>
         </w:tc>
@@ -1959,7 +1816,6 @@
               </w:rPr>
               <w:t>%</w:t>
             </w:r>
-            <w:proofErr w:type="spellStart"/>
             <w:r>
               <w:rPr>
                 <w:sz w:val="20"/>
@@ -1967,7 +1823,6 @@
               </w:rPr>
               <w:t>gamma_f_LL</w:t>
             </w:r>
-            <w:proofErr w:type="spellEnd"/>
             <w:r>
               <w:rPr>
                 <w:sz w:val="20"/>
@@ -2310,7 +2165,6 @@
               </w:rPr>
               <w:t>%</w:t>
             </w:r>
-            <w:proofErr w:type="spellStart"/>
             <w:r>
               <w:rPr>
                 <w:sz w:val="20"/>
@@ -2319,7 +2173,6 @@
               </w:rPr>
               <w:t>sect_height</w:t>
             </w:r>
-            <w:proofErr w:type="spellEnd"/>
             <w:r>
               <w:rPr>
                 <w:sz w:val="20"/>
@@ -2414,7 +2267,6 @@
               </w:rPr>
               <w:t>%</w:t>
             </w:r>
-            <w:proofErr w:type="spellStart"/>
             <w:r>
               <w:rPr>
                 <w:sz w:val="20"/>
@@ -2423,7 +2275,6 @@
               </w:rPr>
               <w:t>upper_fl_width</w:t>
             </w:r>
-            <w:proofErr w:type="spellEnd"/>
             <w:r>
               <w:rPr>
                 <w:sz w:val="20"/>
@@ -2519,7 +2370,6 @@
               </w:rPr>
               <w:t>%</w:t>
             </w:r>
-            <w:proofErr w:type="spellStart"/>
             <w:r>
               <w:rPr>
                 <w:sz w:val="20"/>
@@ -2528,7 +2378,6 @@
               </w:rPr>
               <w:t>upper_fl_thick</w:t>
             </w:r>
-            <w:proofErr w:type="spellEnd"/>
             <w:r>
               <w:rPr>
                 <w:sz w:val="20"/>
@@ -2630,25 +2479,7 @@
                 <w:szCs w:val="20"/>
                 <w:lang w:val="en-US"/>
               </w:rPr>
-              <w:t>%</w:t>
-            </w:r>
-            <w:proofErr w:type="spellStart"/>
-            <w:r>
-              <w:rPr>
-                <w:sz w:val="20"/>
-                <w:szCs w:val="20"/>
-                <w:lang w:val="en-US"/>
-              </w:rPr>
-              <w:t>lower_fl_width</w:t>
-            </w:r>
-            <w:proofErr w:type="spellEnd"/>
-            <w:r>
-              <w:rPr>
-                <w:sz w:val="20"/>
-                <w:szCs w:val="20"/>
-                <w:lang w:val="en-US"/>
-              </w:rPr>
-              <w:t>%</w:t>
+              <w:t>%lower_fl_width%</w:t>
             </w:r>
             <w:r>
               <w:rPr>
@@ -2729,25 +2560,7 @@
                 <w:szCs w:val="20"/>
                 <w:lang w:val="en-US"/>
               </w:rPr>
-              <w:t>%</w:t>
-            </w:r>
-            <w:proofErr w:type="spellStart"/>
-            <w:r>
-              <w:rPr>
-                <w:sz w:val="20"/>
-                <w:szCs w:val="20"/>
-                <w:lang w:val="en-US"/>
-              </w:rPr>
-              <w:t>lower_fl_thick</w:t>
-            </w:r>
-            <w:proofErr w:type="spellEnd"/>
-            <w:r>
-              <w:rPr>
-                <w:sz w:val="20"/>
-                <w:szCs w:val="20"/>
-                <w:lang w:val="en-US"/>
-              </w:rPr>
-              <w:t>%</w:t>
+              <w:t>%lower_fl_thick%</w:t>
             </w:r>
             <w:r>
               <w:rPr>
@@ -2828,25 +2641,7 @@
                 <w:szCs w:val="20"/>
                 <w:lang w:val="en-US"/>
               </w:rPr>
-              <w:t>%</w:t>
-            </w:r>
-            <w:proofErr w:type="spellStart"/>
-            <w:r>
-              <w:rPr>
-                <w:sz w:val="20"/>
-                <w:szCs w:val="20"/>
-                <w:lang w:val="en-US"/>
-              </w:rPr>
-              <w:t>web_height</w:t>
-            </w:r>
-            <w:proofErr w:type="spellEnd"/>
-            <w:r>
-              <w:rPr>
-                <w:sz w:val="20"/>
-                <w:szCs w:val="20"/>
-                <w:lang w:val="en-US"/>
-              </w:rPr>
-              <w:t>%</w:t>
+              <w:t>%web_height%</w:t>
             </w:r>
           </w:p>
         </w:tc>
@@ -2919,25 +2714,7 @@
                 <w:szCs w:val="20"/>
                 <w:lang w:val="en-US"/>
               </w:rPr>
-              <w:t>%</w:t>
-            </w:r>
-            <w:proofErr w:type="spellStart"/>
-            <w:r>
-              <w:rPr>
-                <w:sz w:val="20"/>
-                <w:szCs w:val="20"/>
-                <w:lang w:val="en-US"/>
-              </w:rPr>
-              <w:t>web_thick</w:t>
-            </w:r>
-            <w:proofErr w:type="spellEnd"/>
-            <w:r>
-              <w:rPr>
-                <w:sz w:val="20"/>
-                <w:szCs w:val="20"/>
-                <w:lang w:val="en-US"/>
-              </w:rPr>
-              <w:t>%</w:t>
+              <w:t>%web_thick%</w:t>
             </w:r>
             <w:r>
               <w:rPr>
@@ -3262,7 +3039,6 @@
               </w:rPr>
               <w:t>%</w:t>
             </w:r>
-            <w:proofErr w:type="spellStart"/>
             <w:r>
               <w:rPr>
                 <w:sz w:val="20"/>
@@ -3270,7 +3046,6 @@
               </w:rPr>
               <w:t>steel</w:t>
             </w:r>
-            <w:proofErr w:type="spellEnd"/>
             <w:r>
               <w:rPr>
                 <w:sz w:val="20"/>
@@ -3347,23 +3122,13 @@
               </w:rPr>
               <w:t>%</w:t>
             </w:r>
-            <w:proofErr w:type="spellStart"/>
-            <w:r>
-              <w:rPr>
-                <w:sz w:val="20"/>
-                <w:szCs w:val="20"/>
-                <w:lang w:val="en-US"/>
-              </w:rPr>
-              <w:t>R_yn</w:t>
-            </w:r>
-            <w:proofErr w:type="spellEnd"/>
-            <w:r>
-              <w:rPr>
-                <w:sz w:val="20"/>
-                <w:szCs w:val="20"/>
-                <w:lang w:val="en-US"/>
-              </w:rPr>
-              <w:t>%</w:t>
+            <w:r>
+              <w:rPr>
+                <w:sz w:val="20"/>
+                <w:szCs w:val="20"/>
+                <w:lang w:val="en-US"/>
+              </w:rPr>
+              <w:t>R_yn%</w:t>
             </w:r>
           </w:p>
         </w:tc>
@@ -3426,23 +3191,13 @@
               </w:rPr>
               <w:t>%</w:t>
             </w:r>
-            <w:proofErr w:type="spellStart"/>
-            <w:r>
-              <w:rPr>
-                <w:sz w:val="20"/>
-                <w:szCs w:val="20"/>
-                <w:lang w:val="en-US"/>
-              </w:rPr>
-              <w:t>R_un</w:t>
-            </w:r>
-            <w:proofErr w:type="spellEnd"/>
-            <w:r>
-              <w:rPr>
-                <w:sz w:val="20"/>
-                <w:szCs w:val="20"/>
-                <w:lang w:val="en-US"/>
-              </w:rPr>
-              <w:t>%</w:t>
+            <w:r>
+              <w:rPr>
+                <w:sz w:val="20"/>
+                <w:szCs w:val="20"/>
+                <w:lang w:val="en-US"/>
+              </w:rPr>
+              <w:t>R_un%</w:t>
             </w:r>
           </w:p>
         </w:tc>
@@ -3503,23 +3258,13 @@
               </w:rPr>
               <w:t>%</w:t>
             </w:r>
-            <w:proofErr w:type="spellStart"/>
-            <w:r>
-              <w:rPr>
-                <w:sz w:val="20"/>
-                <w:szCs w:val="20"/>
-                <w:lang w:val="en-US"/>
-              </w:rPr>
-              <w:t>E_st</w:t>
-            </w:r>
-            <w:proofErr w:type="spellEnd"/>
-            <w:r>
-              <w:rPr>
-                <w:sz w:val="20"/>
-                <w:szCs w:val="20"/>
-                <w:lang w:val="en-US"/>
-              </w:rPr>
-              <w:t>%</w:t>
+            <w:r>
+              <w:rPr>
+                <w:sz w:val="20"/>
+                <w:szCs w:val="20"/>
+                <w:lang w:val="en-US"/>
+              </w:rPr>
+              <w:t>E_st%</w:t>
             </w:r>
           </w:p>
         </w:tc>
@@ -3589,25 +3334,7 @@
                 <w:szCs w:val="20"/>
                 <w:lang w:val="en-US"/>
               </w:rPr>
-              <w:t>_</w:t>
-            </w:r>
-            <w:proofErr w:type="spellStart"/>
-            <w:r>
-              <w:rPr>
-                <w:sz w:val="20"/>
-                <w:szCs w:val="20"/>
-                <w:lang w:val="en-US"/>
-              </w:rPr>
-              <w:t>st</w:t>
-            </w:r>
-            <w:proofErr w:type="spellEnd"/>
-            <w:r>
-              <w:rPr>
-                <w:sz w:val="20"/>
-                <w:szCs w:val="20"/>
-                <w:lang w:val="en-US"/>
-              </w:rPr>
-              <w:t>%</w:t>
+              <w:t>_st%</w:t>
             </w:r>
           </w:p>
         </w:tc>
@@ -3667,42 +3394,15 @@
                 <w:sz w:val="20"/>
                 <w:szCs w:val="20"/>
               </w:rPr>
-              <w:t>%</w:t>
-            </w:r>
-            <w:proofErr w:type="spellStart"/>
-            <w:r>
-              <w:rPr>
-                <w:sz w:val="20"/>
-                <w:szCs w:val="20"/>
-              </w:rPr>
-              <w:t>nu</w:t>
-            </w:r>
-            <w:proofErr w:type="spellEnd"/>
-            <w:r>
-              <w:rPr>
-                <w:sz w:val="20"/>
-                <w:szCs w:val="20"/>
-                <w:lang w:val="en-US"/>
-              </w:rPr>
-              <w:t>_</w:t>
-            </w:r>
-            <w:proofErr w:type="spellStart"/>
-            <w:r>
-              <w:rPr>
-                <w:sz w:val="20"/>
-                <w:szCs w:val="20"/>
-                <w:lang w:val="en-US"/>
-              </w:rPr>
-              <w:t>st</w:t>
-            </w:r>
-            <w:proofErr w:type="spellEnd"/>
-            <w:r>
-              <w:rPr>
-                <w:sz w:val="20"/>
-                <w:szCs w:val="20"/>
-                <w:lang w:val="en-US"/>
-              </w:rPr>
-              <w:t>%</w:t>
+              <w:t>%nu</w:t>
+            </w:r>
+            <w:r>
+              <w:rPr>
+                <w:sz w:val="20"/>
+                <w:szCs w:val="20"/>
+                <w:lang w:val="en-US"/>
+              </w:rPr>
+              <w:t>_st%</w:t>
             </w:r>
           </w:p>
         </w:tc>
@@ -3765,7 +3465,6 @@
               </w:rPr>
               <w:t>%</w:t>
             </w:r>
-            <w:proofErr w:type="spellStart"/>
             <w:r>
               <w:rPr>
                 <w:sz w:val="20"/>
@@ -3773,7 +3472,6 @@
               </w:rPr>
               <w:t>gamma_m</w:t>
             </w:r>
-            <w:proofErr w:type="spellEnd"/>
             <w:r>
               <w:rPr>
                 <w:sz w:val="20"/>
@@ -3822,33 +3520,8 @@
           <w:b/>
           <w:lang w:val="en-US"/>
         </w:rPr>
-        <w:t xml:space="preserve">] </w:t>
-      </w:r>
-      <w:proofErr w:type="spellStart"/>
-      <w:r>
-        <w:rPr>
-          <w:b/>
-          <w:lang w:val="en-US"/>
-        </w:rPr>
-        <w:t>Железобетонное</w:t>
-      </w:r>
-      <w:proofErr w:type="spellEnd"/>
-      <w:r>
-        <w:rPr>
-          <w:b/>
-          <w:lang w:val="en-US"/>
-        </w:rPr>
-        <w:t xml:space="preserve"> </w:t>
-      </w:r>
-      <w:proofErr w:type="spellStart"/>
-      <w:r>
-        <w:rPr>
-          <w:b/>
-          <w:lang w:val="en-US"/>
-        </w:rPr>
-        <w:t>сечение</w:t>
-      </w:r>
-      <w:proofErr w:type="spellEnd"/>
+        <w:t>] Железобетонное сечение</w:t>
+      </w:r>
     </w:p>
     <w:p>
       <w:pPr>
@@ -3885,7 +3558,6 @@
         </w:rPr>
         <w:t xml:space="preserve">Номинальные размеры </w:t>
       </w:r>
-      <w:proofErr w:type="spellStart"/>
       <w:r>
         <w:rPr>
           <w:b/>
@@ -3893,7 +3565,6 @@
         </w:rPr>
         <w:t>плиты</w:t>
       </w:r>
-      <w:proofErr w:type="spellEnd"/>
     </w:p>
     <w:p>
       <w:pPr>
@@ -4054,7 +3725,6 @@
               </w:rPr>
               <w:t>%</w:t>
             </w:r>
-            <w:proofErr w:type="spellStart"/>
             <w:r>
               <w:rPr>
                 <w:sz w:val="20"/>
@@ -4077,16 +3747,7 @@
                 <w:szCs w:val="20"/>
                 <w:lang w:val="en-US"/>
               </w:rPr>
-              <w:t>type</w:t>
-            </w:r>
-            <w:proofErr w:type="spellEnd"/>
-            <w:r>
-              <w:rPr>
-                <w:sz w:val="20"/>
-                <w:szCs w:val="20"/>
-                <w:lang w:val="en-US"/>
-              </w:rPr>
-              <w:t>%</w:t>
+              <w:t>type%</w:t>
             </w:r>
           </w:p>
         </w:tc>
@@ -4178,25 +3839,7 @@
                 <w:szCs w:val="20"/>
                 <w:lang w:val="en-AU"/>
               </w:rPr>
-              <w:t>%</w:t>
-            </w:r>
-            <w:proofErr w:type="spellStart"/>
-            <w:r>
-              <w:rPr>
-                <w:sz w:val="20"/>
-                <w:szCs w:val="20"/>
-                <w:lang w:val="en-AU"/>
-              </w:rPr>
-              <w:t>h_n</w:t>
-            </w:r>
-            <w:proofErr w:type="spellEnd"/>
-            <w:r>
-              <w:rPr>
-                <w:sz w:val="20"/>
-                <w:szCs w:val="20"/>
-                <w:lang w:val="en-AU"/>
-              </w:rPr>
-              <w:t>%</w:t>
+              <w:t>%h_n%</w:t>
             </w:r>
           </w:p>
         </w:tc>
@@ -4280,25 +3923,7 @@
                 <w:szCs w:val="20"/>
                 <w:lang w:val="en-US"/>
               </w:rPr>
-              <w:t>_</w:t>
-            </w:r>
-            <w:proofErr w:type="spellStart"/>
-            <w:r>
-              <w:rPr>
-                <w:sz w:val="20"/>
-                <w:szCs w:val="20"/>
-                <w:lang w:val="en-US"/>
-              </w:rPr>
-              <w:t>sl</w:t>
-            </w:r>
-            <w:proofErr w:type="spellEnd"/>
-            <w:r>
-              <w:rPr>
-                <w:sz w:val="20"/>
-                <w:szCs w:val="20"/>
-                <w:lang w:val="en-US"/>
-              </w:rPr>
-              <w:t>%</w:t>
+              <w:t>_sl%</w:t>
             </w:r>
           </w:p>
         </w:tc>
@@ -4525,7 +4150,6 @@
               </w:rPr>
               <w:t>%</w:t>
             </w:r>
-            <w:proofErr w:type="spellStart"/>
             <w:r>
               <w:rPr>
                 <w:sz w:val="20"/>
@@ -4548,16 +4172,7 @@
                 <w:szCs w:val="20"/>
                 <w:lang w:val="en-US"/>
               </w:rPr>
-              <w:t>grade</w:t>
-            </w:r>
-            <w:proofErr w:type="spellEnd"/>
-            <w:r>
-              <w:rPr>
-                <w:sz w:val="20"/>
-                <w:szCs w:val="20"/>
-                <w:lang w:val="en-US"/>
-              </w:rPr>
-              <w:t>%</w:t>
+              <w:t>grade%</w:t>
             </w:r>
           </w:p>
         </w:tc>
@@ -4621,23 +4236,13 @@
               </w:rPr>
               <w:t>%</w:t>
             </w:r>
-            <w:proofErr w:type="spellStart"/>
-            <w:r>
-              <w:rPr>
-                <w:sz w:val="20"/>
-                <w:szCs w:val="20"/>
-                <w:lang w:val="en-US"/>
-              </w:rPr>
-              <w:t>R_bn</w:t>
-            </w:r>
-            <w:proofErr w:type="spellEnd"/>
-            <w:r>
-              <w:rPr>
-                <w:sz w:val="20"/>
-                <w:szCs w:val="20"/>
-                <w:lang w:val="en-US"/>
-              </w:rPr>
-              <w:t>%</w:t>
+            <w:r>
+              <w:rPr>
+                <w:sz w:val="20"/>
+                <w:szCs w:val="20"/>
+                <w:lang w:val="en-US"/>
+              </w:rPr>
+              <w:t>R_bn%</w:t>
             </w:r>
           </w:p>
         </w:tc>
@@ -4700,23 +4305,13 @@
               </w:rPr>
               <w:t>%</w:t>
             </w:r>
-            <w:proofErr w:type="spellStart"/>
-            <w:r>
-              <w:rPr>
-                <w:sz w:val="20"/>
-                <w:szCs w:val="20"/>
-                <w:lang w:val="en-US"/>
-              </w:rPr>
-              <w:t>R_btn</w:t>
-            </w:r>
-            <w:proofErr w:type="spellEnd"/>
-            <w:r>
-              <w:rPr>
-                <w:sz w:val="20"/>
-                <w:szCs w:val="20"/>
-                <w:lang w:val="en-US"/>
-              </w:rPr>
-              <w:t>%</w:t>
+            <w:r>
+              <w:rPr>
+                <w:sz w:val="20"/>
+                <w:szCs w:val="20"/>
+                <w:lang w:val="en-US"/>
+              </w:rPr>
+              <w:t>R_btn%</w:t>
             </w:r>
           </w:p>
         </w:tc>
@@ -4793,7 +4388,6 @@
               </w:rPr>
               <w:t>%d</w:t>
             </w:r>
-            <w:proofErr w:type="spellStart"/>
             <w:r>
               <w:rPr>
                 <w:sz w:val="20"/>
@@ -4802,7 +4396,6 @@
               </w:rPr>
               <w:t>ensity</w:t>
             </w:r>
-            <w:proofErr w:type="spellEnd"/>
             <w:r>
               <w:rPr>
                 <w:sz w:val="20"/>
@@ -4873,7 +4466,6 @@
               </w:rPr>
               <w:t>%</w:t>
             </w:r>
-            <w:proofErr w:type="spellStart"/>
             <w:r>
               <w:rPr>
                 <w:sz w:val="20"/>
@@ -4882,7 +4474,6 @@
               </w:rPr>
               <w:t>phi_b_cr</w:t>
             </w:r>
-            <w:proofErr w:type="spellEnd"/>
             <w:r>
               <w:rPr>
                 <w:sz w:val="20"/>
@@ -5028,23 +4619,13 @@
               </w:rPr>
               <w:t>%</w:t>
             </w:r>
-            <w:proofErr w:type="spellStart"/>
-            <w:r>
-              <w:rPr>
-                <w:sz w:val="20"/>
-                <w:szCs w:val="20"/>
-                <w:lang w:val="en-US"/>
-              </w:rPr>
-              <w:t>gamma_b</w:t>
-            </w:r>
-            <w:proofErr w:type="spellEnd"/>
-            <w:r>
-              <w:rPr>
-                <w:sz w:val="20"/>
-                <w:szCs w:val="20"/>
-                <w:lang w:val="en-US"/>
-              </w:rPr>
-              <w:t>%</w:t>
+            <w:r>
+              <w:rPr>
+                <w:sz w:val="20"/>
+                <w:szCs w:val="20"/>
+                <w:lang w:val="en-US"/>
+              </w:rPr>
+              <w:t>gamma_b%</w:t>
             </w:r>
           </w:p>
         </w:tc>
@@ -5114,23 +4695,13 @@
               </w:rPr>
               <w:t>%</w:t>
             </w:r>
-            <w:proofErr w:type="spellStart"/>
-            <w:r>
-              <w:rPr>
-                <w:sz w:val="20"/>
-                <w:szCs w:val="20"/>
-                <w:lang w:val="en-US"/>
-              </w:rPr>
-              <w:t>gamma_bt</w:t>
-            </w:r>
-            <w:proofErr w:type="spellEnd"/>
-            <w:r>
-              <w:rPr>
-                <w:sz w:val="20"/>
-                <w:szCs w:val="20"/>
-                <w:lang w:val="en-US"/>
-              </w:rPr>
-              <w:t>%</w:t>
+            <w:r>
+              <w:rPr>
+                <w:sz w:val="20"/>
+                <w:szCs w:val="20"/>
+                <w:lang w:val="en-US"/>
+              </w:rPr>
+              <w:t>gamma_bt%</w:t>
             </w:r>
           </w:p>
         </w:tc>
@@ -5195,7 +4766,6 @@
               </w:rPr>
               <w:t>%</w:t>
             </w:r>
-            <w:proofErr w:type="spellStart"/>
             <w:r>
               <w:rPr>
                 <w:sz w:val="20"/>
@@ -5204,7 +4774,6 @@
               </w:rPr>
               <w:t>epsilon_b_lim</w:t>
             </w:r>
-            <w:proofErr w:type="spellEnd"/>
             <w:r>
               <w:rPr>
                 <w:sz w:val="20"/>
@@ -5410,7 +4979,6 @@
               </w:rPr>
               <w:t>%</w:t>
             </w:r>
-            <w:proofErr w:type="spellStart"/>
             <w:r>
               <w:rPr>
                 <w:sz w:val="20"/>
@@ -5418,7 +4986,6 @@
               </w:rPr>
               <w:t>grade</w:t>
             </w:r>
-            <w:proofErr w:type="spellEnd"/>
             <w:r>
               <w:rPr>
                 <w:sz w:val="20"/>
@@ -5555,23 +5122,7 @@
                 <w:sz w:val="20"/>
                 <w:szCs w:val="20"/>
               </w:rPr>
-              <w:t>%</w:t>
-            </w:r>
-            <w:proofErr w:type="spellStart"/>
-            <w:r>
-              <w:rPr>
-                <w:sz w:val="20"/>
-                <w:szCs w:val="20"/>
-              </w:rPr>
-              <w:t>R_sn</w:t>
-            </w:r>
-            <w:proofErr w:type="spellEnd"/>
-            <w:r>
-              <w:rPr>
-                <w:sz w:val="20"/>
-                <w:szCs w:val="20"/>
-              </w:rPr>
-              <w:t>%</w:t>
+              <w:t>%R_sn%</w:t>
             </w:r>
           </w:p>
         </w:tc>
@@ -5775,7 +5326,15 @@
                 <w:szCs w:val="20"/>
                 <w:lang w:val="en-US"/>
               </w:rPr>
-              <w:t>name%</w:t>
+              <w:t>stud_name</w:t>
+            </w:r>
+            <w:r>
+              <w:rPr>
+                <w:sz w:val="20"/>
+                <w:szCs w:val="20"/>
+                <w:lang w:val="en-US"/>
+              </w:rPr>
+              <w:t>%</w:t>
             </w:r>
           </w:p>
         </w:tc>
@@ -5836,7 +5395,23 @@
                 <w:szCs w:val="20"/>
                 <w:lang w:val="en-US"/>
               </w:rPr>
-              <w:t>%l%</w:t>
+              <w:t>%l</w:t>
+            </w:r>
+            <w:r>
+              <w:rPr>
+                <w:sz w:val="20"/>
+                <w:szCs w:val="20"/>
+                <w:lang w:val="en-US"/>
+              </w:rPr>
+              <w:t>_1</w:t>
+            </w:r>
+            <w:r>
+              <w:rPr>
+                <w:sz w:val="20"/>
+                <w:szCs w:val="20"/>
+                <w:lang w:val="en-US"/>
+              </w:rPr>
+              <w:t>%</w:t>
             </w:r>
           </w:p>
         </w:tc>
@@ -5915,16 +5490,22 @@
               </w:rPr>
               <w:t>%</w:t>
             </w:r>
-            <w:proofErr w:type="spellStart"/>
-            <w:r>
-              <w:rPr>
-                <w:sz w:val="20"/>
-                <w:szCs w:val="20"/>
-                <w:lang w:val="en-US"/>
-              </w:rPr>
-              <w:t>d_an</w:t>
-            </w:r>
-            <w:proofErr w:type="spellEnd"/>
+            <w:r>
+              <w:rPr>
+                <w:sz w:val="20"/>
+                <w:szCs w:val="20"/>
+                <w:lang w:val="en-US"/>
+              </w:rPr>
+              <w:t>d_</w:t>
+            </w:r>
+            <w:r>
+              <w:rPr>
+                <w:sz w:val="20"/>
+                <w:szCs w:val="20"/>
+                <w:lang w:val="en-US"/>
+              </w:rPr>
+              <w:t>1</w:t>
+            </w:r>
             <w:r>
               <w:rPr>
                 <w:sz w:val="20"/>
@@ -6078,23 +5659,21 @@
               </w:rPr>
               <w:t>%</w:t>
             </w:r>
-            <w:proofErr w:type="spellStart"/>
-            <w:r>
-              <w:rPr>
-                <w:sz w:val="20"/>
-                <w:szCs w:val="20"/>
-                <w:lang w:val="en-US"/>
-              </w:rPr>
-              <w:t>z_e</w:t>
-            </w:r>
-            <w:proofErr w:type="spellEnd"/>
-            <w:r>
-              <w:rPr>
-                <w:sz w:val="20"/>
-                <w:szCs w:val="20"/>
-                <w:lang w:val="en-US"/>
-              </w:rPr>
-              <w:t>%</w:t>
+            <w:r>
+              <w:rPr>
+                <w:sz w:val="20"/>
+                <w:szCs w:val="20"/>
+                <w:lang w:val="en-US"/>
+              </w:rPr>
+              <w:t>dis</w:t>
+            </w:r>
+            <w:r>
+              <w:rPr>
+                <w:sz w:val="20"/>
+                <w:szCs w:val="20"/>
+                <w:lang w:val="en-US"/>
+              </w:rPr>
+              <w:t>_e%</w:t>
             </w:r>
           </w:p>
         </w:tc>
@@ -6157,23 +5736,21 @@
               </w:rPr>
               <w:t>%</w:t>
             </w:r>
-            <w:proofErr w:type="spellStart"/>
-            <w:r>
-              <w:rPr>
-                <w:sz w:val="20"/>
-                <w:szCs w:val="20"/>
-                <w:lang w:val="en-US"/>
-              </w:rPr>
-              <w:t>z_m</w:t>
-            </w:r>
-            <w:proofErr w:type="spellEnd"/>
-            <w:r>
-              <w:rPr>
-                <w:sz w:val="20"/>
-                <w:szCs w:val="20"/>
-                <w:lang w:val="en-US"/>
-              </w:rPr>
-              <w:t>%</w:t>
+            <w:r>
+              <w:rPr>
+                <w:sz w:val="20"/>
+                <w:szCs w:val="20"/>
+                <w:lang w:val="en-US"/>
+              </w:rPr>
+              <w:t>dis</w:t>
+            </w:r>
+            <w:r>
+              <w:rPr>
+                <w:sz w:val="20"/>
+                <w:szCs w:val="20"/>
+                <w:lang w:val="en-US"/>
+              </w:rPr>
+              <w:t>_m%</w:t>
             </w:r>
           </w:p>
         </w:tc>
@@ -6232,6 +5809,7 @@
             <w:tcW w:w="1500" w:type="pct"/>
             <w:tcBorders>
               <w:left w:val="single" w:sz="12" w:space="0" w:color="auto"/>
+              <w:bottom w:val="single" w:sz="4" w:space="0" w:color="auto"/>
             </w:tcBorders>
             <w:shd w:val="clear" w:color="auto" w:fill="E7E6E6" w:themeFill="background2"/>
           </w:tcPr>
@@ -6253,14 +5831,21 @@
               </w:rPr>
               <w:t>%</w:t>
             </w:r>
-            <w:proofErr w:type="spellStart"/>
+            <w:r>
+              <w:rPr>
+                <w:sz w:val="20"/>
+                <w:szCs w:val="20"/>
+                <w:lang w:eastAsia="en-US"/>
+              </w:rPr>
+              <w:t>st</w:t>
+            </w:r>
             <w:r>
               <w:rPr>
                 <w:sz w:val="20"/>
                 <w:szCs w:val="20"/>
                 <w:lang w:val="en-US" w:eastAsia="en-US"/>
               </w:rPr>
-              <w:t>ed_r</w:t>
+              <w:t>_r</w:t>
             </w:r>
             <w:r>
               <w:rPr>
@@ -6268,7 +5853,7 @@
                 <w:szCs w:val="20"/>
                 <w:lang w:val="en-US" w:eastAsia="en-US"/>
               </w:rPr>
-              <w:t>w</w:t>
+              <w:t>e</w:t>
             </w:r>
             <w:r>
               <w:rPr>
@@ -6278,7 +5863,6 @@
               </w:rPr>
               <w:t>_num</w:t>
             </w:r>
-            <w:proofErr w:type="spellEnd"/>
             <w:r>
               <w:rPr>
                 <w:sz w:val="20"/>
@@ -6300,7 +5884,8 @@
             <w:tcW w:w="3500" w:type="pct"/>
             <w:tcBorders>
               <w:top w:val="single" w:sz="4" w:space="0" w:color="auto"/>
-              <w:bottom w:val="single" w:sz="4" w:space="0" w:color="auto"/>
+              <w:left w:val="single" w:sz="12" w:space="0" w:color="auto"/>
+              <w:bottom w:val="single" w:sz="12" w:space="0" w:color="auto"/>
               <w:right w:val="single" w:sz="12" w:space="0" w:color="auto"/>
             </w:tcBorders>
             <w:shd w:val="clear" w:color="auto" w:fill="FFFFFF" w:themeFill="background1"/>
@@ -6312,14 +5897,12 @@
               <w:rPr>
                 <w:sz w:val="20"/>
                 <w:szCs w:val="20"/>
-                <w:lang w:eastAsia="en-US"/>
-              </w:rPr>
-            </w:pPr>
-            <w:r>
-              <w:rPr>
-                <w:sz w:val="20"/>
-                <w:szCs w:val="20"/>
-                <w:lang w:eastAsia="en-US"/>
+              </w:rPr>
+            </w:pPr>
+            <w:r>
+              <w:rPr>
+                <w:sz w:val="20"/>
+                <w:szCs w:val="20"/>
               </w:rPr>
               <w:t>Количество рядов упоров</w:t>
             </w:r>
@@ -6327,7 +5910,6 @@
               <w:rPr>
                 <w:sz w:val="20"/>
                 <w:szCs w:val="20"/>
-                <w:lang w:eastAsia="en-US"/>
               </w:rPr>
               <w:t xml:space="preserve"> </w:t>
             </w:r>
@@ -6344,7 +5926,9 @@
           <w:tcPr>
             <w:tcW w:w="1500" w:type="pct"/>
             <w:tcBorders>
+              <w:top w:val="single" w:sz="4" w:space="0" w:color="auto"/>
               <w:left w:val="single" w:sz="12" w:space="0" w:color="auto"/>
+              <w:bottom w:val="single" w:sz="12" w:space="0" w:color="auto"/>
             </w:tcBorders>
             <w:shd w:val="clear" w:color="auto" w:fill="FFFFFF" w:themeFill="background1"/>
           </w:tcPr>
@@ -6356,22 +5940,26 @@
               <w:rPr>
                 <w:sz w:val="20"/>
                 <w:szCs w:val="20"/>
-                <w:lang w:eastAsia="en-US"/>
-              </w:rPr>
-            </w:pPr>
-            <w:r>
-              <w:rPr>
-                <w:sz w:val="20"/>
-                <w:szCs w:val="20"/>
-                <w:lang w:val="en-US" w:eastAsia="en-US"/>
-              </w:rPr>
-              <w:t>%mid</w:t>
-            </w:r>
-            <w:r>
-              <w:rPr>
-                <w:sz w:val="20"/>
-                <w:szCs w:val="20"/>
-                <w:lang w:eastAsia="en-US"/>
+              </w:rPr>
+            </w:pPr>
+            <w:r>
+              <w:rPr>
+                <w:sz w:val="20"/>
+                <w:szCs w:val="20"/>
+              </w:rPr>
+              <w:t>%</w:t>
+            </w:r>
+            <w:r>
+              <w:rPr>
+                <w:sz w:val="20"/>
+                <w:szCs w:val="20"/>
+              </w:rPr>
+              <w:t>st</w:t>
+            </w:r>
+            <w:r>
+              <w:rPr>
+                <w:sz w:val="20"/>
+                <w:szCs w:val="20"/>
               </w:rPr>
               <w:t>_r</w:t>
             </w:r>
@@ -6379,255 +5967,20 @@
               <w:rPr>
                 <w:sz w:val="20"/>
                 <w:szCs w:val="20"/>
-                <w:lang w:val="en-US" w:eastAsia="en-US"/>
-              </w:rPr>
-              <w:t>w</w:t>
-            </w:r>
-            <w:r>
-              <w:rPr>
-                <w:sz w:val="20"/>
-                <w:szCs w:val="20"/>
-                <w:lang w:eastAsia="en-US"/>
-              </w:rPr>
-              <w:t>_</w:t>
-            </w:r>
-            <w:proofErr w:type="spellStart"/>
-            <w:r>
-              <w:rPr>
-                <w:sz w:val="20"/>
-                <w:szCs w:val="20"/>
-                <w:lang w:eastAsia="en-US"/>
-              </w:rPr>
-              <w:t>num</w:t>
-            </w:r>
-            <w:proofErr w:type="spellEnd"/>
-            <w:r>
-              <w:rPr>
-                <w:sz w:val="20"/>
-                <w:szCs w:val="20"/>
-                <w:lang w:val="en-US" w:eastAsia="en-US"/>
-              </w:rPr>
-              <w:t>%</w:t>
-            </w:r>
-          </w:p>
-        </w:tc>
-      </w:tr>
-      <w:tr>
-        <w:trPr>
-          <w:cantSplit/>
-          <w:tblHeader/>
-        </w:trPr>
-        <w:tc>
-          <w:tcPr>
-            <w:tcW w:w="3500" w:type="pct"/>
-            <w:tcBorders>
-              <w:top w:val="single" w:sz="4" w:space="0" w:color="auto"/>
-              <w:bottom w:val="single" w:sz="4" w:space="0" w:color="auto"/>
-              <w:right w:val="single" w:sz="12" w:space="0" w:color="auto"/>
-            </w:tcBorders>
-            <w:shd w:val="clear" w:color="auto" w:fill="E7E6E6" w:themeFill="background2"/>
-          </w:tcPr>
-          <w:p>
-            <w:pPr>
-              <w:pStyle w:val="NormalWeb"/>
-              <w:spacing w:before="40" w:beforeAutospacing="0" w:after="40"/>
-              <w:rPr>
-                <w:sz w:val="20"/>
-                <w:szCs w:val="20"/>
-                <w:lang w:eastAsia="en-US"/>
-              </w:rPr>
-            </w:pPr>
-            <w:r>
-              <w:rPr>
-                <w:sz w:val="20"/>
-                <w:szCs w:val="20"/>
-                <w:lang w:eastAsia="en-US"/>
-              </w:rPr>
-              <w:t>Более одного упора в одной гофре в крайних третях</w:t>
-            </w:r>
-          </w:p>
-        </w:tc>
-        <w:tc>
-          <w:tcPr>
-            <w:tcW w:w="1500" w:type="pct"/>
-            <w:tcBorders>
-              <w:left w:val="single" w:sz="12" w:space="0" w:color="auto"/>
-            </w:tcBorders>
-            <w:shd w:val="clear" w:color="auto" w:fill="E7E6E6" w:themeFill="background2"/>
-          </w:tcPr>
-          <w:p>
-            <w:pPr>
-              <w:pStyle w:val="NormalWeb"/>
-              <w:spacing w:before="40" w:beforeAutospacing="0" w:after="40"/>
-              <w:jc w:val="center"/>
-              <w:rPr>
-                <w:sz w:val="20"/>
-                <w:szCs w:val="20"/>
-                <w:lang w:val="en-US" w:eastAsia="en-US"/>
-              </w:rPr>
-            </w:pPr>
-            <w:r>
-              <w:rPr>
-                <w:sz w:val="20"/>
-                <w:szCs w:val="20"/>
-                <w:lang w:val="en-US" w:eastAsia="en-US"/>
-              </w:rPr>
-              <w:t>%</w:t>
-            </w:r>
-            <w:r>
-              <w:rPr>
-                <w:sz w:val="20"/>
-                <w:szCs w:val="20"/>
-                <w:lang w:val="en-AU" w:eastAsia="en-US"/>
-              </w:rPr>
-              <w:t>ed_</w:t>
-            </w:r>
-            <w:proofErr w:type="spellStart"/>
-            <w:r>
-              <w:rPr>
-                <w:sz w:val="20"/>
-                <w:szCs w:val="20"/>
-                <w:lang w:val="en-US" w:eastAsia="en-US"/>
-              </w:rPr>
-              <w:t>more_th</w:t>
-            </w:r>
-            <w:r>
-              <w:rPr>
-                <w:sz w:val="20"/>
-                <w:szCs w:val="20"/>
-                <w:lang w:val="en-US" w:eastAsia="en-US"/>
-              </w:rPr>
-              <w:t>a</w:t>
-            </w:r>
-            <w:r>
-              <w:rPr>
-                <w:sz w:val="20"/>
-                <w:szCs w:val="20"/>
-                <w:lang w:val="en-US" w:eastAsia="en-US"/>
-              </w:rPr>
-              <w:t>n_one_stud</w:t>
-            </w:r>
-            <w:proofErr w:type="spellEnd"/>
-            <w:r>
-              <w:rPr>
-                <w:sz w:val="20"/>
-                <w:szCs w:val="20"/>
-                <w:lang w:val="en-US" w:eastAsia="en-US"/>
-              </w:rPr>
-              <w:t>%</w:t>
-            </w:r>
-          </w:p>
-        </w:tc>
-      </w:tr>
-      <w:tr>
-        <w:trPr>
-          <w:cantSplit/>
-          <w:tblHeader/>
-        </w:trPr>
-        <w:tc>
-          <w:tcPr>
-            <w:tcW w:w="3500" w:type="pct"/>
-            <w:tcBorders>
-              <w:top w:val="single" w:sz="4" w:space="0" w:color="auto"/>
-              <w:bottom w:val="single" w:sz="4" w:space="0" w:color="auto"/>
-              <w:right w:val="single" w:sz="12" w:space="0" w:color="auto"/>
-            </w:tcBorders>
-            <w:shd w:val="clear" w:color="auto" w:fill="FFFFFF" w:themeFill="background1"/>
-          </w:tcPr>
-          <w:p>
-            <w:pPr>
-              <w:pStyle w:val="NormalWeb"/>
-              <w:spacing w:before="40" w:beforeAutospacing="0" w:after="40"/>
-              <w:rPr>
-                <w:sz w:val="20"/>
-                <w:szCs w:val="20"/>
-                <w:lang w:eastAsia="en-US"/>
-              </w:rPr>
-            </w:pPr>
-            <w:r>
-              <w:rPr>
-                <w:sz w:val="20"/>
-                <w:szCs w:val="20"/>
-                <w:lang w:eastAsia="en-US"/>
-              </w:rPr>
-              <w:t>Более одного упора в одной гофре в средней трети</w:t>
-            </w:r>
-          </w:p>
-        </w:tc>
-        <w:tc>
-          <w:tcPr>
-            <w:tcW w:w="1500" w:type="pct"/>
-            <w:tcBorders>
-              <w:left w:val="single" w:sz="12" w:space="0" w:color="auto"/>
-            </w:tcBorders>
-            <w:shd w:val="clear" w:color="auto" w:fill="FFFFFF" w:themeFill="background1"/>
-          </w:tcPr>
-          <w:p>
-            <w:pPr>
-              <w:pStyle w:val="NormalWeb"/>
-              <w:spacing w:before="40" w:beforeAutospacing="0" w:after="40"/>
-              <w:jc w:val="center"/>
-              <w:rPr>
-                <w:sz w:val="20"/>
-                <w:szCs w:val="20"/>
-                <w:lang w:val="en-US" w:eastAsia="en-US"/>
-              </w:rPr>
-            </w:pPr>
-            <w:r>
-              <w:rPr>
-                <w:sz w:val="20"/>
-                <w:szCs w:val="20"/>
-                <w:lang w:val="en-US" w:eastAsia="en-US"/>
-              </w:rPr>
-              <w:t>%</w:t>
-            </w:r>
-            <w:r>
-              <w:rPr>
-                <w:sz w:val="20"/>
-                <w:szCs w:val="20"/>
-                <w:lang w:val="en-US" w:eastAsia="en-US"/>
-              </w:rPr>
-              <w:t>mid</w:t>
-            </w:r>
-            <w:r>
-              <w:rPr>
-                <w:sz w:val="20"/>
-                <w:szCs w:val="20"/>
-                <w:lang w:val="en-AU" w:eastAsia="en-US"/>
-              </w:rPr>
-              <w:t>_</w:t>
-            </w:r>
-            <w:proofErr w:type="spellStart"/>
-            <w:r>
-              <w:rPr>
-                <w:sz w:val="20"/>
-                <w:szCs w:val="20"/>
-                <w:lang w:val="en-US" w:eastAsia="en-US"/>
-              </w:rPr>
-              <w:t>more_th</w:t>
-            </w:r>
-            <w:r>
-              <w:rPr>
-                <w:sz w:val="20"/>
-                <w:szCs w:val="20"/>
-                <w:lang w:val="en-US" w:eastAsia="en-US"/>
-              </w:rPr>
-              <w:t>a</w:t>
-            </w:r>
-            <w:r>
-              <w:rPr>
-                <w:sz w:val="20"/>
-                <w:szCs w:val="20"/>
-                <w:lang w:val="en-US" w:eastAsia="en-US"/>
-              </w:rPr>
-              <w:t>n_one_stud</w:t>
-            </w:r>
-            <w:proofErr w:type="spellEnd"/>
-            <w:r>
-              <w:rPr>
-                <w:sz w:val="20"/>
-                <w:szCs w:val="20"/>
-                <w:lang w:val="en-US" w:eastAsia="en-US"/>
+              </w:rPr>
+              <w:t>m</w:t>
+            </w:r>
+            <w:r>
+              <w:rPr>
+                <w:sz w:val="20"/>
+                <w:szCs w:val="20"/>
+              </w:rPr>
+              <w:t>_num</w:t>
+            </w:r>
+            <w:r>
+              <w:rPr>
+                <w:sz w:val="20"/>
+                <w:szCs w:val="20"/>
               </w:rPr>
               <w:t>%</w:t>
             </w:r>
@@ -6879,7 +6232,6 @@
               </w:rPr>
               <w:t>%</w:t>
             </w:r>
-            <w:proofErr w:type="spellStart"/>
             <w:r>
               <w:rPr>
                 <w:sz w:val="20"/>
@@ -6887,7 +6239,6 @@
               </w:rPr>
               <w:t>gamma_c</w:t>
             </w:r>
-            <w:proofErr w:type="spellEnd"/>
             <w:r>
               <w:rPr>
                 <w:sz w:val="20"/>
@@ -6995,7 +6346,6 @@
               </w:rPr>
               <w:t>%</w:t>
             </w:r>
-            <w:proofErr w:type="spellStart"/>
             <w:r>
               <w:rPr>
                 <w:sz w:val="20"/>
@@ -7016,16 +6366,7 @@
                 <w:szCs w:val="20"/>
                 <w:lang w:val="en-US"/>
               </w:rPr>
-              <w:t>i</w:t>
-            </w:r>
-            <w:proofErr w:type="spellEnd"/>
-            <w:r>
-              <w:rPr>
-                <w:sz w:val="20"/>
-                <w:szCs w:val="20"/>
-                <w:lang w:val="en-US"/>
-              </w:rPr>
-              <w:t>%</w:t>
+              <w:t>i%</w:t>
             </w:r>
           </w:p>
         </w:tc>
@@ -7130,7 +6471,6 @@
               </w:rPr>
               <w:t>%</w:t>
             </w:r>
-            <w:proofErr w:type="spellStart"/>
             <w:r>
               <w:rPr>
                 <w:sz w:val="20"/>
@@ -7151,16 +6491,7 @@
                 <w:szCs w:val="20"/>
                 <w:lang w:val="en-US"/>
               </w:rPr>
-              <w:t>i</w:t>
-            </w:r>
-            <w:proofErr w:type="spellEnd"/>
-            <w:r>
-              <w:rPr>
-                <w:sz w:val="20"/>
-                <w:szCs w:val="20"/>
-                <w:lang w:val="en-US"/>
-              </w:rPr>
-              <w:t>%</w:t>
+              <w:t>i%</w:t>
             </w:r>
           </w:p>
         </w:tc>
@@ -7233,6 +6564,15 @@
         </w:rPr>
         <w:t>Учёт условий монтажа</w:t>
       </w:r>
+    </w:p>
+    <w:p>
+      <w:pPr>
+        <w:pStyle w:val="NormalWeb"/>
+        <w:spacing w:before="120" w:beforeAutospacing="0" w:after="0"/>
+        <w:rPr>
+          <w:b/>
+        </w:rPr>
+      </w:pPr>
     </w:p>
     <w:tbl>
       <w:tblPr>
@@ -7381,107 +6721,7 @@
                 <w:szCs w:val="20"/>
                 <w:lang w:val="en-US"/>
               </w:rPr>
-              <w:t>%</w:t>
-            </w:r>
-            <w:proofErr w:type="spellStart"/>
-            <w:r>
-              <w:rPr>
-                <w:sz w:val="20"/>
-                <w:szCs w:val="20"/>
-                <w:lang w:val="en-US"/>
-              </w:rPr>
-              <w:t>temp_supp</w:t>
-            </w:r>
-            <w:proofErr w:type="spellEnd"/>
-            <w:r>
-              <w:rPr>
-                <w:sz w:val="20"/>
-                <w:szCs w:val="20"/>
-                <w:lang w:val="en-US"/>
-              </w:rPr>
-              <w:t>%</w:t>
-            </w:r>
-          </w:p>
-        </w:tc>
-      </w:tr>
-      <w:tr>
-        <w:trPr>
-          <w:cantSplit/>
-          <w:tblHeader/>
-        </w:trPr>
-        <w:tc>
-          <w:tcPr>
-            <w:tcW w:w="3500" w:type="pct"/>
-            <w:tcBorders>
-              <w:top w:val="single" w:sz="12" w:space="0" w:color="auto"/>
-              <w:bottom w:val="single" w:sz="12" w:space="0" w:color="auto"/>
-              <w:right w:val="single" w:sz="12" w:space="0" w:color="auto"/>
-            </w:tcBorders>
-            <w:shd w:val="clear" w:color="auto" w:fill="FFFFFF" w:themeFill="background1"/>
-          </w:tcPr>
-          <w:p>
-            <w:pPr>
-              <w:pStyle w:val="NormalWeb"/>
-              <w:spacing w:before="40" w:beforeAutospacing="0" w:after="40"/>
-              <w:rPr>
-                <w:sz w:val="20"/>
-                <w:szCs w:val="20"/>
-              </w:rPr>
-            </w:pPr>
-            <w:r>
-              <w:rPr>
-                <w:sz w:val="20"/>
-                <w:szCs w:val="20"/>
-              </w:rPr>
-              <w:t>Коэффициент учёта неразрезной работы настила</w:t>
-            </w:r>
-          </w:p>
-        </w:tc>
-        <w:tc>
-          <w:tcPr>
-            <w:tcW w:w="1500" w:type="pct"/>
-            <w:tcBorders>
-              <w:top w:val="single" w:sz="12" w:space="0" w:color="auto"/>
-              <w:left w:val="single" w:sz="12" w:space="0" w:color="auto"/>
-            </w:tcBorders>
-            <w:shd w:val="clear" w:color="auto" w:fill="FFFFFF" w:themeFill="background1"/>
-          </w:tcPr>
-          <w:p>
-            <w:pPr>
-              <w:pStyle w:val="NormalWeb"/>
-              <w:spacing w:before="40" w:beforeAutospacing="0" w:after="40"/>
-              <w:jc w:val="center"/>
-              <w:rPr>
-                <w:sz w:val="20"/>
-                <w:szCs w:val="20"/>
-                <w:lang w:val="en-US"/>
-              </w:rPr>
-            </w:pPr>
-            <w:r>
-              <w:rPr>
-                <w:sz w:val="20"/>
-                <w:szCs w:val="20"/>
-                <w:lang w:val="en-US"/>
-              </w:rPr>
-              <w:t>%</w:t>
-            </w:r>
-            <w:proofErr w:type="spellStart"/>
-            <w:r>
-              <w:rPr>
-                <w:sz w:val="20"/>
-                <w:szCs w:val="20"/>
-                <w:lang w:val="en-US"/>
-              </w:rPr>
-              <w:t>sheeting_continuity_coeff</w:t>
-            </w:r>
-            <w:proofErr w:type="spellEnd"/>
-            <w:r>
-              <w:rPr>
-                <w:sz w:val="20"/>
-                <w:szCs w:val="20"/>
-                <w:lang w:val="en-US"/>
-              </w:rPr>
-              <w:t>%</w:t>
+              <w:t>%temp_supp%</w:t>
             </w:r>
           </w:p>
         </w:tc>
@@ -7856,7 +7096,6 @@
               </w:rPr>
               <w:t>%</w:t>
             </w:r>
-            <w:proofErr w:type="spellStart"/>
             <w:r>
               <w:rPr>
                 <w:sz w:val="20"/>
@@ -7864,7 +7103,6 @@
               </w:rPr>
               <w:t>area</w:t>
             </w:r>
-            <w:proofErr w:type="spellEnd"/>
             <w:r>
               <w:rPr>
                 <w:sz w:val="20"/>
@@ -7982,7 +7220,6 @@
               </w:rPr>
               <w:t>%</w:t>
             </w:r>
-            <w:proofErr w:type="spellStart"/>
             <w:r>
               <w:rPr>
                 <w:sz w:val="20"/>
@@ -7990,7 +7227,6 @@
               </w:rPr>
               <w:t>inertia</w:t>
             </w:r>
-            <w:proofErr w:type="spellEnd"/>
             <w:r>
               <w:rPr>
                 <w:sz w:val="20"/>
@@ -8121,7 +7357,6 @@
               </w:rPr>
               <w:t>%</w:t>
             </w:r>
-            <w:proofErr w:type="spellStart"/>
             <w:r>
               <w:rPr>
                 <w:sz w:val="20"/>
@@ -8130,7 +7365,6 @@
               </w:rPr>
               <w:t>modulus_upper_fl</w:t>
             </w:r>
-            <w:proofErr w:type="spellEnd"/>
             <w:r>
               <w:rPr>
                 <w:sz w:val="20"/>
@@ -8265,7 +7499,6 @@
               </w:rPr>
               <w:t>%</w:t>
             </w:r>
-            <w:proofErr w:type="spellStart"/>
             <w:r>
               <w:rPr>
                 <w:sz w:val="20"/>
@@ -8290,7 +7523,6 @@
               </w:rPr>
               <w:t>er_fl</w:t>
             </w:r>
-            <w:proofErr w:type="spellEnd"/>
             <w:r>
               <w:rPr>
                 <w:sz w:val="20"/>
@@ -8421,7 +7653,6 @@
               </w:rPr>
               <w:t>%</w:t>
             </w:r>
-            <w:proofErr w:type="spellStart"/>
             <w:r>
               <w:rPr>
                 <w:sz w:val="20"/>
@@ -8430,7 +7661,6 @@
               </w:rPr>
               <w:t>GC_upper_fl_dist</w:t>
             </w:r>
-            <w:proofErr w:type="spellEnd"/>
             <w:r>
               <w:rPr>
                 <w:sz w:val="20"/>
@@ -8558,7 +7788,6 @@
               </w:rPr>
               <w:t>%</w:t>
             </w:r>
-            <w:proofErr w:type="spellStart"/>
             <w:r>
               <w:rPr>
                 <w:sz w:val="20"/>
@@ -8567,7 +7796,6 @@
               </w:rPr>
               <w:t>GC_lower_fl_dist</w:t>
             </w:r>
-            <w:proofErr w:type="spellEnd"/>
             <w:r>
               <w:rPr>
                 <w:sz w:val="20"/>
@@ -8793,23 +8021,7 @@
                 <w:sz w:val="20"/>
                 <w:szCs w:val="20"/>
               </w:rPr>
-              <w:t>%</w:t>
-            </w:r>
-            <w:proofErr w:type="spellStart"/>
-            <w:r>
-              <w:rPr>
-                <w:sz w:val="20"/>
-                <w:szCs w:val="20"/>
-              </w:rPr>
-              <w:t>slab_type</w:t>
-            </w:r>
-            <w:proofErr w:type="spellEnd"/>
-            <w:r>
-              <w:rPr>
-                <w:sz w:val="20"/>
-                <w:szCs w:val="20"/>
-              </w:rPr>
-              <w:t>%</w:t>
+              <w:t>%slab_type%</w:t>
             </w:r>
           </w:p>
         </w:tc>
@@ -8917,23 +8129,13 @@
               </w:rPr>
               <w:t>%</w:t>
             </w:r>
-            <w:proofErr w:type="spellStart"/>
-            <w:r>
-              <w:rPr>
-                <w:sz w:val="20"/>
-                <w:szCs w:val="20"/>
-                <w:lang w:val="en-US"/>
-              </w:rPr>
-              <w:t>b_sl</w:t>
-            </w:r>
-            <w:proofErr w:type="spellEnd"/>
-            <w:r>
-              <w:rPr>
-                <w:sz w:val="20"/>
-                <w:szCs w:val="20"/>
-                <w:lang w:val="en-US"/>
-              </w:rPr>
-              <w:t>%</w:t>
+            <w:r>
+              <w:rPr>
+                <w:sz w:val="20"/>
+                <w:szCs w:val="20"/>
+                <w:lang w:val="en-US"/>
+              </w:rPr>
+              <w:t>b_sl%</w:t>
             </w:r>
           </w:p>
         </w:tc>
@@ -9211,7 +8413,6 @@
               </w:rPr>
               <w:t>%</w:t>
             </w:r>
-            <w:proofErr w:type="spellStart"/>
             <w:r>
               <w:rPr>
                 <w:sz w:val="20"/>
@@ -9224,15 +8425,7 @@
                 <w:sz w:val="20"/>
                 <w:szCs w:val="20"/>
               </w:rPr>
-              <w:t>b</w:t>
-            </w:r>
-            <w:proofErr w:type="spellEnd"/>
-            <w:r>
-              <w:rPr>
-                <w:sz w:val="20"/>
-                <w:szCs w:val="20"/>
-              </w:rPr>
-              <w:t>%</w:t>
+              <w:t>b%</w:t>
             </w:r>
           </w:p>
         </w:tc>
@@ -9343,7 +8536,6 @@
               </w:rPr>
               <w:t>%</w:t>
             </w:r>
-            <w:proofErr w:type="spellStart"/>
             <w:r>
               <w:rPr>
                 <w:sz w:val="20"/>
@@ -9363,15 +8555,7 @@
                 <w:sz w:val="20"/>
                 <w:szCs w:val="20"/>
               </w:rPr>
-              <w:t>b</w:t>
-            </w:r>
-            <w:proofErr w:type="spellEnd"/>
-            <w:r>
-              <w:rPr>
-                <w:sz w:val="20"/>
-                <w:szCs w:val="20"/>
-              </w:rPr>
-              <w:t>%</w:t>
+              <w:t>b%</w:t>
             </w:r>
           </w:p>
         </w:tc>
@@ -9664,7 +8848,6 @@
               </w:rPr>
               <w:t>%A_</w:t>
             </w:r>
-            <w:proofErr w:type="spellStart"/>
             <w:r>
               <w:rPr>
                 <w:sz w:val="20"/>
@@ -9673,7 +8856,6 @@
               </w:rPr>
               <w:t>stb</w:t>
             </w:r>
-            <w:proofErr w:type="spellEnd"/>
             <w:r>
               <w:rPr>
                 <w:sz w:val="20"/>
@@ -9806,7 +8988,6 @@
               </w:rPr>
               <w:t>_</w:t>
             </w:r>
-            <w:proofErr w:type="spellStart"/>
             <w:r>
               <w:rPr>
                 <w:sz w:val="20"/>
@@ -9814,7 +8995,6 @@
               </w:rPr>
               <w:t>stb</w:t>
             </w:r>
-            <w:proofErr w:type="spellEnd"/>
             <w:r>
               <w:rPr>
                 <w:sz w:val="20"/>
@@ -9857,23 +9037,7 @@
                 <w:sz w:val="20"/>
                 <w:szCs w:val="20"/>
               </w:rPr>
-              <w:t xml:space="preserve">Момент сопротивления Ц.Т. </w:t>
-            </w:r>
-            <w:proofErr w:type="spellStart"/>
-            <w:r>
-              <w:rPr>
-                <w:sz w:val="20"/>
-                <w:szCs w:val="20"/>
-              </w:rPr>
-              <w:t>ж.б</w:t>
-            </w:r>
-            <w:proofErr w:type="spellEnd"/>
-            <w:r>
-              <w:rPr>
-                <w:sz w:val="20"/>
-                <w:szCs w:val="20"/>
-              </w:rPr>
-              <w:t>. плиты</w:t>
+              <w:t>Момент сопротивления Ц.Т. ж.б. плиты</w:t>
             </w:r>
             <w:r>
               <w:rPr>
@@ -9961,25 +9125,8 @@
                 <w:sz w:val="20"/>
                 <w:szCs w:val="20"/>
               </w:rPr>
-              <w:t>%</w:t>
-            </w:r>
-            <w:proofErr w:type="spellStart"/>
-            <w:r>
-              <w:rPr>
-                <w:sz w:val="20"/>
-                <w:szCs w:val="20"/>
-              </w:rPr>
-              <w:t>W_b</w:t>
-            </w:r>
-            <w:proofErr w:type="spellEnd"/>
-            <w:r>
-              <w:rPr>
-                <w:sz w:val="20"/>
-                <w:szCs w:val="20"/>
-              </w:rPr>
-              <w:t>_</w:t>
-            </w:r>
-            <w:proofErr w:type="spellStart"/>
+              <w:t>%W_b_</w:t>
+            </w:r>
             <w:r>
               <w:rPr>
                 <w:sz w:val="20"/>
@@ -9988,7 +9135,6 @@
               </w:rPr>
               <w:t>stb</w:t>
             </w:r>
-            <w:proofErr w:type="spellEnd"/>
             <w:r>
               <w:rPr>
                 <w:sz w:val="20"/>
@@ -10115,7 +9261,6 @@
               </w:rPr>
               <w:t>%</w:t>
             </w:r>
-            <w:proofErr w:type="spellStart"/>
             <w:r>
               <w:rPr>
                 <w:sz w:val="20"/>
@@ -10148,7 +9293,6 @@
               </w:rPr>
               <w:t>stb</w:t>
             </w:r>
-            <w:proofErr w:type="spellEnd"/>
             <w:r>
               <w:rPr>
                 <w:sz w:val="20"/>
@@ -10282,7 +9426,6 @@
               </w:rPr>
               <w:t>%</w:t>
             </w:r>
-            <w:proofErr w:type="spellStart"/>
             <w:r>
               <w:rPr>
                 <w:sz w:val="20"/>
@@ -10315,7 +9458,6 @@
               </w:rPr>
               <w:t>stb</w:t>
             </w:r>
-            <w:proofErr w:type="spellEnd"/>
             <w:r>
               <w:rPr>
                 <w:sz w:val="20"/>
@@ -10441,7 +9583,6 @@
               </w:rPr>
               <w:t>%</w:t>
             </w:r>
-            <w:proofErr w:type="spellStart"/>
             <w:r>
               <w:rPr>
                 <w:sz w:val="20"/>
@@ -10474,7 +9615,6 @@
               </w:rPr>
               <w:t>s</w:t>
             </w:r>
-            <w:proofErr w:type="spellEnd"/>
             <w:r>
               <w:rPr>
                 <w:sz w:val="20"/>
@@ -10704,25 +9844,7 @@
                 <w:szCs w:val="20"/>
                 <w:lang w:val="en-US"/>
               </w:rPr>
-              <w:t>%</w:t>
-            </w:r>
-            <w:proofErr w:type="spellStart"/>
-            <w:r>
-              <w:rPr>
-                <w:sz w:val="20"/>
-                <w:szCs w:val="20"/>
-                <w:lang w:val="en-US"/>
-              </w:rPr>
-              <w:t>cs_x</w:t>
-            </w:r>
-            <w:proofErr w:type="spellEnd"/>
-            <w:r>
-              <w:rPr>
-                <w:sz w:val="20"/>
-                <w:szCs w:val="20"/>
-                <w:lang w:val="en-US"/>
-              </w:rPr>
-              <w:t>%</w:t>
+              <w:t>%cs_x%</w:t>
             </w:r>
           </w:p>
         </w:tc>
@@ -10777,17 +9899,8 @@
                 <w:sz w:val="20"/>
                 <w:szCs w:val="20"/>
               </w:rPr>
-              <w:t xml:space="preserve">, </w:t>
-            </w:r>
-            <w:proofErr w:type="spellStart"/>
-            <w:r>
-              <w:rPr>
-                <w:sz w:val="20"/>
-                <w:szCs w:val="20"/>
-              </w:rPr>
-              <w:t>кНм</w:t>
-            </w:r>
-            <w:proofErr w:type="spellEnd"/>
+              <w:t>, кНм</w:t>
+            </w:r>
             <w:r>
               <w:rPr>
                 <w:sz w:val="20"/>
@@ -10893,17 +10006,8 @@
                 <w:sz w:val="20"/>
                 <w:szCs w:val="20"/>
               </w:rPr>
-              <w:t xml:space="preserve">, </w:t>
-            </w:r>
-            <w:proofErr w:type="spellStart"/>
-            <w:r>
-              <w:rPr>
-                <w:sz w:val="20"/>
-                <w:szCs w:val="20"/>
-              </w:rPr>
-              <w:t>кНм</w:t>
-            </w:r>
-            <w:proofErr w:type="spellEnd"/>
+              <w:t>, кНм</w:t>
+            </w:r>
           </w:p>
         </w:tc>
         <w:tc>
@@ -11001,23 +10105,7 @@
                 <w:sz w:val="20"/>
                 <w:szCs w:val="20"/>
               </w:rPr>
-              <w:t xml:space="preserve">, </w:t>
-            </w:r>
-            <w:proofErr w:type="spellStart"/>
-            <w:r>
-              <w:rPr>
-                <w:sz w:val="20"/>
-                <w:szCs w:val="20"/>
-              </w:rPr>
-              <w:t>кНм</w:t>
-            </w:r>
-            <w:proofErr w:type="spellEnd"/>
-            <w:r>
-              <w:rPr>
-                <w:sz w:val="20"/>
-                <w:szCs w:val="20"/>
-              </w:rPr>
-              <w:t xml:space="preserve"> </w:t>
+              <w:t xml:space="preserve">, кНм </w:t>
             </w:r>
           </w:p>
         </w:tc>
@@ -11116,23 +10204,7 @@
                 <w:sz w:val="20"/>
                 <w:szCs w:val="20"/>
               </w:rPr>
-              <w:t xml:space="preserve">, </w:t>
-            </w:r>
-            <w:proofErr w:type="spellStart"/>
-            <w:r>
-              <w:rPr>
-                <w:sz w:val="20"/>
-                <w:szCs w:val="20"/>
-              </w:rPr>
-              <w:t>кНм</w:t>
-            </w:r>
-            <w:proofErr w:type="spellEnd"/>
-            <w:r>
-              <w:rPr>
-                <w:sz w:val="20"/>
-                <w:szCs w:val="20"/>
-              </w:rPr>
-              <w:t xml:space="preserve"> </w:t>
+              <w:t xml:space="preserve">, кНм </w:t>
             </w:r>
           </w:p>
         </w:tc>
@@ -11210,17 +10282,8 @@
                 <w:sz w:val="20"/>
                 <w:szCs w:val="20"/>
               </w:rPr>
-              <w:t xml:space="preserve">Расчётный изгибающий момент полный, </w:t>
-            </w:r>
-            <w:proofErr w:type="spellStart"/>
-            <w:r>
-              <w:rPr>
-                <w:sz w:val="20"/>
-                <w:szCs w:val="20"/>
-              </w:rPr>
-              <w:t>кНм</w:t>
-            </w:r>
-            <w:proofErr w:type="spellEnd"/>
+              <w:t>Расчётный изгибающий момент полный, кНм</w:t>
+            </w:r>
           </w:p>
         </w:tc>
         <w:tc>
@@ -11246,25 +10309,7 @@
                 <w:szCs w:val="20"/>
                 <w:lang w:val="en-US"/>
               </w:rPr>
-              <w:t>%</w:t>
-            </w:r>
-            <w:proofErr w:type="spellStart"/>
-            <w:r>
-              <w:rPr>
-                <w:sz w:val="20"/>
-                <w:szCs w:val="20"/>
-                <w:lang w:val="en-US"/>
-              </w:rPr>
-              <w:t>M_total</w:t>
-            </w:r>
-            <w:proofErr w:type="spellEnd"/>
-            <w:r>
-              <w:rPr>
-                <w:sz w:val="20"/>
-                <w:szCs w:val="20"/>
-                <w:lang w:val="en-US"/>
-              </w:rPr>
-              <w:t>%</w:t>
+              <w:t>%M_total%</w:t>
             </w:r>
           </w:p>
         </w:tc>
@@ -11287,6 +10332,37 @@
           <w:b/>
         </w:rPr>
       </w:pPr>
+      <w:r>
+        <w:rPr>
+          <w:b/>
+        </w:rPr>
+        <w:t>[</w:t>
+      </w:r>
+      <w:r>
+        <w:rPr>
+          <w:b/>
+        </w:rPr>
+        <w:t>2</w:t>
+      </w:r>
+      <w:r>
+        <w:rPr>
+          <w:b/>
+        </w:rPr>
+        <w:t>.</w:t>
+      </w:r>
+      <w:r>
+        <w:rPr>
+          <w:b/>
+          <w:lang w:val="en-AU"/>
+        </w:rPr>
+        <w:t>3</w:t>
+      </w:r>
+      <w:r>
+        <w:rPr>
+          <w:b/>
+        </w:rPr>
+        <w:t xml:space="preserve">] </w:t>
+      </w:r>
       <w:r>
         <w:rPr>
           <w:b/>
@@ -11546,7 +10622,6 @@
               </w:rPr>
               <w:t>%</w:t>
             </w:r>
-            <w:proofErr w:type="spellStart"/>
             <w:r>
               <w:rPr>
                 <w:sz w:val="20"/>
@@ -11563,7 +10638,6 @@
               </w:rPr>
               <w:t>_kr</w:t>
             </w:r>
-            <w:proofErr w:type="spellEnd"/>
             <w:r>
               <w:rPr>
                 <w:sz w:val="20"/>
@@ -11698,7 +10772,6 @@
               </w:rPr>
               <w:t>%</w:t>
             </w:r>
-            <w:proofErr w:type="spellStart"/>
             <w:r>
               <w:rPr>
                 <w:sz w:val="20"/>
@@ -11715,7 +10788,6 @@
               </w:rPr>
               <w:t>r_kr</w:t>
             </w:r>
-            <w:proofErr w:type="spellEnd"/>
             <w:r>
               <w:rPr>
                 <w:sz w:val="20"/>
@@ -11862,7 +10934,6 @@
               </w:rPr>
               <w:t>%</w:t>
             </w:r>
-            <w:proofErr w:type="spellStart"/>
             <w:r>
               <w:rPr>
                 <w:sz w:val="20"/>
@@ -11887,7 +10958,6 @@
               </w:rPr>
               <w:t>shr</w:t>
             </w:r>
-            <w:proofErr w:type="spellEnd"/>
             <w:r>
               <w:rPr>
                 <w:sz w:val="20"/>
@@ -12016,7 +11086,6 @@
               </w:rPr>
               <w:t>%</w:t>
             </w:r>
-            <w:proofErr w:type="spellStart"/>
             <w:r>
               <w:rPr>
                 <w:sz w:val="20"/>
@@ -12041,7 +11110,6 @@
               </w:rPr>
               <w:t>shr</w:t>
             </w:r>
-            <w:proofErr w:type="spellEnd"/>
             <w:r>
               <w:rPr>
                 <w:sz w:val="20"/>
@@ -12092,8 +11160,9 @@
       <w:r>
         <w:rPr>
           <w:b/>
-        </w:rPr>
-        <w:t>3</w:t>
+          <w:lang w:val="en-AU"/>
+        </w:rPr>
+        <w:t>4</w:t>
       </w:r>
       <w:r>
         <w:rPr>
@@ -12327,7 +11396,6 @@
               </w:rPr>
               <w:t>%</w:t>
             </w:r>
-            <w:proofErr w:type="spellStart"/>
             <w:r>
               <w:rPr>
                 <w:sz w:val="20"/>
@@ -12336,7 +11404,6 @@
               </w:rPr>
               <w:t>sigma_b</w:t>
             </w:r>
-            <w:proofErr w:type="spellEnd"/>
             <w:r>
               <w:rPr>
                 <w:sz w:val="20"/>
@@ -12454,7 +11521,6 @@
               </w:rPr>
               <w:t>%</w:t>
             </w:r>
-            <w:proofErr w:type="spellStart"/>
             <w:r>
               <w:rPr>
                 <w:sz w:val="20"/>
@@ -12471,7 +11537,6 @@
               </w:rPr>
               <w:t>r</w:t>
             </w:r>
-            <w:proofErr w:type="spellEnd"/>
             <w:r>
               <w:rPr>
                 <w:sz w:val="20"/>
@@ -12484,14 +11549,6 @@
         </w:tc>
       </w:tr>
     </w:tbl>
-    <w:p>
-      <w:pPr>
-        <w:rPr>
-          <w:b/>
-          <w:bCs/>
-        </w:rPr>
-      </w:pPr>
-    </w:p>
     <w:p>
       <w:pPr>
         <w:rPr>
@@ -12508,32 +11565,36 @@
           <w:b/>
         </w:rPr>
       </w:pPr>
-    </w:p>
-    <w:p>
-      <w:pPr>
-        <w:pStyle w:val="NormalWeb"/>
-        <w:spacing w:before="120" w:beforeAutospacing="0" w:after="0"/>
-        <w:rPr>
-          <w:b/>
-        </w:rPr>
-      </w:pPr>
-    </w:p>
-    <w:p>
-      <w:pPr>
-        <w:rPr>
-          <w:b/>
-          <w:bCs/>
-        </w:rPr>
-      </w:pPr>
-    </w:p>
-    <w:p>
-      <w:pPr>
-        <w:pStyle w:val="NormalWeb"/>
-        <w:spacing w:before="120" w:beforeAutospacing="0" w:after="0"/>
-        <w:rPr>
-          <w:b/>
-        </w:rPr>
-      </w:pPr>
+      <w:r>
+        <w:rPr>
+          <w:b/>
+        </w:rPr>
+        <w:t>[</w:t>
+      </w:r>
+      <w:r>
+        <w:rPr>
+          <w:b/>
+        </w:rPr>
+        <w:t>2</w:t>
+      </w:r>
+      <w:r>
+        <w:rPr>
+          <w:b/>
+        </w:rPr>
+        <w:t>.</w:t>
+      </w:r>
+      <w:r>
+        <w:rPr>
+          <w:b/>
+        </w:rPr>
+        <w:t>5</w:t>
+      </w:r>
+      <w:r>
+        <w:rPr>
+          <w:b/>
+        </w:rPr>
+        <w:t xml:space="preserve">] </w:t>
+      </w:r>
       <w:r>
         <w:rPr>
           <w:b/>
@@ -12797,16 +11858,7 @@
                 <w:szCs w:val="20"/>
                 <w:lang w:val="en-US"/>
               </w:rPr>
-              <w:t>%</w:t>
-            </w:r>
-            <w:proofErr w:type="spellStart"/>
-            <w:r>
-              <w:rPr>
-                <w:sz w:val="20"/>
-                <w:szCs w:val="20"/>
-                <w:lang w:val="en-US"/>
-              </w:rPr>
-              <w:t>eta</w:t>
+              <w:t>%eta</w:t>
             </w:r>
             <w:r>
               <w:rPr>
@@ -12822,16 +11874,7 @@
                 <w:szCs w:val="20"/>
                 <w:lang w:val="en-US"/>
               </w:rPr>
-              <w:t>uf</w:t>
-            </w:r>
-            <w:proofErr w:type="spellEnd"/>
-            <w:r>
-              <w:rPr>
-                <w:sz w:val="20"/>
-                <w:szCs w:val="20"/>
-                <w:lang w:val="en-US"/>
-              </w:rPr>
-              <w:t>%</w:t>
+              <w:t>uf%</w:t>
             </w:r>
           </w:p>
         </w:tc>
@@ -12907,16 +11950,7 @@
                 <w:szCs w:val="20"/>
                 <w:lang w:val="en-US"/>
               </w:rPr>
-              <w:t>%</w:t>
-            </w:r>
-            <w:proofErr w:type="spellStart"/>
-            <w:r>
-              <w:rPr>
-                <w:sz w:val="20"/>
-                <w:szCs w:val="20"/>
-                <w:lang w:val="en-US"/>
-              </w:rPr>
-              <w:t>eta</w:t>
+              <w:t>%eta</w:t>
             </w:r>
             <w:r>
               <w:rPr>
@@ -12932,16 +11966,7 @@
                 <w:szCs w:val="20"/>
                 <w:lang w:val="en-US"/>
               </w:rPr>
-              <w:t>lf</w:t>
-            </w:r>
-            <w:proofErr w:type="spellEnd"/>
-            <w:r>
-              <w:rPr>
-                <w:sz w:val="20"/>
-                <w:szCs w:val="20"/>
-                <w:lang w:val="en-US"/>
-              </w:rPr>
-              <w:t>%</w:t>
+              <w:t>lf%</w:t>
             </w:r>
           </w:p>
         </w:tc>
@@ -13333,8 +12358,9 @@
       <w:r>
         <w:rPr>
           <w:b/>
-        </w:rPr>
-        <w:t>4</w:t>
+          <w:lang w:val="en-AU"/>
+        </w:rPr>
+        <w:t>6</w:t>
       </w:r>
       <w:r>
         <w:rPr>
@@ -13361,7 +12387,13 @@
         <w:rPr>
           <w:b/>
         </w:rPr>
-        <w:t>[2.4</w:t>
+        <w:t>[2.</w:t>
+      </w:r>
+      <w:r>
+        <w:rPr>
+          <w:b/>
+        </w:rPr>
+        <w:t>6</w:t>
       </w:r>
       <w:r>
         <w:rPr>
@@ -13471,6 +12503,7 @@
                 <w:sz w:val="20"/>
                 <w:szCs w:val="20"/>
               </w:rPr>
+              <w:lastRenderedPageBreak/>
               <w:t>Наименование</w:t>
             </w:r>
           </w:p>
@@ -13566,25 +12599,7 @@
                 <w:szCs w:val="20"/>
                 <w:lang w:val="en-AU"/>
               </w:rPr>
-              <w:t>%</w:t>
-            </w:r>
-            <w:proofErr w:type="spellStart"/>
-            <w:r>
-              <w:rPr>
-                <w:sz w:val="20"/>
-                <w:szCs w:val="20"/>
-                <w:lang w:val="en-AU"/>
-              </w:rPr>
-              <w:t>x_M_I</w:t>
-            </w:r>
-            <w:proofErr w:type="spellEnd"/>
-            <w:r>
-              <w:rPr>
-                <w:sz w:val="20"/>
-                <w:szCs w:val="20"/>
-                <w:lang w:val="en-AU"/>
-              </w:rPr>
-              <w:t>%</w:t>
+              <w:t>%x_M_I%</w:t>
             </w:r>
           </w:p>
         </w:tc>
@@ -13646,7 +12661,6 @@
               </w:rPr>
               <w:t>%</w:t>
             </w:r>
-            <w:proofErr w:type="spellStart"/>
             <w:r>
               <w:rPr>
                 <w:sz w:val="20"/>
@@ -13655,7 +12669,6 @@
               </w:rPr>
               <w:t>i_section_ratio</w:t>
             </w:r>
-            <w:proofErr w:type="spellEnd"/>
             <w:r>
               <w:rPr>
                 <w:sz w:val="20"/>
@@ -13689,7 +12702,14 @@
         <w:rPr>
           <w:b/>
         </w:rPr>
-        <w:t>[2.4</w:t>
+        <w:t>[2.</w:t>
+      </w:r>
+      <w:r>
+        <w:rPr>
+          <w:b/>
+          <w:lang w:val="en-AU"/>
+        </w:rPr>
+        <w:t>6</w:t>
       </w:r>
       <w:r>
         <w:rPr>
@@ -13738,19 +12758,7 @@
         <w:rPr>
           <w:b/>
         </w:rPr>
-        <w:t>ам,</w:t>
-      </w:r>
-      <w:r>
-        <w:rPr>
-          <w:b/>
-        </w:rPr>
-        <w:t xml:space="preserve"> </w:t>
-      </w:r>
-      <w:r>
-        <w:rPr>
-          <w:b/>
-        </w:rPr>
-        <w:t>раздел 6.2.1</w:t>
+        <w:t>ам</w:t>
       </w:r>
     </w:p>
     <w:p>
@@ -13907,25 +12915,7 @@
                 <w:szCs w:val="20"/>
                 <w:lang w:val="en-AU"/>
               </w:rPr>
-              <w:t>%</w:t>
-            </w:r>
-            <w:proofErr w:type="spellStart"/>
-            <w:r>
-              <w:rPr>
-                <w:sz w:val="20"/>
-                <w:szCs w:val="20"/>
-                <w:lang w:val="en-AU"/>
-              </w:rPr>
-              <w:t>x_M</w:t>
-            </w:r>
-            <w:proofErr w:type="spellEnd"/>
-            <w:r>
-              <w:rPr>
-                <w:sz w:val="20"/>
-                <w:szCs w:val="20"/>
-                <w:lang w:val="en-AU"/>
-              </w:rPr>
-              <w:t>%</w:t>
+              <w:t>%x_M%</w:t>
             </w:r>
           </w:p>
         </w:tc>
@@ -13987,7 +12977,6 @@
               </w:rPr>
               <w:t>%</w:t>
             </w:r>
-            <w:proofErr w:type="spellStart"/>
             <w:r>
               <w:rPr>
                 <w:sz w:val="20"/>
@@ -14002,16 +12991,7 @@
                 <w:szCs w:val="20"/>
                 <w:lang w:val="en-US"/>
               </w:rPr>
-              <w:t>ratio</w:t>
-            </w:r>
-            <w:proofErr w:type="spellEnd"/>
-            <w:r>
-              <w:rPr>
-                <w:sz w:val="20"/>
-                <w:szCs w:val="20"/>
-                <w:lang w:val="en-US"/>
-              </w:rPr>
-              <w:t>%</w:t>
+              <w:t>ratio%</w:t>
             </w:r>
           </w:p>
         </w:tc>
@@ -14075,7 +13055,6 @@
               </w:rPr>
               <w:t>%</w:t>
             </w:r>
-            <w:proofErr w:type="spellStart"/>
             <w:r>
               <w:rPr>
                 <w:sz w:val="20"/>
@@ -14090,16 +13069,7 @@
                 <w:szCs w:val="20"/>
                 <w:lang w:val="en-US"/>
               </w:rPr>
-              <w:t>ratio</w:t>
-            </w:r>
-            <w:proofErr w:type="spellEnd"/>
-            <w:r>
-              <w:rPr>
-                <w:sz w:val="20"/>
-                <w:szCs w:val="20"/>
-                <w:lang w:val="en-US"/>
-              </w:rPr>
-              <w:t>%</w:t>
+              <w:t>ratio%</w:t>
             </w:r>
           </w:p>
         </w:tc>
@@ -14162,7 +13132,6 @@
               </w:rPr>
               <w:t>%</w:t>
             </w:r>
-            <w:proofErr w:type="spellStart"/>
             <w:r>
               <w:rPr>
                 <w:sz w:val="20"/>
@@ -14171,7 +13140,6 @@
               </w:rPr>
               <w:t>conc_ratio</w:t>
             </w:r>
-            <w:proofErr w:type="spellEnd"/>
             <w:r>
               <w:rPr>
                 <w:sz w:val="20"/>
@@ -14221,14 +13189,28 @@
           <w:b/>
         </w:rPr>
         <w:lastRenderedPageBreak/>
-        <w:t>[2.4</w:t>
+        <w:t>[2.</w:t>
       </w:r>
       <w:r>
         <w:rPr>
           <w:b/>
           <w:lang w:val="en-AU"/>
         </w:rPr>
-        <w:t>.4</w:t>
+        <w:t>6</w:t>
+      </w:r>
+      <w:r>
+        <w:rPr>
+          <w:b/>
+          <w:lang w:val="en-AU"/>
+        </w:rPr>
+        <w:t>.</w:t>
+      </w:r>
+      <w:r>
+        <w:rPr>
+          <w:b/>
+          <w:lang w:val="en-AU"/>
+        </w:rPr>
+        <w:t>3</w:t>
       </w:r>
       <w:r>
         <w:rPr>
@@ -14242,18 +13224,8 @@
         </w:rPr>
         <w:t>По поперечным силам</w:t>
       </w:r>
-      <w:r>
-        <w:rPr>
-          <w:b/>
-        </w:rPr>
-        <w:t>, пункт 6.2.</w:t>
-      </w:r>
-      <w:r>
-        <w:rPr>
-          <w:b/>
-        </w:rPr>
-        <w:t>2</w:t>
-      </w:r>
+      <w:bookmarkStart w:id="0" w:name="_GoBack"/>
+      <w:bookmarkEnd w:id="0"/>
     </w:p>
     <w:p>
       <w:pPr>
@@ -14410,25 +13382,7 @@
                 <w:szCs w:val="20"/>
                 <w:lang w:val="en-AU"/>
               </w:rPr>
-              <w:t>%</w:t>
-            </w:r>
-            <w:proofErr w:type="spellStart"/>
-            <w:r>
-              <w:rPr>
-                <w:sz w:val="20"/>
-                <w:szCs w:val="20"/>
-                <w:lang w:val="en-AU"/>
-              </w:rPr>
-              <w:t>x_Q</w:t>
-            </w:r>
-            <w:proofErr w:type="spellEnd"/>
-            <w:r>
-              <w:rPr>
-                <w:sz w:val="20"/>
-                <w:szCs w:val="20"/>
-                <w:lang w:val="en-AU"/>
-              </w:rPr>
-              <w:t>%</w:t>
+              <w:t>%x_Q%</w:t>
             </w:r>
           </w:p>
         </w:tc>
@@ -14496,25 +13450,7 @@
                 <w:szCs w:val="20"/>
                 <w:lang w:val="en-US"/>
               </w:rPr>
-              <w:t>%</w:t>
-            </w:r>
-            <w:proofErr w:type="spellStart"/>
-            <w:r>
-              <w:rPr>
-                <w:sz w:val="20"/>
-                <w:szCs w:val="20"/>
-                <w:lang w:val="en-US"/>
-              </w:rPr>
-              <w:t>ratio_shear</w:t>
-            </w:r>
-            <w:proofErr w:type="spellEnd"/>
-            <w:r>
-              <w:rPr>
-                <w:sz w:val="20"/>
-                <w:szCs w:val="20"/>
-                <w:lang w:val="en-US"/>
-              </w:rPr>
-              <w:t>%</w:t>
+              <w:t>%ratio_shear%</w:t>
             </w:r>
           </w:p>
         </w:tc>
@@ -14620,7 +13556,7 @@
         <w:rPr>
           <w:b/>
         </w:rPr>
-        <w:t>Несущая способность упора</w:t>
+        <w:t>Расчётный ряд упоров</w:t>
       </w:r>
     </w:p>
     <w:p>
@@ -14688,7 +13624,7 @@
         </w:tc>
         <w:tc>
           <w:tcPr>
-            <w:tcW w:w="3500" w:type="pct"/>
+            <w:tcW w:w="1500" w:type="pct"/>
             <w:tcBorders>
               <w:top w:val="single" w:sz="12" w:space="0" w:color="auto"/>
               <w:left w:val="single" w:sz="12" w:space="0" w:color="auto"/>
@@ -14730,6 +13666,280 @@
             <w:tcBorders>
               <w:top w:val="single" w:sz="12" w:space="0" w:color="auto"/>
               <w:bottom w:val="single" w:sz="4" w:space="0" w:color="auto"/>
+              <w:right w:val="single" w:sz="12" w:space="0" w:color="auto"/>
+            </w:tcBorders>
+            <w:shd w:val="clear" w:color="auto" w:fill="E7E6E6" w:themeFill="background2"/>
+          </w:tcPr>
+          <w:p>
+            <w:pPr>
+              <w:pStyle w:val="NormalWeb"/>
+              <w:spacing w:before="40" w:beforeAutospacing="0" w:after="40"/>
+              <w:rPr>
+                <w:sz w:val="20"/>
+                <w:szCs w:val="20"/>
+              </w:rPr>
+            </w:pPr>
+            <w:r>
+              <w:rPr>
+                <w:sz w:val="20"/>
+                <w:szCs w:val="20"/>
+              </w:rPr>
+              <w:t>Координата расчётного ряда упоров, мм</w:t>
+            </w:r>
+          </w:p>
+        </w:tc>
+        <w:tc>
+          <w:tcPr>
+            <w:tcW w:w="1500" w:type="pct"/>
+            <w:tcBorders>
+              <w:top w:val="single" w:sz="12" w:space="0" w:color="auto"/>
+              <w:left w:val="single" w:sz="12" w:space="0" w:color="auto"/>
+            </w:tcBorders>
+            <w:shd w:val="clear" w:color="auto" w:fill="E7E6E6" w:themeFill="background2"/>
+          </w:tcPr>
+          <w:p>
+            <w:pPr>
+              <w:pStyle w:val="NormalWeb"/>
+              <w:spacing w:before="40" w:beforeAutospacing="0" w:after="40"/>
+              <w:jc w:val="center"/>
+              <w:rPr>
+                <w:sz w:val="20"/>
+                <w:szCs w:val="20"/>
+              </w:rPr>
+            </w:pPr>
+            <w:r>
+              <w:rPr>
+                <w:sz w:val="20"/>
+                <w:szCs w:val="20"/>
+              </w:rPr>
+              <w:t>%coord_sr%</w:t>
+            </w:r>
+          </w:p>
+        </w:tc>
+      </w:tr>
+      <w:tr>
+        <w:trPr>
+          <w:cantSplit/>
+          <w:tblHeader/>
+        </w:trPr>
+        <w:tc>
+          <w:tcPr>
+            <w:tcW w:w="3500" w:type="pct"/>
+            <w:tcBorders>
+              <w:top w:val="single" w:sz="4" w:space="0" w:color="auto"/>
+              <w:bottom w:val="single" w:sz="12" w:space="0" w:color="auto"/>
+              <w:right w:val="single" w:sz="12" w:space="0" w:color="auto"/>
+            </w:tcBorders>
+          </w:tcPr>
+          <w:p>
+            <w:pPr>
+              <w:pStyle w:val="NormalWeb"/>
+              <w:spacing w:before="40" w:beforeAutospacing="0" w:after="40"/>
+              <w:rPr>
+                <w:sz w:val="20"/>
+                <w:szCs w:val="20"/>
+              </w:rPr>
+            </w:pPr>
+            <w:r>
+              <w:rPr>
+                <w:sz w:val="20"/>
+                <w:szCs w:val="20"/>
+              </w:rPr>
+              <w:t>Количество упоров в расчётном ряду</w:t>
+            </w:r>
+          </w:p>
+        </w:tc>
+        <w:tc>
+          <w:tcPr>
+            <w:tcW w:w="1500" w:type="pct"/>
+            <w:tcBorders>
+              <w:left w:val="single" w:sz="12" w:space="0" w:color="auto"/>
+              <w:bottom w:val="single" w:sz="12" w:space="0" w:color="auto"/>
+            </w:tcBorders>
+          </w:tcPr>
+          <w:p>
+            <w:pPr>
+              <w:pStyle w:val="NormalWeb"/>
+              <w:spacing w:before="40" w:beforeAutospacing="0" w:after="40"/>
+              <w:jc w:val="center"/>
+              <w:rPr>
+                <w:sz w:val="20"/>
+                <w:szCs w:val="20"/>
+              </w:rPr>
+            </w:pPr>
+            <w:r>
+              <w:rPr>
+                <w:sz w:val="20"/>
+                <w:szCs w:val="20"/>
+              </w:rPr>
+              <w:t>%st_num%</w:t>
+            </w:r>
+          </w:p>
+        </w:tc>
+      </w:tr>
+    </w:tbl>
+    <w:p>
+      <w:pPr>
+        <w:pStyle w:val="NormalWeb"/>
+        <w:spacing w:before="120" w:beforeAutospacing="0" w:after="0"/>
+        <w:rPr>
+          <w:b/>
+        </w:rPr>
+      </w:pPr>
+    </w:p>
+    <w:p>
+      <w:pPr>
+        <w:pStyle w:val="NormalWeb"/>
+        <w:spacing w:before="120" w:beforeAutospacing="0" w:after="0"/>
+        <w:rPr>
+          <w:b/>
+        </w:rPr>
+      </w:pPr>
+      <w:r>
+        <w:rPr>
+          <w:b/>
+        </w:rPr>
+        <w:t>[</w:t>
+      </w:r>
+      <w:r>
+        <w:rPr>
+          <w:b/>
+          <w:lang w:val="en-US"/>
+        </w:rPr>
+        <w:t>3</w:t>
+      </w:r>
+      <w:r>
+        <w:rPr>
+          <w:b/>
+        </w:rPr>
+        <w:t>.</w:t>
+      </w:r>
+      <w:r>
+        <w:rPr>
+          <w:b/>
+        </w:rPr>
+        <w:t>2</w:t>
+      </w:r>
+      <w:r>
+        <w:rPr>
+          <w:b/>
+        </w:rPr>
+        <w:t xml:space="preserve">] </w:t>
+      </w:r>
+      <w:r>
+        <w:rPr>
+          <w:b/>
+        </w:rPr>
+        <w:t>Несущая способность упора</w:t>
+      </w:r>
+    </w:p>
+    <w:p>
+      <w:pPr>
+        <w:pStyle w:val="NormalWeb"/>
+        <w:spacing w:before="120" w:beforeAutospacing="0" w:after="0"/>
+        <w:rPr>
+          <w:b/>
+        </w:rPr>
+      </w:pPr>
+    </w:p>
+    <w:tbl>
+      <w:tblPr>
+        <w:tblW w:w="5000" w:type="pct"/>
+        <w:tblBorders>
+          <w:top w:val="single" w:sz="12" w:space="0" w:color="auto"/>
+          <w:left w:val="single" w:sz="12" w:space="0" w:color="auto"/>
+          <w:bottom w:val="single" w:sz="12" w:space="0" w:color="auto"/>
+          <w:right w:val="single" w:sz="12" w:space="0" w:color="auto"/>
+          <w:insideH w:val="single" w:sz="4" w:space="0" w:color="auto"/>
+          <w:insideV w:val="single" w:sz="4" w:space="0" w:color="auto"/>
+        </w:tblBorders>
+        <w:tblLook w:val="01E0" w:firstRow="1" w:lastRow="1" w:firstColumn="1" w:lastColumn="1" w:noHBand="0" w:noVBand="0"/>
+      </w:tblPr>
+      <w:tblGrid>
+        <w:gridCol w:w="6527"/>
+        <w:gridCol w:w="2798"/>
+      </w:tblGrid>
+      <w:tr>
+        <w:trPr>
+          <w:cantSplit/>
+          <w:tblHeader/>
+        </w:trPr>
+        <w:tc>
+          <w:tcPr>
+            <w:tcW w:w="3500" w:type="pct"/>
+            <w:tcBorders>
+              <w:top w:val="single" w:sz="12" w:space="0" w:color="auto"/>
+              <w:bottom w:val="single" w:sz="12" w:space="0" w:color="auto"/>
+              <w:right w:val="single" w:sz="12" w:space="0" w:color="auto"/>
+            </w:tcBorders>
+          </w:tcPr>
+          <w:p>
+            <w:pPr>
+              <w:pStyle w:val="NormalWeb"/>
+              <w:spacing w:before="40" w:beforeAutospacing="0" w:after="40"/>
+              <w:jc w:val="center"/>
+              <w:rPr>
+                <w:b/>
+                <w:bCs/>
+                <w:sz w:val="20"/>
+                <w:szCs w:val="20"/>
+              </w:rPr>
+            </w:pPr>
+            <w:r>
+              <w:rPr>
+                <w:b/>
+                <w:bCs/>
+                <w:sz w:val="20"/>
+                <w:szCs w:val="20"/>
+              </w:rPr>
+              <w:t>Наименование</w:t>
+            </w:r>
+          </w:p>
+        </w:tc>
+        <w:tc>
+          <w:tcPr>
+            <w:tcW w:w="1500" w:type="pct"/>
+            <w:tcBorders>
+              <w:top w:val="single" w:sz="12" w:space="0" w:color="auto"/>
+              <w:left w:val="single" w:sz="12" w:space="0" w:color="auto"/>
+              <w:bottom w:val="single" w:sz="12" w:space="0" w:color="auto"/>
+            </w:tcBorders>
+          </w:tcPr>
+          <w:p>
+            <w:pPr>
+              <w:pStyle w:val="NormalWeb"/>
+              <w:spacing w:before="40" w:beforeAutospacing="0" w:after="40"/>
+              <w:jc w:val="center"/>
+              <w:rPr>
+                <w:b/>
+                <w:bCs/>
+                <w:sz w:val="20"/>
+                <w:szCs w:val="20"/>
+              </w:rPr>
+            </w:pPr>
+            <w:r>
+              <w:rPr>
+                <w:b/>
+                <w:bCs/>
+                <w:sz w:val="20"/>
+                <w:szCs w:val="20"/>
+              </w:rPr>
+              <w:t>Величина</w:t>
+            </w:r>
+          </w:p>
+        </w:tc>
+      </w:tr>
+      <w:tr>
+        <w:trPr>
+          <w:cantSplit/>
+          <w:tblHeader/>
+        </w:trPr>
+        <w:tc>
+          <w:tcPr>
+            <w:tcW w:w="3500" w:type="pct"/>
+            <w:tcBorders>
+              <w:top w:val="single" w:sz="12" w:space="0" w:color="auto"/>
+              <w:bottom w:val="single" w:sz="12" w:space="0" w:color="auto"/>
               <w:right w:val="single" w:sz="12" w:space="0" w:color="auto"/>
             </w:tcBorders>
             <w:shd w:val="clear" w:color="auto" w:fill="E7E6E6" w:themeFill="background2"/>
@@ -14817,11 +14027,11 @@
         </w:tc>
         <w:tc>
           <w:tcPr>
-            <w:tcW w:w="3500" w:type="pct"/>
+            <w:tcW w:w="1500" w:type="pct"/>
             <w:tcBorders>
               <w:top w:val="single" w:sz="12" w:space="0" w:color="auto"/>
               <w:left w:val="single" w:sz="12" w:space="0" w:color="auto"/>
-              <w:bottom w:val="single" w:sz="4" w:space="0" w:color="auto"/>
+              <w:bottom w:val="single" w:sz="12" w:space="0" w:color="auto"/>
             </w:tcBorders>
             <w:shd w:val="clear" w:color="auto" w:fill="E7E6E6" w:themeFill="background2"/>
           </w:tcPr>
@@ -14840,302 +14050,22 @@
                 <w:sz w:val="20"/>
                 <w:szCs w:val="20"/>
               </w:rPr>
-              <w:t>%</w:t>
-            </w:r>
-            <w:proofErr w:type="spellStart"/>
-            <w:r>
-              <w:rPr>
-                <w:sz w:val="20"/>
-                <w:szCs w:val="20"/>
-              </w:rPr>
-              <w:t>P_rd</w:t>
-            </w:r>
-            <w:proofErr w:type="spellEnd"/>
-            <w:r>
-              <w:rPr>
-                <w:sz w:val="20"/>
-                <w:szCs w:val="20"/>
-              </w:rPr>
-              <w:t>%</w:t>
-            </w:r>
-          </w:p>
-        </w:tc>
-      </w:tr>
-      <w:tr>
-        <w:trPr>
-          <w:cantSplit/>
-          <w:tblHeader/>
-        </w:trPr>
-        <w:tc>
-          <w:tcPr>
-            <w:tcW w:w="3500" w:type="pct"/>
-            <w:tcBorders>
-              <w:top w:val="single" w:sz="4" w:space="0" w:color="auto"/>
-              <w:bottom w:val="single" w:sz="4" w:space="0" w:color="auto"/>
-              <w:right w:val="single" w:sz="12" w:space="0" w:color="auto"/>
-            </w:tcBorders>
-            <w:shd w:val="clear" w:color="auto" w:fill="FFFFFF" w:themeFill="background1"/>
-          </w:tcPr>
-          <w:p>
-            <w:pPr>
-              <w:pStyle w:val="NormalWeb"/>
-              <w:spacing w:before="40" w:beforeAutospacing="0" w:after="40"/>
-              <w:rPr>
-                <w:sz w:val="20"/>
-                <w:szCs w:val="20"/>
-              </w:rPr>
-            </w:pPr>
-            <w:r>
-              <w:rPr>
-                <w:sz w:val="20"/>
-                <w:szCs w:val="20"/>
-              </w:rPr>
-              <w:t xml:space="preserve">Понижающий коэффициент для </w:t>
-            </w:r>
-            <m:oMath>
-              <m:sSub>
-                <m:sSubPr>
-                  <m:ctrlPr>
-                    <w:rPr>
-                      <w:rFonts w:ascii="Cambria Math" w:hAnsi="Cambria Math"/>
-                      <w:b/>
-                      <w:bCs/>
-                      <w:i/>
-                      <w:sz w:val="20"/>
-                      <w:szCs w:val="20"/>
-                    </w:rPr>
-                  </m:ctrlPr>
-                </m:sSubPr>
-                <m:e>
-                  <m:r>
-                    <m:rPr>
-                      <m:sty m:val="bi"/>
-                    </m:rPr>
-                    <w:rPr>
-                      <w:rFonts w:ascii="Cambria Math" w:hAnsi="Cambria Math"/>
-                      <w:sz w:val="20"/>
-                      <w:szCs w:val="20"/>
-                      <w:lang w:val="en-US"/>
-                    </w:rPr>
-                    <m:t>P</m:t>
-                  </m:r>
-                </m:e>
-                <m:sub>
-                  <m:r>
-                    <m:rPr>
-                      <m:sty m:val="bi"/>
-                    </m:rPr>
-                    <w:rPr>
-                      <w:rFonts w:ascii="Cambria Math" w:hAnsi="Cambria Math"/>
-                      <w:sz w:val="20"/>
-                      <w:szCs w:val="20"/>
-                    </w:rPr>
-                    <m:t>rd</m:t>
-                  </m:r>
-                </m:sub>
-              </m:sSub>
-            </m:oMath>
-            <w:r>
-              <w:rPr>
-                <w:b/>
-                <w:bCs/>
-                <w:sz w:val="20"/>
-                <w:szCs w:val="20"/>
-              </w:rPr>
-              <w:t xml:space="preserve"> </w:t>
-            </w:r>
-            <w:r>
-              <w:rPr>
-                <w:sz w:val="20"/>
-                <w:szCs w:val="20"/>
-              </w:rPr>
-              <w:t>при настиле</w:t>
-            </w:r>
-          </w:p>
-        </w:tc>
-        <w:tc>
-          <w:tcPr>
-            <w:tcW w:w="3500" w:type="pct"/>
-            <w:tcBorders>
-              <w:top w:val="single" w:sz="4" w:space="0" w:color="auto"/>
-              <w:left w:val="single" w:sz="12" w:space="0" w:color="auto"/>
-            </w:tcBorders>
-            <w:shd w:val="clear" w:color="auto" w:fill="FFFFFF" w:themeFill="background1"/>
-          </w:tcPr>
-          <w:p>
-            <w:pPr>
-              <w:pStyle w:val="NormalWeb"/>
-              <w:spacing w:before="40" w:beforeAutospacing="0" w:after="40"/>
-              <w:jc w:val="center"/>
-              <w:rPr>
-                <w:sz w:val="20"/>
-                <w:szCs w:val="20"/>
-              </w:rPr>
-            </w:pPr>
-            <w:r>
-              <w:rPr>
-                <w:sz w:val="20"/>
-                <w:szCs w:val="20"/>
-              </w:rPr>
-              <w:t>%</w:t>
-            </w:r>
-            <w:r>
-              <w:rPr>
-                <w:sz w:val="20"/>
-                <w:szCs w:val="20"/>
-                <w:lang w:val="en-AU"/>
-              </w:rPr>
-              <w:t>k</w:t>
-            </w:r>
-            <w:r>
-              <w:rPr>
-                <w:sz w:val="20"/>
-                <w:szCs w:val="20"/>
-              </w:rPr>
-              <w:t>%</w:t>
-            </w:r>
-          </w:p>
-        </w:tc>
-      </w:tr>
-      <w:tr>
-        <w:trPr>
-          <w:cantSplit/>
-          <w:tblHeader/>
-        </w:trPr>
-        <w:tc>
-          <w:tcPr>
-            <w:tcW w:w="3500" w:type="pct"/>
-            <w:tcBorders>
-              <w:top w:val="single" w:sz="4" w:space="0" w:color="auto"/>
-              <w:bottom w:val="single" w:sz="12" w:space="0" w:color="auto"/>
-              <w:right w:val="single" w:sz="12" w:space="0" w:color="auto"/>
-            </w:tcBorders>
-            <w:shd w:val="clear" w:color="auto" w:fill="E7E6E6" w:themeFill="background2"/>
-          </w:tcPr>
-          <w:p>
-            <w:pPr>
-              <w:pStyle w:val="NormalWeb"/>
-              <w:spacing w:before="40" w:beforeAutospacing="0" w:after="40"/>
-              <w:rPr>
-                <w:rFonts w:ascii="Cambria Math" w:hAnsi="Cambria Math"/>
-                <w:i/>
-                <w:sz w:val="20"/>
-                <w:szCs w:val="20"/>
-              </w:rPr>
-            </w:pPr>
-            <w:r>
-              <w:rPr>
-                <w:sz w:val="20"/>
-                <w:szCs w:val="20"/>
-              </w:rPr>
-              <w:t>Несущая способность упора на сдвиг</w:t>
-            </w:r>
-            <w:r>
-              <w:rPr>
-                <w:sz w:val="20"/>
-                <w:szCs w:val="20"/>
-              </w:rPr>
-              <w:t xml:space="preserve"> </w:t>
-            </w:r>
-            <m:oMath>
-              <m:sSub>
-                <m:sSubPr>
-                  <m:ctrlPr>
-                    <w:rPr>
-                      <w:rFonts w:ascii="Cambria Math" w:hAnsi="Cambria Math"/>
-                      <w:b/>
-                      <w:bCs/>
-                      <w:i/>
-                      <w:sz w:val="20"/>
-                      <w:szCs w:val="20"/>
-                    </w:rPr>
-                  </m:ctrlPr>
-                </m:sSubPr>
-                <m:e>
-                  <m:r>
-                    <m:rPr>
-                      <m:sty m:val="bi"/>
-                    </m:rPr>
-                    <w:rPr>
-                      <w:rFonts w:ascii="Cambria Math" w:hAnsi="Cambria Math"/>
-                      <w:sz w:val="20"/>
-                      <w:szCs w:val="20"/>
-                      <w:lang w:val="en-AU"/>
-                    </w:rPr>
-                    <m:t>S</m:t>
-                  </m:r>
-                </m:e>
-                <m:sub>
-                  <m:r>
-                    <m:rPr>
-                      <m:sty m:val="bi"/>
-                    </m:rPr>
-                    <w:rPr>
-                      <w:rFonts w:ascii="Cambria Math" w:hAnsi="Cambria Math"/>
-                      <w:sz w:val="20"/>
-                      <w:szCs w:val="20"/>
-                    </w:rPr>
-                    <m:t>h</m:t>
-                  </m:r>
-                </m:sub>
-              </m:sSub>
-              <m:r>
-                <m:rPr>
-                  <m:sty m:val="bi"/>
-                </m:rPr>
-                <w:rPr>
-                  <w:rFonts w:ascii="Cambria Math" w:hAnsi="Cambria Math"/>
-                  <w:sz w:val="20"/>
-                  <w:szCs w:val="20"/>
-                </w:rPr>
-                <m:t>, кН</m:t>
-              </m:r>
-            </m:oMath>
-          </w:p>
-        </w:tc>
-        <w:tc>
-          <w:tcPr>
-            <w:tcW w:w="3500" w:type="pct"/>
-            <w:tcBorders>
-              <w:left w:val="single" w:sz="12" w:space="0" w:color="auto"/>
-            </w:tcBorders>
-            <w:shd w:val="clear" w:color="auto" w:fill="E7E6E6" w:themeFill="background2"/>
-          </w:tcPr>
-          <w:p>
-            <w:pPr>
-              <w:pStyle w:val="NormalWeb"/>
-              <w:spacing w:before="40" w:beforeAutospacing="0" w:after="40"/>
-              <w:jc w:val="center"/>
-              <w:rPr>
-                <w:sz w:val="20"/>
-                <w:szCs w:val="20"/>
-              </w:rPr>
-            </w:pPr>
-            <w:r>
-              <w:rPr>
-                <w:sz w:val="20"/>
-                <w:szCs w:val="20"/>
-                <w:lang w:val="en-US"/>
-              </w:rPr>
-              <w:t>%</w:t>
-            </w:r>
-            <w:proofErr w:type="spellStart"/>
-            <w:r>
-              <w:rPr>
-                <w:sz w:val="20"/>
-                <w:szCs w:val="20"/>
-                <w:lang w:val="en-US"/>
-              </w:rPr>
-              <w:t>S_h</w:t>
-            </w:r>
-            <w:proofErr w:type="spellEnd"/>
-            <w:r>
-              <w:rPr>
-                <w:sz w:val="20"/>
-                <w:szCs w:val="20"/>
-                <w:lang w:val="en-US"/>
-              </w:rPr>
-              <w:t>%</w:t>
+              <w:t>%P_</w:t>
+            </w:r>
+            <w:r>
+              <w:rPr>
+                <w:sz w:val="20"/>
+                <w:szCs w:val="20"/>
+                <w:lang w:val="en-US"/>
+              </w:rPr>
+              <w:t>R</w:t>
+            </w:r>
+            <w:r>
+              <w:rPr>
+                <w:sz w:val="20"/>
+                <w:szCs w:val="20"/>
+              </w:rPr>
+              <w:t>d%</w:t>
             </w:r>
           </w:p>
         </w:tc>
@@ -15172,7 +14102,7 @@
         <w:rPr>
           <w:b/>
         </w:rPr>
-        <w:t>2</w:t>
+        <w:t>3</w:t>
       </w:r>
       <w:r>
         <w:rPr>
@@ -15252,7 +14182,7 @@
         </w:tc>
         <w:tc>
           <w:tcPr>
-            <w:tcW w:w="3500" w:type="pct"/>
+            <w:tcW w:w="1500" w:type="pct"/>
             <w:tcBorders>
               <w:top w:val="single" w:sz="12" w:space="0" w:color="auto"/>
               <w:left w:val="single" w:sz="12" w:space="0" w:color="auto"/>
@@ -15292,125 +14222,37 @@
           <w:tcPr>
             <w:tcW w:w="3500" w:type="pct"/>
             <w:tcBorders>
-              <w:top w:val="single" w:sz="12" w:space="0" w:color="auto"/>
-              <w:right w:val="single" w:sz="12" w:space="0" w:color="auto"/>
-            </w:tcBorders>
-            <w:shd w:val="clear" w:color="auto" w:fill="E7E6E6" w:themeFill="background2"/>
-          </w:tcPr>
-          <w:p>
-            <w:pPr>
-              <w:pStyle w:val="NormalWeb"/>
-              <w:spacing w:before="40" w:beforeAutospacing="0" w:after="40"/>
-              <w:rPr>
-                <w:sz w:val="20"/>
-                <w:szCs w:val="20"/>
-              </w:rPr>
-            </w:pPr>
-            <w:r>
-              <w:rPr>
-                <w:sz w:val="20"/>
-                <w:szCs w:val="20"/>
-              </w:rPr>
-              <w:t>Координата расчётного упора, мм</w:t>
-            </w:r>
-          </w:p>
-        </w:tc>
-        <w:tc>
-          <w:tcPr>
-            <w:tcW w:w="3500" w:type="pct"/>
-            <w:tcBorders>
-              <w:top w:val="single" w:sz="12" w:space="0" w:color="auto"/>
-              <w:left w:val="single" w:sz="12" w:space="0" w:color="auto"/>
-            </w:tcBorders>
-            <w:shd w:val="clear" w:color="auto" w:fill="E7E6E6" w:themeFill="background2"/>
-          </w:tcPr>
-          <w:p>
-            <w:pPr>
-              <w:pStyle w:val="NormalWeb"/>
-              <w:spacing w:before="40" w:beforeAutospacing="0" w:after="40"/>
-              <w:jc w:val="center"/>
-              <w:rPr>
-                <w:sz w:val="20"/>
-                <w:szCs w:val="20"/>
-              </w:rPr>
-            </w:pPr>
-            <w:r>
-              <w:rPr>
-                <w:sz w:val="20"/>
-                <w:szCs w:val="20"/>
-              </w:rPr>
-              <w:t>%</w:t>
-            </w:r>
-            <w:r>
-              <w:rPr>
-                <w:sz w:val="20"/>
-                <w:szCs w:val="20"/>
-                <w:lang w:val="en-US"/>
-              </w:rPr>
-              <w:t>cs</w:t>
-            </w:r>
-            <w:r>
-              <w:rPr>
-                <w:sz w:val="20"/>
-                <w:szCs w:val="20"/>
-              </w:rPr>
-              <w:t>_</w:t>
-            </w:r>
-            <w:r>
-              <w:rPr>
-                <w:sz w:val="20"/>
-                <w:szCs w:val="20"/>
-                <w:lang w:val="en-US"/>
-              </w:rPr>
-              <w:t>stud</w:t>
-            </w:r>
-            <w:r>
-              <w:rPr>
-                <w:sz w:val="20"/>
-                <w:szCs w:val="20"/>
-              </w:rPr>
-              <w:t>%</w:t>
-            </w:r>
-          </w:p>
-        </w:tc>
-      </w:tr>
-      <w:tr>
-        <w:trPr>
-          <w:cantSplit/>
-          <w:tblHeader/>
-        </w:trPr>
-        <w:tc>
-          <w:tcPr>
-            <w:tcW w:w="3500" w:type="pct"/>
-            <w:tcBorders>
+              <w:top w:val="single" w:sz="4" w:space="0" w:color="auto"/>
               <w:bottom w:val="single" w:sz="12" w:space="0" w:color="auto"/>
               <w:right w:val="single" w:sz="12" w:space="0" w:color="auto"/>
             </w:tcBorders>
-          </w:tcPr>
-          <w:p>
-            <w:pPr>
-              <w:pStyle w:val="NormalWeb"/>
-              <w:spacing w:before="40" w:beforeAutospacing="0" w:after="40"/>
-              <w:rPr>
-                <w:sz w:val="20"/>
-                <w:szCs w:val="20"/>
-              </w:rPr>
-            </w:pPr>
-            <w:r>
-              <w:rPr>
-                <w:sz w:val="20"/>
-                <w:szCs w:val="20"/>
-              </w:rPr>
-              <w:t>Усилие в расчётном упоре, кН</w:t>
-            </w:r>
-          </w:p>
-        </w:tc>
-        <w:tc>
-          <w:tcPr>
-            <w:tcW w:w="3500" w:type="pct"/>
+            <w:shd w:val="clear" w:color="auto" w:fill="E7E6E6" w:themeFill="background2"/>
+          </w:tcPr>
+          <w:p>
+            <w:pPr>
+              <w:pStyle w:val="NormalWeb"/>
+              <w:spacing w:before="40" w:beforeAutospacing="0" w:after="40"/>
+              <w:rPr>
+                <w:sz w:val="20"/>
+                <w:szCs w:val="20"/>
+              </w:rPr>
+            </w:pPr>
+            <w:r>
+              <w:rPr>
+                <w:sz w:val="20"/>
+                <w:szCs w:val="20"/>
+              </w:rPr>
+              <w:t>Расчётное усилие на расчётный ряд, кН</w:t>
+            </w:r>
+          </w:p>
+        </w:tc>
+        <w:tc>
+          <w:tcPr>
+            <w:tcW w:w="1500" w:type="pct"/>
             <w:tcBorders>
               <w:left w:val="single" w:sz="12" w:space="0" w:color="auto"/>
             </w:tcBorders>
+            <w:shd w:val="clear" w:color="auto" w:fill="E7E6E6" w:themeFill="background2"/>
           </w:tcPr>
           <w:p>
             <w:pPr>
@@ -15420,40 +14262,33 @@
               <w:rPr>
                 <w:sz w:val="20"/>
                 <w:szCs w:val="20"/>
-                <w:lang w:val="en-US"/>
-              </w:rPr>
-            </w:pPr>
-            <w:r>
-              <w:rPr>
-                <w:sz w:val="20"/>
-                <w:szCs w:val="20"/>
-                <w:lang w:val="en-US"/>
-              </w:rPr>
-              <w:t>%</w:t>
-            </w:r>
-            <w:proofErr w:type="spellStart"/>
-            <w:r>
-              <w:rPr>
-                <w:sz w:val="20"/>
-                <w:szCs w:val="20"/>
-                <w:lang w:val="en-US"/>
-              </w:rPr>
-              <w:t>S</w:t>
-            </w:r>
-            <w:r>
-              <w:rPr>
-                <w:sz w:val="20"/>
-                <w:szCs w:val="20"/>
-                <w:lang w:val="en-US"/>
-              </w:rPr>
-              <w:t>_stud</w:t>
-            </w:r>
-            <w:proofErr w:type="spellEnd"/>
-            <w:r>
-              <w:rPr>
-                <w:sz w:val="20"/>
-                <w:szCs w:val="20"/>
-                <w:lang w:val="en-US"/>
+              </w:rPr>
+            </w:pPr>
+            <w:r>
+              <w:rPr>
+                <w:sz w:val="20"/>
+                <w:szCs w:val="20"/>
+              </w:rPr>
+              <w:t>%S_Ed</w:t>
+            </w:r>
+            <w:r>
+              <w:rPr>
+                <w:sz w:val="20"/>
+                <w:szCs w:val="20"/>
+              </w:rPr>
+              <w:t>_</w:t>
+            </w:r>
+            <w:r>
+              <w:rPr>
+                <w:sz w:val="20"/>
+                <w:szCs w:val="20"/>
+              </w:rPr>
+              <w:t>r</w:t>
+            </w:r>
+            <w:r>
+              <w:rPr>
+                <w:sz w:val="20"/>
+                <w:szCs w:val="20"/>
               </w:rPr>
               <w:t>%</w:t>
             </w:r>
@@ -15469,6 +14304,15 @@
           <w:b/>
         </w:rPr>
       </w:pPr>
+    </w:p>
+    <w:p>
+      <w:pPr>
+        <w:pStyle w:val="NormalWeb"/>
+        <w:spacing w:before="120" w:beforeAutospacing="0" w:after="0"/>
+        <w:rPr>
+          <w:b/>
+        </w:rPr>
+      </w:pPr>
       <w:r>
         <w:rPr>
           <w:b/>
@@ -15491,7 +14335,7 @@
         <w:rPr>
           <w:b/>
         </w:rPr>
-        <w:t>3</w:t>
+        <w:t>4</w:t>
       </w:r>
       <w:r>
         <w:rPr>
@@ -15662,32 +14506,14 @@
               </w:rPr>
               <w:t>%</w:t>
             </w:r>
-            <w:proofErr w:type="spellStart"/>
-            <w:r>
-              <w:rPr>
-                <w:sz w:val="20"/>
-                <w:szCs w:val="20"/>
-                <w:lang w:val="en-US"/>
-              </w:rPr>
-              <w:t>ratio</w:t>
-            </w:r>
-            <w:r>
-              <w:rPr>
-                <w:sz w:val="20"/>
-                <w:szCs w:val="20"/>
-                <w:lang w:val="en-US"/>
-              </w:rPr>
-              <w:t>_</w:t>
-            </w:r>
-            <w:r>
-              <w:rPr>
-                <w:sz w:val="20"/>
-                <w:szCs w:val="20"/>
-                <w:lang w:val="en-US"/>
-              </w:rPr>
-              <w:t>stud</w:t>
-            </w:r>
-            <w:proofErr w:type="spellEnd"/>
+            <w:r>
+              <w:rPr>
+                <w:sz w:val="20"/>
+                <w:szCs w:val="20"/>
+                <w:lang w:val="en-US"/>
+              </w:rPr>
+              <w:t>st_rat</w:t>
+            </w:r>
             <w:r>
               <w:rPr>
                 <w:sz w:val="20"/>
@@ -16448,7 +15274,7 @@
   <w:style w:type="paragraph" w:default="1" w:styleId="Normal">
     <w:name w:val="Normal"/>
     <w:qFormat/>
-    <w:rsid w:val="00234F43"/>
+    <w:rsid w:val="00AA7F1F"/>
   </w:style>
   <w:style w:type="character" w:default="1" w:styleId="DefaultParagraphFont">
     <w:name w:val="Default Paragraph Font"/>

--- a/Version_2.0/Win32/Debug/ReportCompositeBeamSP35.docx
+++ b/Version_2.0/Win32/Debug/ReportCompositeBeamSP35.docx
@@ -238,13 +238,23 @@
               </w:rPr>
               <w:t>%</w:t>
             </w:r>
-            <w:r>
-              <w:rPr>
-                <w:sz w:val="20"/>
-                <w:szCs w:val="20"/>
-                <w:lang w:val="en-US"/>
-              </w:rPr>
-              <w:t>end_beam%</w:t>
+            <w:proofErr w:type="spellStart"/>
+            <w:r>
+              <w:rPr>
+                <w:sz w:val="20"/>
+                <w:szCs w:val="20"/>
+                <w:lang w:val="en-US"/>
+              </w:rPr>
+              <w:t>end_beam</w:t>
+            </w:r>
+            <w:proofErr w:type="spellEnd"/>
+            <w:r>
+              <w:rPr>
+                <w:sz w:val="20"/>
+                <w:szCs w:val="20"/>
+                <w:lang w:val="en-US"/>
+              </w:rPr>
+              <w:t>%</w:t>
             </w:r>
           </w:p>
         </w:tc>
@@ -391,8 +401,17 @@
                 <w:sz w:val="20"/>
                 <w:szCs w:val="20"/>
               </w:rPr>
-              <w:t>_left</w:t>
-            </w:r>
+              <w:t>_</w:t>
+            </w:r>
+            <w:proofErr w:type="spellStart"/>
+            <w:r>
+              <w:rPr>
+                <w:sz w:val="20"/>
+                <w:szCs w:val="20"/>
+              </w:rPr>
+              <w:t>left</w:t>
+            </w:r>
+            <w:proofErr w:type="spellEnd"/>
             <w:r>
               <w:rPr>
                 <w:sz w:val="20"/>
@@ -456,6 +475,7 @@
               </w:rPr>
               <w:t>%</w:t>
             </w:r>
+            <w:proofErr w:type="spellStart"/>
             <w:r>
               <w:rPr>
                 <w:sz w:val="20"/>
@@ -478,7 +498,16 @@
                 <w:szCs w:val="20"/>
                 <w:lang w:val="en-US"/>
               </w:rPr>
-              <w:t>right%</w:t>
+              <w:t>right</w:t>
+            </w:r>
+            <w:proofErr w:type="spellEnd"/>
+            <w:r>
+              <w:rPr>
+                <w:sz w:val="20"/>
+                <w:szCs w:val="20"/>
+                <w:lang w:val="en-US"/>
+              </w:rPr>
+              <w:t>%</w:t>
             </w:r>
             <w:r>
               <w:rPr>
@@ -519,11 +548,19 @@
         </w:rPr>
         <w:t xml:space="preserve">] </w:t>
       </w:r>
-      <w:r>
-        <w:rPr>
-          <w:b/>
-        </w:rPr>
-        <w:t xml:space="preserve">Загружения </w:t>
+      <w:proofErr w:type="spellStart"/>
+      <w:r>
+        <w:rPr>
+          <w:b/>
+        </w:rPr>
+        <w:t>Загружения</w:t>
+      </w:r>
+      <w:proofErr w:type="spellEnd"/>
+      <w:r>
+        <w:rPr>
+          <w:b/>
+        </w:rPr>
+        <w:t xml:space="preserve"> </w:t>
       </w:r>
     </w:p>
     <w:p>
@@ -716,7 +753,23 @@
                 <w:sz w:val="20"/>
                 <w:szCs w:val="20"/>
               </w:rPr>
-              <w:t>%steel_beam%</w:t>
+              <w:t>%</w:t>
+            </w:r>
+            <w:proofErr w:type="spellStart"/>
+            <w:r>
+              <w:rPr>
+                <w:sz w:val="20"/>
+                <w:szCs w:val="20"/>
+              </w:rPr>
+              <w:t>steel_beam</w:t>
+            </w:r>
+            <w:proofErr w:type="spellEnd"/>
+            <w:r>
+              <w:rPr>
+                <w:sz w:val="20"/>
+                <w:szCs w:val="20"/>
+              </w:rPr>
+              <w:t>%</w:t>
             </w:r>
           </w:p>
         </w:tc>
@@ -803,7 +856,23 @@
                 <w:sz w:val="20"/>
                 <w:szCs w:val="20"/>
               </w:rPr>
-              <w:t>%SW_concrete%</w:t>
+              <w:t>%</w:t>
+            </w:r>
+            <w:proofErr w:type="spellStart"/>
+            <w:r>
+              <w:rPr>
+                <w:sz w:val="20"/>
+                <w:szCs w:val="20"/>
+              </w:rPr>
+              <w:t>SW_concrete</w:t>
+            </w:r>
+            <w:proofErr w:type="spellEnd"/>
+            <w:r>
+              <w:rPr>
+                <w:sz w:val="20"/>
+                <w:szCs w:val="20"/>
+              </w:rPr>
+              <w:t>%</w:t>
             </w:r>
           </w:p>
         </w:tc>
@@ -887,6 +956,7 @@
               </w:rPr>
               <w:t>%</w:t>
             </w:r>
+            <w:proofErr w:type="spellStart"/>
             <w:r>
               <w:rPr>
                 <w:sz w:val="20"/>
@@ -895,6 +965,7 @@
               </w:rPr>
               <w:t>SW_add_concrete</w:t>
             </w:r>
+            <w:proofErr w:type="spellEnd"/>
             <w:r>
               <w:rPr>
                 <w:sz w:val="20"/>
@@ -1408,12 +1479,21 @@
               </w:rPr>
               <w:t>%</w:t>
             </w:r>
-            <w:r>
-              <w:rPr>
-                <w:sz w:val="20"/>
-                <w:szCs w:val="20"/>
-              </w:rPr>
-              <w:t>gamma_f_st_SW%</w:t>
+            <w:proofErr w:type="spellStart"/>
+            <w:r>
+              <w:rPr>
+                <w:sz w:val="20"/>
+                <w:szCs w:val="20"/>
+              </w:rPr>
+              <w:t>gamma_f_st_SW</w:t>
+            </w:r>
+            <w:proofErr w:type="spellEnd"/>
+            <w:r>
+              <w:rPr>
+                <w:sz w:val="20"/>
+                <w:szCs w:val="20"/>
+              </w:rPr>
+              <w:t>%</w:t>
             </w:r>
           </w:p>
         </w:tc>
@@ -1471,7 +1551,23 @@
                 <w:sz w:val="20"/>
                 <w:szCs w:val="20"/>
               </w:rPr>
-              <w:t>%gamma_f_concrete_SW%</w:t>
+              <w:t>%</w:t>
+            </w:r>
+            <w:proofErr w:type="spellStart"/>
+            <w:r>
+              <w:rPr>
+                <w:sz w:val="20"/>
+                <w:szCs w:val="20"/>
+              </w:rPr>
+              <w:t>gamma_f_concrete_SW</w:t>
+            </w:r>
+            <w:proofErr w:type="spellEnd"/>
+            <w:r>
+              <w:rPr>
+                <w:sz w:val="20"/>
+                <w:szCs w:val="20"/>
+              </w:rPr>
+              <w:t>%</w:t>
             </w:r>
           </w:p>
         </w:tc>
@@ -1548,8 +1644,27 @@
                 <w:szCs w:val="20"/>
                 <w:lang w:val="en-US"/>
               </w:rPr>
-              <w:t xml:space="preserve"> gamma_f_</w:t>
-            </w:r>
+              <w:t xml:space="preserve"> </w:t>
+            </w:r>
+            <w:proofErr w:type="spellStart"/>
+            <w:r>
+              <w:rPr>
+                <w:sz w:val="20"/>
+                <w:szCs w:val="20"/>
+                <w:lang w:val="en-US"/>
+              </w:rPr>
+              <w:t>gamma_f</w:t>
+            </w:r>
+            <w:proofErr w:type="spellEnd"/>
+            <w:r>
+              <w:rPr>
+                <w:sz w:val="20"/>
+                <w:szCs w:val="20"/>
+                <w:lang w:val="en-US"/>
+              </w:rPr>
+              <w:t>_</w:t>
+            </w:r>
+            <w:proofErr w:type="spellStart"/>
             <w:r>
               <w:rPr>
                 <w:sz w:val="20"/>
@@ -1558,6 +1673,7 @@
               </w:rPr>
               <w:t>add_concr</w:t>
             </w:r>
+            <w:proofErr w:type="spellEnd"/>
             <w:r>
               <w:rPr>
                 <w:sz w:val="20"/>
@@ -1632,12 +1748,21 @@
               </w:rPr>
               <w:t>%</w:t>
             </w:r>
-            <w:r>
-              <w:rPr>
-                <w:sz w:val="20"/>
-                <w:szCs w:val="20"/>
-              </w:rPr>
-              <w:t>gamma_f_DL_I%</w:t>
+            <w:proofErr w:type="spellStart"/>
+            <w:r>
+              <w:rPr>
+                <w:sz w:val="20"/>
+                <w:szCs w:val="20"/>
+              </w:rPr>
+              <w:t>gamma_f_DL_I</w:t>
+            </w:r>
+            <w:proofErr w:type="spellEnd"/>
+            <w:r>
+              <w:rPr>
+                <w:sz w:val="20"/>
+                <w:szCs w:val="20"/>
+              </w:rPr>
+              <w:t>%</w:t>
             </w:r>
           </w:p>
         </w:tc>
@@ -1725,7 +1850,23 @@
                 <w:sz w:val="20"/>
                 <w:szCs w:val="20"/>
               </w:rPr>
-              <w:t>%gamma_f_DL_II%</w:t>
+              <w:t>%</w:t>
+            </w:r>
+            <w:proofErr w:type="spellStart"/>
+            <w:r>
+              <w:rPr>
+                <w:sz w:val="20"/>
+                <w:szCs w:val="20"/>
+              </w:rPr>
+              <w:t>gamma_f_DL_II</w:t>
+            </w:r>
+            <w:proofErr w:type="spellEnd"/>
+            <w:r>
+              <w:rPr>
+                <w:sz w:val="20"/>
+                <w:szCs w:val="20"/>
+              </w:rPr>
+              <w:t>%</w:t>
             </w:r>
           </w:p>
         </w:tc>
@@ -1816,6 +1957,7 @@
               </w:rPr>
               <w:t>%</w:t>
             </w:r>
+            <w:proofErr w:type="spellStart"/>
             <w:r>
               <w:rPr>
                 <w:sz w:val="20"/>
@@ -1823,6 +1965,7 @@
               </w:rPr>
               <w:t>gamma_f_LL</w:t>
             </w:r>
+            <w:proofErr w:type="spellEnd"/>
             <w:r>
               <w:rPr>
                 <w:sz w:val="20"/>
@@ -2165,6 +2308,7 @@
               </w:rPr>
               <w:t>%</w:t>
             </w:r>
+            <w:proofErr w:type="spellStart"/>
             <w:r>
               <w:rPr>
                 <w:sz w:val="20"/>
@@ -2173,6 +2317,7 @@
               </w:rPr>
               <w:t>sect_height</w:t>
             </w:r>
+            <w:proofErr w:type="spellEnd"/>
             <w:r>
               <w:rPr>
                 <w:sz w:val="20"/>
@@ -2267,6 +2412,7 @@
               </w:rPr>
               <w:t>%</w:t>
             </w:r>
+            <w:proofErr w:type="spellStart"/>
             <w:r>
               <w:rPr>
                 <w:sz w:val="20"/>
@@ -2275,6 +2421,7 @@
               </w:rPr>
               <w:t>upper_fl_width</w:t>
             </w:r>
+            <w:proofErr w:type="spellEnd"/>
             <w:r>
               <w:rPr>
                 <w:sz w:val="20"/>
@@ -2370,6 +2517,7 @@
               </w:rPr>
               <w:t>%</w:t>
             </w:r>
+            <w:proofErr w:type="spellStart"/>
             <w:r>
               <w:rPr>
                 <w:sz w:val="20"/>
@@ -2378,6 +2526,7 @@
               </w:rPr>
               <w:t>upper_fl_thick</w:t>
             </w:r>
+            <w:proofErr w:type="spellEnd"/>
             <w:r>
               <w:rPr>
                 <w:sz w:val="20"/>
@@ -2479,7 +2628,25 @@
                 <w:szCs w:val="20"/>
                 <w:lang w:val="en-US"/>
               </w:rPr>
-              <w:t>%lower_fl_width%</w:t>
+              <w:t>%</w:t>
+            </w:r>
+            <w:proofErr w:type="spellStart"/>
+            <w:r>
+              <w:rPr>
+                <w:sz w:val="20"/>
+                <w:szCs w:val="20"/>
+                <w:lang w:val="en-US"/>
+              </w:rPr>
+              <w:t>lower_fl_width</w:t>
+            </w:r>
+            <w:proofErr w:type="spellEnd"/>
+            <w:r>
+              <w:rPr>
+                <w:sz w:val="20"/>
+                <w:szCs w:val="20"/>
+                <w:lang w:val="en-US"/>
+              </w:rPr>
+              <w:t>%</w:t>
             </w:r>
             <w:r>
               <w:rPr>
@@ -2560,7 +2727,25 @@
                 <w:szCs w:val="20"/>
                 <w:lang w:val="en-US"/>
               </w:rPr>
-              <w:t>%lower_fl_thick%</w:t>
+              <w:t>%</w:t>
+            </w:r>
+            <w:proofErr w:type="spellStart"/>
+            <w:r>
+              <w:rPr>
+                <w:sz w:val="20"/>
+                <w:szCs w:val="20"/>
+                <w:lang w:val="en-US"/>
+              </w:rPr>
+              <w:t>lower_fl_thick</w:t>
+            </w:r>
+            <w:proofErr w:type="spellEnd"/>
+            <w:r>
+              <w:rPr>
+                <w:sz w:val="20"/>
+                <w:szCs w:val="20"/>
+                <w:lang w:val="en-US"/>
+              </w:rPr>
+              <w:t>%</w:t>
             </w:r>
             <w:r>
               <w:rPr>
@@ -2641,7 +2826,25 @@
                 <w:szCs w:val="20"/>
                 <w:lang w:val="en-US"/>
               </w:rPr>
-              <w:t>%web_height%</w:t>
+              <w:t>%</w:t>
+            </w:r>
+            <w:proofErr w:type="spellStart"/>
+            <w:r>
+              <w:rPr>
+                <w:sz w:val="20"/>
+                <w:szCs w:val="20"/>
+                <w:lang w:val="en-US"/>
+              </w:rPr>
+              <w:t>web_height</w:t>
+            </w:r>
+            <w:proofErr w:type="spellEnd"/>
+            <w:r>
+              <w:rPr>
+                <w:sz w:val="20"/>
+                <w:szCs w:val="20"/>
+                <w:lang w:val="en-US"/>
+              </w:rPr>
+              <w:t>%</w:t>
             </w:r>
           </w:p>
         </w:tc>
@@ -2714,7 +2917,25 @@
                 <w:szCs w:val="20"/>
                 <w:lang w:val="en-US"/>
               </w:rPr>
-              <w:t>%web_thick%</w:t>
+              <w:t>%</w:t>
+            </w:r>
+            <w:proofErr w:type="spellStart"/>
+            <w:r>
+              <w:rPr>
+                <w:sz w:val="20"/>
+                <w:szCs w:val="20"/>
+                <w:lang w:val="en-US"/>
+              </w:rPr>
+              <w:t>web_thick</w:t>
+            </w:r>
+            <w:proofErr w:type="spellEnd"/>
+            <w:r>
+              <w:rPr>
+                <w:sz w:val="20"/>
+                <w:szCs w:val="20"/>
+                <w:lang w:val="en-US"/>
+              </w:rPr>
+              <w:t>%</w:t>
             </w:r>
             <w:r>
               <w:rPr>
@@ -3039,6 +3260,7 @@
               </w:rPr>
               <w:t>%</w:t>
             </w:r>
+            <w:proofErr w:type="spellStart"/>
             <w:r>
               <w:rPr>
                 <w:sz w:val="20"/>
@@ -3046,6 +3268,7 @@
               </w:rPr>
               <w:t>steel</w:t>
             </w:r>
+            <w:proofErr w:type="spellEnd"/>
             <w:r>
               <w:rPr>
                 <w:sz w:val="20"/>
@@ -3122,13 +3345,23 @@
               </w:rPr>
               <w:t>%</w:t>
             </w:r>
-            <w:r>
-              <w:rPr>
-                <w:sz w:val="20"/>
-                <w:szCs w:val="20"/>
-                <w:lang w:val="en-US"/>
-              </w:rPr>
-              <w:t>R_yn%</w:t>
+            <w:proofErr w:type="spellStart"/>
+            <w:r>
+              <w:rPr>
+                <w:sz w:val="20"/>
+                <w:szCs w:val="20"/>
+                <w:lang w:val="en-US"/>
+              </w:rPr>
+              <w:t>R_yn</w:t>
+            </w:r>
+            <w:proofErr w:type="spellEnd"/>
+            <w:r>
+              <w:rPr>
+                <w:sz w:val="20"/>
+                <w:szCs w:val="20"/>
+                <w:lang w:val="en-US"/>
+              </w:rPr>
+              <w:t>%</w:t>
             </w:r>
           </w:p>
         </w:tc>
@@ -3191,13 +3424,23 @@
               </w:rPr>
               <w:t>%</w:t>
             </w:r>
-            <w:r>
-              <w:rPr>
-                <w:sz w:val="20"/>
-                <w:szCs w:val="20"/>
-                <w:lang w:val="en-US"/>
-              </w:rPr>
-              <w:t>R_un%</w:t>
+            <w:proofErr w:type="spellStart"/>
+            <w:r>
+              <w:rPr>
+                <w:sz w:val="20"/>
+                <w:szCs w:val="20"/>
+                <w:lang w:val="en-US"/>
+              </w:rPr>
+              <w:t>R_un</w:t>
+            </w:r>
+            <w:proofErr w:type="spellEnd"/>
+            <w:r>
+              <w:rPr>
+                <w:sz w:val="20"/>
+                <w:szCs w:val="20"/>
+                <w:lang w:val="en-US"/>
+              </w:rPr>
+              <w:t>%</w:t>
             </w:r>
           </w:p>
         </w:tc>
@@ -3258,13 +3501,23 @@
               </w:rPr>
               <w:t>%</w:t>
             </w:r>
-            <w:r>
-              <w:rPr>
-                <w:sz w:val="20"/>
-                <w:szCs w:val="20"/>
-                <w:lang w:val="en-US"/>
-              </w:rPr>
-              <w:t>E_st%</w:t>
+            <w:proofErr w:type="spellStart"/>
+            <w:r>
+              <w:rPr>
+                <w:sz w:val="20"/>
+                <w:szCs w:val="20"/>
+                <w:lang w:val="en-US"/>
+              </w:rPr>
+              <w:t>E_st</w:t>
+            </w:r>
+            <w:proofErr w:type="spellEnd"/>
+            <w:r>
+              <w:rPr>
+                <w:sz w:val="20"/>
+                <w:szCs w:val="20"/>
+                <w:lang w:val="en-US"/>
+              </w:rPr>
+              <w:t>%</w:t>
             </w:r>
           </w:p>
         </w:tc>
@@ -3334,7 +3587,25 @@
                 <w:szCs w:val="20"/>
                 <w:lang w:val="en-US"/>
               </w:rPr>
-              <w:t>_st%</w:t>
+              <w:t>_</w:t>
+            </w:r>
+            <w:proofErr w:type="spellStart"/>
+            <w:r>
+              <w:rPr>
+                <w:sz w:val="20"/>
+                <w:szCs w:val="20"/>
+                <w:lang w:val="en-US"/>
+              </w:rPr>
+              <w:t>st</w:t>
+            </w:r>
+            <w:proofErr w:type="spellEnd"/>
+            <w:r>
+              <w:rPr>
+                <w:sz w:val="20"/>
+                <w:szCs w:val="20"/>
+                <w:lang w:val="en-US"/>
+              </w:rPr>
+              <w:t>%</w:t>
             </w:r>
           </w:p>
         </w:tc>
@@ -3394,15 +3665,42 @@
                 <w:sz w:val="20"/>
                 <w:szCs w:val="20"/>
               </w:rPr>
-              <w:t>%nu</w:t>
-            </w:r>
-            <w:r>
-              <w:rPr>
-                <w:sz w:val="20"/>
-                <w:szCs w:val="20"/>
-                <w:lang w:val="en-US"/>
-              </w:rPr>
-              <w:t>_st%</w:t>
+              <w:t>%</w:t>
+            </w:r>
+            <w:proofErr w:type="spellStart"/>
+            <w:r>
+              <w:rPr>
+                <w:sz w:val="20"/>
+                <w:szCs w:val="20"/>
+              </w:rPr>
+              <w:t>nu</w:t>
+            </w:r>
+            <w:proofErr w:type="spellEnd"/>
+            <w:r>
+              <w:rPr>
+                <w:sz w:val="20"/>
+                <w:szCs w:val="20"/>
+                <w:lang w:val="en-US"/>
+              </w:rPr>
+              <w:t>_</w:t>
+            </w:r>
+            <w:proofErr w:type="spellStart"/>
+            <w:r>
+              <w:rPr>
+                <w:sz w:val="20"/>
+                <w:szCs w:val="20"/>
+                <w:lang w:val="en-US"/>
+              </w:rPr>
+              <w:t>st</w:t>
+            </w:r>
+            <w:proofErr w:type="spellEnd"/>
+            <w:r>
+              <w:rPr>
+                <w:sz w:val="20"/>
+                <w:szCs w:val="20"/>
+                <w:lang w:val="en-US"/>
+              </w:rPr>
+              <w:t>%</w:t>
             </w:r>
           </w:p>
         </w:tc>
@@ -3465,6 +3763,7 @@
               </w:rPr>
               <w:t>%</w:t>
             </w:r>
+            <w:proofErr w:type="spellStart"/>
             <w:r>
               <w:rPr>
                 <w:sz w:val="20"/>
@@ -3472,6 +3771,7 @@
               </w:rPr>
               <w:t>gamma_m</w:t>
             </w:r>
+            <w:proofErr w:type="spellEnd"/>
             <w:r>
               <w:rPr>
                 <w:sz w:val="20"/>
@@ -3520,8 +3820,33 @@
           <w:b/>
           <w:lang w:val="en-US"/>
         </w:rPr>
-        <w:t>] Железобетонное сечение</w:t>
-      </w:r>
+        <w:t xml:space="preserve">] </w:t>
+      </w:r>
+      <w:proofErr w:type="spellStart"/>
+      <w:r>
+        <w:rPr>
+          <w:b/>
+          <w:lang w:val="en-US"/>
+        </w:rPr>
+        <w:t>Железобетонное</w:t>
+      </w:r>
+      <w:proofErr w:type="spellEnd"/>
+      <w:r>
+        <w:rPr>
+          <w:b/>
+          <w:lang w:val="en-US"/>
+        </w:rPr>
+        <w:t xml:space="preserve"> </w:t>
+      </w:r>
+      <w:proofErr w:type="spellStart"/>
+      <w:r>
+        <w:rPr>
+          <w:b/>
+          <w:lang w:val="en-US"/>
+        </w:rPr>
+        <w:t>сечение</w:t>
+      </w:r>
+      <w:proofErr w:type="spellEnd"/>
     </w:p>
     <w:p>
       <w:pPr>
@@ -3558,6 +3883,7 @@
         </w:rPr>
         <w:t xml:space="preserve">Номинальные размеры </w:t>
       </w:r>
+      <w:proofErr w:type="spellStart"/>
       <w:r>
         <w:rPr>
           <w:b/>
@@ -3565,6 +3891,7 @@
         </w:rPr>
         <w:t>плиты</w:t>
       </w:r>
+      <w:proofErr w:type="spellEnd"/>
     </w:p>
     <w:p>
       <w:pPr>
@@ -3725,6 +4052,7 @@
               </w:rPr>
               <w:t>%</w:t>
             </w:r>
+            <w:proofErr w:type="spellStart"/>
             <w:r>
               <w:rPr>
                 <w:sz w:val="20"/>
@@ -3747,7 +4075,16 @@
                 <w:szCs w:val="20"/>
                 <w:lang w:val="en-US"/>
               </w:rPr>
-              <w:t>type%</w:t>
+              <w:t>type</w:t>
+            </w:r>
+            <w:proofErr w:type="spellEnd"/>
+            <w:r>
+              <w:rPr>
+                <w:sz w:val="20"/>
+                <w:szCs w:val="20"/>
+                <w:lang w:val="en-US"/>
+              </w:rPr>
+              <w:t>%</w:t>
             </w:r>
           </w:p>
         </w:tc>
@@ -3839,7 +4176,25 @@
                 <w:szCs w:val="20"/>
                 <w:lang w:val="en-AU"/>
               </w:rPr>
-              <w:t>%h_n%</w:t>
+              <w:t>%</w:t>
+            </w:r>
+            <w:proofErr w:type="spellStart"/>
+            <w:r>
+              <w:rPr>
+                <w:sz w:val="20"/>
+                <w:szCs w:val="20"/>
+                <w:lang w:val="en-AU"/>
+              </w:rPr>
+              <w:t>h_n</w:t>
+            </w:r>
+            <w:proofErr w:type="spellEnd"/>
+            <w:r>
+              <w:rPr>
+                <w:sz w:val="20"/>
+                <w:szCs w:val="20"/>
+                <w:lang w:val="en-AU"/>
+              </w:rPr>
+              <w:t>%</w:t>
             </w:r>
           </w:p>
         </w:tc>
@@ -3923,7 +4278,25 @@
                 <w:szCs w:val="20"/>
                 <w:lang w:val="en-US"/>
               </w:rPr>
-              <w:t>_sl%</w:t>
+              <w:t>_</w:t>
+            </w:r>
+            <w:proofErr w:type="spellStart"/>
+            <w:r>
+              <w:rPr>
+                <w:sz w:val="20"/>
+                <w:szCs w:val="20"/>
+                <w:lang w:val="en-US"/>
+              </w:rPr>
+              <w:t>sl</w:t>
+            </w:r>
+            <w:proofErr w:type="spellEnd"/>
+            <w:r>
+              <w:rPr>
+                <w:sz w:val="20"/>
+                <w:szCs w:val="20"/>
+                <w:lang w:val="en-US"/>
+              </w:rPr>
+              <w:t>%</w:t>
             </w:r>
           </w:p>
         </w:tc>
@@ -4150,6 +4523,7 @@
               </w:rPr>
               <w:t>%</w:t>
             </w:r>
+            <w:proofErr w:type="spellStart"/>
             <w:r>
               <w:rPr>
                 <w:sz w:val="20"/>
@@ -4172,7 +4546,16 @@
                 <w:szCs w:val="20"/>
                 <w:lang w:val="en-US"/>
               </w:rPr>
-              <w:t>grade%</w:t>
+              <w:t>grade</w:t>
+            </w:r>
+            <w:proofErr w:type="spellEnd"/>
+            <w:r>
+              <w:rPr>
+                <w:sz w:val="20"/>
+                <w:szCs w:val="20"/>
+                <w:lang w:val="en-US"/>
+              </w:rPr>
+              <w:t>%</w:t>
             </w:r>
           </w:p>
         </w:tc>
@@ -4190,7 +4573,7 @@
               <w:bottom w:val="single" w:sz="4" w:space="0" w:color="auto"/>
               <w:right w:val="single" w:sz="12" w:space="0" w:color="auto"/>
             </w:tcBorders>
-            <w:shd w:val="clear" w:color="auto" w:fill="FFFFFF" w:themeFill="background1"/>
+            <w:shd w:val="clear" w:color="auto" w:fill="auto"/>
           </w:tcPr>
           <w:p>
             <w:pPr>
@@ -4216,7 +4599,7 @@
             <w:tcBorders>
               <w:left w:val="single" w:sz="12" w:space="0" w:color="auto"/>
             </w:tcBorders>
-            <w:shd w:val="clear" w:color="auto" w:fill="FFFFFF" w:themeFill="background1"/>
+            <w:shd w:val="clear" w:color="auto" w:fill="auto"/>
           </w:tcPr>
           <w:p>
             <w:pPr>
@@ -4236,13 +4619,23 @@
               </w:rPr>
               <w:t>%</w:t>
             </w:r>
-            <w:r>
-              <w:rPr>
-                <w:sz w:val="20"/>
-                <w:szCs w:val="20"/>
-                <w:lang w:val="en-US"/>
-              </w:rPr>
-              <w:t>R_bn%</w:t>
+            <w:proofErr w:type="spellStart"/>
+            <w:r>
+              <w:rPr>
+                <w:sz w:val="20"/>
+                <w:szCs w:val="20"/>
+                <w:lang w:val="en-US"/>
+              </w:rPr>
+              <w:t>R_bn</w:t>
+            </w:r>
+            <w:proofErr w:type="spellEnd"/>
+            <w:r>
+              <w:rPr>
+                <w:sz w:val="20"/>
+                <w:szCs w:val="20"/>
+                <w:lang w:val="en-US"/>
+              </w:rPr>
+              <w:t>%</w:t>
             </w:r>
           </w:p>
         </w:tc>
@@ -4305,13 +4698,23 @@
               </w:rPr>
               <w:t>%</w:t>
             </w:r>
-            <w:r>
-              <w:rPr>
-                <w:sz w:val="20"/>
-                <w:szCs w:val="20"/>
-                <w:lang w:val="en-US"/>
-              </w:rPr>
-              <w:t>R_btn%</w:t>
+            <w:proofErr w:type="spellStart"/>
+            <w:r>
+              <w:rPr>
+                <w:sz w:val="20"/>
+                <w:szCs w:val="20"/>
+                <w:lang w:val="en-US"/>
+              </w:rPr>
+              <w:t>R_btn</w:t>
+            </w:r>
+            <w:proofErr w:type="spellEnd"/>
+            <w:r>
+              <w:rPr>
+                <w:sz w:val="20"/>
+                <w:szCs w:val="20"/>
+                <w:lang w:val="en-US"/>
+              </w:rPr>
+              <w:t>%</w:t>
             </w:r>
           </w:p>
         </w:tc>
@@ -4329,7 +4732,7 @@
               <w:bottom w:val="single" w:sz="4" w:space="0" w:color="auto"/>
               <w:right w:val="single" w:sz="12" w:space="0" w:color="auto"/>
             </w:tcBorders>
-            <w:shd w:val="clear" w:color="auto" w:fill="FFFFFF" w:themeFill="background1"/>
+            <w:shd w:val="clear" w:color="auto" w:fill="auto"/>
           </w:tcPr>
           <w:p>
             <w:pPr>
@@ -4369,7 +4772,7 @@
             <w:tcBorders>
               <w:left w:val="single" w:sz="12" w:space="0" w:color="auto"/>
             </w:tcBorders>
-            <w:shd w:val="clear" w:color="auto" w:fill="FFFFFF" w:themeFill="background1"/>
+            <w:shd w:val="clear" w:color="auto" w:fill="auto"/>
           </w:tcPr>
           <w:p>
             <w:pPr>
@@ -4388,6 +4791,7 @@
               </w:rPr>
               <w:t>%d</w:t>
             </w:r>
+            <w:proofErr w:type="spellStart"/>
             <w:r>
               <w:rPr>
                 <w:sz w:val="20"/>
@@ -4396,6 +4800,7 @@
               </w:rPr>
               <w:t>ensity</w:t>
             </w:r>
+            <w:proofErr w:type="spellEnd"/>
             <w:r>
               <w:rPr>
                 <w:sz w:val="20"/>
@@ -4428,14 +4833,15 @@
               <w:rPr>
                 <w:sz w:val="20"/>
                 <w:szCs w:val="20"/>
-              </w:rPr>
-            </w:pPr>
-            <w:r>
-              <w:rPr>
-                <w:sz w:val="20"/>
-                <w:szCs w:val="20"/>
-              </w:rPr>
-              <w:t>Коэффициент ползучести бетона</w:t>
+                <w:lang w:val="en-US"/>
+              </w:rPr>
+            </w:pPr>
+            <w:r>
+              <w:rPr>
+                <w:sz w:val="20"/>
+                <w:szCs w:val="20"/>
+              </w:rPr>
+              <w:t>Нормативная деформация ползучести бетона</w:t>
             </w:r>
           </w:p>
         </w:tc>
@@ -4455,30 +4861,29 @@
               <w:rPr>
                 <w:sz w:val="20"/>
                 <w:szCs w:val="20"/>
-                <w:lang w:val="en-AU"/>
-              </w:rPr>
-            </w:pPr>
-            <w:r>
-              <w:rPr>
-                <w:sz w:val="20"/>
-                <w:szCs w:val="20"/>
-                <w:lang w:val="en-AU"/>
-              </w:rPr>
-              <w:t>%</w:t>
-            </w:r>
-            <w:r>
-              <w:rPr>
-                <w:sz w:val="20"/>
-                <w:szCs w:val="20"/>
-                <w:lang w:val="en-AU"/>
-              </w:rPr>
-              <w:t>phi_b_cr</w:t>
-            </w:r>
-            <w:r>
-              <w:rPr>
-                <w:sz w:val="20"/>
-                <w:szCs w:val="20"/>
-                <w:lang w:val="en-AU"/>
+              </w:rPr>
+            </w:pPr>
+            <w:r>
+              <w:rPr>
+                <w:sz w:val="20"/>
+                <w:szCs w:val="20"/>
+              </w:rPr>
+              <w:t>%</w:t>
+            </w:r>
+            <w:proofErr w:type="spellStart"/>
+            <w:r>
+              <w:rPr>
+                <w:sz w:val="20"/>
+                <w:szCs w:val="20"/>
+                <w:lang w:val="en-US"/>
+              </w:rPr>
+              <w:t>c_n</w:t>
+            </w:r>
+            <w:proofErr w:type="spellEnd"/>
+            <w:r>
+              <w:rPr>
+                <w:sz w:val="20"/>
+                <w:szCs w:val="20"/>
               </w:rPr>
               <w:t>%</w:t>
             </w:r>
@@ -4498,7 +4903,7 @@
               <w:bottom w:val="single" w:sz="4" w:space="0" w:color="auto"/>
               <w:right w:val="single" w:sz="12" w:space="0" w:color="auto"/>
             </w:tcBorders>
-            <w:shd w:val="clear" w:color="auto" w:fill="FFFFFF" w:themeFill="background1"/>
+            <w:shd w:val="clear" w:color="auto" w:fill="auto"/>
           </w:tcPr>
           <w:p>
             <w:pPr>
@@ -4524,7 +4929,7 @@
             <w:tcBorders>
               <w:left w:val="single" w:sz="12" w:space="0" w:color="auto"/>
             </w:tcBorders>
-            <w:shd w:val="clear" w:color="auto" w:fill="FFFFFF" w:themeFill="background1"/>
+            <w:shd w:val="clear" w:color="auto" w:fill="auto"/>
           </w:tcPr>
           <w:p>
             <w:pPr>
@@ -4619,13 +5024,23 @@
               </w:rPr>
               <w:t>%</w:t>
             </w:r>
-            <w:r>
-              <w:rPr>
-                <w:sz w:val="20"/>
-                <w:szCs w:val="20"/>
-                <w:lang w:val="en-US"/>
-              </w:rPr>
-              <w:t>gamma_b%</w:t>
+            <w:proofErr w:type="spellStart"/>
+            <w:r>
+              <w:rPr>
+                <w:sz w:val="20"/>
+                <w:szCs w:val="20"/>
+                <w:lang w:val="en-US"/>
+              </w:rPr>
+              <w:t>gamma_b</w:t>
+            </w:r>
+            <w:proofErr w:type="spellEnd"/>
+            <w:r>
+              <w:rPr>
+                <w:sz w:val="20"/>
+                <w:szCs w:val="20"/>
+                <w:lang w:val="en-US"/>
+              </w:rPr>
+              <w:t>%</w:t>
             </w:r>
           </w:p>
         </w:tc>
@@ -4643,7 +5058,7 @@
               <w:bottom w:val="single" w:sz="4" w:space="0" w:color="auto"/>
               <w:right w:val="single" w:sz="12" w:space="0" w:color="auto"/>
             </w:tcBorders>
-            <w:shd w:val="clear" w:color="auto" w:fill="FFFFFF" w:themeFill="background1"/>
+            <w:shd w:val="clear" w:color="auto" w:fill="auto"/>
           </w:tcPr>
           <w:p>
             <w:pPr>
@@ -4668,6 +5083,8 @@
               </w:rPr>
               <w:t>оэффициента надежности по бетону при растяжении</w:t>
             </w:r>
+            <w:bookmarkStart w:id="0" w:name="_GoBack"/>
+            <w:bookmarkEnd w:id="0"/>
           </w:p>
         </w:tc>
         <w:tc>
@@ -4676,7 +5093,7 @@
             <w:tcBorders>
               <w:left w:val="single" w:sz="12" w:space="0" w:color="auto"/>
             </w:tcBorders>
-            <w:shd w:val="clear" w:color="auto" w:fill="FFFFFF" w:themeFill="background1"/>
+            <w:shd w:val="clear" w:color="auto" w:fill="auto"/>
           </w:tcPr>
           <w:p>
             <w:pPr>
@@ -4695,13 +5112,23 @@
               </w:rPr>
               <w:t>%</w:t>
             </w:r>
-            <w:r>
-              <w:rPr>
-                <w:sz w:val="20"/>
-                <w:szCs w:val="20"/>
-                <w:lang w:val="en-US"/>
-              </w:rPr>
-              <w:t>gamma_bt%</w:t>
+            <w:proofErr w:type="spellStart"/>
+            <w:r>
+              <w:rPr>
+                <w:sz w:val="20"/>
+                <w:szCs w:val="20"/>
+                <w:lang w:val="en-US"/>
+              </w:rPr>
+              <w:t>gamma_bt</w:t>
+            </w:r>
+            <w:proofErr w:type="spellEnd"/>
+            <w:r>
+              <w:rPr>
+                <w:sz w:val="20"/>
+                <w:szCs w:val="20"/>
+                <w:lang w:val="en-US"/>
+              </w:rPr>
+              <w:t>%</w:t>
             </w:r>
           </w:p>
         </w:tc>
@@ -4766,6 +5193,7 @@
               </w:rPr>
               <w:t>%</w:t>
             </w:r>
+            <w:proofErr w:type="spellStart"/>
             <w:r>
               <w:rPr>
                 <w:sz w:val="20"/>
@@ -4774,6 +5202,7 @@
               </w:rPr>
               <w:t>epsilon_b_lim</w:t>
             </w:r>
+            <w:proofErr w:type="spellEnd"/>
             <w:r>
               <w:rPr>
                 <w:sz w:val="20"/>
@@ -4979,6 +5408,7 @@
               </w:rPr>
               <w:t>%</w:t>
             </w:r>
+            <w:proofErr w:type="spellStart"/>
             <w:r>
               <w:rPr>
                 <w:sz w:val="20"/>
@@ -4986,6 +5416,7 @@
               </w:rPr>
               <w:t>grade</w:t>
             </w:r>
+            <w:proofErr w:type="spellEnd"/>
             <w:r>
               <w:rPr>
                 <w:sz w:val="20"/>
@@ -5122,7 +5553,23 @@
                 <w:sz w:val="20"/>
                 <w:szCs w:val="20"/>
               </w:rPr>
-              <w:t>%R_sn%</w:t>
+              <w:t>%</w:t>
+            </w:r>
+            <w:proofErr w:type="spellStart"/>
+            <w:r>
+              <w:rPr>
+                <w:sz w:val="20"/>
+                <w:szCs w:val="20"/>
+              </w:rPr>
+              <w:t>R_sn</w:t>
+            </w:r>
+            <w:proofErr w:type="spellEnd"/>
+            <w:r>
+              <w:rPr>
+                <w:sz w:val="20"/>
+                <w:szCs w:val="20"/>
+              </w:rPr>
+              <w:t>%</w:t>
             </w:r>
           </w:p>
         </w:tc>
@@ -5320,6 +5767,7 @@
               </w:rPr>
               <w:t>%</w:t>
             </w:r>
+            <w:proofErr w:type="spellStart"/>
             <w:r>
               <w:rPr>
                 <w:sz w:val="20"/>
@@ -5328,6 +5776,7 @@
               </w:rPr>
               <w:t>stud_name</w:t>
             </w:r>
+            <w:proofErr w:type="spellEnd"/>
             <w:r>
               <w:rPr>
                 <w:sz w:val="20"/>
@@ -5659,6 +6108,7 @@
               </w:rPr>
               <w:t>%</w:t>
             </w:r>
+            <w:proofErr w:type="spellStart"/>
             <w:r>
               <w:rPr>
                 <w:sz w:val="20"/>
@@ -5673,7 +6123,16 @@
                 <w:szCs w:val="20"/>
                 <w:lang w:val="en-US"/>
               </w:rPr>
-              <w:t>_e%</w:t>
+              <w:t>_e</w:t>
+            </w:r>
+            <w:proofErr w:type="spellEnd"/>
+            <w:r>
+              <w:rPr>
+                <w:sz w:val="20"/>
+                <w:szCs w:val="20"/>
+                <w:lang w:val="en-US"/>
+              </w:rPr>
+              <w:t>%</w:t>
             </w:r>
           </w:p>
         </w:tc>
@@ -5736,6 +6195,7 @@
               </w:rPr>
               <w:t>%</w:t>
             </w:r>
+            <w:proofErr w:type="spellStart"/>
             <w:r>
               <w:rPr>
                 <w:sz w:val="20"/>
@@ -5750,7 +6210,16 @@
                 <w:szCs w:val="20"/>
                 <w:lang w:val="en-US"/>
               </w:rPr>
-              <w:t>_m%</w:t>
+              <w:t>_m</w:t>
+            </w:r>
+            <w:proofErr w:type="spellEnd"/>
+            <w:r>
+              <w:rPr>
+                <w:sz w:val="20"/>
+                <w:szCs w:val="20"/>
+                <w:lang w:val="en-US"/>
+              </w:rPr>
+              <w:t>%</w:t>
             </w:r>
           </w:p>
         </w:tc>
@@ -5831,6 +6300,7 @@
               </w:rPr>
               <w:t>%</w:t>
             </w:r>
+            <w:proofErr w:type="spellStart"/>
             <w:r>
               <w:rPr>
                 <w:sz w:val="20"/>
@@ -5839,20 +6309,30 @@
               </w:rPr>
               <w:t>st</w:t>
             </w:r>
+            <w:proofErr w:type="spellEnd"/>
             <w:r>
               <w:rPr>
                 <w:sz w:val="20"/>
                 <w:szCs w:val="20"/>
                 <w:lang w:val="en-US" w:eastAsia="en-US"/>
               </w:rPr>
-              <w:t>_r</w:t>
-            </w:r>
+              <w:t>_</w:t>
+            </w:r>
+            <w:proofErr w:type="spellStart"/>
             <w:r>
               <w:rPr>
                 <w:sz w:val="20"/>
                 <w:szCs w:val="20"/>
                 <w:lang w:val="en-US" w:eastAsia="en-US"/>
               </w:rPr>
+              <w:t>r</w:t>
+            </w:r>
+            <w:r>
+              <w:rPr>
+                <w:sz w:val="20"/>
+                <w:szCs w:val="20"/>
+                <w:lang w:val="en-US" w:eastAsia="en-US"/>
+              </w:rPr>
               <w:t>e</w:t>
             </w:r>
             <w:r>
@@ -5863,6 +6343,7 @@
               </w:rPr>
               <w:t>_num</w:t>
             </w:r>
+            <w:proofErr w:type="spellEnd"/>
             <w:r>
               <w:rPr>
                 <w:sz w:val="20"/>
@@ -5949,6 +6430,7 @@
               </w:rPr>
               <w:t>%</w:t>
             </w:r>
+            <w:proofErr w:type="spellStart"/>
             <w:r>
               <w:rPr>
                 <w:sz w:val="20"/>
@@ -5977,6 +6459,7 @@
               </w:rPr>
               <w:t>_num</w:t>
             </w:r>
+            <w:proofErr w:type="spellEnd"/>
             <w:r>
               <w:rPr>
                 <w:sz w:val="20"/>
@@ -6232,6 +6715,7 @@
               </w:rPr>
               <w:t>%</w:t>
             </w:r>
+            <w:proofErr w:type="spellStart"/>
             <w:r>
               <w:rPr>
                 <w:sz w:val="20"/>
@@ -6239,6 +6723,7 @@
               </w:rPr>
               <w:t>gamma_c</w:t>
             </w:r>
+            <w:proofErr w:type="spellEnd"/>
             <w:r>
               <w:rPr>
                 <w:sz w:val="20"/>
@@ -6346,6 +6831,7 @@
               </w:rPr>
               <w:t>%</w:t>
             </w:r>
+            <w:proofErr w:type="spellStart"/>
             <w:r>
               <w:rPr>
                 <w:sz w:val="20"/>
@@ -6366,7 +6852,16 @@
                 <w:szCs w:val="20"/>
                 <w:lang w:val="en-US"/>
               </w:rPr>
-              <w:t>i%</w:t>
+              <w:t>i</w:t>
+            </w:r>
+            <w:proofErr w:type="spellEnd"/>
+            <w:r>
+              <w:rPr>
+                <w:sz w:val="20"/>
+                <w:szCs w:val="20"/>
+                <w:lang w:val="en-US"/>
+              </w:rPr>
+              <w:t>%</w:t>
             </w:r>
           </w:p>
         </w:tc>
@@ -6471,6 +6966,7 @@
               </w:rPr>
               <w:t>%</w:t>
             </w:r>
+            <w:proofErr w:type="spellStart"/>
             <w:r>
               <w:rPr>
                 <w:sz w:val="20"/>
@@ -6491,7 +6987,16 @@
                 <w:szCs w:val="20"/>
                 <w:lang w:val="en-US"/>
               </w:rPr>
-              <w:t>i%</w:t>
+              <w:t>i</w:t>
+            </w:r>
+            <w:proofErr w:type="spellEnd"/>
+            <w:r>
+              <w:rPr>
+                <w:sz w:val="20"/>
+                <w:szCs w:val="20"/>
+                <w:lang w:val="en-US"/>
+              </w:rPr>
+              <w:t>%</w:t>
             </w:r>
           </w:p>
         </w:tc>
@@ -6721,7 +7226,25 @@
                 <w:szCs w:val="20"/>
                 <w:lang w:val="en-US"/>
               </w:rPr>
-              <w:t>%temp_supp%</w:t>
+              <w:t>%</w:t>
+            </w:r>
+            <w:proofErr w:type="spellStart"/>
+            <w:r>
+              <w:rPr>
+                <w:sz w:val="20"/>
+                <w:szCs w:val="20"/>
+                <w:lang w:val="en-US"/>
+              </w:rPr>
+              <w:t>temp_supp</w:t>
+            </w:r>
+            <w:proofErr w:type="spellEnd"/>
+            <w:r>
+              <w:rPr>
+                <w:sz w:val="20"/>
+                <w:szCs w:val="20"/>
+                <w:lang w:val="en-US"/>
+              </w:rPr>
+              <w:t>%</w:t>
             </w:r>
           </w:p>
         </w:tc>
@@ -7096,6 +7619,7 @@
               </w:rPr>
               <w:t>%</w:t>
             </w:r>
+            <w:proofErr w:type="spellStart"/>
             <w:r>
               <w:rPr>
                 <w:sz w:val="20"/>
@@ -7103,6 +7627,7 @@
               </w:rPr>
               <w:t>area</w:t>
             </w:r>
+            <w:proofErr w:type="spellEnd"/>
             <w:r>
               <w:rPr>
                 <w:sz w:val="20"/>
@@ -7220,6 +7745,7 @@
               </w:rPr>
               <w:t>%</w:t>
             </w:r>
+            <w:proofErr w:type="spellStart"/>
             <w:r>
               <w:rPr>
                 <w:sz w:val="20"/>
@@ -7227,6 +7753,7 @@
               </w:rPr>
               <w:t>inertia</w:t>
             </w:r>
+            <w:proofErr w:type="spellEnd"/>
             <w:r>
               <w:rPr>
                 <w:sz w:val="20"/>
@@ -7357,6 +7884,7 @@
               </w:rPr>
               <w:t>%</w:t>
             </w:r>
+            <w:proofErr w:type="spellStart"/>
             <w:r>
               <w:rPr>
                 <w:sz w:val="20"/>
@@ -7365,6 +7893,7 @@
               </w:rPr>
               <w:t>modulus_upper_fl</w:t>
             </w:r>
+            <w:proofErr w:type="spellEnd"/>
             <w:r>
               <w:rPr>
                 <w:sz w:val="20"/>
@@ -7499,6 +8028,7 @@
               </w:rPr>
               <w:t>%</w:t>
             </w:r>
+            <w:proofErr w:type="spellStart"/>
             <w:r>
               <w:rPr>
                 <w:sz w:val="20"/>
@@ -7523,6 +8053,7 @@
               </w:rPr>
               <w:t>er_fl</w:t>
             </w:r>
+            <w:proofErr w:type="spellEnd"/>
             <w:r>
               <w:rPr>
                 <w:sz w:val="20"/>
@@ -7653,6 +8184,7 @@
               </w:rPr>
               <w:t>%</w:t>
             </w:r>
+            <w:proofErr w:type="spellStart"/>
             <w:r>
               <w:rPr>
                 <w:sz w:val="20"/>
@@ -7661,6 +8193,7 @@
               </w:rPr>
               <w:t>GC_upper_fl_dist</w:t>
             </w:r>
+            <w:proofErr w:type="spellEnd"/>
             <w:r>
               <w:rPr>
                 <w:sz w:val="20"/>
@@ -7788,6 +8321,7 @@
               </w:rPr>
               <w:t>%</w:t>
             </w:r>
+            <w:proofErr w:type="spellStart"/>
             <w:r>
               <w:rPr>
                 <w:sz w:val="20"/>
@@ -7796,6 +8330,7 @@
               </w:rPr>
               <w:t>GC_lower_fl_dist</w:t>
             </w:r>
+            <w:proofErr w:type="spellEnd"/>
             <w:r>
               <w:rPr>
                 <w:sz w:val="20"/>
@@ -8021,7 +8556,23 @@
                 <w:sz w:val="20"/>
                 <w:szCs w:val="20"/>
               </w:rPr>
-              <w:t>%slab_type%</w:t>
+              <w:t>%</w:t>
+            </w:r>
+            <w:proofErr w:type="spellStart"/>
+            <w:r>
+              <w:rPr>
+                <w:sz w:val="20"/>
+                <w:szCs w:val="20"/>
+              </w:rPr>
+              <w:t>slab_type</w:t>
+            </w:r>
+            <w:proofErr w:type="spellEnd"/>
+            <w:r>
+              <w:rPr>
+                <w:sz w:val="20"/>
+                <w:szCs w:val="20"/>
+              </w:rPr>
+              <w:t>%</w:t>
             </w:r>
           </w:p>
         </w:tc>
@@ -8129,13 +8680,23 @@
               </w:rPr>
               <w:t>%</w:t>
             </w:r>
-            <w:r>
-              <w:rPr>
-                <w:sz w:val="20"/>
-                <w:szCs w:val="20"/>
-                <w:lang w:val="en-US"/>
-              </w:rPr>
-              <w:t>b_sl%</w:t>
+            <w:proofErr w:type="spellStart"/>
+            <w:r>
+              <w:rPr>
+                <w:sz w:val="20"/>
+                <w:szCs w:val="20"/>
+                <w:lang w:val="en-US"/>
+              </w:rPr>
+              <w:t>b_sl</w:t>
+            </w:r>
+            <w:proofErr w:type="spellEnd"/>
+            <w:r>
+              <w:rPr>
+                <w:sz w:val="20"/>
+                <w:szCs w:val="20"/>
+                <w:lang w:val="en-US"/>
+              </w:rPr>
+              <w:t>%</w:t>
             </w:r>
           </w:p>
         </w:tc>
@@ -8413,6 +8974,7 @@
               </w:rPr>
               <w:t>%</w:t>
             </w:r>
+            <w:proofErr w:type="spellStart"/>
             <w:r>
               <w:rPr>
                 <w:sz w:val="20"/>
@@ -8425,7 +8987,15 @@
                 <w:sz w:val="20"/>
                 <w:szCs w:val="20"/>
               </w:rPr>
-              <w:t>b%</w:t>
+              <w:t>b</w:t>
+            </w:r>
+            <w:proofErr w:type="spellEnd"/>
+            <w:r>
+              <w:rPr>
+                <w:sz w:val="20"/>
+                <w:szCs w:val="20"/>
+              </w:rPr>
+              <w:t>%</w:t>
             </w:r>
           </w:p>
         </w:tc>
@@ -8536,6 +9106,7 @@
               </w:rPr>
               <w:t>%</w:t>
             </w:r>
+            <w:proofErr w:type="spellStart"/>
             <w:r>
               <w:rPr>
                 <w:sz w:val="20"/>
@@ -8555,7 +9126,15 @@
                 <w:sz w:val="20"/>
                 <w:szCs w:val="20"/>
               </w:rPr>
-              <w:t>b%</w:t>
+              <w:t>b</w:t>
+            </w:r>
+            <w:proofErr w:type="spellEnd"/>
+            <w:r>
+              <w:rPr>
+                <w:sz w:val="20"/>
+                <w:szCs w:val="20"/>
+              </w:rPr>
+              <w:t>%</w:t>
             </w:r>
           </w:p>
         </w:tc>
@@ -8848,6 +9427,7 @@
               </w:rPr>
               <w:t>%A_</w:t>
             </w:r>
+            <w:proofErr w:type="spellStart"/>
             <w:r>
               <w:rPr>
                 <w:sz w:val="20"/>
@@ -8856,6 +9436,7 @@
               </w:rPr>
               <w:t>stb</w:t>
             </w:r>
+            <w:proofErr w:type="spellEnd"/>
             <w:r>
               <w:rPr>
                 <w:sz w:val="20"/>
@@ -8988,6 +9569,7 @@
               </w:rPr>
               <w:t>_</w:t>
             </w:r>
+            <w:proofErr w:type="spellStart"/>
             <w:r>
               <w:rPr>
                 <w:sz w:val="20"/>
@@ -8995,6 +9577,7 @@
               </w:rPr>
               <w:t>stb</w:t>
             </w:r>
+            <w:proofErr w:type="spellEnd"/>
             <w:r>
               <w:rPr>
                 <w:sz w:val="20"/>
@@ -9037,7 +9620,23 @@
                 <w:sz w:val="20"/>
                 <w:szCs w:val="20"/>
               </w:rPr>
-              <w:t>Момент сопротивления Ц.Т. ж.б. плиты</w:t>
+              <w:t xml:space="preserve">Момент сопротивления Ц.Т. </w:t>
+            </w:r>
+            <w:proofErr w:type="spellStart"/>
+            <w:r>
+              <w:rPr>
+                <w:sz w:val="20"/>
+                <w:szCs w:val="20"/>
+              </w:rPr>
+              <w:t>ж.б</w:t>
+            </w:r>
+            <w:proofErr w:type="spellEnd"/>
+            <w:r>
+              <w:rPr>
+                <w:sz w:val="20"/>
+                <w:szCs w:val="20"/>
+              </w:rPr>
+              <w:t>. плиты</w:t>
             </w:r>
             <w:r>
               <w:rPr>
@@ -9125,8 +9724,25 @@
                 <w:sz w:val="20"/>
                 <w:szCs w:val="20"/>
               </w:rPr>
-              <w:t>%W_b_</w:t>
-            </w:r>
+              <w:t>%</w:t>
+            </w:r>
+            <w:proofErr w:type="spellStart"/>
+            <w:r>
+              <w:rPr>
+                <w:sz w:val="20"/>
+                <w:szCs w:val="20"/>
+              </w:rPr>
+              <w:t>W_b</w:t>
+            </w:r>
+            <w:proofErr w:type="spellEnd"/>
+            <w:r>
+              <w:rPr>
+                <w:sz w:val="20"/>
+                <w:szCs w:val="20"/>
+              </w:rPr>
+              <w:t>_</w:t>
+            </w:r>
+            <w:proofErr w:type="spellStart"/>
             <w:r>
               <w:rPr>
                 <w:sz w:val="20"/>
@@ -9135,6 +9751,7 @@
               </w:rPr>
               <w:t>stb</w:t>
             </w:r>
+            <w:proofErr w:type="spellEnd"/>
             <w:r>
               <w:rPr>
                 <w:sz w:val="20"/>
@@ -9261,6 +9878,7 @@
               </w:rPr>
               <w:t>%</w:t>
             </w:r>
+            <w:proofErr w:type="spellStart"/>
             <w:r>
               <w:rPr>
                 <w:sz w:val="20"/>
@@ -9293,6 +9911,7 @@
               </w:rPr>
               <w:t>stb</w:t>
             </w:r>
+            <w:proofErr w:type="spellEnd"/>
             <w:r>
               <w:rPr>
                 <w:sz w:val="20"/>
@@ -9426,6 +10045,7 @@
               </w:rPr>
               <w:t>%</w:t>
             </w:r>
+            <w:proofErr w:type="spellStart"/>
             <w:r>
               <w:rPr>
                 <w:sz w:val="20"/>
@@ -9458,6 +10078,7 @@
               </w:rPr>
               <w:t>stb</w:t>
             </w:r>
+            <w:proofErr w:type="spellEnd"/>
             <w:r>
               <w:rPr>
                 <w:sz w:val="20"/>
@@ -9583,6 +10204,7 @@
               </w:rPr>
               <w:t>%</w:t>
             </w:r>
+            <w:proofErr w:type="spellStart"/>
             <w:r>
               <w:rPr>
                 <w:sz w:val="20"/>
@@ -9615,6 +10237,7 @@
               </w:rPr>
               <w:t>s</w:t>
             </w:r>
+            <w:proofErr w:type="spellEnd"/>
             <w:r>
               <w:rPr>
                 <w:sz w:val="20"/>
@@ -9844,7 +10467,25 @@
                 <w:szCs w:val="20"/>
                 <w:lang w:val="en-US"/>
               </w:rPr>
-              <w:t>%cs_x%</w:t>
+              <w:t>%</w:t>
+            </w:r>
+            <w:proofErr w:type="spellStart"/>
+            <w:r>
+              <w:rPr>
+                <w:sz w:val="20"/>
+                <w:szCs w:val="20"/>
+                <w:lang w:val="en-US"/>
+              </w:rPr>
+              <w:t>cs_x</w:t>
+            </w:r>
+            <w:proofErr w:type="spellEnd"/>
+            <w:r>
+              <w:rPr>
+                <w:sz w:val="20"/>
+                <w:szCs w:val="20"/>
+                <w:lang w:val="en-US"/>
+              </w:rPr>
+              <w:t>%</w:t>
             </w:r>
           </w:p>
         </w:tc>
@@ -9899,8 +10540,17 @@
                 <w:sz w:val="20"/>
                 <w:szCs w:val="20"/>
               </w:rPr>
-              <w:t>, кНм</w:t>
-            </w:r>
+              <w:t xml:space="preserve">, </w:t>
+            </w:r>
+            <w:proofErr w:type="spellStart"/>
+            <w:r>
+              <w:rPr>
+                <w:sz w:val="20"/>
+                <w:szCs w:val="20"/>
+              </w:rPr>
+              <w:t>кНм</w:t>
+            </w:r>
+            <w:proofErr w:type="spellEnd"/>
             <w:r>
               <w:rPr>
                 <w:sz w:val="20"/>
@@ -10006,8 +10656,17 @@
                 <w:sz w:val="20"/>
                 <w:szCs w:val="20"/>
               </w:rPr>
-              <w:t>, кНм</w:t>
-            </w:r>
+              <w:t xml:space="preserve">, </w:t>
+            </w:r>
+            <w:proofErr w:type="spellStart"/>
+            <w:r>
+              <w:rPr>
+                <w:sz w:val="20"/>
+                <w:szCs w:val="20"/>
+              </w:rPr>
+              <w:t>кНм</w:t>
+            </w:r>
+            <w:proofErr w:type="spellEnd"/>
           </w:p>
         </w:tc>
         <w:tc>
@@ -10105,7 +10764,23 @@
                 <w:sz w:val="20"/>
                 <w:szCs w:val="20"/>
               </w:rPr>
-              <w:t xml:space="preserve">, кНм </w:t>
+              <w:t xml:space="preserve">, </w:t>
+            </w:r>
+            <w:proofErr w:type="spellStart"/>
+            <w:r>
+              <w:rPr>
+                <w:sz w:val="20"/>
+                <w:szCs w:val="20"/>
+              </w:rPr>
+              <w:t>кНм</w:t>
+            </w:r>
+            <w:proofErr w:type="spellEnd"/>
+            <w:r>
+              <w:rPr>
+                <w:sz w:val="20"/>
+                <w:szCs w:val="20"/>
+              </w:rPr>
+              <w:t xml:space="preserve"> </w:t>
             </w:r>
           </w:p>
         </w:tc>
@@ -10204,7 +10879,23 @@
                 <w:sz w:val="20"/>
                 <w:szCs w:val="20"/>
               </w:rPr>
-              <w:t xml:space="preserve">, кНм </w:t>
+              <w:t xml:space="preserve">, </w:t>
+            </w:r>
+            <w:proofErr w:type="spellStart"/>
+            <w:r>
+              <w:rPr>
+                <w:sz w:val="20"/>
+                <w:szCs w:val="20"/>
+              </w:rPr>
+              <w:t>кНм</w:t>
+            </w:r>
+            <w:proofErr w:type="spellEnd"/>
+            <w:r>
+              <w:rPr>
+                <w:sz w:val="20"/>
+                <w:szCs w:val="20"/>
+              </w:rPr>
+              <w:t xml:space="preserve"> </w:t>
             </w:r>
           </w:p>
         </w:tc>
@@ -10282,8 +10973,17 @@
                 <w:sz w:val="20"/>
                 <w:szCs w:val="20"/>
               </w:rPr>
-              <w:t>Расчётный изгибающий момент полный, кНм</w:t>
-            </w:r>
+              <w:t xml:space="preserve">Расчётный изгибающий момент полный, </w:t>
+            </w:r>
+            <w:proofErr w:type="spellStart"/>
+            <w:r>
+              <w:rPr>
+                <w:sz w:val="20"/>
+                <w:szCs w:val="20"/>
+              </w:rPr>
+              <w:t>кНм</w:t>
+            </w:r>
+            <w:proofErr w:type="spellEnd"/>
           </w:p>
         </w:tc>
         <w:tc>
@@ -10309,7 +11009,25 @@
                 <w:szCs w:val="20"/>
                 <w:lang w:val="en-US"/>
               </w:rPr>
-              <w:t>%M_total%</w:t>
+              <w:t>%</w:t>
+            </w:r>
+            <w:proofErr w:type="spellStart"/>
+            <w:r>
+              <w:rPr>
+                <w:sz w:val="20"/>
+                <w:szCs w:val="20"/>
+                <w:lang w:val="en-US"/>
+              </w:rPr>
+              <w:t>M_total</w:t>
+            </w:r>
+            <w:proofErr w:type="spellEnd"/>
+            <w:r>
+              <w:rPr>
+                <w:sz w:val="20"/>
+                <w:szCs w:val="20"/>
+                <w:lang w:val="en-US"/>
+              </w:rPr>
+              <w:t>%</w:t>
             </w:r>
           </w:p>
         </w:tc>
@@ -10622,6 +11340,7 @@
               </w:rPr>
               <w:t>%</w:t>
             </w:r>
+            <w:proofErr w:type="spellStart"/>
             <w:r>
               <w:rPr>
                 <w:sz w:val="20"/>
@@ -10638,6 +11357,7 @@
               </w:rPr>
               <w:t>_kr</w:t>
             </w:r>
+            <w:proofErr w:type="spellEnd"/>
             <w:r>
               <w:rPr>
                 <w:sz w:val="20"/>
@@ -10772,6 +11492,7 @@
               </w:rPr>
               <w:t>%</w:t>
             </w:r>
+            <w:proofErr w:type="spellStart"/>
             <w:r>
               <w:rPr>
                 <w:sz w:val="20"/>
@@ -10788,6 +11509,7 @@
               </w:rPr>
               <w:t>r_kr</w:t>
             </w:r>
+            <w:proofErr w:type="spellEnd"/>
             <w:r>
               <w:rPr>
                 <w:sz w:val="20"/>
@@ -10934,6 +11656,7 @@
               </w:rPr>
               <w:t>%</w:t>
             </w:r>
+            <w:proofErr w:type="spellStart"/>
             <w:r>
               <w:rPr>
                 <w:sz w:val="20"/>
@@ -10958,6 +11681,7 @@
               </w:rPr>
               <w:t>shr</w:t>
             </w:r>
+            <w:proofErr w:type="spellEnd"/>
             <w:r>
               <w:rPr>
                 <w:sz w:val="20"/>
@@ -11086,6 +11810,7 @@
               </w:rPr>
               <w:t>%</w:t>
             </w:r>
+            <w:proofErr w:type="spellStart"/>
             <w:r>
               <w:rPr>
                 <w:sz w:val="20"/>
@@ -11110,6 +11835,7 @@
               </w:rPr>
               <w:t>shr</w:t>
             </w:r>
+            <w:proofErr w:type="spellEnd"/>
             <w:r>
               <w:rPr>
                 <w:sz w:val="20"/>
@@ -11396,6 +12122,7 @@
               </w:rPr>
               <w:t>%</w:t>
             </w:r>
+            <w:proofErr w:type="spellStart"/>
             <w:r>
               <w:rPr>
                 <w:sz w:val="20"/>
@@ -11404,6 +12131,7 @@
               </w:rPr>
               <w:t>sigma_b</w:t>
             </w:r>
+            <w:proofErr w:type="spellEnd"/>
             <w:r>
               <w:rPr>
                 <w:sz w:val="20"/>
@@ -11521,6 +12249,7 @@
               </w:rPr>
               <w:t>%</w:t>
             </w:r>
+            <w:proofErr w:type="spellStart"/>
             <w:r>
               <w:rPr>
                 <w:sz w:val="20"/>
@@ -11537,6 +12266,7 @@
               </w:rPr>
               <w:t>r</w:t>
             </w:r>
+            <w:proofErr w:type="spellEnd"/>
             <w:r>
               <w:rPr>
                 <w:sz w:val="20"/>
@@ -11858,7 +12588,16 @@
                 <w:szCs w:val="20"/>
                 <w:lang w:val="en-US"/>
               </w:rPr>
-              <w:t>%eta</w:t>
+              <w:t>%</w:t>
+            </w:r>
+            <w:proofErr w:type="spellStart"/>
+            <w:r>
+              <w:rPr>
+                <w:sz w:val="20"/>
+                <w:szCs w:val="20"/>
+                <w:lang w:val="en-US"/>
+              </w:rPr>
+              <w:t>eta</w:t>
             </w:r>
             <w:r>
               <w:rPr>
@@ -11874,7 +12613,16 @@
                 <w:szCs w:val="20"/>
                 <w:lang w:val="en-US"/>
               </w:rPr>
-              <w:t>uf%</w:t>
+              <w:t>uf</w:t>
+            </w:r>
+            <w:proofErr w:type="spellEnd"/>
+            <w:r>
+              <w:rPr>
+                <w:sz w:val="20"/>
+                <w:szCs w:val="20"/>
+                <w:lang w:val="en-US"/>
+              </w:rPr>
+              <w:t>%</w:t>
             </w:r>
           </w:p>
         </w:tc>
@@ -11950,7 +12698,16 @@
                 <w:szCs w:val="20"/>
                 <w:lang w:val="en-US"/>
               </w:rPr>
-              <w:t>%eta</w:t>
+              <w:t>%</w:t>
+            </w:r>
+            <w:proofErr w:type="spellStart"/>
+            <w:r>
+              <w:rPr>
+                <w:sz w:val="20"/>
+                <w:szCs w:val="20"/>
+                <w:lang w:val="en-US"/>
+              </w:rPr>
+              <w:t>eta</w:t>
             </w:r>
             <w:r>
               <w:rPr>
@@ -11966,7 +12723,16 @@
                 <w:szCs w:val="20"/>
                 <w:lang w:val="en-US"/>
               </w:rPr>
-              <w:t>lf%</w:t>
+              <w:t>lf</w:t>
+            </w:r>
+            <w:proofErr w:type="spellEnd"/>
+            <w:r>
+              <w:rPr>
+                <w:sz w:val="20"/>
+                <w:szCs w:val="20"/>
+                <w:lang w:val="en-US"/>
+              </w:rPr>
+              <w:t>%</w:t>
             </w:r>
           </w:p>
         </w:tc>
@@ -12599,7 +13365,25 @@
                 <w:szCs w:val="20"/>
                 <w:lang w:val="en-AU"/>
               </w:rPr>
-              <w:t>%x_M_I%</w:t>
+              <w:t>%</w:t>
+            </w:r>
+            <w:proofErr w:type="spellStart"/>
+            <w:r>
+              <w:rPr>
+                <w:sz w:val="20"/>
+                <w:szCs w:val="20"/>
+                <w:lang w:val="en-AU"/>
+              </w:rPr>
+              <w:t>x_M_I</w:t>
+            </w:r>
+            <w:proofErr w:type="spellEnd"/>
+            <w:r>
+              <w:rPr>
+                <w:sz w:val="20"/>
+                <w:szCs w:val="20"/>
+                <w:lang w:val="en-AU"/>
+              </w:rPr>
+              <w:t>%</w:t>
             </w:r>
           </w:p>
         </w:tc>
@@ -12661,6 +13445,7 @@
               </w:rPr>
               <w:t>%</w:t>
             </w:r>
+            <w:proofErr w:type="spellStart"/>
             <w:r>
               <w:rPr>
                 <w:sz w:val="20"/>
@@ -12669,6 +13454,7 @@
               </w:rPr>
               <w:t>i_section_ratio</w:t>
             </w:r>
+            <w:proofErr w:type="spellEnd"/>
             <w:r>
               <w:rPr>
                 <w:sz w:val="20"/>
@@ -12915,7 +13701,25 @@
                 <w:szCs w:val="20"/>
                 <w:lang w:val="en-AU"/>
               </w:rPr>
-              <w:t>%x_M%</w:t>
+              <w:t>%</w:t>
+            </w:r>
+            <w:proofErr w:type="spellStart"/>
+            <w:r>
+              <w:rPr>
+                <w:sz w:val="20"/>
+                <w:szCs w:val="20"/>
+                <w:lang w:val="en-AU"/>
+              </w:rPr>
+              <w:t>x_M</w:t>
+            </w:r>
+            <w:proofErr w:type="spellEnd"/>
+            <w:r>
+              <w:rPr>
+                <w:sz w:val="20"/>
+                <w:szCs w:val="20"/>
+                <w:lang w:val="en-AU"/>
+              </w:rPr>
+              <w:t>%</w:t>
             </w:r>
           </w:p>
         </w:tc>
@@ -12977,6 +13781,7 @@
               </w:rPr>
               <w:t>%</w:t>
             </w:r>
+            <w:proofErr w:type="spellStart"/>
             <w:r>
               <w:rPr>
                 <w:sz w:val="20"/>
@@ -12991,7 +13796,16 @@
                 <w:szCs w:val="20"/>
                 <w:lang w:val="en-US"/>
               </w:rPr>
-              <w:t>ratio%</w:t>
+              <w:t>ratio</w:t>
+            </w:r>
+            <w:proofErr w:type="spellEnd"/>
+            <w:r>
+              <w:rPr>
+                <w:sz w:val="20"/>
+                <w:szCs w:val="20"/>
+                <w:lang w:val="en-US"/>
+              </w:rPr>
+              <w:t>%</w:t>
             </w:r>
           </w:p>
         </w:tc>
@@ -13055,6 +13869,7 @@
               </w:rPr>
               <w:t>%</w:t>
             </w:r>
+            <w:proofErr w:type="spellStart"/>
             <w:r>
               <w:rPr>
                 <w:sz w:val="20"/>
@@ -13069,7 +13884,16 @@
                 <w:szCs w:val="20"/>
                 <w:lang w:val="en-US"/>
               </w:rPr>
-              <w:t>ratio%</w:t>
+              <w:t>ratio</w:t>
+            </w:r>
+            <w:proofErr w:type="spellEnd"/>
+            <w:r>
+              <w:rPr>
+                <w:sz w:val="20"/>
+                <w:szCs w:val="20"/>
+                <w:lang w:val="en-US"/>
+              </w:rPr>
+              <w:t>%</w:t>
             </w:r>
           </w:p>
         </w:tc>
@@ -13132,6 +13956,7 @@
               </w:rPr>
               <w:t>%</w:t>
             </w:r>
+            <w:proofErr w:type="spellStart"/>
             <w:r>
               <w:rPr>
                 <w:sz w:val="20"/>
@@ -13140,6 +13965,7 @@
               </w:rPr>
               <w:t>conc_ratio</w:t>
             </w:r>
+            <w:proofErr w:type="spellEnd"/>
             <w:r>
               <w:rPr>
                 <w:sz w:val="20"/>
@@ -13224,8 +14050,6 @@
         </w:rPr>
         <w:t>По поперечным силам</w:t>
       </w:r>
-      <w:bookmarkStart w:id="0" w:name="_GoBack"/>
-      <w:bookmarkEnd w:id="0"/>
     </w:p>
     <w:p>
       <w:pPr>
@@ -13382,7 +14206,25 @@
                 <w:szCs w:val="20"/>
                 <w:lang w:val="en-AU"/>
               </w:rPr>
-              <w:t>%x_Q%</w:t>
+              <w:t>%</w:t>
+            </w:r>
+            <w:proofErr w:type="spellStart"/>
+            <w:r>
+              <w:rPr>
+                <w:sz w:val="20"/>
+                <w:szCs w:val="20"/>
+                <w:lang w:val="en-AU"/>
+              </w:rPr>
+              <w:t>x_Q</w:t>
+            </w:r>
+            <w:proofErr w:type="spellEnd"/>
+            <w:r>
+              <w:rPr>
+                <w:sz w:val="20"/>
+                <w:szCs w:val="20"/>
+                <w:lang w:val="en-AU"/>
+              </w:rPr>
+              <w:t>%</w:t>
             </w:r>
           </w:p>
         </w:tc>
@@ -13450,7 +14292,25 @@
                 <w:szCs w:val="20"/>
                 <w:lang w:val="en-US"/>
               </w:rPr>
-              <w:t>%ratio_shear%</w:t>
+              <w:t>%</w:t>
+            </w:r>
+            <w:proofErr w:type="spellStart"/>
+            <w:r>
+              <w:rPr>
+                <w:sz w:val="20"/>
+                <w:szCs w:val="20"/>
+                <w:lang w:val="en-US"/>
+              </w:rPr>
+              <w:t>ratio_shear</w:t>
+            </w:r>
+            <w:proofErr w:type="spellEnd"/>
+            <w:r>
+              <w:rPr>
+                <w:sz w:val="20"/>
+                <w:szCs w:val="20"/>
+                <w:lang w:val="en-US"/>
+              </w:rPr>
+              <w:t>%</w:t>
             </w:r>
           </w:p>
         </w:tc>
@@ -13712,7 +14572,23 @@
                 <w:sz w:val="20"/>
                 <w:szCs w:val="20"/>
               </w:rPr>
-              <w:t>%coord_sr%</w:t>
+              <w:t>%</w:t>
+            </w:r>
+            <w:proofErr w:type="spellStart"/>
+            <w:r>
+              <w:rPr>
+                <w:sz w:val="20"/>
+                <w:szCs w:val="20"/>
+              </w:rPr>
+              <w:t>coord_sr</w:t>
+            </w:r>
+            <w:proofErr w:type="spellEnd"/>
+            <w:r>
+              <w:rPr>
+                <w:sz w:val="20"/>
+                <w:szCs w:val="20"/>
+              </w:rPr>
+              <w:t>%</w:t>
             </w:r>
           </w:p>
         </w:tc>
@@ -13772,7 +14648,23 @@
                 <w:sz w:val="20"/>
                 <w:szCs w:val="20"/>
               </w:rPr>
-              <w:t>%st_num%</w:t>
+              <w:t>%</w:t>
+            </w:r>
+            <w:proofErr w:type="spellStart"/>
+            <w:r>
+              <w:rPr>
+                <w:sz w:val="20"/>
+                <w:szCs w:val="20"/>
+              </w:rPr>
+              <w:t>st_num</w:t>
+            </w:r>
+            <w:proofErr w:type="spellEnd"/>
+            <w:r>
+              <w:rPr>
+                <w:sz w:val="20"/>
+                <w:szCs w:val="20"/>
+              </w:rPr>
+              <w:t>%</w:t>
             </w:r>
           </w:p>
         </w:tc>
@@ -14269,7 +15161,15 @@
                 <w:sz w:val="20"/>
                 <w:szCs w:val="20"/>
               </w:rPr>
-              <w:t>%S_Ed</w:t>
+              <w:t>%</w:t>
+            </w:r>
+            <w:proofErr w:type="spellStart"/>
+            <w:r>
+              <w:rPr>
+                <w:sz w:val="20"/>
+                <w:szCs w:val="20"/>
+              </w:rPr>
+              <w:t>S_Ed</w:t>
             </w:r>
             <w:r>
               <w:rPr>
@@ -14285,6 +15185,7 @@
               </w:rPr>
               <w:t>r</w:t>
             </w:r>
+            <w:proofErr w:type="spellEnd"/>
             <w:r>
               <w:rPr>
                 <w:sz w:val="20"/>
@@ -14506,6 +15407,7 @@
               </w:rPr>
               <w:t>%</w:t>
             </w:r>
+            <w:proofErr w:type="spellStart"/>
             <w:r>
               <w:rPr>
                 <w:sz w:val="20"/>
@@ -14514,6 +15416,7 @@
               </w:rPr>
               <w:t>st_rat</w:t>
             </w:r>
+            <w:proofErr w:type="spellEnd"/>
             <w:r>
               <w:rPr>
                 <w:sz w:val="20"/>

--- a/Version_2.0/Win32/Debug/ReportCompositeBeamSP35.docx
+++ b/Version_2.0/Win32/Debug/ReportCompositeBeamSP35.docx
@@ -5083,8 +5083,6 @@
               </w:rPr>
               <w:t>оэффициента надежности по бетону при растяжении</w:t>
             </w:r>
-            <w:bookmarkStart w:id="0" w:name="_GoBack"/>
-            <w:bookmarkEnd w:id="0"/>
           </w:p>
         </w:tc>
         <w:tc>
@@ -13091,6 +13089,22 @@
     </w:p>
     <w:p>
       <w:pPr>
+        <w:rPr>
+          <w:b/>
+          <w:bCs/>
+        </w:rPr>
+      </w:pPr>
+    </w:p>
+    <w:p>
+      <w:pPr>
+        <w:rPr>
+          <w:b/>
+          <w:bCs/>
+        </w:rPr>
+      </w:pPr>
+    </w:p>
+    <w:p>
+      <w:pPr>
         <w:pStyle w:val="NormalWeb"/>
         <w:spacing w:before="120" w:beforeAutospacing="0" w:after="0"/>
         <w:rPr>
@@ -13101,6 +13115,7 @@
         <w:rPr>
           <w:b/>
         </w:rPr>
+        <w:lastRenderedPageBreak/>
         <w:t xml:space="preserve"> </w:t>
       </w:r>
       <w:r>
@@ -13269,7 +13284,6 @@
                 <w:sz w:val="20"/>
                 <w:szCs w:val="20"/>
               </w:rPr>
-              <w:lastRenderedPageBreak/>
               <w:t>Наименование</w:t>
             </w:r>
           </w:p>
@@ -13986,35 +14000,10 @@
           <w:b/>
         </w:rPr>
       </w:pPr>
-    </w:p>
-    <w:p>
-      <w:pPr>
-        <w:pStyle w:val="NormalWeb"/>
-        <w:spacing w:before="120" w:beforeAutospacing="0" w:after="0"/>
-        <w:rPr>
-          <w:b/>
-        </w:rPr>
-        <w:sectPr>
-          <w:pgSz w:w="11906" w:h="16838"/>
-          <w:pgMar w:top="1134" w:right="850" w:bottom="1134" w:left="1701" w:header="708" w:footer="708" w:gutter="0"/>
-          <w:cols w:space="708"/>
-          <w:docGrid w:linePitch="360"/>
-        </w:sectPr>
-      </w:pPr>
-    </w:p>
-    <w:p>
-      <w:pPr>
-        <w:pStyle w:val="NormalWeb"/>
-        <w:spacing w:before="120" w:beforeAutospacing="0" w:after="0"/>
-        <w:rPr>
-          <w:b/>
-        </w:rPr>
-      </w:pPr>
-      <w:r>
-        <w:rPr>
-          <w:b/>
-        </w:rPr>
-        <w:lastRenderedPageBreak/>
+      <w:r>
+        <w:rPr>
+          <w:b/>
+        </w:rPr>
         <w:t>[2.</w:t>
       </w:r>
       <w:r>
@@ -14316,6 +14305,23 @@
         </w:tc>
       </w:tr>
     </w:tbl>
+    <w:p>
+      <w:pPr>
+        <w:pStyle w:val="NormalWeb"/>
+        <w:spacing w:before="120" w:beforeAutospacing="0" w:after="0"/>
+        <w:rPr>
+          <w:b/>
+        </w:rPr>
+        <w:sectPr>
+          <w:pgSz w:w="11906" w:h="16838"/>
+          <w:pgMar w:top="1134" w:right="850" w:bottom="1134" w:left="1701" w:header="708" w:footer="708" w:gutter="0"/>
+          <w:cols w:space="708"/>
+          <w:docGrid w:linePitch="360"/>
+        </w:sectPr>
+      </w:pPr>
+      <w:bookmarkStart w:id="0" w:name="_GoBack"/>
+      <w:bookmarkEnd w:id="0"/>
+    </w:p>
     <w:p>
       <w:pPr>
         <w:pStyle w:val="NormalWeb"/>

--- a/Version_2.0/Win32/Debug/ReportCompositeBeamSP35.docx
+++ b/Version_2.0/Win32/Debug/ReportCompositeBeamSP35.docx
@@ -238,23 +238,13 @@
               </w:rPr>
               <w:t>%</w:t>
             </w:r>
-            <w:proofErr w:type="spellStart"/>
-            <w:r>
-              <w:rPr>
-                <w:sz w:val="20"/>
-                <w:szCs w:val="20"/>
-                <w:lang w:val="en-US"/>
-              </w:rPr>
-              <w:t>end_beam</w:t>
-            </w:r>
-            <w:proofErr w:type="spellEnd"/>
-            <w:r>
-              <w:rPr>
-                <w:sz w:val="20"/>
-                <w:szCs w:val="20"/>
-                <w:lang w:val="en-US"/>
-              </w:rPr>
-              <w:t>%</w:t>
+            <w:r>
+              <w:rPr>
+                <w:sz w:val="20"/>
+                <w:szCs w:val="20"/>
+                <w:lang w:val="en-US"/>
+              </w:rPr>
+              <w:t>end_beam%</w:t>
             </w:r>
           </w:p>
         </w:tc>
@@ -401,17 +391,8 @@
                 <w:sz w:val="20"/>
                 <w:szCs w:val="20"/>
               </w:rPr>
-              <w:t>_</w:t>
-            </w:r>
-            <w:proofErr w:type="spellStart"/>
-            <w:r>
-              <w:rPr>
-                <w:sz w:val="20"/>
-                <w:szCs w:val="20"/>
-              </w:rPr>
-              <w:t>left</w:t>
-            </w:r>
-            <w:proofErr w:type="spellEnd"/>
+              <w:t>_left</w:t>
+            </w:r>
             <w:r>
               <w:rPr>
                 <w:sz w:val="20"/>
@@ -475,7 +456,6 @@
               </w:rPr>
               <w:t>%</w:t>
             </w:r>
-            <w:proofErr w:type="spellStart"/>
             <w:r>
               <w:rPr>
                 <w:sz w:val="20"/>
@@ -498,16 +478,7 @@
                 <w:szCs w:val="20"/>
                 <w:lang w:val="en-US"/>
               </w:rPr>
-              <w:t>right</w:t>
-            </w:r>
-            <w:proofErr w:type="spellEnd"/>
-            <w:r>
-              <w:rPr>
-                <w:sz w:val="20"/>
-                <w:szCs w:val="20"/>
-                <w:lang w:val="en-US"/>
-              </w:rPr>
-              <w:t>%</w:t>
+              <w:t>right%</w:t>
             </w:r>
             <w:r>
               <w:rPr>
@@ -548,19 +519,11 @@
         </w:rPr>
         <w:t xml:space="preserve">] </w:t>
       </w:r>
-      <w:proofErr w:type="spellStart"/>
-      <w:r>
-        <w:rPr>
-          <w:b/>
-        </w:rPr>
-        <w:t>Загружения</w:t>
-      </w:r>
-      <w:proofErr w:type="spellEnd"/>
-      <w:r>
-        <w:rPr>
-          <w:b/>
-        </w:rPr>
-        <w:t xml:space="preserve"> </w:t>
+      <w:r>
+        <w:rPr>
+          <w:b/>
+        </w:rPr>
+        <w:t xml:space="preserve">Загружения </w:t>
       </w:r>
     </w:p>
     <w:p>
@@ -753,23 +716,7 @@
                 <w:sz w:val="20"/>
                 <w:szCs w:val="20"/>
               </w:rPr>
-              <w:t>%</w:t>
-            </w:r>
-            <w:proofErr w:type="spellStart"/>
-            <w:r>
-              <w:rPr>
-                <w:sz w:val="20"/>
-                <w:szCs w:val="20"/>
-              </w:rPr>
-              <w:t>steel_beam</w:t>
-            </w:r>
-            <w:proofErr w:type="spellEnd"/>
-            <w:r>
-              <w:rPr>
-                <w:sz w:val="20"/>
-                <w:szCs w:val="20"/>
-              </w:rPr>
-              <w:t>%</w:t>
+              <w:t>%steel_beam%</w:t>
             </w:r>
           </w:p>
         </w:tc>
@@ -856,23 +803,7 @@
                 <w:sz w:val="20"/>
                 <w:szCs w:val="20"/>
               </w:rPr>
-              <w:t>%</w:t>
-            </w:r>
-            <w:proofErr w:type="spellStart"/>
-            <w:r>
-              <w:rPr>
-                <w:sz w:val="20"/>
-                <w:szCs w:val="20"/>
-              </w:rPr>
-              <w:t>SW_concrete</w:t>
-            </w:r>
-            <w:proofErr w:type="spellEnd"/>
-            <w:r>
-              <w:rPr>
-                <w:sz w:val="20"/>
-                <w:szCs w:val="20"/>
-              </w:rPr>
-              <w:t>%</w:t>
+              <w:t>%SW_concrete%</w:t>
             </w:r>
           </w:p>
         </w:tc>
@@ -956,7 +887,6 @@
               </w:rPr>
               <w:t>%</w:t>
             </w:r>
-            <w:proofErr w:type="spellStart"/>
             <w:r>
               <w:rPr>
                 <w:sz w:val="20"/>
@@ -965,7 +895,6 @@
               </w:rPr>
               <w:t>SW_add_concrete</w:t>
             </w:r>
-            <w:proofErr w:type="spellEnd"/>
             <w:r>
               <w:rPr>
                 <w:sz w:val="20"/>
@@ -1479,21 +1408,12 @@
               </w:rPr>
               <w:t>%</w:t>
             </w:r>
-            <w:proofErr w:type="spellStart"/>
-            <w:r>
-              <w:rPr>
-                <w:sz w:val="20"/>
-                <w:szCs w:val="20"/>
-              </w:rPr>
-              <w:t>gamma_f_st_SW</w:t>
-            </w:r>
-            <w:proofErr w:type="spellEnd"/>
-            <w:r>
-              <w:rPr>
-                <w:sz w:val="20"/>
-                <w:szCs w:val="20"/>
-              </w:rPr>
-              <w:t>%</w:t>
+            <w:r>
+              <w:rPr>
+                <w:sz w:val="20"/>
+                <w:szCs w:val="20"/>
+              </w:rPr>
+              <w:t>gamma_f_st_SW%</w:t>
             </w:r>
           </w:p>
         </w:tc>
@@ -1551,23 +1471,7 @@
                 <w:sz w:val="20"/>
                 <w:szCs w:val="20"/>
               </w:rPr>
-              <w:t>%</w:t>
-            </w:r>
-            <w:proofErr w:type="spellStart"/>
-            <w:r>
-              <w:rPr>
-                <w:sz w:val="20"/>
-                <w:szCs w:val="20"/>
-              </w:rPr>
-              <w:t>gamma_f_concrete_SW</w:t>
-            </w:r>
-            <w:proofErr w:type="spellEnd"/>
-            <w:r>
-              <w:rPr>
-                <w:sz w:val="20"/>
-                <w:szCs w:val="20"/>
-              </w:rPr>
-              <w:t>%</w:t>
+              <w:t>%gamma_f_concrete_SW%</w:t>
             </w:r>
           </w:p>
         </w:tc>
@@ -1644,27 +1548,8 @@
                 <w:szCs w:val="20"/>
                 <w:lang w:val="en-US"/>
               </w:rPr>
-              <w:t xml:space="preserve"> </w:t>
-            </w:r>
-            <w:proofErr w:type="spellStart"/>
-            <w:r>
-              <w:rPr>
-                <w:sz w:val="20"/>
-                <w:szCs w:val="20"/>
-                <w:lang w:val="en-US"/>
-              </w:rPr>
-              <w:t>gamma_f</w:t>
-            </w:r>
-            <w:proofErr w:type="spellEnd"/>
-            <w:r>
-              <w:rPr>
-                <w:sz w:val="20"/>
-                <w:szCs w:val="20"/>
-                <w:lang w:val="en-US"/>
-              </w:rPr>
-              <w:t>_</w:t>
-            </w:r>
-            <w:proofErr w:type="spellStart"/>
+              <w:t xml:space="preserve"> gamma_f_</w:t>
+            </w:r>
             <w:r>
               <w:rPr>
                 <w:sz w:val="20"/>
@@ -1673,7 +1558,6 @@
               </w:rPr>
               <w:t>add_concr</w:t>
             </w:r>
-            <w:proofErr w:type="spellEnd"/>
             <w:r>
               <w:rPr>
                 <w:sz w:val="20"/>
@@ -1748,21 +1632,12 @@
               </w:rPr>
               <w:t>%</w:t>
             </w:r>
-            <w:proofErr w:type="spellStart"/>
-            <w:r>
-              <w:rPr>
-                <w:sz w:val="20"/>
-                <w:szCs w:val="20"/>
-              </w:rPr>
-              <w:t>gamma_f_DL_I</w:t>
-            </w:r>
-            <w:proofErr w:type="spellEnd"/>
-            <w:r>
-              <w:rPr>
-                <w:sz w:val="20"/>
-                <w:szCs w:val="20"/>
-              </w:rPr>
-              <w:t>%</w:t>
+            <w:r>
+              <w:rPr>
+                <w:sz w:val="20"/>
+                <w:szCs w:val="20"/>
+              </w:rPr>
+              <w:t>gamma_f_DL_I%</w:t>
             </w:r>
           </w:p>
         </w:tc>
@@ -1850,23 +1725,7 @@
                 <w:sz w:val="20"/>
                 <w:szCs w:val="20"/>
               </w:rPr>
-              <w:t>%</w:t>
-            </w:r>
-            <w:proofErr w:type="spellStart"/>
-            <w:r>
-              <w:rPr>
-                <w:sz w:val="20"/>
-                <w:szCs w:val="20"/>
-              </w:rPr>
-              <w:t>gamma_f_DL_II</w:t>
-            </w:r>
-            <w:proofErr w:type="spellEnd"/>
-            <w:r>
-              <w:rPr>
-                <w:sz w:val="20"/>
-                <w:szCs w:val="20"/>
-              </w:rPr>
-              <w:t>%</w:t>
+              <w:t>%gamma_f_DL_II%</w:t>
             </w:r>
           </w:p>
         </w:tc>
@@ -1957,7 +1816,6 @@
               </w:rPr>
               <w:t>%</w:t>
             </w:r>
-            <w:proofErr w:type="spellStart"/>
             <w:r>
               <w:rPr>
                 <w:sz w:val="20"/>
@@ -1965,7 +1823,6 @@
               </w:rPr>
               <w:t>gamma_f_LL</w:t>
             </w:r>
-            <w:proofErr w:type="spellEnd"/>
             <w:r>
               <w:rPr>
                 <w:sz w:val="20"/>
@@ -2308,7 +2165,6 @@
               </w:rPr>
               <w:t>%</w:t>
             </w:r>
-            <w:proofErr w:type="spellStart"/>
             <w:r>
               <w:rPr>
                 <w:sz w:val="20"/>
@@ -2317,7 +2173,6 @@
               </w:rPr>
               <w:t>sect_height</w:t>
             </w:r>
-            <w:proofErr w:type="spellEnd"/>
             <w:r>
               <w:rPr>
                 <w:sz w:val="20"/>
@@ -2412,7 +2267,6 @@
               </w:rPr>
               <w:t>%</w:t>
             </w:r>
-            <w:proofErr w:type="spellStart"/>
             <w:r>
               <w:rPr>
                 <w:sz w:val="20"/>
@@ -2421,7 +2275,6 @@
               </w:rPr>
               <w:t>upper_fl_width</w:t>
             </w:r>
-            <w:proofErr w:type="spellEnd"/>
             <w:r>
               <w:rPr>
                 <w:sz w:val="20"/>
@@ -2517,7 +2370,6 @@
               </w:rPr>
               <w:t>%</w:t>
             </w:r>
-            <w:proofErr w:type="spellStart"/>
             <w:r>
               <w:rPr>
                 <w:sz w:val="20"/>
@@ -2526,7 +2378,6 @@
               </w:rPr>
               <w:t>upper_fl_thick</w:t>
             </w:r>
-            <w:proofErr w:type="spellEnd"/>
             <w:r>
               <w:rPr>
                 <w:sz w:val="20"/>
@@ -2628,25 +2479,7 @@
                 <w:szCs w:val="20"/>
                 <w:lang w:val="en-US"/>
               </w:rPr>
-              <w:t>%</w:t>
-            </w:r>
-            <w:proofErr w:type="spellStart"/>
-            <w:r>
-              <w:rPr>
-                <w:sz w:val="20"/>
-                <w:szCs w:val="20"/>
-                <w:lang w:val="en-US"/>
-              </w:rPr>
-              <w:t>lower_fl_width</w:t>
-            </w:r>
-            <w:proofErr w:type="spellEnd"/>
-            <w:r>
-              <w:rPr>
-                <w:sz w:val="20"/>
-                <w:szCs w:val="20"/>
-                <w:lang w:val="en-US"/>
-              </w:rPr>
-              <w:t>%</w:t>
+              <w:t>%lower_fl_width%</w:t>
             </w:r>
             <w:r>
               <w:rPr>
@@ -2727,25 +2560,7 @@
                 <w:szCs w:val="20"/>
                 <w:lang w:val="en-US"/>
               </w:rPr>
-              <w:t>%</w:t>
-            </w:r>
-            <w:proofErr w:type="spellStart"/>
-            <w:r>
-              <w:rPr>
-                <w:sz w:val="20"/>
-                <w:szCs w:val="20"/>
-                <w:lang w:val="en-US"/>
-              </w:rPr>
-              <w:t>lower_fl_thick</w:t>
-            </w:r>
-            <w:proofErr w:type="spellEnd"/>
-            <w:r>
-              <w:rPr>
-                <w:sz w:val="20"/>
-                <w:szCs w:val="20"/>
-                <w:lang w:val="en-US"/>
-              </w:rPr>
-              <w:t>%</w:t>
+              <w:t>%lower_fl_thick%</w:t>
             </w:r>
             <w:r>
               <w:rPr>
@@ -2826,25 +2641,7 @@
                 <w:szCs w:val="20"/>
                 <w:lang w:val="en-US"/>
               </w:rPr>
-              <w:t>%</w:t>
-            </w:r>
-            <w:proofErr w:type="spellStart"/>
-            <w:r>
-              <w:rPr>
-                <w:sz w:val="20"/>
-                <w:szCs w:val="20"/>
-                <w:lang w:val="en-US"/>
-              </w:rPr>
-              <w:t>web_height</w:t>
-            </w:r>
-            <w:proofErr w:type="spellEnd"/>
-            <w:r>
-              <w:rPr>
-                <w:sz w:val="20"/>
-                <w:szCs w:val="20"/>
-                <w:lang w:val="en-US"/>
-              </w:rPr>
-              <w:t>%</w:t>
+              <w:t>%web_height%</w:t>
             </w:r>
           </w:p>
         </w:tc>
@@ -2917,25 +2714,7 @@
                 <w:szCs w:val="20"/>
                 <w:lang w:val="en-US"/>
               </w:rPr>
-              <w:t>%</w:t>
-            </w:r>
-            <w:proofErr w:type="spellStart"/>
-            <w:r>
-              <w:rPr>
-                <w:sz w:val="20"/>
-                <w:szCs w:val="20"/>
-                <w:lang w:val="en-US"/>
-              </w:rPr>
-              <w:t>web_thick</w:t>
-            </w:r>
-            <w:proofErr w:type="spellEnd"/>
-            <w:r>
-              <w:rPr>
-                <w:sz w:val="20"/>
-                <w:szCs w:val="20"/>
-                <w:lang w:val="en-US"/>
-              </w:rPr>
-              <w:t>%</w:t>
+              <w:t>%web_thick%</w:t>
             </w:r>
             <w:r>
               <w:rPr>
@@ -3260,7 +3039,6 @@
               </w:rPr>
               <w:t>%</w:t>
             </w:r>
-            <w:proofErr w:type="spellStart"/>
             <w:r>
               <w:rPr>
                 <w:sz w:val="20"/>
@@ -3268,7 +3046,6 @@
               </w:rPr>
               <w:t>steel</w:t>
             </w:r>
-            <w:proofErr w:type="spellEnd"/>
             <w:r>
               <w:rPr>
                 <w:sz w:val="20"/>
@@ -3345,23 +3122,13 @@
               </w:rPr>
               <w:t>%</w:t>
             </w:r>
-            <w:proofErr w:type="spellStart"/>
-            <w:r>
-              <w:rPr>
-                <w:sz w:val="20"/>
-                <w:szCs w:val="20"/>
-                <w:lang w:val="en-US"/>
-              </w:rPr>
-              <w:t>R_yn</w:t>
-            </w:r>
-            <w:proofErr w:type="spellEnd"/>
-            <w:r>
-              <w:rPr>
-                <w:sz w:val="20"/>
-                <w:szCs w:val="20"/>
-                <w:lang w:val="en-US"/>
-              </w:rPr>
-              <w:t>%</w:t>
+            <w:r>
+              <w:rPr>
+                <w:sz w:val="20"/>
+                <w:szCs w:val="20"/>
+                <w:lang w:val="en-US"/>
+              </w:rPr>
+              <w:t>R_yn%</w:t>
             </w:r>
           </w:p>
         </w:tc>
@@ -3424,23 +3191,13 @@
               </w:rPr>
               <w:t>%</w:t>
             </w:r>
-            <w:proofErr w:type="spellStart"/>
-            <w:r>
-              <w:rPr>
-                <w:sz w:val="20"/>
-                <w:szCs w:val="20"/>
-                <w:lang w:val="en-US"/>
-              </w:rPr>
-              <w:t>R_un</w:t>
-            </w:r>
-            <w:proofErr w:type="spellEnd"/>
-            <w:r>
-              <w:rPr>
-                <w:sz w:val="20"/>
-                <w:szCs w:val="20"/>
-                <w:lang w:val="en-US"/>
-              </w:rPr>
-              <w:t>%</w:t>
+            <w:r>
+              <w:rPr>
+                <w:sz w:val="20"/>
+                <w:szCs w:val="20"/>
+                <w:lang w:val="en-US"/>
+              </w:rPr>
+              <w:t>R_un%</w:t>
             </w:r>
           </w:p>
         </w:tc>
@@ -3501,23 +3258,13 @@
               </w:rPr>
               <w:t>%</w:t>
             </w:r>
-            <w:proofErr w:type="spellStart"/>
-            <w:r>
-              <w:rPr>
-                <w:sz w:val="20"/>
-                <w:szCs w:val="20"/>
-                <w:lang w:val="en-US"/>
-              </w:rPr>
-              <w:t>E_st</w:t>
-            </w:r>
-            <w:proofErr w:type="spellEnd"/>
-            <w:r>
-              <w:rPr>
-                <w:sz w:val="20"/>
-                <w:szCs w:val="20"/>
-                <w:lang w:val="en-US"/>
-              </w:rPr>
-              <w:t>%</w:t>
+            <w:r>
+              <w:rPr>
+                <w:sz w:val="20"/>
+                <w:szCs w:val="20"/>
+                <w:lang w:val="en-US"/>
+              </w:rPr>
+              <w:t>E_st%</w:t>
             </w:r>
           </w:p>
         </w:tc>
@@ -3587,25 +3334,7 @@
                 <w:szCs w:val="20"/>
                 <w:lang w:val="en-US"/>
               </w:rPr>
-              <w:t>_</w:t>
-            </w:r>
-            <w:proofErr w:type="spellStart"/>
-            <w:r>
-              <w:rPr>
-                <w:sz w:val="20"/>
-                <w:szCs w:val="20"/>
-                <w:lang w:val="en-US"/>
-              </w:rPr>
-              <w:t>st</w:t>
-            </w:r>
-            <w:proofErr w:type="spellEnd"/>
-            <w:r>
-              <w:rPr>
-                <w:sz w:val="20"/>
-                <w:szCs w:val="20"/>
-                <w:lang w:val="en-US"/>
-              </w:rPr>
-              <w:t>%</w:t>
+              <w:t>_st%</w:t>
             </w:r>
           </w:p>
         </w:tc>
@@ -3665,42 +3394,15 @@
                 <w:sz w:val="20"/>
                 <w:szCs w:val="20"/>
               </w:rPr>
-              <w:t>%</w:t>
-            </w:r>
-            <w:proofErr w:type="spellStart"/>
-            <w:r>
-              <w:rPr>
-                <w:sz w:val="20"/>
-                <w:szCs w:val="20"/>
-              </w:rPr>
-              <w:t>nu</w:t>
-            </w:r>
-            <w:proofErr w:type="spellEnd"/>
-            <w:r>
-              <w:rPr>
-                <w:sz w:val="20"/>
-                <w:szCs w:val="20"/>
-                <w:lang w:val="en-US"/>
-              </w:rPr>
-              <w:t>_</w:t>
-            </w:r>
-            <w:proofErr w:type="spellStart"/>
-            <w:r>
-              <w:rPr>
-                <w:sz w:val="20"/>
-                <w:szCs w:val="20"/>
-                <w:lang w:val="en-US"/>
-              </w:rPr>
-              <w:t>st</w:t>
-            </w:r>
-            <w:proofErr w:type="spellEnd"/>
-            <w:r>
-              <w:rPr>
-                <w:sz w:val="20"/>
-                <w:szCs w:val="20"/>
-                <w:lang w:val="en-US"/>
-              </w:rPr>
-              <w:t>%</w:t>
+              <w:t>%nu</w:t>
+            </w:r>
+            <w:r>
+              <w:rPr>
+                <w:sz w:val="20"/>
+                <w:szCs w:val="20"/>
+                <w:lang w:val="en-US"/>
+              </w:rPr>
+              <w:t>_st%</w:t>
             </w:r>
           </w:p>
         </w:tc>
@@ -3763,7 +3465,6 @@
               </w:rPr>
               <w:t>%</w:t>
             </w:r>
-            <w:proofErr w:type="spellStart"/>
             <w:r>
               <w:rPr>
                 <w:sz w:val="20"/>
@@ -3771,7 +3472,6 @@
               </w:rPr>
               <w:t>gamma_m</w:t>
             </w:r>
-            <w:proofErr w:type="spellEnd"/>
             <w:r>
               <w:rPr>
                 <w:sz w:val="20"/>
@@ -3820,33 +3520,8 @@
           <w:b/>
           <w:lang w:val="en-US"/>
         </w:rPr>
-        <w:t xml:space="preserve">] </w:t>
-      </w:r>
-      <w:proofErr w:type="spellStart"/>
-      <w:r>
-        <w:rPr>
-          <w:b/>
-          <w:lang w:val="en-US"/>
-        </w:rPr>
-        <w:t>Железобетонное</w:t>
-      </w:r>
-      <w:proofErr w:type="spellEnd"/>
-      <w:r>
-        <w:rPr>
-          <w:b/>
-          <w:lang w:val="en-US"/>
-        </w:rPr>
-        <w:t xml:space="preserve"> </w:t>
-      </w:r>
-      <w:proofErr w:type="spellStart"/>
-      <w:r>
-        <w:rPr>
-          <w:b/>
-          <w:lang w:val="en-US"/>
-        </w:rPr>
-        <w:t>сечение</w:t>
-      </w:r>
-      <w:proofErr w:type="spellEnd"/>
+        <w:t>] Железобетонное сечение</w:t>
+      </w:r>
     </w:p>
     <w:p>
       <w:pPr>
@@ -3883,7 +3558,6 @@
         </w:rPr>
         <w:t xml:space="preserve">Номинальные размеры </w:t>
       </w:r>
-      <w:proofErr w:type="spellStart"/>
       <w:r>
         <w:rPr>
           <w:b/>
@@ -3891,7 +3565,6 @@
         </w:rPr>
         <w:t>плиты</w:t>
       </w:r>
-      <w:proofErr w:type="spellEnd"/>
     </w:p>
     <w:p>
       <w:pPr>
@@ -4052,7 +3725,6 @@
               </w:rPr>
               <w:t>%</w:t>
             </w:r>
-            <w:proofErr w:type="spellStart"/>
             <w:r>
               <w:rPr>
                 <w:sz w:val="20"/>
@@ -4075,16 +3747,7 @@
                 <w:szCs w:val="20"/>
                 <w:lang w:val="en-US"/>
               </w:rPr>
-              <w:t>type</w:t>
-            </w:r>
-            <w:proofErr w:type="spellEnd"/>
-            <w:r>
-              <w:rPr>
-                <w:sz w:val="20"/>
-                <w:szCs w:val="20"/>
-                <w:lang w:val="en-US"/>
-              </w:rPr>
-              <w:t>%</w:t>
+              <w:t>type%</w:t>
             </w:r>
           </w:p>
         </w:tc>
@@ -4176,25 +3839,7 @@
                 <w:szCs w:val="20"/>
                 <w:lang w:val="en-AU"/>
               </w:rPr>
-              <w:t>%</w:t>
-            </w:r>
-            <w:proofErr w:type="spellStart"/>
-            <w:r>
-              <w:rPr>
-                <w:sz w:val="20"/>
-                <w:szCs w:val="20"/>
-                <w:lang w:val="en-AU"/>
-              </w:rPr>
-              <w:t>h_n</w:t>
-            </w:r>
-            <w:proofErr w:type="spellEnd"/>
-            <w:r>
-              <w:rPr>
-                <w:sz w:val="20"/>
-                <w:szCs w:val="20"/>
-                <w:lang w:val="en-AU"/>
-              </w:rPr>
-              <w:t>%</w:t>
+              <w:t>%h_n%</w:t>
             </w:r>
           </w:p>
         </w:tc>
@@ -4278,25 +3923,7 @@
                 <w:szCs w:val="20"/>
                 <w:lang w:val="en-US"/>
               </w:rPr>
-              <w:t>_</w:t>
-            </w:r>
-            <w:proofErr w:type="spellStart"/>
-            <w:r>
-              <w:rPr>
-                <w:sz w:val="20"/>
-                <w:szCs w:val="20"/>
-                <w:lang w:val="en-US"/>
-              </w:rPr>
-              <w:t>sl</w:t>
-            </w:r>
-            <w:proofErr w:type="spellEnd"/>
-            <w:r>
-              <w:rPr>
-                <w:sz w:val="20"/>
-                <w:szCs w:val="20"/>
-                <w:lang w:val="en-US"/>
-              </w:rPr>
-              <w:t>%</w:t>
+              <w:t>_sl%</w:t>
             </w:r>
           </w:p>
         </w:tc>
@@ -4523,7 +4150,6 @@
               </w:rPr>
               <w:t>%</w:t>
             </w:r>
-            <w:proofErr w:type="spellStart"/>
             <w:r>
               <w:rPr>
                 <w:sz w:val="20"/>
@@ -4546,16 +4172,7 @@
                 <w:szCs w:val="20"/>
                 <w:lang w:val="en-US"/>
               </w:rPr>
-              <w:t>grade</w:t>
-            </w:r>
-            <w:proofErr w:type="spellEnd"/>
-            <w:r>
-              <w:rPr>
-                <w:sz w:val="20"/>
-                <w:szCs w:val="20"/>
-                <w:lang w:val="en-US"/>
-              </w:rPr>
-              <w:t>%</w:t>
+              <w:t>grade%</w:t>
             </w:r>
           </w:p>
         </w:tc>
@@ -4589,7 +4206,16 @@
                 <w:sz w:val="20"/>
                 <w:szCs w:val="20"/>
               </w:rPr>
-              <w:t>Нормативное сопротивление бетона осевому сжатию, МПа</w:t>
+              <w:t>Расчётное</w:t>
+            </w:r>
+            <w:bookmarkStart w:id="0" w:name="_GoBack"/>
+            <w:bookmarkEnd w:id="0"/>
+            <w:r>
+              <w:rPr>
+                <w:sz w:val="20"/>
+                <w:szCs w:val="20"/>
+              </w:rPr>
+              <w:t xml:space="preserve"> сопротивление бетона осевому сжатию, МПа</w:t>
             </w:r>
           </w:p>
         </w:tc>
@@ -4619,23 +4245,13 @@
               </w:rPr>
               <w:t>%</w:t>
             </w:r>
-            <w:proofErr w:type="spellStart"/>
-            <w:r>
-              <w:rPr>
-                <w:sz w:val="20"/>
-                <w:szCs w:val="20"/>
-                <w:lang w:val="en-US"/>
-              </w:rPr>
-              <w:t>R_bn</w:t>
-            </w:r>
-            <w:proofErr w:type="spellEnd"/>
-            <w:r>
-              <w:rPr>
-                <w:sz w:val="20"/>
-                <w:szCs w:val="20"/>
-                <w:lang w:val="en-US"/>
-              </w:rPr>
-              <w:t>%</w:t>
+            <w:r>
+              <w:rPr>
+                <w:sz w:val="20"/>
+                <w:szCs w:val="20"/>
+                <w:lang w:val="en-US"/>
+              </w:rPr>
+              <w:t>R_b%</w:t>
             </w:r>
           </w:p>
         </w:tc>
@@ -4669,7 +4285,14 @@
                 <w:sz w:val="20"/>
                 <w:szCs w:val="20"/>
               </w:rPr>
-              <w:t xml:space="preserve">Нормативное сопротивление бетона осевому растяжению, МПа </w:t>
+              <w:t>Расчётное</w:t>
+            </w:r>
+            <w:r>
+              <w:rPr>
+                <w:sz w:val="20"/>
+                <w:szCs w:val="20"/>
+              </w:rPr>
+              <w:t xml:space="preserve"> сопротивление бетона осевому растяжению, МПа </w:t>
             </w:r>
           </w:p>
         </w:tc>
@@ -4698,23 +4321,13 @@
               </w:rPr>
               <w:t>%</w:t>
             </w:r>
-            <w:proofErr w:type="spellStart"/>
-            <w:r>
-              <w:rPr>
-                <w:sz w:val="20"/>
-                <w:szCs w:val="20"/>
-                <w:lang w:val="en-US"/>
-              </w:rPr>
-              <w:t>R_btn</w:t>
-            </w:r>
-            <w:proofErr w:type="spellEnd"/>
-            <w:r>
-              <w:rPr>
-                <w:sz w:val="20"/>
-                <w:szCs w:val="20"/>
-                <w:lang w:val="en-US"/>
-              </w:rPr>
-              <w:t>%</w:t>
+            <w:r>
+              <w:rPr>
+                <w:sz w:val="20"/>
+                <w:szCs w:val="20"/>
+                <w:lang w:val="en-US"/>
+              </w:rPr>
+              <w:t>R_bt%</w:t>
             </w:r>
           </w:p>
         </w:tc>
@@ -4791,7 +4404,6 @@
               </w:rPr>
               <w:t>%d</w:t>
             </w:r>
-            <w:proofErr w:type="spellStart"/>
             <w:r>
               <w:rPr>
                 <w:sz w:val="20"/>
@@ -4800,7 +4412,6 @@
               </w:rPr>
               <w:t>ensity</w:t>
             </w:r>
-            <w:proofErr w:type="spellEnd"/>
             <w:r>
               <w:rPr>
                 <w:sz w:val="20"/>
@@ -4870,7 +4481,6 @@
               </w:rPr>
               <w:t>%</w:t>
             </w:r>
-            <w:proofErr w:type="spellStart"/>
             <w:r>
               <w:rPr>
                 <w:sz w:val="20"/>
@@ -4879,7 +4489,6 @@
               </w:rPr>
               <w:t>c_n</w:t>
             </w:r>
-            <w:proofErr w:type="spellEnd"/>
             <w:r>
               <w:rPr>
                 <w:sz w:val="20"/>
@@ -5024,23 +4633,13 @@
               </w:rPr>
               <w:t>%</w:t>
             </w:r>
-            <w:proofErr w:type="spellStart"/>
-            <w:r>
-              <w:rPr>
-                <w:sz w:val="20"/>
-                <w:szCs w:val="20"/>
-                <w:lang w:val="en-US"/>
-              </w:rPr>
-              <w:t>gamma_b</w:t>
-            </w:r>
-            <w:proofErr w:type="spellEnd"/>
-            <w:r>
-              <w:rPr>
-                <w:sz w:val="20"/>
-                <w:szCs w:val="20"/>
-                <w:lang w:val="en-US"/>
-              </w:rPr>
-              <w:t>%</w:t>
+            <w:r>
+              <w:rPr>
+                <w:sz w:val="20"/>
+                <w:szCs w:val="20"/>
+                <w:lang w:val="en-US"/>
+              </w:rPr>
+              <w:t>gamma_b%</w:t>
             </w:r>
           </w:p>
         </w:tc>
@@ -5110,23 +4709,13 @@
               </w:rPr>
               <w:t>%</w:t>
             </w:r>
-            <w:proofErr w:type="spellStart"/>
-            <w:r>
-              <w:rPr>
-                <w:sz w:val="20"/>
-                <w:szCs w:val="20"/>
-                <w:lang w:val="en-US"/>
-              </w:rPr>
-              <w:t>gamma_bt</w:t>
-            </w:r>
-            <w:proofErr w:type="spellEnd"/>
-            <w:r>
-              <w:rPr>
-                <w:sz w:val="20"/>
-                <w:szCs w:val="20"/>
-                <w:lang w:val="en-US"/>
-              </w:rPr>
-              <w:t>%</w:t>
+            <w:r>
+              <w:rPr>
+                <w:sz w:val="20"/>
+                <w:szCs w:val="20"/>
+                <w:lang w:val="en-US"/>
+              </w:rPr>
+              <w:t>gamma_bt%</w:t>
             </w:r>
           </w:p>
         </w:tc>
@@ -5191,7 +4780,6 @@
               </w:rPr>
               <w:t>%</w:t>
             </w:r>
-            <w:proofErr w:type="spellStart"/>
             <w:r>
               <w:rPr>
                 <w:sz w:val="20"/>
@@ -5200,7 +4788,6 @@
               </w:rPr>
               <w:t>epsilon_b_lim</w:t>
             </w:r>
-            <w:proofErr w:type="spellEnd"/>
             <w:r>
               <w:rPr>
                 <w:sz w:val="20"/>
@@ -5406,7 +4993,6 @@
               </w:rPr>
               <w:t>%</w:t>
             </w:r>
-            <w:proofErr w:type="spellStart"/>
             <w:r>
               <w:rPr>
                 <w:sz w:val="20"/>
@@ -5414,7 +5000,6 @@
               </w:rPr>
               <w:t>grade</w:t>
             </w:r>
-            <w:proofErr w:type="spellEnd"/>
             <w:r>
               <w:rPr>
                 <w:sz w:val="20"/>
@@ -5551,23 +5136,7 @@
                 <w:sz w:val="20"/>
                 <w:szCs w:val="20"/>
               </w:rPr>
-              <w:t>%</w:t>
-            </w:r>
-            <w:proofErr w:type="spellStart"/>
-            <w:r>
-              <w:rPr>
-                <w:sz w:val="20"/>
-                <w:szCs w:val="20"/>
-              </w:rPr>
-              <w:t>R_sn</w:t>
-            </w:r>
-            <w:proofErr w:type="spellEnd"/>
-            <w:r>
-              <w:rPr>
-                <w:sz w:val="20"/>
-                <w:szCs w:val="20"/>
-              </w:rPr>
-              <w:t>%</w:t>
+              <w:t>%R_sn%</w:t>
             </w:r>
           </w:p>
         </w:tc>
@@ -5765,7 +5334,6 @@
               </w:rPr>
               <w:t>%</w:t>
             </w:r>
-            <w:proofErr w:type="spellStart"/>
             <w:r>
               <w:rPr>
                 <w:sz w:val="20"/>
@@ -5774,7 +5342,6 @@
               </w:rPr>
               <w:t>stud_name</w:t>
             </w:r>
-            <w:proofErr w:type="spellEnd"/>
             <w:r>
               <w:rPr>
                 <w:sz w:val="20"/>
@@ -6106,7 +5673,6 @@
               </w:rPr>
               <w:t>%</w:t>
             </w:r>
-            <w:proofErr w:type="spellStart"/>
             <w:r>
               <w:rPr>
                 <w:sz w:val="20"/>
@@ -6121,16 +5687,7 @@
                 <w:szCs w:val="20"/>
                 <w:lang w:val="en-US"/>
               </w:rPr>
-              <w:t>_e</w:t>
-            </w:r>
-            <w:proofErr w:type="spellEnd"/>
-            <w:r>
-              <w:rPr>
-                <w:sz w:val="20"/>
-                <w:szCs w:val="20"/>
-                <w:lang w:val="en-US"/>
-              </w:rPr>
-              <w:t>%</w:t>
+              <w:t>_e%</w:t>
             </w:r>
           </w:p>
         </w:tc>
@@ -6193,7 +5750,6 @@
               </w:rPr>
               <w:t>%</w:t>
             </w:r>
-            <w:proofErr w:type="spellStart"/>
             <w:r>
               <w:rPr>
                 <w:sz w:val="20"/>
@@ -6208,16 +5764,7 @@
                 <w:szCs w:val="20"/>
                 <w:lang w:val="en-US"/>
               </w:rPr>
-              <w:t>_m</w:t>
-            </w:r>
-            <w:proofErr w:type="spellEnd"/>
-            <w:r>
-              <w:rPr>
-                <w:sz w:val="20"/>
-                <w:szCs w:val="20"/>
-                <w:lang w:val="en-US"/>
-              </w:rPr>
-              <w:t>%</w:t>
+              <w:t>_m%</w:t>
             </w:r>
           </w:p>
         </w:tc>
@@ -6298,7 +5845,6 @@
               </w:rPr>
               <w:t>%</w:t>
             </w:r>
-            <w:proofErr w:type="spellStart"/>
             <w:r>
               <w:rPr>
                 <w:sz w:val="20"/>
@@ -6307,23 +5853,21 @@
               </w:rPr>
               <w:t>st</w:t>
             </w:r>
-            <w:proofErr w:type="spellEnd"/>
             <w:r>
               <w:rPr>
                 <w:sz w:val="20"/>
                 <w:szCs w:val="20"/>
                 <w:lang w:val="en-US" w:eastAsia="en-US"/>
               </w:rPr>
-              <w:t>_</w:t>
-            </w:r>
-            <w:proofErr w:type="spellStart"/>
+              <w:t>_r</w:t>
+            </w:r>
             <w:r>
               <w:rPr>
                 <w:sz w:val="20"/>
                 <w:szCs w:val="20"/>
                 <w:lang w:val="en-US" w:eastAsia="en-US"/>
               </w:rPr>
-              <w:t>r</w:t>
+              <w:t>e</w:t>
             </w:r>
             <w:r>
               <w:rPr>
@@ -6331,17 +5875,8 @@
                 <w:szCs w:val="20"/>
                 <w:lang w:val="en-US" w:eastAsia="en-US"/>
               </w:rPr>
-              <w:t>e</w:t>
-            </w:r>
-            <w:r>
-              <w:rPr>
-                <w:sz w:val="20"/>
-                <w:szCs w:val="20"/>
-                <w:lang w:val="en-US" w:eastAsia="en-US"/>
-              </w:rPr>
               <w:t>_num</w:t>
             </w:r>
-            <w:proofErr w:type="spellEnd"/>
             <w:r>
               <w:rPr>
                 <w:sz w:val="20"/>
@@ -6428,7 +5963,6 @@
               </w:rPr>
               <w:t>%</w:t>
             </w:r>
-            <w:proofErr w:type="spellStart"/>
             <w:r>
               <w:rPr>
                 <w:sz w:val="20"/>
@@ -6457,7 +5991,6 @@
               </w:rPr>
               <w:t>_num</w:t>
             </w:r>
-            <w:proofErr w:type="spellEnd"/>
             <w:r>
               <w:rPr>
                 <w:sz w:val="20"/>
@@ -6713,7 +6246,6 @@
               </w:rPr>
               <w:t>%</w:t>
             </w:r>
-            <w:proofErr w:type="spellStart"/>
             <w:r>
               <w:rPr>
                 <w:sz w:val="20"/>
@@ -6721,7 +6253,6 @@
               </w:rPr>
               <w:t>gamma_c</w:t>
             </w:r>
-            <w:proofErr w:type="spellEnd"/>
             <w:r>
               <w:rPr>
                 <w:sz w:val="20"/>
@@ -6829,7 +6360,6 @@
               </w:rPr>
               <w:t>%</w:t>
             </w:r>
-            <w:proofErr w:type="spellStart"/>
             <w:r>
               <w:rPr>
                 <w:sz w:val="20"/>
@@ -6850,16 +6380,7 @@
                 <w:szCs w:val="20"/>
                 <w:lang w:val="en-US"/>
               </w:rPr>
-              <w:t>i</w:t>
-            </w:r>
-            <w:proofErr w:type="spellEnd"/>
-            <w:r>
-              <w:rPr>
-                <w:sz w:val="20"/>
-                <w:szCs w:val="20"/>
-                <w:lang w:val="en-US"/>
-              </w:rPr>
-              <w:t>%</w:t>
+              <w:t>i%</w:t>
             </w:r>
           </w:p>
         </w:tc>
@@ -6964,7 +6485,6 @@
               </w:rPr>
               <w:t>%</w:t>
             </w:r>
-            <w:proofErr w:type="spellStart"/>
             <w:r>
               <w:rPr>
                 <w:sz w:val="20"/>
@@ -6985,16 +6505,7 @@
                 <w:szCs w:val="20"/>
                 <w:lang w:val="en-US"/>
               </w:rPr>
-              <w:t>i</w:t>
-            </w:r>
-            <w:proofErr w:type="spellEnd"/>
-            <w:r>
-              <w:rPr>
-                <w:sz w:val="20"/>
-                <w:szCs w:val="20"/>
-                <w:lang w:val="en-US"/>
-              </w:rPr>
-              <w:t>%</w:t>
+              <w:t>i%</w:t>
             </w:r>
           </w:p>
         </w:tc>
@@ -7224,25 +6735,7 @@
                 <w:szCs w:val="20"/>
                 <w:lang w:val="en-US"/>
               </w:rPr>
-              <w:t>%</w:t>
-            </w:r>
-            <w:proofErr w:type="spellStart"/>
-            <w:r>
-              <w:rPr>
-                <w:sz w:val="20"/>
-                <w:szCs w:val="20"/>
-                <w:lang w:val="en-US"/>
-              </w:rPr>
-              <w:t>temp_supp</w:t>
-            </w:r>
-            <w:proofErr w:type="spellEnd"/>
-            <w:r>
-              <w:rPr>
-                <w:sz w:val="20"/>
-                <w:szCs w:val="20"/>
-                <w:lang w:val="en-US"/>
-              </w:rPr>
-              <w:t>%</w:t>
+              <w:t>%temp_supp%</w:t>
             </w:r>
           </w:p>
         </w:tc>
@@ -7617,7 +7110,6 @@
               </w:rPr>
               <w:t>%</w:t>
             </w:r>
-            <w:proofErr w:type="spellStart"/>
             <w:r>
               <w:rPr>
                 <w:sz w:val="20"/>
@@ -7625,7 +7117,6 @@
               </w:rPr>
               <w:t>area</w:t>
             </w:r>
-            <w:proofErr w:type="spellEnd"/>
             <w:r>
               <w:rPr>
                 <w:sz w:val="20"/>
@@ -7743,7 +7234,6 @@
               </w:rPr>
               <w:t>%</w:t>
             </w:r>
-            <w:proofErr w:type="spellStart"/>
             <w:r>
               <w:rPr>
                 <w:sz w:val="20"/>
@@ -7751,7 +7241,6 @@
               </w:rPr>
               <w:t>inertia</w:t>
             </w:r>
-            <w:proofErr w:type="spellEnd"/>
             <w:r>
               <w:rPr>
                 <w:sz w:val="20"/>
@@ -7882,7 +7371,6 @@
               </w:rPr>
               <w:t>%</w:t>
             </w:r>
-            <w:proofErr w:type="spellStart"/>
             <w:r>
               <w:rPr>
                 <w:sz w:val="20"/>
@@ -7891,7 +7379,6 @@
               </w:rPr>
               <w:t>modulus_upper_fl</w:t>
             </w:r>
-            <w:proofErr w:type="spellEnd"/>
             <w:r>
               <w:rPr>
                 <w:sz w:val="20"/>
@@ -8026,7 +7513,6 @@
               </w:rPr>
               <w:t>%</w:t>
             </w:r>
-            <w:proofErr w:type="spellStart"/>
             <w:r>
               <w:rPr>
                 <w:sz w:val="20"/>
@@ -8051,7 +7537,6 @@
               </w:rPr>
               <w:t>er_fl</w:t>
             </w:r>
-            <w:proofErr w:type="spellEnd"/>
             <w:r>
               <w:rPr>
                 <w:sz w:val="20"/>
@@ -8182,7 +7667,6 @@
               </w:rPr>
               <w:t>%</w:t>
             </w:r>
-            <w:proofErr w:type="spellStart"/>
             <w:r>
               <w:rPr>
                 <w:sz w:val="20"/>
@@ -8191,7 +7675,6 @@
               </w:rPr>
               <w:t>GC_upper_fl_dist</w:t>
             </w:r>
-            <w:proofErr w:type="spellEnd"/>
             <w:r>
               <w:rPr>
                 <w:sz w:val="20"/>
@@ -8319,7 +7802,6 @@
               </w:rPr>
               <w:t>%</w:t>
             </w:r>
-            <w:proofErr w:type="spellStart"/>
             <w:r>
               <w:rPr>
                 <w:sz w:val="20"/>
@@ -8328,7 +7810,6 @@
               </w:rPr>
               <w:t>GC_lower_fl_dist</w:t>
             </w:r>
-            <w:proofErr w:type="spellEnd"/>
             <w:r>
               <w:rPr>
                 <w:sz w:val="20"/>
@@ -8554,23 +8035,7 @@
                 <w:sz w:val="20"/>
                 <w:szCs w:val="20"/>
               </w:rPr>
-              <w:t>%</w:t>
-            </w:r>
-            <w:proofErr w:type="spellStart"/>
-            <w:r>
-              <w:rPr>
-                <w:sz w:val="20"/>
-                <w:szCs w:val="20"/>
-              </w:rPr>
-              <w:t>slab_type</w:t>
-            </w:r>
-            <w:proofErr w:type="spellEnd"/>
-            <w:r>
-              <w:rPr>
-                <w:sz w:val="20"/>
-                <w:szCs w:val="20"/>
-              </w:rPr>
-              <w:t>%</w:t>
+              <w:t>%slab_type%</w:t>
             </w:r>
           </w:p>
         </w:tc>
@@ -8678,23 +8143,13 @@
               </w:rPr>
               <w:t>%</w:t>
             </w:r>
-            <w:proofErr w:type="spellStart"/>
-            <w:r>
-              <w:rPr>
-                <w:sz w:val="20"/>
-                <w:szCs w:val="20"/>
-                <w:lang w:val="en-US"/>
-              </w:rPr>
-              <w:t>b_sl</w:t>
-            </w:r>
-            <w:proofErr w:type="spellEnd"/>
-            <w:r>
-              <w:rPr>
-                <w:sz w:val="20"/>
-                <w:szCs w:val="20"/>
-                <w:lang w:val="en-US"/>
-              </w:rPr>
-              <w:t>%</w:t>
+            <w:r>
+              <w:rPr>
+                <w:sz w:val="20"/>
+                <w:szCs w:val="20"/>
+                <w:lang w:val="en-US"/>
+              </w:rPr>
+              <w:t>b_sl%</w:t>
             </w:r>
           </w:p>
         </w:tc>
@@ -8972,7 +8427,6 @@
               </w:rPr>
               <w:t>%</w:t>
             </w:r>
-            <w:proofErr w:type="spellStart"/>
             <w:r>
               <w:rPr>
                 <w:sz w:val="20"/>
@@ -8985,15 +8439,7 @@
                 <w:sz w:val="20"/>
                 <w:szCs w:val="20"/>
               </w:rPr>
-              <w:t>b</w:t>
-            </w:r>
-            <w:proofErr w:type="spellEnd"/>
-            <w:r>
-              <w:rPr>
-                <w:sz w:val="20"/>
-                <w:szCs w:val="20"/>
-              </w:rPr>
-              <w:t>%</w:t>
+              <w:t>b%</w:t>
             </w:r>
           </w:p>
         </w:tc>
@@ -9104,7 +8550,6 @@
               </w:rPr>
               <w:t>%</w:t>
             </w:r>
-            <w:proofErr w:type="spellStart"/>
             <w:r>
               <w:rPr>
                 <w:sz w:val="20"/>
@@ -9124,15 +8569,7 @@
                 <w:sz w:val="20"/>
                 <w:szCs w:val="20"/>
               </w:rPr>
-              <w:t>b</w:t>
-            </w:r>
-            <w:proofErr w:type="spellEnd"/>
-            <w:r>
-              <w:rPr>
-                <w:sz w:val="20"/>
-                <w:szCs w:val="20"/>
-              </w:rPr>
-              <w:t>%</w:t>
+              <w:t>b%</w:t>
             </w:r>
           </w:p>
         </w:tc>
@@ -9425,7 +8862,6 @@
               </w:rPr>
               <w:t>%A_</w:t>
             </w:r>
-            <w:proofErr w:type="spellStart"/>
             <w:r>
               <w:rPr>
                 <w:sz w:val="20"/>
@@ -9434,7 +8870,6 @@
               </w:rPr>
               <w:t>stb</w:t>
             </w:r>
-            <w:proofErr w:type="spellEnd"/>
             <w:r>
               <w:rPr>
                 <w:sz w:val="20"/>
@@ -9567,7 +9002,6 @@
               </w:rPr>
               <w:t>_</w:t>
             </w:r>
-            <w:proofErr w:type="spellStart"/>
             <w:r>
               <w:rPr>
                 <w:sz w:val="20"/>
@@ -9575,7 +9009,6 @@
               </w:rPr>
               <w:t>stb</w:t>
             </w:r>
-            <w:proofErr w:type="spellEnd"/>
             <w:r>
               <w:rPr>
                 <w:sz w:val="20"/>
@@ -9618,23 +9051,7 @@
                 <w:sz w:val="20"/>
                 <w:szCs w:val="20"/>
               </w:rPr>
-              <w:t xml:space="preserve">Момент сопротивления Ц.Т. </w:t>
-            </w:r>
-            <w:proofErr w:type="spellStart"/>
-            <w:r>
-              <w:rPr>
-                <w:sz w:val="20"/>
-                <w:szCs w:val="20"/>
-              </w:rPr>
-              <w:t>ж.б</w:t>
-            </w:r>
-            <w:proofErr w:type="spellEnd"/>
-            <w:r>
-              <w:rPr>
-                <w:sz w:val="20"/>
-                <w:szCs w:val="20"/>
-              </w:rPr>
-              <w:t>. плиты</w:t>
+              <w:t>Момент сопротивления Ц.Т. ж.б. плиты</w:t>
             </w:r>
             <w:r>
               <w:rPr>
@@ -9722,25 +9139,8 @@
                 <w:sz w:val="20"/>
                 <w:szCs w:val="20"/>
               </w:rPr>
-              <w:t>%</w:t>
-            </w:r>
-            <w:proofErr w:type="spellStart"/>
-            <w:r>
-              <w:rPr>
-                <w:sz w:val="20"/>
-                <w:szCs w:val="20"/>
-              </w:rPr>
-              <w:t>W_b</w:t>
-            </w:r>
-            <w:proofErr w:type="spellEnd"/>
-            <w:r>
-              <w:rPr>
-                <w:sz w:val="20"/>
-                <w:szCs w:val="20"/>
-              </w:rPr>
-              <w:t>_</w:t>
-            </w:r>
-            <w:proofErr w:type="spellStart"/>
+              <w:t>%W_b_</w:t>
+            </w:r>
             <w:r>
               <w:rPr>
                 <w:sz w:val="20"/>
@@ -9749,7 +9149,6 @@
               </w:rPr>
               <w:t>stb</w:t>
             </w:r>
-            <w:proofErr w:type="spellEnd"/>
             <w:r>
               <w:rPr>
                 <w:sz w:val="20"/>
@@ -9876,7 +9275,6 @@
               </w:rPr>
               <w:t>%</w:t>
             </w:r>
-            <w:proofErr w:type="spellStart"/>
             <w:r>
               <w:rPr>
                 <w:sz w:val="20"/>
@@ -9909,7 +9307,6 @@
               </w:rPr>
               <w:t>stb</w:t>
             </w:r>
-            <w:proofErr w:type="spellEnd"/>
             <w:r>
               <w:rPr>
                 <w:sz w:val="20"/>
@@ -10043,7 +9440,6 @@
               </w:rPr>
               <w:t>%</w:t>
             </w:r>
-            <w:proofErr w:type="spellStart"/>
             <w:r>
               <w:rPr>
                 <w:sz w:val="20"/>
@@ -10076,7 +9472,6 @@
               </w:rPr>
               <w:t>stb</w:t>
             </w:r>
-            <w:proofErr w:type="spellEnd"/>
             <w:r>
               <w:rPr>
                 <w:sz w:val="20"/>
@@ -10202,7 +9597,6 @@
               </w:rPr>
               <w:t>%</w:t>
             </w:r>
-            <w:proofErr w:type="spellStart"/>
             <w:r>
               <w:rPr>
                 <w:sz w:val="20"/>
@@ -10235,7 +9629,6 @@
               </w:rPr>
               <w:t>s</w:t>
             </w:r>
-            <w:proofErr w:type="spellEnd"/>
             <w:r>
               <w:rPr>
                 <w:sz w:val="20"/>
@@ -10465,25 +9858,7 @@
                 <w:szCs w:val="20"/>
                 <w:lang w:val="en-US"/>
               </w:rPr>
-              <w:t>%</w:t>
-            </w:r>
-            <w:proofErr w:type="spellStart"/>
-            <w:r>
-              <w:rPr>
-                <w:sz w:val="20"/>
-                <w:szCs w:val="20"/>
-                <w:lang w:val="en-US"/>
-              </w:rPr>
-              <w:t>cs_x</w:t>
-            </w:r>
-            <w:proofErr w:type="spellEnd"/>
-            <w:r>
-              <w:rPr>
-                <w:sz w:val="20"/>
-                <w:szCs w:val="20"/>
-                <w:lang w:val="en-US"/>
-              </w:rPr>
-              <w:t>%</w:t>
+              <w:t>%cs_x%</w:t>
             </w:r>
           </w:p>
         </w:tc>
@@ -10538,17 +9913,8 @@
                 <w:sz w:val="20"/>
                 <w:szCs w:val="20"/>
               </w:rPr>
-              <w:t xml:space="preserve">, </w:t>
-            </w:r>
-            <w:proofErr w:type="spellStart"/>
-            <w:r>
-              <w:rPr>
-                <w:sz w:val="20"/>
-                <w:szCs w:val="20"/>
-              </w:rPr>
-              <w:t>кНм</w:t>
-            </w:r>
-            <w:proofErr w:type="spellEnd"/>
+              <w:t>, кНм</w:t>
+            </w:r>
             <w:r>
               <w:rPr>
                 <w:sz w:val="20"/>
@@ -10654,17 +10020,8 @@
                 <w:sz w:val="20"/>
                 <w:szCs w:val="20"/>
               </w:rPr>
-              <w:t xml:space="preserve">, </w:t>
-            </w:r>
-            <w:proofErr w:type="spellStart"/>
-            <w:r>
-              <w:rPr>
-                <w:sz w:val="20"/>
-                <w:szCs w:val="20"/>
-              </w:rPr>
-              <w:t>кНм</w:t>
-            </w:r>
-            <w:proofErr w:type="spellEnd"/>
+              <w:t>, кНм</w:t>
+            </w:r>
           </w:p>
         </w:tc>
         <w:tc>
@@ -10762,23 +10119,7 @@
                 <w:sz w:val="20"/>
                 <w:szCs w:val="20"/>
               </w:rPr>
-              <w:t xml:space="preserve">, </w:t>
-            </w:r>
-            <w:proofErr w:type="spellStart"/>
-            <w:r>
-              <w:rPr>
-                <w:sz w:val="20"/>
-                <w:szCs w:val="20"/>
-              </w:rPr>
-              <w:t>кНм</w:t>
-            </w:r>
-            <w:proofErr w:type="spellEnd"/>
-            <w:r>
-              <w:rPr>
-                <w:sz w:val="20"/>
-                <w:szCs w:val="20"/>
-              </w:rPr>
-              <w:t xml:space="preserve"> </w:t>
+              <w:t xml:space="preserve">, кНм </w:t>
             </w:r>
           </w:p>
         </w:tc>
@@ -10877,23 +10218,7 @@
                 <w:sz w:val="20"/>
                 <w:szCs w:val="20"/>
               </w:rPr>
-              <w:t xml:space="preserve">, </w:t>
-            </w:r>
-            <w:proofErr w:type="spellStart"/>
-            <w:r>
-              <w:rPr>
-                <w:sz w:val="20"/>
-                <w:szCs w:val="20"/>
-              </w:rPr>
-              <w:t>кНм</w:t>
-            </w:r>
-            <w:proofErr w:type="spellEnd"/>
-            <w:r>
-              <w:rPr>
-                <w:sz w:val="20"/>
-                <w:szCs w:val="20"/>
-              </w:rPr>
-              <w:t xml:space="preserve"> </w:t>
+              <w:t xml:space="preserve">, кНм </w:t>
             </w:r>
           </w:p>
         </w:tc>
@@ -10971,17 +10296,8 @@
                 <w:sz w:val="20"/>
                 <w:szCs w:val="20"/>
               </w:rPr>
-              <w:t xml:space="preserve">Расчётный изгибающий момент полный, </w:t>
-            </w:r>
-            <w:proofErr w:type="spellStart"/>
-            <w:r>
-              <w:rPr>
-                <w:sz w:val="20"/>
-                <w:szCs w:val="20"/>
-              </w:rPr>
-              <w:t>кНм</w:t>
-            </w:r>
-            <w:proofErr w:type="spellEnd"/>
+              <w:t>Расчётный изгибающий момент полный, кНм</w:t>
+            </w:r>
           </w:p>
         </w:tc>
         <w:tc>
@@ -11007,25 +10323,7 @@
                 <w:szCs w:val="20"/>
                 <w:lang w:val="en-US"/>
               </w:rPr>
-              <w:t>%</w:t>
-            </w:r>
-            <w:proofErr w:type="spellStart"/>
-            <w:r>
-              <w:rPr>
-                <w:sz w:val="20"/>
-                <w:szCs w:val="20"/>
-                <w:lang w:val="en-US"/>
-              </w:rPr>
-              <w:t>M_total</w:t>
-            </w:r>
-            <w:proofErr w:type="spellEnd"/>
-            <w:r>
-              <w:rPr>
-                <w:sz w:val="20"/>
-                <w:szCs w:val="20"/>
-                <w:lang w:val="en-US"/>
-              </w:rPr>
-              <w:t>%</w:t>
+              <w:t>%M_total%</w:t>
             </w:r>
           </w:p>
         </w:tc>
@@ -11338,7 +10636,6 @@
               </w:rPr>
               <w:t>%</w:t>
             </w:r>
-            <w:proofErr w:type="spellStart"/>
             <w:r>
               <w:rPr>
                 <w:sz w:val="20"/>
@@ -11355,7 +10652,6 @@
               </w:rPr>
               <w:t>_kr</w:t>
             </w:r>
-            <w:proofErr w:type="spellEnd"/>
             <w:r>
               <w:rPr>
                 <w:sz w:val="20"/>
@@ -11490,7 +10786,6 @@
               </w:rPr>
               <w:t>%</w:t>
             </w:r>
-            <w:proofErr w:type="spellStart"/>
             <w:r>
               <w:rPr>
                 <w:sz w:val="20"/>
@@ -11507,7 +10802,6 @@
               </w:rPr>
               <w:t>r_kr</w:t>
             </w:r>
-            <w:proofErr w:type="spellEnd"/>
             <w:r>
               <w:rPr>
                 <w:sz w:val="20"/>
@@ -11654,7 +10948,6 @@
               </w:rPr>
               <w:t>%</w:t>
             </w:r>
-            <w:proofErr w:type="spellStart"/>
             <w:r>
               <w:rPr>
                 <w:sz w:val="20"/>
@@ -11679,7 +10972,6 @@
               </w:rPr>
               <w:t>shr</w:t>
             </w:r>
-            <w:proofErr w:type="spellEnd"/>
             <w:r>
               <w:rPr>
                 <w:sz w:val="20"/>
@@ -11808,7 +11100,6 @@
               </w:rPr>
               <w:t>%</w:t>
             </w:r>
-            <w:proofErr w:type="spellStart"/>
             <w:r>
               <w:rPr>
                 <w:sz w:val="20"/>
@@ -11833,7 +11124,6 @@
               </w:rPr>
               <w:t>shr</w:t>
             </w:r>
-            <w:proofErr w:type="spellEnd"/>
             <w:r>
               <w:rPr>
                 <w:sz w:val="20"/>
@@ -12120,7 +11410,6 @@
               </w:rPr>
               <w:t>%</w:t>
             </w:r>
-            <w:proofErr w:type="spellStart"/>
             <w:r>
               <w:rPr>
                 <w:sz w:val="20"/>
@@ -12129,7 +11418,6 @@
               </w:rPr>
               <w:t>sigma_b</w:t>
             </w:r>
-            <w:proofErr w:type="spellEnd"/>
             <w:r>
               <w:rPr>
                 <w:sz w:val="20"/>
@@ -12247,7 +11535,6 @@
               </w:rPr>
               <w:t>%</w:t>
             </w:r>
-            <w:proofErr w:type="spellStart"/>
             <w:r>
               <w:rPr>
                 <w:sz w:val="20"/>
@@ -12264,7 +11551,6 @@
               </w:rPr>
               <w:t>r</w:t>
             </w:r>
-            <w:proofErr w:type="spellEnd"/>
             <w:r>
               <w:rPr>
                 <w:sz w:val="20"/>
@@ -12586,16 +11872,7 @@
                 <w:szCs w:val="20"/>
                 <w:lang w:val="en-US"/>
               </w:rPr>
-              <w:t>%</w:t>
-            </w:r>
-            <w:proofErr w:type="spellStart"/>
-            <w:r>
-              <w:rPr>
-                <w:sz w:val="20"/>
-                <w:szCs w:val="20"/>
-                <w:lang w:val="en-US"/>
-              </w:rPr>
-              <w:t>eta</w:t>
+              <w:t>%eta</w:t>
             </w:r>
             <w:r>
               <w:rPr>
@@ -12611,16 +11888,7 @@
                 <w:szCs w:val="20"/>
                 <w:lang w:val="en-US"/>
               </w:rPr>
-              <w:t>uf</w:t>
-            </w:r>
-            <w:proofErr w:type="spellEnd"/>
-            <w:r>
-              <w:rPr>
-                <w:sz w:val="20"/>
-                <w:szCs w:val="20"/>
-                <w:lang w:val="en-US"/>
-              </w:rPr>
-              <w:t>%</w:t>
+              <w:t>uf%</w:t>
             </w:r>
           </w:p>
         </w:tc>
@@ -12696,16 +11964,7 @@
                 <w:szCs w:val="20"/>
                 <w:lang w:val="en-US"/>
               </w:rPr>
-              <w:t>%</w:t>
-            </w:r>
-            <w:proofErr w:type="spellStart"/>
-            <w:r>
-              <w:rPr>
-                <w:sz w:val="20"/>
-                <w:szCs w:val="20"/>
-                <w:lang w:val="en-US"/>
-              </w:rPr>
-              <w:t>eta</w:t>
+              <w:t>%eta</w:t>
             </w:r>
             <w:r>
               <w:rPr>
@@ -12721,16 +11980,7 @@
                 <w:szCs w:val="20"/>
                 <w:lang w:val="en-US"/>
               </w:rPr>
-              <w:t>lf</w:t>
-            </w:r>
-            <w:proofErr w:type="spellEnd"/>
-            <w:r>
-              <w:rPr>
-                <w:sz w:val="20"/>
-                <w:szCs w:val="20"/>
-                <w:lang w:val="en-US"/>
-              </w:rPr>
-              <w:t>%</w:t>
+              <w:t>lf%</w:t>
             </w:r>
           </w:p>
         </w:tc>
@@ -13379,25 +12629,7 @@
                 <w:szCs w:val="20"/>
                 <w:lang w:val="en-AU"/>
               </w:rPr>
-              <w:t>%</w:t>
-            </w:r>
-            <w:proofErr w:type="spellStart"/>
-            <w:r>
-              <w:rPr>
-                <w:sz w:val="20"/>
-                <w:szCs w:val="20"/>
-                <w:lang w:val="en-AU"/>
-              </w:rPr>
-              <w:t>x_M_I</w:t>
-            </w:r>
-            <w:proofErr w:type="spellEnd"/>
-            <w:r>
-              <w:rPr>
-                <w:sz w:val="20"/>
-                <w:szCs w:val="20"/>
-                <w:lang w:val="en-AU"/>
-              </w:rPr>
-              <w:t>%</w:t>
+              <w:t>%x_M_I%</w:t>
             </w:r>
           </w:p>
         </w:tc>
@@ -13459,7 +12691,6 @@
               </w:rPr>
               <w:t>%</w:t>
             </w:r>
-            <w:proofErr w:type="spellStart"/>
             <w:r>
               <w:rPr>
                 <w:sz w:val="20"/>
@@ -13468,7 +12699,6 @@
               </w:rPr>
               <w:t>i_section_ratio</w:t>
             </w:r>
-            <w:proofErr w:type="spellEnd"/>
             <w:r>
               <w:rPr>
                 <w:sz w:val="20"/>
@@ -13715,25 +12945,7 @@
                 <w:szCs w:val="20"/>
                 <w:lang w:val="en-AU"/>
               </w:rPr>
-              <w:t>%</w:t>
-            </w:r>
-            <w:proofErr w:type="spellStart"/>
-            <w:r>
-              <w:rPr>
-                <w:sz w:val="20"/>
-                <w:szCs w:val="20"/>
-                <w:lang w:val="en-AU"/>
-              </w:rPr>
-              <w:t>x_M</w:t>
-            </w:r>
-            <w:proofErr w:type="spellEnd"/>
-            <w:r>
-              <w:rPr>
-                <w:sz w:val="20"/>
-                <w:szCs w:val="20"/>
-                <w:lang w:val="en-AU"/>
-              </w:rPr>
-              <w:t>%</w:t>
+              <w:t>%x_M%</w:t>
             </w:r>
           </w:p>
         </w:tc>
@@ -13795,7 +13007,6 @@
               </w:rPr>
               <w:t>%</w:t>
             </w:r>
-            <w:proofErr w:type="spellStart"/>
             <w:r>
               <w:rPr>
                 <w:sz w:val="20"/>
@@ -13810,16 +13021,7 @@
                 <w:szCs w:val="20"/>
                 <w:lang w:val="en-US"/>
               </w:rPr>
-              <w:t>ratio</w:t>
-            </w:r>
-            <w:proofErr w:type="spellEnd"/>
-            <w:r>
-              <w:rPr>
-                <w:sz w:val="20"/>
-                <w:szCs w:val="20"/>
-                <w:lang w:val="en-US"/>
-              </w:rPr>
-              <w:t>%</w:t>
+              <w:t>ratio%</w:t>
             </w:r>
           </w:p>
         </w:tc>
@@ -13883,7 +13085,6 @@
               </w:rPr>
               <w:t>%</w:t>
             </w:r>
-            <w:proofErr w:type="spellStart"/>
             <w:r>
               <w:rPr>
                 <w:sz w:val="20"/>
@@ -13898,16 +13099,7 @@
                 <w:szCs w:val="20"/>
                 <w:lang w:val="en-US"/>
               </w:rPr>
-              <w:t>ratio</w:t>
-            </w:r>
-            <w:proofErr w:type="spellEnd"/>
-            <w:r>
-              <w:rPr>
-                <w:sz w:val="20"/>
-                <w:szCs w:val="20"/>
-                <w:lang w:val="en-US"/>
-              </w:rPr>
-              <w:t>%</w:t>
+              <w:t>ratio%</w:t>
             </w:r>
           </w:p>
         </w:tc>
@@ -13970,7 +13162,6 @@
               </w:rPr>
               <w:t>%</w:t>
             </w:r>
-            <w:proofErr w:type="spellStart"/>
             <w:r>
               <w:rPr>
                 <w:sz w:val="20"/>
@@ -13979,7 +13170,6 @@
               </w:rPr>
               <w:t>conc_ratio</w:t>
             </w:r>
-            <w:proofErr w:type="spellEnd"/>
             <w:r>
               <w:rPr>
                 <w:sz w:val="20"/>
@@ -14195,25 +13385,7 @@
                 <w:szCs w:val="20"/>
                 <w:lang w:val="en-AU"/>
               </w:rPr>
-              <w:t>%</w:t>
-            </w:r>
-            <w:proofErr w:type="spellStart"/>
-            <w:r>
-              <w:rPr>
-                <w:sz w:val="20"/>
-                <w:szCs w:val="20"/>
-                <w:lang w:val="en-AU"/>
-              </w:rPr>
-              <w:t>x_Q</w:t>
-            </w:r>
-            <w:proofErr w:type="spellEnd"/>
-            <w:r>
-              <w:rPr>
-                <w:sz w:val="20"/>
-                <w:szCs w:val="20"/>
-                <w:lang w:val="en-AU"/>
-              </w:rPr>
-              <w:t>%</w:t>
+              <w:t>%x_Q%</w:t>
             </w:r>
           </w:p>
         </w:tc>
@@ -14281,25 +13453,7 @@
                 <w:szCs w:val="20"/>
                 <w:lang w:val="en-US"/>
               </w:rPr>
-              <w:t>%</w:t>
-            </w:r>
-            <w:proofErr w:type="spellStart"/>
-            <w:r>
-              <w:rPr>
-                <w:sz w:val="20"/>
-                <w:szCs w:val="20"/>
-                <w:lang w:val="en-US"/>
-              </w:rPr>
-              <w:t>ratio_shear</w:t>
-            </w:r>
-            <w:proofErr w:type="spellEnd"/>
-            <w:r>
-              <w:rPr>
-                <w:sz w:val="20"/>
-                <w:szCs w:val="20"/>
-                <w:lang w:val="en-US"/>
-              </w:rPr>
-              <w:t>%</w:t>
+              <w:t>%ratio_shear%</w:t>
             </w:r>
           </w:p>
         </w:tc>
@@ -14319,8 +13473,6 @@
           <w:docGrid w:linePitch="360"/>
         </w:sectPr>
       </w:pPr>
-      <w:bookmarkStart w:id="0" w:name="_GoBack"/>
-      <w:bookmarkEnd w:id="0"/>
     </w:p>
     <w:p>
       <w:pPr>
@@ -14578,23 +13730,7 @@
                 <w:sz w:val="20"/>
                 <w:szCs w:val="20"/>
               </w:rPr>
-              <w:t>%</w:t>
-            </w:r>
-            <w:proofErr w:type="spellStart"/>
-            <w:r>
-              <w:rPr>
-                <w:sz w:val="20"/>
-                <w:szCs w:val="20"/>
-              </w:rPr>
-              <w:t>coord_sr</w:t>
-            </w:r>
-            <w:proofErr w:type="spellEnd"/>
-            <w:r>
-              <w:rPr>
-                <w:sz w:val="20"/>
-                <w:szCs w:val="20"/>
-              </w:rPr>
-              <w:t>%</w:t>
+              <w:t>%coord_sr%</w:t>
             </w:r>
           </w:p>
         </w:tc>
@@ -14654,23 +13790,7 @@
                 <w:sz w:val="20"/>
                 <w:szCs w:val="20"/>
               </w:rPr>
-              <w:t>%</w:t>
-            </w:r>
-            <w:proofErr w:type="spellStart"/>
-            <w:r>
-              <w:rPr>
-                <w:sz w:val="20"/>
-                <w:szCs w:val="20"/>
-              </w:rPr>
-              <w:t>st_num</w:t>
-            </w:r>
-            <w:proofErr w:type="spellEnd"/>
-            <w:r>
-              <w:rPr>
-                <w:sz w:val="20"/>
-                <w:szCs w:val="20"/>
-              </w:rPr>
-              <w:t>%</w:t>
+              <w:t>%st_num%</w:t>
             </w:r>
           </w:p>
         </w:tc>
@@ -15167,15 +14287,7 @@
                 <w:sz w:val="20"/>
                 <w:szCs w:val="20"/>
               </w:rPr>
-              <w:t>%</w:t>
-            </w:r>
-            <w:proofErr w:type="spellStart"/>
-            <w:r>
-              <w:rPr>
-                <w:sz w:val="20"/>
-                <w:szCs w:val="20"/>
-              </w:rPr>
-              <w:t>S_Ed</w:t>
+              <w:t>%S_Ed</w:t>
             </w:r>
             <w:r>
               <w:rPr>
@@ -15191,7 +14303,6 @@
               </w:rPr>
               <w:t>r</w:t>
             </w:r>
-            <w:proofErr w:type="spellEnd"/>
             <w:r>
               <w:rPr>
                 <w:sz w:val="20"/>
@@ -15413,7 +14524,6 @@
               </w:rPr>
               <w:t>%</w:t>
             </w:r>
-            <w:proofErr w:type="spellStart"/>
             <w:r>
               <w:rPr>
                 <w:sz w:val="20"/>
@@ -15422,7 +14532,6 @@
               </w:rPr>
               <w:t>st_rat</w:t>
             </w:r>
-            <w:proofErr w:type="spellEnd"/>
             <w:r>
               <w:rPr>
                 <w:sz w:val="20"/>

--- a/Version_2.0/Win32/Debug/ReportCompositeBeamSP35.docx
+++ b/Version_2.0/Win32/Debug/ReportCompositeBeamSP35.docx
@@ -238,13 +238,23 @@
               </w:rPr>
               <w:t>%</w:t>
             </w:r>
-            <w:r>
-              <w:rPr>
-                <w:sz w:val="20"/>
-                <w:szCs w:val="20"/>
-                <w:lang w:val="en-US"/>
-              </w:rPr>
-              <w:t>end_beam%</w:t>
+            <w:proofErr w:type="spellStart"/>
+            <w:r>
+              <w:rPr>
+                <w:sz w:val="20"/>
+                <w:szCs w:val="20"/>
+                <w:lang w:val="en-US"/>
+              </w:rPr>
+              <w:t>end_beam</w:t>
+            </w:r>
+            <w:proofErr w:type="spellEnd"/>
+            <w:r>
+              <w:rPr>
+                <w:sz w:val="20"/>
+                <w:szCs w:val="20"/>
+                <w:lang w:val="en-US"/>
+              </w:rPr>
+              <w:t>%</w:t>
             </w:r>
           </w:p>
         </w:tc>
@@ -391,8 +401,17 @@
                 <w:sz w:val="20"/>
                 <w:szCs w:val="20"/>
               </w:rPr>
-              <w:t>_left</w:t>
-            </w:r>
+              <w:t>_</w:t>
+            </w:r>
+            <w:proofErr w:type="spellStart"/>
+            <w:r>
+              <w:rPr>
+                <w:sz w:val="20"/>
+                <w:szCs w:val="20"/>
+              </w:rPr>
+              <w:t>left</w:t>
+            </w:r>
+            <w:proofErr w:type="spellEnd"/>
             <w:r>
               <w:rPr>
                 <w:sz w:val="20"/>
@@ -456,6 +475,7 @@
               </w:rPr>
               <w:t>%</w:t>
             </w:r>
+            <w:proofErr w:type="spellStart"/>
             <w:r>
               <w:rPr>
                 <w:sz w:val="20"/>
@@ -478,7 +498,16 @@
                 <w:szCs w:val="20"/>
                 <w:lang w:val="en-US"/>
               </w:rPr>
-              <w:t>right%</w:t>
+              <w:t>right</w:t>
+            </w:r>
+            <w:proofErr w:type="spellEnd"/>
+            <w:r>
+              <w:rPr>
+                <w:sz w:val="20"/>
+                <w:szCs w:val="20"/>
+                <w:lang w:val="en-US"/>
+              </w:rPr>
+              <w:t>%</w:t>
             </w:r>
             <w:r>
               <w:rPr>
@@ -519,11 +548,19 @@
         </w:rPr>
         <w:t xml:space="preserve">] </w:t>
       </w:r>
-      <w:r>
-        <w:rPr>
-          <w:b/>
-        </w:rPr>
-        <w:t xml:space="preserve">Загружения </w:t>
+      <w:proofErr w:type="spellStart"/>
+      <w:r>
+        <w:rPr>
+          <w:b/>
+        </w:rPr>
+        <w:t>Загружения</w:t>
+      </w:r>
+      <w:proofErr w:type="spellEnd"/>
+      <w:r>
+        <w:rPr>
+          <w:b/>
+        </w:rPr>
+        <w:t xml:space="preserve"> </w:t>
       </w:r>
     </w:p>
     <w:p>
@@ -716,7 +753,23 @@
                 <w:sz w:val="20"/>
                 <w:szCs w:val="20"/>
               </w:rPr>
-              <w:t>%steel_beam%</w:t>
+              <w:t>%</w:t>
+            </w:r>
+            <w:proofErr w:type="spellStart"/>
+            <w:r>
+              <w:rPr>
+                <w:sz w:val="20"/>
+                <w:szCs w:val="20"/>
+              </w:rPr>
+              <w:t>steel_beam</w:t>
+            </w:r>
+            <w:proofErr w:type="spellEnd"/>
+            <w:r>
+              <w:rPr>
+                <w:sz w:val="20"/>
+                <w:szCs w:val="20"/>
+              </w:rPr>
+              <w:t>%</w:t>
             </w:r>
           </w:p>
         </w:tc>
@@ -803,7 +856,23 @@
                 <w:sz w:val="20"/>
                 <w:szCs w:val="20"/>
               </w:rPr>
-              <w:t>%SW_concrete%</w:t>
+              <w:t>%</w:t>
+            </w:r>
+            <w:proofErr w:type="spellStart"/>
+            <w:r>
+              <w:rPr>
+                <w:sz w:val="20"/>
+                <w:szCs w:val="20"/>
+              </w:rPr>
+              <w:t>SW_concrete</w:t>
+            </w:r>
+            <w:proofErr w:type="spellEnd"/>
+            <w:r>
+              <w:rPr>
+                <w:sz w:val="20"/>
+                <w:szCs w:val="20"/>
+              </w:rPr>
+              <w:t>%</w:t>
             </w:r>
           </w:p>
         </w:tc>
@@ -887,6 +956,7 @@
               </w:rPr>
               <w:t>%</w:t>
             </w:r>
+            <w:proofErr w:type="spellStart"/>
             <w:r>
               <w:rPr>
                 <w:sz w:val="20"/>
@@ -895,6 +965,7 @@
               </w:rPr>
               <w:t>SW_add_concrete</w:t>
             </w:r>
+            <w:proofErr w:type="spellEnd"/>
             <w:r>
               <w:rPr>
                 <w:sz w:val="20"/>
@@ -1408,12 +1479,21 @@
               </w:rPr>
               <w:t>%</w:t>
             </w:r>
-            <w:r>
-              <w:rPr>
-                <w:sz w:val="20"/>
-                <w:szCs w:val="20"/>
-              </w:rPr>
-              <w:t>gamma_f_st_SW%</w:t>
+            <w:proofErr w:type="spellStart"/>
+            <w:r>
+              <w:rPr>
+                <w:sz w:val="20"/>
+                <w:szCs w:val="20"/>
+              </w:rPr>
+              <w:t>gamma_f_st_SW</w:t>
+            </w:r>
+            <w:proofErr w:type="spellEnd"/>
+            <w:r>
+              <w:rPr>
+                <w:sz w:val="20"/>
+                <w:szCs w:val="20"/>
+              </w:rPr>
+              <w:t>%</w:t>
             </w:r>
           </w:p>
         </w:tc>
@@ -1471,7 +1551,23 @@
                 <w:sz w:val="20"/>
                 <w:szCs w:val="20"/>
               </w:rPr>
-              <w:t>%gamma_f_concrete_SW%</w:t>
+              <w:t>%</w:t>
+            </w:r>
+            <w:proofErr w:type="spellStart"/>
+            <w:r>
+              <w:rPr>
+                <w:sz w:val="20"/>
+                <w:szCs w:val="20"/>
+              </w:rPr>
+              <w:t>gamma_f_concrete_SW</w:t>
+            </w:r>
+            <w:proofErr w:type="spellEnd"/>
+            <w:r>
+              <w:rPr>
+                <w:sz w:val="20"/>
+                <w:szCs w:val="20"/>
+              </w:rPr>
+              <w:t>%</w:t>
             </w:r>
           </w:p>
         </w:tc>
@@ -1548,8 +1644,27 @@
                 <w:szCs w:val="20"/>
                 <w:lang w:val="en-US"/>
               </w:rPr>
-              <w:t xml:space="preserve"> gamma_f_</w:t>
-            </w:r>
+              <w:t xml:space="preserve"> </w:t>
+            </w:r>
+            <w:proofErr w:type="spellStart"/>
+            <w:r>
+              <w:rPr>
+                <w:sz w:val="20"/>
+                <w:szCs w:val="20"/>
+                <w:lang w:val="en-US"/>
+              </w:rPr>
+              <w:t>gamma_f</w:t>
+            </w:r>
+            <w:proofErr w:type="spellEnd"/>
+            <w:r>
+              <w:rPr>
+                <w:sz w:val="20"/>
+                <w:szCs w:val="20"/>
+                <w:lang w:val="en-US"/>
+              </w:rPr>
+              <w:t>_</w:t>
+            </w:r>
+            <w:proofErr w:type="spellStart"/>
             <w:r>
               <w:rPr>
                 <w:sz w:val="20"/>
@@ -1558,6 +1673,7 @@
               </w:rPr>
               <w:t>add_concr</w:t>
             </w:r>
+            <w:proofErr w:type="spellEnd"/>
             <w:r>
               <w:rPr>
                 <w:sz w:val="20"/>
@@ -1632,12 +1748,21 @@
               </w:rPr>
               <w:t>%</w:t>
             </w:r>
-            <w:r>
-              <w:rPr>
-                <w:sz w:val="20"/>
-                <w:szCs w:val="20"/>
-              </w:rPr>
-              <w:t>gamma_f_DL_I%</w:t>
+            <w:proofErr w:type="spellStart"/>
+            <w:r>
+              <w:rPr>
+                <w:sz w:val="20"/>
+                <w:szCs w:val="20"/>
+              </w:rPr>
+              <w:t>gamma_f_DL_I</w:t>
+            </w:r>
+            <w:proofErr w:type="spellEnd"/>
+            <w:r>
+              <w:rPr>
+                <w:sz w:val="20"/>
+                <w:szCs w:val="20"/>
+              </w:rPr>
+              <w:t>%</w:t>
             </w:r>
           </w:p>
         </w:tc>
@@ -1725,7 +1850,23 @@
                 <w:sz w:val="20"/>
                 <w:szCs w:val="20"/>
               </w:rPr>
-              <w:t>%gamma_f_DL_II%</w:t>
+              <w:t>%</w:t>
+            </w:r>
+            <w:proofErr w:type="spellStart"/>
+            <w:r>
+              <w:rPr>
+                <w:sz w:val="20"/>
+                <w:szCs w:val="20"/>
+              </w:rPr>
+              <w:t>gamma_f_DL_II</w:t>
+            </w:r>
+            <w:proofErr w:type="spellEnd"/>
+            <w:r>
+              <w:rPr>
+                <w:sz w:val="20"/>
+                <w:szCs w:val="20"/>
+              </w:rPr>
+              <w:t>%</w:t>
             </w:r>
           </w:p>
         </w:tc>
@@ -1816,6 +1957,7 @@
               </w:rPr>
               <w:t>%</w:t>
             </w:r>
+            <w:proofErr w:type="spellStart"/>
             <w:r>
               <w:rPr>
                 <w:sz w:val="20"/>
@@ -1823,6 +1965,7 @@
               </w:rPr>
               <w:t>gamma_f_LL</w:t>
             </w:r>
+            <w:proofErr w:type="spellEnd"/>
             <w:r>
               <w:rPr>
                 <w:sz w:val="20"/>
@@ -2165,6 +2308,7 @@
               </w:rPr>
               <w:t>%</w:t>
             </w:r>
+            <w:proofErr w:type="spellStart"/>
             <w:r>
               <w:rPr>
                 <w:sz w:val="20"/>
@@ -2173,6 +2317,7 @@
               </w:rPr>
               <w:t>sect_height</w:t>
             </w:r>
+            <w:proofErr w:type="spellEnd"/>
             <w:r>
               <w:rPr>
                 <w:sz w:val="20"/>
@@ -2267,6 +2412,7 @@
               </w:rPr>
               <w:t>%</w:t>
             </w:r>
+            <w:proofErr w:type="spellStart"/>
             <w:r>
               <w:rPr>
                 <w:sz w:val="20"/>
@@ -2275,6 +2421,7 @@
               </w:rPr>
               <w:t>upper_fl_width</w:t>
             </w:r>
+            <w:proofErr w:type="spellEnd"/>
             <w:r>
               <w:rPr>
                 <w:sz w:val="20"/>
@@ -2370,6 +2517,7 @@
               </w:rPr>
               <w:t>%</w:t>
             </w:r>
+            <w:proofErr w:type="spellStart"/>
             <w:r>
               <w:rPr>
                 <w:sz w:val="20"/>
@@ -2378,6 +2526,7 @@
               </w:rPr>
               <w:t>upper_fl_thick</w:t>
             </w:r>
+            <w:proofErr w:type="spellEnd"/>
             <w:r>
               <w:rPr>
                 <w:sz w:val="20"/>
@@ -2479,7 +2628,25 @@
                 <w:szCs w:val="20"/>
                 <w:lang w:val="en-US"/>
               </w:rPr>
-              <w:t>%lower_fl_width%</w:t>
+              <w:t>%</w:t>
+            </w:r>
+            <w:proofErr w:type="spellStart"/>
+            <w:r>
+              <w:rPr>
+                <w:sz w:val="20"/>
+                <w:szCs w:val="20"/>
+                <w:lang w:val="en-US"/>
+              </w:rPr>
+              <w:t>lower_fl_width</w:t>
+            </w:r>
+            <w:proofErr w:type="spellEnd"/>
+            <w:r>
+              <w:rPr>
+                <w:sz w:val="20"/>
+                <w:szCs w:val="20"/>
+                <w:lang w:val="en-US"/>
+              </w:rPr>
+              <w:t>%</w:t>
             </w:r>
             <w:r>
               <w:rPr>
@@ -2560,7 +2727,25 @@
                 <w:szCs w:val="20"/>
                 <w:lang w:val="en-US"/>
               </w:rPr>
-              <w:t>%lower_fl_thick%</w:t>
+              <w:t>%</w:t>
+            </w:r>
+            <w:proofErr w:type="spellStart"/>
+            <w:r>
+              <w:rPr>
+                <w:sz w:val="20"/>
+                <w:szCs w:val="20"/>
+                <w:lang w:val="en-US"/>
+              </w:rPr>
+              <w:t>lower_fl_thick</w:t>
+            </w:r>
+            <w:proofErr w:type="spellEnd"/>
+            <w:r>
+              <w:rPr>
+                <w:sz w:val="20"/>
+                <w:szCs w:val="20"/>
+                <w:lang w:val="en-US"/>
+              </w:rPr>
+              <w:t>%</w:t>
             </w:r>
             <w:r>
               <w:rPr>
@@ -2641,7 +2826,25 @@
                 <w:szCs w:val="20"/>
                 <w:lang w:val="en-US"/>
               </w:rPr>
-              <w:t>%web_height%</w:t>
+              <w:t>%</w:t>
+            </w:r>
+            <w:proofErr w:type="spellStart"/>
+            <w:r>
+              <w:rPr>
+                <w:sz w:val="20"/>
+                <w:szCs w:val="20"/>
+                <w:lang w:val="en-US"/>
+              </w:rPr>
+              <w:t>web_height</w:t>
+            </w:r>
+            <w:proofErr w:type="spellEnd"/>
+            <w:r>
+              <w:rPr>
+                <w:sz w:val="20"/>
+                <w:szCs w:val="20"/>
+                <w:lang w:val="en-US"/>
+              </w:rPr>
+              <w:t>%</w:t>
             </w:r>
           </w:p>
         </w:tc>
@@ -2714,7 +2917,25 @@
                 <w:szCs w:val="20"/>
                 <w:lang w:val="en-US"/>
               </w:rPr>
-              <w:t>%web_thick%</w:t>
+              <w:t>%</w:t>
+            </w:r>
+            <w:proofErr w:type="spellStart"/>
+            <w:r>
+              <w:rPr>
+                <w:sz w:val="20"/>
+                <w:szCs w:val="20"/>
+                <w:lang w:val="en-US"/>
+              </w:rPr>
+              <w:t>web_thick</w:t>
+            </w:r>
+            <w:proofErr w:type="spellEnd"/>
+            <w:r>
+              <w:rPr>
+                <w:sz w:val="20"/>
+                <w:szCs w:val="20"/>
+                <w:lang w:val="en-US"/>
+              </w:rPr>
+              <w:t>%</w:t>
             </w:r>
             <w:r>
               <w:rPr>
@@ -3039,6 +3260,7 @@
               </w:rPr>
               <w:t>%</w:t>
             </w:r>
+            <w:proofErr w:type="spellStart"/>
             <w:r>
               <w:rPr>
                 <w:sz w:val="20"/>
@@ -3046,6 +3268,7 @@
               </w:rPr>
               <w:t>steel</w:t>
             </w:r>
+            <w:proofErr w:type="spellEnd"/>
             <w:r>
               <w:rPr>
                 <w:sz w:val="20"/>
@@ -3122,13 +3345,23 @@
               </w:rPr>
               <w:t>%</w:t>
             </w:r>
-            <w:r>
-              <w:rPr>
-                <w:sz w:val="20"/>
-                <w:szCs w:val="20"/>
-                <w:lang w:val="en-US"/>
-              </w:rPr>
-              <w:t>R_yn%</w:t>
+            <w:proofErr w:type="spellStart"/>
+            <w:r>
+              <w:rPr>
+                <w:sz w:val="20"/>
+                <w:szCs w:val="20"/>
+                <w:lang w:val="en-US"/>
+              </w:rPr>
+              <w:t>R_yn</w:t>
+            </w:r>
+            <w:proofErr w:type="spellEnd"/>
+            <w:r>
+              <w:rPr>
+                <w:sz w:val="20"/>
+                <w:szCs w:val="20"/>
+                <w:lang w:val="en-US"/>
+              </w:rPr>
+              <w:t>%</w:t>
             </w:r>
           </w:p>
         </w:tc>
@@ -3191,13 +3424,23 @@
               </w:rPr>
               <w:t>%</w:t>
             </w:r>
-            <w:r>
-              <w:rPr>
-                <w:sz w:val="20"/>
-                <w:szCs w:val="20"/>
-                <w:lang w:val="en-US"/>
-              </w:rPr>
-              <w:t>R_un%</w:t>
+            <w:proofErr w:type="spellStart"/>
+            <w:r>
+              <w:rPr>
+                <w:sz w:val="20"/>
+                <w:szCs w:val="20"/>
+                <w:lang w:val="en-US"/>
+              </w:rPr>
+              <w:t>R_un</w:t>
+            </w:r>
+            <w:proofErr w:type="spellEnd"/>
+            <w:r>
+              <w:rPr>
+                <w:sz w:val="20"/>
+                <w:szCs w:val="20"/>
+                <w:lang w:val="en-US"/>
+              </w:rPr>
+              <w:t>%</w:t>
             </w:r>
           </w:p>
         </w:tc>
@@ -3258,13 +3501,23 @@
               </w:rPr>
               <w:t>%</w:t>
             </w:r>
-            <w:r>
-              <w:rPr>
-                <w:sz w:val="20"/>
-                <w:szCs w:val="20"/>
-                <w:lang w:val="en-US"/>
-              </w:rPr>
-              <w:t>E_st%</w:t>
+            <w:proofErr w:type="spellStart"/>
+            <w:r>
+              <w:rPr>
+                <w:sz w:val="20"/>
+                <w:szCs w:val="20"/>
+                <w:lang w:val="en-US"/>
+              </w:rPr>
+              <w:t>E_st</w:t>
+            </w:r>
+            <w:proofErr w:type="spellEnd"/>
+            <w:r>
+              <w:rPr>
+                <w:sz w:val="20"/>
+                <w:szCs w:val="20"/>
+                <w:lang w:val="en-US"/>
+              </w:rPr>
+              <w:t>%</w:t>
             </w:r>
           </w:p>
         </w:tc>
@@ -3334,7 +3587,25 @@
                 <w:szCs w:val="20"/>
                 <w:lang w:val="en-US"/>
               </w:rPr>
-              <w:t>_st%</w:t>
+              <w:t>_</w:t>
+            </w:r>
+            <w:proofErr w:type="spellStart"/>
+            <w:r>
+              <w:rPr>
+                <w:sz w:val="20"/>
+                <w:szCs w:val="20"/>
+                <w:lang w:val="en-US"/>
+              </w:rPr>
+              <w:t>st</w:t>
+            </w:r>
+            <w:proofErr w:type="spellEnd"/>
+            <w:r>
+              <w:rPr>
+                <w:sz w:val="20"/>
+                <w:szCs w:val="20"/>
+                <w:lang w:val="en-US"/>
+              </w:rPr>
+              <w:t>%</w:t>
             </w:r>
           </w:p>
         </w:tc>
@@ -3394,15 +3665,42 @@
                 <w:sz w:val="20"/>
                 <w:szCs w:val="20"/>
               </w:rPr>
-              <w:t>%nu</w:t>
-            </w:r>
-            <w:r>
-              <w:rPr>
-                <w:sz w:val="20"/>
-                <w:szCs w:val="20"/>
-                <w:lang w:val="en-US"/>
-              </w:rPr>
-              <w:t>_st%</w:t>
+              <w:t>%</w:t>
+            </w:r>
+            <w:proofErr w:type="spellStart"/>
+            <w:r>
+              <w:rPr>
+                <w:sz w:val="20"/>
+                <w:szCs w:val="20"/>
+              </w:rPr>
+              <w:t>nu</w:t>
+            </w:r>
+            <w:proofErr w:type="spellEnd"/>
+            <w:r>
+              <w:rPr>
+                <w:sz w:val="20"/>
+                <w:szCs w:val="20"/>
+                <w:lang w:val="en-US"/>
+              </w:rPr>
+              <w:t>_</w:t>
+            </w:r>
+            <w:proofErr w:type="spellStart"/>
+            <w:r>
+              <w:rPr>
+                <w:sz w:val="20"/>
+                <w:szCs w:val="20"/>
+                <w:lang w:val="en-US"/>
+              </w:rPr>
+              <w:t>st</w:t>
+            </w:r>
+            <w:proofErr w:type="spellEnd"/>
+            <w:r>
+              <w:rPr>
+                <w:sz w:val="20"/>
+                <w:szCs w:val="20"/>
+                <w:lang w:val="en-US"/>
+              </w:rPr>
+              <w:t>%</w:t>
             </w:r>
           </w:p>
         </w:tc>
@@ -3465,6 +3763,7 @@
               </w:rPr>
               <w:t>%</w:t>
             </w:r>
+            <w:proofErr w:type="spellStart"/>
             <w:r>
               <w:rPr>
                 <w:sz w:val="20"/>
@@ -3472,6 +3771,7 @@
               </w:rPr>
               <w:t>gamma_m</w:t>
             </w:r>
+            <w:proofErr w:type="spellEnd"/>
             <w:r>
               <w:rPr>
                 <w:sz w:val="20"/>
@@ -3520,8 +3820,33 @@
           <w:b/>
           <w:lang w:val="en-US"/>
         </w:rPr>
-        <w:t>] Железобетонное сечение</w:t>
-      </w:r>
+        <w:t xml:space="preserve">] </w:t>
+      </w:r>
+      <w:proofErr w:type="spellStart"/>
+      <w:r>
+        <w:rPr>
+          <w:b/>
+          <w:lang w:val="en-US"/>
+        </w:rPr>
+        <w:t>Железобетонное</w:t>
+      </w:r>
+      <w:proofErr w:type="spellEnd"/>
+      <w:r>
+        <w:rPr>
+          <w:b/>
+          <w:lang w:val="en-US"/>
+        </w:rPr>
+        <w:t xml:space="preserve"> </w:t>
+      </w:r>
+      <w:proofErr w:type="spellStart"/>
+      <w:r>
+        <w:rPr>
+          <w:b/>
+          <w:lang w:val="en-US"/>
+        </w:rPr>
+        <w:t>сечение</w:t>
+      </w:r>
+      <w:proofErr w:type="spellEnd"/>
     </w:p>
     <w:p>
       <w:pPr>
@@ -3558,6 +3883,7 @@
         </w:rPr>
         <w:t xml:space="preserve">Номинальные размеры </w:t>
       </w:r>
+      <w:proofErr w:type="spellStart"/>
       <w:r>
         <w:rPr>
           <w:b/>
@@ -3565,6 +3891,7 @@
         </w:rPr>
         <w:t>плиты</w:t>
       </w:r>
+      <w:proofErr w:type="spellEnd"/>
     </w:p>
     <w:p>
       <w:pPr>
@@ -3725,6 +4052,7 @@
               </w:rPr>
               <w:t>%</w:t>
             </w:r>
+            <w:proofErr w:type="spellStart"/>
             <w:r>
               <w:rPr>
                 <w:sz w:val="20"/>
@@ -3747,7 +4075,16 @@
                 <w:szCs w:val="20"/>
                 <w:lang w:val="en-US"/>
               </w:rPr>
-              <w:t>type%</w:t>
+              <w:t>type</w:t>
+            </w:r>
+            <w:proofErr w:type="spellEnd"/>
+            <w:r>
+              <w:rPr>
+                <w:sz w:val="20"/>
+                <w:szCs w:val="20"/>
+                <w:lang w:val="en-US"/>
+              </w:rPr>
+              <w:t>%</w:t>
             </w:r>
           </w:p>
         </w:tc>
@@ -3781,21 +4118,14 @@
                 <w:sz w:val="20"/>
                 <w:szCs w:val="20"/>
               </w:rPr>
-              <w:t>Высота настила</w:t>
-            </w:r>
-            <w:r>
-              <w:rPr>
-                <w:sz w:val="20"/>
-                <w:szCs w:val="20"/>
-              </w:rPr>
-              <w:t>/</w:t>
-            </w:r>
-            <w:r>
-              <w:rPr>
-                <w:sz w:val="20"/>
-                <w:szCs w:val="20"/>
-              </w:rPr>
-              <w:t>зазор между плитой и полкой</w:t>
+              <w:t>З</w:t>
+            </w:r>
+            <w:r>
+              <w:rPr>
+                <w:sz w:val="20"/>
+                <w:szCs w:val="20"/>
+              </w:rPr>
+              <w:t>азор между плитой и полкой</w:t>
             </w:r>
             <w:r>
               <w:rPr>
@@ -3839,7 +4169,25 @@
                 <w:szCs w:val="20"/>
                 <w:lang w:val="en-AU"/>
               </w:rPr>
-              <w:t>%h_n%</w:t>
+              <w:t>%</w:t>
+            </w:r>
+            <w:proofErr w:type="spellStart"/>
+            <w:r>
+              <w:rPr>
+                <w:sz w:val="20"/>
+                <w:szCs w:val="20"/>
+                <w:lang w:val="en-AU"/>
+              </w:rPr>
+              <w:t>h_n</w:t>
+            </w:r>
+            <w:proofErr w:type="spellEnd"/>
+            <w:r>
+              <w:rPr>
+                <w:sz w:val="20"/>
+                <w:szCs w:val="20"/>
+                <w:lang w:val="en-AU"/>
+              </w:rPr>
+              <w:t>%</w:t>
             </w:r>
           </w:p>
         </w:tc>
@@ -3923,7 +4271,25 @@
                 <w:szCs w:val="20"/>
                 <w:lang w:val="en-US"/>
               </w:rPr>
-              <w:t>_sl%</w:t>
+              <w:t>_</w:t>
+            </w:r>
+            <w:proofErr w:type="spellStart"/>
+            <w:r>
+              <w:rPr>
+                <w:sz w:val="20"/>
+                <w:szCs w:val="20"/>
+                <w:lang w:val="en-US"/>
+              </w:rPr>
+              <w:t>sl</w:t>
+            </w:r>
+            <w:proofErr w:type="spellEnd"/>
+            <w:r>
+              <w:rPr>
+                <w:sz w:val="20"/>
+                <w:szCs w:val="20"/>
+                <w:lang w:val="en-US"/>
+              </w:rPr>
+              <w:t>%</w:t>
             </w:r>
           </w:p>
         </w:tc>
@@ -4150,6 +4516,7 @@
               </w:rPr>
               <w:t>%</w:t>
             </w:r>
+            <w:proofErr w:type="spellStart"/>
             <w:r>
               <w:rPr>
                 <w:sz w:val="20"/>
@@ -4172,7 +4539,16 @@
                 <w:szCs w:val="20"/>
                 <w:lang w:val="en-US"/>
               </w:rPr>
-              <w:t>grade%</w:t>
+              <w:t>grade</w:t>
+            </w:r>
+            <w:proofErr w:type="spellEnd"/>
+            <w:r>
+              <w:rPr>
+                <w:sz w:val="20"/>
+                <w:szCs w:val="20"/>
+                <w:lang w:val="en-US"/>
+              </w:rPr>
+              <w:t>%</w:t>
             </w:r>
           </w:p>
         </w:tc>
@@ -4208,8 +4584,6 @@
               </w:rPr>
               <w:t>Расчётное</w:t>
             </w:r>
-            <w:bookmarkStart w:id="0" w:name="_GoBack"/>
-            <w:bookmarkEnd w:id="0"/>
             <w:r>
               <w:rPr>
                 <w:sz w:val="20"/>
@@ -4245,13 +4619,23 @@
               </w:rPr>
               <w:t>%</w:t>
             </w:r>
-            <w:r>
-              <w:rPr>
-                <w:sz w:val="20"/>
-                <w:szCs w:val="20"/>
-                <w:lang w:val="en-US"/>
-              </w:rPr>
-              <w:t>R_b%</w:t>
+            <w:proofErr w:type="spellStart"/>
+            <w:r>
+              <w:rPr>
+                <w:sz w:val="20"/>
+                <w:szCs w:val="20"/>
+                <w:lang w:val="en-US"/>
+              </w:rPr>
+              <w:t>R_b</w:t>
+            </w:r>
+            <w:proofErr w:type="spellEnd"/>
+            <w:r>
+              <w:rPr>
+                <w:sz w:val="20"/>
+                <w:szCs w:val="20"/>
+                <w:lang w:val="en-US"/>
+              </w:rPr>
+              <w:t>%</w:t>
             </w:r>
           </w:p>
         </w:tc>
@@ -4321,13 +4705,23 @@
               </w:rPr>
               <w:t>%</w:t>
             </w:r>
-            <w:r>
-              <w:rPr>
-                <w:sz w:val="20"/>
-                <w:szCs w:val="20"/>
-                <w:lang w:val="en-US"/>
-              </w:rPr>
-              <w:t>R_bt%</w:t>
+            <w:proofErr w:type="spellStart"/>
+            <w:r>
+              <w:rPr>
+                <w:sz w:val="20"/>
+                <w:szCs w:val="20"/>
+                <w:lang w:val="en-US"/>
+              </w:rPr>
+              <w:t>R_bt</w:t>
+            </w:r>
+            <w:proofErr w:type="spellEnd"/>
+            <w:r>
+              <w:rPr>
+                <w:sz w:val="20"/>
+                <w:szCs w:val="20"/>
+                <w:lang w:val="en-US"/>
+              </w:rPr>
+              <w:t>%</w:t>
             </w:r>
           </w:p>
         </w:tc>
@@ -4404,6 +4798,7 @@
               </w:rPr>
               <w:t>%d</w:t>
             </w:r>
+            <w:proofErr w:type="spellStart"/>
             <w:r>
               <w:rPr>
                 <w:sz w:val="20"/>
@@ -4412,6 +4807,7 @@
               </w:rPr>
               <w:t>ensity</w:t>
             </w:r>
+            <w:proofErr w:type="spellEnd"/>
             <w:r>
               <w:rPr>
                 <w:sz w:val="20"/>
@@ -4481,6 +4877,7 @@
               </w:rPr>
               <w:t>%</w:t>
             </w:r>
+            <w:proofErr w:type="spellStart"/>
             <w:r>
               <w:rPr>
                 <w:sz w:val="20"/>
@@ -4489,6 +4886,7 @@
               </w:rPr>
               <w:t>c_n</w:t>
             </w:r>
+            <w:proofErr w:type="spellEnd"/>
             <w:r>
               <w:rPr>
                 <w:sz w:val="20"/>
@@ -4633,13 +5031,23 @@
               </w:rPr>
               <w:t>%</w:t>
             </w:r>
-            <w:r>
-              <w:rPr>
-                <w:sz w:val="20"/>
-                <w:szCs w:val="20"/>
-                <w:lang w:val="en-US"/>
-              </w:rPr>
-              <w:t>gamma_b%</w:t>
+            <w:proofErr w:type="spellStart"/>
+            <w:r>
+              <w:rPr>
+                <w:sz w:val="20"/>
+                <w:szCs w:val="20"/>
+                <w:lang w:val="en-US"/>
+              </w:rPr>
+              <w:t>gamma_b</w:t>
+            </w:r>
+            <w:proofErr w:type="spellEnd"/>
+            <w:r>
+              <w:rPr>
+                <w:sz w:val="20"/>
+                <w:szCs w:val="20"/>
+                <w:lang w:val="en-US"/>
+              </w:rPr>
+              <w:t>%</w:t>
             </w:r>
           </w:p>
         </w:tc>
@@ -4709,13 +5117,23 @@
               </w:rPr>
               <w:t>%</w:t>
             </w:r>
-            <w:r>
-              <w:rPr>
-                <w:sz w:val="20"/>
-                <w:szCs w:val="20"/>
-                <w:lang w:val="en-US"/>
-              </w:rPr>
-              <w:t>gamma_bt%</w:t>
+            <w:proofErr w:type="spellStart"/>
+            <w:r>
+              <w:rPr>
+                <w:sz w:val="20"/>
+                <w:szCs w:val="20"/>
+                <w:lang w:val="en-US"/>
+              </w:rPr>
+              <w:t>gamma_bt</w:t>
+            </w:r>
+            <w:proofErr w:type="spellEnd"/>
+            <w:r>
+              <w:rPr>
+                <w:sz w:val="20"/>
+                <w:szCs w:val="20"/>
+                <w:lang w:val="en-US"/>
+              </w:rPr>
+              <w:t>%</w:t>
             </w:r>
           </w:p>
         </w:tc>
@@ -4780,6 +5198,7 @@
               </w:rPr>
               <w:t>%</w:t>
             </w:r>
+            <w:proofErr w:type="spellStart"/>
             <w:r>
               <w:rPr>
                 <w:sz w:val="20"/>
@@ -4788,6 +5207,7 @@
               </w:rPr>
               <w:t>epsilon_b_lim</w:t>
             </w:r>
+            <w:proofErr w:type="spellEnd"/>
             <w:r>
               <w:rPr>
                 <w:sz w:val="20"/>
@@ -4993,6 +5413,7 @@
               </w:rPr>
               <w:t>%</w:t>
             </w:r>
+            <w:proofErr w:type="spellStart"/>
             <w:r>
               <w:rPr>
                 <w:sz w:val="20"/>
@@ -5000,6 +5421,7 @@
               </w:rPr>
               <w:t>grade</w:t>
             </w:r>
+            <w:proofErr w:type="spellEnd"/>
             <w:r>
               <w:rPr>
                 <w:sz w:val="20"/>
@@ -5136,7 +5558,23 @@
                 <w:sz w:val="20"/>
                 <w:szCs w:val="20"/>
               </w:rPr>
-              <w:t>%R_sn%</w:t>
+              <w:t>%</w:t>
+            </w:r>
+            <w:proofErr w:type="spellStart"/>
+            <w:r>
+              <w:rPr>
+                <w:sz w:val="20"/>
+                <w:szCs w:val="20"/>
+              </w:rPr>
+              <w:t>R_sn</w:t>
+            </w:r>
+            <w:proofErr w:type="spellEnd"/>
+            <w:r>
+              <w:rPr>
+                <w:sz w:val="20"/>
+                <w:szCs w:val="20"/>
+              </w:rPr>
+              <w:t>%</w:t>
             </w:r>
           </w:p>
         </w:tc>
@@ -5334,6 +5772,7 @@
               </w:rPr>
               <w:t>%</w:t>
             </w:r>
+            <w:proofErr w:type="spellStart"/>
             <w:r>
               <w:rPr>
                 <w:sz w:val="20"/>
@@ -5342,6 +5781,7 @@
               </w:rPr>
               <w:t>stud_name</w:t>
             </w:r>
+            <w:proofErr w:type="spellEnd"/>
             <w:r>
               <w:rPr>
                 <w:sz w:val="20"/>
@@ -5673,6 +6113,7 @@
               </w:rPr>
               <w:t>%</w:t>
             </w:r>
+            <w:proofErr w:type="spellStart"/>
             <w:r>
               <w:rPr>
                 <w:sz w:val="20"/>
@@ -5687,7 +6128,16 @@
                 <w:szCs w:val="20"/>
                 <w:lang w:val="en-US"/>
               </w:rPr>
-              <w:t>_e%</w:t>
+              <w:t>_e</w:t>
+            </w:r>
+            <w:proofErr w:type="spellEnd"/>
+            <w:r>
+              <w:rPr>
+                <w:sz w:val="20"/>
+                <w:szCs w:val="20"/>
+                <w:lang w:val="en-US"/>
+              </w:rPr>
+              <w:t>%</w:t>
             </w:r>
           </w:p>
         </w:tc>
@@ -5750,6 +6200,7 @@
               </w:rPr>
               <w:t>%</w:t>
             </w:r>
+            <w:proofErr w:type="spellStart"/>
             <w:r>
               <w:rPr>
                 <w:sz w:val="20"/>
@@ -5764,7 +6215,16 @@
                 <w:szCs w:val="20"/>
                 <w:lang w:val="en-US"/>
               </w:rPr>
-              <w:t>_m%</w:t>
+              <w:t>_m</w:t>
+            </w:r>
+            <w:proofErr w:type="spellEnd"/>
+            <w:r>
+              <w:rPr>
+                <w:sz w:val="20"/>
+                <w:szCs w:val="20"/>
+                <w:lang w:val="en-US"/>
+              </w:rPr>
+              <w:t>%</w:t>
             </w:r>
           </w:p>
         </w:tc>
@@ -5845,6 +6305,7 @@
               </w:rPr>
               <w:t>%</w:t>
             </w:r>
+            <w:proofErr w:type="spellStart"/>
             <w:r>
               <w:rPr>
                 <w:sz w:val="20"/>
@@ -5853,20 +6314,30 @@
               </w:rPr>
               <w:t>st</w:t>
             </w:r>
+            <w:proofErr w:type="spellEnd"/>
             <w:r>
               <w:rPr>
                 <w:sz w:val="20"/>
                 <w:szCs w:val="20"/>
                 <w:lang w:val="en-US" w:eastAsia="en-US"/>
               </w:rPr>
-              <w:t>_r</w:t>
-            </w:r>
+              <w:t>_</w:t>
+            </w:r>
+            <w:proofErr w:type="spellStart"/>
             <w:r>
               <w:rPr>
                 <w:sz w:val="20"/>
                 <w:szCs w:val="20"/>
                 <w:lang w:val="en-US" w:eastAsia="en-US"/>
               </w:rPr>
+              <w:t>r</w:t>
+            </w:r>
+            <w:r>
+              <w:rPr>
+                <w:sz w:val="20"/>
+                <w:szCs w:val="20"/>
+                <w:lang w:val="en-US" w:eastAsia="en-US"/>
+              </w:rPr>
               <w:t>e</w:t>
             </w:r>
             <w:r>
@@ -5877,6 +6348,7 @@
               </w:rPr>
               <w:t>_num</w:t>
             </w:r>
+            <w:proofErr w:type="spellEnd"/>
             <w:r>
               <w:rPr>
                 <w:sz w:val="20"/>
@@ -5963,6 +6435,7 @@
               </w:rPr>
               <w:t>%</w:t>
             </w:r>
+            <w:proofErr w:type="spellStart"/>
             <w:r>
               <w:rPr>
                 <w:sz w:val="20"/>
@@ -5991,6 +6464,7 @@
               </w:rPr>
               <w:t>_num</w:t>
             </w:r>
+            <w:proofErr w:type="spellEnd"/>
             <w:r>
               <w:rPr>
                 <w:sz w:val="20"/>
@@ -6246,6 +6720,7 @@
               </w:rPr>
               <w:t>%</w:t>
             </w:r>
+            <w:proofErr w:type="spellStart"/>
             <w:r>
               <w:rPr>
                 <w:sz w:val="20"/>
@@ -6253,6 +6728,7 @@
               </w:rPr>
               <w:t>gamma_c</w:t>
             </w:r>
+            <w:proofErr w:type="spellEnd"/>
             <w:r>
               <w:rPr>
                 <w:sz w:val="20"/>
@@ -6360,6 +6836,7 @@
               </w:rPr>
               <w:t>%</w:t>
             </w:r>
+            <w:proofErr w:type="spellStart"/>
             <w:r>
               <w:rPr>
                 <w:sz w:val="20"/>
@@ -6380,7 +6857,16 @@
                 <w:szCs w:val="20"/>
                 <w:lang w:val="en-US"/>
               </w:rPr>
-              <w:t>i%</w:t>
+              <w:t>i</w:t>
+            </w:r>
+            <w:proofErr w:type="spellEnd"/>
+            <w:r>
+              <w:rPr>
+                <w:sz w:val="20"/>
+                <w:szCs w:val="20"/>
+                <w:lang w:val="en-US"/>
+              </w:rPr>
+              <w:t>%</w:t>
             </w:r>
           </w:p>
         </w:tc>
@@ -6485,6 +6971,7 @@
               </w:rPr>
               <w:t>%</w:t>
             </w:r>
+            <w:proofErr w:type="spellStart"/>
             <w:r>
               <w:rPr>
                 <w:sz w:val="20"/>
@@ -6505,7 +6992,16 @@
                 <w:szCs w:val="20"/>
                 <w:lang w:val="en-US"/>
               </w:rPr>
-              <w:t>i%</w:t>
+              <w:t>i</w:t>
+            </w:r>
+            <w:proofErr w:type="spellEnd"/>
+            <w:r>
+              <w:rPr>
+                <w:sz w:val="20"/>
+                <w:szCs w:val="20"/>
+                <w:lang w:val="en-US"/>
+              </w:rPr>
+              <w:t>%</w:t>
             </w:r>
           </w:p>
         </w:tc>
@@ -6735,7 +7231,25 @@
                 <w:szCs w:val="20"/>
                 <w:lang w:val="en-US"/>
               </w:rPr>
-              <w:t>%temp_supp%</w:t>
+              <w:t>%</w:t>
+            </w:r>
+            <w:proofErr w:type="spellStart"/>
+            <w:r>
+              <w:rPr>
+                <w:sz w:val="20"/>
+                <w:szCs w:val="20"/>
+                <w:lang w:val="en-US"/>
+              </w:rPr>
+              <w:t>temp_supp</w:t>
+            </w:r>
+            <w:proofErr w:type="spellEnd"/>
+            <w:r>
+              <w:rPr>
+                <w:sz w:val="20"/>
+                <w:szCs w:val="20"/>
+                <w:lang w:val="en-US"/>
+              </w:rPr>
+              <w:t>%</w:t>
             </w:r>
           </w:p>
         </w:tc>
@@ -7110,6 +7624,7 @@
               </w:rPr>
               <w:t>%</w:t>
             </w:r>
+            <w:proofErr w:type="spellStart"/>
             <w:r>
               <w:rPr>
                 <w:sz w:val="20"/>
@@ -7117,6 +7632,7 @@
               </w:rPr>
               <w:t>area</w:t>
             </w:r>
+            <w:proofErr w:type="spellEnd"/>
             <w:r>
               <w:rPr>
                 <w:sz w:val="20"/>
@@ -7234,6 +7750,7 @@
               </w:rPr>
               <w:t>%</w:t>
             </w:r>
+            <w:proofErr w:type="spellStart"/>
             <w:r>
               <w:rPr>
                 <w:sz w:val="20"/>
@@ -7241,6 +7758,7 @@
               </w:rPr>
               <w:t>inertia</w:t>
             </w:r>
+            <w:proofErr w:type="spellEnd"/>
             <w:r>
               <w:rPr>
                 <w:sz w:val="20"/>
@@ -7371,6 +7889,7 @@
               </w:rPr>
               <w:t>%</w:t>
             </w:r>
+            <w:proofErr w:type="spellStart"/>
             <w:r>
               <w:rPr>
                 <w:sz w:val="20"/>
@@ -7379,6 +7898,7 @@
               </w:rPr>
               <w:t>modulus_upper_fl</w:t>
             </w:r>
+            <w:proofErr w:type="spellEnd"/>
             <w:r>
               <w:rPr>
                 <w:sz w:val="20"/>
@@ -7513,6 +8033,7 @@
               </w:rPr>
               <w:t>%</w:t>
             </w:r>
+            <w:proofErr w:type="spellStart"/>
             <w:r>
               <w:rPr>
                 <w:sz w:val="20"/>
@@ -7537,6 +8058,7 @@
               </w:rPr>
               <w:t>er_fl</w:t>
             </w:r>
+            <w:proofErr w:type="spellEnd"/>
             <w:r>
               <w:rPr>
                 <w:sz w:val="20"/>
@@ -7667,6 +8189,7 @@
               </w:rPr>
               <w:t>%</w:t>
             </w:r>
+            <w:proofErr w:type="spellStart"/>
             <w:r>
               <w:rPr>
                 <w:sz w:val="20"/>
@@ -7675,6 +8198,7 @@
               </w:rPr>
               <w:t>GC_upper_fl_dist</w:t>
             </w:r>
+            <w:proofErr w:type="spellEnd"/>
             <w:r>
               <w:rPr>
                 <w:sz w:val="20"/>
@@ -7802,6 +8326,7 @@
               </w:rPr>
               <w:t>%</w:t>
             </w:r>
+            <w:proofErr w:type="spellStart"/>
             <w:r>
               <w:rPr>
                 <w:sz w:val="20"/>
@@ -7810,6 +8335,7 @@
               </w:rPr>
               <w:t>GC_lower_fl_dist</w:t>
             </w:r>
+            <w:proofErr w:type="spellEnd"/>
             <w:r>
               <w:rPr>
                 <w:sz w:val="20"/>
@@ -7948,7 +8474,7 @@
         </w:tc>
         <w:tc>
           <w:tcPr>
-            <w:tcW w:w="3500" w:type="pct"/>
+            <w:tcW w:w="1500" w:type="pct"/>
             <w:tcBorders>
               <w:top w:val="single" w:sz="12" w:space="0" w:color="auto"/>
               <w:left w:val="single" w:sz="12" w:space="0" w:color="auto"/>
@@ -8013,7 +8539,7 @@
         </w:tc>
         <w:tc>
           <w:tcPr>
-            <w:tcW w:w="3500" w:type="pct"/>
+            <w:tcW w:w="1500" w:type="pct"/>
             <w:tcBorders>
               <w:top w:val="single" w:sz="12" w:space="0" w:color="auto"/>
               <w:left w:val="single" w:sz="12" w:space="0" w:color="auto"/>
@@ -8035,7 +8561,23 @@
                 <w:sz w:val="20"/>
                 <w:szCs w:val="20"/>
               </w:rPr>
-              <w:t>%slab_type%</w:t>
+              <w:t>%</w:t>
+            </w:r>
+            <w:proofErr w:type="spellStart"/>
+            <w:r>
+              <w:rPr>
+                <w:sz w:val="20"/>
+                <w:szCs w:val="20"/>
+              </w:rPr>
+              <w:t>slab_type</w:t>
+            </w:r>
+            <w:proofErr w:type="spellEnd"/>
+            <w:r>
+              <w:rPr>
+                <w:sz w:val="20"/>
+                <w:szCs w:val="20"/>
+              </w:rPr>
+              <w:t>%</w:t>
             </w:r>
           </w:p>
         </w:tc>
@@ -8121,7 +8663,7 @@
         </w:tc>
         <w:tc>
           <w:tcPr>
-            <w:tcW w:w="3500" w:type="pct"/>
+            <w:tcW w:w="1500" w:type="pct"/>
             <w:tcBorders>
               <w:left w:val="single" w:sz="12" w:space="0" w:color="auto"/>
             </w:tcBorders>
@@ -8143,13 +8685,23 @@
               </w:rPr>
               <w:t>%</w:t>
             </w:r>
-            <w:r>
-              <w:rPr>
-                <w:sz w:val="20"/>
-                <w:szCs w:val="20"/>
-                <w:lang w:val="en-US"/>
-              </w:rPr>
-              <w:t>b_sl%</w:t>
+            <w:proofErr w:type="spellStart"/>
+            <w:r>
+              <w:rPr>
+                <w:sz w:val="20"/>
+                <w:szCs w:val="20"/>
+                <w:lang w:val="en-US"/>
+              </w:rPr>
+              <w:t>effect_width</w:t>
+            </w:r>
+            <w:proofErr w:type="spellEnd"/>
+            <w:r>
+              <w:rPr>
+                <w:sz w:val="20"/>
+                <w:szCs w:val="20"/>
+                <w:lang w:val="en-US"/>
+              </w:rPr>
+              <w:t>%</w:t>
             </w:r>
           </w:p>
         </w:tc>
@@ -8267,7 +8819,7 @@
         </w:tc>
         <w:tc>
           <w:tcPr>
-            <w:tcW w:w="3500" w:type="pct"/>
+            <w:tcW w:w="1500" w:type="pct"/>
             <w:tcBorders>
               <w:left w:val="single" w:sz="12" w:space="0" w:color="auto"/>
             </w:tcBorders>
@@ -8290,29 +8842,16 @@
               </w:rPr>
               <w:t>%</w:t>
             </w:r>
-            <w:r>
-              <w:rPr>
-                <w:sz w:val="20"/>
-                <w:szCs w:val="20"/>
-                <w:lang w:val="en-US"/>
-              </w:rPr>
-              <w:t>C</w:t>
-            </w:r>
-            <w:r>
-              <w:rPr>
-                <w:sz w:val="20"/>
-                <w:szCs w:val="20"/>
-              </w:rPr>
-              <w:t>_</w:t>
-            </w:r>
-            <w:r>
-              <w:rPr>
-                <w:sz w:val="20"/>
-                <w:szCs w:val="20"/>
-                <w:lang w:val="en-US"/>
-              </w:rPr>
-              <w:t>b</w:t>
-            </w:r>
+            <w:proofErr w:type="spellStart"/>
+            <w:r>
+              <w:rPr>
+                <w:sz w:val="20"/>
+                <w:szCs w:val="20"/>
+                <w:lang w:val="en-US"/>
+              </w:rPr>
+              <w:t>GC_b</w:t>
+            </w:r>
+            <w:proofErr w:type="spellEnd"/>
             <w:r>
               <w:rPr>
                 <w:sz w:val="20"/>
@@ -8405,7 +8944,7 @@
         </w:tc>
         <w:tc>
           <w:tcPr>
-            <w:tcW w:w="3500" w:type="pct"/>
+            <w:tcW w:w="1500" w:type="pct"/>
             <w:tcBorders>
               <w:left w:val="single" w:sz="12" w:space="0" w:color="auto"/>
             </w:tcBorders>
@@ -8427,19 +8966,21 @@
               </w:rPr>
               <w:t>%</w:t>
             </w:r>
-            <w:r>
-              <w:rPr>
-                <w:sz w:val="20"/>
-                <w:szCs w:val="20"/>
-              </w:rPr>
-              <w:t>A_</w:t>
-            </w:r>
-            <w:r>
-              <w:rPr>
-                <w:sz w:val="20"/>
-                <w:szCs w:val="20"/>
-              </w:rPr>
-              <w:t>b%</w:t>
+            <w:proofErr w:type="spellStart"/>
+            <w:r>
+              <w:rPr>
+                <w:sz w:val="20"/>
+                <w:szCs w:val="20"/>
+              </w:rPr>
+              <w:t>area_b</w:t>
+            </w:r>
+            <w:proofErr w:type="spellEnd"/>
+            <w:r>
+              <w:rPr>
+                <w:sz w:val="20"/>
+                <w:szCs w:val="20"/>
+              </w:rPr>
+              <w:t>%</w:t>
             </w:r>
           </w:p>
         </w:tc>
@@ -8527,7 +9068,7 @@
         </w:tc>
         <w:tc>
           <w:tcPr>
-            <w:tcW w:w="3500" w:type="pct"/>
+            <w:tcW w:w="1500" w:type="pct"/>
             <w:tcBorders>
               <w:left w:val="single" w:sz="12" w:space="0" w:color="auto"/>
             </w:tcBorders>
@@ -8554,8 +9095,9 @@
               <w:rPr>
                 <w:sz w:val="20"/>
                 <w:szCs w:val="20"/>
-              </w:rPr>
-              <w:t>I</w:t>
+                <w:lang w:val="en-AU"/>
+              </w:rPr>
+              <w:t>inertia</w:t>
             </w:r>
             <w:r>
               <w:rPr>
@@ -8654,6 +9196,8 @@
         </w:rPr>
         <w:t>е</w:t>
       </w:r>
+      <w:bookmarkStart w:id="0" w:name="_GoBack"/>
+      <w:bookmarkEnd w:id="0"/>
     </w:p>
     <w:p>
       <w:pPr>
@@ -8862,6 +9406,7 @@
               </w:rPr>
               <w:t>%A_</w:t>
             </w:r>
+            <w:proofErr w:type="spellStart"/>
             <w:r>
               <w:rPr>
                 <w:sz w:val="20"/>
@@ -8870,6 +9415,7 @@
               </w:rPr>
               <w:t>stb</w:t>
             </w:r>
+            <w:proofErr w:type="spellEnd"/>
             <w:r>
               <w:rPr>
                 <w:sz w:val="20"/>
@@ -9002,6 +9548,7 @@
               </w:rPr>
               <w:t>_</w:t>
             </w:r>
+            <w:proofErr w:type="spellStart"/>
             <w:r>
               <w:rPr>
                 <w:sz w:val="20"/>
@@ -9009,6 +9556,7 @@
               </w:rPr>
               <w:t>stb</w:t>
             </w:r>
+            <w:proofErr w:type="spellEnd"/>
             <w:r>
               <w:rPr>
                 <w:sz w:val="20"/>
@@ -9051,7 +9599,23 @@
                 <w:sz w:val="20"/>
                 <w:szCs w:val="20"/>
               </w:rPr>
-              <w:t>Момент сопротивления Ц.Т. ж.б. плиты</w:t>
+              <w:t xml:space="preserve">Момент сопротивления Ц.Т. </w:t>
+            </w:r>
+            <w:proofErr w:type="spellStart"/>
+            <w:r>
+              <w:rPr>
+                <w:sz w:val="20"/>
+                <w:szCs w:val="20"/>
+              </w:rPr>
+              <w:t>ж.б</w:t>
+            </w:r>
+            <w:proofErr w:type="spellEnd"/>
+            <w:r>
+              <w:rPr>
+                <w:sz w:val="20"/>
+                <w:szCs w:val="20"/>
+              </w:rPr>
+              <w:t>. плиты</w:t>
             </w:r>
             <w:r>
               <w:rPr>
@@ -9139,8 +9703,25 @@
                 <w:sz w:val="20"/>
                 <w:szCs w:val="20"/>
               </w:rPr>
-              <w:t>%W_b_</w:t>
-            </w:r>
+              <w:t>%</w:t>
+            </w:r>
+            <w:proofErr w:type="spellStart"/>
+            <w:r>
+              <w:rPr>
+                <w:sz w:val="20"/>
+                <w:szCs w:val="20"/>
+              </w:rPr>
+              <w:t>W_b</w:t>
+            </w:r>
+            <w:proofErr w:type="spellEnd"/>
+            <w:r>
+              <w:rPr>
+                <w:sz w:val="20"/>
+                <w:szCs w:val="20"/>
+              </w:rPr>
+              <w:t>_</w:t>
+            </w:r>
+            <w:proofErr w:type="spellStart"/>
             <w:r>
               <w:rPr>
                 <w:sz w:val="20"/>
@@ -9149,6 +9730,7 @@
               </w:rPr>
               <w:t>stb</w:t>
             </w:r>
+            <w:proofErr w:type="spellEnd"/>
             <w:r>
               <w:rPr>
                 <w:sz w:val="20"/>
@@ -9275,6 +9857,7 @@
               </w:rPr>
               <w:t>%</w:t>
             </w:r>
+            <w:proofErr w:type="spellStart"/>
             <w:r>
               <w:rPr>
                 <w:sz w:val="20"/>
@@ -9307,6 +9890,7 @@
               </w:rPr>
               <w:t>stb</w:t>
             </w:r>
+            <w:proofErr w:type="spellEnd"/>
             <w:r>
               <w:rPr>
                 <w:sz w:val="20"/>
@@ -9440,6 +10024,7 @@
               </w:rPr>
               <w:t>%</w:t>
             </w:r>
+            <w:proofErr w:type="spellStart"/>
             <w:r>
               <w:rPr>
                 <w:sz w:val="20"/>
@@ -9472,6 +10057,7 @@
               </w:rPr>
               <w:t>stb</w:t>
             </w:r>
+            <w:proofErr w:type="spellEnd"/>
             <w:r>
               <w:rPr>
                 <w:sz w:val="20"/>
@@ -9597,6 +10183,7 @@
               </w:rPr>
               <w:t>%</w:t>
             </w:r>
+            <w:proofErr w:type="spellStart"/>
             <w:r>
               <w:rPr>
                 <w:sz w:val="20"/>
@@ -9629,6 +10216,7 @@
               </w:rPr>
               <w:t>s</w:t>
             </w:r>
+            <w:proofErr w:type="spellEnd"/>
             <w:r>
               <w:rPr>
                 <w:sz w:val="20"/>
@@ -9858,7 +10446,25 @@
                 <w:szCs w:val="20"/>
                 <w:lang w:val="en-US"/>
               </w:rPr>
-              <w:t>%cs_x%</w:t>
+              <w:t>%</w:t>
+            </w:r>
+            <w:proofErr w:type="spellStart"/>
+            <w:r>
+              <w:rPr>
+                <w:sz w:val="20"/>
+                <w:szCs w:val="20"/>
+                <w:lang w:val="en-US"/>
+              </w:rPr>
+              <w:t>cs_x</w:t>
+            </w:r>
+            <w:proofErr w:type="spellEnd"/>
+            <w:r>
+              <w:rPr>
+                <w:sz w:val="20"/>
+                <w:szCs w:val="20"/>
+                <w:lang w:val="en-US"/>
+              </w:rPr>
+              <w:t>%</w:t>
             </w:r>
           </w:p>
         </w:tc>
@@ -9913,8 +10519,17 @@
                 <w:sz w:val="20"/>
                 <w:szCs w:val="20"/>
               </w:rPr>
-              <w:t>, кНм</w:t>
-            </w:r>
+              <w:t xml:space="preserve">, </w:t>
+            </w:r>
+            <w:proofErr w:type="spellStart"/>
+            <w:r>
+              <w:rPr>
+                <w:sz w:val="20"/>
+                <w:szCs w:val="20"/>
+              </w:rPr>
+              <w:t>кНм</w:t>
+            </w:r>
+            <w:proofErr w:type="spellEnd"/>
             <w:r>
               <w:rPr>
                 <w:sz w:val="20"/>
@@ -10020,8 +10635,17 @@
                 <w:sz w:val="20"/>
                 <w:szCs w:val="20"/>
               </w:rPr>
-              <w:t>, кНм</w:t>
-            </w:r>
+              <w:t xml:space="preserve">, </w:t>
+            </w:r>
+            <w:proofErr w:type="spellStart"/>
+            <w:r>
+              <w:rPr>
+                <w:sz w:val="20"/>
+                <w:szCs w:val="20"/>
+              </w:rPr>
+              <w:t>кНм</w:t>
+            </w:r>
+            <w:proofErr w:type="spellEnd"/>
           </w:p>
         </w:tc>
         <w:tc>
@@ -10119,7 +10743,23 @@
                 <w:sz w:val="20"/>
                 <w:szCs w:val="20"/>
               </w:rPr>
-              <w:t xml:space="preserve">, кНм </w:t>
+              <w:t xml:space="preserve">, </w:t>
+            </w:r>
+            <w:proofErr w:type="spellStart"/>
+            <w:r>
+              <w:rPr>
+                <w:sz w:val="20"/>
+                <w:szCs w:val="20"/>
+              </w:rPr>
+              <w:t>кНм</w:t>
+            </w:r>
+            <w:proofErr w:type="spellEnd"/>
+            <w:r>
+              <w:rPr>
+                <w:sz w:val="20"/>
+                <w:szCs w:val="20"/>
+              </w:rPr>
+              <w:t xml:space="preserve"> </w:t>
             </w:r>
           </w:p>
         </w:tc>
@@ -10218,7 +10858,23 @@
                 <w:sz w:val="20"/>
                 <w:szCs w:val="20"/>
               </w:rPr>
-              <w:t xml:space="preserve">, кНм </w:t>
+              <w:t xml:space="preserve">, </w:t>
+            </w:r>
+            <w:proofErr w:type="spellStart"/>
+            <w:r>
+              <w:rPr>
+                <w:sz w:val="20"/>
+                <w:szCs w:val="20"/>
+              </w:rPr>
+              <w:t>кНм</w:t>
+            </w:r>
+            <w:proofErr w:type="spellEnd"/>
+            <w:r>
+              <w:rPr>
+                <w:sz w:val="20"/>
+                <w:szCs w:val="20"/>
+              </w:rPr>
+              <w:t xml:space="preserve"> </w:t>
             </w:r>
           </w:p>
         </w:tc>
@@ -10296,8 +10952,17 @@
                 <w:sz w:val="20"/>
                 <w:szCs w:val="20"/>
               </w:rPr>
-              <w:t>Расчётный изгибающий момент полный, кНм</w:t>
-            </w:r>
+              <w:t xml:space="preserve">Расчётный изгибающий момент полный, </w:t>
+            </w:r>
+            <w:proofErr w:type="spellStart"/>
+            <w:r>
+              <w:rPr>
+                <w:sz w:val="20"/>
+                <w:szCs w:val="20"/>
+              </w:rPr>
+              <w:t>кНм</w:t>
+            </w:r>
+            <w:proofErr w:type="spellEnd"/>
           </w:p>
         </w:tc>
         <w:tc>
@@ -10323,7 +10988,25 @@
                 <w:szCs w:val="20"/>
                 <w:lang w:val="en-US"/>
               </w:rPr>
-              <w:t>%M_total%</w:t>
+              <w:t>%</w:t>
+            </w:r>
+            <w:proofErr w:type="spellStart"/>
+            <w:r>
+              <w:rPr>
+                <w:sz w:val="20"/>
+                <w:szCs w:val="20"/>
+                <w:lang w:val="en-US"/>
+              </w:rPr>
+              <w:t>M_total</w:t>
+            </w:r>
+            <w:proofErr w:type="spellEnd"/>
+            <w:r>
+              <w:rPr>
+                <w:sz w:val="20"/>
+                <w:szCs w:val="20"/>
+                <w:lang w:val="en-US"/>
+              </w:rPr>
+              <w:t>%</w:t>
             </w:r>
           </w:p>
         </w:tc>
@@ -10636,6 +11319,7 @@
               </w:rPr>
               <w:t>%</w:t>
             </w:r>
+            <w:proofErr w:type="spellStart"/>
             <w:r>
               <w:rPr>
                 <w:sz w:val="20"/>
@@ -10652,6 +11336,7 @@
               </w:rPr>
               <w:t>_kr</w:t>
             </w:r>
+            <w:proofErr w:type="spellEnd"/>
             <w:r>
               <w:rPr>
                 <w:sz w:val="20"/>
@@ -10786,6 +11471,7 @@
               </w:rPr>
               <w:t>%</w:t>
             </w:r>
+            <w:proofErr w:type="spellStart"/>
             <w:r>
               <w:rPr>
                 <w:sz w:val="20"/>
@@ -10802,6 +11488,7 @@
               </w:rPr>
               <w:t>r_kr</w:t>
             </w:r>
+            <w:proofErr w:type="spellEnd"/>
             <w:r>
               <w:rPr>
                 <w:sz w:val="20"/>
@@ -10948,6 +11635,7 @@
               </w:rPr>
               <w:t>%</w:t>
             </w:r>
+            <w:proofErr w:type="spellStart"/>
             <w:r>
               <w:rPr>
                 <w:sz w:val="20"/>
@@ -10972,6 +11660,7 @@
               </w:rPr>
               <w:t>shr</w:t>
             </w:r>
+            <w:proofErr w:type="spellEnd"/>
             <w:r>
               <w:rPr>
                 <w:sz w:val="20"/>
@@ -11100,6 +11789,7 @@
               </w:rPr>
               <w:t>%</w:t>
             </w:r>
+            <w:proofErr w:type="spellStart"/>
             <w:r>
               <w:rPr>
                 <w:sz w:val="20"/>
@@ -11124,6 +11814,7 @@
               </w:rPr>
               <w:t>shr</w:t>
             </w:r>
+            <w:proofErr w:type="spellEnd"/>
             <w:r>
               <w:rPr>
                 <w:sz w:val="20"/>
@@ -11410,6 +12101,7 @@
               </w:rPr>
               <w:t>%</w:t>
             </w:r>
+            <w:proofErr w:type="spellStart"/>
             <w:r>
               <w:rPr>
                 <w:sz w:val="20"/>
@@ -11418,6 +12110,7 @@
               </w:rPr>
               <w:t>sigma_b</w:t>
             </w:r>
+            <w:proofErr w:type="spellEnd"/>
             <w:r>
               <w:rPr>
                 <w:sz w:val="20"/>
@@ -11535,6 +12228,7 @@
               </w:rPr>
               <w:t>%</w:t>
             </w:r>
+            <w:proofErr w:type="spellStart"/>
             <w:r>
               <w:rPr>
                 <w:sz w:val="20"/>
@@ -11551,6 +12245,7 @@
               </w:rPr>
               <w:t>r</w:t>
             </w:r>
+            <w:proofErr w:type="spellEnd"/>
             <w:r>
               <w:rPr>
                 <w:sz w:val="20"/>
@@ -11872,7 +12567,16 @@
                 <w:szCs w:val="20"/>
                 <w:lang w:val="en-US"/>
               </w:rPr>
-              <w:t>%eta</w:t>
+              <w:t>%</w:t>
+            </w:r>
+            <w:proofErr w:type="spellStart"/>
+            <w:r>
+              <w:rPr>
+                <w:sz w:val="20"/>
+                <w:szCs w:val="20"/>
+                <w:lang w:val="en-US"/>
+              </w:rPr>
+              <w:t>eta</w:t>
             </w:r>
             <w:r>
               <w:rPr>
@@ -11888,7 +12592,16 @@
                 <w:szCs w:val="20"/>
                 <w:lang w:val="en-US"/>
               </w:rPr>
-              <w:t>uf%</w:t>
+              <w:t>uf</w:t>
+            </w:r>
+            <w:proofErr w:type="spellEnd"/>
+            <w:r>
+              <w:rPr>
+                <w:sz w:val="20"/>
+                <w:szCs w:val="20"/>
+                <w:lang w:val="en-US"/>
+              </w:rPr>
+              <w:t>%</w:t>
             </w:r>
           </w:p>
         </w:tc>
@@ -11964,7 +12677,16 @@
                 <w:szCs w:val="20"/>
                 <w:lang w:val="en-US"/>
               </w:rPr>
-              <w:t>%eta</w:t>
+              <w:t>%</w:t>
+            </w:r>
+            <w:proofErr w:type="spellStart"/>
+            <w:r>
+              <w:rPr>
+                <w:sz w:val="20"/>
+                <w:szCs w:val="20"/>
+                <w:lang w:val="en-US"/>
+              </w:rPr>
+              <w:t>eta</w:t>
             </w:r>
             <w:r>
               <w:rPr>
@@ -11980,7 +12702,16 @@
                 <w:szCs w:val="20"/>
                 <w:lang w:val="en-US"/>
               </w:rPr>
-              <w:t>lf%</w:t>
+              <w:t>lf</w:t>
+            </w:r>
+            <w:proofErr w:type="spellEnd"/>
+            <w:r>
+              <w:rPr>
+                <w:sz w:val="20"/>
+                <w:szCs w:val="20"/>
+                <w:lang w:val="en-US"/>
+              </w:rPr>
+              <w:t>%</w:t>
             </w:r>
           </w:p>
         </w:tc>
@@ -12629,7 +13360,25 @@
                 <w:szCs w:val="20"/>
                 <w:lang w:val="en-AU"/>
               </w:rPr>
-              <w:t>%x_M_I%</w:t>
+              <w:t>%</w:t>
+            </w:r>
+            <w:proofErr w:type="spellStart"/>
+            <w:r>
+              <w:rPr>
+                <w:sz w:val="20"/>
+                <w:szCs w:val="20"/>
+                <w:lang w:val="en-AU"/>
+              </w:rPr>
+              <w:t>x_M_I</w:t>
+            </w:r>
+            <w:proofErr w:type="spellEnd"/>
+            <w:r>
+              <w:rPr>
+                <w:sz w:val="20"/>
+                <w:szCs w:val="20"/>
+                <w:lang w:val="en-AU"/>
+              </w:rPr>
+              <w:t>%</w:t>
             </w:r>
           </w:p>
         </w:tc>
@@ -12691,6 +13440,7 @@
               </w:rPr>
               <w:t>%</w:t>
             </w:r>
+            <w:proofErr w:type="spellStart"/>
             <w:r>
               <w:rPr>
                 <w:sz w:val="20"/>
@@ -12699,6 +13449,7 @@
               </w:rPr>
               <w:t>i_section_ratio</w:t>
             </w:r>
+            <w:proofErr w:type="spellEnd"/>
             <w:r>
               <w:rPr>
                 <w:sz w:val="20"/>
@@ -12945,7 +13696,25 @@
                 <w:szCs w:val="20"/>
                 <w:lang w:val="en-AU"/>
               </w:rPr>
-              <w:t>%x_M%</w:t>
+              <w:t>%</w:t>
+            </w:r>
+            <w:proofErr w:type="spellStart"/>
+            <w:r>
+              <w:rPr>
+                <w:sz w:val="20"/>
+                <w:szCs w:val="20"/>
+                <w:lang w:val="en-AU"/>
+              </w:rPr>
+              <w:t>x_M</w:t>
+            </w:r>
+            <w:proofErr w:type="spellEnd"/>
+            <w:r>
+              <w:rPr>
+                <w:sz w:val="20"/>
+                <w:szCs w:val="20"/>
+                <w:lang w:val="en-AU"/>
+              </w:rPr>
+              <w:t>%</w:t>
             </w:r>
           </w:p>
         </w:tc>
@@ -13007,6 +13776,7 @@
               </w:rPr>
               <w:t>%</w:t>
             </w:r>
+            <w:proofErr w:type="spellStart"/>
             <w:r>
               <w:rPr>
                 <w:sz w:val="20"/>
@@ -13021,7 +13791,16 @@
                 <w:szCs w:val="20"/>
                 <w:lang w:val="en-US"/>
               </w:rPr>
-              <w:t>ratio%</w:t>
+              <w:t>ratio</w:t>
+            </w:r>
+            <w:proofErr w:type="spellEnd"/>
+            <w:r>
+              <w:rPr>
+                <w:sz w:val="20"/>
+                <w:szCs w:val="20"/>
+                <w:lang w:val="en-US"/>
+              </w:rPr>
+              <w:t>%</w:t>
             </w:r>
           </w:p>
         </w:tc>
@@ -13085,6 +13864,7 @@
               </w:rPr>
               <w:t>%</w:t>
             </w:r>
+            <w:proofErr w:type="spellStart"/>
             <w:r>
               <w:rPr>
                 <w:sz w:val="20"/>
@@ -13099,7 +13879,16 @@
                 <w:szCs w:val="20"/>
                 <w:lang w:val="en-US"/>
               </w:rPr>
-              <w:t>ratio%</w:t>
+              <w:t>ratio</w:t>
+            </w:r>
+            <w:proofErr w:type="spellEnd"/>
+            <w:r>
+              <w:rPr>
+                <w:sz w:val="20"/>
+                <w:szCs w:val="20"/>
+                <w:lang w:val="en-US"/>
+              </w:rPr>
+              <w:t>%</w:t>
             </w:r>
           </w:p>
         </w:tc>
@@ -13162,6 +13951,7 @@
               </w:rPr>
               <w:t>%</w:t>
             </w:r>
+            <w:proofErr w:type="spellStart"/>
             <w:r>
               <w:rPr>
                 <w:sz w:val="20"/>
@@ -13170,6 +13960,7 @@
               </w:rPr>
               <w:t>conc_ratio</w:t>
             </w:r>
+            <w:proofErr w:type="spellEnd"/>
             <w:r>
               <w:rPr>
                 <w:sz w:val="20"/>
@@ -13385,7 +14176,25 @@
                 <w:szCs w:val="20"/>
                 <w:lang w:val="en-AU"/>
               </w:rPr>
-              <w:t>%x_Q%</w:t>
+              <w:t>%</w:t>
+            </w:r>
+            <w:proofErr w:type="spellStart"/>
+            <w:r>
+              <w:rPr>
+                <w:sz w:val="20"/>
+                <w:szCs w:val="20"/>
+                <w:lang w:val="en-AU"/>
+              </w:rPr>
+              <w:t>x_Q</w:t>
+            </w:r>
+            <w:proofErr w:type="spellEnd"/>
+            <w:r>
+              <w:rPr>
+                <w:sz w:val="20"/>
+                <w:szCs w:val="20"/>
+                <w:lang w:val="en-AU"/>
+              </w:rPr>
+              <w:t>%</w:t>
             </w:r>
           </w:p>
         </w:tc>
@@ -13453,7 +14262,25 @@
                 <w:szCs w:val="20"/>
                 <w:lang w:val="en-US"/>
               </w:rPr>
-              <w:t>%ratio_shear%</w:t>
+              <w:t>%</w:t>
+            </w:r>
+            <w:proofErr w:type="spellStart"/>
+            <w:r>
+              <w:rPr>
+                <w:sz w:val="20"/>
+                <w:szCs w:val="20"/>
+                <w:lang w:val="en-US"/>
+              </w:rPr>
+              <w:t>ratio_shear</w:t>
+            </w:r>
+            <w:proofErr w:type="spellEnd"/>
+            <w:r>
+              <w:rPr>
+                <w:sz w:val="20"/>
+                <w:szCs w:val="20"/>
+                <w:lang w:val="en-US"/>
+              </w:rPr>
+              <w:t>%</w:t>
             </w:r>
           </w:p>
         </w:tc>
@@ -13730,7 +14557,23 @@
                 <w:sz w:val="20"/>
                 <w:szCs w:val="20"/>
               </w:rPr>
-              <w:t>%coord_sr%</w:t>
+              <w:t>%</w:t>
+            </w:r>
+            <w:proofErr w:type="spellStart"/>
+            <w:r>
+              <w:rPr>
+                <w:sz w:val="20"/>
+                <w:szCs w:val="20"/>
+              </w:rPr>
+              <w:t>coord_sr</w:t>
+            </w:r>
+            <w:proofErr w:type="spellEnd"/>
+            <w:r>
+              <w:rPr>
+                <w:sz w:val="20"/>
+                <w:szCs w:val="20"/>
+              </w:rPr>
+              <w:t>%</w:t>
             </w:r>
           </w:p>
         </w:tc>
@@ -13790,7 +14633,23 @@
                 <w:sz w:val="20"/>
                 <w:szCs w:val="20"/>
               </w:rPr>
-              <w:t>%st_num%</w:t>
+              <w:t>%</w:t>
+            </w:r>
+            <w:proofErr w:type="spellStart"/>
+            <w:r>
+              <w:rPr>
+                <w:sz w:val="20"/>
+                <w:szCs w:val="20"/>
+              </w:rPr>
+              <w:t>st_num</w:t>
+            </w:r>
+            <w:proofErr w:type="spellEnd"/>
+            <w:r>
+              <w:rPr>
+                <w:sz w:val="20"/>
+                <w:szCs w:val="20"/>
+              </w:rPr>
+              <w:t>%</w:t>
             </w:r>
           </w:p>
         </w:tc>
@@ -14287,7 +15146,15 @@
                 <w:sz w:val="20"/>
                 <w:szCs w:val="20"/>
               </w:rPr>
-              <w:t>%S_Ed</w:t>
+              <w:t>%</w:t>
+            </w:r>
+            <w:proofErr w:type="spellStart"/>
+            <w:r>
+              <w:rPr>
+                <w:sz w:val="20"/>
+                <w:szCs w:val="20"/>
+              </w:rPr>
+              <w:t>S_Ed</w:t>
             </w:r>
             <w:r>
               <w:rPr>
@@ -14303,6 +15170,7 @@
               </w:rPr>
               <w:t>r</w:t>
             </w:r>
+            <w:proofErr w:type="spellEnd"/>
             <w:r>
               <w:rPr>
                 <w:sz w:val="20"/>
@@ -14524,6 +15392,7 @@
               </w:rPr>
               <w:t>%</w:t>
             </w:r>
+            <w:proofErr w:type="spellStart"/>
             <w:r>
               <w:rPr>
                 <w:sz w:val="20"/>
@@ -14532,6 +15401,7 @@
               </w:rPr>
               <w:t>st_rat</w:t>
             </w:r>
+            <w:proofErr w:type="spellEnd"/>
             <w:r>
               <w:rPr>
                 <w:sz w:val="20"/>
